--- a/document/108-2 iPets_系統手冊資料.docx
+++ b/document/108-2 iPets_系統手冊資料.docx
@@ -1,6 +1,6 @@
 
 <file path=word/document.xml><?xml version="1.0" encoding="utf-8"?>
-<w:document xmlns:wpc="http://schemas.microsoft.com/office/word/2010/wordprocessingCanvas" xmlns:cx="http://schemas.microsoft.com/office/drawing/2014/chartex" xmlns:mc="http://schemas.openxmlformats.org/markup-compatibility/2006" xmlns:o="urn:schemas-microsoft-com:office:office" xmlns:r="http://schemas.openxmlformats.org/officeDocument/2006/relationships" xmlns:m="http://schemas.openxmlformats.org/officeDocument/2006/math" xmlns:v="urn:schemas-microsoft-com:vml" xmlns:wp14="http://schemas.microsoft.com/office/word/2010/wordprocessingDrawing" xmlns:wp="http://schemas.openxmlformats.org/drawingml/2006/wordprocessingDrawing" xmlns:w10="urn:schemas-microsoft-com:office:word" xmlns:w="http://schemas.openxmlformats.org/wordprocessingml/2006/main" xmlns:w14="http://schemas.microsoft.com/office/word/2010/wordml" xmlns:w15="http://schemas.microsoft.com/office/word/2012/wordml" xmlns:w16se="http://schemas.microsoft.com/office/word/2015/wordml/symex" xmlns:wpg="http://schemas.microsoft.com/office/word/2010/wordprocessingGroup" xmlns:wpi="http://schemas.microsoft.com/office/word/2010/wordprocessingInk" xmlns:wne="http://schemas.microsoft.com/office/word/2006/wordml" xmlns:wps="http://schemas.microsoft.com/office/word/2010/wordprocessingShape" mc:Ignorable="w14 w15 w16se wp14">
+<w:document xmlns:wpc="http://schemas.microsoft.com/office/word/2010/wordprocessingCanvas" xmlns:mo="http://schemas.microsoft.com/office/mac/office/2008/main" xmlns:mc="http://schemas.openxmlformats.org/markup-compatibility/2006" xmlns:mv="urn:schemas-microsoft-com:mac:vml" xmlns:o="urn:schemas-microsoft-com:office:office" xmlns:r="http://schemas.openxmlformats.org/officeDocument/2006/relationships" xmlns:m="http://schemas.openxmlformats.org/officeDocument/2006/math" xmlns:v="urn:schemas-microsoft-com:vml" xmlns:wp14="http://schemas.microsoft.com/office/word/2010/wordprocessingDrawing" xmlns:wp="http://schemas.openxmlformats.org/drawingml/2006/wordprocessingDrawing" xmlns:w10="urn:schemas-microsoft-com:office:word" xmlns:w="http://schemas.openxmlformats.org/wordprocessingml/2006/main" xmlns:w14="http://schemas.microsoft.com/office/word/2010/wordml" xmlns:w15="http://schemas.microsoft.com/office/word/2012/wordml" xmlns:wpg="http://schemas.microsoft.com/office/word/2010/wordprocessingGroup" xmlns:wpi="http://schemas.microsoft.com/office/word/2010/wordprocessingInk" xmlns:wne="http://schemas.microsoft.com/office/word/2006/wordml" xmlns:wps="http://schemas.microsoft.com/office/word/2010/wordprocessingShape" mc:Ignorable="w14 w15 wp14">
   <w:body>
     <w:p>
       <w:pPr>
@@ -142,7 +142,7 @@
               </wp:anchor>
             </w:drawing>
           </mc:Choice>
-          <mc:Fallback>
+          <mc:Fallback xmlns:w16se="http://schemas.microsoft.com/office/word/2015/wordml/symex" xmlns:cx="http://schemas.microsoft.com/office/drawing/2014/chartex">
             <w:pict>
               <v:shapetype w14:anchorId="7EF1C912" id="_x0000_t202" coordsize="21600,21600" o:spt="202" path="m,l,21600r21600,l21600,xe">
                 <v:stroke joinstyle="miter"/>
@@ -676,6 +676,7 @@
         </w:rPr>
         <w:t>目：</w:t>
       </w:r>
+      <w:proofErr w:type="spellStart"/>
       <w:r>
         <w:rPr>
           <w:rFonts w:eastAsia="標楷體" w:hint="eastAsia"/>
@@ -685,6 +686,7 @@
         </w:rPr>
         <w:t>iPets</w:t>
       </w:r>
+      <w:proofErr w:type="spellEnd"/>
     </w:p>
     <w:p>
       <w:pPr>
@@ -1234,8 +1236,8 @@
         <w:tblLook w:val="04A0" w:firstRow="1" w:lastRow="0" w:firstColumn="1" w:lastColumn="0" w:noHBand="0" w:noVBand="1"/>
       </w:tblPr>
       <w:tblGrid>
+        <w:gridCol w:w="4818"/>
         <w:gridCol w:w="4820"/>
-        <w:gridCol w:w="4818"/>
       </w:tblGrid>
       <w:tr>
         <w:tc>
@@ -1328,10 +1330,10 @@
                   <v:path o:extrusionok="f" gradientshapeok="t" o:connecttype="rect"/>
                   <o:lock v:ext="edit" aspectratio="t"/>
                 </v:shapetype>
-                <v:shape id="_x0000_i1025" type="#_x0000_t75" style="width:255pt;height:256.2pt" o:ole="">
+                <v:shape id="_x0000_i1025" type="#_x0000_t75" style="width:254.45pt;height:256.45pt" o:ole="">
                   <v:imagedata r:id="rId10" o:title=""/>
                 </v:shape>
-                <o:OLEObject Type="Embed" ProgID="PBrush" ShapeID="_x0000_i1025" DrawAspect="Content" ObjectID="_1649371716" r:id="rId11"/>
+                <o:OLEObject Type="Embed" ProgID="PBrush" ShapeID="_x0000_i1025" DrawAspect="Content" ObjectID="_1649418277" r:id="rId11"/>
               </w:object>
             </w:r>
           </w:p>
@@ -2312,6 +2314,7 @@
         <w:rPr>
           <w:rFonts w:ascii="Times New Roman" w:cs="Arial"/>
         </w:rPr>
+        <w:lastRenderedPageBreak/>
         <w:t>套件圖</w:t>
       </w:r>
       <w:r>
@@ -2343,7 +2346,6 @@
         <w:rPr>
           <w:rFonts w:ascii="Times New Roman" w:cs="Arial"/>
         </w:rPr>
-        <w:lastRenderedPageBreak/>
         <w:t>元件圖</w:t>
       </w:r>
       <w:r>
@@ -3000,12 +3002,14 @@
         </w:rPr>
         <w:t>檔或</w:t>
       </w:r>
+      <w:proofErr w:type="spellStart"/>
       <w:r>
         <w:rPr>
           <w:rFonts w:ascii="Times New Roman"/>
         </w:rPr>
         <w:t>MarkDown</w:t>
       </w:r>
+      <w:proofErr w:type="spellEnd"/>
       <w:r>
         <w:rPr>
           <w:rFonts w:ascii="Times New Roman" w:hint="eastAsia"/>
@@ -3289,7 +3293,7 @@
         <w:spacing w:line="560" w:lineRule="exact"/>
         <w:ind w:left="0"/>
         <w:rPr>
-          <w:rFonts w:ascii="Times New Roman" w:cs="Arial" w:hint="eastAsia"/>
+          <w:rFonts w:ascii="Times New Roman" w:cs="Arial"/>
           <w:b/>
           <w:color w:val="000000"/>
           <w:sz w:val="32"/>
@@ -3383,7 +3387,7 @@
         <w:ind w:left="0" w:firstLineChars="200" w:firstLine="560"/>
         <w:jc w:val="both"/>
         <w:rPr>
-          <w:rFonts w:ascii="Times New Roman" w:cs="Arial" w:hint="eastAsia"/>
+          <w:rFonts w:ascii="Times New Roman" w:cs="Arial"/>
           <w:b/>
           <w:szCs w:val="28"/>
         </w:rPr>
@@ -3410,7 +3414,7 @@
           <w:color w:val="000000"/>
           <w:szCs w:val="28"/>
         </w:rPr>
-        <w:t>的管道，而寵物的存在便會是最佳首選，當人在極度疲憊的情況下，看到一個可愛的貓狗跟你撒嬌，其實疲憊感瞬間可以降低許多，你的喜怒哀樂，都將會有一個可愛的</w:t>
+        <w:t>的管道，而寵物</w:t>
       </w:r>
       <w:r>
         <w:rPr>
@@ -3418,7 +3422,7 @@
           <w:color w:val="000000"/>
           <w:szCs w:val="28"/>
         </w:rPr>
-        <w:t>寵物</w:t>
+        <w:t>的存在便會是最佳首選，當人在極度疲憊的情況下，看到一個可愛的寵物跟你撒嬌，其實疲憊感瞬間可以降低許多，你的喜怒哀樂，都</w:t>
       </w:r>
       <w:r>
         <w:rPr>
@@ -3426,7 +3430,7 @@
           <w:color w:val="000000"/>
           <w:szCs w:val="28"/>
         </w:rPr>
-        <w:t>替你一起面對，</w:t>
+        <w:t>會有一個可愛的</w:t>
       </w:r>
       <w:r>
         <w:rPr>
@@ -3434,7 +3438,7 @@
           <w:color w:val="000000"/>
           <w:szCs w:val="28"/>
         </w:rPr>
-        <w:t>雖然無法和牠言語，</w:t>
+        <w:t>寵物</w:t>
       </w:r>
       <w:r>
         <w:rPr>
@@ -3442,10 +3446,72 @@
           <w:color w:val="000000"/>
           <w:szCs w:val="28"/>
         </w:rPr>
-        <w:t>但再多的話也無法表達出內心的不快樂，陪伴才是最佳消化情緒的辦法，那目前依照台灣家庭飼養寵物的方向來看，飼養狗的比例最為高，故此次寵物居家管理專題的對象設定為狗。</w:t>
-      </w:r>
-      <w:bookmarkStart w:id="0" w:name="_GoBack"/>
-      <w:bookmarkEnd w:id="0"/>
+        <w:t>替你一起面對，</w:t>
+      </w:r>
+      <w:r>
+        <w:rPr>
+          <w:rFonts w:ascii="Times New Roman" w:cs="Arial" w:hint="eastAsia"/>
+          <w:color w:val="000000"/>
+          <w:szCs w:val="28"/>
+        </w:rPr>
+        <w:t>雖然無法和牠言語，</w:t>
+      </w:r>
+      <w:r>
+        <w:rPr>
+          <w:rFonts w:ascii="Times New Roman" w:cs="Arial" w:hint="eastAsia"/>
+          <w:color w:val="000000"/>
+          <w:szCs w:val="28"/>
+        </w:rPr>
+        <w:t>但</w:t>
+      </w:r>
+      <w:r>
+        <w:rPr>
+          <w:rFonts w:ascii="Times New Roman" w:cs="Arial" w:hint="eastAsia"/>
+          <w:color w:val="000000"/>
+          <w:szCs w:val="28"/>
+        </w:rPr>
+        <w:t>再多的話也無法表達出內心的不快樂，陪伴才是最佳消化情緒的辦法。根據本組觀察，</w:t>
+      </w:r>
+      <w:r>
+        <w:rPr>
+          <w:rFonts w:ascii="Times New Roman" w:cs="Arial" w:hint="eastAsia"/>
+          <w:color w:val="000000"/>
+          <w:szCs w:val="28"/>
+        </w:rPr>
+        <w:t>目前</w:t>
+      </w:r>
+      <w:r>
+        <w:rPr>
+          <w:rFonts w:ascii="Times New Roman" w:cs="Arial" w:hint="eastAsia"/>
+          <w:color w:val="000000"/>
+          <w:szCs w:val="28"/>
+        </w:rPr>
+        <w:t>台灣家庭飼養寵物的</w:t>
+      </w:r>
+      <w:r>
+        <w:rPr>
+          <w:rFonts w:ascii="Times New Roman" w:cs="Arial" w:hint="eastAsia"/>
+          <w:color w:val="000000"/>
+          <w:szCs w:val="28"/>
+        </w:rPr>
+        <w:t>比例</w:t>
+      </w:r>
+      <w:r>
+        <w:rPr>
+          <w:rFonts w:ascii="Times New Roman" w:cs="Arial" w:hint="eastAsia"/>
+          <w:color w:val="000000"/>
+          <w:szCs w:val="28"/>
+        </w:rPr>
+        <w:t>，大多數為飼養狗</w:t>
+      </w:r>
+      <w:r>
+        <w:rPr>
+          <w:rFonts w:ascii="Times New Roman" w:cs="Arial" w:hint="eastAsia"/>
+          <w:color w:val="000000"/>
+          <w:szCs w:val="28"/>
+        </w:rPr>
+        <w:t>，故此次寵物居家管理專題的對象設定為狗。</w:t>
+      </w:r>
     </w:p>
     <w:p>
       <w:pPr>
@@ -3465,7 +3531,7 @@
         <w:spacing w:line="560" w:lineRule="exact"/>
         <w:ind w:left="0"/>
         <w:rPr>
-          <w:rFonts w:ascii="Times New Roman" w:cs="Arial" w:hint="eastAsia"/>
+          <w:rFonts w:ascii="Times New Roman" w:cs="Arial"/>
           <w:b/>
           <w:color w:val="000000"/>
           <w:sz w:val="32"/>
@@ -3510,18 +3576,28 @@
         <w:ind w:left="0" w:firstLineChars="200" w:firstLine="560"/>
         <w:jc w:val="both"/>
         <w:rPr>
-          <w:rFonts w:ascii="Times New Roman" w:cs="Arial" w:hint="eastAsia"/>
-          <w:color w:val="000000"/>
-          <w:szCs w:val="28"/>
-        </w:rPr>
-      </w:pPr>
-      <w:r>
-        <w:rPr>
           <w:rFonts w:ascii="Times New Roman" w:cs="Arial"/>
           <w:color w:val="000000"/>
           <w:szCs w:val="28"/>
         </w:rPr>
-        <w:t>自古，人類無法脫離群體生活，而現今，透過網際網路應用，延續著原本使人類從信件往來和電話寒暄，演變成串聯你我的社交聯繫。下列是根據調查指出網路和流動應用程式的成長趨勢。</w:t>
+      </w:pPr>
+      <w:r>
+        <w:rPr>
+          <w:rFonts w:ascii="Times New Roman" w:cs="Arial"/>
+          <w:color w:val="000000"/>
+          <w:szCs w:val="28"/>
+        </w:rPr>
+        <w:t>自古，人類無法脫離群體生活，而現今，透過網際網路應用，延續著原本使人類從信件往來和電話寒暄，演變成</w:t>
+      </w:r>
+      <w:bookmarkStart w:id="0" w:name="_GoBack"/>
+      <w:bookmarkEnd w:id="0"/>
+      <w:r>
+        <w:rPr>
+          <w:rFonts w:ascii="Times New Roman" w:cs="Arial"/>
+          <w:color w:val="000000"/>
+          <w:szCs w:val="28"/>
+        </w:rPr>
+        <w:t>串聯你我的社交聯繫。下列是根據調查指出網路和流動應用程式的成長趨勢。</w:t>
       </w:r>
     </w:p>
     <w:p>
@@ -3558,25 +3634,23 @@
           <w:color w:val="000000"/>
           <w:szCs w:val="28"/>
         </w:rPr>
-        <w:t>調查指出，推估全國上網</w:t>
-      </w:r>
-      <w:proofErr w:type="gramStart"/>
+        <w:t>調查指出，推估全國上網人數經推估已高達</w:t>
+      </w:r>
       <w:r>
         <w:rPr>
           <w:rFonts w:ascii="Times New Roman" w:cs="Arial"/>
           <w:color w:val="000000"/>
           <w:szCs w:val="28"/>
         </w:rPr>
-        <w:t>人數經推估</w:t>
-      </w:r>
-      <w:proofErr w:type="gramEnd"/>
+        <w:t xml:space="preserve"> 2,020 </w:t>
+      </w:r>
       <w:r>
         <w:rPr>
           <w:rFonts w:ascii="Times New Roman" w:cs="Arial"/>
           <w:color w:val="000000"/>
           <w:szCs w:val="28"/>
         </w:rPr>
-        <w:t>已高達</w:t>
+        <w:t>萬，整體上網率達</w:t>
       </w:r>
       <w:r>
         <w:rPr>
@@ -3584,7 +3658,7 @@
           <w:color w:val="000000"/>
           <w:szCs w:val="28"/>
         </w:rPr>
-        <w:t xml:space="preserve"> 2,020 </w:t>
+        <w:t xml:space="preserve"> 85.6%</w:t>
       </w:r>
       <w:r>
         <w:rPr>
@@ -3592,7 +3666,7 @@
           <w:color w:val="000000"/>
           <w:szCs w:val="28"/>
         </w:rPr>
-        <w:t>萬，整體上網率達</w:t>
+        <w:t>。根據應用程式市場研究機構調查指出，全球智慧型手機用戶在</w:t>
       </w:r>
       <w:r>
         <w:rPr>
@@ -3600,7 +3674,7 @@
           <w:color w:val="000000"/>
           <w:szCs w:val="28"/>
         </w:rPr>
-        <w:t xml:space="preserve"> 85.6%</w:t>
+        <w:t xml:space="preserve"> 2018 </w:t>
       </w:r>
       <w:r>
         <w:rPr>
@@ -3608,7 +3682,7 @@
           <w:color w:val="000000"/>
           <w:szCs w:val="28"/>
         </w:rPr>
-        <w:t>。根據應用程式市場研究機構調查指出，全球智慧型手機用戶在</w:t>
+        <w:t>年在</w:t>
       </w:r>
       <w:r>
         <w:rPr>
@@ -3616,7 +3690,7 @@
           <w:color w:val="000000"/>
           <w:szCs w:val="28"/>
         </w:rPr>
-        <w:t xml:space="preserve"> 2018 </w:t>
+        <w:t xml:space="preserve"> App </w:t>
       </w:r>
       <w:r>
         <w:rPr>
@@ -3624,7 +3698,7 @@
           <w:color w:val="000000"/>
           <w:szCs w:val="28"/>
         </w:rPr>
-        <w:t>年在</w:t>
+        <w:t>應用軟體的活躍度將近</w:t>
       </w:r>
       <w:r>
         <w:rPr>
@@ -3632,7 +3706,7 @@
           <w:color w:val="000000"/>
           <w:szCs w:val="28"/>
         </w:rPr>
-        <w:t xml:space="preserve"> App </w:t>
+        <w:t xml:space="preserve"> 3 </w:t>
       </w:r>
       <w:r>
         <w:rPr>
@@ -3640,33 +3714,7 @@
           <w:color w:val="000000"/>
           <w:szCs w:val="28"/>
         </w:rPr>
-        <w:t>應用軟體的活躍度將近</w:t>
-      </w:r>
-      <w:r>
-        <w:rPr>
-          <w:rFonts w:ascii="Times New Roman" w:cs="Arial"/>
-          <w:color w:val="000000"/>
-          <w:szCs w:val="28"/>
-        </w:rPr>
-        <w:t xml:space="preserve"> 3 </w:t>
-      </w:r>
-      <w:proofErr w:type="gramStart"/>
-      <w:r>
-        <w:rPr>
-          <w:rFonts w:ascii="Times New Roman" w:cs="Arial"/>
-          <w:color w:val="000000"/>
-          <w:szCs w:val="28"/>
-        </w:rPr>
-        <w:t>個</w:t>
-      </w:r>
-      <w:proofErr w:type="gramEnd"/>
-      <w:r>
-        <w:rPr>
-          <w:rFonts w:ascii="Times New Roman" w:cs="Arial"/>
-          <w:color w:val="000000"/>
-          <w:szCs w:val="28"/>
-        </w:rPr>
-        <w:t>小時、下載量成長達</w:t>
+        <w:t>個小時、下載量成長達</w:t>
       </w:r>
       <w:r>
         <w:rPr>
@@ -3808,7 +3856,7 @@
         <w:spacing w:line="240" w:lineRule="atLeast"/>
         <w:ind w:left="0"/>
         <w:rPr>
-          <w:rFonts w:ascii="Times New Roman" w:hint="eastAsia"/>
+          <w:rFonts w:ascii="Times New Roman"/>
           <w:b/>
           <w:bCs/>
         </w:rPr>
@@ -5255,7 +5303,13 @@
                                 <w:rPr>
                                   <w:rFonts w:hint="eastAsia"/>
                                 </w:rPr>
-                                <w:t>：預期進度</w:t>
+                                <w:t>：</w:t>
+                              </w:r>
+                              <w:r>
+                                <w:rPr>
+                                  <w:rFonts w:hint="eastAsia"/>
+                                </w:rPr>
+                                <w:t>預期進度</w:t>
                               </w:r>
                             </w:p>
                           </w:txbxContent>
@@ -5305,7 +5359,13 @@
                                 <w:rPr>
                                   <w:rFonts w:hint="eastAsia"/>
                                 </w:rPr>
-                                <w:t>：實際進度</w:t>
+                                <w:t>：</w:t>
+                              </w:r>
+                              <w:r>
+                                <w:rPr>
+                                  <w:rFonts w:hint="eastAsia"/>
+                                </w:rPr>
+                                <w:t>實際進度</w:t>
                               </w:r>
                             </w:p>
                           </w:txbxContent>
@@ -5363,7 +5423,7 @@
               </wp:anchor>
             </w:drawing>
           </mc:Choice>
-          <mc:Fallback>
+          <mc:Fallback xmlns:w16se="http://schemas.microsoft.com/office/word/2015/wordml/symex" xmlns:cx="http://schemas.microsoft.com/office/drawing/2014/chartex">
             <w:pict>
               <v:group w14:anchorId="64311ED7" id="群組 15" o:spid="_x0000_s1027" style="position:absolute;left:0;text-align:left;margin-left:5.9pt;margin-top:11.95pt;width:200.7pt;height:21.95pt;z-index:-251653632" coordsize="25487,2787" o:gfxdata="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">
                 <v:rect id="矩形 6" o:spid="_x0000_s1028" style="position:absolute;top:427;width:3467;height:1816;visibility:visible;mso-wrap-style:square;v-text-anchor:middle" o:gfxdata="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" fillcolor="#d8d8d8 [2732]" strokecolor="#525252 [1606]" strokeweight="1pt"/>
@@ -16968,7 +17028,7 @@
               </wp:anchor>
             </w:drawing>
           </mc:Choice>
-          <mc:Fallback>
+          <mc:Fallback xmlns:w16se="http://schemas.microsoft.com/office/word/2015/wordml/symex" xmlns:cx="http://schemas.microsoft.com/office/drawing/2014/chartex">
             <w:pict>
               <v:shape w14:anchorId="49D4A063" id="文字方塊 13" o:spid="_x0000_s1032" type="#_x0000_t202" style="position:absolute;left:0;text-align:left;margin-left:4.55pt;margin-top:6.2pt;width:173.8pt;height:27.05pt;z-index:-251652608;visibility:visible;mso-wrap-style:square;mso-width-percent:0;mso-height-percent:0;mso-wrap-distance-left:9pt;mso-wrap-distance-top:0;mso-wrap-distance-right:9pt;mso-wrap-distance-bottom:0;mso-position-horizontal:absolute;mso-position-horizontal-relative:text;mso-position-vertical:absolute;mso-position-vertical-relative:text;mso-width-percent:0;mso-height-percent:0;mso-width-relative:margin;mso-height-relative:margin;v-text-anchor:top" o:gfxdata="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" filled="f" stroked="f">
                 <v:textbox>
@@ -20434,7 +20494,27 @@
           <w:bCs/>
           <w:sz w:val="28"/>
         </w:rPr>
-        <w:t>(User daigram)</w:t>
+        <w:t xml:space="preserve">(User </w:t>
+      </w:r>
+      <w:proofErr w:type="spellStart"/>
+      <w:r>
+        <w:rPr>
+          <w:rFonts w:eastAsia="標楷體"/>
+          <w:b/>
+          <w:bCs/>
+          <w:sz w:val="28"/>
+        </w:rPr>
+        <w:t>daigram</w:t>
+      </w:r>
+      <w:proofErr w:type="spellEnd"/>
+      <w:r>
+        <w:rPr>
+          <w:rFonts w:eastAsia="標楷體"/>
+          <w:b/>
+          <w:bCs/>
+          <w:sz w:val="28"/>
+        </w:rPr>
+        <w:t>)</w:t>
       </w:r>
     </w:p>
     <w:p>
@@ -20855,7 +20935,27 @@
           <w:bCs/>
           <w:sz w:val="28"/>
         </w:rPr>
-        <w:t>(State mechine)</w:t>
+        <w:t xml:space="preserve">(State </w:t>
+      </w:r>
+      <w:proofErr w:type="spellStart"/>
+      <w:r>
+        <w:rPr>
+          <w:rFonts w:eastAsia="標楷體"/>
+          <w:b/>
+          <w:bCs/>
+          <w:sz w:val="28"/>
+        </w:rPr>
+        <w:t>mechine</w:t>
+      </w:r>
+      <w:proofErr w:type="spellEnd"/>
+      <w:r>
+        <w:rPr>
+          <w:rFonts w:eastAsia="標楷體"/>
+          <w:b/>
+          <w:bCs/>
+          <w:sz w:val="28"/>
+        </w:rPr>
+        <w:t>)</w:t>
       </w:r>
     </w:p>
     <w:p>
@@ -21107,63 +21207,433 @@
       <w:pPr>
         <w:widowControl/>
         <w:rPr>
+          <w:rFonts w:eastAsia="標楷體" w:hint="eastAsia"/>
+          <w:b/>
+          <w:bCs/>
+          <w:sz w:val="28"/>
+        </w:rPr>
+      </w:pPr>
+      <w:r>
+        <w:rPr>
           <w:rFonts w:eastAsia="標楷體"/>
           <w:b/>
           <w:bCs/>
-          <w:sz w:val="36"/>
-        </w:rPr>
-      </w:pPr>
+          <w:sz w:val="28"/>
+        </w:rPr>
+        <w:br w:type="page"/>
+      </w:r>
     </w:p>
     <w:p>
       <w:pPr>
         <w:widowControl/>
-        <w:rPr>
-          <w:rFonts w:eastAsia="標楷體"/>
+        <w:jc w:val="center"/>
+        <w:rPr>
+          <w:rFonts w:ascii="Arial" w:eastAsia="標楷體" w:hAnsi="Arial"/>
           <w:b/>
           <w:bCs/>
+          <w:sz w:val="36"/>
         </w:rPr>
       </w:pPr>
+      <w:r>
+        <w:rPr>
+          <w:rFonts w:ascii="Arial" w:eastAsia="標楷體" w:hAnsi="Arial" w:hint="eastAsia"/>
+          <w:b/>
+          <w:bCs/>
+          <w:sz w:val="36"/>
+        </w:rPr>
+        <w:lastRenderedPageBreak/>
+        <w:t>第十</w:t>
+      </w:r>
+      <w:r>
+        <w:rPr>
+          <w:rFonts w:ascii="Arial" w:eastAsia="標楷體" w:hAnsi="Arial" w:hint="eastAsia"/>
+          <w:b/>
+          <w:bCs/>
+          <w:sz w:val="36"/>
+        </w:rPr>
+        <w:t>章</w:t>
+      </w:r>
+      <w:r>
+        <w:rPr>
+          <w:rFonts w:ascii="Arial" w:eastAsia="標楷體" w:hAnsi="Arial" w:hint="eastAsia"/>
+          <w:b/>
+          <w:bCs/>
+          <w:sz w:val="36"/>
+        </w:rPr>
+        <w:t xml:space="preserve"> </w:t>
+      </w:r>
+      <w:r>
+        <w:rPr>
+          <w:rFonts w:ascii="Arial" w:eastAsia="標楷體" w:hAnsi="Arial" w:hint="eastAsia"/>
+          <w:b/>
+          <w:bCs/>
+          <w:sz w:val="36"/>
+        </w:rPr>
+        <w:t>測試模型</w:t>
+      </w:r>
     </w:p>
     <w:p>
       <w:pPr>
         <w:widowControl/>
         <w:rPr>
-          <w:rFonts w:eastAsia="標楷體"/>
+          <w:rFonts w:ascii="Arial" w:eastAsia="標楷體" w:hAnsi="Arial"/>
           <w:b/>
           <w:bCs/>
+          <w:sz w:val="28"/>
         </w:rPr>
       </w:pPr>
+      <w:r>
+        <w:rPr>
+          <w:rFonts w:ascii="Arial" w:eastAsia="標楷體" w:hAnsi="Arial"/>
+          <w:b/>
+          <w:bCs/>
+          <w:sz w:val="28"/>
+        </w:rPr>
+        <w:t>10-1</w:t>
+      </w:r>
+      <w:r>
+        <w:rPr>
+          <w:rFonts w:ascii="Arial" w:eastAsia="標楷體" w:hAnsi="Arial" w:hint="eastAsia"/>
+          <w:b/>
+          <w:bCs/>
+          <w:sz w:val="28"/>
+        </w:rPr>
+        <w:t>測試計畫</w:t>
+      </w:r>
     </w:p>
     <w:p>
       <w:pPr>
         <w:widowControl/>
         <w:rPr>
-          <w:rFonts w:eastAsia="標楷體"/>
+          <w:rFonts w:ascii="Arial" w:eastAsia="標楷體" w:hAnsi="Arial"/>
           <w:b/>
           <w:bCs/>
+          <w:sz w:val="28"/>
         </w:rPr>
       </w:pPr>
+      <w:r>
+        <w:rPr>
+          <w:rFonts w:ascii="Arial" w:eastAsia="標楷體" w:hAnsi="Arial"/>
+          <w:b/>
+          <w:bCs/>
+          <w:sz w:val="28"/>
+        </w:rPr>
+        <w:t>10-</w:t>
+      </w:r>
+      <w:r>
+        <w:rPr>
+          <w:rFonts w:ascii="Arial" w:eastAsia="標楷體" w:hAnsi="Arial" w:hint="eastAsia"/>
+          <w:b/>
+          <w:bCs/>
+          <w:sz w:val="28"/>
+        </w:rPr>
+        <w:t>2</w:t>
+      </w:r>
+      <w:r>
+        <w:rPr>
+          <w:rFonts w:ascii="Arial" w:eastAsia="標楷體" w:hAnsi="Arial" w:hint="eastAsia"/>
+          <w:b/>
+          <w:bCs/>
+          <w:sz w:val="28"/>
+        </w:rPr>
+        <w:t>測試個案與測試結果資料</w:t>
+      </w:r>
     </w:p>
     <w:p>
       <w:pPr>
         <w:widowControl/>
         <w:rPr>
-          <w:rFonts w:eastAsia="標楷體"/>
+          <w:rFonts w:ascii="Arial" w:eastAsia="標楷體" w:hAnsi="Arial"/>
           <w:b/>
           <w:bCs/>
+          <w:sz w:val="28"/>
         </w:rPr>
       </w:pPr>
+      <w:r>
+        <w:rPr>
+          <w:rFonts w:ascii="Arial" w:eastAsia="標楷體" w:hAnsi="Arial"/>
+          <w:b/>
+          <w:bCs/>
+          <w:sz w:val="28"/>
+        </w:rPr>
+        <w:br w:type="page"/>
+      </w:r>
     </w:p>
     <w:p>
       <w:pPr>
         <w:widowControl/>
+        <w:jc w:val="center"/>
+        <w:rPr>
+          <w:rFonts w:ascii="Arial" w:eastAsia="標楷體" w:hAnsi="Arial"/>
+          <w:b/>
+          <w:bCs/>
+          <w:sz w:val="36"/>
+        </w:rPr>
+      </w:pPr>
+      <w:r>
+        <w:rPr>
+          <w:rFonts w:ascii="Arial" w:eastAsia="標楷體" w:hAnsi="Arial" w:hint="eastAsia"/>
+          <w:b/>
+          <w:bCs/>
+          <w:sz w:val="36"/>
+        </w:rPr>
+        <w:lastRenderedPageBreak/>
+        <w:t>第十一</w:t>
+      </w:r>
+      <w:r>
+        <w:rPr>
+          <w:rFonts w:ascii="Arial" w:eastAsia="標楷體" w:hAnsi="Arial" w:hint="eastAsia"/>
+          <w:b/>
+          <w:bCs/>
+          <w:sz w:val="36"/>
+        </w:rPr>
+        <w:t>章</w:t>
+      </w:r>
+      <w:r>
+        <w:rPr>
+          <w:rFonts w:ascii="Arial" w:eastAsia="標楷體" w:hAnsi="Arial" w:hint="eastAsia"/>
+          <w:b/>
+          <w:bCs/>
+          <w:sz w:val="36"/>
+        </w:rPr>
+        <w:t xml:space="preserve"> </w:t>
+      </w:r>
+      <w:r>
+        <w:rPr>
+          <w:rFonts w:ascii="Arial" w:eastAsia="標楷體" w:hAnsi="Arial" w:hint="eastAsia"/>
+          <w:b/>
+          <w:bCs/>
+          <w:sz w:val="36"/>
+        </w:rPr>
+        <w:t>操作手冊</w:t>
+      </w:r>
+    </w:p>
+    <w:p>
+      <w:pPr>
+        <w:widowControl/>
+        <w:rPr>
+          <w:rFonts w:ascii="Arial" w:eastAsia="標楷體" w:hAnsi="Arial"/>
+          <w:b/>
+          <w:bCs/>
+          <w:sz w:val="36"/>
+        </w:rPr>
+      </w:pPr>
+      <w:r>
+        <w:rPr>
+          <w:rFonts w:ascii="Arial" w:eastAsia="標楷體" w:hAnsi="Arial"/>
+          <w:b/>
+          <w:bCs/>
+          <w:sz w:val="36"/>
+        </w:rPr>
+        <w:br w:type="page"/>
+      </w:r>
+    </w:p>
+    <w:p>
+      <w:pPr>
+        <w:widowControl/>
+        <w:jc w:val="center"/>
+        <w:rPr>
+          <w:rFonts w:ascii="Arial" w:eastAsia="標楷體" w:hAnsi="Arial"/>
+          <w:b/>
+          <w:bCs/>
+          <w:sz w:val="36"/>
+        </w:rPr>
+      </w:pPr>
+      <w:r>
+        <w:rPr>
+          <w:rFonts w:ascii="Arial" w:eastAsia="標楷體" w:hAnsi="Arial" w:hint="eastAsia"/>
+          <w:b/>
+          <w:bCs/>
+          <w:sz w:val="36"/>
+        </w:rPr>
+        <w:lastRenderedPageBreak/>
+        <w:t>第十二</w:t>
+      </w:r>
+      <w:r>
+        <w:rPr>
+          <w:rFonts w:ascii="Arial" w:eastAsia="標楷體" w:hAnsi="Arial" w:hint="eastAsia"/>
+          <w:b/>
+          <w:bCs/>
+          <w:sz w:val="36"/>
+        </w:rPr>
+        <w:t>章</w:t>
+      </w:r>
+      <w:r>
+        <w:rPr>
+          <w:rFonts w:ascii="Arial" w:eastAsia="標楷體" w:hAnsi="Arial" w:hint="eastAsia"/>
+          <w:b/>
+          <w:bCs/>
+          <w:sz w:val="36"/>
+        </w:rPr>
+        <w:t xml:space="preserve"> </w:t>
+      </w:r>
+      <w:r>
+        <w:rPr>
+          <w:rFonts w:ascii="Arial" w:eastAsia="標楷體" w:hAnsi="Arial" w:hint="eastAsia"/>
+          <w:b/>
+          <w:bCs/>
+          <w:sz w:val="36"/>
+        </w:rPr>
+        <w:t>使用手冊</w:t>
+      </w:r>
+    </w:p>
+    <w:p>
+      <w:pPr>
+        <w:widowControl/>
+        <w:rPr>
+          <w:rFonts w:ascii="Arial" w:eastAsia="標楷體" w:hAnsi="Arial"/>
+          <w:b/>
+          <w:bCs/>
+          <w:sz w:val="36"/>
+        </w:rPr>
+      </w:pPr>
+      <w:r>
+        <w:rPr>
+          <w:rFonts w:ascii="Arial" w:eastAsia="標楷體" w:hAnsi="Arial"/>
+          <w:b/>
+          <w:bCs/>
+          <w:sz w:val="36"/>
+        </w:rPr>
+        <w:br w:type="page"/>
+      </w:r>
+    </w:p>
+    <w:p>
+      <w:pPr>
+        <w:widowControl/>
+        <w:jc w:val="center"/>
+        <w:rPr>
+          <w:rFonts w:ascii="Arial" w:eastAsia="標楷體" w:hAnsi="Arial"/>
+          <w:b/>
+          <w:bCs/>
+          <w:sz w:val="36"/>
+        </w:rPr>
+      </w:pPr>
+      <w:r>
+        <w:rPr>
+          <w:rFonts w:ascii="Arial" w:eastAsia="標楷體" w:hAnsi="Arial" w:hint="eastAsia"/>
+          <w:b/>
+          <w:bCs/>
+          <w:sz w:val="36"/>
+        </w:rPr>
+        <w:lastRenderedPageBreak/>
+        <w:t>第十三</w:t>
+      </w:r>
+      <w:r>
+        <w:rPr>
+          <w:rFonts w:ascii="Arial" w:eastAsia="標楷體" w:hAnsi="Arial" w:hint="eastAsia"/>
+          <w:b/>
+          <w:bCs/>
+          <w:sz w:val="36"/>
+        </w:rPr>
+        <w:t>章</w:t>
+      </w:r>
+      <w:r>
+        <w:rPr>
+          <w:rFonts w:ascii="Arial" w:eastAsia="標楷體" w:hAnsi="Arial" w:hint="eastAsia"/>
+          <w:b/>
+          <w:bCs/>
+          <w:sz w:val="36"/>
+        </w:rPr>
+        <w:t xml:space="preserve"> </w:t>
+      </w:r>
+      <w:r>
+        <w:rPr>
+          <w:rFonts w:ascii="Arial" w:eastAsia="標楷體" w:hAnsi="Arial" w:hint="eastAsia"/>
+          <w:b/>
+          <w:bCs/>
+          <w:sz w:val="36"/>
+        </w:rPr>
+        <w:t>感想</w:t>
+      </w:r>
+    </w:p>
+    <w:p>
+      <w:pPr>
+        <w:widowControl/>
+        <w:rPr>
+          <w:rFonts w:ascii="Arial" w:eastAsia="標楷體" w:hAnsi="Arial"/>
+          <w:b/>
+          <w:bCs/>
+          <w:sz w:val="36"/>
+        </w:rPr>
+      </w:pPr>
+      <w:r>
+        <w:rPr>
+          <w:rFonts w:ascii="Arial" w:eastAsia="標楷體" w:hAnsi="Arial"/>
+          <w:b/>
+          <w:bCs/>
+          <w:sz w:val="36"/>
+        </w:rPr>
+        <w:br w:type="page"/>
+      </w:r>
+    </w:p>
+    <w:p>
+      <w:pPr>
+        <w:widowControl/>
+        <w:jc w:val="center"/>
+        <w:rPr>
+          <w:rFonts w:ascii="Arial" w:eastAsia="標楷體" w:hAnsi="Arial"/>
+          <w:b/>
+          <w:bCs/>
+          <w:sz w:val="36"/>
+        </w:rPr>
+      </w:pPr>
+      <w:r>
+        <w:rPr>
+          <w:rFonts w:ascii="Arial" w:eastAsia="標楷體" w:hAnsi="Arial" w:hint="eastAsia"/>
+          <w:b/>
+          <w:bCs/>
+          <w:sz w:val="36"/>
+        </w:rPr>
+        <w:lastRenderedPageBreak/>
+        <w:t>第十四</w:t>
+      </w:r>
+      <w:r>
+        <w:rPr>
+          <w:rFonts w:ascii="Arial" w:eastAsia="標楷體" w:hAnsi="Arial" w:hint="eastAsia"/>
+          <w:b/>
+          <w:bCs/>
+          <w:sz w:val="36"/>
+        </w:rPr>
+        <w:t>章</w:t>
+      </w:r>
+      <w:r>
+        <w:rPr>
+          <w:rFonts w:ascii="Arial" w:eastAsia="標楷體" w:hAnsi="Arial" w:hint="eastAsia"/>
+          <w:b/>
+          <w:bCs/>
+          <w:sz w:val="36"/>
+        </w:rPr>
+        <w:t xml:space="preserve"> </w:t>
+      </w:r>
+      <w:r>
+        <w:rPr>
+          <w:rFonts w:ascii="Arial" w:eastAsia="標楷體" w:hAnsi="Arial" w:hint="eastAsia"/>
+          <w:b/>
+          <w:bCs/>
+          <w:sz w:val="36"/>
+        </w:rPr>
+        <w:t>參考資料</w:t>
+      </w:r>
+    </w:p>
+    <w:p>
+      <w:pPr>
+        <w:widowControl/>
+        <w:rPr>
+          <w:rFonts w:eastAsia="標楷體" w:hint="eastAsia"/>
+          <w:b/>
+          <w:bCs/>
+          <w:sz w:val="36"/>
+        </w:rPr>
+      </w:pPr>
+      <w:r>
         <w:rPr>
           <w:rFonts w:eastAsia="標楷體"/>
           <w:b/>
           <w:bCs/>
-          <w:sz w:val="28"/>
-        </w:rPr>
-      </w:pPr>
+          <w:sz w:val="36"/>
+        </w:rPr>
+        <w:br w:type="page"/>
+      </w:r>
     </w:p>
     <w:p>
       <w:pPr>
@@ -21180,6 +21650,7 @@
         <w:rPr>
           <w:rFonts w:ascii="Times New Roman" w:hint="eastAsia"/>
         </w:rPr>
+        <w:lastRenderedPageBreak/>
         <w:t>附錄</w:t>
       </w:r>
     </w:p>
@@ -21350,7 +21821,7 @@
 </file>
 
 <file path=word/endnotes.xml><?xml version="1.0" encoding="utf-8"?>
-<w:endnotes xmlns:wpc="http://schemas.microsoft.com/office/word/2010/wordprocessingCanvas" xmlns:cx="http://schemas.microsoft.com/office/drawing/2014/chartex" xmlns:mc="http://schemas.openxmlformats.org/markup-compatibility/2006" xmlns:o="urn:schemas-microsoft-com:office:office" xmlns:r="http://schemas.openxmlformats.org/officeDocument/2006/relationships" xmlns:m="http://schemas.openxmlformats.org/officeDocument/2006/math" xmlns:v="urn:schemas-microsoft-com:vml" xmlns:wp14="http://schemas.microsoft.com/office/word/2010/wordprocessingDrawing" xmlns:wp="http://schemas.openxmlformats.org/drawingml/2006/wordprocessingDrawing" xmlns:w10="urn:schemas-microsoft-com:office:word" xmlns:w="http://schemas.openxmlformats.org/wordprocessingml/2006/main" xmlns:w14="http://schemas.microsoft.com/office/word/2010/wordml" xmlns:w15="http://schemas.microsoft.com/office/word/2012/wordml" xmlns:w16se="http://schemas.microsoft.com/office/word/2015/wordml/symex" xmlns:wpg="http://schemas.microsoft.com/office/word/2010/wordprocessingGroup" xmlns:wpi="http://schemas.microsoft.com/office/word/2010/wordprocessingInk" xmlns:wne="http://schemas.microsoft.com/office/word/2006/wordml" xmlns:wps="http://schemas.microsoft.com/office/word/2010/wordprocessingShape" mc:Ignorable="w14 w15 w16se wp14">
+<w:endnotes xmlns:wpc="http://schemas.microsoft.com/office/word/2010/wordprocessingCanvas" xmlns:mo="http://schemas.microsoft.com/office/mac/office/2008/main" xmlns:mc="http://schemas.openxmlformats.org/markup-compatibility/2006" xmlns:mv="urn:schemas-microsoft-com:mac:vml" xmlns:o="urn:schemas-microsoft-com:office:office" xmlns:r="http://schemas.openxmlformats.org/officeDocument/2006/relationships" xmlns:m="http://schemas.openxmlformats.org/officeDocument/2006/math" xmlns:v="urn:schemas-microsoft-com:vml" xmlns:wp14="http://schemas.microsoft.com/office/word/2010/wordprocessingDrawing" xmlns:wp="http://schemas.openxmlformats.org/drawingml/2006/wordprocessingDrawing" xmlns:w10="urn:schemas-microsoft-com:office:word" xmlns:w="http://schemas.openxmlformats.org/wordprocessingml/2006/main" xmlns:w14="http://schemas.microsoft.com/office/word/2010/wordml" xmlns:w15="http://schemas.microsoft.com/office/word/2012/wordml" xmlns:wpg="http://schemas.microsoft.com/office/word/2010/wordprocessingGroup" xmlns:wpi="http://schemas.microsoft.com/office/word/2010/wordprocessingInk" xmlns:wne="http://schemas.microsoft.com/office/word/2006/wordml" xmlns:wps="http://schemas.microsoft.com/office/word/2010/wordprocessingShape" mc:Ignorable="w14 w15 wp14">
   <w:endnote w:type="separator" w:id="-1">
     <w:p>
       <w:r>
@@ -21369,7 +21840,7 @@
 </file>
 
 <file path=word/footnotes.xml><?xml version="1.0" encoding="utf-8"?>
-<w:footnotes xmlns:wpc="http://schemas.microsoft.com/office/word/2010/wordprocessingCanvas" xmlns:cx="http://schemas.microsoft.com/office/drawing/2014/chartex" xmlns:mc="http://schemas.openxmlformats.org/markup-compatibility/2006" xmlns:o="urn:schemas-microsoft-com:office:office" xmlns:r="http://schemas.openxmlformats.org/officeDocument/2006/relationships" xmlns:m="http://schemas.openxmlformats.org/officeDocument/2006/math" xmlns:v="urn:schemas-microsoft-com:vml" xmlns:wp14="http://schemas.microsoft.com/office/word/2010/wordprocessingDrawing" xmlns:wp="http://schemas.openxmlformats.org/drawingml/2006/wordprocessingDrawing" xmlns:w10="urn:schemas-microsoft-com:office:word" xmlns:w="http://schemas.openxmlformats.org/wordprocessingml/2006/main" xmlns:w14="http://schemas.microsoft.com/office/word/2010/wordml" xmlns:w15="http://schemas.microsoft.com/office/word/2012/wordml" xmlns:w16se="http://schemas.microsoft.com/office/word/2015/wordml/symex" xmlns:wpg="http://schemas.microsoft.com/office/word/2010/wordprocessingGroup" xmlns:wpi="http://schemas.microsoft.com/office/word/2010/wordprocessingInk" xmlns:wne="http://schemas.microsoft.com/office/word/2006/wordml" xmlns:wps="http://schemas.microsoft.com/office/word/2010/wordprocessingShape" mc:Ignorable="w14 w15 w16se wp14">
+<w:footnotes xmlns:wpc="http://schemas.microsoft.com/office/word/2010/wordprocessingCanvas" xmlns:mo="http://schemas.microsoft.com/office/mac/office/2008/main" xmlns:mc="http://schemas.openxmlformats.org/markup-compatibility/2006" xmlns:mv="urn:schemas-microsoft-com:mac:vml" xmlns:o="urn:schemas-microsoft-com:office:office" xmlns:r="http://schemas.openxmlformats.org/officeDocument/2006/relationships" xmlns:m="http://schemas.openxmlformats.org/officeDocument/2006/math" xmlns:v="urn:schemas-microsoft-com:vml" xmlns:wp14="http://schemas.microsoft.com/office/word/2010/wordprocessingDrawing" xmlns:wp="http://schemas.openxmlformats.org/drawingml/2006/wordprocessingDrawing" xmlns:w10="urn:schemas-microsoft-com:office:word" xmlns:w="http://schemas.openxmlformats.org/wordprocessingml/2006/main" xmlns:w14="http://schemas.microsoft.com/office/word/2010/wordml" xmlns:w15="http://schemas.microsoft.com/office/word/2012/wordml" xmlns:wpg="http://schemas.microsoft.com/office/word/2010/wordprocessingGroup" xmlns:wpi="http://schemas.microsoft.com/office/word/2010/wordprocessingInk" xmlns:wne="http://schemas.microsoft.com/office/word/2006/wordml" xmlns:wps="http://schemas.microsoft.com/office/word/2010/wordprocessingShape" mc:Ignorable="w14 w15 wp14">
   <w:footnote w:type="separator" w:id="-1">
     <w:p>
       <w:r>
@@ -21388,8 +21859,8 @@
 </file>
 
 <file path=word/numbering.xml><?xml version="1.0" encoding="utf-8"?>
-<w:numbering xmlns:wpc="http://schemas.microsoft.com/office/word/2010/wordprocessingCanvas" xmlns:cx="http://schemas.microsoft.com/office/drawing/2014/chartex" xmlns:mc="http://schemas.openxmlformats.org/markup-compatibility/2006" xmlns:o="urn:schemas-microsoft-com:office:office" xmlns:r="http://schemas.openxmlformats.org/officeDocument/2006/relationships" xmlns:m="http://schemas.openxmlformats.org/officeDocument/2006/math" xmlns:v="urn:schemas-microsoft-com:vml" xmlns:wp14="http://schemas.microsoft.com/office/word/2010/wordprocessingDrawing" xmlns:wp="http://schemas.openxmlformats.org/drawingml/2006/wordprocessingDrawing" xmlns:w10="urn:schemas-microsoft-com:office:word" xmlns:w="http://schemas.openxmlformats.org/wordprocessingml/2006/main" xmlns:w14="http://schemas.microsoft.com/office/word/2010/wordml" xmlns:w15="http://schemas.microsoft.com/office/word/2012/wordml" xmlns:w16se="http://schemas.microsoft.com/office/word/2015/wordml/symex" xmlns:wpg="http://schemas.microsoft.com/office/word/2010/wordprocessingGroup" xmlns:wpi="http://schemas.microsoft.com/office/word/2010/wordprocessingInk" xmlns:wne="http://schemas.microsoft.com/office/word/2006/wordml" xmlns:wps="http://schemas.microsoft.com/office/word/2010/wordprocessingShape" mc:Ignorable="w14 w15 w16se wp14">
-  <w:abstractNum w:abstractNumId="0" w15:restartNumberingAfterBreak="0">
+<w:numbering xmlns:wpc="http://schemas.microsoft.com/office/word/2010/wordprocessingCanvas" xmlns:mo="http://schemas.microsoft.com/office/mac/office/2008/main" xmlns:mc="http://schemas.openxmlformats.org/markup-compatibility/2006" xmlns:mv="urn:schemas-microsoft-com:mac:vml" xmlns:o="urn:schemas-microsoft-com:office:office" xmlns:r="http://schemas.openxmlformats.org/officeDocument/2006/relationships" xmlns:m="http://schemas.openxmlformats.org/officeDocument/2006/math" xmlns:v="urn:schemas-microsoft-com:vml" xmlns:wp14="http://schemas.microsoft.com/office/word/2010/wordprocessingDrawing" xmlns:wp="http://schemas.openxmlformats.org/drawingml/2006/wordprocessingDrawing" xmlns:w10="urn:schemas-microsoft-com:office:word" xmlns:w="http://schemas.openxmlformats.org/wordprocessingml/2006/main" xmlns:w14="http://schemas.microsoft.com/office/word/2010/wordml" xmlns:w15="http://schemas.microsoft.com/office/word/2012/wordml" xmlns:wpg="http://schemas.microsoft.com/office/word/2010/wordprocessingGroup" xmlns:wpi="http://schemas.microsoft.com/office/word/2010/wordprocessingInk" xmlns:wne="http://schemas.microsoft.com/office/word/2006/wordml" xmlns:wps="http://schemas.microsoft.com/office/word/2010/wordprocessingShape" mc:Ignorable="w14 w15 wp14">
+  <w:abstractNum w:abstractNumId="0">
     <w:nsid w:val="FFFFFF1D"/>
     <w:multiLevelType w:val="multilevel"/>
     <w:tmpl w:val="5D4A3D44"/>
@@ -21529,7 +22000,7 @@
       </w:rPr>
     </w:lvl>
   </w:abstractNum>
-  <w:abstractNum w:abstractNumId="1" w15:restartNumberingAfterBreak="0">
+  <w:abstractNum w:abstractNumId="1">
     <w:nsid w:val="046A13ED"/>
     <w:multiLevelType w:val="multilevel"/>
     <w:tmpl w:val="C854BAB2"/>
@@ -21660,7 +22131,7 @@
       </w:rPr>
     </w:lvl>
   </w:abstractNum>
-  <w:abstractNum w:abstractNumId="2" w15:restartNumberingAfterBreak="0">
+  <w:abstractNum w:abstractNumId="2">
     <w:nsid w:val="46F5599A"/>
     <w:multiLevelType w:val="hybridMultilevel"/>
     <w:tmpl w:val="A660474C"/>
@@ -21749,7 +22220,7 @@
       </w:pPr>
     </w:lvl>
   </w:abstractNum>
-  <w:abstractNum w:abstractNumId="3" w15:restartNumberingAfterBreak="0">
+  <w:abstractNum w:abstractNumId="3">
     <w:nsid w:val="58557E4C"/>
     <w:multiLevelType w:val="hybridMultilevel"/>
     <w:tmpl w:val="EDFEAA32"/>
@@ -21862,7 +22333,7 @@
       </w:rPr>
     </w:lvl>
   </w:abstractNum>
-  <w:abstractNum w:abstractNumId="4" w15:restartNumberingAfterBreak="0">
+  <w:abstractNum w:abstractNumId="4">
     <w:nsid w:val="638C2CB7"/>
     <w:multiLevelType w:val="multilevel"/>
     <w:tmpl w:val="196CC044"/>
@@ -22005,7 +22476,7 @@
       </w:rPr>
     </w:lvl>
   </w:abstractNum>
-  <w:abstractNum w:abstractNumId="5" w15:restartNumberingAfterBreak="0">
+  <w:abstractNum w:abstractNumId="5">
     <w:nsid w:val="756610C5"/>
     <w:multiLevelType w:val="hybridMultilevel"/>
     <w:tmpl w:val="A660474C"/>
@@ -22094,7 +22565,7 @@
       </w:pPr>
     </w:lvl>
   </w:abstractNum>
-  <w:abstractNum w:abstractNumId="6" w15:restartNumberingAfterBreak="0">
+  <w:abstractNum w:abstractNumId="6">
     <w:nsid w:val="77CF1318"/>
     <w:multiLevelType w:val="multilevel"/>
     <w:tmpl w:val="FA10E6BA"/>
@@ -22294,7 +22765,7 @@
 </file>
 
 <file path=word/styles.xml><?xml version="1.0" encoding="utf-8"?>
-<w:styles xmlns:mc="http://schemas.openxmlformats.org/markup-compatibility/2006" xmlns:r="http://schemas.openxmlformats.org/officeDocument/2006/relationships" xmlns:w="http://schemas.openxmlformats.org/wordprocessingml/2006/main" xmlns:w14="http://schemas.microsoft.com/office/word/2010/wordml" xmlns:w15="http://schemas.microsoft.com/office/word/2012/wordml" xmlns:w16se="http://schemas.microsoft.com/office/word/2015/wordml/symex" mc:Ignorable="w14 w15 w16se">
+<w:styles xmlns:mc="http://schemas.openxmlformats.org/markup-compatibility/2006" xmlns:r="http://schemas.openxmlformats.org/officeDocument/2006/relationships" xmlns:w="http://schemas.openxmlformats.org/wordprocessingml/2006/main" xmlns:w14="http://schemas.microsoft.com/office/word/2010/wordml" xmlns:w15="http://schemas.microsoft.com/office/word/2012/wordml" mc:Ignorable="w14 w15">
   <w:docDefaults>
     <w:rPrDefault>
       <w:rPr>
@@ -22304,7 +22775,7 @@
     </w:rPrDefault>
     <w:pPrDefault/>
   </w:docDefaults>
-  <w:latentStyles w:defLockedState="0" w:defUIPriority="0" w:defSemiHidden="0" w:defUnhideWhenUsed="0" w:defQFormat="0" w:count="371">
+  <w:latentStyles w:defLockedState="0" w:defUIPriority="0" w:defSemiHidden="0" w:defUnhideWhenUsed="0" w:defQFormat="0" w:count="381">
     <w:lsdException w:name="Normal" w:qFormat="1"/>
     <w:lsdException w:name="heading 1" w:qFormat="1"/>
     <w:lsdException w:name="heading 2" w:qFormat="1"/>
@@ -22323,7 +22794,8 @@
     <w:lsdException w:name="Strong" w:qFormat="1"/>
     <w:lsdException w:name="Emphasis" w:qFormat="1"/>
     <w:lsdException w:name="Normal (Web)" w:uiPriority="99"/>
-    <w:lsdException w:name="Normal Table" w:semiHidden="1" w:unhideWhenUsed="1"/>
+    <w:lsdException w:name="HTML Variable" w:semiHidden="1" w:unhideWhenUsed="1"/>
+    <w:lsdException w:name="Outline List 3" w:semiHidden="1" w:unhideWhenUsed="1"/>
     <w:lsdException w:name="Table Simple 1" w:semiHidden="1" w:unhideWhenUsed="1"/>
     <w:lsdException w:name="Table Simple 2" w:semiHidden="1" w:unhideWhenUsed="1"/>
     <w:lsdException w:name="Table Simple 3" w:semiHidden="1" w:unhideWhenUsed="1"/>
@@ -22365,8 +22837,7 @@
     <w:lsdException w:name="Table Subtle 2" w:semiHidden="1" w:unhideWhenUsed="1"/>
     <w:lsdException w:name="Table Web 1" w:semiHidden="1" w:unhideWhenUsed="1"/>
     <w:lsdException w:name="Table Web 2" w:semiHidden="1" w:unhideWhenUsed="1"/>
-    <w:lsdException w:name="Table Web 3" w:semiHidden="1" w:unhideWhenUsed="1"/>
-    <w:lsdException w:name="Table Theme" w:semiHidden="1" w:unhideWhenUsed="1"/>
+    <w:lsdException w:name="Balloon Text" w:semiHidden="1" w:unhideWhenUsed="1"/>
     <w:lsdException w:name="Placeholder Text" w:uiPriority="67"/>
     <w:lsdException w:name="No Spacing" w:uiPriority="68"/>
     <w:lsdException w:name="Light Shading" w:uiPriority="69"/>
@@ -22477,7 +22948,7 @@
     <w:lsdException w:name="Intense Reference" w:uiPriority="40"/>
     <w:lsdException w:name="Book Title" w:uiPriority="46"/>
     <w:lsdException w:name="Bibliography" w:uiPriority="47"/>
-    <w:lsdException w:name="TOC Heading" w:uiPriority="48"/>
+    <w:lsdException w:name="TOC Heading" w:semiHidden="1" w:uiPriority="48" w:unhideWhenUsed="1"/>
     <w:lsdException w:name="Plain Table 1" w:uiPriority="49"/>
     <w:lsdException w:name="Plain Table 2" w:uiPriority="50"/>
     <w:lsdException w:name="Plain Table 3" w:uiPriority="51"/>
@@ -22582,6 +23053,7 @@
     <w:lsdException w:name="List Table 5 Dark Accent 6" w:uiPriority="50"/>
     <w:lsdException w:name="List Table 6 Colorful Accent 6" w:uiPriority="51"/>
     <w:lsdException w:name="List Table 7 Colorful Accent 6" w:uiPriority="52"/>
+    <w:lsdException w:name="Mention" w:semiHidden="1" w:uiPriority="99" w:unhideWhenUsed="1"/>
   </w:latentStyles>
   <w:style w:type="paragraph" w:default="1" w:styleId="a0">
     <w:name w:val="Normal"/>
@@ -22904,6 +23376,7 @@
       <w:szCs w:val="22"/>
     </w:rPr>
     <w:tblPr>
+      <w:tblInd w:w="0" w:type="dxa"/>
       <w:tblBorders>
         <w:top w:val="single" w:sz="4" w:space="0" w:color="auto"/>
         <w:left w:val="single" w:sz="4" w:space="0" w:color="auto"/>
@@ -22912,6 +23385,12 @@
         <w:insideH w:val="single" w:sz="4" w:space="0" w:color="auto"/>
         <w:insideV w:val="single" w:sz="4" w:space="0" w:color="auto"/>
       </w:tblBorders>
+      <w:tblCellMar>
+        <w:top w:w="0" w:type="dxa"/>
+        <w:left w:w="108" w:type="dxa"/>
+        <w:bottom w:w="0" w:type="dxa"/>
+        <w:right w:w="108" w:type="dxa"/>
+      </w:tblCellMar>
     </w:tblPr>
   </w:style>
   <w:style w:type="paragraph" w:styleId="ab">
@@ -23245,7 +23724,7 @@
 </file>
 
 <file path=customXml/itemProps1.xml><?xml version="1.0" encoding="utf-8"?>
-<ds:datastoreItem xmlns:ds="http://schemas.openxmlformats.org/officeDocument/2006/customXml" ds:itemID="{4F28A8CA-1C37-4906-830E-AE66EC9B968A}">
+<ds:datastoreItem xmlns:ds="http://schemas.openxmlformats.org/officeDocument/2006/customXml" ds:itemID="{CF1A4880-F067-A840-BCEE-928A736B07EB}">
   <ds:schemaRefs>
     <ds:schemaRef ds:uri="http://schemas.openxmlformats.org/officeDocument/2006/bibliography"/>
   </ds:schemaRefs>

--- a/document/108-2 iPets_系統手冊資料.docx
+++ b/document/108-2 iPets_系統手冊資料.docx
@@ -1234,8 +1234,8 @@
         <w:tblLook w:val="04A0" w:firstRow="1" w:lastRow="0" w:firstColumn="1" w:lastColumn="0" w:noHBand="0" w:noVBand="1"/>
       </w:tblPr>
       <w:tblGrid>
+        <w:gridCol w:w="4818"/>
         <w:gridCol w:w="4820"/>
-        <w:gridCol w:w="4818"/>
       </w:tblGrid>
       <w:tr>
         <w:tc>
@@ -1328,10 +1328,10 @@
                   <v:path o:extrusionok="f" gradientshapeok="t" o:connecttype="rect"/>
                   <o:lock v:ext="edit" aspectratio="t"/>
                 </v:shapetype>
-                <v:shape id="_x0000_i1025" type="#_x0000_t75" style="width:255pt;height:256.2pt" o:ole="">
+                <v:shape id="_x0000_i1025" type="#_x0000_t75" style="width:254.55pt;height:256.3pt" o:ole="">
                   <v:imagedata r:id="rId10" o:title=""/>
                 </v:shape>
-                <o:OLEObject Type="Embed" ProgID="PBrush" ShapeID="_x0000_i1025" DrawAspect="Content" ObjectID="_1649371716" r:id="rId11"/>
+                <o:OLEObject Type="Embed" ProgID="PBrush" ShapeID="_x0000_i1025" DrawAspect="Content" ObjectID="_1649461145" r:id="rId11"/>
               </w:object>
             </w:r>
           </w:p>
@@ -3289,7 +3289,7 @@
         <w:spacing w:line="560" w:lineRule="exact"/>
         <w:ind w:left="0"/>
         <w:rPr>
-          <w:rFonts w:ascii="Times New Roman" w:cs="Arial" w:hint="eastAsia"/>
+          <w:rFonts w:ascii="Times New Roman" w:cs="Arial"/>
           <w:b/>
           <w:color w:val="000000"/>
           <w:sz w:val="32"/>
@@ -3383,7 +3383,7 @@
         <w:ind w:left="0" w:firstLineChars="200" w:firstLine="560"/>
         <w:jc w:val="both"/>
         <w:rPr>
-          <w:rFonts w:ascii="Times New Roman" w:cs="Arial" w:hint="eastAsia"/>
+          <w:rFonts w:ascii="Times New Roman" w:cs="Arial"/>
           <w:b/>
           <w:szCs w:val="28"/>
         </w:rPr>
@@ -3444,8 +3444,6 @@
         </w:rPr>
         <w:t>但再多的話也無法表達出內心的不快樂，陪伴才是最佳消化情緒的辦法，那目前依照台灣家庭飼養寵物的方向來看，飼養狗的比例最為高，故此次寵物居家管理專題的對象設定為狗。</w:t>
       </w:r>
-      <w:bookmarkStart w:id="0" w:name="_GoBack"/>
-      <w:bookmarkEnd w:id="0"/>
     </w:p>
     <w:p>
       <w:pPr>
@@ -3465,32 +3463,32 @@
         <w:spacing w:line="560" w:lineRule="exact"/>
         <w:ind w:left="0"/>
         <w:rPr>
+          <w:rFonts w:ascii="Times New Roman" w:cs="Arial"/>
+          <w:b/>
+          <w:color w:val="000000"/>
+          <w:sz w:val="32"/>
+          <w:szCs w:val="28"/>
+        </w:rPr>
+      </w:pPr>
+      <w:r>
+        <w:rPr>
+          <w:rFonts w:ascii="Times New Roman" w:cs="Arial"/>
+          <w:b/>
+          <w:color w:val="000000"/>
+          <w:sz w:val="32"/>
+          <w:szCs w:val="28"/>
+        </w:rPr>
+        <w:t>二、</w:t>
+      </w:r>
+      <w:r>
+        <w:rPr>
           <w:rFonts w:ascii="Times New Roman" w:cs="Arial" w:hint="eastAsia"/>
           <w:b/>
           <w:color w:val="000000"/>
           <w:sz w:val="32"/>
           <w:szCs w:val="28"/>
         </w:rPr>
-      </w:pPr>
-      <w:r>
-        <w:rPr>
-          <w:rFonts w:ascii="Times New Roman" w:cs="Arial"/>
-          <w:b/>
-          <w:color w:val="000000"/>
-          <w:sz w:val="32"/>
-          <w:szCs w:val="28"/>
-        </w:rPr>
-        <w:t>二、</w:t>
-      </w:r>
-      <w:r>
-        <w:rPr>
-          <w:rFonts w:ascii="Times New Roman" w:cs="Arial" w:hint="eastAsia"/>
-          <w:b/>
-          <w:color w:val="000000"/>
-          <w:sz w:val="32"/>
-          <w:szCs w:val="28"/>
-        </w:rPr>
-        <w:t>寵物居家管理應用程式</w:t>
+        <w:t>寵物居家管理相關系統</w:t>
       </w:r>
       <w:r>
         <w:rPr>
@@ -3510,18 +3508,50 @@
         <w:ind w:left="0" w:firstLineChars="200" w:firstLine="560"/>
         <w:jc w:val="both"/>
         <w:rPr>
+          <w:rFonts w:ascii="Times New Roman" w:cs="Arial"/>
+          <w:color w:val="000000"/>
+          <w:szCs w:val="28"/>
+        </w:rPr>
+      </w:pPr>
+      <w:r>
+        <w:rPr>
           <w:rFonts w:ascii="Times New Roman" w:cs="Arial" w:hint="eastAsia"/>
           <w:color w:val="000000"/>
           <w:szCs w:val="28"/>
         </w:rPr>
-      </w:pPr>
-      <w:r>
-        <w:rPr>
-          <w:rFonts w:ascii="Times New Roman" w:cs="Arial"/>
+        <w:t>目前在手機商店的寵物居家管理程式只有少數幾個，經過我們的觀察後，發現功能幾乎大同小異，而且</w:t>
+      </w:r>
+      <w:r>
+        <w:rPr>
+          <w:rFonts w:ascii="Times New Roman" w:cs="Arial" w:hint="eastAsia"/>
           <w:color w:val="000000"/>
           <w:szCs w:val="28"/>
         </w:rPr>
-        <w:t>自古，人類無法脫離群體生活，而現今，透過網際網路應用，延續著原本使人類從信件往來和電話寒暄，演變成串聯你我的社交聯繫。下列是根據調查指出網路和流動應用程式的成長趨勢。</w:t>
+        <w:t>UI</w:t>
+      </w:r>
+      <w:r>
+        <w:rPr>
+          <w:rFonts w:ascii="Times New Roman" w:cs="Arial" w:hint="eastAsia"/>
+          <w:color w:val="000000"/>
+          <w:szCs w:val="28"/>
+        </w:rPr>
+        <w:t>設計風格差不多，整體來說就是相互模仿。所以本次專題想要嘗試做出較精美的</w:t>
+      </w:r>
+      <w:r>
+        <w:rPr>
+          <w:rFonts w:ascii="Times New Roman" w:cs="Arial" w:hint="eastAsia"/>
+          <w:color w:val="000000"/>
+          <w:szCs w:val="28"/>
+        </w:rPr>
+        <w:t>UI</w:t>
+      </w:r>
+      <w:r>
+        <w:rPr>
+          <w:rFonts w:ascii="Times New Roman" w:cs="Arial" w:hint="eastAsia"/>
+          <w:color w:val="000000"/>
+          <w:szCs w:val="28"/>
+        </w:rPr>
+        <w:t>介面，較完善的管理功能，讓飼養寵物的家庭可以舒適的使用。</w:t>
       </w:r>
     </w:p>
     <w:p>
@@ -3531,174 +3561,60 @@
         <w:ind w:left="0" w:firstLineChars="200" w:firstLine="560"/>
         <w:jc w:val="both"/>
         <w:rPr>
-          <w:rFonts w:ascii="Times New Roman" w:cs="Arial"/>
+          <w:rFonts w:ascii="Times New Roman" w:cs="Arial" w:hint="eastAsia"/>
           <w:color w:val="000000"/>
           <w:szCs w:val="28"/>
         </w:rPr>
       </w:pPr>
       <w:r>
         <w:rPr>
-          <w:rFonts w:ascii="Times New Roman" w:cs="Arial"/>
+          <w:rFonts w:ascii="Times New Roman" w:cs="Arial" w:hint="eastAsia"/>
           <w:color w:val="000000"/>
           <w:szCs w:val="28"/>
         </w:rPr>
-        <w:t>根據財團法人台灣網路資訊中心</w:t>
-      </w:r>
-      <w:r>
-        <w:rPr>
-          <w:rFonts w:ascii="Times New Roman" w:cs="Arial"/>
+        <w:t>除了手機的應用程式外，我們也有設計網頁版的居家管理系統，兩邊的系統內容是相容的，還會將兩邊系統做出區隔，手機版本</w:t>
+      </w:r>
+      <w:r>
+        <w:rPr>
+          <w:rFonts w:ascii="Times New Roman" w:cs="Arial" w:hint="eastAsia"/>
           <w:color w:val="000000"/>
           <w:szCs w:val="28"/>
         </w:rPr>
-        <w:t>2019</w:t>
-      </w:r>
-      <w:r>
-        <w:rPr>
-          <w:rFonts w:ascii="Times New Roman" w:cs="Arial"/>
+        <w:t>有定位功能、寵物辨識，網頁版本會</w:t>
+      </w:r>
+      <w:r>
+        <w:rPr>
+          <w:rFonts w:ascii="Times New Roman" w:cs="Arial" w:hint="eastAsia"/>
           <w:color w:val="000000"/>
           <w:szCs w:val="28"/>
         </w:rPr>
-        <w:t>調查指出，推估全國上網</w:t>
-      </w:r>
-      <w:proofErr w:type="gramStart"/>
-      <w:r>
-        <w:rPr>
-          <w:rFonts w:ascii="Times New Roman" w:cs="Arial"/>
+        <w:t>則有寵</w:t>
+      </w:r>
+      <w:r>
+        <w:rPr>
+          <w:rFonts w:ascii="Times New Roman" w:cs="Arial" w:hint="eastAsia"/>
           <w:color w:val="000000"/>
           <w:szCs w:val="28"/>
         </w:rPr>
-        <w:t>人數經推估</w:t>
-      </w:r>
-      <w:proofErr w:type="gramEnd"/>
-      <w:r>
-        <w:rPr>
-          <w:rFonts w:ascii="Times New Roman" w:cs="Arial"/>
+        <w:t>物辨識</w:t>
+      </w:r>
+      <w:r>
+        <w:rPr>
+          <w:rFonts w:ascii="Times New Roman" w:cs="Arial" w:hint="eastAsia"/>
           <w:color w:val="000000"/>
           <w:szCs w:val="28"/>
         </w:rPr>
-        <w:t>已高達</w:t>
-      </w:r>
-      <w:r>
-        <w:rPr>
-          <w:rFonts w:ascii="Times New Roman" w:cs="Arial"/>
+        <w:t>以及寵物圖片風格轉換，結合現在主流趨勢人工智慧</w:t>
+      </w:r>
+      <w:bookmarkStart w:id="0" w:name="_GoBack"/>
+      <w:bookmarkEnd w:id="0"/>
+      <w:r>
+        <w:rPr>
+          <w:rFonts w:ascii="Times New Roman" w:cs="Arial" w:hint="eastAsia"/>
           <w:color w:val="000000"/>
           <w:szCs w:val="28"/>
         </w:rPr>
-        <w:t xml:space="preserve"> 2,020 </w:t>
-      </w:r>
-      <w:r>
-        <w:rPr>
-          <w:rFonts w:ascii="Times New Roman" w:cs="Arial"/>
-          <w:color w:val="000000"/>
-          <w:szCs w:val="28"/>
-        </w:rPr>
-        <w:t>萬，整體上網率達</w:t>
-      </w:r>
-      <w:r>
-        <w:rPr>
-          <w:rFonts w:ascii="Times New Roman" w:cs="Arial"/>
-          <w:color w:val="000000"/>
-          <w:szCs w:val="28"/>
-        </w:rPr>
-        <w:t xml:space="preserve"> 85.6%</w:t>
-      </w:r>
-      <w:r>
-        <w:rPr>
-          <w:rFonts w:ascii="Times New Roman" w:cs="Arial"/>
-          <w:color w:val="000000"/>
-          <w:szCs w:val="28"/>
-        </w:rPr>
-        <w:t>。根據應用程式市場研究機構調查指出，全球智慧型手機用戶在</w:t>
-      </w:r>
-      <w:r>
-        <w:rPr>
-          <w:rFonts w:ascii="Times New Roman" w:cs="Arial"/>
-          <w:color w:val="000000"/>
-          <w:szCs w:val="28"/>
-        </w:rPr>
-        <w:t xml:space="preserve"> 2018 </w:t>
-      </w:r>
-      <w:r>
-        <w:rPr>
-          <w:rFonts w:ascii="Times New Roman" w:cs="Arial"/>
-          <w:color w:val="000000"/>
-          <w:szCs w:val="28"/>
-        </w:rPr>
-        <w:t>年在</w:t>
-      </w:r>
-      <w:r>
-        <w:rPr>
-          <w:rFonts w:ascii="Times New Roman" w:cs="Arial"/>
-          <w:color w:val="000000"/>
-          <w:szCs w:val="28"/>
-        </w:rPr>
-        <w:t xml:space="preserve"> App </w:t>
-      </w:r>
-      <w:r>
-        <w:rPr>
-          <w:rFonts w:ascii="Times New Roman" w:cs="Arial"/>
-          <w:color w:val="000000"/>
-          <w:szCs w:val="28"/>
-        </w:rPr>
-        <w:t>應用軟體的活躍度將近</w:t>
-      </w:r>
-      <w:r>
-        <w:rPr>
-          <w:rFonts w:ascii="Times New Roman" w:cs="Arial"/>
-          <w:color w:val="000000"/>
-          <w:szCs w:val="28"/>
-        </w:rPr>
-        <w:t xml:space="preserve"> 3 </w:t>
-      </w:r>
-      <w:proofErr w:type="gramStart"/>
-      <w:r>
-        <w:rPr>
-          <w:rFonts w:ascii="Times New Roman" w:cs="Arial"/>
-          <w:color w:val="000000"/>
-          <w:szCs w:val="28"/>
-        </w:rPr>
-        <w:t>個</w:t>
-      </w:r>
-      <w:proofErr w:type="gramEnd"/>
-      <w:r>
-        <w:rPr>
-          <w:rFonts w:ascii="Times New Roman" w:cs="Arial"/>
-          <w:color w:val="000000"/>
-          <w:szCs w:val="28"/>
-        </w:rPr>
-        <w:t>小時、下載量成長達</w:t>
-      </w:r>
-      <w:r>
-        <w:rPr>
-          <w:rFonts w:ascii="Times New Roman" w:cs="Arial"/>
-          <w:color w:val="000000"/>
-          <w:szCs w:val="28"/>
-        </w:rPr>
-        <w:t>35</w:t>
-      </w:r>
-      <w:r>
-        <w:rPr>
-          <w:rFonts w:ascii="Times New Roman" w:cs="Arial"/>
-          <w:color w:val="000000"/>
-          <w:szCs w:val="28"/>
-        </w:rPr>
-        <w:t>％、貢獻金額達台幣</w:t>
-      </w:r>
-      <w:r>
-        <w:rPr>
-          <w:rFonts w:ascii="Times New Roman" w:cs="Arial"/>
-          <w:color w:val="000000"/>
-          <w:szCs w:val="28"/>
-        </w:rPr>
-        <w:t xml:space="preserve"> 3.14 </w:t>
-      </w:r>
-      <w:r>
-        <w:rPr>
-          <w:rFonts w:ascii="Times New Roman" w:cs="Arial"/>
-          <w:color w:val="000000"/>
-          <w:szCs w:val="28"/>
-        </w:rPr>
-        <w:t>兆元，呈大幅成長。</w:t>
+        <w:t>，讓本次專題的管理系統更加豐富化。</w:t>
       </w:r>
     </w:p>
     <w:p>
@@ -3805,10 +3721,180 @@
     <w:p>
       <w:pPr>
         <w:pStyle w:val="a9"/>
+        <w:spacing w:line="560" w:lineRule="exact"/>
+        <w:ind w:left="0" w:firstLineChars="200" w:firstLine="560"/>
+        <w:jc w:val="both"/>
+        <w:rPr>
+          <w:rFonts w:ascii="Times New Roman" w:cs="Arial"/>
+          <w:color w:val="000000"/>
+          <w:szCs w:val="28"/>
+        </w:rPr>
+      </w:pPr>
+      <w:r>
+        <w:rPr>
+          <w:rFonts w:ascii="Times New Roman" w:cs="Arial"/>
+          <w:color w:val="000000"/>
+          <w:szCs w:val="28"/>
+        </w:rPr>
+        <w:t>自古，人類無法脫離群體生活，而現今，透過網際網路應用，延續著原本使人類從信件往來和電話寒暄，演變成串聯你我的社交聯繫。下列是根據調查指出網路和流動應用程式的成長趨勢。</w:t>
+      </w:r>
+    </w:p>
+    <w:p>
+      <w:pPr>
+        <w:pStyle w:val="a9"/>
+        <w:spacing w:line="560" w:lineRule="exact"/>
+        <w:ind w:left="0" w:firstLineChars="200" w:firstLine="560"/>
+        <w:jc w:val="both"/>
+        <w:rPr>
+          <w:rFonts w:ascii="Times New Roman" w:cs="Arial"/>
+          <w:color w:val="000000"/>
+          <w:szCs w:val="28"/>
+        </w:rPr>
+      </w:pPr>
+      <w:r>
+        <w:rPr>
+          <w:rFonts w:ascii="Times New Roman" w:cs="Arial"/>
+          <w:color w:val="000000"/>
+          <w:szCs w:val="28"/>
+        </w:rPr>
+        <w:t>根據財團法人台灣網路資訊中心</w:t>
+      </w:r>
+      <w:r>
+        <w:rPr>
+          <w:rFonts w:ascii="Times New Roman" w:cs="Arial"/>
+          <w:color w:val="000000"/>
+          <w:szCs w:val="28"/>
+        </w:rPr>
+        <w:t>2019</w:t>
+      </w:r>
+      <w:r>
+        <w:rPr>
+          <w:rFonts w:ascii="Times New Roman" w:cs="Arial"/>
+          <w:color w:val="000000"/>
+          <w:szCs w:val="28"/>
+        </w:rPr>
+        <w:t>調查指出，推估全國上網人數經推估已高達</w:t>
+      </w:r>
+      <w:r>
+        <w:rPr>
+          <w:rFonts w:ascii="Times New Roman" w:cs="Arial"/>
+          <w:color w:val="000000"/>
+          <w:szCs w:val="28"/>
+        </w:rPr>
+        <w:t xml:space="preserve"> 2,020 </w:t>
+      </w:r>
+      <w:r>
+        <w:rPr>
+          <w:rFonts w:ascii="Times New Roman" w:cs="Arial"/>
+          <w:color w:val="000000"/>
+          <w:szCs w:val="28"/>
+        </w:rPr>
+        <w:t>萬，整體上網率達</w:t>
+      </w:r>
+      <w:r>
+        <w:rPr>
+          <w:rFonts w:ascii="Times New Roman" w:cs="Arial"/>
+          <w:color w:val="000000"/>
+          <w:szCs w:val="28"/>
+        </w:rPr>
+        <w:t xml:space="preserve"> 85.6%</w:t>
+      </w:r>
+      <w:r>
+        <w:rPr>
+          <w:rFonts w:ascii="Times New Roman" w:cs="Arial"/>
+          <w:color w:val="000000"/>
+          <w:szCs w:val="28"/>
+        </w:rPr>
+        <w:t>。根據應用程式市場研究機構調查指出，全球智慧型手機用戶在</w:t>
+      </w:r>
+      <w:r>
+        <w:rPr>
+          <w:rFonts w:ascii="Times New Roman" w:cs="Arial"/>
+          <w:color w:val="000000"/>
+          <w:szCs w:val="28"/>
+        </w:rPr>
+        <w:t xml:space="preserve"> 2018 </w:t>
+      </w:r>
+      <w:r>
+        <w:rPr>
+          <w:rFonts w:ascii="Times New Roman" w:cs="Arial"/>
+          <w:color w:val="000000"/>
+          <w:szCs w:val="28"/>
+        </w:rPr>
+        <w:t>年在</w:t>
+      </w:r>
+      <w:r>
+        <w:rPr>
+          <w:rFonts w:ascii="Times New Roman" w:cs="Arial"/>
+          <w:color w:val="000000"/>
+          <w:szCs w:val="28"/>
+        </w:rPr>
+        <w:t xml:space="preserve"> App </w:t>
+      </w:r>
+      <w:r>
+        <w:rPr>
+          <w:rFonts w:ascii="Times New Roman" w:cs="Arial"/>
+          <w:color w:val="000000"/>
+          <w:szCs w:val="28"/>
+        </w:rPr>
+        <w:t>應用軟體的活躍度將近</w:t>
+      </w:r>
+      <w:r>
+        <w:rPr>
+          <w:rFonts w:ascii="Times New Roman" w:cs="Arial"/>
+          <w:color w:val="000000"/>
+          <w:szCs w:val="28"/>
+        </w:rPr>
+        <w:t xml:space="preserve"> 3 </w:t>
+      </w:r>
+      <w:r>
+        <w:rPr>
+          <w:rFonts w:ascii="Times New Roman" w:cs="Arial"/>
+          <w:color w:val="000000"/>
+          <w:szCs w:val="28"/>
+        </w:rPr>
+        <w:t>個小時、下載量成長達</w:t>
+      </w:r>
+      <w:r>
+        <w:rPr>
+          <w:rFonts w:ascii="Times New Roman" w:cs="Arial"/>
+          <w:color w:val="000000"/>
+          <w:szCs w:val="28"/>
+        </w:rPr>
+        <w:t>35</w:t>
+      </w:r>
+      <w:r>
+        <w:rPr>
+          <w:rFonts w:ascii="Times New Roman" w:cs="Arial"/>
+          <w:color w:val="000000"/>
+          <w:szCs w:val="28"/>
+        </w:rPr>
+        <w:t>％、貢獻金額達台幣</w:t>
+      </w:r>
+      <w:r>
+        <w:rPr>
+          <w:rFonts w:ascii="Times New Roman" w:cs="Arial"/>
+          <w:color w:val="000000"/>
+          <w:szCs w:val="28"/>
+        </w:rPr>
+        <w:t xml:space="preserve"> 3.14 </w:t>
+      </w:r>
+      <w:r>
+        <w:rPr>
+          <w:rFonts w:ascii="Times New Roman" w:cs="Arial"/>
+          <w:color w:val="000000"/>
+          <w:szCs w:val="28"/>
+        </w:rPr>
+        <w:t>兆元，呈大幅成長。</w:t>
+      </w:r>
+    </w:p>
+    <w:p>
+      <w:pPr>
+        <w:pStyle w:val="a9"/>
         <w:spacing w:line="240" w:lineRule="atLeast"/>
         <w:ind w:left="0"/>
         <w:rPr>
-          <w:rFonts w:ascii="Times New Roman" w:hint="eastAsia"/>
+          <w:rFonts w:ascii="Times New Roman"/>
           <w:b/>
           <w:bCs/>
         </w:rPr>
@@ -23245,7 +23331,7 @@
 </file>
 
 <file path=customXml/itemProps1.xml><?xml version="1.0" encoding="utf-8"?>
-<ds:datastoreItem xmlns:ds="http://schemas.openxmlformats.org/officeDocument/2006/customXml" ds:itemID="{4F28A8CA-1C37-4906-830E-AE66EC9B968A}">
+<ds:datastoreItem xmlns:ds="http://schemas.openxmlformats.org/officeDocument/2006/customXml" ds:itemID="{8ACA990E-90BF-4750-AFF4-922EDAA28C16}">
   <ds:schemaRefs>
     <ds:schemaRef ds:uri="http://schemas.openxmlformats.org/officeDocument/2006/bibliography"/>
   </ds:schemaRefs>

--- a/document/108-2 iPets_系統手冊資料.docx
+++ b/document/108-2 iPets_系統手冊資料.docx
@@ -1296,10 +1296,10 @@
                   <v:path o:extrusionok="f" gradientshapeok="t" o:connecttype="rect"/>
                   <o:lock v:ext="edit" aspectratio="t"/>
                 </v:shapetype>
-                <v:shape id="_x0000_i1025" type="#_x0000_t75" style="width:254.25pt;height:256.5pt" o:ole="">
+                <v:shape id="_x0000_i1025" type="#_x0000_t75" style="width:254.05pt;height:256.1pt" o:ole="">
                   <v:imagedata r:id="rId10" o:title=""/>
                 </v:shape>
-                <o:OLEObject Type="Embed" ProgID="PBrush" ShapeID="_x0000_i1025" DrawAspect="Content" ObjectID="_1649689362" r:id="rId11"/>
+                <o:OLEObject Type="Embed" ProgID="PBrush" ShapeID="_x0000_i1025" DrawAspect="Content" ObjectID="_1649794692" r:id="rId11"/>
               </w:object>
             </w:r>
           </w:p>
@@ -7391,7 +7391,7 @@
         <w:ind w:leftChars="200" w:left="1320" w:hangingChars="300" w:hanging="840"/>
         <w:jc w:val="both"/>
         <w:rPr>
-          <w:rFonts w:eastAsia="標楷體" w:hint="eastAsia"/>
+          <w:rFonts w:eastAsia="標楷體"/>
           <w:bCs/>
           <w:color w:val="000000" w:themeColor="text1"/>
           <w:sz w:val="28"/>
@@ -7440,7 +7440,7 @@
         <w:ind w:leftChars="200" w:left="1320" w:hangingChars="300" w:hanging="840"/>
         <w:jc w:val="both"/>
         <w:rPr>
-          <w:rFonts w:eastAsia="標楷體" w:hint="eastAsia"/>
+          <w:rFonts w:eastAsia="標楷體"/>
           <w:bCs/>
           <w:color w:val="000000" w:themeColor="text1"/>
           <w:sz w:val="28"/>
@@ -7507,7 +7507,7 @@
         <w:ind w:leftChars="200" w:left="1320" w:hangingChars="300" w:hanging="840"/>
         <w:jc w:val="both"/>
         <w:rPr>
-          <w:rFonts w:eastAsia="標楷體" w:hint="eastAsia"/>
+          <w:rFonts w:eastAsia="標楷體"/>
           <w:bCs/>
           <w:color w:val="000000" w:themeColor="text1"/>
           <w:sz w:val="28"/>
@@ -7717,7 +7717,7 @@
         <w:ind w:leftChars="200" w:left="1320" w:hangingChars="300" w:hanging="840"/>
         <w:jc w:val="both"/>
         <w:rPr>
-          <w:rFonts w:eastAsia="標楷體" w:hint="eastAsia"/>
+          <w:rFonts w:eastAsia="標楷體"/>
           <w:bCs/>
           <w:color w:val="000000" w:themeColor="text1"/>
           <w:sz w:val="28"/>
@@ -7766,7 +7766,7 @@
         <w:ind w:leftChars="200" w:left="1320" w:hangingChars="300" w:hanging="840"/>
         <w:jc w:val="both"/>
         <w:rPr>
-          <w:rFonts w:eastAsia="標楷體" w:hint="eastAsia"/>
+          <w:rFonts w:eastAsia="標楷體"/>
           <w:bCs/>
           <w:color w:val="000000" w:themeColor="text1"/>
           <w:sz w:val="28"/>
@@ -8069,7 +8069,7 @@
         <w:ind w:leftChars="200" w:left="1320" w:hangingChars="300" w:hanging="840"/>
         <w:jc w:val="both"/>
         <w:rPr>
-          <w:rFonts w:eastAsia="標楷體" w:hint="eastAsia"/>
+          <w:rFonts w:eastAsia="標楷體"/>
           <w:bCs/>
           <w:color w:val="000000" w:themeColor="text1"/>
           <w:sz w:val="28"/>
@@ -8105,7 +8105,7 @@
         <w:ind w:leftChars="0"/>
         <w:jc w:val="both"/>
         <w:rPr>
-          <w:rFonts w:eastAsia="標楷體" w:hint="eastAsia"/>
+          <w:rFonts w:eastAsia="標楷體"/>
           <w:bCs/>
           <w:color w:val="000000" w:themeColor="text1"/>
           <w:sz w:val="28"/>
@@ -8225,7 +8225,7 @@
         <w:ind w:leftChars="200" w:left="1320" w:hangingChars="300" w:hanging="840"/>
         <w:jc w:val="both"/>
         <w:rPr>
-          <w:rFonts w:eastAsia="標楷體" w:hint="eastAsia"/>
+          <w:rFonts w:eastAsia="標楷體"/>
           <w:bCs/>
           <w:color w:val="000000" w:themeColor="text1"/>
           <w:sz w:val="28"/>
@@ -8507,7 +8507,7 @@
         <w:ind w:leftChars="0" w:left="1361" w:hanging="851"/>
         <w:jc w:val="both"/>
         <w:rPr>
-          <w:rFonts w:eastAsia="標楷體" w:hint="eastAsia"/>
+          <w:rFonts w:eastAsia="標楷體"/>
           <w:bCs/>
           <w:color w:val="000000" w:themeColor="text1"/>
           <w:sz w:val="28"/>
@@ -8640,7 +8640,7 @@
         <w:ind w:left="1320" w:hangingChars="300" w:hanging="840"/>
         <w:jc w:val="both"/>
         <w:rPr>
-          <w:rFonts w:eastAsia="標楷體" w:hint="eastAsia"/>
+          <w:rFonts w:eastAsia="標楷體"/>
           <w:bCs/>
           <w:color w:val="000000" w:themeColor="text1"/>
           <w:sz w:val="28"/>
@@ -8909,7 +8909,7 @@
       <w:pPr>
         <w:widowControl/>
         <w:rPr>
-          <w:rFonts w:eastAsia="標楷體" w:cs="Arial" w:hint="eastAsia"/>
+          <w:rFonts w:eastAsia="標楷體" w:cs="Arial"/>
           <w:b/>
           <w:sz w:val="32"/>
         </w:rPr>
@@ -9031,8 +9031,6 @@
               </w:rPr>
               <w:t>測試環境</w:t>
             </w:r>
-            <w:bookmarkStart w:id="0" w:name="_GoBack"/>
-            <w:bookmarkEnd w:id="0"/>
           </w:p>
         </w:tc>
       </w:tr>
@@ -9824,7 +9822,7 @@
         <w:spacing w:line="240" w:lineRule="atLeast"/>
         <w:ind w:left="0"/>
         <w:rPr>
-          <w:rFonts w:ascii="Times New Roman" w:cs="Arial" w:hint="eastAsia"/>
+          <w:rFonts w:ascii="Times New Roman" w:cs="Arial"/>
           <w:b/>
           <w:sz w:val="32"/>
         </w:rPr>
@@ -10312,7 +10310,7 @@
                 <w:kern w:val="0"/>
                 <w:szCs w:val="37"/>
               </w:rPr>
-              <w:t>java</w:t>
+              <w:t>Java</w:t>
             </w:r>
           </w:p>
         </w:tc>
@@ -11022,7 +11020,7 @@
           <w:bCs/>
           <w:sz w:val="32"/>
         </w:rPr>
-        <w:t>2</w:t>
+        <w:t>1</w:t>
       </w:r>
       <w:r>
         <w:rPr>
@@ -11422,7 +11420,7 @@
       </w:tblGrid>
       <w:tr>
         <w:trPr>
-          <w:trHeight w:val="553"/>
+          <w:trHeight w:val="113"/>
         </w:trPr>
         <w:tc>
           <w:tcPr>
@@ -11526,7 +11524,7 @@
       <w:tr>
         <w:trPr>
           <w:cantSplit/>
-          <w:trHeight w:val="819"/>
+          <w:trHeight w:val="113"/>
         </w:trPr>
         <w:tc>
           <w:tcPr>
@@ -11923,7 +11921,7 @@
       </w:tr>
       <w:tr>
         <w:trPr>
-          <w:trHeight w:val="397"/>
+          <w:trHeight w:val="113"/>
         </w:trPr>
         <w:tc>
           <w:tcPr>
@@ -11963,7 +11961,7 @@
               <w:widowControl/>
               <w:jc w:val="center"/>
               <w:rPr>
-                <w:rFonts w:eastAsia="標楷體"/>
+                <w:rFonts w:ascii="Times New Roman" w:eastAsia="標楷體" w:hAnsi="Times New Roman"/>
                 <w:bCs/>
                 <w:sz w:val="28"/>
               </w:rPr>
@@ -12331,7 +12329,7 @@
       </w:tr>
       <w:tr>
         <w:trPr>
-          <w:trHeight w:val="70"/>
+          <w:trHeight w:val="113"/>
         </w:trPr>
         <w:tc>
           <w:tcPr>
@@ -12363,7 +12361,7 @@
               <w:widowControl/>
               <w:jc w:val="center"/>
               <w:rPr>
-                <w:rFonts w:eastAsia="標楷體"/>
+                <w:rFonts w:ascii="Times New Roman" w:eastAsia="標楷體" w:hAnsi="Times New Roman"/>
                 <w:bCs/>
                 <w:sz w:val="28"/>
               </w:rPr>
@@ -12731,7 +12729,7 @@
       </w:tr>
       <w:tr>
         <w:trPr>
-          <w:trHeight w:val="397"/>
+          <w:trHeight w:val="113"/>
         </w:trPr>
         <w:tc>
           <w:tcPr>
@@ -12771,7 +12769,7 @@
               <w:widowControl/>
               <w:jc w:val="center"/>
               <w:rPr>
-                <w:rFonts w:eastAsia="標楷體"/>
+                <w:rFonts w:ascii="Times New Roman" w:eastAsia="標楷體" w:hAnsi="Times New Roman"/>
                 <w:bCs/>
                 <w:sz w:val="28"/>
               </w:rPr>
@@ -12789,7 +12787,7 @@
               <w:widowControl/>
               <w:jc w:val="center"/>
               <w:rPr>
-                <w:rFonts w:eastAsia="標楷體"/>
+                <w:rFonts w:ascii="Times New Roman" w:eastAsia="標楷體" w:hAnsi="Times New Roman"/>
                 <w:bCs/>
                 <w:sz w:val="28"/>
               </w:rPr>
@@ -12807,7 +12805,7 @@
               <w:widowControl/>
               <w:jc w:val="center"/>
               <w:rPr>
-                <w:rFonts w:eastAsia="標楷體"/>
+                <w:rFonts w:ascii="Times New Roman" w:eastAsia="標楷體" w:hAnsi="Times New Roman"/>
                 <w:bCs/>
                 <w:sz w:val="28"/>
               </w:rPr>
@@ -13141,7 +13139,7 @@
       </w:tr>
       <w:tr>
         <w:trPr>
-          <w:trHeight w:val="82"/>
+          <w:trHeight w:val="113"/>
         </w:trPr>
         <w:tc>
           <w:tcPr>
@@ -13173,7 +13171,7 @@
               <w:widowControl/>
               <w:jc w:val="center"/>
               <w:rPr>
-                <w:rFonts w:eastAsia="標楷體"/>
+                <w:rFonts w:ascii="Times New Roman" w:eastAsia="標楷體" w:hAnsi="Times New Roman"/>
                 <w:bCs/>
                 <w:sz w:val="28"/>
               </w:rPr>
@@ -13191,7 +13189,7 @@
               <w:widowControl/>
               <w:jc w:val="center"/>
               <w:rPr>
-                <w:rFonts w:eastAsia="標楷體"/>
+                <w:rFonts w:ascii="Times New Roman" w:eastAsia="標楷體" w:hAnsi="Times New Roman"/>
                 <w:bCs/>
                 <w:sz w:val="28"/>
               </w:rPr>
@@ -13209,7 +13207,7 @@
               <w:widowControl/>
               <w:jc w:val="center"/>
               <w:rPr>
-                <w:rFonts w:eastAsia="標楷體"/>
+                <w:rFonts w:ascii="Times New Roman" w:eastAsia="標楷體" w:hAnsi="Times New Roman"/>
                 <w:bCs/>
                 <w:sz w:val="28"/>
               </w:rPr>
@@ -13543,7 +13541,7 @@
       </w:tr>
       <w:tr>
         <w:trPr>
-          <w:trHeight w:val="397"/>
+          <w:trHeight w:val="113"/>
         </w:trPr>
         <w:tc>
           <w:tcPr>
@@ -13583,7 +13581,7 @@
               <w:widowControl/>
               <w:jc w:val="center"/>
               <w:rPr>
-                <w:rFonts w:eastAsia="標楷體"/>
+                <w:rFonts w:ascii="Times New Roman" w:eastAsia="標楷體" w:hAnsi="Times New Roman"/>
                 <w:bCs/>
                 <w:sz w:val="28"/>
               </w:rPr>
@@ -13601,7 +13599,7 @@
               <w:widowControl/>
               <w:jc w:val="center"/>
               <w:rPr>
-                <w:rFonts w:eastAsia="標楷體"/>
+                <w:rFonts w:ascii="Times New Roman" w:eastAsia="標楷體" w:hAnsi="Times New Roman"/>
                 <w:bCs/>
                 <w:sz w:val="28"/>
               </w:rPr>
@@ -13619,7 +13617,7 @@
               <w:widowControl/>
               <w:jc w:val="center"/>
               <w:rPr>
-                <w:rFonts w:eastAsia="標楷體"/>
+                <w:rFonts w:ascii="Times New Roman" w:eastAsia="標楷體" w:hAnsi="Times New Roman"/>
                 <w:bCs/>
                 <w:sz w:val="28"/>
               </w:rPr>
@@ -13637,7 +13635,7 @@
               <w:widowControl/>
               <w:jc w:val="center"/>
               <w:rPr>
-                <w:rFonts w:eastAsia="標楷體"/>
+                <w:rFonts w:ascii="Times New Roman" w:eastAsia="標楷體" w:hAnsi="Times New Roman"/>
                 <w:bCs/>
                 <w:sz w:val="28"/>
               </w:rPr>
@@ -13954,7 +13952,7 @@
       </w:tr>
       <w:tr>
         <w:trPr>
-          <w:trHeight w:val="397"/>
+          <w:trHeight w:val="113"/>
         </w:trPr>
         <w:tc>
           <w:tcPr>
@@ -13986,7 +13984,7 @@
               <w:widowControl/>
               <w:jc w:val="center"/>
               <w:rPr>
-                <w:rFonts w:eastAsia="標楷體"/>
+                <w:rFonts w:ascii="Times New Roman" w:eastAsia="標楷體" w:hAnsi="Times New Roman"/>
                 <w:bCs/>
                 <w:sz w:val="28"/>
               </w:rPr>
@@ -14004,7 +14002,7 @@
               <w:widowControl/>
               <w:jc w:val="center"/>
               <w:rPr>
-                <w:rFonts w:eastAsia="標楷體"/>
+                <w:rFonts w:ascii="Times New Roman" w:eastAsia="標楷體" w:hAnsi="Times New Roman"/>
                 <w:bCs/>
                 <w:sz w:val="28"/>
               </w:rPr>
@@ -14022,7 +14020,7 @@
               <w:widowControl/>
               <w:jc w:val="center"/>
               <w:rPr>
-                <w:rFonts w:eastAsia="標楷體"/>
+                <w:rFonts w:ascii="Times New Roman" w:eastAsia="標楷體" w:hAnsi="Times New Roman"/>
                 <w:bCs/>
                 <w:sz w:val="28"/>
               </w:rPr>
@@ -14040,7 +14038,7 @@
               <w:widowControl/>
               <w:jc w:val="center"/>
               <w:rPr>
-                <w:rFonts w:eastAsia="標楷體"/>
+                <w:rFonts w:ascii="Times New Roman" w:eastAsia="標楷體" w:hAnsi="Times New Roman"/>
                 <w:bCs/>
                 <w:sz w:val="28"/>
               </w:rPr>
@@ -14058,7 +14056,7 @@
               <w:widowControl/>
               <w:jc w:val="center"/>
               <w:rPr>
-                <w:rFonts w:eastAsia="標楷體"/>
+                <w:rFonts w:ascii="Times New Roman" w:eastAsia="標楷體" w:hAnsi="Times New Roman"/>
                 <w:bCs/>
                 <w:sz w:val="28"/>
               </w:rPr>
@@ -14358,7 +14356,7 @@
       </w:tr>
       <w:tr>
         <w:trPr>
-          <w:trHeight w:val="397"/>
+          <w:trHeight w:val="113"/>
         </w:trPr>
         <w:tc>
           <w:tcPr>
@@ -14406,7 +14404,7 @@
               <w:widowControl/>
               <w:jc w:val="center"/>
               <w:rPr>
-                <w:rFonts w:eastAsia="標楷體"/>
+                <w:rFonts w:ascii="Times New Roman" w:eastAsia="標楷體" w:hAnsi="Times New Roman"/>
                 <w:bCs/>
                 <w:sz w:val="28"/>
               </w:rPr>
@@ -14424,7 +14422,7 @@
               <w:widowControl/>
               <w:jc w:val="center"/>
               <w:rPr>
-                <w:rFonts w:eastAsia="標楷體"/>
+                <w:rFonts w:ascii="Times New Roman" w:eastAsia="標楷體" w:hAnsi="Times New Roman"/>
                 <w:bCs/>
                 <w:sz w:val="28"/>
               </w:rPr>
@@ -14442,7 +14440,7 @@
               <w:widowControl/>
               <w:jc w:val="center"/>
               <w:rPr>
-                <w:rFonts w:eastAsia="標楷體"/>
+                <w:rFonts w:ascii="Times New Roman" w:eastAsia="標楷體" w:hAnsi="Times New Roman"/>
                 <w:bCs/>
                 <w:sz w:val="28"/>
               </w:rPr>
@@ -14460,7 +14458,7 @@
               <w:widowControl/>
               <w:jc w:val="center"/>
               <w:rPr>
-                <w:rFonts w:eastAsia="標楷體"/>
+                <w:rFonts w:ascii="Times New Roman" w:eastAsia="標楷體" w:hAnsi="Times New Roman"/>
                 <w:bCs/>
                 <w:sz w:val="28"/>
               </w:rPr>
@@ -14478,7 +14476,7 @@
               <w:widowControl/>
               <w:jc w:val="center"/>
               <w:rPr>
-                <w:rFonts w:eastAsia="標楷體"/>
+                <w:rFonts w:ascii="Times New Roman" w:eastAsia="標楷體" w:hAnsi="Times New Roman"/>
                 <w:bCs/>
                 <w:sz w:val="28"/>
               </w:rPr>
@@ -14778,7 +14776,7 @@
       </w:tr>
       <w:tr>
         <w:trPr>
-          <w:trHeight w:val="70"/>
+          <w:trHeight w:val="113"/>
         </w:trPr>
         <w:tc>
           <w:tcPr>
@@ -14810,7 +14808,7 @@
               <w:widowControl/>
               <w:jc w:val="center"/>
               <w:rPr>
-                <w:rFonts w:eastAsia="標楷體"/>
+                <w:rFonts w:ascii="Times New Roman" w:eastAsia="標楷體" w:hAnsi="Times New Roman"/>
                 <w:bCs/>
                 <w:sz w:val="28"/>
               </w:rPr>
@@ -14828,7 +14826,7 @@
               <w:widowControl/>
               <w:jc w:val="center"/>
               <w:rPr>
-                <w:rFonts w:eastAsia="標楷體"/>
+                <w:rFonts w:ascii="Times New Roman" w:eastAsia="標楷體" w:hAnsi="Times New Roman"/>
                 <w:bCs/>
                 <w:sz w:val="28"/>
               </w:rPr>
@@ -14846,7 +14844,7 @@
               <w:widowControl/>
               <w:jc w:val="center"/>
               <w:rPr>
-                <w:rFonts w:eastAsia="標楷體"/>
+                <w:rFonts w:ascii="Times New Roman" w:eastAsia="標楷體" w:hAnsi="Times New Roman"/>
                 <w:bCs/>
                 <w:sz w:val="28"/>
               </w:rPr>
@@ -14864,7 +14862,7 @@
               <w:widowControl/>
               <w:jc w:val="center"/>
               <w:rPr>
-                <w:rFonts w:eastAsia="標楷體"/>
+                <w:rFonts w:ascii="Times New Roman" w:eastAsia="標楷體" w:hAnsi="Times New Roman"/>
                 <w:bCs/>
                 <w:sz w:val="28"/>
               </w:rPr>
@@ -14882,7 +14880,7 @@
               <w:widowControl/>
               <w:jc w:val="center"/>
               <w:rPr>
-                <w:rFonts w:eastAsia="標楷體"/>
+                <w:rFonts w:ascii="Times New Roman" w:eastAsia="標楷體" w:hAnsi="Times New Roman"/>
                 <w:bCs/>
                 <w:sz w:val="28"/>
               </w:rPr>
@@ -14900,7 +14898,7 @@
               <w:widowControl/>
               <w:jc w:val="center"/>
               <w:rPr>
-                <w:rFonts w:eastAsia="標楷體"/>
+                <w:rFonts w:ascii="Times New Roman" w:eastAsia="標楷體" w:hAnsi="Times New Roman"/>
                 <w:bCs/>
                 <w:sz w:val="28"/>
               </w:rPr>
@@ -15183,7 +15181,7 @@
       </w:tr>
       <w:tr>
         <w:trPr>
-          <w:trHeight w:val="397"/>
+          <w:trHeight w:val="113"/>
         </w:trPr>
         <w:tc>
           <w:tcPr>
@@ -15257,23 +15255,25 @@
         <w:tc>
           <w:tcPr>
             <w:tcW w:w="342" w:type="dxa"/>
-            <w:vAlign w:val="center"/>
-          </w:tcPr>
-          <w:p>
-            <w:pPr>
-              <w:widowControl/>
-              <w:jc w:val="center"/>
-              <w:rPr>
-                <w:rFonts w:ascii="Times New Roman" w:eastAsia="標楷體" w:hAnsi="Times New Roman"/>
-                <w:bCs/>
-                <w:sz w:val="28"/>
-              </w:rPr>
-            </w:pPr>
-          </w:p>
-        </w:tc>
-        <w:tc>
-          <w:tcPr>
-            <w:tcW w:w="341" w:type="dxa"/>
+            <w:shd w:val="clear" w:color="auto" w:fill="D9D9D9" w:themeFill="background1" w:themeFillShade="D9"/>
+            <w:vAlign w:val="center"/>
+          </w:tcPr>
+          <w:p>
+            <w:pPr>
+              <w:widowControl/>
+              <w:jc w:val="center"/>
+              <w:rPr>
+                <w:rFonts w:ascii="Times New Roman" w:eastAsia="標楷體" w:hAnsi="Times New Roman"/>
+                <w:bCs/>
+                <w:sz w:val="28"/>
+              </w:rPr>
+            </w:pPr>
+          </w:p>
+        </w:tc>
+        <w:tc>
+          <w:tcPr>
+            <w:tcW w:w="341" w:type="dxa"/>
+            <w:shd w:val="clear" w:color="auto" w:fill="D9D9D9" w:themeFill="background1" w:themeFillShade="D9"/>
             <w:vAlign w:val="center"/>
           </w:tcPr>
           <w:p>
@@ -15291,23 +15291,25 @@
         <w:tc>
           <w:tcPr>
             <w:tcW w:w="342" w:type="dxa"/>
-            <w:vAlign w:val="center"/>
-          </w:tcPr>
-          <w:p>
-            <w:pPr>
-              <w:widowControl/>
-              <w:jc w:val="center"/>
-              <w:rPr>
-                <w:rFonts w:ascii="Times New Roman" w:eastAsia="標楷體" w:hAnsi="Times New Roman"/>
-                <w:bCs/>
-                <w:sz w:val="28"/>
-              </w:rPr>
-            </w:pPr>
-          </w:p>
-        </w:tc>
-        <w:tc>
-          <w:tcPr>
-            <w:tcW w:w="341" w:type="dxa"/>
+            <w:shd w:val="clear" w:color="auto" w:fill="D9D9D9" w:themeFill="background1" w:themeFillShade="D9"/>
+            <w:vAlign w:val="center"/>
+          </w:tcPr>
+          <w:p>
+            <w:pPr>
+              <w:widowControl/>
+              <w:jc w:val="center"/>
+              <w:rPr>
+                <w:rFonts w:ascii="Times New Roman" w:eastAsia="標楷體" w:hAnsi="Times New Roman"/>
+                <w:bCs/>
+                <w:sz w:val="28"/>
+              </w:rPr>
+            </w:pPr>
+          </w:p>
+        </w:tc>
+        <w:tc>
+          <w:tcPr>
+            <w:tcW w:w="341" w:type="dxa"/>
+            <w:shd w:val="clear" w:color="auto" w:fill="D9D9D9" w:themeFill="background1" w:themeFillShade="D9"/>
             <w:vAlign w:val="center"/>
           </w:tcPr>
           <w:p>
@@ -15597,7 +15599,7 @@
       </w:tr>
       <w:tr>
         <w:trPr>
-          <w:trHeight w:val="70"/>
+          <w:trHeight w:val="113"/>
         </w:trPr>
         <w:tc>
           <w:tcPr>
@@ -15655,23 +15657,25 @@
         <w:tc>
           <w:tcPr>
             <w:tcW w:w="342" w:type="dxa"/>
-            <w:vAlign w:val="center"/>
-          </w:tcPr>
-          <w:p>
-            <w:pPr>
-              <w:widowControl/>
-              <w:jc w:val="center"/>
-              <w:rPr>
-                <w:rFonts w:ascii="Times New Roman" w:eastAsia="標楷體" w:hAnsi="Times New Roman"/>
-                <w:bCs/>
-                <w:sz w:val="28"/>
-              </w:rPr>
-            </w:pPr>
-          </w:p>
-        </w:tc>
-        <w:tc>
-          <w:tcPr>
-            <w:tcW w:w="341" w:type="dxa"/>
+            <w:shd w:val="clear" w:color="auto" w:fill="A6A6A6" w:themeFill="background1" w:themeFillShade="A6"/>
+            <w:vAlign w:val="center"/>
+          </w:tcPr>
+          <w:p>
+            <w:pPr>
+              <w:widowControl/>
+              <w:jc w:val="center"/>
+              <w:rPr>
+                <w:rFonts w:ascii="Times New Roman" w:eastAsia="標楷體" w:hAnsi="Times New Roman"/>
+                <w:bCs/>
+                <w:sz w:val="28"/>
+              </w:rPr>
+            </w:pPr>
+          </w:p>
+        </w:tc>
+        <w:tc>
+          <w:tcPr>
+            <w:tcW w:w="341" w:type="dxa"/>
+            <w:shd w:val="clear" w:color="auto" w:fill="A6A6A6" w:themeFill="background1" w:themeFillShade="A6"/>
             <w:vAlign w:val="center"/>
           </w:tcPr>
           <w:p>
@@ -15689,23 +15693,25 @@
         <w:tc>
           <w:tcPr>
             <w:tcW w:w="342" w:type="dxa"/>
-            <w:vAlign w:val="center"/>
-          </w:tcPr>
-          <w:p>
-            <w:pPr>
-              <w:widowControl/>
-              <w:jc w:val="center"/>
-              <w:rPr>
-                <w:rFonts w:ascii="Times New Roman" w:eastAsia="標楷體" w:hAnsi="Times New Roman"/>
-                <w:bCs/>
-                <w:sz w:val="28"/>
-              </w:rPr>
-            </w:pPr>
-          </w:p>
-        </w:tc>
-        <w:tc>
-          <w:tcPr>
-            <w:tcW w:w="341" w:type="dxa"/>
+            <w:shd w:val="clear" w:color="auto" w:fill="A6A6A6" w:themeFill="background1" w:themeFillShade="A6"/>
+            <w:vAlign w:val="center"/>
+          </w:tcPr>
+          <w:p>
+            <w:pPr>
+              <w:widowControl/>
+              <w:jc w:val="center"/>
+              <w:rPr>
+                <w:rFonts w:ascii="Times New Roman" w:eastAsia="標楷體" w:hAnsi="Times New Roman"/>
+                <w:bCs/>
+                <w:sz w:val="28"/>
+              </w:rPr>
+            </w:pPr>
+          </w:p>
+        </w:tc>
+        <w:tc>
+          <w:tcPr>
+            <w:tcW w:w="341" w:type="dxa"/>
+            <w:shd w:val="clear" w:color="auto" w:fill="A6A6A6" w:themeFill="background1" w:themeFillShade="A6"/>
             <w:vAlign w:val="center"/>
           </w:tcPr>
           <w:p>
@@ -15995,7 +16001,7 @@
       </w:tr>
       <w:tr>
         <w:trPr>
-          <w:trHeight w:val="397"/>
+          <w:trHeight w:val="113"/>
         </w:trPr>
         <w:tc>
           <w:tcPr>
@@ -16027,23 +16033,25 @@
         <w:tc>
           <w:tcPr>
             <w:tcW w:w="341" w:type="dxa"/>
-            <w:vAlign w:val="center"/>
-          </w:tcPr>
-          <w:p>
-            <w:pPr>
-              <w:widowControl/>
-              <w:jc w:val="center"/>
-              <w:rPr>
-                <w:rFonts w:ascii="Times New Roman" w:eastAsia="標楷體" w:hAnsi="Times New Roman"/>
-                <w:bCs/>
-                <w:sz w:val="28"/>
-              </w:rPr>
-            </w:pPr>
-          </w:p>
-        </w:tc>
-        <w:tc>
-          <w:tcPr>
-            <w:tcW w:w="341" w:type="dxa"/>
+            <w:shd w:val="clear" w:color="auto" w:fill="D9D9D9" w:themeFill="background1" w:themeFillShade="D9"/>
+            <w:vAlign w:val="center"/>
+          </w:tcPr>
+          <w:p>
+            <w:pPr>
+              <w:widowControl/>
+              <w:jc w:val="center"/>
+              <w:rPr>
+                <w:rFonts w:ascii="Times New Roman" w:eastAsia="標楷體" w:hAnsi="Times New Roman"/>
+                <w:bCs/>
+                <w:sz w:val="28"/>
+              </w:rPr>
+            </w:pPr>
+          </w:p>
+        </w:tc>
+        <w:tc>
+          <w:tcPr>
+            <w:tcW w:w="341" w:type="dxa"/>
+            <w:shd w:val="clear" w:color="auto" w:fill="D9D9D9" w:themeFill="background1" w:themeFillShade="D9"/>
             <w:vAlign w:val="center"/>
           </w:tcPr>
           <w:p>
@@ -16061,23 +16069,25 @@
         <w:tc>
           <w:tcPr>
             <w:tcW w:w="342" w:type="dxa"/>
-            <w:vAlign w:val="center"/>
-          </w:tcPr>
-          <w:p>
-            <w:pPr>
-              <w:widowControl/>
-              <w:jc w:val="center"/>
-              <w:rPr>
-                <w:rFonts w:ascii="Times New Roman" w:eastAsia="標楷體" w:hAnsi="Times New Roman"/>
-                <w:bCs/>
-                <w:sz w:val="28"/>
-              </w:rPr>
-            </w:pPr>
-          </w:p>
-        </w:tc>
-        <w:tc>
-          <w:tcPr>
-            <w:tcW w:w="341" w:type="dxa"/>
+            <w:shd w:val="clear" w:color="auto" w:fill="D9D9D9" w:themeFill="background1" w:themeFillShade="D9"/>
+            <w:vAlign w:val="center"/>
+          </w:tcPr>
+          <w:p>
+            <w:pPr>
+              <w:widowControl/>
+              <w:jc w:val="center"/>
+              <w:rPr>
+                <w:rFonts w:ascii="Times New Roman" w:eastAsia="標楷體" w:hAnsi="Times New Roman"/>
+                <w:bCs/>
+                <w:sz w:val="28"/>
+              </w:rPr>
+            </w:pPr>
+          </w:p>
+        </w:tc>
+        <w:tc>
+          <w:tcPr>
+            <w:tcW w:w="341" w:type="dxa"/>
+            <w:shd w:val="clear" w:color="auto" w:fill="D9D9D9" w:themeFill="background1" w:themeFillShade="D9"/>
             <w:vAlign w:val="center"/>
           </w:tcPr>
           <w:p>
@@ -16401,7 +16411,7 @@
       </w:tr>
       <w:tr>
         <w:trPr>
-          <w:trHeight w:val="70"/>
+          <w:trHeight w:val="113"/>
         </w:trPr>
         <w:tc>
           <w:tcPr>
@@ -16425,23 +16435,25 @@
         <w:tc>
           <w:tcPr>
             <w:tcW w:w="341" w:type="dxa"/>
-            <w:vAlign w:val="center"/>
-          </w:tcPr>
-          <w:p>
-            <w:pPr>
-              <w:widowControl/>
-              <w:jc w:val="center"/>
-              <w:rPr>
-                <w:rFonts w:ascii="Times New Roman" w:eastAsia="標楷體" w:hAnsi="Times New Roman"/>
-                <w:bCs/>
-                <w:sz w:val="28"/>
-              </w:rPr>
-            </w:pPr>
-          </w:p>
-        </w:tc>
-        <w:tc>
-          <w:tcPr>
-            <w:tcW w:w="341" w:type="dxa"/>
+            <w:shd w:val="clear" w:color="auto" w:fill="A6A6A6" w:themeFill="background1" w:themeFillShade="A6"/>
+            <w:vAlign w:val="center"/>
+          </w:tcPr>
+          <w:p>
+            <w:pPr>
+              <w:widowControl/>
+              <w:jc w:val="center"/>
+              <w:rPr>
+                <w:rFonts w:ascii="Times New Roman" w:eastAsia="標楷體" w:hAnsi="Times New Roman"/>
+                <w:bCs/>
+                <w:sz w:val="28"/>
+              </w:rPr>
+            </w:pPr>
+          </w:p>
+        </w:tc>
+        <w:tc>
+          <w:tcPr>
+            <w:tcW w:w="341" w:type="dxa"/>
+            <w:shd w:val="clear" w:color="auto" w:fill="A6A6A6" w:themeFill="background1" w:themeFillShade="A6"/>
             <w:vAlign w:val="center"/>
           </w:tcPr>
           <w:p>
@@ -16459,23 +16471,25 @@
         <w:tc>
           <w:tcPr>
             <w:tcW w:w="342" w:type="dxa"/>
-            <w:vAlign w:val="center"/>
-          </w:tcPr>
-          <w:p>
-            <w:pPr>
-              <w:widowControl/>
-              <w:jc w:val="center"/>
-              <w:rPr>
-                <w:rFonts w:ascii="Times New Roman" w:eastAsia="標楷體" w:hAnsi="Times New Roman"/>
-                <w:bCs/>
-                <w:sz w:val="28"/>
-              </w:rPr>
-            </w:pPr>
-          </w:p>
-        </w:tc>
-        <w:tc>
-          <w:tcPr>
-            <w:tcW w:w="341" w:type="dxa"/>
+            <w:shd w:val="clear" w:color="auto" w:fill="A6A6A6" w:themeFill="background1" w:themeFillShade="A6"/>
+            <w:vAlign w:val="center"/>
+          </w:tcPr>
+          <w:p>
+            <w:pPr>
+              <w:widowControl/>
+              <w:jc w:val="center"/>
+              <w:rPr>
+                <w:rFonts w:ascii="Times New Roman" w:eastAsia="標楷體" w:hAnsi="Times New Roman"/>
+                <w:bCs/>
+                <w:sz w:val="28"/>
+              </w:rPr>
+            </w:pPr>
+          </w:p>
+        </w:tc>
+        <w:tc>
+          <w:tcPr>
+            <w:tcW w:w="341" w:type="dxa"/>
+            <w:shd w:val="clear" w:color="auto" w:fill="A6A6A6" w:themeFill="background1" w:themeFillShade="A6"/>
             <w:vAlign w:val="center"/>
           </w:tcPr>
           <w:p>
@@ -16799,7 +16813,7 @@
       </w:tr>
       <w:tr>
         <w:trPr>
-          <w:trHeight w:val="397"/>
+          <w:trHeight w:val="113"/>
         </w:trPr>
         <w:tc>
           <w:tcPr>
@@ -16899,23 +16913,25 @@
         <w:tc>
           <w:tcPr>
             <w:tcW w:w="342" w:type="dxa"/>
-            <w:vAlign w:val="center"/>
-          </w:tcPr>
-          <w:p>
-            <w:pPr>
-              <w:widowControl/>
-              <w:jc w:val="center"/>
-              <w:rPr>
-                <w:rFonts w:ascii="Times New Roman" w:eastAsia="標楷體" w:hAnsi="Times New Roman"/>
-                <w:bCs/>
-                <w:sz w:val="28"/>
-              </w:rPr>
-            </w:pPr>
-          </w:p>
-        </w:tc>
-        <w:tc>
-          <w:tcPr>
-            <w:tcW w:w="341" w:type="dxa"/>
+            <w:shd w:val="clear" w:color="auto" w:fill="D9D9D9" w:themeFill="background1" w:themeFillShade="D9"/>
+            <w:vAlign w:val="center"/>
+          </w:tcPr>
+          <w:p>
+            <w:pPr>
+              <w:widowControl/>
+              <w:jc w:val="center"/>
+              <w:rPr>
+                <w:rFonts w:ascii="Times New Roman" w:eastAsia="標楷體" w:hAnsi="Times New Roman"/>
+                <w:bCs/>
+                <w:sz w:val="28"/>
+              </w:rPr>
+            </w:pPr>
+          </w:p>
+        </w:tc>
+        <w:tc>
+          <w:tcPr>
+            <w:tcW w:w="341" w:type="dxa"/>
+            <w:shd w:val="clear" w:color="auto" w:fill="D9D9D9" w:themeFill="background1" w:themeFillShade="D9"/>
             <w:vAlign w:val="center"/>
           </w:tcPr>
           <w:p>
@@ -16933,23 +16949,25 @@
         <w:tc>
           <w:tcPr>
             <w:tcW w:w="342" w:type="dxa"/>
-            <w:vAlign w:val="center"/>
-          </w:tcPr>
-          <w:p>
-            <w:pPr>
-              <w:widowControl/>
-              <w:jc w:val="center"/>
-              <w:rPr>
-                <w:rFonts w:ascii="Times New Roman" w:eastAsia="標楷體" w:hAnsi="Times New Roman"/>
-                <w:bCs/>
-                <w:sz w:val="28"/>
-              </w:rPr>
-            </w:pPr>
-          </w:p>
-        </w:tc>
-        <w:tc>
-          <w:tcPr>
-            <w:tcW w:w="341" w:type="dxa"/>
+            <w:shd w:val="clear" w:color="auto" w:fill="D9D9D9" w:themeFill="background1" w:themeFillShade="D9"/>
+            <w:vAlign w:val="center"/>
+          </w:tcPr>
+          <w:p>
+            <w:pPr>
+              <w:widowControl/>
+              <w:jc w:val="center"/>
+              <w:rPr>
+                <w:rFonts w:ascii="Times New Roman" w:eastAsia="標楷體" w:hAnsi="Times New Roman"/>
+                <w:bCs/>
+                <w:sz w:val="28"/>
+              </w:rPr>
+            </w:pPr>
+          </w:p>
+        </w:tc>
+        <w:tc>
+          <w:tcPr>
+            <w:tcW w:w="341" w:type="dxa"/>
+            <w:shd w:val="clear" w:color="auto" w:fill="D9D9D9" w:themeFill="background1" w:themeFillShade="D9"/>
             <w:vAlign w:val="center"/>
           </w:tcPr>
           <w:p>
@@ -16967,23 +16985,25 @@
         <w:tc>
           <w:tcPr>
             <w:tcW w:w="342" w:type="dxa"/>
-            <w:vAlign w:val="center"/>
-          </w:tcPr>
-          <w:p>
-            <w:pPr>
-              <w:widowControl/>
-              <w:jc w:val="center"/>
-              <w:rPr>
-                <w:rFonts w:ascii="Times New Roman" w:eastAsia="標楷體" w:hAnsi="Times New Roman"/>
-                <w:bCs/>
-                <w:sz w:val="28"/>
-              </w:rPr>
-            </w:pPr>
-          </w:p>
-        </w:tc>
-        <w:tc>
-          <w:tcPr>
-            <w:tcW w:w="341" w:type="dxa"/>
+            <w:shd w:val="clear" w:color="auto" w:fill="D9D9D9" w:themeFill="background1" w:themeFillShade="D9"/>
+            <w:vAlign w:val="center"/>
+          </w:tcPr>
+          <w:p>
+            <w:pPr>
+              <w:widowControl/>
+              <w:jc w:val="center"/>
+              <w:rPr>
+                <w:rFonts w:ascii="Times New Roman" w:eastAsia="標楷體" w:hAnsi="Times New Roman"/>
+                <w:bCs/>
+                <w:sz w:val="28"/>
+              </w:rPr>
+            </w:pPr>
+          </w:p>
+        </w:tc>
+        <w:tc>
+          <w:tcPr>
+            <w:tcW w:w="341" w:type="dxa"/>
+            <w:shd w:val="clear" w:color="auto" w:fill="D9D9D9" w:themeFill="background1" w:themeFillShade="D9"/>
             <w:vAlign w:val="center"/>
           </w:tcPr>
           <w:p>
@@ -17205,7 +17225,7 @@
       </w:tr>
       <w:tr>
         <w:trPr>
-          <w:trHeight w:val="70"/>
+          <w:trHeight w:val="113"/>
         </w:trPr>
         <w:tc>
           <w:tcPr>
@@ -17297,23 +17317,25 @@
         <w:tc>
           <w:tcPr>
             <w:tcW w:w="342" w:type="dxa"/>
-            <w:vAlign w:val="center"/>
-          </w:tcPr>
-          <w:p>
-            <w:pPr>
-              <w:widowControl/>
-              <w:jc w:val="center"/>
-              <w:rPr>
-                <w:rFonts w:ascii="Times New Roman" w:eastAsia="標楷體" w:hAnsi="Times New Roman"/>
-                <w:bCs/>
-                <w:sz w:val="28"/>
-              </w:rPr>
-            </w:pPr>
-          </w:p>
-        </w:tc>
-        <w:tc>
-          <w:tcPr>
-            <w:tcW w:w="341" w:type="dxa"/>
+            <w:shd w:val="clear" w:color="auto" w:fill="A6A6A6" w:themeFill="background1" w:themeFillShade="A6"/>
+            <w:vAlign w:val="center"/>
+          </w:tcPr>
+          <w:p>
+            <w:pPr>
+              <w:widowControl/>
+              <w:jc w:val="center"/>
+              <w:rPr>
+                <w:rFonts w:ascii="Times New Roman" w:eastAsia="標楷體" w:hAnsi="Times New Roman"/>
+                <w:bCs/>
+                <w:sz w:val="28"/>
+              </w:rPr>
+            </w:pPr>
+          </w:p>
+        </w:tc>
+        <w:tc>
+          <w:tcPr>
+            <w:tcW w:w="341" w:type="dxa"/>
+            <w:shd w:val="clear" w:color="auto" w:fill="A6A6A6" w:themeFill="background1" w:themeFillShade="A6"/>
             <w:vAlign w:val="center"/>
           </w:tcPr>
           <w:p>
@@ -17331,23 +17353,25 @@
         <w:tc>
           <w:tcPr>
             <w:tcW w:w="342" w:type="dxa"/>
-            <w:vAlign w:val="center"/>
-          </w:tcPr>
-          <w:p>
-            <w:pPr>
-              <w:widowControl/>
-              <w:jc w:val="center"/>
-              <w:rPr>
-                <w:rFonts w:ascii="Times New Roman" w:eastAsia="標楷體" w:hAnsi="Times New Roman"/>
-                <w:bCs/>
-                <w:sz w:val="28"/>
-              </w:rPr>
-            </w:pPr>
-          </w:p>
-        </w:tc>
-        <w:tc>
-          <w:tcPr>
-            <w:tcW w:w="341" w:type="dxa"/>
+            <w:shd w:val="clear" w:color="auto" w:fill="A6A6A6" w:themeFill="background1" w:themeFillShade="A6"/>
+            <w:vAlign w:val="center"/>
+          </w:tcPr>
+          <w:p>
+            <w:pPr>
+              <w:widowControl/>
+              <w:jc w:val="center"/>
+              <w:rPr>
+                <w:rFonts w:ascii="Times New Roman" w:eastAsia="標楷體" w:hAnsi="Times New Roman"/>
+                <w:bCs/>
+                <w:sz w:val="28"/>
+              </w:rPr>
+            </w:pPr>
+          </w:p>
+        </w:tc>
+        <w:tc>
+          <w:tcPr>
+            <w:tcW w:w="341" w:type="dxa"/>
+            <w:shd w:val="clear" w:color="auto" w:fill="A6A6A6" w:themeFill="background1" w:themeFillShade="A6"/>
             <w:vAlign w:val="center"/>
           </w:tcPr>
           <w:p>
@@ -17365,23 +17389,25 @@
         <w:tc>
           <w:tcPr>
             <w:tcW w:w="342" w:type="dxa"/>
-            <w:vAlign w:val="center"/>
-          </w:tcPr>
-          <w:p>
-            <w:pPr>
-              <w:widowControl/>
-              <w:jc w:val="center"/>
-              <w:rPr>
-                <w:rFonts w:ascii="Times New Roman" w:eastAsia="標楷體" w:hAnsi="Times New Roman"/>
-                <w:bCs/>
-                <w:sz w:val="28"/>
-              </w:rPr>
-            </w:pPr>
-          </w:p>
-        </w:tc>
-        <w:tc>
-          <w:tcPr>
-            <w:tcW w:w="341" w:type="dxa"/>
+            <w:shd w:val="clear" w:color="auto" w:fill="A6A6A6" w:themeFill="background1" w:themeFillShade="A6"/>
+            <w:vAlign w:val="center"/>
+          </w:tcPr>
+          <w:p>
+            <w:pPr>
+              <w:widowControl/>
+              <w:jc w:val="center"/>
+              <w:rPr>
+                <w:rFonts w:ascii="Times New Roman" w:eastAsia="標楷體" w:hAnsi="Times New Roman"/>
+                <w:bCs/>
+                <w:sz w:val="28"/>
+              </w:rPr>
+            </w:pPr>
+          </w:p>
+        </w:tc>
+        <w:tc>
+          <w:tcPr>
+            <w:tcW w:w="341" w:type="dxa"/>
+            <w:shd w:val="clear" w:color="auto" w:fill="A6A6A6" w:themeFill="background1" w:themeFillShade="A6"/>
             <w:vAlign w:val="center"/>
           </w:tcPr>
           <w:p>
@@ -17603,7 +17629,7 @@
       </w:tr>
       <w:tr>
         <w:trPr>
-          <w:trHeight w:val="397"/>
+          <w:trHeight w:val="113"/>
         </w:trPr>
         <w:tc>
           <w:tcPr>
@@ -17703,23 +17729,25 @@
         <w:tc>
           <w:tcPr>
             <w:tcW w:w="342" w:type="dxa"/>
-            <w:vAlign w:val="center"/>
-          </w:tcPr>
-          <w:p>
-            <w:pPr>
-              <w:widowControl/>
-              <w:jc w:val="center"/>
-              <w:rPr>
-                <w:rFonts w:ascii="Times New Roman" w:eastAsia="標楷體" w:hAnsi="Times New Roman"/>
-                <w:bCs/>
-                <w:sz w:val="28"/>
-              </w:rPr>
-            </w:pPr>
-          </w:p>
-        </w:tc>
-        <w:tc>
-          <w:tcPr>
-            <w:tcW w:w="341" w:type="dxa"/>
+            <w:shd w:val="clear" w:color="auto" w:fill="D9D9D9" w:themeFill="background1" w:themeFillShade="D9"/>
+            <w:vAlign w:val="center"/>
+          </w:tcPr>
+          <w:p>
+            <w:pPr>
+              <w:widowControl/>
+              <w:jc w:val="center"/>
+              <w:rPr>
+                <w:rFonts w:ascii="Times New Roman" w:eastAsia="標楷體" w:hAnsi="Times New Roman"/>
+                <w:bCs/>
+                <w:sz w:val="28"/>
+              </w:rPr>
+            </w:pPr>
+          </w:p>
+        </w:tc>
+        <w:tc>
+          <w:tcPr>
+            <w:tcW w:w="341" w:type="dxa"/>
+            <w:shd w:val="clear" w:color="auto" w:fill="D9D9D9" w:themeFill="background1" w:themeFillShade="D9"/>
             <w:vAlign w:val="center"/>
           </w:tcPr>
           <w:p>
@@ -17737,23 +17765,25 @@
         <w:tc>
           <w:tcPr>
             <w:tcW w:w="342" w:type="dxa"/>
-            <w:vAlign w:val="center"/>
-          </w:tcPr>
-          <w:p>
-            <w:pPr>
-              <w:widowControl/>
-              <w:jc w:val="center"/>
-              <w:rPr>
-                <w:rFonts w:ascii="Times New Roman" w:eastAsia="標楷體" w:hAnsi="Times New Roman"/>
-                <w:bCs/>
-                <w:sz w:val="28"/>
-              </w:rPr>
-            </w:pPr>
-          </w:p>
-        </w:tc>
-        <w:tc>
-          <w:tcPr>
-            <w:tcW w:w="341" w:type="dxa"/>
+            <w:shd w:val="clear" w:color="auto" w:fill="D9D9D9" w:themeFill="background1" w:themeFillShade="D9"/>
+            <w:vAlign w:val="center"/>
+          </w:tcPr>
+          <w:p>
+            <w:pPr>
+              <w:widowControl/>
+              <w:jc w:val="center"/>
+              <w:rPr>
+                <w:rFonts w:ascii="Times New Roman" w:eastAsia="標楷體" w:hAnsi="Times New Roman"/>
+                <w:bCs/>
+                <w:sz w:val="28"/>
+              </w:rPr>
+            </w:pPr>
+          </w:p>
+        </w:tc>
+        <w:tc>
+          <w:tcPr>
+            <w:tcW w:w="341" w:type="dxa"/>
+            <w:shd w:val="clear" w:color="auto" w:fill="D9D9D9" w:themeFill="background1" w:themeFillShade="D9"/>
             <w:vAlign w:val="center"/>
           </w:tcPr>
           <w:p>
@@ -17771,23 +17801,25 @@
         <w:tc>
           <w:tcPr>
             <w:tcW w:w="342" w:type="dxa"/>
-            <w:vAlign w:val="center"/>
-          </w:tcPr>
-          <w:p>
-            <w:pPr>
-              <w:widowControl/>
-              <w:jc w:val="center"/>
-              <w:rPr>
-                <w:rFonts w:ascii="Times New Roman" w:eastAsia="標楷體" w:hAnsi="Times New Roman"/>
-                <w:bCs/>
-                <w:sz w:val="28"/>
-              </w:rPr>
-            </w:pPr>
-          </w:p>
-        </w:tc>
-        <w:tc>
-          <w:tcPr>
-            <w:tcW w:w="341" w:type="dxa"/>
+            <w:shd w:val="clear" w:color="auto" w:fill="D9D9D9" w:themeFill="background1" w:themeFillShade="D9"/>
+            <w:vAlign w:val="center"/>
+          </w:tcPr>
+          <w:p>
+            <w:pPr>
+              <w:widowControl/>
+              <w:jc w:val="center"/>
+              <w:rPr>
+                <w:rFonts w:ascii="Times New Roman" w:eastAsia="標楷體" w:hAnsi="Times New Roman"/>
+                <w:bCs/>
+                <w:sz w:val="28"/>
+              </w:rPr>
+            </w:pPr>
+          </w:p>
+        </w:tc>
+        <w:tc>
+          <w:tcPr>
+            <w:tcW w:w="341" w:type="dxa"/>
+            <w:shd w:val="clear" w:color="auto" w:fill="D9D9D9" w:themeFill="background1" w:themeFillShade="D9"/>
             <w:vAlign w:val="center"/>
           </w:tcPr>
           <w:p>
@@ -17805,23 +17837,25 @@
         <w:tc>
           <w:tcPr>
             <w:tcW w:w="342" w:type="dxa"/>
-            <w:vAlign w:val="center"/>
-          </w:tcPr>
-          <w:p>
-            <w:pPr>
-              <w:widowControl/>
-              <w:jc w:val="center"/>
-              <w:rPr>
-                <w:rFonts w:ascii="Times New Roman" w:eastAsia="標楷體" w:hAnsi="Times New Roman"/>
-                <w:bCs/>
-                <w:sz w:val="28"/>
-              </w:rPr>
-            </w:pPr>
-          </w:p>
-        </w:tc>
-        <w:tc>
-          <w:tcPr>
-            <w:tcW w:w="341" w:type="dxa"/>
+            <w:shd w:val="clear" w:color="auto" w:fill="D9D9D9" w:themeFill="background1" w:themeFillShade="D9"/>
+            <w:vAlign w:val="center"/>
+          </w:tcPr>
+          <w:p>
+            <w:pPr>
+              <w:widowControl/>
+              <w:jc w:val="center"/>
+              <w:rPr>
+                <w:rFonts w:ascii="Times New Roman" w:eastAsia="標楷體" w:hAnsi="Times New Roman"/>
+                <w:bCs/>
+                <w:sz w:val="28"/>
+              </w:rPr>
+            </w:pPr>
+          </w:p>
+        </w:tc>
+        <w:tc>
+          <w:tcPr>
+            <w:tcW w:w="341" w:type="dxa"/>
+            <w:shd w:val="clear" w:color="auto" w:fill="D9D9D9" w:themeFill="background1" w:themeFillShade="D9"/>
             <w:vAlign w:val="center"/>
           </w:tcPr>
           <w:p>
@@ -18009,7 +18043,7 @@
       </w:tr>
       <w:tr>
         <w:trPr>
-          <w:trHeight w:val="70"/>
+          <w:trHeight w:val="113"/>
         </w:trPr>
         <w:tc>
           <w:tcPr>
@@ -18101,23 +18135,25 @@
         <w:tc>
           <w:tcPr>
             <w:tcW w:w="342" w:type="dxa"/>
-            <w:vAlign w:val="center"/>
-          </w:tcPr>
-          <w:p>
-            <w:pPr>
-              <w:widowControl/>
-              <w:jc w:val="center"/>
-              <w:rPr>
-                <w:rFonts w:ascii="Times New Roman" w:eastAsia="標楷體" w:hAnsi="Times New Roman"/>
-                <w:bCs/>
-                <w:sz w:val="28"/>
-              </w:rPr>
-            </w:pPr>
-          </w:p>
-        </w:tc>
-        <w:tc>
-          <w:tcPr>
-            <w:tcW w:w="341" w:type="dxa"/>
+            <w:shd w:val="clear" w:color="auto" w:fill="A6A6A6" w:themeFill="background1" w:themeFillShade="A6"/>
+            <w:vAlign w:val="center"/>
+          </w:tcPr>
+          <w:p>
+            <w:pPr>
+              <w:widowControl/>
+              <w:jc w:val="center"/>
+              <w:rPr>
+                <w:rFonts w:ascii="Times New Roman" w:eastAsia="標楷體" w:hAnsi="Times New Roman"/>
+                <w:bCs/>
+                <w:sz w:val="28"/>
+              </w:rPr>
+            </w:pPr>
+          </w:p>
+        </w:tc>
+        <w:tc>
+          <w:tcPr>
+            <w:tcW w:w="341" w:type="dxa"/>
+            <w:shd w:val="clear" w:color="auto" w:fill="A6A6A6" w:themeFill="background1" w:themeFillShade="A6"/>
             <w:vAlign w:val="center"/>
           </w:tcPr>
           <w:p>
@@ -18135,23 +18171,25 @@
         <w:tc>
           <w:tcPr>
             <w:tcW w:w="342" w:type="dxa"/>
-            <w:vAlign w:val="center"/>
-          </w:tcPr>
-          <w:p>
-            <w:pPr>
-              <w:widowControl/>
-              <w:jc w:val="center"/>
-              <w:rPr>
-                <w:rFonts w:ascii="Times New Roman" w:eastAsia="標楷體" w:hAnsi="Times New Roman"/>
-                <w:bCs/>
-                <w:sz w:val="28"/>
-              </w:rPr>
-            </w:pPr>
-          </w:p>
-        </w:tc>
-        <w:tc>
-          <w:tcPr>
-            <w:tcW w:w="341" w:type="dxa"/>
+            <w:shd w:val="clear" w:color="auto" w:fill="A6A6A6" w:themeFill="background1" w:themeFillShade="A6"/>
+            <w:vAlign w:val="center"/>
+          </w:tcPr>
+          <w:p>
+            <w:pPr>
+              <w:widowControl/>
+              <w:jc w:val="center"/>
+              <w:rPr>
+                <w:rFonts w:ascii="Times New Roman" w:eastAsia="標楷體" w:hAnsi="Times New Roman"/>
+                <w:bCs/>
+                <w:sz w:val="28"/>
+              </w:rPr>
+            </w:pPr>
+          </w:p>
+        </w:tc>
+        <w:tc>
+          <w:tcPr>
+            <w:tcW w:w="341" w:type="dxa"/>
+            <w:shd w:val="clear" w:color="auto" w:fill="A6A6A6" w:themeFill="background1" w:themeFillShade="A6"/>
             <w:vAlign w:val="center"/>
           </w:tcPr>
           <w:p>
@@ -18169,6 +18207,7 @@
         <w:tc>
           <w:tcPr>
             <w:tcW w:w="342" w:type="dxa"/>
+            <w:shd w:val="clear" w:color="auto" w:fill="A6A6A6" w:themeFill="background1" w:themeFillShade="A6"/>
             <w:vAlign w:val="center"/>
           </w:tcPr>
           <w:p>
@@ -18407,7 +18446,7 @@
       </w:tr>
       <w:tr>
         <w:trPr>
-          <w:trHeight w:val="397"/>
+          <w:trHeight w:val="113"/>
         </w:trPr>
         <w:tc>
           <w:tcPr>
@@ -18626,23 +18665,25 @@
         <w:tc>
           <w:tcPr>
             <w:tcW w:w="341" w:type="dxa"/>
-            <w:vAlign w:val="center"/>
-          </w:tcPr>
-          <w:p>
-            <w:pPr>
-              <w:widowControl/>
-              <w:jc w:val="center"/>
-              <w:rPr>
-                <w:rFonts w:ascii="Times New Roman" w:eastAsia="標楷體" w:hAnsi="Times New Roman"/>
-                <w:bCs/>
-                <w:sz w:val="28"/>
-              </w:rPr>
-            </w:pPr>
-          </w:p>
-        </w:tc>
-        <w:tc>
-          <w:tcPr>
-            <w:tcW w:w="341" w:type="dxa"/>
+            <w:shd w:val="clear" w:color="auto" w:fill="D9D9D9" w:themeFill="background1" w:themeFillShade="D9"/>
+            <w:vAlign w:val="center"/>
+          </w:tcPr>
+          <w:p>
+            <w:pPr>
+              <w:widowControl/>
+              <w:jc w:val="center"/>
+              <w:rPr>
+                <w:rFonts w:ascii="Times New Roman" w:eastAsia="標楷體" w:hAnsi="Times New Roman"/>
+                <w:bCs/>
+                <w:sz w:val="28"/>
+              </w:rPr>
+            </w:pPr>
+          </w:p>
+        </w:tc>
+        <w:tc>
+          <w:tcPr>
+            <w:tcW w:w="341" w:type="dxa"/>
+            <w:shd w:val="clear" w:color="auto" w:fill="D9D9D9" w:themeFill="background1" w:themeFillShade="D9"/>
             <w:vAlign w:val="center"/>
           </w:tcPr>
           <w:p>
@@ -18660,23 +18701,25 @@
         <w:tc>
           <w:tcPr>
             <w:tcW w:w="342" w:type="dxa"/>
-            <w:vAlign w:val="center"/>
-          </w:tcPr>
-          <w:p>
-            <w:pPr>
-              <w:widowControl/>
-              <w:jc w:val="center"/>
-              <w:rPr>
-                <w:rFonts w:ascii="Times New Roman" w:eastAsia="標楷體" w:hAnsi="Times New Roman"/>
-                <w:bCs/>
-                <w:sz w:val="28"/>
-              </w:rPr>
-            </w:pPr>
-          </w:p>
-        </w:tc>
-        <w:tc>
-          <w:tcPr>
-            <w:tcW w:w="341" w:type="dxa"/>
+            <w:shd w:val="clear" w:color="auto" w:fill="D9D9D9" w:themeFill="background1" w:themeFillShade="D9"/>
+            <w:vAlign w:val="center"/>
+          </w:tcPr>
+          <w:p>
+            <w:pPr>
+              <w:widowControl/>
+              <w:jc w:val="center"/>
+              <w:rPr>
+                <w:rFonts w:ascii="Times New Roman" w:eastAsia="標楷體" w:hAnsi="Times New Roman"/>
+                <w:bCs/>
+                <w:sz w:val="28"/>
+              </w:rPr>
+            </w:pPr>
+          </w:p>
+        </w:tc>
+        <w:tc>
+          <w:tcPr>
+            <w:tcW w:w="341" w:type="dxa"/>
+            <w:shd w:val="clear" w:color="auto" w:fill="D9D9D9" w:themeFill="background1" w:themeFillShade="D9"/>
             <w:vAlign w:val="center"/>
           </w:tcPr>
           <w:p>
@@ -18694,23 +18737,25 @@
         <w:tc>
           <w:tcPr>
             <w:tcW w:w="342" w:type="dxa"/>
-            <w:vAlign w:val="center"/>
-          </w:tcPr>
-          <w:p>
-            <w:pPr>
-              <w:widowControl/>
-              <w:jc w:val="center"/>
-              <w:rPr>
-                <w:rFonts w:ascii="Times New Roman" w:eastAsia="標楷體" w:hAnsi="Times New Roman"/>
-                <w:bCs/>
-                <w:sz w:val="28"/>
-              </w:rPr>
-            </w:pPr>
-          </w:p>
-        </w:tc>
-        <w:tc>
-          <w:tcPr>
-            <w:tcW w:w="341" w:type="dxa"/>
+            <w:shd w:val="clear" w:color="auto" w:fill="D9D9D9" w:themeFill="background1" w:themeFillShade="D9"/>
+            <w:vAlign w:val="center"/>
+          </w:tcPr>
+          <w:p>
+            <w:pPr>
+              <w:widowControl/>
+              <w:jc w:val="center"/>
+              <w:rPr>
+                <w:rFonts w:ascii="Times New Roman" w:eastAsia="標楷體" w:hAnsi="Times New Roman"/>
+                <w:bCs/>
+                <w:sz w:val="28"/>
+              </w:rPr>
+            </w:pPr>
+          </w:p>
+        </w:tc>
+        <w:tc>
+          <w:tcPr>
+            <w:tcW w:w="341" w:type="dxa"/>
+            <w:shd w:val="clear" w:color="auto" w:fill="D9D9D9" w:themeFill="background1" w:themeFillShade="D9"/>
             <w:vAlign w:val="center"/>
           </w:tcPr>
           <w:p>
@@ -18728,23 +18773,25 @@
         <w:tc>
           <w:tcPr>
             <w:tcW w:w="342" w:type="dxa"/>
-            <w:vAlign w:val="center"/>
-          </w:tcPr>
-          <w:p>
-            <w:pPr>
-              <w:widowControl/>
-              <w:jc w:val="center"/>
-              <w:rPr>
-                <w:rFonts w:ascii="Times New Roman" w:eastAsia="標楷體" w:hAnsi="Times New Roman"/>
-                <w:bCs/>
-                <w:sz w:val="28"/>
-              </w:rPr>
-            </w:pPr>
-          </w:p>
-        </w:tc>
-        <w:tc>
-          <w:tcPr>
-            <w:tcW w:w="341" w:type="dxa"/>
+            <w:shd w:val="clear" w:color="auto" w:fill="D9D9D9" w:themeFill="background1" w:themeFillShade="D9"/>
+            <w:vAlign w:val="center"/>
+          </w:tcPr>
+          <w:p>
+            <w:pPr>
+              <w:widowControl/>
+              <w:jc w:val="center"/>
+              <w:rPr>
+                <w:rFonts w:ascii="Times New Roman" w:eastAsia="標楷體" w:hAnsi="Times New Roman"/>
+                <w:bCs/>
+                <w:sz w:val="28"/>
+              </w:rPr>
+            </w:pPr>
+          </w:p>
+        </w:tc>
+        <w:tc>
+          <w:tcPr>
+            <w:tcW w:w="341" w:type="dxa"/>
+            <w:shd w:val="clear" w:color="auto" w:fill="D9D9D9" w:themeFill="background1" w:themeFillShade="D9"/>
             <w:vAlign w:val="center"/>
           </w:tcPr>
           <w:p>
@@ -18762,23 +18809,25 @@
         <w:tc>
           <w:tcPr>
             <w:tcW w:w="342" w:type="dxa"/>
-            <w:vAlign w:val="center"/>
-          </w:tcPr>
-          <w:p>
-            <w:pPr>
-              <w:widowControl/>
-              <w:jc w:val="center"/>
-              <w:rPr>
-                <w:rFonts w:ascii="Times New Roman" w:eastAsia="標楷體" w:hAnsi="Times New Roman"/>
-                <w:bCs/>
-                <w:sz w:val="28"/>
-              </w:rPr>
-            </w:pPr>
-          </w:p>
-        </w:tc>
-        <w:tc>
-          <w:tcPr>
-            <w:tcW w:w="341" w:type="dxa"/>
+            <w:shd w:val="clear" w:color="auto" w:fill="D9D9D9" w:themeFill="background1" w:themeFillShade="D9"/>
+            <w:vAlign w:val="center"/>
+          </w:tcPr>
+          <w:p>
+            <w:pPr>
+              <w:widowControl/>
+              <w:jc w:val="center"/>
+              <w:rPr>
+                <w:rFonts w:ascii="Times New Roman" w:eastAsia="標楷體" w:hAnsi="Times New Roman"/>
+                <w:bCs/>
+                <w:sz w:val="28"/>
+              </w:rPr>
+            </w:pPr>
+          </w:p>
+        </w:tc>
+        <w:tc>
+          <w:tcPr>
+            <w:tcW w:w="341" w:type="dxa"/>
+            <w:shd w:val="clear" w:color="auto" w:fill="D9D9D9" w:themeFill="background1" w:themeFillShade="D9"/>
             <w:vAlign w:val="center"/>
           </w:tcPr>
           <w:p>
@@ -18796,6 +18845,7 @@
         <w:tc>
           <w:tcPr>
             <w:tcW w:w="342" w:type="dxa"/>
+            <w:shd w:val="clear" w:color="auto" w:fill="D9D9D9" w:themeFill="background1" w:themeFillShade="D9"/>
             <w:vAlign w:val="center"/>
           </w:tcPr>
           <w:p>
@@ -18813,7 +18863,7 @@
       </w:tr>
       <w:tr>
         <w:trPr>
-          <w:trHeight w:val="70"/>
+          <w:trHeight w:val="113"/>
         </w:trPr>
         <w:tc>
           <w:tcPr>
@@ -19211,7 +19261,7 @@
       </w:tr>
       <w:tr>
         <w:trPr>
-          <w:trHeight w:val="397"/>
+          <w:trHeight w:val="113"/>
         </w:trPr>
         <w:tc>
           <w:tcPr>
@@ -19285,23 +19335,25 @@
         <w:tc>
           <w:tcPr>
             <w:tcW w:w="342" w:type="dxa"/>
-            <w:vAlign w:val="center"/>
-          </w:tcPr>
-          <w:p>
-            <w:pPr>
-              <w:widowControl/>
-              <w:jc w:val="center"/>
-              <w:rPr>
-                <w:rFonts w:ascii="Times New Roman" w:eastAsia="標楷體" w:hAnsi="Times New Roman"/>
-                <w:bCs/>
-                <w:sz w:val="28"/>
-              </w:rPr>
-            </w:pPr>
-          </w:p>
-        </w:tc>
-        <w:tc>
-          <w:tcPr>
-            <w:tcW w:w="341" w:type="dxa"/>
+            <w:shd w:val="clear" w:color="auto" w:fill="D9D9D9" w:themeFill="background1" w:themeFillShade="D9"/>
+            <w:vAlign w:val="center"/>
+          </w:tcPr>
+          <w:p>
+            <w:pPr>
+              <w:widowControl/>
+              <w:jc w:val="center"/>
+              <w:rPr>
+                <w:rFonts w:ascii="Times New Roman" w:eastAsia="標楷體" w:hAnsi="Times New Roman"/>
+                <w:bCs/>
+                <w:sz w:val="28"/>
+              </w:rPr>
+            </w:pPr>
+          </w:p>
+        </w:tc>
+        <w:tc>
+          <w:tcPr>
+            <w:tcW w:w="341" w:type="dxa"/>
+            <w:shd w:val="clear" w:color="auto" w:fill="D9D9D9" w:themeFill="background1" w:themeFillShade="D9"/>
             <w:vAlign w:val="center"/>
           </w:tcPr>
           <w:p>
@@ -19319,23 +19371,25 @@
         <w:tc>
           <w:tcPr>
             <w:tcW w:w="342" w:type="dxa"/>
-            <w:vAlign w:val="center"/>
-          </w:tcPr>
-          <w:p>
-            <w:pPr>
-              <w:widowControl/>
-              <w:jc w:val="center"/>
-              <w:rPr>
-                <w:rFonts w:ascii="Times New Roman" w:eastAsia="標楷體" w:hAnsi="Times New Roman"/>
-                <w:bCs/>
-                <w:sz w:val="28"/>
-              </w:rPr>
-            </w:pPr>
-          </w:p>
-        </w:tc>
-        <w:tc>
-          <w:tcPr>
-            <w:tcW w:w="341" w:type="dxa"/>
+            <w:shd w:val="clear" w:color="auto" w:fill="D9D9D9" w:themeFill="background1" w:themeFillShade="D9"/>
+            <w:vAlign w:val="center"/>
+          </w:tcPr>
+          <w:p>
+            <w:pPr>
+              <w:widowControl/>
+              <w:jc w:val="center"/>
+              <w:rPr>
+                <w:rFonts w:ascii="Times New Roman" w:eastAsia="標楷體" w:hAnsi="Times New Roman"/>
+                <w:bCs/>
+                <w:sz w:val="28"/>
+              </w:rPr>
+            </w:pPr>
+          </w:p>
+        </w:tc>
+        <w:tc>
+          <w:tcPr>
+            <w:tcW w:w="341" w:type="dxa"/>
+            <w:shd w:val="clear" w:color="auto" w:fill="D9D9D9" w:themeFill="background1" w:themeFillShade="D9"/>
             <w:vAlign w:val="center"/>
           </w:tcPr>
           <w:p>
@@ -19353,23 +19407,25 @@
         <w:tc>
           <w:tcPr>
             <w:tcW w:w="342" w:type="dxa"/>
-            <w:vAlign w:val="center"/>
-          </w:tcPr>
-          <w:p>
-            <w:pPr>
-              <w:widowControl/>
-              <w:jc w:val="center"/>
-              <w:rPr>
-                <w:rFonts w:ascii="Times New Roman" w:eastAsia="標楷體" w:hAnsi="Times New Roman"/>
-                <w:bCs/>
-                <w:sz w:val="28"/>
-              </w:rPr>
-            </w:pPr>
-          </w:p>
-        </w:tc>
-        <w:tc>
-          <w:tcPr>
-            <w:tcW w:w="341" w:type="dxa"/>
+            <w:shd w:val="clear" w:color="auto" w:fill="D9D9D9" w:themeFill="background1" w:themeFillShade="D9"/>
+            <w:vAlign w:val="center"/>
+          </w:tcPr>
+          <w:p>
+            <w:pPr>
+              <w:widowControl/>
+              <w:jc w:val="center"/>
+              <w:rPr>
+                <w:rFonts w:ascii="Times New Roman" w:eastAsia="標楷體" w:hAnsi="Times New Roman"/>
+                <w:bCs/>
+                <w:sz w:val="28"/>
+              </w:rPr>
+            </w:pPr>
+          </w:p>
+        </w:tc>
+        <w:tc>
+          <w:tcPr>
+            <w:tcW w:w="341" w:type="dxa"/>
+            <w:shd w:val="clear" w:color="auto" w:fill="D9D9D9" w:themeFill="background1" w:themeFillShade="D9"/>
             <w:vAlign w:val="center"/>
           </w:tcPr>
           <w:p>
@@ -19387,23 +19443,25 @@
         <w:tc>
           <w:tcPr>
             <w:tcW w:w="342" w:type="dxa"/>
-            <w:vAlign w:val="center"/>
-          </w:tcPr>
-          <w:p>
-            <w:pPr>
-              <w:widowControl/>
-              <w:jc w:val="center"/>
-              <w:rPr>
-                <w:rFonts w:ascii="Times New Roman" w:eastAsia="標楷體" w:hAnsi="Times New Roman"/>
-                <w:bCs/>
-                <w:sz w:val="28"/>
-              </w:rPr>
-            </w:pPr>
-          </w:p>
-        </w:tc>
-        <w:tc>
-          <w:tcPr>
-            <w:tcW w:w="341" w:type="dxa"/>
+            <w:shd w:val="clear" w:color="auto" w:fill="D9D9D9" w:themeFill="background1" w:themeFillShade="D9"/>
+            <w:vAlign w:val="center"/>
+          </w:tcPr>
+          <w:p>
+            <w:pPr>
+              <w:widowControl/>
+              <w:jc w:val="center"/>
+              <w:rPr>
+                <w:rFonts w:ascii="Times New Roman" w:eastAsia="標楷體" w:hAnsi="Times New Roman"/>
+                <w:bCs/>
+                <w:sz w:val="28"/>
+              </w:rPr>
+            </w:pPr>
+          </w:p>
+        </w:tc>
+        <w:tc>
+          <w:tcPr>
+            <w:tcW w:w="341" w:type="dxa"/>
+            <w:shd w:val="clear" w:color="auto" w:fill="D9D9D9" w:themeFill="background1" w:themeFillShade="D9"/>
             <w:vAlign w:val="center"/>
           </w:tcPr>
           <w:p>
@@ -19421,40 +19479,43 @@
         <w:tc>
           <w:tcPr>
             <w:tcW w:w="342" w:type="dxa"/>
-            <w:vAlign w:val="center"/>
-          </w:tcPr>
-          <w:p>
-            <w:pPr>
-              <w:widowControl/>
-              <w:jc w:val="center"/>
-              <w:rPr>
-                <w:rFonts w:ascii="Times New Roman" w:eastAsia="標楷體" w:hAnsi="Times New Roman"/>
-                <w:bCs/>
-                <w:sz w:val="28"/>
-              </w:rPr>
-            </w:pPr>
-          </w:p>
-        </w:tc>
-        <w:tc>
-          <w:tcPr>
-            <w:tcW w:w="341" w:type="dxa"/>
-            <w:vAlign w:val="center"/>
-          </w:tcPr>
-          <w:p>
-            <w:pPr>
-              <w:widowControl/>
-              <w:jc w:val="center"/>
-              <w:rPr>
-                <w:rFonts w:ascii="Times New Roman" w:eastAsia="標楷體" w:hAnsi="Times New Roman"/>
-                <w:bCs/>
-                <w:sz w:val="28"/>
-              </w:rPr>
-            </w:pPr>
-          </w:p>
-        </w:tc>
-        <w:tc>
-          <w:tcPr>
-            <w:tcW w:w="341" w:type="dxa"/>
+            <w:shd w:val="clear" w:color="auto" w:fill="D9D9D9" w:themeFill="background1" w:themeFillShade="D9"/>
+            <w:vAlign w:val="center"/>
+          </w:tcPr>
+          <w:p>
+            <w:pPr>
+              <w:widowControl/>
+              <w:jc w:val="center"/>
+              <w:rPr>
+                <w:rFonts w:ascii="Times New Roman" w:eastAsia="標楷體" w:hAnsi="Times New Roman"/>
+                <w:bCs/>
+                <w:sz w:val="28"/>
+              </w:rPr>
+            </w:pPr>
+          </w:p>
+        </w:tc>
+        <w:tc>
+          <w:tcPr>
+            <w:tcW w:w="341" w:type="dxa"/>
+            <w:shd w:val="clear" w:color="auto" w:fill="D9D9D9" w:themeFill="background1" w:themeFillShade="D9"/>
+            <w:vAlign w:val="center"/>
+          </w:tcPr>
+          <w:p>
+            <w:pPr>
+              <w:widowControl/>
+              <w:jc w:val="center"/>
+              <w:rPr>
+                <w:rFonts w:ascii="Times New Roman" w:eastAsia="標楷體" w:hAnsi="Times New Roman"/>
+                <w:bCs/>
+                <w:sz w:val="28"/>
+              </w:rPr>
+            </w:pPr>
+          </w:p>
+        </w:tc>
+        <w:tc>
+          <w:tcPr>
+            <w:tcW w:w="341" w:type="dxa"/>
+            <w:shd w:val="clear" w:color="auto" w:fill="D9D9D9" w:themeFill="background1" w:themeFillShade="D9"/>
             <w:vAlign w:val="center"/>
           </w:tcPr>
           <w:p>
@@ -19472,23 +19533,25 @@
         <w:tc>
           <w:tcPr>
             <w:tcW w:w="342" w:type="dxa"/>
-            <w:vAlign w:val="center"/>
-          </w:tcPr>
-          <w:p>
-            <w:pPr>
-              <w:widowControl/>
-              <w:jc w:val="center"/>
-              <w:rPr>
-                <w:rFonts w:ascii="Times New Roman" w:eastAsia="標楷體" w:hAnsi="Times New Roman"/>
-                <w:bCs/>
-                <w:sz w:val="28"/>
-              </w:rPr>
-            </w:pPr>
-          </w:p>
-        </w:tc>
-        <w:tc>
-          <w:tcPr>
-            <w:tcW w:w="341" w:type="dxa"/>
+            <w:shd w:val="clear" w:color="auto" w:fill="D9D9D9" w:themeFill="background1" w:themeFillShade="D9"/>
+            <w:vAlign w:val="center"/>
+          </w:tcPr>
+          <w:p>
+            <w:pPr>
+              <w:widowControl/>
+              <w:jc w:val="center"/>
+              <w:rPr>
+                <w:rFonts w:ascii="Times New Roman" w:eastAsia="標楷體" w:hAnsi="Times New Roman"/>
+                <w:bCs/>
+                <w:sz w:val="28"/>
+              </w:rPr>
+            </w:pPr>
+          </w:p>
+        </w:tc>
+        <w:tc>
+          <w:tcPr>
+            <w:tcW w:w="341" w:type="dxa"/>
+            <w:shd w:val="clear" w:color="auto" w:fill="D9D9D9" w:themeFill="background1" w:themeFillShade="D9"/>
             <w:vAlign w:val="center"/>
           </w:tcPr>
           <w:p>
@@ -19506,23 +19569,25 @@
         <w:tc>
           <w:tcPr>
             <w:tcW w:w="342" w:type="dxa"/>
-            <w:vAlign w:val="center"/>
-          </w:tcPr>
-          <w:p>
-            <w:pPr>
-              <w:widowControl/>
-              <w:jc w:val="center"/>
-              <w:rPr>
-                <w:rFonts w:ascii="Times New Roman" w:eastAsia="標楷體" w:hAnsi="Times New Roman"/>
-                <w:bCs/>
-                <w:sz w:val="28"/>
-              </w:rPr>
-            </w:pPr>
-          </w:p>
-        </w:tc>
-        <w:tc>
-          <w:tcPr>
-            <w:tcW w:w="341" w:type="dxa"/>
+            <w:shd w:val="clear" w:color="auto" w:fill="D9D9D9" w:themeFill="background1" w:themeFillShade="D9"/>
+            <w:vAlign w:val="center"/>
+          </w:tcPr>
+          <w:p>
+            <w:pPr>
+              <w:widowControl/>
+              <w:jc w:val="center"/>
+              <w:rPr>
+                <w:rFonts w:ascii="Times New Roman" w:eastAsia="標楷體" w:hAnsi="Times New Roman"/>
+                <w:bCs/>
+                <w:sz w:val="28"/>
+              </w:rPr>
+            </w:pPr>
+          </w:p>
+        </w:tc>
+        <w:tc>
+          <w:tcPr>
+            <w:tcW w:w="341" w:type="dxa"/>
+            <w:shd w:val="clear" w:color="auto" w:fill="D9D9D9" w:themeFill="background1" w:themeFillShade="D9"/>
             <w:vAlign w:val="center"/>
           </w:tcPr>
           <w:p>
@@ -19540,23 +19605,25 @@
         <w:tc>
           <w:tcPr>
             <w:tcW w:w="342" w:type="dxa"/>
-            <w:vAlign w:val="center"/>
-          </w:tcPr>
-          <w:p>
-            <w:pPr>
-              <w:widowControl/>
-              <w:jc w:val="center"/>
-              <w:rPr>
-                <w:rFonts w:ascii="Times New Roman" w:eastAsia="標楷體" w:hAnsi="Times New Roman"/>
-                <w:bCs/>
-                <w:sz w:val="28"/>
-              </w:rPr>
-            </w:pPr>
-          </w:p>
-        </w:tc>
-        <w:tc>
-          <w:tcPr>
-            <w:tcW w:w="341" w:type="dxa"/>
+            <w:shd w:val="clear" w:color="auto" w:fill="D9D9D9" w:themeFill="background1" w:themeFillShade="D9"/>
+            <w:vAlign w:val="center"/>
+          </w:tcPr>
+          <w:p>
+            <w:pPr>
+              <w:widowControl/>
+              <w:jc w:val="center"/>
+              <w:rPr>
+                <w:rFonts w:ascii="Times New Roman" w:eastAsia="標楷體" w:hAnsi="Times New Roman"/>
+                <w:bCs/>
+                <w:sz w:val="28"/>
+              </w:rPr>
+            </w:pPr>
+          </w:p>
+        </w:tc>
+        <w:tc>
+          <w:tcPr>
+            <w:tcW w:w="341" w:type="dxa"/>
+            <w:shd w:val="clear" w:color="auto" w:fill="D9D9D9" w:themeFill="background1" w:themeFillShade="D9"/>
             <w:vAlign w:val="center"/>
           </w:tcPr>
           <w:p>
@@ -19574,23 +19641,25 @@
         <w:tc>
           <w:tcPr>
             <w:tcW w:w="342" w:type="dxa"/>
-            <w:vAlign w:val="center"/>
-          </w:tcPr>
-          <w:p>
-            <w:pPr>
-              <w:widowControl/>
-              <w:jc w:val="center"/>
-              <w:rPr>
-                <w:rFonts w:ascii="Times New Roman" w:eastAsia="標楷體" w:hAnsi="Times New Roman"/>
-                <w:bCs/>
-                <w:sz w:val="28"/>
-              </w:rPr>
-            </w:pPr>
-          </w:p>
-        </w:tc>
-        <w:tc>
-          <w:tcPr>
-            <w:tcW w:w="341" w:type="dxa"/>
+            <w:shd w:val="clear" w:color="auto" w:fill="D9D9D9" w:themeFill="background1" w:themeFillShade="D9"/>
+            <w:vAlign w:val="center"/>
+          </w:tcPr>
+          <w:p>
+            <w:pPr>
+              <w:widowControl/>
+              <w:jc w:val="center"/>
+              <w:rPr>
+                <w:rFonts w:ascii="Times New Roman" w:eastAsia="標楷體" w:hAnsi="Times New Roman"/>
+                <w:bCs/>
+                <w:sz w:val="28"/>
+              </w:rPr>
+            </w:pPr>
+          </w:p>
+        </w:tc>
+        <w:tc>
+          <w:tcPr>
+            <w:tcW w:w="341" w:type="dxa"/>
+            <w:shd w:val="clear" w:color="auto" w:fill="D9D9D9" w:themeFill="background1" w:themeFillShade="D9"/>
             <w:vAlign w:val="center"/>
           </w:tcPr>
           <w:p>
@@ -19608,6 +19677,7 @@
         <w:tc>
           <w:tcPr>
             <w:tcW w:w="342" w:type="dxa"/>
+            <w:shd w:val="clear" w:color="auto" w:fill="D9D9D9" w:themeFill="background1" w:themeFillShade="D9"/>
             <w:vAlign w:val="center"/>
           </w:tcPr>
           <w:p>
@@ -19625,7 +19695,7 @@
       </w:tr>
       <w:tr>
         <w:trPr>
-          <w:trHeight w:val="70"/>
+          <w:trHeight w:val="113"/>
         </w:trPr>
         <w:tc>
           <w:tcPr>
@@ -19683,23 +19753,25 @@
         <w:tc>
           <w:tcPr>
             <w:tcW w:w="342" w:type="dxa"/>
-            <w:vAlign w:val="center"/>
-          </w:tcPr>
-          <w:p>
-            <w:pPr>
-              <w:widowControl/>
-              <w:jc w:val="center"/>
-              <w:rPr>
-                <w:rFonts w:ascii="Times New Roman" w:eastAsia="標楷體" w:hAnsi="Times New Roman"/>
-                <w:bCs/>
-                <w:sz w:val="28"/>
-              </w:rPr>
-            </w:pPr>
-          </w:p>
-        </w:tc>
-        <w:tc>
-          <w:tcPr>
-            <w:tcW w:w="341" w:type="dxa"/>
+            <w:shd w:val="clear" w:color="auto" w:fill="A6A6A6" w:themeFill="background1" w:themeFillShade="A6"/>
+            <w:vAlign w:val="center"/>
+          </w:tcPr>
+          <w:p>
+            <w:pPr>
+              <w:widowControl/>
+              <w:jc w:val="center"/>
+              <w:rPr>
+                <w:rFonts w:ascii="Times New Roman" w:eastAsia="標楷體" w:hAnsi="Times New Roman"/>
+                <w:bCs/>
+                <w:sz w:val="28"/>
+              </w:rPr>
+            </w:pPr>
+          </w:p>
+        </w:tc>
+        <w:tc>
+          <w:tcPr>
+            <w:tcW w:w="341" w:type="dxa"/>
+            <w:shd w:val="clear" w:color="auto" w:fill="A6A6A6" w:themeFill="background1" w:themeFillShade="A6"/>
             <w:vAlign w:val="center"/>
           </w:tcPr>
           <w:p>
@@ -19717,23 +19789,25 @@
         <w:tc>
           <w:tcPr>
             <w:tcW w:w="342" w:type="dxa"/>
-            <w:vAlign w:val="center"/>
-          </w:tcPr>
-          <w:p>
-            <w:pPr>
-              <w:widowControl/>
-              <w:jc w:val="center"/>
-              <w:rPr>
-                <w:rFonts w:ascii="Times New Roman" w:eastAsia="標楷體" w:hAnsi="Times New Roman"/>
-                <w:bCs/>
-                <w:sz w:val="28"/>
-              </w:rPr>
-            </w:pPr>
-          </w:p>
-        </w:tc>
-        <w:tc>
-          <w:tcPr>
-            <w:tcW w:w="341" w:type="dxa"/>
+            <w:shd w:val="clear" w:color="auto" w:fill="A6A6A6" w:themeFill="background1" w:themeFillShade="A6"/>
+            <w:vAlign w:val="center"/>
+          </w:tcPr>
+          <w:p>
+            <w:pPr>
+              <w:widowControl/>
+              <w:jc w:val="center"/>
+              <w:rPr>
+                <w:rFonts w:ascii="Times New Roman" w:eastAsia="標楷體" w:hAnsi="Times New Roman"/>
+                <w:bCs/>
+                <w:sz w:val="28"/>
+              </w:rPr>
+            </w:pPr>
+          </w:p>
+        </w:tc>
+        <w:tc>
+          <w:tcPr>
+            <w:tcW w:w="341" w:type="dxa"/>
+            <w:shd w:val="clear" w:color="auto" w:fill="A6A6A6" w:themeFill="background1" w:themeFillShade="A6"/>
             <w:vAlign w:val="center"/>
           </w:tcPr>
           <w:p>
@@ -19751,23 +19825,25 @@
         <w:tc>
           <w:tcPr>
             <w:tcW w:w="342" w:type="dxa"/>
-            <w:vAlign w:val="center"/>
-          </w:tcPr>
-          <w:p>
-            <w:pPr>
-              <w:widowControl/>
-              <w:jc w:val="center"/>
-              <w:rPr>
-                <w:rFonts w:ascii="Times New Roman" w:eastAsia="標楷體" w:hAnsi="Times New Roman"/>
-                <w:bCs/>
-                <w:sz w:val="28"/>
-              </w:rPr>
-            </w:pPr>
-          </w:p>
-        </w:tc>
-        <w:tc>
-          <w:tcPr>
-            <w:tcW w:w="341" w:type="dxa"/>
+            <w:shd w:val="clear" w:color="auto" w:fill="A6A6A6" w:themeFill="background1" w:themeFillShade="A6"/>
+            <w:vAlign w:val="center"/>
+          </w:tcPr>
+          <w:p>
+            <w:pPr>
+              <w:widowControl/>
+              <w:jc w:val="center"/>
+              <w:rPr>
+                <w:rFonts w:ascii="Times New Roman" w:eastAsia="標楷體" w:hAnsi="Times New Roman"/>
+                <w:bCs/>
+                <w:sz w:val="28"/>
+              </w:rPr>
+            </w:pPr>
+          </w:p>
+        </w:tc>
+        <w:tc>
+          <w:tcPr>
+            <w:tcW w:w="341" w:type="dxa"/>
+            <w:shd w:val="clear" w:color="auto" w:fill="A6A6A6" w:themeFill="background1" w:themeFillShade="A6"/>
             <w:vAlign w:val="center"/>
           </w:tcPr>
           <w:p>
@@ -19785,6 +19861,7 @@
         <w:tc>
           <w:tcPr>
             <w:tcW w:w="342" w:type="dxa"/>
+            <w:shd w:val="clear" w:color="auto" w:fill="A6A6A6" w:themeFill="background1" w:themeFillShade="A6"/>
             <w:vAlign w:val="center"/>
           </w:tcPr>
           <w:p>
@@ -20023,7 +20100,7 @@
       </w:tr>
       <w:tr>
         <w:trPr>
-          <w:trHeight w:val="397"/>
+          <w:trHeight w:val="113"/>
         </w:trPr>
         <w:tc>
           <w:tcPr>
@@ -20157,23 +20234,25 @@
         <w:tc>
           <w:tcPr>
             <w:tcW w:w="342" w:type="dxa"/>
-            <w:vAlign w:val="center"/>
-          </w:tcPr>
-          <w:p>
-            <w:pPr>
-              <w:widowControl/>
-              <w:jc w:val="center"/>
-              <w:rPr>
-                <w:rFonts w:ascii="Times New Roman" w:eastAsia="標楷體" w:hAnsi="Times New Roman"/>
-                <w:bCs/>
-                <w:sz w:val="28"/>
-              </w:rPr>
-            </w:pPr>
-          </w:p>
-        </w:tc>
-        <w:tc>
-          <w:tcPr>
-            <w:tcW w:w="341" w:type="dxa"/>
+            <w:shd w:val="clear" w:color="auto" w:fill="D9D9D9" w:themeFill="background1" w:themeFillShade="D9"/>
+            <w:vAlign w:val="center"/>
+          </w:tcPr>
+          <w:p>
+            <w:pPr>
+              <w:widowControl/>
+              <w:jc w:val="center"/>
+              <w:rPr>
+                <w:rFonts w:ascii="Times New Roman" w:eastAsia="標楷體" w:hAnsi="Times New Roman"/>
+                <w:bCs/>
+                <w:sz w:val="28"/>
+              </w:rPr>
+            </w:pPr>
+          </w:p>
+        </w:tc>
+        <w:tc>
+          <w:tcPr>
+            <w:tcW w:w="341" w:type="dxa"/>
+            <w:shd w:val="clear" w:color="auto" w:fill="D9D9D9" w:themeFill="background1" w:themeFillShade="D9"/>
             <w:vAlign w:val="center"/>
           </w:tcPr>
           <w:p>
@@ -20191,6 +20270,7 @@
         <w:tc>
           <w:tcPr>
             <w:tcW w:w="342" w:type="dxa"/>
+            <w:shd w:val="clear" w:color="auto" w:fill="D9D9D9" w:themeFill="background1" w:themeFillShade="D9"/>
             <w:vAlign w:val="center"/>
           </w:tcPr>
           <w:p>
@@ -20259,6 +20339,7 @@
         <w:tc>
           <w:tcPr>
             <w:tcW w:w="341" w:type="dxa"/>
+            <w:shd w:val="clear" w:color="auto" w:fill="D9D9D9" w:themeFill="background1" w:themeFillShade="D9"/>
             <w:vAlign w:val="center"/>
           </w:tcPr>
           <w:p>
@@ -20276,23 +20357,25 @@
         <w:tc>
           <w:tcPr>
             <w:tcW w:w="342" w:type="dxa"/>
-            <w:vAlign w:val="center"/>
-          </w:tcPr>
-          <w:p>
-            <w:pPr>
-              <w:widowControl/>
-              <w:jc w:val="center"/>
-              <w:rPr>
-                <w:rFonts w:ascii="Times New Roman" w:eastAsia="標楷體" w:hAnsi="Times New Roman"/>
-                <w:bCs/>
-                <w:sz w:val="28"/>
-              </w:rPr>
-            </w:pPr>
-          </w:p>
-        </w:tc>
-        <w:tc>
-          <w:tcPr>
-            <w:tcW w:w="341" w:type="dxa"/>
+            <w:shd w:val="clear" w:color="auto" w:fill="D9D9D9" w:themeFill="background1" w:themeFillShade="D9"/>
+            <w:vAlign w:val="center"/>
+          </w:tcPr>
+          <w:p>
+            <w:pPr>
+              <w:widowControl/>
+              <w:jc w:val="center"/>
+              <w:rPr>
+                <w:rFonts w:ascii="Times New Roman" w:eastAsia="標楷體" w:hAnsi="Times New Roman"/>
+                <w:bCs/>
+                <w:sz w:val="28"/>
+              </w:rPr>
+            </w:pPr>
+          </w:p>
+        </w:tc>
+        <w:tc>
+          <w:tcPr>
+            <w:tcW w:w="341" w:type="dxa"/>
+            <w:shd w:val="clear" w:color="auto" w:fill="D9D9D9" w:themeFill="background1" w:themeFillShade="D9"/>
             <w:vAlign w:val="center"/>
           </w:tcPr>
           <w:p>
@@ -20310,23 +20393,25 @@
         <w:tc>
           <w:tcPr>
             <w:tcW w:w="342" w:type="dxa"/>
-            <w:vAlign w:val="center"/>
-          </w:tcPr>
-          <w:p>
-            <w:pPr>
-              <w:widowControl/>
-              <w:jc w:val="center"/>
-              <w:rPr>
-                <w:rFonts w:ascii="Times New Roman" w:eastAsia="標楷體" w:hAnsi="Times New Roman"/>
-                <w:bCs/>
-                <w:sz w:val="28"/>
-              </w:rPr>
-            </w:pPr>
-          </w:p>
-        </w:tc>
-        <w:tc>
-          <w:tcPr>
-            <w:tcW w:w="341" w:type="dxa"/>
+            <w:shd w:val="clear" w:color="auto" w:fill="D9D9D9" w:themeFill="background1" w:themeFillShade="D9"/>
+            <w:vAlign w:val="center"/>
+          </w:tcPr>
+          <w:p>
+            <w:pPr>
+              <w:widowControl/>
+              <w:jc w:val="center"/>
+              <w:rPr>
+                <w:rFonts w:ascii="Times New Roman" w:eastAsia="標楷體" w:hAnsi="Times New Roman"/>
+                <w:bCs/>
+                <w:sz w:val="28"/>
+              </w:rPr>
+            </w:pPr>
+          </w:p>
+        </w:tc>
+        <w:tc>
+          <w:tcPr>
+            <w:tcW w:w="341" w:type="dxa"/>
+            <w:shd w:val="clear" w:color="auto" w:fill="D9D9D9" w:themeFill="background1" w:themeFillShade="D9"/>
             <w:vAlign w:val="center"/>
           </w:tcPr>
           <w:p>
@@ -20344,6 +20429,7 @@
         <w:tc>
           <w:tcPr>
             <w:tcW w:w="342" w:type="dxa"/>
+            <w:shd w:val="clear" w:color="auto" w:fill="D9D9D9" w:themeFill="background1" w:themeFillShade="D9"/>
             <w:vAlign w:val="center"/>
           </w:tcPr>
           <w:p>
@@ -20429,7 +20515,7 @@
       </w:tr>
       <w:tr>
         <w:trPr>
-          <w:trHeight w:val="70"/>
+          <w:trHeight w:val="113"/>
         </w:trPr>
         <w:tc>
           <w:tcPr>
@@ -20555,23 +20641,25 @@
         <w:tc>
           <w:tcPr>
             <w:tcW w:w="342" w:type="dxa"/>
-            <w:vAlign w:val="center"/>
-          </w:tcPr>
-          <w:p>
-            <w:pPr>
-              <w:widowControl/>
-              <w:jc w:val="center"/>
-              <w:rPr>
-                <w:rFonts w:ascii="Times New Roman" w:eastAsia="標楷體" w:hAnsi="Times New Roman"/>
-                <w:bCs/>
-                <w:sz w:val="28"/>
-              </w:rPr>
-            </w:pPr>
-          </w:p>
-        </w:tc>
-        <w:tc>
-          <w:tcPr>
-            <w:tcW w:w="341" w:type="dxa"/>
+            <w:shd w:val="clear" w:color="auto" w:fill="A6A6A6" w:themeFill="background1" w:themeFillShade="A6"/>
+            <w:vAlign w:val="center"/>
+          </w:tcPr>
+          <w:p>
+            <w:pPr>
+              <w:widowControl/>
+              <w:jc w:val="center"/>
+              <w:rPr>
+                <w:rFonts w:ascii="Times New Roman" w:eastAsia="標楷體" w:hAnsi="Times New Roman"/>
+                <w:bCs/>
+                <w:sz w:val="28"/>
+              </w:rPr>
+            </w:pPr>
+          </w:p>
+        </w:tc>
+        <w:tc>
+          <w:tcPr>
+            <w:tcW w:w="341" w:type="dxa"/>
+            <w:shd w:val="clear" w:color="auto" w:fill="A6A6A6" w:themeFill="background1" w:themeFillShade="A6"/>
             <w:vAlign w:val="center"/>
           </w:tcPr>
           <w:p>
@@ -20589,6 +20677,7 @@
         <w:tc>
           <w:tcPr>
             <w:tcW w:w="342" w:type="dxa"/>
+            <w:shd w:val="clear" w:color="auto" w:fill="A6A6A6" w:themeFill="background1" w:themeFillShade="A6"/>
             <w:vAlign w:val="center"/>
           </w:tcPr>
           <w:p>
@@ -20827,7 +20916,7 @@
       </w:tr>
       <w:tr>
         <w:trPr>
-          <w:trHeight w:val="397"/>
+          <w:trHeight w:val="113"/>
         </w:trPr>
         <w:tc>
           <w:tcPr>
@@ -21233,7 +21322,7 @@
       </w:tr>
       <w:tr>
         <w:trPr>
-          <w:trHeight w:val="70"/>
+          <w:trHeight w:val="113"/>
         </w:trPr>
         <w:tc>
           <w:tcPr>
@@ -21631,7 +21720,7 @@
       </w:tr>
       <w:tr>
         <w:trPr>
-          <w:trHeight w:val="397"/>
+          <w:trHeight w:val="113"/>
         </w:trPr>
         <w:tc>
           <w:tcPr>
@@ -22037,7 +22126,7 @@
       </w:tr>
       <w:tr>
         <w:trPr>
-          <w:trHeight w:val="397"/>
+          <w:trHeight w:val="113"/>
         </w:trPr>
         <w:tc>
           <w:tcPr>
@@ -22435,7 +22524,7 @@
       </w:tr>
       <w:tr>
         <w:trPr>
-          <w:trHeight w:val="397"/>
+          <w:trHeight w:val="113"/>
         </w:trPr>
         <w:tc>
           <w:tcPr>
@@ -22460,7 +22549,6 @@
                 <w:bCs/>
                 <w:sz w:val="28"/>
               </w:rPr>
-              <w:lastRenderedPageBreak/>
               <w:t>海報製作</w:t>
             </w:r>
           </w:p>
@@ -22841,6 +22929,9 @@
         </w:tc>
       </w:tr>
       <w:tr>
+        <w:trPr>
+          <w:trHeight w:val="113"/>
+        </w:trPr>
         <w:tc>
           <w:tcPr>
             <w:tcW w:w="2122" w:type="dxa"/>
@@ -23242,65 +23333,46 @@
           <w:rFonts w:eastAsia="標楷體"/>
           <w:b/>
           <w:bCs/>
-          <w:sz w:val="32"/>
-        </w:rPr>
-      </w:pPr>
+          <w:sz w:val="28"/>
+        </w:rPr>
+      </w:pPr>
+      <w:r>
+        <w:rPr>
+          <w:rFonts w:eastAsia="標楷體"/>
+          <w:b/>
+          <w:bCs/>
+          <w:sz w:val="28"/>
+        </w:rPr>
+        <w:lastRenderedPageBreak/>
+        <w:t>4-2</w:t>
+      </w:r>
+      <w:r>
+        <w:rPr>
+          <w:rFonts w:eastAsia="標楷體" w:hint="eastAsia"/>
+          <w:b/>
+          <w:bCs/>
+          <w:sz w:val="28"/>
+        </w:rPr>
+        <w:t xml:space="preserve">　</w:t>
+      </w:r>
+      <w:r>
+        <w:rPr>
+          <w:rFonts w:eastAsia="標楷體" w:hint="eastAsia"/>
+          <w:b/>
+          <w:bCs/>
+          <w:sz w:val="28"/>
+        </w:rPr>
+        <w:t>專案組織與分工</w:t>
+      </w:r>
     </w:p>
     <w:p>
       <w:pPr>
         <w:widowControl/>
+        <w:jc w:val="center"/>
         <w:rPr>
           <w:rFonts w:eastAsia="標楷體"/>
-          <w:b/>
-          <w:bCs/>
-        </w:rPr>
-      </w:pPr>
-      <w:r>
-        <w:rPr>
-          <w:rFonts w:eastAsia="標楷體"/>
-          <w:b/>
-          <w:bCs/>
-        </w:rPr>
-        <w:br w:type="page"/>
-      </w:r>
-    </w:p>
-    <w:p>
-      <w:pPr>
-        <w:widowControl/>
-        <w:rPr>
-          <w:rFonts w:eastAsia="標楷體"/>
-          <w:b/>
           <w:bCs/>
           <w:sz w:val="28"/>
-        </w:rPr>
-      </w:pPr>
-      <w:r>
-        <w:rPr>
-          <w:rFonts w:eastAsia="標楷體"/>
-          <w:b/>
-          <w:bCs/>
-          <w:sz w:val="28"/>
-        </w:rPr>
-        <w:lastRenderedPageBreak/>
-        <w:t>4-1</w:t>
-      </w:r>
-      <w:r>
-        <w:rPr>
-          <w:rFonts w:eastAsia="標楷體" w:hint="eastAsia"/>
-          <w:b/>
-          <w:bCs/>
-          <w:sz w:val="28"/>
-        </w:rPr>
-        <w:t>專案組織與分工</w:t>
-      </w:r>
-    </w:p>
-    <w:p>
-      <w:pPr>
-        <w:widowControl/>
-        <w:jc w:val="center"/>
-        <w:rPr>
-          <w:rFonts w:eastAsia="標楷體"/>
-          <w:bCs/>
         </w:rPr>
       </w:pPr>
       <w:r>
@@ -23312,16 +23384,16 @@
         <mc:AlternateContent>
           <mc:Choice Requires="wps">
             <w:drawing>
-              <wp:anchor distT="0" distB="0" distL="114300" distR="114300" simplePos="0" relativeHeight="251663872" behindDoc="1" locked="0" layoutInCell="1" allowOverlap="1" wp14:anchorId="49D4A063" wp14:editId="4B35459E">
+              <wp:anchor distT="0" distB="0" distL="114300" distR="114300" simplePos="0" relativeHeight="251663872" behindDoc="0" locked="0" layoutInCell="1" allowOverlap="1" wp14:anchorId="49D4A063" wp14:editId="687A17D7">
                 <wp:simplePos x="0" y="0"/>
                 <wp:positionH relativeFrom="column">
-                  <wp:posOffset>57577</wp:posOffset>
+                  <wp:posOffset>48260</wp:posOffset>
                 </wp:positionH>
                 <wp:positionV relativeFrom="paragraph">
-                  <wp:posOffset>78942</wp:posOffset>
+                  <wp:posOffset>181331</wp:posOffset>
                 </wp:positionV>
-                <wp:extent cx="2207468" cy="343304"/>
-                <wp:effectExtent l="0" t="0" r="0" b="12700"/>
+                <wp:extent cx="2598234" cy="613317"/>
+                <wp:effectExtent l="0" t="0" r="0" b="0"/>
                 <wp:wrapNone/>
                 <wp:docPr id="13" name="文字方塊 13"/>
                 <wp:cNvGraphicFramePr/>
@@ -23332,7 +23404,7 @@
                       <wps:spPr>
                         <a:xfrm>
                           <a:off x="0" y="0"/>
-                          <a:ext cx="2207468" cy="343304"/>
+                          <a:ext cx="2598234" cy="613317"/>
                         </a:xfrm>
                         <a:prstGeom prst="rect">
                           <a:avLst/>
@@ -23368,35 +23440,42 @@
                               </w:numPr>
                               <w:ind w:leftChars="0"/>
                               <w:rPr>
-                                <w:rFonts w:asciiTheme="majorEastAsia" w:eastAsiaTheme="majorEastAsia" w:hAnsiTheme="majorEastAsia" w:cs="MS Mincho"/>
-                                <w:b/>
+                                <w:rFonts w:eastAsia="標楷體" w:cs="MS Mincho"/>
+                                <w:sz w:val="28"/>
                               </w:rPr>
                             </w:pPr>
                             <w:r>
                               <w:rPr>
-                                <w:rFonts w:asciiTheme="majorEastAsia" w:eastAsiaTheme="majorEastAsia" w:hAnsiTheme="majorEastAsia" w:cs="MS Mincho" w:hint="eastAsia"/>
-                                <w:b/>
+                                <w:rFonts w:eastAsia="標楷體" w:cs="MS Mincho" w:hint="eastAsia"/>
+                                <w:sz w:val="28"/>
                               </w:rPr>
                               <w:t>：</w:t>
                             </w:r>
                             <w:r>
                               <w:rPr>
-                                <w:rFonts w:asciiTheme="majorEastAsia" w:eastAsiaTheme="majorEastAsia" w:hAnsiTheme="majorEastAsia" w:cs="SimSun" w:hint="eastAsia"/>
-                                <w:b/>
+                                <w:rFonts w:eastAsia="標楷體" w:cs="SimSun" w:hint="eastAsia"/>
+                                <w:sz w:val="28"/>
                               </w:rPr>
-                              <w:t xml:space="preserve">主要負責 </w:t>
+                              <w:t>主要負責</w:t>
                             </w:r>
                             <w:r>
                               <w:rPr>
-                                <w:rFonts w:asciiTheme="majorEastAsia" w:eastAsiaTheme="majorEastAsia" w:hAnsiTheme="majorEastAsia" w:cs="MS Mincho" w:hint="eastAsia"/>
-                                <w:b/>
+                                <w:rFonts w:eastAsia="標楷體" w:cs="SimSun" w:hint="eastAsia"/>
+                                <w:sz w:val="28"/>
+                              </w:rPr>
+                              <w:t xml:space="preserve"> </w:t>
+                            </w:r>
+                            <w:r>
+                              <w:rPr>
+                                <w:rFonts w:eastAsia="標楷體" w:cs="MS Mincho" w:hint="eastAsia"/>
+                                <w:sz w:val="28"/>
                               </w:rPr>
                               <w:t>○：</w:t>
                             </w:r>
                             <w:r>
                               <w:rPr>
-                                <w:rFonts w:asciiTheme="majorEastAsia" w:eastAsiaTheme="majorEastAsia" w:hAnsiTheme="majorEastAsia" w:cs="SimSun" w:hint="eastAsia"/>
-                                <w:b/>
+                                <w:rFonts w:eastAsia="標楷體" w:cs="SimSun" w:hint="eastAsia"/>
+                                <w:sz w:val="28"/>
                               </w:rPr>
                               <w:t>次要負責</w:t>
                             </w:r>
@@ -23423,7 +23502,7 @@
           </mc:Choice>
           <mc:Fallback>
             <w:pict>
-              <v:shape w14:anchorId="49D4A063" id="文字方塊 13" o:spid="_x0000_s1033" type="#_x0000_t202" style="position:absolute;left:0;text-align:left;margin-left:4.55pt;margin-top:6.2pt;width:173.8pt;height:27.05pt;z-index:-251652608;visibility:visible;mso-wrap-style:square;mso-width-percent:0;mso-height-percent:0;mso-wrap-distance-left:9pt;mso-wrap-distance-top:0;mso-wrap-distance-right:9pt;mso-wrap-distance-bottom:0;mso-position-horizontal:absolute;mso-position-horizontal-relative:text;mso-position-vertical:absolute;mso-position-vertical-relative:text;mso-width-percent:0;mso-height-percent:0;mso-width-relative:margin;mso-height-relative:margin;v-text-anchor:top" o:gfxdata="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" filled="f" stroked="f">
+              <v:shape w14:anchorId="49D4A063" id="文字方塊 13" o:spid="_x0000_s1033" type="#_x0000_t202" style="position:absolute;left:0;text-align:left;margin-left:3.8pt;margin-top:14.3pt;width:204.6pt;height:48.3pt;z-index:251663872;visibility:visible;mso-wrap-style:square;mso-width-percent:0;mso-height-percent:0;mso-wrap-distance-left:9pt;mso-wrap-distance-top:0;mso-wrap-distance-right:9pt;mso-wrap-distance-bottom:0;mso-position-horizontal:absolute;mso-position-horizontal-relative:text;mso-position-vertical:absolute;mso-position-vertical-relative:text;mso-width-percent:0;mso-height-percent:0;mso-width-relative:margin;mso-height-relative:margin;v-text-anchor:top" o:gfxdata="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" filled="f" stroked="f">
                 <v:textbox>
                   <w:txbxContent>
                     <w:p>
@@ -23435,35 +23514,42 @@
                         </w:numPr>
                         <w:ind w:leftChars="0"/>
                         <w:rPr>
-                          <w:rFonts w:asciiTheme="majorEastAsia" w:eastAsiaTheme="majorEastAsia" w:hAnsiTheme="majorEastAsia" w:cs="MS Mincho"/>
-                          <w:b/>
+                          <w:rFonts w:eastAsia="標楷體" w:cs="MS Mincho"/>
+                          <w:sz w:val="28"/>
                         </w:rPr>
                       </w:pPr>
                       <w:r>
                         <w:rPr>
-                          <w:rFonts w:asciiTheme="majorEastAsia" w:eastAsiaTheme="majorEastAsia" w:hAnsiTheme="majorEastAsia" w:cs="MS Mincho" w:hint="eastAsia"/>
-                          <w:b/>
+                          <w:rFonts w:eastAsia="標楷體" w:cs="MS Mincho" w:hint="eastAsia"/>
+                          <w:sz w:val="28"/>
                         </w:rPr>
                         <w:t>：</w:t>
                       </w:r>
                       <w:r>
                         <w:rPr>
-                          <w:rFonts w:asciiTheme="majorEastAsia" w:eastAsiaTheme="majorEastAsia" w:hAnsiTheme="majorEastAsia" w:cs="SimSun" w:hint="eastAsia"/>
-                          <w:b/>
+                          <w:rFonts w:eastAsia="標楷體" w:cs="SimSun" w:hint="eastAsia"/>
+                          <w:sz w:val="28"/>
                         </w:rPr>
-                        <w:t xml:space="preserve">主要負責 </w:t>
+                        <w:t>主要負責</w:t>
                       </w:r>
                       <w:r>
                         <w:rPr>
-                          <w:rFonts w:asciiTheme="majorEastAsia" w:eastAsiaTheme="majorEastAsia" w:hAnsiTheme="majorEastAsia" w:cs="MS Mincho" w:hint="eastAsia"/>
-                          <w:b/>
+                          <w:rFonts w:eastAsia="標楷體" w:cs="SimSun" w:hint="eastAsia"/>
+                          <w:sz w:val="28"/>
+                        </w:rPr>
+                        <w:t xml:space="preserve"> </w:t>
+                      </w:r>
+                      <w:r>
+                        <w:rPr>
+                          <w:rFonts w:eastAsia="標楷體" w:cs="MS Mincho" w:hint="eastAsia"/>
+                          <w:sz w:val="28"/>
                         </w:rPr>
                         <w:t>○：</w:t>
                       </w:r>
                       <w:r>
                         <w:rPr>
-                          <w:rFonts w:asciiTheme="majorEastAsia" w:eastAsiaTheme="majorEastAsia" w:hAnsiTheme="majorEastAsia" w:cs="SimSun" w:hint="eastAsia"/>
-                          <w:b/>
+                          <w:rFonts w:eastAsia="標楷體" w:cs="SimSun" w:hint="eastAsia"/>
+                          <w:sz w:val="28"/>
                         </w:rPr>
                         <w:t>次要負責</w:t>
                       </w:r>
@@ -23486,6 +23572,7 @@
         <w:rPr>
           <w:rFonts w:eastAsia="標楷體"/>
           <w:bCs/>
+          <w:sz w:val="28"/>
         </w:rPr>
         <w:t>4-1-2</w:t>
       </w:r>
@@ -23493,8 +23580,17 @@
         <w:rPr>
           <w:rFonts w:eastAsia="標楷體" w:hint="eastAsia"/>
           <w:bCs/>
+          <w:sz w:val="28"/>
         </w:rPr>
         <w:t>分工表</w:t>
+      </w:r>
+      <w:r>
+        <w:rPr>
+          <w:rFonts w:eastAsia="標楷體" w:hint="eastAsia"/>
+          <w:bCs/>
+          <w:sz w:val="28"/>
+        </w:rPr>
+        <w:t>-</w:t>
       </w:r>
     </w:p>
     <w:tbl>
@@ -23511,12 +23607,12 @@
         <w:tblLook w:val="04A0" w:firstRow="1" w:lastRow="0" w:firstColumn="1" w:lastColumn="0" w:noHBand="0" w:noVBand="1"/>
       </w:tblPr>
       <w:tblGrid>
-        <w:gridCol w:w="1420"/>
-        <w:gridCol w:w="1641"/>
-        <w:gridCol w:w="1642"/>
-        <w:gridCol w:w="1641"/>
-        <w:gridCol w:w="1642"/>
-        <w:gridCol w:w="1642"/>
+        <w:gridCol w:w="2689"/>
+        <w:gridCol w:w="1387"/>
+        <w:gridCol w:w="1388"/>
+        <w:gridCol w:w="1388"/>
+        <w:gridCol w:w="1388"/>
+        <w:gridCol w:w="1388"/>
       </w:tblGrid>
       <w:tr>
         <w:trPr>
@@ -23524,7 +23620,7 @@
         </w:trPr>
         <w:tc>
           <w:tcPr>
-            <w:tcW w:w="1420" w:type="dxa"/>
+            <w:tcW w:w="2689" w:type="dxa"/>
             <w:tcBorders>
               <w:tl2br w:val="single" w:sz="4" w:space="0" w:color="auto"/>
             </w:tcBorders>
@@ -23537,23 +23633,23 @@
               <w:jc w:val="right"/>
               <w:rPr>
                 <w:rFonts w:ascii="Times New Roman" w:eastAsia="標楷體" w:hAnsi="Times New Roman"/>
-                <w:b/>
-                <w:bCs/>
+                <w:bCs/>
+                <w:sz w:val="28"/>
               </w:rPr>
             </w:pPr>
             <w:r>
               <w:rPr>
                 <w:rFonts w:ascii="Times New Roman" w:eastAsia="標楷體" w:hAnsi="Times New Roman" w:hint="eastAsia"/>
-                <w:b/>
-                <w:bCs/>
+                <w:bCs/>
+                <w:sz w:val="28"/>
               </w:rPr>
               <w:t>時間</w:t>
             </w:r>
             <w:r>
               <w:rPr>
                 <w:rFonts w:ascii="Times New Roman" w:eastAsia="標楷體" w:hAnsi="Times New Roman" w:hint="eastAsia"/>
-                <w:b/>
-                <w:bCs/>
+                <w:bCs/>
+                <w:sz w:val="28"/>
               </w:rPr>
               <w:t xml:space="preserve"> </w:t>
             </w:r>
@@ -23563,23 +23659,23 @@
               <w:widowControl/>
               <w:rPr>
                 <w:rFonts w:ascii="Times New Roman" w:eastAsia="標楷體" w:hAnsi="Times New Roman"/>
-                <w:b/>
-                <w:bCs/>
+                <w:bCs/>
+                <w:sz w:val="28"/>
               </w:rPr>
             </w:pPr>
             <w:r>
               <w:rPr>
                 <w:rFonts w:ascii="Times New Roman" w:eastAsia="標楷體" w:hAnsi="Times New Roman" w:hint="eastAsia"/>
-                <w:b/>
-                <w:bCs/>
+                <w:bCs/>
+                <w:sz w:val="28"/>
               </w:rPr>
               <w:t xml:space="preserve"> </w:t>
             </w:r>
             <w:r>
               <w:rPr>
                 <w:rFonts w:ascii="Times New Roman" w:eastAsia="標楷體" w:hAnsi="Times New Roman" w:hint="eastAsia"/>
-                <w:b/>
-                <w:bCs/>
+                <w:bCs/>
+                <w:sz w:val="28"/>
               </w:rPr>
               <w:t>事項</w:t>
             </w:r>
@@ -23587,24 +23683,24 @@
         </w:tc>
         <w:tc>
           <w:tcPr>
-            <w:tcW w:w="1641" w:type="dxa"/>
-            <w:vAlign w:val="center"/>
-          </w:tcPr>
-          <w:p>
-            <w:pPr>
-              <w:widowControl/>
-              <w:jc w:val="center"/>
-              <w:rPr>
-                <w:rFonts w:ascii="Times New Roman" w:eastAsia="標楷體" w:hAnsi="Times New Roman"/>
-                <w:b/>
-                <w:bCs/>
+            <w:tcW w:w="1387" w:type="dxa"/>
+            <w:vAlign w:val="center"/>
+          </w:tcPr>
+          <w:p>
+            <w:pPr>
+              <w:widowControl/>
+              <w:jc w:val="center"/>
+              <w:rPr>
+                <w:rFonts w:ascii="Times New Roman" w:eastAsia="標楷體" w:hAnsi="Times New Roman"/>
+                <w:bCs/>
+                <w:sz w:val="28"/>
               </w:rPr>
             </w:pPr>
             <w:r>
               <w:rPr>
                 <w:rFonts w:ascii="Times New Roman" w:eastAsia="標楷體" w:hAnsi="Times New Roman" w:hint="eastAsia"/>
-                <w:b/>
-                <w:bCs/>
+                <w:bCs/>
+                <w:sz w:val="28"/>
               </w:rPr>
               <w:t>李怡蓁</w:t>
             </w:r>
@@ -23612,24 +23708,24 @@
         </w:tc>
         <w:tc>
           <w:tcPr>
-            <w:tcW w:w="1642" w:type="dxa"/>
-            <w:vAlign w:val="center"/>
-          </w:tcPr>
-          <w:p>
-            <w:pPr>
-              <w:widowControl/>
-              <w:jc w:val="center"/>
-              <w:rPr>
-                <w:rFonts w:ascii="Times New Roman" w:eastAsia="標楷體" w:hAnsi="Times New Roman"/>
-                <w:b/>
-                <w:bCs/>
+            <w:tcW w:w="1388" w:type="dxa"/>
+            <w:vAlign w:val="center"/>
+          </w:tcPr>
+          <w:p>
+            <w:pPr>
+              <w:widowControl/>
+              <w:jc w:val="center"/>
+              <w:rPr>
+                <w:rFonts w:ascii="Times New Roman" w:eastAsia="標楷體" w:hAnsi="Times New Roman"/>
+                <w:bCs/>
+                <w:sz w:val="28"/>
               </w:rPr>
             </w:pPr>
             <w:r>
               <w:rPr>
                 <w:rFonts w:ascii="Times New Roman" w:eastAsia="標楷體" w:hAnsi="Times New Roman" w:hint="eastAsia"/>
-                <w:b/>
-                <w:bCs/>
+                <w:bCs/>
+                <w:sz w:val="28"/>
               </w:rPr>
               <w:t>蔡欣恬</w:t>
             </w:r>
@@ -23637,24 +23733,24 @@
         </w:tc>
         <w:tc>
           <w:tcPr>
-            <w:tcW w:w="1641" w:type="dxa"/>
-            <w:vAlign w:val="center"/>
-          </w:tcPr>
-          <w:p>
-            <w:pPr>
-              <w:widowControl/>
-              <w:jc w:val="center"/>
-              <w:rPr>
-                <w:rFonts w:ascii="Times New Roman" w:eastAsia="標楷體" w:hAnsi="Times New Roman"/>
-                <w:b/>
-                <w:bCs/>
+            <w:tcW w:w="1388" w:type="dxa"/>
+            <w:vAlign w:val="center"/>
+          </w:tcPr>
+          <w:p>
+            <w:pPr>
+              <w:widowControl/>
+              <w:jc w:val="center"/>
+              <w:rPr>
+                <w:rFonts w:ascii="Times New Roman" w:eastAsia="標楷體" w:hAnsi="Times New Roman"/>
+                <w:bCs/>
+                <w:sz w:val="28"/>
               </w:rPr>
             </w:pPr>
             <w:r>
               <w:rPr>
                 <w:rFonts w:ascii="Times New Roman" w:eastAsia="標楷體" w:hAnsi="Times New Roman" w:hint="eastAsia"/>
-                <w:b/>
-                <w:bCs/>
+                <w:bCs/>
+                <w:sz w:val="28"/>
               </w:rPr>
               <w:t>黃琳恩</w:t>
             </w:r>
@@ -23662,24 +23758,24 @@
         </w:tc>
         <w:tc>
           <w:tcPr>
-            <w:tcW w:w="1642" w:type="dxa"/>
-            <w:vAlign w:val="center"/>
-          </w:tcPr>
-          <w:p>
-            <w:pPr>
-              <w:widowControl/>
-              <w:jc w:val="center"/>
-              <w:rPr>
-                <w:rFonts w:ascii="Times New Roman" w:eastAsia="標楷體" w:hAnsi="Times New Roman"/>
-                <w:b/>
-                <w:bCs/>
+            <w:tcW w:w="1388" w:type="dxa"/>
+            <w:vAlign w:val="center"/>
+          </w:tcPr>
+          <w:p>
+            <w:pPr>
+              <w:widowControl/>
+              <w:jc w:val="center"/>
+              <w:rPr>
+                <w:rFonts w:ascii="Times New Roman" w:eastAsia="標楷體" w:hAnsi="Times New Roman"/>
+                <w:bCs/>
+                <w:sz w:val="28"/>
               </w:rPr>
             </w:pPr>
             <w:r>
               <w:rPr>
                 <w:rFonts w:ascii="Times New Roman" w:eastAsia="標楷體" w:hAnsi="Times New Roman" w:hint="eastAsia"/>
-                <w:b/>
-                <w:bCs/>
+                <w:bCs/>
+                <w:sz w:val="28"/>
               </w:rPr>
               <w:t>王偉霖</w:t>
             </w:r>
@@ -23687,24 +23783,24 @@
         </w:tc>
         <w:tc>
           <w:tcPr>
-            <w:tcW w:w="1642" w:type="dxa"/>
-            <w:vAlign w:val="center"/>
-          </w:tcPr>
-          <w:p>
-            <w:pPr>
-              <w:widowControl/>
-              <w:jc w:val="center"/>
-              <w:rPr>
-                <w:rFonts w:ascii="Times New Roman" w:eastAsia="標楷體" w:hAnsi="Times New Roman"/>
-                <w:b/>
-                <w:bCs/>
+            <w:tcW w:w="1388" w:type="dxa"/>
+            <w:vAlign w:val="center"/>
+          </w:tcPr>
+          <w:p>
+            <w:pPr>
+              <w:widowControl/>
+              <w:jc w:val="center"/>
+              <w:rPr>
+                <w:rFonts w:ascii="Times New Roman" w:eastAsia="標楷體" w:hAnsi="Times New Roman"/>
+                <w:bCs/>
+                <w:sz w:val="28"/>
               </w:rPr>
             </w:pPr>
             <w:r>
               <w:rPr>
                 <w:rFonts w:ascii="Times New Roman" w:eastAsia="標楷體" w:hAnsi="Times New Roman" w:hint="eastAsia"/>
-                <w:b/>
-                <w:bCs/>
+                <w:bCs/>
+                <w:sz w:val="28"/>
               </w:rPr>
               <w:t>劉芳汝</w:t>
             </w:r>
@@ -23717,7 +23813,7 @@
         </w:trPr>
         <w:tc>
           <w:tcPr>
-            <w:tcW w:w="1420" w:type="dxa"/>
+            <w:tcW w:w="2689" w:type="dxa"/>
             <w:tcBorders>
               <w:bottom w:val="single" w:sz="4" w:space="0" w:color="auto"/>
             </w:tcBorders>
@@ -23729,15 +23825,15 @@
               <w:jc w:val="center"/>
               <w:rPr>
                 <w:rFonts w:ascii="Times New Roman" w:eastAsia="標楷體" w:hAnsi="Times New Roman"/>
-                <w:b/>
-                <w:bCs/>
+                <w:bCs/>
+                <w:sz w:val="28"/>
               </w:rPr>
             </w:pPr>
             <w:r>
               <w:rPr>
                 <w:rFonts w:ascii="Times New Roman" w:eastAsia="標楷體" w:hAnsi="Times New Roman" w:hint="eastAsia"/>
-                <w:b/>
-                <w:bCs/>
+                <w:bCs/>
+                <w:sz w:val="28"/>
               </w:rPr>
               <w:t>題目構思</w:t>
             </w:r>
@@ -23745,7 +23841,7 @@
         </w:tc>
         <w:tc>
           <w:tcPr>
-            <w:tcW w:w="1641" w:type="dxa"/>
+            <w:tcW w:w="1387" w:type="dxa"/>
             <w:tcBorders>
               <w:bottom w:val="single" w:sz="4" w:space="0" w:color="auto"/>
             </w:tcBorders>
@@ -23758,15 +23854,23 @@
               <w:jc w:val="center"/>
               <w:rPr>
                 <w:rFonts w:ascii="Times New Roman" w:eastAsia="標楷體" w:hAnsi="Times New Roman"/>
-                <w:b/>
-                <w:bCs/>
-              </w:rPr>
-            </w:pPr>
-          </w:p>
-        </w:tc>
-        <w:tc>
-          <w:tcPr>
-            <w:tcW w:w="1642" w:type="dxa"/>
+                <w:bCs/>
+                <w:sz w:val="28"/>
+              </w:rPr>
+            </w:pPr>
+            <w:r>
+              <w:rPr>
+                <w:rFonts w:ascii="Times New Roman" w:eastAsia="標楷體" w:hAnsi="Times New Roman" w:cs="MS Mincho" w:hint="eastAsia"/>
+                <w:bCs/>
+                <w:sz w:val="28"/>
+              </w:rPr>
+              <w:t>●</w:t>
+            </w:r>
+          </w:p>
+        </w:tc>
+        <w:tc>
+          <w:tcPr>
+            <w:tcW w:w="1388" w:type="dxa"/>
             <w:tcBorders>
               <w:bottom w:val="single" w:sz="4" w:space="0" w:color="auto"/>
             </w:tcBorders>
@@ -23779,15 +23883,15 @@
               <w:jc w:val="center"/>
               <w:rPr>
                 <w:rFonts w:ascii="Times New Roman" w:eastAsia="標楷體" w:hAnsi="Times New Roman" w:cs="MS Mincho"/>
-                <w:b/>
-                <w:bCs/>
+                <w:bCs/>
+                <w:sz w:val="28"/>
               </w:rPr>
             </w:pPr>
             <w:r>
               <w:rPr>
                 <w:rFonts w:ascii="Times New Roman" w:eastAsia="標楷體" w:hAnsi="Times New Roman" w:cs="MS Mincho" w:hint="eastAsia"/>
-                <w:b/>
-                <w:bCs/>
+                <w:bCs/>
+                <w:sz w:val="28"/>
               </w:rPr>
               <w:t>●</w:t>
             </w:r>
@@ -23795,7 +23899,7 @@
         </w:tc>
         <w:tc>
           <w:tcPr>
-            <w:tcW w:w="1641" w:type="dxa"/>
+            <w:tcW w:w="1388" w:type="dxa"/>
             <w:tcBorders>
               <w:bottom w:val="single" w:sz="4" w:space="0" w:color="auto"/>
             </w:tcBorders>
@@ -23808,15 +23912,15 @@
               <w:jc w:val="center"/>
               <w:rPr>
                 <w:rFonts w:ascii="Times New Roman" w:eastAsia="標楷體" w:hAnsi="Times New Roman"/>
-                <w:b/>
-                <w:bCs/>
-              </w:rPr>
-            </w:pPr>
-          </w:p>
-        </w:tc>
-        <w:tc>
-          <w:tcPr>
-            <w:tcW w:w="1642" w:type="dxa"/>
+                <w:bCs/>
+                <w:sz w:val="28"/>
+              </w:rPr>
+            </w:pPr>
+          </w:p>
+        </w:tc>
+        <w:tc>
+          <w:tcPr>
+            <w:tcW w:w="1388" w:type="dxa"/>
             <w:tcBorders>
               <w:bottom w:val="single" w:sz="4" w:space="0" w:color="auto"/>
             </w:tcBorders>
@@ -23829,15 +23933,15 @@
               <w:jc w:val="center"/>
               <w:rPr>
                 <w:rFonts w:ascii="Times New Roman" w:eastAsia="標楷體" w:hAnsi="Times New Roman"/>
-                <w:b/>
-                <w:bCs/>
-              </w:rPr>
-            </w:pPr>
-          </w:p>
-        </w:tc>
-        <w:tc>
-          <w:tcPr>
-            <w:tcW w:w="1642" w:type="dxa"/>
+                <w:bCs/>
+                <w:sz w:val="28"/>
+              </w:rPr>
+            </w:pPr>
+          </w:p>
+        </w:tc>
+        <w:tc>
+          <w:tcPr>
+            <w:tcW w:w="1388" w:type="dxa"/>
             <w:tcBorders>
               <w:bottom w:val="single" w:sz="4" w:space="0" w:color="auto"/>
             </w:tcBorders>
@@ -23850,8 +23954,8 @@
               <w:jc w:val="center"/>
               <w:rPr>
                 <w:rFonts w:ascii="Times New Roman" w:eastAsia="標楷體" w:hAnsi="Times New Roman"/>
-                <w:b/>
-                <w:bCs/>
+                <w:bCs/>
+                <w:sz w:val="28"/>
               </w:rPr>
             </w:pPr>
           </w:p>
@@ -23863,7 +23967,7 @@
         </w:trPr>
         <w:tc>
           <w:tcPr>
-            <w:tcW w:w="1420" w:type="dxa"/>
+            <w:tcW w:w="2689" w:type="dxa"/>
             <w:tcBorders>
               <w:bottom w:val="single" w:sz="4" w:space="0" w:color="auto"/>
             </w:tcBorders>
@@ -23875,15 +23979,15 @@
               <w:jc w:val="center"/>
               <w:rPr>
                 <w:rFonts w:ascii="Times New Roman" w:eastAsia="標楷體" w:hAnsi="Times New Roman"/>
-                <w:b/>
-                <w:bCs/>
+                <w:bCs/>
+                <w:sz w:val="28"/>
               </w:rPr>
             </w:pPr>
             <w:r>
               <w:rPr>
                 <w:rFonts w:ascii="Times New Roman" w:eastAsia="標楷體" w:hAnsi="Times New Roman" w:hint="eastAsia"/>
-                <w:b/>
-                <w:bCs/>
+                <w:bCs/>
+                <w:sz w:val="28"/>
               </w:rPr>
               <w:t>技術學習</w:t>
             </w:r>
@@ -23891,7 +23995,7 @@
         </w:tc>
         <w:tc>
           <w:tcPr>
-            <w:tcW w:w="1641" w:type="dxa"/>
+            <w:tcW w:w="1387" w:type="dxa"/>
             <w:tcBorders>
               <w:bottom w:val="single" w:sz="4" w:space="0" w:color="auto"/>
             </w:tcBorders>
@@ -23904,15 +24008,15 @@
               <w:jc w:val="center"/>
               <w:rPr>
                 <w:rFonts w:ascii="Times New Roman" w:eastAsia="標楷體" w:hAnsi="Times New Roman"/>
-                <w:b/>
-                <w:bCs/>
+                <w:bCs/>
+                <w:sz w:val="28"/>
               </w:rPr>
             </w:pPr>
             <w:r>
               <w:rPr>
                 <w:rFonts w:ascii="Times New Roman" w:eastAsia="標楷體" w:hAnsi="Times New Roman" w:cs="MS Mincho" w:hint="eastAsia"/>
-                <w:b/>
-                <w:bCs/>
+                <w:bCs/>
+                <w:sz w:val="28"/>
               </w:rPr>
               <w:t>●</w:t>
             </w:r>
@@ -23920,7 +24024,7 @@
         </w:tc>
         <w:tc>
           <w:tcPr>
-            <w:tcW w:w="1642" w:type="dxa"/>
+            <w:tcW w:w="1388" w:type="dxa"/>
             <w:tcBorders>
               <w:bottom w:val="single" w:sz="4" w:space="0" w:color="auto"/>
             </w:tcBorders>
@@ -23933,15 +24037,15 @@
               <w:jc w:val="center"/>
               <w:rPr>
                 <w:rFonts w:ascii="Times New Roman" w:eastAsia="標楷體" w:hAnsi="Times New Roman"/>
-                <w:b/>
-                <w:bCs/>
+                <w:bCs/>
+                <w:sz w:val="28"/>
               </w:rPr>
             </w:pPr>
             <w:r>
               <w:rPr>
                 <w:rFonts w:ascii="Times New Roman" w:eastAsia="標楷體" w:hAnsi="Times New Roman" w:cs="MS Mincho" w:hint="eastAsia"/>
-                <w:b/>
-                <w:bCs/>
+                <w:bCs/>
+                <w:sz w:val="28"/>
               </w:rPr>
               <w:t>●</w:t>
             </w:r>
@@ -23949,7 +24053,7 @@
         </w:tc>
         <w:tc>
           <w:tcPr>
-            <w:tcW w:w="1641" w:type="dxa"/>
+            <w:tcW w:w="1388" w:type="dxa"/>
             <w:tcBorders>
               <w:bottom w:val="single" w:sz="4" w:space="0" w:color="auto"/>
             </w:tcBorders>
@@ -23962,15 +24066,15 @@
               <w:jc w:val="center"/>
               <w:rPr>
                 <w:rFonts w:ascii="Times New Roman" w:eastAsia="標楷體" w:hAnsi="Times New Roman"/>
-                <w:b/>
-                <w:bCs/>
+                <w:bCs/>
+                <w:sz w:val="28"/>
               </w:rPr>
             </w:pPr>
             <w:r>
               <w:rPr>
                 <w:rFonts w:ascii="Times New Roman" w:eastAsia="標楷體" w:hAnsi="Times New Roman" w:cs="MS Mincho" w:hint="eastAsia"/>
-                <w:b/>
-                <w:bCs/>
+                <w:bCs/>
+                <w:sz w:val="28"/>
               </w:rPr>
               <w:t>●</w:t>
             </w:r>
@@ -23978,7 +24082,7 @@
         </w:tc>
         <w:tc>
           <w:tcPr>
-            <w:tcW w:w="1642" w:type="dxa"/>
+            <w:tcW w:w="1388" w:type="dxa"/>
             <w:tcBorders>
               <w:bottom w:val="single" w:sz="4" w:space="0" w:color="auto"/>
             </w:tcBorders>
@@ -23991,15 +24095,15 @@
               <w:jc w:val="center"/>
               <w:rPr>
                 <w:rFonts w:ascii="Times New Roman" w:eastAsia="標楷體" w:hAnsi="Times New Roman"/>
-                <w:b/>
-                <w:bCs/>
+                <w:bCs/>
+                <w:sz w:val="28"/>
               </w:rPr>
             </w:pPr>
             <w:r>
               <w:rPr>
                 <w:rFonts w:ascii="Times New Roman" w:eastAsia="標楷體" w:hAnsi="Times New Roman" w:cs="MS Mincho" w:hint="eastAsia"/>
-                <w:b/>
-                <w:bCs/>
+                <w:bCs/>
+                <w:sz w:val="28"/>
               </w:rPr>
               <w:t>●</w:t>
             </w:r>
@@ -24007,7 +24111,7 @@
         </w:tc>
         <w:tc>
           <w:tcPr>
-            <w:tcW w:w="1642" w:type="dxa"/>
+            <w:tcW w:w="1388" w:type="dxa"/>
             <w:tcBorders>
               <w:bottom w:val="single" w:sz="4" w:space="0" w:color="auto"/>
             </w:tcBorders>
@@ -24020,15 +24124,15 @@
               <w:jc w:val="center"/>
               <w:rPr>
                 <w:rFonts w:ascii="Times New Roman" w:eastAsia="標楷體" w:hAnsi="Times New Roman"/>
-                <w:b/>
-                <w:bCs/>
+                <w:bCs/>
+                <w:sz w:val="28"/>
               </w:rPr>
             </w:pPr>
             <w:r>
               <w:rPr>
                 <w:rFonts w:ascii="Times New Roman" w:eastAsia="標楷體" w:hAnsi="Times New Roman" w:cs="MS Mincho" w:hint="eastAsia"/>
-                <w:b/>
-                <w:bCs/>
+                <w:bCs/>
+                <w:sz w:val="28"/>
               </w:rPr>
               <w:t>●</w:t>
             </w:r>
@@ -24041,7 +24145,7 @@
         </w:trPr>
         <w:tc>
           <w:tcPr>
-            <w:tcW w:w="1420" w:type="dxa"/>
+            <w:tcW w:w="2689" w:type="dxa"/>
             <w:tcBorders>
               <w:bottom w:val="single" w:sz="4" w:space="0" w:color="auto"/>
             </w:tcBorders>
@@ -24053,15 +24157,15 @@
               <w:jc w:val="center"/>
               <w:rPr>
                 <w:rFonts w:ascii="Times New Roman" w:eastAsia="標楷體" w:hAnsi="Times New Roman"/>
-                <w:b/>
-                <w:bCs/>
+                <w:bCs/>
+                <w:sz w:val="28"/>
               </w:rPr>
             </w:pPr>
             <w:r>
               <w:rPr>
                 <w:rFonts w:ascii="Times New Roman" w:eastAsia="標楷體" w:hAnsi="Times New Roman" w:hint="eastAsia"/>
-                <w:b/>
-                <w:bCs/>
+                <w:bCs/>
+                <w:sz w:val="28"/>
               </w:rPr>
               <w:t>系統功能分析</w:t>
             </w:r>
@@ -24069,7 +24173,7 @@
         </w:tc>
         <w:tc>
           <w:tcPr>
-            <w:tcW w:w="1641" w:type="dxa"/>
+            <w:tcW w:w="1387" w:type="dxa"/>
             <w:tcBorders>
               <w:bottom w:val="single" w:sz="4" w:space="0" w:color="auto"/>
             </w:tcBorders>
@@ -24082,15 +24186,23 @@
               <w:jc w:val="center"/>
               <w:rPr>
                 <w:rFonts w:ascii="Times New Roman" w:eastAsia="標楷體" w:hAnsi="Times New Roman"/>
-                <w:b/>
-                <w:bCs/>
-              </w:rPr>
-            </w:pPr>
-          </w:p>
-        </w:tc>
-        <w:tc>
-          <w:tcPr>
-            <w:tcW w:w="1642" w:type="dxa"/>
+                <w:bCs/>
+                <w:sz w:val="28"/>
+              </w:rPr>
+            </w:pPr>
+            <w:r>
+              <w:rPr>
+                <w:rFonts w:ascii="Times New Roman" w:eastAsia="標楷體" w:hAnsi="Times New Roman" w:cs="MS Mincho" w:hint="eastAsia"/>
+                <w:bCs/>
+                <w:sz w:val="28"/>
+              </w:rPr>
+              <w:t>●</w:t>
+            </w:r>
+          </w:p>
+        </w:tc>
+        <w:tc>
+          <w:tcPr>
+            <w:tcW w:w="1388" w:type="dxa"/>
             <w:tcBorders>
               <w:bottom w:val="single" w:sz="4" w:space="0" w:color="auto"/>
             </w:tcBorders>
@@ -24103,22 +24215,23 @@
               <w:jc w:val="center"/>
               <w:rPr>
                 <w:rFonts w:ascii="Times New Roman" w:eastAsia="標楷體" w:hAnsi="Times New Roman"/>
-                <w:b/>
-                <w:bCs/>
+                <w:bCs/>
+                <w:sz w:val="28"/>
               </w:rPr>
             </w:pPr>
             <w:r>
               <w:rPr>
                 <w:rFonts w:ascii="Times New Roman" w:eastAsia="標楷體" w:hAnsi="Times New Roman" w:cs="MS Mincho" w:hint="eastAsia"/>
-                <w:b/>
-              </w:rPr>
-              <w:t>○</w:t>
-            </w:r>
-          </w:p>
-        </w:tc>
-        <w:tc>
-          <w:tcPr>
-            <w:tcW w:w="1641" w:type="dxa"/>
+                <w:bCs/>
+                <w:sz w:val="28"/>
+              </w:rPr>
+              <w:t>●</w:t>
+            </w:r>
+          </w:p>
+        </w:tc>
+        <w:tc>
+          <w:tcPr>
+            <w:tcW w:w="1388" w:type="dxa"/>
             <w:tcBorders>
               <w:bottom w:val="single" w:sz="4" w:space="0" w:color="auto"/>
             </w:tcBorders>
@@ -24131,15 +24244,15 @@
               <w:jc w:val="center"/>
               <w:rPr>
                 <w:rFonts w:ascii="Times New Roman" w:eastAsia="標楷體" w:hAnsi="Times New Roman"/>
-                <w:b/>
-                <w:bCs/>
-              </w:rPr>
-            </w:pPr>
-          </w:p>
-        </w:tc>
-        <w:tc>
-          <w:tcPr>
-            <w:tcW w:w="1642" w:type="dxa"/>
+                <w:bCs/>
+                <w:sz w:val="28"/>
+              </w:rPr>
+            </w:pPr>
+          </w:p>
+        </w:tc>
+        <w:tc>
+          <w:tcPr>
+            <w:tcW w:w="1388" w:type="dxa"/>
             <w:tcBorders>
               <w:bottom w:val="single" w:sz="4" w:space="0" w:color="auto"/>
             </w:tcBorders>
@@ -24152,15 +24265,15 @@
               <w:jc w:val="center"/>
               <w:rPr>
                 <w:rFonts w:ascii="Times New Roman" w:eastAsia="標楷體" w:hAnsi="Times New Roman"/>
-                <w:b/>
-                <w:bCs/>
-              </w:rPr>
-            </w:pPr>
-          </w:p>
-        </w:tc>
-        <w:tc>
-          <w:tcPr>
-            <w:tcW w:w="1642" w:type="dxa"/>
+                <w:bCs/>
+                <w:sz w:val="28"/>
+              </w:rPr>
+            </w:pPr>
+          </w:p>
+        </w:tc>
+        <w:tc>
+          <w:tcPr>
+            <w:tcW w:w="1388" w:type="dxa"/>
             <w:tcBorders>
               <w:bottom w:val="single" w:sz="4" w:space="0" w:color="auto"/>
             </w:tcBorders>
@@ -24173,8 +24286,8 @@
               <w:jc w:val="center"/>
               <w:rPr>
                 <w:rFonts w:ascii="Times New Roman" w:eastAsia="標楷體" w:hAnsi="Times New Roman"/>
-                <w:b/>
-                <w:bCs/>
+                <w:bCs/>
+                <w:sz w:val="28"/>
               </w:rPr>
             </w:pPr>
           </w:p>
@@ -24186,7 +24299,7 @@
         </w:trPr>
         <w:tc>
           <w:tcPr>
-            <w:tcW w:w="1420" w:type="dxa"/>
+            <w:tcW w:w="2689" w:type="dxa"/>
             <w:tcBorders>
               <w:bottom w:val="single" w:sz="4" w:space="0" w:color="auto"/>
             </w:tcBorders>
@@ -24198,23 +24311,23 @@
               <w:jc w:val="center"/>
               <w:rPr>
                 <w:rFonts w:ascii="Times New Roman" w:eastAsia="標楷體" w:hAnsi="Times New Roman"/>
-                <w:b/>
-                <w:bCs/>
-              </w:rPr>
-            </w:pPr>
-            <w:r>
-              <w:rPr>
-                <w:rFonts w:ascii="Times New Roman" w:eastAsia="標楷體" w:hAnsi="Times New Roman"/>
-                <w:b/>
-                <w:bCs/>
+                <w:bCs/>
+                <w:sz w:val="28"/>
+              </w:rPr>
+            </w:pPr>
+            <w:r>
+              <w:rPr>
+                <w:rFonts w:ascii="Times New Roman" w:eastAsia="標楷體" w:hAnsi="Times New Roman"/>
+                <w:bCs/>
+                <w:sz w:val="28"/>
               </w:rPr>
               <w:t>Prototype</w:t>
             </w:r>
             <w:r>
               <w:rPr>
                 <w:rFonts w:ascii="Times New Roman" w:eastAsia="標楷體" w:hAnsi="Times New Roman" w:hint="eastAsia"/>
-                <w:b/>
-                <w:bCs/>
+                <w:bCs/>
+                <w:sz w:val="28"/>
               </w:rPr>
               <w:t>設計</w:t>
             </w:r>
@@ -24222,7 +24335,7 @@
         </w:tc>
         <w:tc>
           <w:tcPr>
-            <w:tcW w:w="1641" w:type="dxa"/>
+            <w:tcW w:w="1387" w:type="dxa"/>
             <w:tcBorders>
               <w:bottom w:val="single" w:sz="4" w:space="0" w:color="auto"/>
             </w:tcBorders>
@@ -24235,15 +24348,15 @@
               <w:jc w:val="center"/>
               <w:rPr>
                 <w:rFonts w:ascii="Times New Roman" w:eastAsia="標楷體" w:hAnsi="Times New Roman"/>
-                <w:b/>
-                <w:bCs/>
+                <w:bCs/>
+                <w:sz w:val="28"/>
               </w:rPr>
             </w:pPr>
             <w:r>
               <w:rPr>
                 <w:rFonts w:ascii="Times New Roman" w:eastAsia="標楷體" w:hAnsi="Times New Roman" w:cs="MS Mincho" w:hint="eastAsia"/>
-                <w:b/>
-                <w:bCs/>
+                <w:bCs/>
+                <w:sz w:val="28"/>
               </w:rPr>
               <w:t>●</w:t>
             </w:r>
@@ -24251,7 +24364,7 @@
         </w:tc>
         <w:tc>
           <w:tcPr>
-            <w:tcW w:w="1642" w:type="dxa"/>
+            <w:tcW w:w="1388" w:type="dxa"/>
             <w:tcBorders>
               <w:bottom w:val="single" w:sz="4" w:space="0" w:color="auto"/>
             </w:tcBorders>
@@ -24264,15 +24377,23 @@
               <w:jc w:val="center"/>
               <w:rPr>
                 <w:rFonts w:ascii="Times New Roman" w:eastAsia="標楷體" w:hAnsi="Times New Roman"/>
-                <w:b/>
-                <w:bCs/>
-              </w:rPr>
-            </w:pPr>
-          </w:p>
-        </w:tc>
-        <w:tc>
-          <w:tcPr>
-            <w:tcW w:w="1641" w:type="dxa"/>
+                <w:bCs/>
+                <w:sz w:val="28"/>
+              </w:rPr>
+            </w:pPr>
+            <w:r>
+              <w:rPr>
+                <w:rFonts w:ascii="Times New Roman" w:eastAsia="標楷體" w:hAnsi="Times New Roman" w:cs="MS Mincho" w:hint="eastAsia"/>
+                <w:bCs/>
+                <w:sz w:val="28"/>
+              </w:rPr>
+              <w:t>●</w:t>
+            </w:r>
+          </w:p>
+        </w:tc>
+        <w:tc>
+          <w:tcPr>
+            <w:tcW w:w="1388" w:type="dxa"/>
             <w:tcBorders>
               <w:bottom w:val="single" w:sz="4" w:space="0" w:color="auto"/>
             </w:tcBorders>
@@ -24285,15 +24406,15 @@
               <w:jc w:val="center"/>
               <w:rPr>
                 <w:rFonts w:ascii="Times New Roman" w:eastAsia="標楷體" w:hAnsi="Times New Roman"/>
-                <w:b/>
-                <w:bCs/>
-              </w:rPr>
-            </w:pPr>
-          </w:p>
-        </w:tc>
-        <w:tc>
-          <w:tcPr>
-            <w:tcW w:w="1642" w:type="dxa"/>
+                <w:bCs/>
+                <w:sz w:val="28"/>
+              </w:rPr>
+            </w:pPr>
+          </w:p>
+        </w:tc>
+        <w:tc>
+          <w:tcPr>
+            <w:tcW w:w="1388" w:type="dxa"/>
             <w:tcBorders>
               <w:bottom w:val="single" w:sz="4" w:space="0" w:color="auto"/>
             </w:tcBorders>
@@ -24306,15 +24427,15 @@
               <w:jc w:val="center"/>
               <w:rPr>
                 <w:rFonts w:ascii="Times New Roman" w:eastAsia="標楷體" w:hAnsi="Times New Roman"/>
-                <w:b/>
-                <w:bCs/>
-              </w:rPr>
-            </w:pPr>
-          </w:p>
-        </w:tc>
-        <w:tc>
-          <w:tcPr>
-            <w:tcW w:w="1642" w:type="dxa"/>
+                <w:bCs/>
+                <w:sz w:val="28"/>
+              </w:rPr>
+            </w:pPr>
+          </w:p>
+        </w:tc>
+        <w:tc>
+          <w:tcPr>
+            <w:tcW w:w="1388" w:type="dxa"/>
             <w:tcBorders>
               <w:bottom w:val="single" w:sz="4" w:space="0" w:color="auto"/>
             </w:tcBorders>
@@ -24327,18 +24448,10 @@
               <w:jc w:val="center"/>
               <w:rPr>
                 <w:rFonts w:ascii="Times New Roman" w:eastAsia="標楷體" w:hAnsi="Times New Roman"/>
-                <w:b/>
-                <w:bCs/>
-              </w:rPr>
-            </w:pPr>
-            <w:r>
-              <w:rPr>
-                <w:rFonts w:ascii="Times New Roman" w:eastAsia="標楷體" w:hAnsi="Times New Roman" w:cs="MS Mincho" w:hint="eastAsia"/>
-                <w:b/>
-                <w:bCs/>
-              </w:rPr>
-              <w:t>●</w:t>
-            </w:r>
+                <w:bCs/>
+                <w:sz w:val="28"/>
+              </w:rPr>
+            </w:pPr>
           </w:p>
         </w:tc>
       </w:tr>
@@ -24348,7 +24461,7 @@
         </w:trPr>
         <w:tc>
           <w:tcPr>
-            <w:tcW w:w="1420" w:type="dxa"/>
+            <w:tcW w:w="2689" w:type="dxa"/>
             <w:tcBorders>
               <w:bottom w:val="single" w:sz="4" w:space="0" w:color="auto"/>
             </w:tcBorders>
@@ -24360,23 +24473,23 @@
               <w:jc w:val="center"/>
               <w:rPr>
                 <w:rFonts w:ascii="Times New Roman" w:eastAsia="標楷體" w:hAnsi="Times New Roman"/>
-                <w:b/>
-                <w:bCs/>
-              </w:rPr>
-            </w:pPr>
-            <w:r>
-              <w:rPr>
-                <w:rFonts w:ascii="Times New Roman" w:eastAsia="標楷體" w:hAnsi="Times New Roman"/>
-                <w:b/>
-                <w:bCs/>
+                <w:bCs/>
+                <w:sz w:val="28"/>
+              </w:rPr>
+            </w:pPr>
+            <w:r>
+              <w:rPr>
+                <w:rFonts w:ascii="Times New Roman" w:eastAsia="標楷體" w:hAnsi="Times New Roman"/>
+                <w:bCs/>
+                <w:sz w:val="28"/>
               </w:rPr>
               <w:t>UI/UX</w:t>
             </w:r>
             <w:r>
               <w:rPr>
                 <w:rFonts w:ascii="Times New Roman" w:eastAsia="標楷體" w:hAnsi="Times New Roman" w:hint="eastAsia"/>
-                <w:b/>
-                <w:bCs/>
+                <w:bCs/>
+                <w:sz w:val="28"/>
               </w:rPr>
               <w:t>設計</w:t>
             </w:r>
@@ -24384,7 +24497,7 @@
         </w:tc>
         <w:tc>
           <w:tcPr>
-            <w:tcW w:w="1641" w:type="dxa"/>
+            <w:tcW w:w="1387" w:type="dxa"/>
             <w:tcBorders>
               <w:bottom w:val="single" w:sz="4" w:space="0" w:color="auto"/>
             </w:tcBorders>
@@ -24397,15 +24510,15 @@
               <w:jc w:val="center"/>
               <w:rPr>
                 <w:rFonts w:ascii="Times New Roman" w:eastAsia="標楷體" w:hAnsi="Times New Roman"/>
-                <w:b/>
-                <w:bCs/>
+                <w:bCs/>
+                <w:sz w:val="28"/>
               </w:rPr>
             </w:pPr>
             <w:r>
               <w:rPr>
                 <w:rFonts w:ascii="Times New Roman" w:eastAsia="標楷體" w:hAnsi="Times New Roman" w:cs="MS Mincho" w:hint="eastAsia"/>
-                <w:b/>
-                <w:bCs/>
+                <w:bCs/>
+                <w:sz w:val="28"/>
               </w:rPr>
               <w:t>●</w:t>
             </w:r>
@@ -24413,7 +24526,7 @@
         </w:tc>
         <w:tc>
           <w:tcPr>
-            <w:tcW w:w="1642" w:type="dxa"/>
+            <w:tcW w:w="1388" w:type="dxa"/>
             <w:tcBorders>
               <w:bottom w:val="single" w:sz="4" w:space="0" w:color="auto"/>
             </w:tcBorders>
@@ -24426,15 +24539,22 @@
               <w:jc w:val="center"/>
               <w:rPr>
                 <w:rFonts w:ascii="Times New Roman" w:eastAsia="標楷體" w:hAnsi="Times New Roman"/>
-                <w:b/>
-                <w:bCs/>
-              </w:rPr>
-            </w:pPr>
-          </w:p>
-        </w:tc>
-        <w:tc>
-          <w:tcPr>
-            <w:tcW w:w="1641" w:type="dxa"/>
+                <w:bCs/>
+                <w:sz w:val="28"/>
+              </w:rPr>
+            </w:pPr>
+            <w:r>
+              <w:rPr>
+                <w:rFonts w:ascii="Times New Roman" w:eastAsia="標楷體" w:hAnsi="Times New Roman" w:cs="MS Mincho" w:hint="eastAsia"/>
+                <w:sz w:val="28"/>
+              </w:rPr>
+              <w:t>○</w:t>
+            </w:r>
+          </w:p>
+        </w:tc>
+        <w:tc>
+          <w:tcPr>
+            <w:tcW w:w="1388" w:type="dxa"/>
             <w:tcBorders>
               <w:bottom w:val="single" w:sz="4" w:space="0" w:color="auto"/>
             </w:tcBorders>
@@ -24447,15 +24567,22 @@
               <w:jc w:val="center"/>
               <w:rPr>
                 <w:rFonts w:ascii="Times New Roman" w:eastAsia="標楷體" w:hAnsi="Times New Roman"/>
-                <w:b/>
-                <w:bCs/>
-              </w:rPr>
-            </w:pPr>
-          </w:p>
-        </w:tc>
-        <w:tc>
-          <w:tcPr>
-            <w:tcW w:w="1642" w:type="dxa"/>
+                <w:bCs/>
+                <w:sz w:val="28"/>
+              </w:rPr>
+            </w:pPr>
+            <w:r>
+              <w:rPr>
+                <w:rFonts w:ascii="Times New Roman" w:eastAsia="標楷體" w:hAnsi="Times New Roman" w:cs="MS Mincho" w:hint="eastAsia"/>
+                <w:sz w:val="28"/>
+              </w:rPr>
+              <w:t>○</w:t>
+            </w:r>
+          </w:p>
+        </w:tc>
+        <w:tc>
+          <w:tcPr>
+            <w:tcW w:w="1388" w:type="dxa"/>
             <w:tcBorders>
               <w:bottom w:val="single" w:sz="4" w:space="0" w:color="auto"/>
             </w:tcBorders>
@@ -24468,15 +24595,22 @@
               <w:jc w:val="center"/>
               <w:rPr>
                 <w:rFonts w:ascii="Times New Roman" w:eastAsia="標楷體" w:hAnsi="Times New Roman"/>
-                <w:b/>
-                <w:bCs/>
-              </w:rPr>
-            </w:pPr>
-          </w:p>
-        </w:tc>
-        <w:tc>
-          <w:tcPr>
-            <w:tcW w:w="1642" w:type="dxa"/>
+                <w:bCs/>
+                <w:sz w:val="28"/>
+              </w:rPr>
+            </w:pPr>
+            <w:r>
+              <w:rPr>
+                <w:rFonts w:ascii="Times New Roman" w:eastAsia="標楷體" w:hAnsi="Times New Roman" w:cs="MS Mincho" w:hint="eastAsia"/>
+                <w:sz w:val="28"/>
+              </w:rPr>
+              <w:t>○</w:t>
+            </w:r>
+          </w:p>
+        </w:tc>
+        <w:tc>
+          <w:tcPr>
+            <w:tcW w:w="1388" w:type="dxa"/>
             <w:tcBorders>
               <w:bottom w:val="single" w:sz="4" w:space="0" w:color="auto"/>
             </w:tcBorders>
@@ -24489,15 +24623,15 @@
               <w:jc w:val="center"/>
               <w:rPr>
                 <w:rFonts w:ascii="Times New Roman" w:eastAsia="標楷體" w:hAnsi="Times New Roman"/>
-                <w:b/>
-                <w:bCs/>
+                <w:bCs/>
+                <w:sz w:val="28"/>
               </w:rPr>
             </w:pPr>
             <w:r>
               <w:rPr>
                 <w:rFonts w:ascii="Times New Roman" w:eastAsia="標楷體" w:hAnsi="Times New Roman" w:cs="MS Mincho" w:hint="eastAsia"/>
-                <w:b/>
-                <w:bCs/>
+                <w:bCs/>
+                <w:sz w:val="28"/>
               </w:rPr>
               <w:t>●</w:t>
             </w:r>
@@ -24510,7 +24644,7 @@
         </w:trPr>
         <w:tc>
           <w:tcPr>
-            <w:tcW w:w="1420" w:type="dxa"/>
+            <w:tcW w:w="2689" w:type="dxa"/>
             <w:tcBorders>
               <w:bottom w:val="single" w:sz="4" w:space="0" w:color="auto"/>
             </w:tcBorders>
@@ -24522,15 +24656,15 @@
               <w:jc w:val="center"/>
               <w:rPr>
                 <w:rFonts w:ascii="Times New Roman" w:eastAsia="標楷體" w:hAnsi="Times New Roman"/>
-                <w:b/>
-                <w:bCs/>
+                <w:bCs/>
+                <w:sz w:val="28"/>
               </w:rPr>
             </w:pPr>
             <w:r>
               <w:rPr>
                 <w:rFonts w:ascii="Times New Roman" w:eastAsia="標楷體" w:hAnsi="Times New Roman" w:hint="eastAsia"/>
-                <w:b/>
-                <w:bCs/>
+                <w:bCs/>
+                <w:sz w:val="28"/>
               </w:rPr>
               <w:t>資料庫設計</w:t>
             </w:r>
@@ -24538,7 +24672,7 @@
         </w:tc>
         <w:tc>
           <w:tcPr>
-            <w:tcW w:w="1641" w:type="dxa"/>
+            <w:tcW w:w="1387" w:type="dxa"/>
             <w:tcBorders>
               <w:bottom w:val="single" w:sz="4" w:space="0" w:color="auto"/>
             </w:tcBorders>
@@ -24551,15 +24685,23 @@
               <w:jc w:val="center"/>
               <w:rPr>
                 <w:rFonts w:ascii="Times New Roman" w:eastAsia="標楷體" w:hAnsi="Times New Roman"/>
-                <w:b/>
-                <w:bCs/>
-              </w:rPr>
-            </w:pPr>
-          </w:p>
-        </w:tc>
-        <w:tc>
-          <w:tcPr>
-            <w:tcW w:w="1642" w:type="dxa"/>
+                <w:bCs/>
+                <w:sz w:val="28"/>
+              </w:rPr>
+            </w:pPr>
+            <w:r>
+              <w:rPr>
+                <w:rFonts w:ascii="Times New Roman" w:eastAsia="標楷體" w:hAnsi="Times New Roman" w:cs="MS Mincho" w:hint="eastAsia"/>
+                <w:bCs/>
+                <w:sz w:val="28"/>
+              </w:rPr>
+              <w:t>●</w:t>
+            </w:r>
+          </w:p>
+        </w:tc>
+        <w:tc>
+          <w:tcPr>
+            <w:tcW w:w="1388" w:type="dxa"/>
             <w:tcBorders>
               <w:bottom w:val="single" w:sz="4" w:space="0" w:color="auto"/>
             </w:tcBorders>
@@ -24572,15 +24714,23 @@
               <w:jc w:val="center"/>
               <w:rPr>
                 <w:rFonts w:ascii="Times New Roman" w:eastAsia="標楷體" w:hAnsi="Times New Roman"/>
-                <w:b/>
-                <w:bCs/>
-              </w:rPr>
-            </w:pPr>
-          </w:p>
-        </w:tc>
-        <w:tc>
-          <w:tcPr>
-            <w:tcW w:w="1641" w:type="dxa"/>
+                <w:bCs/>
+                <w:sz w:val="28"/>
+              </w:rPr>
+            </w:pPr>
+            <w:r>
+              <w:rPr>
+                <w:rFonts w:ascii="Times New Roman" w:eastAsia="標楷體" w:hAnsi="Times New Roman" w:cs="MS Mincho" w:hint="eastAsia"/>
+                <w:bCs/>
+                <w:sz w:val="28"/>
+              </w:rPr>
+              <w:t>●</w:t>
+            </w:r>
+          </w:p>
+        </w:tc>
+        <w:tc>
+          <w:tcPr>
+            <w:tcW w:w="1388" w:type="dxa"/>
             <w:tcBorders>
               <w:bottom w:val="single" w:sz="4" w:space="0" w:color="auto"/>
             </w:tcBorders>
@@ -24593,15 +24743,22 @@
               <w:jc w:val="center"/>
               <w:rPr>
                 <w:rFonts w:ascii="Times New Roman" w:eastAsia="標楷體" w:hAnsi="Times New Roman"/>
-                <w:b/>
-                <w:bCs/>
-              </w:rPr>
-            </w:pPr>
-          </w:p>
-        </w:tc>
-        <w:tc>
-          <w:tcPr>
-            <w:tcW w:w="1642" w:type="dxa"/>
+                <w:bCs/>
+                <w:sz w:val="28"/>
+              </w:rPr>
+            </w:pPr>
+            <w:r>
+              <w:rPr>
+                <w:rFonts w:ascii="Times New Roman" w:eastAsia="標楷體" w:hAnsi="Times New Roman" w:cs="MS Mincho" w:hint="eastAsia"/>
+                <w:sz w:val="28"/>
+              </w:rPr>
+              <w:t>○</w:t>
+            </w:r>
+          </w:p>
+        </w:tc>
+        <w:tc>
+          <w:tcPr>
+            <w:tcW w:w="1388" w:type="dxa"/>
             <w:tcBorders>
               <w:bottom w:val="single" w:sz="4" w:space="0" w:color="auto"/>
             </w:tcBorders>
@@ -24614,15 +24771,15 @@
               <w:jc w:val="center"/>
               <w:rPr>
                 <w:rFonts w:ascii="Times New Roman" w:eastAsia="標楷體" w:hAnsi="Times New Roman"/>
-                <w:b/>
-                <w:bCs/>
+                <w:bCs/>
+                <w:sz w:val="28"/>
               </w:rPr>
             </w:pPr>
             <w:r>
               <w:rPr>
                 <w:rFonts w:ascii="Times New Roman" w:eastAsia="標楷體" w:hAnsi="Times New Roman" w:cs="MS Mincho" w:hint="eastAsia"/>
-                <w:b/>
-                <w:bCs/>
+                <w:bCs/>
+                <w:sz w:val="28"/>
               </w:rPr>
               <w:t>●</w:t>
             </w:r>
@@ -24630,7 +24787,7 @@
         </w:tc>
         <w:tc>
           <w:tcPr>
-            <w:tcW w:w="1642" w:type="dxa"/>
+            <w:tcW w:w="1388" w:type="dxa"/>
             <w:tcBorders>
               <w:bottom w:val="single" w:sz="4" w:space="0" w:color="auto"/>
             </w:tcBorders>
@@ -24643,10 +24800,17 @@
               <w:jc w:val="center"/>
               <w:rPr>
                 <w:rFonts w:ascii="Times New Roman" w:eastAsia="標楷體" w:hAnsi="Times New Roman"/>
-                <w:b/>
-                <w:bCs/>
-              </w:rPr>
-            </w:pPr>
+                <w:bCs/>
+                <w:sz w:val="28"/>
+              </w:rPr>
+            </w:pPr>
+            <w:r>
+              <w:rPr>
+                <w:rFonts w:ascii="Times New Roman" w:eastAsia="標楷體" w:hAnsi="Times New Roman" w:cs="MS Mincho" w:hint="eastAsia"/>
+                <w:sz w:val="28"/>
+              </w:rPr>
+              <w:t>○</w:t>
+            </w:r>
           </w:p>
         </w:tc>
       </w:tr>
@@ -24656,7 +24820,7 @@
         </w:trPr>
         <w:tc>
           <w:tcPr>
-            <w:tcW w:w="1420" w:type="dxa"/>
+            <w:tcW w:w="2689" w:type="dxa"/>
             <w:tcBorders>
               <w:bottom w:val="single" w:sz="4" w:space="0" w:color="auto"/>
             </w:tcBorders>
@@ -24668,15 +24832,15 @@
               <w:jc w:val="center"/>
               <w:rPr>
                 <w:rFonts w:ascii="Times New Roman" w:eastAsia="標楷體" w:hAnsi="Times New Roman"/>
-                <w:b/>
-                <w:bCs/>
+                <w:bCs/>
+                <w:sz w:val="28"/>
               </w:rPr>
             </w:pPr>
             <w:r>
               <w:rPr>
                 <w:rFonts w:ascii="Times New Roman" w:eastAsia="標楷體" w:hAnsi="Times New Roman" w:hint="eastAsia"/>
-                <w:b/>
-                <w:bCs/>
+                <w:bCs/>
+                <w:sz w:val="28"/>
               </w:rPr>
               <w:t>資料庫建置</w:t>
             </w:r>
@@ -24684,7 +24848,7 @@
         </w:tc>
         <w:tc>
           <w:tcPr>
-            <w:tcW w:w="1641" w:type="dxa"/>
+            <w:tcW w:w="1387" w:type="dxa"/>
             <w:tcBorders>
               <w:bottom w:val="single" w:sz="4" w:space="0" w:color="auto"/>
             </w:tcBorders>
@@ -24697,15 +24861,23 @@
               <w:jc w:val="center"/>
               <w:rPr>
                 <w:rFonts w:ascii="Times New Roman" w:eastAsia="標楷體" w:hAnsi="Times New Roman"/>
-                <w:b/>
-                <w:bCs/>
-              </w:rPr>
-            </w:pPr>
-          </w:p>
-        </w:tc>
-        <w:tc>
-          <w:tcPr>
-            <w:tcW w:w="1642" w:type="dxa"/>
+                <w:bCs/>
+                <w:sz w:val="28"/>
+              </w:rPr>
+            </w:pPr>
+            <w:r>
+              <w:rPr>
+                <w:rFonts w:ascii="Times New Roman" w:eastAsia="標楷體" w:hAnsi="Times New Roman" w:cs="MS Mincho" w:hint="eastAsia"/>
+                <w:bCs/>
+                <w:sz w:val="28"/>
+              </w:rPr>
+              <w:t>●</w:t>
+            </w:r>
+          </w:p>
+        </w:tc>
+        <w:tc>
+          <w:tcPr>
+            <w:tcW w:w="1388" w:type="dxa"/>
             <w:tcBorders>
               <w:bottom w:val="single" w:sz="4" w:space="0" w:color="auto"/>
             </w:tcBorders>
@@ -24718,15 +24890,22 @@
               <w:jc w:val="center"/>
               <w:rPr>
                 <w:rFonts w:ascii="Times New Roman" w:eastAsia="標楷體" w:hAnsi="Times New Roman"/>
-                <w:b/>
-                <w:bCs/>
-              </w:rPr>
-            </w:pPr>
-          </w:p>
-        </w:tc>
-        <w:tc>
-          <w:tcPr>
-            <w:tcW w:w="1641" w:type="dxa"/>
+                <w:bCs/>
+                <w:sz w:val="28"/>
+              </w:rPr>
+            </w:pPr>
+            <w:r>
+              <w:rPr>
+                <w:rFonts w:ascii="Times New Roman" w:eastAsia="標楷體" w:hAnsi="Times New Roman" w:cs="MS Mincho" w:hint="eastAsia"/>
+                <w:sz w:val="28"/>
+              </w:rPr>
+              <w:t>○</w:t>
+            </w:r>
+          </w:p>
+        </w:tc>
+        <w:tc>
+          <w:tcPr>
+            <w:tcW w:w="1388" w:type="dxa"/>
             <w:tcBorders>
               <w:bottom w:val="single" w:sz="4" w:space="0" w:color="auto"/>
             </w:tcBorders>
@@ -24739,15 +24918,22 @@
               <w:jc w:val="center"/>
               <w:rPr>
                 <w:rFonts w:ascii="Times New Roman" w:eastAsia="標楷體" w:hAnsi="Times New Roman"/>
-                <w:b/>
-                <w:bCs/>
-              </w:rPr>
-            </w:pPr>
-          </w:p>
-        </w:tc>
-        <w:tc>
-          <w:tcPr>
-            <w:tcW w:w="1642" w:type="dxa"/>
+                <w:bCs/>
+                <w:sz w:val="28"/>
+              </w:rPr>
+            </w:pPr>
+            <w:r>
+              <w:rPr>
+                <w:rFonts w:ascii="Times New Roman" w:eastAsia="標楷體" w:hAnsi="Times New Roman" w:cs="MS Mincho" w:hint="eastAsia"/>
+                <w:sz w:val="28"/>
+              </w:rPr>
+              <w:t>○</w:t>
+            </w:r>
+          </w:p>
+        </w:tc>
+        <w:tc>
+          <w:tcPr>
+            <w:tcW w:w="1388" w:type="dxa"/>
             <w:tcBorders>
               <w:bottom w:val="single" w:sz="4" w:space="0" w:color="auto"/>
             </w:tcBorders>
@@ -24760,15 +24946,23 @@
               <w:jc w:val="center"/>
               <w:rPr>
                 <w:rFonts w:ascii="Times New Roman" w:eastAsia="標楷體" w:hAnsi="Times New Roman"/>
-                <w:b/>
-                <w:bCs/>
-              </w:rPr>
-            </w:pPr>
-          </w:p>
-        </w:tc>
-        <w:tc>
-          <w:tcPr>
-            <w:tcW w:w="1642" w:type="dxa"/>
+                <w:bCs/>
+                <w:sz w:val="28"/>
+              </w:rPr>
+            </w:pPr>
+            <w:r>
+              <w:rPr>
+                <w:rFonts w:ascii="Times New Roman" w:eastAsia="標楷體" w:hAnsi="Times New Roman" w:cs="MS Mincho" w:hint="eastAsia"/>
+                <w:bCs/>
+                <w:sz w:val="28"/>
+              </w:rPr>
+              <w:t>●</w:t>
+            </w:r>
+          </w:p>
+        </w:tc>
+        <w:tc>
+          <w:tcPr>
+            <w:tcW w:w="1388" w:type="dxa"/>
             <w:tcBorders>
               <w:bottom w:val="single" w:sz="4" w:space="0" w:color="auto"/>
             </w:tcBorders>
@@ -24781,8 +24975,8 @@
               <w:jc w:val="center"/>
               <w:rPr>
                 <w:rFonts w:ascii="Times New Roman" w:eastAsia="標楷體" w:hAnsi="Times New Roman"/>
-                <w:b/>
-                <w:bCs/>
+                <w:bCs/>
+                <w:sz w:val="28"/>
               </w:rPr>
             </w:pPr>
           </w:p>
@@ -24794,7 +24988,7 @@
         </w:trPr>
         <w:tc>
           <w:tcPr>
-            <w:tcW w:w="1420" w:type="dxa"/>
+            <w:tcW w:w="2689" w:type="dxa"/>
             <w:tcBorders>
               <w:bottom w:val="single" w:sz="4" w:space="0" w:color="auto"/>
             </w:tcBorders>
@@ -24806,42 +25000,23 @@
               <w:jc w:val="center"/>
               <w:rPr>
                 <w:rFonts w:ascii="Times New Roman" w:eastAsia="標楷體" w:hAnsi="Times New Roman"/>
-                <w:b/>
-                <w:bCs/>
+                <w:bCs/>
+                <w:sz w:val="28"/>
               </w:rPr>
             </w:pPr>
             <w:r>
               <w:rPr>
                 <w:rFonts w:ascii="Times New Roman" w:eastAsia="標楷體" w:hAnsi="Times New Roman" w:hint="eastAsia"/>
-                <w:b/>
-                <w:bCs/>
-              </w:rPr>
-              <w:t>前端程式碼</w:t>
-            </w:r>
-          </w:p>
-          <w:p>
-            <w:pPr>
-              <w:widowControl/>
-              <w:jc w:val="center"/>
-              <w:rPr>
-                <w:rFonts w:ascii="Times New Roman" w:eastAsia="標楷體" w:hAnsi="Times New Roman"/>
-                <w:b/>
-                <w:bCs/>
-              </w:rPr>
-            </w:pPr>
-            <w:r>
-              <w:rPr>
-                <w:rFonts w:ascii="Times New Roman" w:eastAsia="標楷體" w:hAnsi="Times New Roman" w:hint="eastAsia"/>
-                <w:b/>
-                <w:bCs/>
-              </w:rPr>
-              <w:t>撰寫</w:t>
-            </w:r>
-          </w:p>
-        </w:tc>
-        <w:tc>
-          <w:tcPr>
-            <w:tcW w:w="1641" w:type="dxa"/>
+                <w:bCs/>
+                <w:sz w:val="28"/>
+              </w:rPr>
+              <w:t>前端程式碼撰寫</w:t>
+            </w:r>
+          </w:p>
+        </w:tc>
+        <w:tc>
+          <w:tcPr>
+            <w:tcW w:w="1387" w:type="dxa"/>
             <w:tcBorders>
               <w:bottom w:val="single" w:sz="4" w:space="0" w:color="auto"/>
             </w:tcBorders>
@@ -24854,15 +25029,23 @@
               <w:jc w:val="center"/>
               <w:rPr>
                 <w:rFonts w:ascii="Times New Roman" w:eastAsia="標楷體" w:hAnsi="Times New Roman"/>
-                <w:b/>
-                <w:bCs/>
-              </w:rPr>
-            </w:pPr>
-          </w:p>
-        </w:tc>
-        <w:tc>
-          <w:tcPr>
-            <w:tcW w:w="1642" w:type="dxa"/>
+                <w:bCs/>
+                <w:sz w:val="28"/>
+              </w:rPr>
+            </w:pPr>
+            <w:r>
+              <w:rPr>
+                <w:rFonts w:ascii="Times New Roman" w:eastAsia="標楷體" w:hAnsi="Times New Roman" w:cs="MS Mincho" w:hint="eastAsia"/>
+                <w:bCs/>
+                <w:sz w:val="28"/>
+              </w:rPr>
+              <w:t>●</w:t>
+            </w:r>
+          </w:p>
+        </w:tc>
+        <w:tc>
+          <w:tcPr>
+            <w:tcW w:w="1388" w:type="dxa"/>
             <w:tcBorders>
               <w:bottom w:val="single" w:sz="4" w:space="0" w:color="auto"/>
             </w:tcBorders>
@@ -24875,15 +25058,15 @@
               <w:jc w:val="center"/>
               <w:rPr>
                 <w:rFonts w:ascii="Times New Roman" w:eastAsia="標楷體" w:hAnsi="Times New Roman"/>
-                <w:b/>
-                <w:bCs/>
-              </w:rPr>
-            </w:pPr>
-          </w:p>
-        </w:tc>
-        <w:tc>
-          <w:tcPr>
-            <w:tcW w:w="1641" w:type="dxa"/>
+                <w:bCs/>
+                <w:sz w:val="28"/>
+              </w:rPr>
+            </w:pPr>
+          </w:p>
+        </w:tc>
+        <w:tc>
+          <w:tcPr>
+            <w:tcW w:w="1388" w:type="dxa"/>
             <w:tcBorders>
               <w:bottom w:val="single" w:sz="4" w:space="0" w:color="auto"/>
             </w:tcBorders>
@@ -24896,15 +25079,15 @@
               <w:jc w:val="center"/>
               <w:rPr>
                 <w:rFonts w:ascii="Times New Roman" w:eastAsia="標楷體" w:hAnsi="Times New Roman"/>
-                <w:b/>
-                <w:bCs/>
-              </w:rPr>
-            </w:pPr>
-          </w:p>
-        </w:tc>
-        <w:tc>
-          <w:tcPr>
-            <w:tcW w:w="1642" w:type="dxa"/>
+                <w:bCs/>
+                <w:sz w:val="28"/>
+              </w:rPr>
+            </w:pPr>
+          </w:p>
+        </w:tc>
+        <w:tc>
+          <w:tcPr>
+            <w:tcW w:w="1388" w:type="dxa"/>
             <w:tcBorders>
               <w:bottom w:val="single" w:sz="4" w:space="0" w:color="auto"/>
             </w:tcBorders>
@@ -24917,15 +25100,15 @@
               <w:jc w:val="center"/>
               <w:rPr>
                 <w:rFonts w:ascii="Times New Roman" w:eastAsia="標楷體" w:hAnsi="Times New Roman"/>
-                <w:b/>
-                <w:bCs/>
-              </w:rPr>
-            </w:pPr>
-          </w:p>
-        </w:tc>
-        <w:tc>
-          <w:tcPr>
-            <w:tcW w:w="1642" w:type="dxa"/>
+                <w:bCs/>
+                <w:sz w:val="28"/>
+              </w:rPr>
+            </w:pPr>
+          </w:p>
+        </w:tc>
+        <w:tc>
+          <w:tcPr>
+            <w:tcW w:w="1388" w:type="dxa"/>
             <w:tcBorders>
               <w:bottom w:val="single" w:sz="4" w:space="0" w:color="auto"/>
             </w:tcBorders>
@@ -24938,8 +25121,8 @@
               <w:jc w:val="center"/>
               <w:rPr>
                 <w:rFonts w:ascii="Times New Roman" w:eastAsia="標楷體" w:hAnsi="Times New Roman"/>
-                <w:b/>
-                <w:bCs/>
+                <w:bCs/>
+                <w:sz w:val="28"/>
               </w:rPr>
             </w:pPr>
           </w:p>
@@ -24951,7 +25134,7 @@
         </w:trPr>
         <w:tc>
           <w:tcPr>
-            <w:tcW w:w="1420" w:type="dxa"/>
+            <w:tcW w:w="2689" w:type="dxa"/>
             <w:tcBorders>
               <w:bottom w:val="single" w:sz="4" w:space="0" w:color="auto"/>
             </w:tcBorders>
@@ -24963,42 +25146,23 @@
               <w:jc w:val="center"/>
               <w:rPr>
                 <w:rFonts w:ascii="Times New Roman" w:eastAsia="標楷體" w:hAnsi="Times New Roman"/>
-                <w:b/>
-                <w:bCs/>
+                <w:bCs/>
+                <w:sz w:val="28"/>
               </w:rPr>
             </w:pPr>
             <w:r>
               <w:rPr>
                 <w:rFonts w:ascii="Times New Roman" w:eastAsia="標楷體" w:hAnsi="Times New Roman" w:hint="eastAsia"/>
-                <w:b/>
-                <w:bCs/>
-              </w:rPr>
-              <w:t>後端程式碼</w:t>
-            </w:r>
-          </w:p>
-          <w:p>
-            <w:pPr>
-              <w:widowControl/>
-              <w:jc w:val="center"/>
-              <w:rPr>
-                <w:rFonts w:ascii="Times New Roman" w:eastAsia="標楷體" w:hAnsi="Times New Roman"/>
-                <w:b/>
-                <w:bCs/>
-              </w:rPr>
-            </w:pPr>
-            <w:r>
-              <w:rPr>
-                <w:rFonts w:ascii="Times New Roman" w:eastAsia="標楷體" w:hAnsi="Times New Roman" w:hint="eastAsia"/>
-                <w:b/>
-                <w:bCs/>
-              </w:rPr>
-              <w:t>撰寫</w:t>
-            </w:r>
-          </w:p>
-        </w:tc>
-        <w:tc>
-          <w:tcPr>
-            <w:tcW w:w="1641" w:type="dxa"/>
+                <w:bCs/>
+                <w:sz w:val="28"/>
+              </w:rPr>
+              <w:t>後端程式碼撰寫</w:t>
+            </w:r>
+          </w:p>
+        </w:tc>
+        <w:tc>
+          <w:tcPr>
+            <w:tcW w:w="1387" w:type="dxa"/>
             <w:tcBorders>
               <w:bottom w:val="single" w:sz="4" w:space="0" w:color="auto"/>
             </w:tcBorders>
@@ -25011,15 +25175,23 @@
               <w:jc w:val="center"/>
               <w:rPr>
                 <w:rFonts w:ascii="Times New Roman" w:eastAsia="標楷體" w:hAnsi="Times New Roman"/>
-                <w:b/>
-                <w:bCs/>
-              </w:rPr>
-            </w:pPr>
-          </w:p>
-        </w:tc>
-        <w:tc>
-          <w:tcPr>
-            <w:tcW w:w="1642" w:type="dxa"/>
+                <w:bCs/>
+                <w:sz w:val="28"/>
+              </w:rPr>
+            </w:pPr>
+            <w:r>
+              <w:rPr>
+                <w:rFonts w:ascii="Times New Roman" w:eastAsia="標楷體" w:hAnsi="Times New Roman" w:cs="MS Mincho" w:hint="eastAsia"/>
+                <w:bCs/>
+                <w:sz w:val="28"/>
+              </w:rPr>
+              <w:t>●</w:t>
+            </w:r>
+          </w:p>
+        </w:tc>
+        <w:tc>
+          <w:tcPr>
+            <w:tcW w:w="1388" w:type="dxa"/>
             <w:tcBorders>
               <w:bottom w:val="single" w:sz="4" w:space="0" w:color="auto"/>
             </w:tcBorders>
@@ -25032,15 +25204,22 @@
               <w:jc w:val="center"/>
               <w:rPr>
                 <w:rFonts w:ascii="Times New Roman" w:eastAsia="標楷體" w:hAnsi="Times New Roman"/>
-                <w:b/>
-                <w:bCs/>
-              </w:rPr>
-            </w:pPr>
-          </w:p>
-        </w:tc>
-        <w:tc>
-          <w:tcPr>
-            <w:tcW w:w="1641" w:type="dxa"/>
+                <w:bCs/>
+                <w:sz w:val="28"/>
+              </w:rPr>
+            </w:pPr>
+            <w:r>
+              <w:rPr>
+                <w:rFonts w:ascii="Times New Roman" w:eastAsia="標楷體" w:hAnsi="Times New Roman" w:cs="MS Mincho" w:hint="eastAsia"/>
+                <w:sz w:val="28"/>
+              </w:rPr>
+              <w:t>○</w:t>
+            </w:r>
+          </w:p>
+        </w:tc>
+        <w:tc>
+          <w:tcPr>
+            <w:tcW w:w="1388" w:type="dxa"/>
             <w:tcBorders>
               <w:bottom w:val="single" w:sz="4" w:space="0" w:color="auto"/>
             </w:tcBorders>
@@ -25053,15 +25232,15 @@
               <w:jc w:val="center"/>
               <w:rPr>
                 <w:rFonts w:ascii="Times New Roman" w:eastAsia="標楷體" w:hAnsi="Times New Roman"/>
-                <w:b/>
-                <w:bCs/>
-              </w:rPr>
-            </w:pPr>
-          </w:p>
-        </w:tc>
-        <w:tc>
-          <w:tcPr>
-            <w:tcW w:w="1642" w:type="dxa"/>
+                <w:bCs/>
+                <w:sz w:val="28"/>
+              </w:rPr>
+            </w:pPr>
+          </w:p>
+        </w:tc>
+        <w:tc>
+          <w:tcPr>
+            <w:tcW w:w="1388" w:type="dxa"/>
             <w:tcBorders>
               <w:bottom w:val="single" w:sz="4" w:space="0" w:color="auto"/>
             </w:tcBorders>
@@ -25074,15 +25253,15 @@
               <w:jc w:val="center"/>
               <w:rPr>
                 <w:rFonts w:ascii="Times New Roman" w:eastAsia="標楷體" w:hAnsi="Times New Roman"/>
-                <w:b/>
-                <w:bCs/>
-              </w:rPr>
-            </w:pPr>
-          </w:p>
-        </w:tc>
-        <w:tc>
-          <w:tcPr>
-            <w:tcW w:w="1642" w:type="dxa"/>
+                <w:bCs/>
+                <w:sz w:val="28"/>
+              </w:rPr>
+            </w:pPr>
+          </w:p>
+        </w:tc>
+        <w:tc>
+          <w:tcPr>
+            <w:tcW w:w="1388" w:type="dxa"/>
             <w:tcBorders>
               <w:bottom w:val="single" w:sz="4" w:space="0" w:color="auto"/>
             </w:tcBorders>
@@ -25095,8 +25274,8 @@
               <w:jc w:val="center"/>
               <w:rPr>
                 <w:rFonts w:ascii="Times New Roman" w:eastAsia="標楷體" w:hAnsi="Times New Roman"/>
-                <w:b/>
-                <w:bCs/>
+                <w:bCs/>
+                <w:sz w:val="28"/>
               </w:rPr>
             </w:pPr>
           </w:p>
@@ -25108,7 +25287,7 @@
         </w:trPr>
         <w:tc>
           <w:tcPr>
-            <w:tcW w:w="1420" w:type="dxa"/>
+            <w:tcW w:w="2689" w:type="dxa"/>
             <w:tcBorders>
               <w:bottom w:val="single" w:sz="4" w:space="0" w:color="auto"/>
             </w:tcBorders>
@@ -25120,50 +25299,31 @@
               <w:jc w:val="center"/>
               <w:rPr>
                 <w:rFonts w:ascii="Times New Roman" w:eastAsia="標楷體" w:hAnsi="Times New Roman"/>
-                <w:b/>
-                <w:bCs/>
-              </w:rPr>
-            </w:pPr>
-            <w:r>
-              <w:rPr>
-                <w:rFonts w:ascii="Times New Roman" w:eastAsia="標楷體" w:hAnsi="Times New Roman"/>
-                <w:b/>
-                <w:bCs/>
+                <w:bCs/>
+                <w:sz w:val="28"/>
+              </w:rPr>
+            </w:pPr>
+            <w:r>
+              <w:rPr>
+                <w:rFonts w:ascii="Times New Roman" w:eastAsia="標楷體" w:hAnsi="Times New Roman"/>
+                <w:bCs/>
+                <w:sz w:val="28"/>
               </w:rPr>
               <w:t>APP</w:t>
             </w:r>
             <w:r>
               <w:rPr>
                 <w:rFonts w:ascii="Times New Roman" w:eastAsia="標楷體" w:hAnsi="Times New Roman" w:hint="eastAsia"/>
-                <w:b/>
-                <w:bCs/>
-              </w:rPr>
-              <w:t>程式碼</w:t>
-            </w:r>
-          </w:p>
-          <w:p>
-            <w:pPr>
-              <w:widowControl/>
-              <w:jc w:val="center"/>
-              <w:rPr>
-                <w:rFonts w:ascii="Times New Roman" w:eastAsia="標楷體" w:hAnsi="Times New Roman"/>
-                <w:b/>
-                <w:bCs/>
-              </w:rPr>
-            </w:pPr>
-            <w:r>
-              <w:rPr>
-                <w:rFonts w:ascii="Times New Roman" w:eastAsia="標楷體" w:hAnsi="Times New Roman" w:hint="eastAsia"/>
-                <w:b/>
-                <w:bCs/>
-              </w:rPr>
-              <w:t>撰寫</w:t>
-            </w:r>
-          </w:p>
-        </w:tc>
-        <w:tc>
-          <w:tcPr>
-            <w:tcW w:w="1641" w:type="dxa"/>
+                <w:bCs/>
+                <w:sz w:val="28"/>
+              </w:rPr>
+              <w:t>程式碼撰寫</w:t>
+            </w:r>
+          </w:p>
+        </w:tc>
+        <w:tc>
+          <w:tcPr>
+            <w:tcW w:w="1387" w:type="dxa"/>
             <w:tcBorders>
               <w:bottom w:val="single" w:sz="4" w:space="0" w:color="auto"/>
             </w:tcBorders>
@@ -25176,15 +25336,15 @@
               <w:jc w:val="center"/>
               <w:rPr>
                 <w:rFonts w:ascii="Times New Roman" w:eastAsia="標楷體" w:hAnsi="Times New Roman"/>
-                <w:b/>
-                <w:bCs/>
-              </w:rPr>
-            </w:pPr>
-          </w:p>
-        </w:tc>
-        <w:tc>
-          <w:tcPr>
-            <w:tcW w:w="1642" w:type="dxa"/>
+                <w:bCs/>
+                <w:sz w:val="28"/>
+              </w:rPr>
+            </w:pPr>
+          </w:p>
+        </w:tc>
+        <w:tc>
+          <w:tcPr>
+            <w:tcW w:w="1388" w:type="dxa"/>
             <w:tcBorders>
               <w:bottom w:val="single" w:sz="4" w:space="0" w:color="auto"/>
             </w:tcBorders>
@@ -25197,15 +25357,23 @@
               <w:jc w:val="center"/>
               <w:rPr>
                 <w:rFonts w:ascii="Times New Roman" w:eastAsia="標楷體" w:hAnsi="Times New Roman"/>
-                <w:b/>
-                <w:bCs/>
-              </w:rPr>
-            </w:pPr>
-          </w:p>
-        </w:tc>
-        <w:tc>
-          <w:tcPr>
-            <w:tcW w:w="1641" w:type="dxa"/>
+                <w:bCs/>
+                <w:sz w:val="28"/>
+              </w:rPr>
+            </w:pPr>
+            <w:r>
+              <w:rPr>
+                <w:rFonts w:ascii="Times New Roman" w:eastAsia="標楷體" w:hAnsi="Times New Roman" w:cs="MS Mincho" w:hint="eastAsia"/>
+                <w:bCs/>
+                <w:sz w:val="28"/>
+              </w:rPr>
+              <w:t>●</w:t>
+            </w:r>
+          </w:p>
+        </w:tc>
+        <w:tc>
+          <w:tcPr>
+            <w:tcW w:w="1388" w:type="dxa"/>
             <w:tcBorders>
               <w:bottom w:val="single" w:sz="4" w:space="0" w:color="auto"/>
             </w:tcBorders>
@@ -25218,15 +25386,23 @@
               <w:jc w:val="center"/>
               <w:rPr>
                 <w:rFonts w:ascii="Times New Roman" w:eastAsia="標楷體" w:hAnsi="Times New Roman"/>
-                <w:b/>
-                <w:bCs/>
-              </w:rPr>
-            </w:pPr>
-          </w:p>
-        </w:tc>
-        <w:tc>
-          <w:tcPr>
-            <w:tcW w:w="1642" w:type="dxa"/>
+                <w:bCs/>
+                <w:sz w:val="28"/>
+              </w:rPr>
+            </w:pPr>
+            <w:r>
+              <w:rPr>
+                <w:rFonts w:ascii="Times New Roman" w:eastAsia="標楷體" w:hAnsi="Times New Roman" w:cs="MS Mincho" w:hint="eastAsia"/>
+                <w:bCs/>
+                <w:sz w:val="28"/>
+              </w:rPr>
+              <w:t>●</w:t>
+            </w:r>
+          </w:p>
+        </w:tc>
+        <w:tc>
+          <w:tcPr>
+            <w:tcW w:w="1388" w:type="dxa"/>
             <w:tcBorders>
               <w:bottom w:val="single" w:sz="4" w:space="0" w:color="auto"/>
             </w:tcBorders>
@@ -25239,15 +25415,23 @@
               <w:jc w:val="center"/>
               <w:rPr>
                 <w:rFonts w:ascii="Times New Roman" w:eastAsia="標楷體" w:hAnsi="Times New Roman"/>
-                <w:b/>
-                <w:bCs/>
-              </w:rPr>
-            </w:pPr>
-          </w:p>
-        </w:tc>
-        <w:tc>
-          <w:tcPr>
-            <w:tcW w:w="1642" w:type="dxa"/>
+                <w:bCs/>
+                <w:sz w:val="28"/>
+              </w:rPr>
+            </w:pPr>
+            <w:r>
+              <w:rPr>
+                <w:rFonts w:ascii="Times New Roman" w:eastAsia="標楷體" w:hAnsi="Times New Roman" w:cs="MS Mincho" w:hint="eastAsia"/>
+                <w:bCs/>
+                <w:sz w:val="28"/>
+              </w:rPr>
+              <w:t>●</w:t>
+            </w:r>
+          </w:p>
+        </w:tc>
+        <w:tc>
+          <w:tcPr>
+            <w:tcW w:w="1388" w:type="dxa"/>
             <w:tcBorders>
               <w:bottom w:val="single" w:sz="4" w:space="0" w:color="auto"/>
             </w:tcBorders>
@@ -25260,10 +25444,18 @@
               <w:jc w:val="center"/>
               <w:rPr>
                 <w:rFonts w:ascii="Times New Roman" w:eastAsia="標楷體" w:hAnsi="Times New Roman"/>
-                <w:b/>
-                <w:bCs/>
-              </w:rPr>
-            </w:pPr>
+                <w:bCs/>
+                <w:sz w:val="28"/>
+              </w:rPr>
+            </w:pPr>
+            <w:r>
+              <w:rPr>
+                <w:rFonts w:ascii="Times New Roman" w:eastAsia="標楷體" w:hAnsi="Times New Roman" w:cs="MS Mincho" w:hint="eastAsia"/>
+                <w:bCs/>
+                <w:sz w:val="28"/>
+              </w:rPr>
+              <w:t>●</w:t>
+            </w:r>
           </w:p>
         </w:tc>
       </w:tr>
@@ -25273,7 +25465,7 @@
         </w:trPr>
         <w:tc>
           <w:tcPr>
-            <w:tcW w:w="1420" w:type="dxa"/>
+            <w:tcW w:w="2689" w:type="dxa"/>
             <w:tcBorders>
               <w:bottom w:val="single" w:sz="4" w:space="0" w:color="auto"/>
             </w:tcBorders>
@@ -25285,15 +25477,15 @@
               <w:jc w:val="center"/>
               <w:rPr>
                 <w:rFonts w:ascii="Times New Roman" w:eastAsia="標楷體" w:hAnsi="Times New Roman"/>
-                <w:b/>
-                <w:bCs/>
+                <w:bCs/>
+                <w:sz w:val="28"/>
               </w:rPr>
             </w:pPr>
             <w:r>
               <w:rPr>
                 <w:rFonts w:ascii="Times New Roman" w:eastAsia="標楷體" w:hAnsi="Times New Roman" w:hint="eastAsia"/>
-                <w:b/>
-                <w:bCs/>
+                <w:bCs/>
+                <w:sz w:val="28"/>
               </w:rPr>
               <w:t>文件製作</w:t>
             </w:r>
@@ -25301,7 +25493,7 @@
         </w:tc>
         <w:tc>
           <w:tcPr>
-            <w:tcW w:w="1641" w:type="dxa"/>
+            <w:tcW w:w="1387" w:type="dxa"/>
             <w:tcBorders>
               <w:bottom w:val="single" w:sz="4" w:space="0" w:color="auto"/>
             </w:tcBorders>
@@ -25314,15 +25506,23 @@
               <w:jc w:val="center"/>
               <w:rPr>
                 <w:rFonts w:ascii="Times New Roman" w:eastAsia="標楷體" w:hAnsi="Times New Roman"/>
-                <w:b/>
-                <w:bCs/>
-              </w:rPr>
-            </w:pPr>
-          </w:p>
-        </w:tc>
-        <w:tc>
-          <w:tcPr>
-            <w:tcW w:w="1642" w:type="dxa"/>
+                <w:bCs/>
+                <w:sz w:val="28"/>
+              </w:rPr>
+            </w:pPr>
+            <w:r>
+              <w:rPr>
+                <w:rFonts w:ascii="Times New Roman" w:eastAsia="標楷體" w:hAnsi="Times New Roman" w:cs="MS Mincho" w:hint="eastAsia"/>
+                <w:bCs/>
+                <w:sz w:val="28"/>
+              </w:rPr>
+              <w:t>●</w:t>
+            </w:r>
+          </w:p>
+        </w:tc>
+        <w:tc>
+          <w:tcPr>
+            <w:tcW w:w="1388" w:type="dxa"/>
             <w:tcBorders>
               <w:bottom w:val="single" w:sz="4" w:space="0" w:color="auto"/>
             </w:tcBorders>
@@ -25335,15 +25535,23 @@
               <w:jc w:val="center"/>
               <w:rPr>
                 <w:rFonts w:ascii="Times New Roman" w:eastAsia="標楷體" w:hAnsi="Times New Roman"/>
-                <w:b/>
-                <w:bCs/>
-              </w:rPr>
-            </w:pPr>
-          </w:p>
-        </w:tc>
-        <w:tc>
-          <w:tcPr>
-            <w:tcW w:w="1641" w:type="dxa"/>
+                <w:bCs/>
+                <w:sz w:val="28"/>
+              </w:rPr>
+            </w:pPr>
+            <w:r>
+              <w:rPr>
+                <w:rFonts w:ascii="Times New Roman" w:eastAsia="標楷體" w:hAnsi="Times New Roman" w:cs="MS Mincho" w:hint="eastAsia"/>
+                <w:bCs/>
+                <w:sz w:val="28"/>
+              </w:rPr>
+              <w:t>●</w:t>
+            </w:r>
+          </w:p>
+        </w:tc>
+        <w:tc>
+          <w:tcPr>
+            <w:tcW w:w="1388" w:type="dxa"/>
             <w:tcBorders>
               <w:bottom w:val="single" w:sz="4" w:space="0" w:color="auto"/>
             </w:tcBorders>
@@ -25356,15 +25564,15 @@
               <w:jc w:val="center"/>
               <w:rPr>
                 <w:rFonts w:ascii="Times New Roman" w:eastAsia="標楷體" w:hAnsi="Times New Roman"/>
-                <w:b/>
-                <w:bCs/>
-              </w:rPr>
-            </w:pPr>
-          </w:p>
-        </w:tc>
-        <w:tc>
-          <w:tcPr>
-            <w:tcW w:w="1642" w:type="dxa"/>
+                <w:bCs/>
+                <w:sz w:val="28"/>
+              </w:rPr>
+            </w:pPr>
+          </w:p>
+        </w:tc>
+        <w:tc>
+          <w:tcPr>
+            <w:tcW w:w="1388" w:type="dxa"/>
             <w:tcBorders>
               <w:bottom w:val="single" w:sz="4" w:space="0" w:color="auto"/>
             </w:tcBorders>
@@ -25377,15 +25585,15 @@
               <w:jc w:val="center"/>
               <w:rPr>
                 <w:rFonts w:ascii="Times New Roman" w:eastAsia="標楷體" w:hAnsi="Times New Roman"/>
-                <w:b/>
-                <w:bCs/>
-              </w:rPr>
-            </w:pPr>
-          </w:p>
-        </w:tc>
-        <w:tc>
-          <w:tcPr>
-            <w:tcW w:w="1642" w:type="dxa"/>
+                <w:bCs/>
+                <w:sz w:val="28"/>
+              </w:rPr>
+            </w:pPr>
+          </w:p>
+        </w:tc>
+        <w:tc>
+          <w:tcPr>
+            <w:tcW w:w="1388" w:type="dxa"/>
             <w:tcBorders>
               <w:bottom w:val="single" w:sz="4" w:space="0" w:color="auto"/>
             </w:tcBorders>
@@ -25398,10 +25606,17 @@
               <w:jc w:val="center"/>
               <w:rPr>
                 <w:rFonts w:ascii="Times New Roman" w:eastAsia="標楷體" w:hAnsi="Times New Roman"/>
-                <w:b/>
-                <w:bCs/>
-              </w:rPr>
-            </w:pPr>
+                <w:bCs/>
+                <w:sz w:val="28"/>
+              </w:rPr>
+            </w:pPr>
+            <w:r>
+              <w:rPr>
+                <w:rFonts w:ascii="Times New Roman" w:eastAsia="標楷體" w:hAnsi="Times New Roman" w:cs="MS Mincho" w:hint="eastAsia"/>
+                <w:sz w:val="28"/>
+              </w:rPr>
+              <w:t>○</w:t>
+            </w:r>
           </w:p>
         </w:tc>
       </w:tr>
@@ -25411,7 +25626,7 @@
         </w:trPr>
         <w:tc>
           <w:tcPr>
-            <w:tcW w:w="1420" w:type="dxa"/>
+            <w:tcW w:w="2689" w:type="dxa"/>
             <w:tcBorders>
               <w:bottom w:val="single" w:sz="4" w:space="0" w:color="auto"/>
             </w:tcBorders>
@@ -25423,15 +25638,15 @@
               <w:jc w:val="center"/>
               <w:rPr>
                 <w:rFonts w:ascii="Times New Roman" w:eastAsia="標楷體" w:hAnsi="Times New Roman"/>
-                <w:b/>
-                <w:bCs/>
+                <w:bCs/>
+                <w:sz w:val="28"/>
               </w:rPr>
             </w:pPr>
             <w:r>
               <w:rPr>
                 <w:rFonts w:ascii="Times New Roman" w:eastAsia="標楷體" w:hAnsi="Times New Roman" w:hint="eastAsia"/>
-                <w:b/>
-                <w:bCs/>
+                <w:bCs/>
+                <w:sz w:val="28"/>
               </w:rPr>
               <w:t>簡報製作</w:t>
             </w:r>
@@ -25439,7 +25654,7 @@
         </w:tc>
         <w:tc>
           <w:tcPr>
-            <w:tcW w:w="1641" w:type="dxa"/>
+            <w:tcW w:w="1387" w:type="dxa"/>
             <w:tcBorders>
               <w:bottom w:val="single" w:sz="4" w:space="0" w:color="auto"/>
             </w:tcBorders>
@@ -25452,15 +25667,23 @@
               <w:jc w:val="center"/>
               <w:rPr>
                 <w:rFonts w:ascii="Times New Roman" w:eastAsia="標楷體" w:hAnsi="Times New Roman"/>
-                <w:b/>
-                <w:bCs/>
-              </w:rPr>
-            </w:pPr>
-          </w:p>
-        </w:tc>
-        <w:tc>
-          <w:tcPr>
-            <w:tcW w:w="1642" w:type="dxa"/>
+                <w:bCs/>
+                <w:sz w:val="28"/>
+              </w:rPr>
+            </w:pPr>
+            <w:r>
+              <w:rPr>
+                <w:rFonts w:ascii="Times New Roman" w:eastAsia="標楷體" w:hAnsi="Times New Roman" w:cs="MS Mincho" w:hint="eastAsia"/>
+                <w:bCs/>
+                <w:sz w:val="28"/>
+              </w:rPr>
+              <w:t>●</w:t>
+            </w:r>
+          </w:p>
+        </w:tc>
+        <w:tc>
+          <w:tcPr>
+            <w:tcW w:w="1388" w:type="dxa"/>
             <w:tcBorders>
               <w:bottom w:val="single" w:sz="4" w:space="0" w:color="auto"/>
             </w:tcBorders>
@@ -25473,15 +25696,23 @@
               <w:jc w:val="center"/>
               <w:rPr>
                 <w:rFonts w:ascii="Times New Roman" w:eastAsia="標楷體" w:hAnsi="Times New Roman"/>
-                <w:b/>
-                <w:bCs/>
-              </w:rPr>
-            </w:pPr>
-          </w:p>
-        </w:tc>
-        <w:tc>
-          <w:tcPr>
-            <w:tcW w:w="1641" w:type="dxa"/>
+                <w:bCs/>
+                <w:sz w:val="28"/>
+              </w:rPr>
+            </w:pPr>
+            <w:r>
+              <w:rPr>
+                <w:rFonts w:ascii="Times New Roman" w:eastAsia="標楷體" w:hAnsi="Times New Roman" w:cs="MS Mincho" w:hint="eastAsia"/>
+                <w:bCs/>
+                <w:sz w:val="28"/>
+              </w:rPr>
+              <w:t>●</w:t>
+            </w:r>
+          </w:p>
+        </w:tc>
+        <w:tc>
+          <w:tcPr>
+            <w:tcW w:w="1388" w:type="dxa"/>
             <w:tcBorders>
               <w:bottom w:val="single" w:sz="4" w:space="0" w:color="auto"/>
             </w:tcBorders>
@@ -25494,15 +25725,15 @@
               <w:jc w:val="center"/>
               <w:rPr>
                 <w:rFonts w:ascii="Times New Roman" w:eastAsia="標楷體" w:hAnsi="Times New Roman"/>
-                <w:b/>
-                <w:bCs/>
-              </w:rPr>
-            </w:pPr>
-          </w:p>
-        </w:tc>
-        <w:tc>
-          <w:tcPr>
-            <w:tcW w:w="1642" w:type="dxa"/>
+                <w:bCs/>
+                <w:sz w:val="28"/>
+              </w:rPr>
+            </w:pPr>
+          </w:p>
+        </w:tc>
+        <w:tc>
+          <w:tcPr>
+            <w:tcW w:w="1388" w:type="dxa"/>
             <w:tcBorders>
               <w:bottom w:val="single" w:sz="4" w:space="0" w:color="auto"/>
             </w:tcBorders>
@@ -25515,15 +25746,15 @@
               <w:jc w:val="center"/>
               <w:rPr>
                 <w:rFonts w:ascii="Times New Roman" w:eastAsia="標楷體" w:hAnsi="Times New Roman"/>
-                <w:b/>
-                <w:bCs/>
-              </w:rPr>
-            </w:pPr>
-          </w:p>
-        </w:tc>
-        <w:tc>
-          <w:tcPr>
-            <w:tcW w:w="1642" w:type="dxa"/>
+                <w:bCs/>
+                <w:sz w:val="28"/>
+              </w:rPr>
+            </w:pPr>
+          </w:p>
+        </w:tc>
+        <w:tc>
+          <w:tcPr>
+            <w:tcW w:w="1388" w:type="dxa"/>
             <w:tcBorders>
               <w:bottom w:val="single" w:sz="4" w:space="0" w:color="auto"/>
             </w:tcBorders>
@@ -25536,8 +25767,8 @@
               <w:jc w:val="center"/>
               <w:rPr>
                 <w:rFonts w:ascii="Times New Roman" w:eastAsia="標楷體" w:hAnsi="Times New Roman"/>
-                <w:b/>
-                <w:bCs/>
+                <w:bCs/>
+                <w:sz w:val="28"/>
               </w:rPr>
             </w:pPr>
           </w:p>
@@ -25549,7 +25780,7 @@
         </w:trPr>
         <w:tc>
           <w:tcPr>
-            <w:tcW w:w="1420" w:type="dxa"/>
+            <w:tcW w:w="2689" w:type="dxa"/>
             <w:tcBorders>
               <w:bottom w:val="single" w:sz="4" w:space="0" w:color="auto"/>
             </w:tcBorders>
@@ -25561,23 +25792,23 @@
               <w:jc w:val="center"/>
               <w:rPr>
                 <w:rFonts w:ascii="Times New Roman" w:eastAsia="標楷體" w:hAnsi="Times New Roman"/>
-                <w:b/>
-                <w:bCs/>
+                <w:bCs/>
+                <w:sz w:val="28"/>
               </w:rPr>
             </w:pPr>
             <w:r>
               <w:rPr>
                 <w:rFonts w:ascii="Times New Roman" w:eastAsia="標楷體" w:hAnsi="Times New Roman" w:hint="eastAsia"/>
-                <w:b/>
-                <w:bCs/>
-              </w:rPr>
-              <w:t>影片製作</w:t>
-            </w:r>
-          </w:p>
-        </w:tc>
-        <w:tc>
-          <w:tcPr>
-            <w:tcW w:w="1641" w:type="dxa"/>
+                <w:bCs/>
+                <w:sz w:val="28"/>
+              </w:rPr>
+              <w:t>海報製作</w:t>
+            </w:r>
+          </w:p>
+        </w:tc>
+        <w:tc>
+          <w:tcPr>
+            <w:tcW w:w="1387" w:type="dxa"/>
             <w:tcBorders>
               <w:bottom w:val="single" w:sz="4" w:space="0" w:color="auto"/>
             </w:tcBorders>
@@ -25590,15 +25821,15 @@
               <w:jc w:val="center"/>
               <w:rPr>
                 <w:rFonts w:ascii="Times New Roman" w:eastAsia="標楷體" w:hAnsi="Times New Roman"/>
-                <w:b/>
-                <w:bCs/>
-              </w:rPr>
-            </w:pPr>
-          </w:p>
-        </w:tc>
-        <w:tc>
-          <w:tcPr>
-            <w:tcW w:w="1642" w:type="dxa"/>
+                <w:bCs/>
+                <w:sz w:val="28"/>
+              </w:rPr>
+            </w:pPr>
+          </w:p>
+        </w:tc>
+        <w:tc>
+          <w:tcPr>
+            <w:tcW w:w="1388" w:type="dxa"/>
             <w:tcBorders>
               <w:bottom w:val="single" w:sz="4" w:space="0" w:color="auto"/>
             </w:tcBorders>
@@ -25611,15 +25842,15 @@
               <w:jc w:val="center"/>
               <w:rPr>
                 <w:rFonts w:ascii="Times New Roman" w:eastAsia="標楷體" w:hAnsi="Times New Roman"/>
-                <w:b/>
-                <w:bCs/>
-              </w:rPr>
-            </w:pPr>
-          </w:p>
-        </w:tc>
-        <w:tc>
-          <w:tcPr>
-            <w:tcW w:w="1641" w:type="dxa"/>
+                <w:bCs/>
+                <w:sz w:val="28"/>
+              </w:rPr>
+            </w:pPr>
+          </w:p>
+        </w:tc>
+        <w:tc>
+          <w:tcPr>
+            <w:tcW w:w="1388" w:type="dxa"/>
             <w:tcBorders>
               <w:bottom w:val="single" w:sz="4" w:space="0" w:color="auto"/>
             </w:tcBorders>
@@ -25632,15 +25863,15 @@
               <w:jc w:val="center"/>
               <w:rPr>
                 <w:rFonts w:ascii="Times New Roman" w:eastAsia="標楷體" w:hAnsi="Times New Roman"/>
-                <w:b/>
-                <w:bCs/>
-              </w:rPr>
-            </w:pPr>
-          </w:p>
-        </w:tc>
-        <w:tc>
-          <w:tcPr>
-            <w:tcW w:w="1642" w:type="dxa"/>
+                <w:bCs/>
+                <w:sz w:val="28"/>
+              </w:rPr>
+            </w:pPr>
+          </w:p>
+        </w:tc>
+        <w:tc>
+          <w:tcPr>
+            <w:tcW w:w="1388" w:type="dxa"/>
             <w:tcBorders>
               <w:bottom w:val="single" w:sz="4" w:space="0" w:color="auto"/>
             </w:tcBorders>
@@ -25653,15 +25884,15 @@
               <w:jc w:val="center"/>
               <w:rPr>
                 <w:rFonts w:ascii="Times New Roman" w:eastAsia="標楷體" w:hAnsi="Times New Roman"/>
-                <w:b/>
-                <w:bCs/>
-              </w:rPr>
-            </w:pPr>
-          </w:p>
-        </w:tc>
-        <w:tc>
-          <w:tcPr>
-            <w:tcW w:w="1642" w:type="dxa"/>
+                <w:bCs/>
+                <w:sz w:val="28"/>
+              </w:rPr>
+            </w:pPr>
+          </w:p>
+        </w:tc>
+        <w:tc>
+          <w:tcPr>
+            <w:tcW w:w="1388" w:type="dxa"/>
             <w:tcBorders>
               <w:bottom w:val="single" w:sz="4" w:space="0" w:color="auto"/>
             </w:tcBorders>
@@ -25674,146 +25905,866 @@
               <w:jc w:val="center"/>
               <w:rPr>
                 <w:rFonts w:ascii="Times New Roman" w:eastAsia="標楷體" w:hAnsi="Times New Roman"/>
-                <w:b/>
-                <w:bCs/>
-              </w:rPr>
-            </w:pPr>
+                <w:bCs/>
+                <w:sz w:val="28"/>
+              </w:rPr>
+            </w:pPr>
+          </w:p>
+        </w:tc>
+      </w:tr>
+    </w:tbl>
+    <w:p>
+      <w:pPr>
+        <w:widowControl/>
+        <w:rPr>
+          <w:rFonts w:eastAsia="標楷體"/>
+          <w:b/>
+          <w:bCs/>
+        </w:rPr>
+      </w:pPr>
+      <w:r>
+        <w:rPr>
+          <w:rFonts w:eastAsia="標楷體"/>
+          <w:b/>
+          <w:bCs/>
+        </w:rPr>
+        <w:br w:type="page"/>
+      </w:r>
+    </w:p>
+    <w:p>
+      <w:pPr>
+        <w:widowControl/>
+        <w:jc w:val="center"/>
+        <w:rPr>
+          <w:rFonts w:eastAsia="標楷體"/>
+          <w:b/>
+          <w:bCs/>
+          <w:sz w:val="36"/>
+        </w:rPr>
+      </w:pPr>
+      <w:r>
+        <w:rPr>
+          <w:rFonts w:eastAsia="標楷體" w:hint="eastAsia"/>
+          <w:b/>
+          <w:bCs/>
+          <w:sz w:val="36"/>
+        </w:rPr>
+        <w:lastRenderedPageBreak/>
+        <w:t>第五章</w:t>
+      </w:r>
+      <w:r>
+        <w:rPr>
+          <w:rFonts w:eastAsia="標楷體" w:hint="eastAsia"/>
+          <w:b/>
+          <w:bCs/>
+          <w:sz w:val="36"/>
+        </w:rPr>
+        <w:t xml:space="preserve"> </w:t>
+      </w:r>
+      <w:r>
+        <w:rPr>
+          <w:rFonts w:eastAsia="標楷體" w:hint="eastAsia"/>
+          <w:b/>
+          <w:bCs/>
+          <w:sz w:val="36"/>
+        </w:rPr>
+        <w:t>需求模型</w:t>
+      </w:r>
+    </w:p>
+    <w:p>
+      <w:pPr>
+        <w:widowControl/>
+        <w:rPr>
+          <w:rFonts w:eastAsia="標楷體"/>
+          <w:b/>
+          <w:bCs/>
+          <w:sz w:val="32"/>
+        </w:rPr>
+      </w:pPr>
+      <w:r>
+        <w:rPr>
+          <w:rFonts w:eastAsia="標楷體"/>
+          <w:b/>
+          <w:bCs/>
+          <w:sz w:val="32"/>
+        </w:rPr>
+        <w:t>5-1</w:t>
+      </w:r>
+      <w:r>
+        <w:rPr>
+          <w:rFonts w:eastAsia="標楷體" w:hint="eastAsia"/>
+          <w:b/>
+          <w:bCs/>
+          <w:sz w:val="32"/>
+        </w:rPr>
+        <w:t xml:space="preserve">　使用者需求</w:t>
+      </w:r>
+    </w:p>
+    <w:p>
+      <w:pPr>
+        <w:widowControl/>
+        <w:jc w:val="center"/>
+        <w:rPr>
+          <w:rFonts w:eastAsia="標楷體"/>
+          <w:b/>
+          <w:bCs/>
+          <w:sz w:val="28"/>
+        </w:rPr>
+      </w:pPr>
+      <w:r>
+        <w:rPr>
+          <w:rFonts w:eastAsia="標楷體" w:hint="eastAsia"/>
+          <w:bCs/>
+          <w:sz w:val="28"/>
+        </w:rPr>
+        <w:t>表</w:t>
+      </w:r>
+      <w:r>
+        <w:rPr>
+          <w:rFonts w:eastAsia="標楷體"/>
+          <w:bCs/>
+          <w:sz w:val="28"/>
+        </w:rPr>
+        <w:t>5-1-1</w:t>
+      </w:r>
+      <w:r>
+        <w:rPr>
+          <w:rFonts w:eastAsia="標楷體" w:hint="eastAsia"/>
+          <w:bCs/>
+          <w:sz w:val="28"/>
+        </w:rPr>
+        <w:t>功能需求表</w:t>
+      </w:r>
+    </w:p>
+    <w:tbl>
+      <w:tblPr>
+        <w:tblStyle w:val="aa"/>
+        <w:tblW w:w="0" w:type="auto"/>
+        <w:tblLook w:val="04A0" w:firstRow="1" w:lastRow="0" w:firstColumn="1" w:lastColumn="0" w:noHBand="0" w:noVBand="1"/>
+      </w:tblPr>
+      <w:tblGrid>
+        <w:gridCol w:w="1980"/>
+        <w:gridCol w:w="7648"/>
+      </w:tblGrid>
+      <w:tr>
+        <w:trPr>
+          <w:trHeight w:val="604"/>
+        </w:trPr>
+        <w:tc>
+          <w:tcPr>
+            <w:tcW w:w="1980" w:type="dxa"/>
+            <w:vAlign w:val="center"/>
+          </w:tcPr>
+          <w:p>
+            <w:pPr>
+              <w:widowControl/>
+              <w:jc w:val="center"/>
+              <w:rPr>
+                <w:rFonts w:ascii="Times New Roman" w:eastAsia="標楷體" w:hAnsi="Times New Roman"/>
+                <w:bCs/>
+                <w:sz w:val="28"/>
+              </w:rPr>
+            </w:pPr>
+            <w:r>
+              <w:rPr>
+                <w:rFonts w:ascii="Times New Roman" w:eastAsia="標楷體" w:hAnsi="Times New Roman" w:hint="eastAsia"/>
+                <w:bCs/>
+                <w:sz w:val="28"/>
+              </w:rPr>
+              <w:t>項目</w:t>
+            </w:r>
+          </w:p>
+        </w:tc>
+        <w:tc>
+          <w:tcPr>
+            <w:tcW w:w="7648" w:type="dxa"/>
+            <w:vAlign w:val="center"/>
+          </w:tcPr>
+          <w:p>
+            <w:pPr>
+              <w:widowControl/>
+              <w:jc w:val="center"/>
+              <w:rPr>
+                <w:rFonts w:ascii="Times New Roman" w:eastAsia="標楷體" w:hAnsi="Times New Roman"/>
+                <w:bCs/>
+                <w:sz w:val="28"/>
+              </w:rPr>
+            </w:pPr>
+            <w:r>
+              <w:rPr>
+                <w:rFonts w:ascii="Times New Roman" w:eastAsia="標楷體" w:hAnsi="Times New Roman" w:hint="eastAsia"/>
+                <w:bCs/>
+                <w:sz w:val="28"/>
+              </w:rPr>
+              <w:t>說明</w:t>
+            </w:r>
           </w:p>
         </w:tc>
       </w:tr>
       <w:tr>
         <w:trPr>
-          <w:trHeight w:val="826"/>
+          <w:trHeight w:val="662"/>
         </w:trPr>
         <w:tc>
           <w:tcPr>
-            <w:tcW w:w="1420" w:type="dxa"/>
-            <w:tcBorders>
-              <w:bottom w:val="single" w:sz="4" w:space="0" w:color="auto"/>
-            </w:tcBorders>
-            <w:vAlign w:val="center"/>
-          </w:tcPr>
-          <w:p>
-            <w:pPr>
-              <w:widowControl/>
-              <w:jc w:val="center"/>
-              <w:rPr>
-                <w:rFonts w:ascii="Times New Roman" w:eastAsia="標楷體" w:hAnsi="Times New Roman"/>
-                <w:b/>
-                <w:bCs/>
+            <w:tcW w:w="1980" w:type="dxa"/>
+            <w:vAlign w:val="center"/>
+          </w:tcPr>
+          <w:p>
+            <w:pPr>
+              <w:widowControl/>
+              <w:jc w:val="both"/>
+              <w:rPr>
+                <w:rFonts w:ascii="Times New Roman" w:eastAsia="標楷體" w:hAnsi="Times New Roman"/>
+                <w:bCs/>
+                <w:sz w:val="28"/>
               </w:rPr>
             </w:pPr>
             <w:r>
               <w:rPr>
                 <w:rFonts w:ascii="Times New Roman" w:eastAsia="標楷體" w:hAnsi="Times New Roman" w:hint="eastAsia"/>
-                <w:b/>
-                <w:bCs/>
-              </w:rPr>
-              <w:t>海報製作</w:t>
-            </w:r>
-          </w:p>
-        </w:tc>
-        <w:tc>
-          <w:tcPr>
-            <w:tcW w:w="1641" w:type="dxa"/>
-            <w:tcBorders>
-              <w:bottom w:val="single" w:sz="4" w:space="0" w:color="auto"/>
-            </w:tcBorders>
-            <w:shd w:val="clear" w:color="auto" w:fill="auto"/>
-            <w:vAlign w:val="center"/>
-          </w:tcPr>
-          <w:p>
-            <w:pPr>
-              <w:widowControl/>
-              <w:jc w:val="center"/>
-              <w:rPr>
-                <w:rFonts w:ascii="Times New Roman" w:eastAsia="標楷體" w:hAnsi="Times New Roman"/>
-                <w:b/>
-                <w:bCs/>
-              </w:rPr>
-            </w:pPr>
-          </w:p>
-        </w:tc>
-        <w:tc>
-          <w:tcPr>
-            <w:tcW w:w="1642" w:type="dxa"/>
-            <w:tcBorders>
-              <w:bottom w:val="single" w:sz="4" w:space="0" w:color="auto"/>
-            </w:tcBorders>
-            <w:shd w:val="clear" w:color="auto" w:fill="auto"/>
-            <w:vAlign w:val="center"/>
-          </w:tcPr>
-          <w:p>
-            <w:pPr>
-              <w:widowControl/>
-              <w:jc w:val="center"/>
-              <w:rPr>
-                <w:rFonts w:ascii="Times New Roman" w:eastAsia="標楷體" w:hAnsi="Times New Roman"/>
-                <w:b/>
-                <w:bCs/>
-              </w:rPr>
-            </w:pPr>
-          </w:p>
-        </w:tc>
-        <w:tc>
-          <w:tcPr>
-            <w:tcW w:w="1641" w:type="dxa"/>
-            <w:tcBorders>
-              <w:bottom w:val="single" w:sz="4" w:space="0" w:color="auto"/>
-            </w:tcBorders>
-            <w:shd w:val="clear" w:color="auto" w:fill="auto"/>
-            <w:vAlign w:val="center"/>
-          </w:tcPr>
-          <w:p>
-            <w:pPr>
-              <w:widowControl/>
-              <w:jc w:val="center"/>
-              <w:rPr>
-                <w:rFonts w:ascii="Times New Roman" w:eastAsia="標楷體" w:hAnsi="Times New Roman"/>
-                <w:b/>
-                <w:bCs/>
-              </w:rPr>
-            </w:pPr>
-          </w:p>
-        </w:tc>
-        <w:tc>
-          <w:tcPr>
-            <w:tcW w:w="1642" w:type="dxa"/>
-            <w:tcBorders>
-              <w:bottom w:val="single" w:sz="4" w:space="0" w:color="auto"/>
-            </w:tcBorders>
-            <w:shd w:val="clear" w:color="auto" w:fill="auto"/>
-            <w:vAlign w:val="center"/>
-          </w:tcPr>
-          <w:p>
-            <w:pPr>
-              <w:widowControl/>
-              <w:jc w:val="center"/>
-              <w:rPr>
-                <w:rFonts w:ascii="Times New Roman" w:eastAsia="標楷體" w:hAnsi="Times New Roman"/>
-                <w:b/>
-                <w:bCs/>
-              </w:rPr>
-            </w:pPr>
-          </w:p>
-        </w:tc>
-        <w:tc>
-          <w:tcPr>
-            <w:tcW w:w="1642" w:type="dxa"/>
-            <w:tcBorders>
-              <w:bottom w:val="single" w:sz="4" w:space="0" w:color="auto"/>
-            </w:tcBorders>
-            <w:shd w:val="clear" w:color="auto" w:fill="auto"/>
-            <w:vAlign w:val="center"/>
-          </w:tcPr>
-          <w:p>
-            <w:pPr>
-              <w:widowControl/>
-              <w:jc w:val="center"/>
-              <w:rPr>
-                <w:rFonts w:ascii="Times New Roman" w:eastAsia="標楷體" w:hAnsi="Times New Roman"/>
-                <w:b/>
-                <w:bCs/>
+                <w:bCs/>
+                <w:sz w:val="28"/>
+              </w:rPr>
+              <w:t>註冊會員</w:t>
+            </w:r>
+          </w:p>
+        </w:tc>
+        <w:tc>
+          <w:tcPr>
+            <w:tcW w:w="7648" w:type="dxa"/>
+            <w:vAlign w:val="center"/>
+          </w:tcPr>
+          <w:p>
+            <w:pPr>
+              <w:widowControl/>
+              <w:jc w:val="both"/>
+              <w:rPr>
+                <w:rFonts w:ascii="Times New Roman" w:eastAsia="標楷體" w:hAnsi="Times New Roman"/>
+                <w:bCs/>
+                <w:sz w:val="28"/>
+              </w:rPr>
+            </w:pPr>
+            <w:r>
+              <w:rPr>
+                <w:rFonts w:ascii="Times New Roman" w:eastAsia="標楷體" w:hAnsi="Times New Roman" w:hint="eastAsia"/>
+                <w:bCs/>
+                <w:sz w:val="28"/>
+              </w:rPr>
+              <w:t>使用者透過系統註冊或</w:t>
+            </w:r>
+            <w:r>
+              <w:rPr>
+                <w:rFonts w:ascii="Times New Roman" w:eastAsia="標楷體" w:hAnsi="Times New Roman" w:hint="eastAsia"/>
+                <w:bCs/>
+                <w:sz w:val="28"/>
+              </w:rPr>
+              <w:t>Google</w:t>
+            </w:r>
+            <w:r>
+              <w:rPr>
+                <w:rFonts w:ascii="Times New Roman" w:eastAsia="標楷體" w:hAnsi="Times New Roman" w:hint="eastAsia"/>
+                <w:bCs/>
+                <w:sz w:val="28"/>
+              </w:rPr>
+              <w:t>註冊、</w:t>
+            </w:r>
+            <w:r>
+              <w:rPr>
+                <w:rFonts w:ascii="Times New Roman" w:eastAsia="標楷體" w:hAnsi="Times New Roman" w:hint="eastAsia"/>
+                <w:bCs/>
+                <w:sz w:val="28"/>
+              </w:rPr>
+              <w:t>Facebook</w:t>
+            </w:r>
+            <w:r>
+              <w:rPr>
+                <w:rFonts w:ascii="Times New Roman" w:eastAsia="標楷體" w:hAnsi="Times New Roman" w:hint="eastAsia"/>
+                <w:bCs/>
+                <w:sz w:val="28"/>
+              </w:rPr>
+              <w:t>註冊成為會員。</w:t>
+            </w:r>
+          </w:p>
+        </w:tc>
+      </w:tr>
+      <w:tr>
+        <w:trPr>
+          <w:trHeight w:val="662"/>
+        </w:trPr>
+        <w:tc>
+          <w:tcPr>
+            <w:tcW w:w="1980" w:type="dxa"/>
+            <w:vAlign w:val="center"/>
+          </w:tcPr>
+          <w:p>
+            <w:pPr>
+              <w:widowControl/>
+              <w:jc w:val="both"/>
+              <w:rPr>
+                <w:rFonts w:ascii="Times New Roman" w:eastAsia="標楷體" w:hAnsi="Times New Roman"/>
+                <w:bCs/>
+                <w:sz w:val="28"/>
+              </w:rPr>
+            </w:pPr>
+            <w:r>
+              <w:rPr>
+                <w:rFonts w:ascii="Times New Roman" w:eastAsia="標楷體" w:hAnsi="Times New Roman" w:hint="eastAsia"/>
+                <w:bCs/>
+                <w:sz w:val="28"/>
+              </w:rPr>
+              <w:t>登入</w:t>
+            </w:r>
+          </w:p>
+        </w:tc>
+        <w:tc>
+          <w:tcPr>
+            <w:tcW w:w="7648" w:type="dxa"/>
+            <w:vAlign w:val="center"/>
+          </w:tcPr>
+          <w:p>
+            <w:pPr>
+              <w:widowControl/>
+              <w:jc w:val="both"/>
+              <w:rPr>
+                <w:rFonts w:ascii="Times New Roman" w:eastAsia="標楷體" w:hAnsi="Times New Roman"/>
+                <w:bCs/>
+                <w:sz w:val="28"/>
+              </w:rPr>
+            </w:pPr>
+            <w:r>
+              <w:rPr>
+                <w:rFonts w:ascii="Times New Roman" w:eastAsia="標楷體" w:hAnsi="Times New Roman" w:hint="eastAsia"/>
+                <w:bCs/>
+                <w:sz w:val="28"/>
+              </w:rPr>
+              <w:t>原有會員透過系統登入或</w:t>
+            </w:r>
+            <w:r>
+              <w:rPr>
+                <w:rFonts w:ascii="Times New Roman" w:eastAsia="標楷體" w:hAnsi="Times New Roman" w:hint="eastAsia"/>
+                <w:bCs/>
+                <w:sz w:val="28"/>
+              </w:rPr>
+              <w:t>Google</w:t>
+            </w:r>
+            <w:r>
+              <w:rPr>
+                <w:rFonts w:ascii="Times New Roman" w:eastAsia="標楷體" w:hAnsi="Times New Roman" w:hint="eastAsia"/>
+                <w:bCs/>
+                <w:sz w:val="28"/>
+              </w:rPr>
+              <w:t>、</w:t>
+            </w:r>
+            <w:r>
+              <w:rPr>
+                <w:rFonts w:ascii="Times New Roman" w:eastAsia="標楷體" w:hAnsi="Times New Roman" w:hint="eastAsia"/>
+                <w:bCs/>
+                <w:sz w:val="28"/>
+              </w:rPr>
+              <w:t>Facebook</w:t>
+            </w:r>
+            <w:r>
+              <w:rPr>
+                <w:rFonts w:ascii="Times New Roman" w:eastAsia="標楷體" w:hAnsi="Times New Roman" w:hint="eastAsia"/>
+                <w:bCs/>
+                <w:sz w:val="28"/>
+              </w:rPr>
+              <w:t>登入。</w:t>
+            </w:r>
+          </w:p>
+        </w:tc>
+      </w:tr>
+      <w:tr>
+        <w:trPr>
+          <w:trHeight w:val="662"/>
+        </w:trPr>
+        <w:tc>
+          <w:tcPr>
+            <w:tcW w:w="1980" w:type="dxa"/>
+            <w:vAlign w:val="center"/>
+          </w:tcPr>
+          <w:p>
+            <w:pPr>
+              <w:widowControl/>
+              <w:jc w:val="both"/>
+              <w:rPr>
+                <w:rFonts w:ascii="Times New Roman" w:eastAsia="標楷體" w:hAnsi="Times New Roman"/>
+                <w:bCs/>
+                <w:sz w:val="28"/>
+              </w:rPr>
+            </w:pPr>
+            <w:r>
+              <w:rPr>
+                <w:rFonts w:ascii="Times New Roman" w:eastAsia="標楷體" w:hAnsi="Times New Roman" w:hint="eastAsia"/>
+                <w:bCs/>
+                <w:sz w:val="28"/>
+              </w:rPr>
+              <w:t>會員資料修改</w:t>
+            </w:r>
+          </w:p>
+        </w:tc>
+        <w:tc>
+          <w:tcPr>
+            <w:tcW w:w="7648" w:type="dxa"/>
+            <w:vAlign w:val="center"/>
+          </w:tcPr>
+          <w:p>
+            <w:pPr>
+              <w:widowControl/>
+              <w:jc w:val="both"/>
+              <w:rPr>
+                <w:rFonts w:ascii="Times New Roman" w:eastAsia="標楷體" w:hAnsi="Times New Roman"/>
+                <w:bCs/>
+                <w:sz w:val="28"/>
+              </w:rPr>
+            </w:pPr>
+            <w:r>
+              <w:rPr>
+                <w:rFonts w:ascii="Times New Roman" w:eastAsia="標楷體" w:hAnsi="Times New Roman" w:hint="eastAsia"/>
+                <w:bCs/>
+                <w:sz w:val="28"/>
+              </w:rPr>
+              <w:t>方便會員自行修改個人資料。</w:t>
+            </w:r>
+          </w:p>
+        </w:tc>
+      </w:tr>
+      <w:tr>
+        <w:trPr>
+          <w:trHeight w:val="662"/>
+        </w:trPr>
+        <w:tc>
+          <w:tcPr>
+            <w:tcW w:w="1980" w:type="dxa"/>
+            <w:vAlign w:val="center"/>
+          </w:tcPr>
+          <w:p>
+            <w:pPr>
+              <w:widowControl/>
+              <w:jc w:val="both"/>
+              <w:rPr>
+                <w:rFonts w:ascii="Times New Roman" w:eastAsia="標楷體" w:hAnsi="Times New Roman"/>
+                <w:bCs/>
+                <w:sz w:val="28"/>
+              </w:rPr>
+            </w:pPr>
+            <w:r>
+              <w:rPr>
+                <w:rFonts w:ascii="Times New Roman" w:eastAsia="標楷體" w:hAnsi="Times New Roman" w:hint="eastAsia"/>
+                <w:bCs/>
+                <w:sz w:val="28"/>
+              </w:rPr>
+              <w:t>寵物資料管理</w:t>
+            </w:r>
+          </w:p>
+        </w:tc>
+        <w:tc>
+          <w:tcPr>
+            <w:tcW w:w="7648" w:type="dxa"/>
+            <w:vAlign w:val="center"/>
+          </w:tcPr>
+          <w:p>
+            <w:pPr>
+              <w:widowControl/>
+              <w:jc w:val="both"/>
+              <w:rPr>
+                <w:rFonts w:ascii="Times New Roman" w:eastAsia="標楷體" w:hAnsi="Times New Roman"/>
+                <w:bCs/>
+                <w:sz w:val="28"/>
+              </w:rPr>
+            </w:pPr>
+            <w:r>
+              <w:rPr>
+                <w:rFonts w:ascii="Times New Roman" w:eastAsia="標楷體" w:hAnsi="Times New Roman" w:hint="eastAsia"/>
+                <w:bCs/>
+                <w:sz w:val="28"/>
+              </w:rPr>
+              <w:t>方便會員自行管理寵物資料。</w:t>
+            </w:r>
+          </w:p>
+        </w:tc>
+      </w:tr>
+      <w:tr>
+        <w:trPr>
+          <w:trHeight w:val="662"/>
+        </w:trPr>
+        <w:tc>
+          <w:tcPr>
+            <w:tcW w:w="1980" w:type="dxa"/>
+            <w:vAlign w:val="center"/>
+          </w:tcPr>
+          <w:p>
+            <w:pPr>
+              <w:widowControl/>
+              <w:jc w:val="both"/>
+              <w:rPr>
+                <w:rFonts w:ascii="Times New Roman" w:eastAsia="標楷體" w:hAnsi="Times New Roman"/>
+                <w:bCs/>
+                <w:sz w:val="28"/>
+              </w:rPr>
+            </w:pPr>
+            <w:r>
+              <w:rPr>
+                <w:rFonts w:ascii="Times New Roman" w:eastAsia="標楷體" w:hAnsi="Times New Roman" w:hint="eastAsia"/>
+                <w:bCs/>
+                <w:sz w:val="28"/>
+              </w:rPr>
+              <w:t>行事曆排程</w:t>
+            </w:r>
+          </w:p>
+        </w:tc>
+        <w:tc>
+          <w:tcPr>
+            <w:tcW w:w="7648" w:type="dxa"/>
+            <w:vAlign w:val="center"/>
+          </w:tcPr>
+          <w:p>
+            <w:pPr>
+              <w:widowControl/>
+              <w:jc w:val="both"/>
+              <w:rPr>
+                <w:rFonts w:ascii="Times New Roman" w:eastAsia="標楷體" w:hAnsi="Times New Roman"/>
+                <w:bCs/>
+                <w:sz w:val="28"/>
+              </w:rPr>
+            </w:pPr>
+            <w:r>
+              <w:rPr>
+                <w:rFonts w:ascii="Times New Roman" w:eastAsia="標楷體" w:hAnsi="Times New Roman" w:hint="eastAsia"/>
+                <w:bCs/>
+                <w:sz w:val="28"/>
+              </w:rPr>
+              <w:t>自動或手動排程行事曆資訊。</w:t>
+            </w:r>
+          </w:p>
+        </w:tc>
+      </w:tr>
+      <w:tr>
+        <w:trPr>
+          <w:trHeight w:val="662"/>
+        </w:trPr>
+        <w:tc>
+          <w:tcPr>
+            <w:tcW w:w="1980" w:type="dxa"/>
+            <w:vAlign w:val="center"/>
+          </w:tcPr>
+          <w:p>
+            <w:pPr>
+              <w:widowControl/>
+              <w:jc w:val="both"/>
+              <w:rPr>
+                <w:rFonts w:ascii="Times New Roman" w:eastAsia="標楷體" w:hAnsi="Times New Roman"/>
+                <w:bCs/>
+                <w:sz w:val="28"/>
+              </w:rPr>
+            </w:pPr>
+            <w:r>
+              <w:rPr>
+                <w:rFonts w:ascii="Times New Roman" w:eastAsia="標楷體" w:hAnsi="Times New Roman" w:hint="eastAsia"/>
+                <w:bCs/>
+                <w:sz w:val="28"/>
+              </w:rPr>
+              <w:t>定位</w:t>
+            </w:r>
+            <w:r>
+              <w:rPr>
+                <w:rFonts w:ascii="Times New Roman" w:eastAsia="標楷體" w:hAnsi="Times New Roman"/>
+                <w:bCs/>
+                <w:sz w:val="28"/>
+              </w:rPr>
+              <w:t>/</w:t>
+            </w:r>
+            <w:r>
+              <w:rPr>
+                <w:rFonts w:ascii="Times New Roman" w:eastAsia="標楷體" w:hAnsi="Times New Roman" w:hint="eastAsia"/>
+                <w:bCs/>
+                <w:sz w:val="28"/>
+              </w:rPr>
+              <w:t>搜尋店家</w:t>
+            </w:r>
+          </w:p>
+        </w:tc>
+        <w:tc>
+          <w:tcPr>
+            <w:tcW w:w="7648" w:type="dxa"/>
+            <w:vAlign w:val="center"/>
+          </w:tcPr>
+          <w:p>
+            <w:pPr>
+              <w:widowControl/>
+              <w:jc w:val="both"/>
+              <w:rPr>
+                <w:rFonts w:ascii="Times New Roman" w:eastAsia="標楷體" w:hAnsi="Times New Roman"/>
+                <w:bCs/>
+                <w:sz w:val="28"/>
+              </w:rPr>
+            </w:pPr>
+            <w:r>
+              <w:rPr>
+                <w:rFonts w:ascii="Times New Roman" w:eastAsia="標楷體" w:hAnsi="Times New Roman" w:hint="eastAsia"/>
+                <w:bCs/>
+                <w:sz w:val="28"/>
+              </w:rPr>
+              <w:t>開啟定位功能可查詢附近商家、醫院、寵物公園</w:t>
+            </w:r>
+            <w:r>
+              <w:rPr>
+                <w:rFonts w:ascii="Times New Roman" w:eastAsia="標楷體" w:hAnsi="Times New Roman"/>
+                <w:bCs/>
+                <w:sz w:val="28"/>
+              </w:rPr>
+              <w:t>…</w:t>
+            </w:r>
+            <w:r>
+              <w:rPr>
+                <w:rFonts w:ascii="Times New Roman" w:eastAsia="標楷體" w:hAnsi="Times New Roman" w:hint="eastAsia"/>
+                <w:bCs/>
+                <w:sz w:val="28"/>
+              </w:rPr>
+              <w:t>其他相關地點。</w:t>
+            </w:r>
+          </w:p>
+        </w:tc>
+      </w:tr>
+      <w:tr>
+        <w:trPr>
+          <w:trHeight w:val="662"/>
+        </w:trPr>
+        <w:tc>
+          <w:tcPr>
+            <w:tcW w:w="1980" w:type="dxa"/>
+            <w:vAlign w:val="center"/>
+          </w:tcPr>
+          <w:p>
+            <w:pPr>
+              <w:widowControl/>
+              <w:jc w:val="both"/>
+              <w:rPr>
+                <w:rFonts w:ascii="Times New Roman" w:eastAsia="標楷體" w:hAnsi="Times New Roman"/>
+                <w:bCs/>
+                <w:sz w:val="28"/>
+              </w:rPr>
+            </w:pPr>
+            <w:r>
+              <w:rPr>
+                <w:rFonts w:ascii="Times New Roman" w:eastAsia="標楷體" w:hAnsi="Times New Roman" w:hint="eastAsia"/>
+                <w:bCs/>
+                <w:sz w:val="28"/>
+              </w:rPr>
+              <w:t>辨識品種</w:t>
+            </w:r>
+          </w:p>
+        </w:tc>
+        <w:tc>
+          <w:tcPr>
+            <w:tcW w:w="7648" w:type="dxa"/>
+            <w:vAlign w:val="center"/>
+          </w:tcPr>
+          <w:p>
+            <w:pPr>
+              <w:widowControl/>
+              <w:jc w:val="both"/>
+              <w:rPr>
+                <w:rFonts w:ascii="Times New Roman" w:eastAsia="標楷體" w:hAnsi="Times New Roman"/>
+                <w:bCs/>
+                <w:sz w:val="28"/>
+              </w:rPr>
+            </w:pPr>
+            <w:r>
+              <w:rPr>
+                <w:rFonts w:ascii="Times New Roman" w:eastAsia="標楷體" w:hAnsi="Times New Roman" w:hint="eastAsia"/>
+                <w:bCs/>
+                <w:sz w:val="28"/>
+              </w:rPr>
+              <w:t>可透過相機或相簿辨識寵物品種。</w:t>
+            </w:r>
+          </w:p>
+        </w:tc>
+      </w:tr>
+      <w:tr>
+        <w:trPr>
+          <w:trHeight w:val="662"/>
+        </w:trPr>
+        <w:tc>
+          <w:tcPr>
+            <w:tcW w:w="1980" w:type="dxa"/>
+            <w:vAlign w:val="center"/>
+          </w:tcPr>
+          <w:p>
+            <w:pPr>
+              <w:widowControl/>
+              <w:jc w:val="both"/>
+              <w:rPr>
+                <w:rFonts w:ascii="Times New Roman" w:eastAsia="標楷體" w:hAnsi="Times New Roman"/>
+                <w:bCs/>
+                <w:sz w:val="28"/>
+              </w:rPr>
+            </w:pPr>
+            <w:r>
+              <w:rPr>
+                <w:rFonts w:ascii="Times New Roman" w:eastAsia="標楷體" w:hAnsi="Times New Roman" w:hint="eastAsia"/>
+                <w:bCs/>
+                <w:sz w:val="28"/>
+              </w:rPr>
+              <w:t>文章推薦</w:t>
+            </w:r>
+          </w:p>
+        </w:tc>
+        <w:tc>
+          <w:tcPr>
+            <w:tcW w:w="7648" w:type="dxa"/>
+            <w:vAlign w:val="center"/>
+          </w:tcPr>
+          <w:p>
+            <w:pPr>
+              <w:widowControl/>
+              <w:jc w:val="both"/>
+              <w:rPr>
+                <w:rFonts w:ascii="Times New Roman" w:eastAsia="標楷體" w:hAnsi="Times New Roman"/>
+                <w:bCs/>
+                <w:sz w:val="28"/>
+              </w:rPr>
+            </w:pPr>
+            <w:r>
+              <w:rPr>
+                <w:rFonts w:ascii="Times New Roman" w:eastAsia="標楷體" w:hAnsi="Times New Roman" w:hint="eastAsia"/>
+                <w:bCs/>
+                <w:sz w:val="28"/>
+              </w:rPr>
+              <w:t>篩選相關正確資訊於網頁上推薦。</w:t>
+            </w:r>
+          </w:p>
+        </w:tc>
+      </w:tr>
+      <w:tr>
+        <w:trPr>
+          <w:trHeight w:val="662"/>
+        </w:trPr>
+        <w:tc>
+          <w:tcPr>
+            <w:tcW w:w="1980" w:type="dxa"/>
+            <w:vAlign w:val="center"/>
+          </w:tcPr>
+          <w:p>
+            <w:pPr>
+              <w:widowControl/>
+              <w:jc w:val="both"/>
+              <w:rPr>
+                <w:rFonts w:ascii="Times New Roman" w:eastAsia="標楷體" w:hAnsi="Times New Roman"/>
+                <w:bCs/>
+                <w:sz w:val="28"/>
+              </w:rPr>
+            </w:pPr>
+            <w:r>
+              <w:rPr>
+                <w:rFonts w:ascii="Times New Roman" w:eastAsia="標楷體" w:hAnsi="Times New Roman" w:hint="eastAsia"/>
+                <w:bCs/>
+                <w:sz w:val="28"/>
+              </w:rPr>
+              <w:t>募款合作宣傳</w:t>
+            </w:r>
+          </w:p>
+        </w:tc>
+        <w:tc>
+          <w:tcPr>
+            <w:tcW w:w="7648" w:type="dxa"/>
+            <w:vAlign w:val="center"/>
+          </w:tcPr>
+          <w:p>
+            <w:pPr>
+              <w:widowControl/>
+              <w:jc w:val="both"/>
+              <w:rPr>
+                <w:rFonts w:ascii="Times New Roman" w:eastAsia="標楷體" w:hAnsi="Times New Roman"/>
+                <w:bCs/>
+                <w:sz w:val="28"/>
+              </w:rPr>
+            </w:pPr>
+            <w:r>
+              <w:rPr>
+                <w:rFonts w:ascii="Times New Roman" w:eastAsia="標楷體" w:hAnsi="Times New Roman" w:hint="eastAsia"/>
+                <w:bCs/>
+                <w:sz w:val="28"/>
+              </w:rPr>
+              <w:t>提供寵物愛心機構資訊。</w:t>
+            </w:r>
+          </w:p>
+        </w:tc>
+      </w:tr>
+      <w:tr>
+        <w:trPr>
+          <w:trHeight w:val="662"/>
+        </w:trPr>
+        <w:tc>
+          <w:tcPr>
+            <w:tcW w:w="1980" w:type="dxa"/>
+            <w:vAlign w:val="center"/>
+          </w:tcPr>
+          <w:p>
+            <w:pPr>
+              <w:widowControl/>
+              <w:jc w:val="both"/>
+              <w:rPr>
+                <w:rFonts w:ascii="Times New Roman" w:eastAsia="標楷體" w:hAnsi="Times New Roman"/>
+                <w:bCs/>
+                <w:sz w:val="28"/>
+              </w:rPr>
+            </w:pPr>
+          </w:p>
+        </w:tc>
+        <w:tc>
+          <w:tcPr>
+            <w:tcW w:w="7648" w:type="dxa"/>
+            <w:vAlign w:val="center"/>
+          </w:tcPr>
+          <w:p>
+            <w:pPr>
+              <w:widowControl/>
+              <w:jc w:val="both"/>
+              <w:rPr>
+                <w:rFonts w:ascii="Times New Roman" w:eastAsia="標楷體" w:hAnsi="Times New Roman"/>
+                <w:bCs/>
+                <w:sz w:val="28"/>
+              </w:rPr>
+            </w:pPr>
+          </w:p>
+        </w:tc>
+      </w:tr>
+      <w:tr>
+        <w:trPr>
+          <w:trHeight w:val="662"/>
+        </w:trPr>
+        <w:tc>
+          <w:tcPr>
+            <w:tcW w:w="1980" w:type="dxa"/>
+            <w:vAlign w:val="center"/>
+          </w:tcPr>
+          <w:p>
+            <w:pPr>
+              <w:widowControl/>
+              <w:jc w:val="both"/>
+              <w:rPr>
+                <w:rFonts w:ascii="Times New Roman" w:eastAsia="標楷體" w:hAnsi="Times New Roman"/>
+                <w:bCs/>
+                <w:sz w:val="28"/>
+              </w:rPr>
+            </w:pPr>
+          </w:p>
+        </w:tc>
+        <w:tc>
+          <w:tcPr>
+            <w:tcW w:w="7648" w:type="dxa"/>
+            <w:vAlign w:val="center"/>
+          </w:tcPr>
+          <w:p>
+            <w:pPr>
+              <w:widowControl/>
+              <w:jc w:val="both"/>
+              <w:rPr>
+                <w:rFonts w:ascii="Times New Roman" w:eastAsia="標楷體" w:hAnsi="Times New Roman"/>
+                <w:bCs/>
+                <w:sz w:val="28"/>
               </w:rPr>
             </w:pPr>
           </w:p>
@@ -25823,121 +26774,47 @@
     <w:p>
       <w:pPr>
         <w:widowControl/>
+        <w:jc w:val="center"/>
+        <w:rPr>
+          <w:rFonts w:eastAsia="標楷體"/>
+          <w:bCs/>
+        </w:rPr>
+      </w:pPr>
+    </w:p>
+    <w:p>
+      <w:pPr>
+        <w:widowControl/>
+        <w:jc w:val="center"/>
         <w:rPr>
           <w:rFonts w:eastAsia="標楷體"/>
           <w:b/>
           <w:bCs/>
-        </w:rPr>
-      </w:pPr>
+          <w:sz w:val="28"/>
+        </w:rPr>
+      </w:pPr>
+      <w:r>
+        <w:rPr>
+          <w:rFonts w:eastAsia="標楷體" w:hint="eastAsia"/>
+          <w:bCs/>
+          <w:sz w:val="28"/>
+        </w:rPr>
+        <w:t>表</w:t>
+      </w:r>
       <w:r>
         <w:rPr>
           <w:rFonts w:eastAsia="標楷體"/>
-          <w:b/>
-          <w:bCs/>
-        </w:rPr>
-        <w:br w:type="page"/>
-      </w:r>
-    </w:p>
-    <w:p>
-      <w:pPr>
-        <w:widowControl/>
-        <w:jc w:val="center"/>
-        <w:rPr>
-          <w:rFonts w:eastAsia="標楷體"/>
-          <w:b/>
-          <w:bCs/>
-          <w:sz w:val="36"/>
-        </w:rPr>
-      </w:pPr>
+          <w:bCs/>
+          <w:sz w:val="28"/>
+        </w:rPr>
+        <w:t>5-1-2</w:t>
+      </w:r>
       <w:r>
         <w:rPr>
           <w:rFonts w:eastAsia="標楷體" w:hint="eastAsia"/>
-          <w:b/>
-          <w:bCs/>
-          <w:sz w:val="36"/>
-        </w:rPr>
-        <w:lastRenderedPageBreak/>
-        <w:t>第五章</w:t>
-      </w:r>
-      <w:r>
-        <w:rPr>
-          <w:rFonts w:eastAsia="標楷體" w:hint="eastAsia"/>
-          <w:b/>
-          <w:bCs/>
-          <w:sz w:val="36"/>
-        </w:rPr>
-        <w:t xml:space="preserve"> </w:t>
-      </w:r>
-      <w:r>
-        <w:rPr>
-          <w:rFonts w:eastAsia="標楷體" w:hint="eastAsia"/>
-          <w:b/>
-          <w:bCs/>
-          <w:sz w:val="36"/>
-        </w:rPr>
-        <w:t>需求模型</w:t>
-      </w:r>
-    </w:p>
-    <w:p>
-      <w:pPr>
-        <w:widowControl/>
-        <w:rPr>
-          <w:rFonts w:eastAsia="標楷體"/>
-          <w:b/>
           <w:bCs/>
           <w:sz w:val="28"/>
         </w:rPr>
-      </w:pPr>
-      <w:r>
-        <w:rPr>
-          <w:rFonts w:eastAsia="標楷體"/>
-          <w:b/>
-          <w:bCs/>
-          <w:sz w:val="28"/>
-        </w:rPr>
-        <w:t>5-1</w:t>
-      </w:r>
-      <w:r>
-        <w:rPr>
-          <w:rFonts w:eastAsia="標楷體" w:hint="eastAsia"/>
-          <w:b/>
-          <w:bCs/>
-          <w:sz w:val="28"/>
-        </w:rPr>
-        <w:t>專案組織與分工</w:t>
-      </w:r>
-    </w:p>
-    <w:p>
-      <w:pPr>
-        <w:widowControl/>
-        <w:jc w:val="center"/>
-        <w:rPr>
-          <w:rFonts w:eastAsia="標楷體"/>
-          <w:b/>
-          <w:bCs/>
-          <w:sz w:val="36"/>
-        </w:rPr>
-      </w:pPr>
-      <w:r>
-        <w:rPr>
-          <w:rFonts w:eastAsia="標楷體" w:hint="eastAsia"/>
-          <w:bCs/>
-        </w:rPr>
-        <w:t>表</w:t>
-      </w:r>
-      <w:r>
-        <w:rPr>
-          <w:rFonts w:eastAsia="標楷體"/>
-          <w:bCs/>
-        </w:rPr>
-        <w:t>5-1-1</w:t>
-      </w:r>
-      <w:r>
-        <w:rPr>
-          <w:rFonts w:eastAsia="標楷體" w:hint="eastAsia"/>
-          <w:bCs/>
-        </w:rPr>
-        <w:t>功能需求表</w:t>
+        <w:t>非功能性需求表</w:t>
       </w:r>
     </w:p>
     <w:tbl>
@@ -25965,15 +26842,15 @@
               <w:jc w:val="center"/>
               <w:rPr>
                 <w:rFonts w:ascii="Times New Roman" w:eastAsia="標楷體" w:hAnsi="Times New Roman"/>
-                <w:b/>
-                <w:bCs/>
+                <w:bCs/>
+                <w:sz w:val="28"/>
               </w:rPr>
             </w:pPr>
             <w:r>
               <w:rPr>
                 <w:rFonts w:ascii="Times New Roman" w:eastAsia="標楷體" w:hAnsi="Times New Roman" w:hint="eastAsia"/>
-                <w:b/>
-                <w:bCs/>
+                <w:bCs/>
+                <w:sz w:val="28"/>
               </w:rPr>
               <w:t>項目</w:t>
             </w:r>
@@ -25990,15 +26867,15 @@
               <w:jc w:val="center"/>
               <w:rPr>
                 <w:rFonts w:ascii="Times New Roman" w:eastAsia="標楷體" w:hAnsi="Times New Roman"/>
-                <w:b/>
-                <w:bCs/>
+                <w:bCs/>
+                <w:sz w:val="28"/>
               </w:rPr>
             </w:pPr>
             <w:r>
               <w:rPr>
                 <w:rFonts w:ascii="Times New Roman" w:eastAsia="標楷體" w:hAnsi="Times New Roman" w:hint="eastAsia"/>
-                <w:b/>
-                <w:bCs/>
+                <w:bCs/>
+                <w:sz w:val="28"/>
               </w:rPr>
               <w:t>說明</w:t>
             </w:r>
@@ -26021,14 +26898,17 @@
               <w:rPr>
                 <w:rFonts w:ascii="Times New Roman" w:eastAsia="標楷體" w:hAnsi="Times New Roman"/>
                 <w:bCs/>
+                <w:sz w:val="28"/>
               </w:rPr>
             </w:pPr>
             <w:r>
               <w:rPr>
                 <w:rFonts w:ascii="Times New Roman" w:eastAsia="標楷體" w:hAnsi="Times New Roman" w:hint="eastAsia"/>
                 <w:bCs/>
-              </w:rPr>
-              <w:t>註冊會員</w:t>
+                <w:sz w:val="28"/>
+              </w:rPr>
+              <w:lastRenderedPageBreak/>
+              <w:t>維護性</w:t>
             </w:r>
           </w:p>
         </w:tc>
@@ -26043,10 +26923,34 @@
               <w:jc w:val="both"/>
               <w:rPr>
                 <w:rFonts w:ascii="Times New Roman" w:eastAsia="標楷體" w:hAnsi="Times New Roman"/>
-                <w:b/>
-                <w:bCs/>
-              </w:rPr>
-            </w:pPr>
+                <w:bCs/>
+                <w:sz w:val="28"/>
+              </w:rPr>
+            </w:pPr>
+            <w:r>
+              <w:rPr>
+                <w:rFonts w:ascii="Times New Roman" w:eastAsia="標楷體" w:hAnsi="Times New Roman" w:hint="eastAsia"/>
+                <w:bCs/>
+                <w:sz w:val="28"/>
+              </w:rPr>
+              <w:t>收到修改建議，對於普通修改會在</w:t>
+            </w:r>
+            <w:r>
+              <w:rPr>
+                <w:rFonts w:ascii="Times New Roman" w:eastAsia="標楷體" w:hAnsi="Times New Roman" w:hint="eastAsia"/>
+                <w:bCs/>
+                <w:sz w:val="28"/>
+              </w:rPr>
+              <w:t>1-2</w:t>
+            </w:r>
+            <w:r>
+              <w:rPr>
+                <w:rFonts w:ascii="Times New Roman" w:eastAsia="標楷體" w:hAnsi="Times New Roman" w:hint="eastAsia"/>
+                <w:bCs/>
+                <w:sz w:val="28"/>
+              </w:rPr>
+              <w:t>天完成，對於評估後為重大需求或設計需求修改在兩周內完成。</w:t>
+            </w:r>
           </w:p>
         </w:tc>
       </w:tr>
@@ -26066,14 +26970,16 @@
               <w:rPr>
                 <w:rFonts w:ascii="Times New Roman" w:eastAsia="標楷體" w:hAnsi="Times New Roman"/>
                 <w:bCs/>
+                <w:sz w:val="28"/>
               </w:rPr>
             </w:pPr>
             <w:r>
               <w:rPr>
                 <w:rFonts w:ascii="Times New Roman" w:eastAsia="標楷體" w:hAnsi="Times New Roman" w:hint="eastAsia"/>
                 <w:bCs/>
-              </w:rPr>
-              <w:t>登入</w:t>
+                <w:sz w:val="28"/>
+              </w:rPr>
+              <w:t>相容性</w:t>
             </w:r>
           </w:p>
         </w:tc>
@@ -26088,10 +26994,18 @@
               <w:jc w:val="both"/>
               <w:rPr>
                 <w:rFonts w:ascii="Times New Roman" w:eastAsia="標楷體" w:hAnsi="Times New Roman"/>
-                <w:b/>
-                <w:bCs/>
-              </w:rPr>
-            </w:pPr>
+                <w:bCs/>
+                <w:sz w:val="28"/>
+              </w:rPr>
+            </w:pPr>
+            <w:r>
+              <w:rPr>
+                <w:rFonts w:ascii="Times New Roman" w:eastAsia="標楷體" w:hAnsi="Times New Roman" w:hint="eastAsia"/>
+                <w:bCs/>
+                <w:sz w:val="28"/>
+              </w:rPr>
+              <w:t>支援各種螢幕尺寸，且在任何瀏覽器皆可使用。</w:t>
+            </w:r>
           </w:p>
         </w:tc>
       </w:tr>
@@ -26111,14 +27025,16 @@
               <w:rPr>
                 <w:rFonts w:ascii="Times New Roman" w:eastAsia="標楷體" w:hAnsi="Times New Roman"/>
                 <w:bCs/>
+                <w:sz w:val="28"/>
               </w:rPr>
             </w:pPr>
             <w:r>
               <w:rPr>
                 <w:rFonts w:ascii="Times New Roman" w:eastAsia="標楷體" w:hAnsi="Times New Roman" w:hint="eastAsia"/>
                 <w:bCs/>
-              </w:rPr>
-              <w:t>會員資料修改</w:t>
+                <w:sz w:val="28"/>
+              </w:rPr>
+              <w:t>易使用性</w:t>
             </w:r>
           </w:p>
         </w:tc>
@@ -26133,10 +27049,18 @@
               <w:jc w:val="both"/>
               <w:rPr>
                 <w:rFonts w:ascii="Times New Roman" w:eastAsia="標楷體" w:hAnsi="Times New Roman"/>
-                <w:b/>
-                <w:bCs/>
-              </w:rPr>
-            </w:pPr>
+                <w:bCs/>
+                <w:sz w:val="28"/>
+              </w:rPr>
+            </w:pPr>
+            <w:r>
+              <w:rPr>
+                <w:rFonts w:ascii="Times New Roman" w:eastAsia="標楷體" w:hAnsi="Times New Roman" w:hint="eastAsia"/>
+                <w:bCs/>
+                <w:sz w:val="28"/>
+              </w:rPr>
+              <w:t>系統操作介面簡單且容易使用。</w:t>
+            </w:r>
           </w:p>
         </w:tc>
       </w:tr>
@@ -26156,14 +27080,16 @@
               <w:rPr>
                 <w:rFonts w:ascii="Times New Roman" w:eastAsia="標楷體" w:hAnsi="Times New Roman"/>
                 <w:bCs/>
+                <w:sz w:val="28"/>
               </w:rPr>
             </w:pPr>
             <w:r>
               <w:rPr>
                 <w:rFonts w:ascii="Times New Roman" w:eastAsia="標楷體" w:hAnsi="Times New Roman" w:hint="eastAsia"/>
                 <w:bCs/>
-              </w:rPr>
-              <w:t>寵物資料管理</w:t>
+                <w:sz w:val="28"/>
+              </w:rPr>
+              <w:t>安全性</w:t>
             </w:r>
           </w:p>
         </w:tc>
@@ -26178,10 +27104,50 @@
               <w:jc w:val="both"/>
               <w:rPr>
                 <w:rFonts w:ascii="Times New Roman" w:eastAsia="標楷體" w:hAnsi="Times New Roman"/>
-                <w:b/>
-                <w:bCs/>
-              </w:rPr>
-            </w:pPr>
+                <w:bCs/>
+                <w:sz w:val="28"/>
+              </w:rPr>
+            </w:pPr>
+            <w:r>
+              <w:rPr>
+                <w:rFonts w:ascii="Times New Roman" w:eastAsia="標楷體" w:hAnsi="Times New Roman" w:hint="eastAsia"/>
+                <w:bCs/>
+                <w:sz w:val="28"/>
+              </w:rPr>
+              <w:t>註冊會員時，會員密碼透過</w:t>
+            </w:r>
+            <w:r>
+              <w:rPr>
+                <w:rFonts w:ascii="Times New Roman" w:eastAsia="標楷體" w:hAnsi="Times New Roman" w:hint="eastAsia"/>
+                <w:bCs/>
+                <w:sz w:val="28"/>
+              </w:rPr>
+              <w:t xml:space="preserve"> SHA</w:t>
+            </w:r>
+            <w:r>
+              <w:rPr>
+                <w:rFonts w:ascii="Times New Roman" w:eastAsia="標楷體" w:hAnsi="Times New Roman"/>
+                <w:bCs/>
+                <w:sz w:val="28"/>
+              </w:rPr>
+              <w:t>256</w:t>
+            </w:r>
+            <w:r>
+              <w:rPr>
+                <w:rFonts w:ascii="Times New Roman" w:eastAsia="標楷體" w:hAnsi="Times New Roman" w:hint="eastAsia"/>
+                <w:bCs/>
+                <w:sz w:val="28"/>
+              </w:rPr>
+              <w:t xml:space="preserve"> </w:t>
+            </w:r>
+            <w:r>
+              <w:rPr>
+                <w:rFonts w:ascii="Times New Roman" w:eastAsia="標楷體" w:hAnsi="Times New Roman" w:hint="eastAsia"/>
+                <w:bCs/>
+                <w:sz w:val="28"/>
+              </w:rPr>
+              <w:t>加密，燈如實需要輸入驗證碼。</w:t>
+            </w:r>
           </w:p>
         </w:tc>
       </w:tr>
@@ -26201,14 +27167,16 @@
               <w:rPr>
                 <w:rFonts w:ascii="Times New Roman" w:eastAsia="標楷體" w:hAnsi="Times New Roman"/>
                 <w:bCs/>
+                <w:sz w:val="28"/>
               </w:rPr>
             </w:pPr>
             <w:r>
               <w:rPr>
                 <w:rFonts w:ascii="Times New Roman" w:eastAsia="標楷體" w:hAnsi="Times New Roman" w:hint="eastAsia"/>
                 <w:bCs/>
-              </w:rPr>
-              <w:t>行事曆排程</w:t>
+                <w:sz w:val="28"/>
+              </w:rPr>
+              <w:t>兼容性</w:t>
             </w:r>
           </w:p>
         </w:tc>
@@ -26223,282 +27191,18 @@
               <w:jc w:val="both"/>
               <w:rPr>
                 <w:rFonts w:ascii="Times New Roman" w:eastAsia="標楷體" w:hAnsi="Times New Roman"/>
-                <w:b/>
-                <w:bCs/>
-              </w:rPr>
-            </w:pPr>
-          </w:p>
-        </w:tc>
-      </w:tr>
-      <w:tr>
-        <w:trPr>
-          <w:trHeight w:val="662"/>
-        </w:trPr>
-        <w:tc>
-          <w:tcPr>
-            <w:tcW w:w="1884" w:type="dxa"/>
-            <w:vAlign w:val="center"/>
-          </w:tcPr>
-          <w:p>
-            <w:pPr>
-              <w:widowControl/>
-              <w:jc w:val="both"/>
-              <w:rPr>
-                <w:rFonts w:ascii="Times New Roman" w:eastAsia="標楷體" w:hAnsi="Times New Roman"/>
-                <w:bCs/>
+                <w:bCs/>
+                <w:sz w:val="28"/>
               </w:rPr>
             </w:pPr>
             <w:r>
               <w:rPr>
                 <w:rFonts w:ascii="Times New Roman" w:eastAsia="標楷體" w:hAnsi="Times New Roman" w:hint="eastAsia"/>
                 <w:bCs/>
-              </w:rPr>
-              <w:t>定位</w:t>
-            </w:r>
-            <w:r>
-              <w:rPr>
-                <w:rFonts w:ascii="Times New Roman" w:eastAsia="標楷體" w:hAnsi="Times New Roman"/>
-                <w:bCs/>
-              </w:rPr>
-              <w:t>/</w:t>
-            </w:r>
-            <w:r>
-              <w:rPr>
-                <w:rFonts w:ascii="Times New Roman" w:eastAsia="標楷體" w:hAnsi="Times New Roman" w:hint="eastAsia"/>
-                <w:bCs/>
-              </w:rPr>
-              <w:t>搜尋店家</w:t>
-            </w:r>
-          </w:p>
-        </w:tc>
-        <w:tc>
-          <w:tcPr>
-            <w:tcW w:w="7744" w:type="dxa"/>
-            <w:vAlign w:val="center"/>
-          </w:tcPr>
-          <w:p>
-            <w:pPr>
-              <w:widowControl/>
-              <w:jc w:val="both"/>
-              <w:rPr>
-                <w:rFonts w:ascii="Times New Roman" w:eastAsia="標楷體" w:hAnsi="Times New Roman"/>
-                <w:b/>
-                <w:bCs/>
-              </w:rPr>
-            </w:pPr>
-          </w:p>
-        </w:tc>
-      </w:tr>
-      <w:tr>
-        <w:trPr>
-          <w:trHeight w:val="662"/>
-        </w:trPr>
-        <w:tc>
-          <w:tcPr>
-            <w:tcW w:w="1884" w:type="dxa"/>
-            <w:vAlign w:val="center"/>
-          </w:tcPr>
-          <w:p>
-            <w:pPr>
-              <w:widowControl/>
-              <w:jc w:val="both"/>
-              <w:rPr>
-                <w:rFonts w:ascii="Times New Roman" w:eastAsia="標楷體" w:hAnsi="Times New Roman"/>
-                <w:bCs/>
-              </w:rPr>
-            </w:pPr>
-            <w:r>
-              <w:rPr>
-                <w:rFonts w:ascii="Times New Roman" w:eastAsia="標楷體" w:hAnsi="Times New Roman" w:hint="eastAsia"/>
-                <w:bCs/>
-              </w:rPr>
-              <w:t>辨識品種</w:t>
-            </w:r>
-          </w:p>
-        </w:tc>
-        <w:tc>
-          <w:tcPr>
-            <w:tcW w:w="7744" w:type="dxa"/>
-            <w:vAlign w:val="center"/>
-          </w:tcPr>
-          <w:p>
-            <w:pPr>
-              <w:widowControl/>
-              <w:jc w:val="both"/>
-              <w:rPr>
-                <w:rFonts w:ascii="Times New Roman" w:eastAsia="標楷體" w:hAnsi="Times New Roman"/>
-                <w:b/>
-                <w:bCs/>
-              </w:rPr>
-            </w:pPr>
-          </w:p>
-        </w:tc>
-      </w:tr>
-      <w:tr>
-        <w:trPr>
-          <w:trHeight w:val="662"/>
-        </w:trPr>
-        <w:tc>
-          <w:tcPr>
-            <w:tcW w:w="1884" w:type="dxa"/>
-            <w:vAlign w:val="center"/>
-          </w:tcPr>
-          <w:p>
-            <w:pPr>
-              <w:widowControl/>
-              <w:jc w:val="both"/>
-              <w:rPr>
-                <w:rFonts w:ascii="Times New Roman" w:eastAsia="標楷體" w:hAnsi="Times New Roman"/>
-                <w:bCs/>
-              </w:rPr>
-            </w:pPr>
-            <w:r>
-              <w:rPr>
-                <w:rFonts w:ascii="Times New Roman" w:eastAsia="標楷體" w:hAnsi="Times New Roman" w:hint="eastAsia"/>
-                <w:bCs/>
-              </w:rPr>
-              <w:t>文章推薦</w:t>
-            </w:r>
-          </w:p>
-        </w:tc>
-        <w:tc>
-          <w:tcPr>
-            <w:tcW w:w="7744" w:type="dxa"/>
-            <w:vAlign w:val="center"/>
-          </w:tcPr>
-          <w:p>
-            <w:pPr>
-              <w:widowControl/>
-              <w:jc w:val="both"/>
-              <w:rPr>
-                <w:rFonts w:ascii="Times New Roman" w:eastAsia="標楷體" w:hAnsi="Times New Roman"/>
-                <w:b/>
-                <w:bCs/>
-              </w:rPr>
-            </w:pPr>
-          </w:p>
-        </w:tc>
-      </w:tr>
-      <w:tr>
-        <w:trPr>
-          <w:trHeight w:val="662"/>
-        </w:trPr>
-        <w:tc>
-          <w:tcPr>
-            <w:tcW w:w="1884" w:type="dxa"/>
-            <w:vAlign w:val="center"/>
-          </w:tcPr>
-          <w:p>
-            <w:pPr>
-              <w:widowControl/>
-              <w:jc w:val="both"/>
-              <w:rPr>
-                <w:rFonts w:ascii="Times New Roman" w:eastAsia="標楷體" w:hAnsi="Times New Roman"/>
-                <w:bCs/>
-              </w:rPr>
-            </w:pPr>
-            <w:r>
-              <w:rPr>
-                <w:rFonts w:ascii="Times New Roman" w:eastAsia="標楷體" w:hAnsi="Times New Roman" w:hint="eastAsia"/>
-                <w:bCs/>
-              </w:rPr>
-              <w:t>募款合作宣傳</w:t>
-            </w:r>
-          </w:p>
-        </w:tc>
-        <w:tc>
-          <w:tcPr>
-            <w:tcW w:w="7744" w:type="dxa"/>
-            <w:vAlign w:val="center"/>
-          </w:tcPr>
-          <w:p>
-            <w:pPr>
-              <w:widowControl/>
-              <w:jc w:val="both"/>
-              <w:rPr>
-                <w:rFonts w:ascii="Times New Roman" w:eastAsia="標楷體" w:hAnsi="Times New Roman"/>
-                <w:b/>
-                <w:bCs/>
-              </w:rPr>
-            </w:pPr>
-          </w:p>
-        </w:tc>
-      </w:tr>
-      <w:tr>
-        <w:trPr>
-          <w:trHeight w:val="662"/>
-        </w:trPr>
-        <w:tc>
-          <w:tcPr>
-            <w:tcW w:w="1884" w:type="dxa"/>
-            <w:vAlign w:val="center"/>
-          </w:tcPr>
-          <w:p>
-            <w:pPr>
-              <w:widowControl/>
-              <w:jc w:val="both"/>
-              <w:rPr>
-                <w:rFonts w:ascii="Times New Roman" w:eastAsia="標楷體" w:hAnsi="Times New Roman"/>
-                <w:b/>
-                <w:bCs/>
-              </w:rPr>
-            </w:pPr>
-          </w:p>
-        </w:tc>
-        <w:tc>
-          <w:tcPr>
-            <w:tcW w:w="7744" w:type="dxa"/>
-            <w:vAlign w:val="center"/>
-          </w:tcPr>
-          <w:p>
-            <w:pPr>
-              <w:widowControl/>
-              <w:jc w:val="both"/>
-              <w:rPr>
-                <w:rFonts w:ascii="Times New Roman" w:eastAsia="標楷體" w:hAnsi="Times New Roman"/>
-                <w:b/>
-                <w:bCs/>
-              </w:rPr>
-            </w:pPr>
-          </w:p>
-        </w:tc>
-      </w:tr>
-      <w:tr>
-        <w:trPr>
-          <w:trHeight w:val="662"/>
-        </w:trPr>
-        <w:tc>
-          <w:tcPr>
-            <w:tcW w:w="1884" w:type="dxa"/>
-            <w:vAlign w:val="center"/>
-          </w:tcPr>
-          <w:p>
-            <w:pPr>
-              <w:widowControl/>
-              <w:jc w:val="both"/>
-              <w:rPr>
-                <w:rFonts w:ascii="Times New Roman" w:eastAsia="標楷體" w:hAnsi="Times New Roman"/>
-                <w:b/>
-                <w:bCs/>
-              </w:rPr>
-            </w:pPr>
-          </w:p>
-        </w:tc>
-        <w:tc>
-          <w:tcPr>
-            <w:tcW w:w="7744" w:type="dxa"/>
-            <w:vAlign w:val="center"/>
-          </w:tcPr>
-          <w:p>
-            <w:pPr>
-              <w:widowControl/>
-              <w:jc w:val="both"/>
-              <w:rPr>
-                <w:rFonts w:ascii="Times New Roman" w:eastAsia="標楷體" w:hAnsi="Times New Roman"/>
-                <w:b/>
-                <w:bCs/>
-              </w:rPr>
-            </w:pPr>
+                <w:sz w:val="28"/>
+              </w:rPr>
+              <w:t>本系統支持多種作業系統使用。</w:t>
+            </w:r>
           </w:p>
         </w:tc>
       </w:tr>
@@ -26506,493 +27210,173 @@
     <w:p>
       <w:pPr>
         <w:widowControl/>
-        <w:jc w:val="center"/>
         <w:rPr>
           <w:rFonts w:eastAsia="標楷體"/>
-          <w:bCs/>
-        </w:rPr>
-      </w:pPr>
+          <w:b/>
+          <w:bCs/>
+          <w:sz w:val="32"/>
+        </w:rPr>
+      </w:pPr>
+      <w:r>
+        <w:rPr>
+          <w:rFonts w:eastAsia="標楷體"/>
+          <w:b/>
+          <w:bCs/>
+          <w:sz w:val="32"/>
+        </w:rPr>
+        <w:t>5-2</w:t>
+      </w:r>
+      <w:r>
+        <w:rPr>
+          <w:rFonts w:eastAsia="標楷體" w:hint="eastAsia"/>
+          <w:b/>
+          <w:bCs/>
+          <w:sz w:val="32"/>
+        </w:rPr>
+        <w:t xml:space="preserve">　</w:t>
+      </w:r>
+      <w:r>
+        <w:rPr>
+          <w:rFonts w:eastAsia="標楷體" w:hint="eastAsia"/>
+          <w:b/>
+          <w:bCs/>
+          <w:sz w:val="32"/>
+        </w:rPr>
+        <w:t>使用個案圖</w:t>
+      </w:r>
+      <w:r>
+        <w:rPr>
+          <w:rFonts w:eastAsia="標楷體"/>
+          <w:b/>
+          <w:bCs/>
+          <w:sz w:val="32"/>
+        </w:rPr>
+        <w:t>（</w:t>
+      </w:r>
+      <w:r>
+        <w:rPr>
+          <w:rFonts w:eastAsia="標楷體"/>
+          <w:b/>
+          <w:bCs/>
+          <w:sz w:val="32"/>
+        </w:rPr>
+        <w:t>User daigram</w:t>
+      </w:r>
+      <w:r>
+        <w:rPr>
+          <w:rFonts w:eastAsia="標楷體"/>
+          <w:b/>
+          <w:bCs/>
+          <w:sz w:val="32"/>
+        </w:rPr>
+        <w:t>）</w:t>
+      </w:r>
     </w:p>
     <w:p>
       <w:pPr>
         <w:widowControl/>
-        <w:jc w:val="center"/>
         <w:rPr>
           <w:rFonts w:eastAsia="標楷體"/>
           <w:b/>
           <w:bCs/>
-          <w:sz w:val="36"/>
-        </w:rPr>
-      </w:pPr>
-      <w:r>
-        <w:rPr>
-          <w:rFonts w:eastAsia="標楷體" w:hint="eastAsia"/>
-          <w:bCs/>
-        </w:rPr>
-        <w:t>表</w:t>
-      </w:r>
-      <w:r>
-        <w:rPr>
-          <w:rFonts w:eastAsia="標楷體"/>
-          <w:bCs/>
-        </w:rPr>
-        <w:t>5-1-2</w:t>
-      </w:r>
-      <w:r>
-        <w:rPr>
-          <w:rFonts w:eastAsia="標楷體" w:hint="eastAsia"/>
-          <w:bCs/>
-        </w:rPr>
-        <w:t>非功能性需求表</w:t>
-      </w:r>
-    </w:p>
-    <w:tbl>
-      <w:tblPr>
-        <w:tblStyle w:val="aa"/>
-        <w:tblW w:w="0" w:type="auto"/>
-        <w:tblLook w:val="04A0" w:firstRow="1" w:lastRow="0" w:firstColumn="1" w:lastColumn="0" w:noHBand="0" w:noVBand="1"/>
-      </w:tblPr>
-      <w:tblGrid>
-        <w:gridCol w:w="1884"/>
-        <w:gridCol w:w="7744"/>
-      </w:tblGrid>
-      <w:tr>
-        <w:trPr>
-          <w:trHeight w:val="604"/>
-        </w:trPr>
-        <w:tc>
-          <w:tcPr>
-            <w:tcW w:w="1884" w:type="dxa"/>
-            <w:vAlign w:val="center"/>
-          </w:tcPr>
-          <w:p>
-            <w:pPr>
-              <w:widowControl/>
-              <w:jc w:val="center"/>
-              <w:rPr>
-                <w:rFonts w:ascii="Times New Roman" w:eastAsia="標楷體" w:hAnsi="Times New Roman"/>
-                <w:b/>
-                <w:bCs/>
-              </w:rPr>
-            </w:pPr>
-            <w:r>
-              <w:rPr>
-                <w:rFonts w:ascii="Times New Roman" w:eastAsia="標楷體" w:hAnsi="Times New Roman" w:hint="eastAsia"/>
-                <w:b/>
-                <w:bCs/>
-              </w:rPr>
-              <w:t>項目</w:t>
-            </w:r>
-          </w:p>
-        </w:tc>
-        <w:tc>
-          <w:tcPr>
-            <w:tcW w:w="7744" w:type="dxa"/>
-            <w:vAlign w:val="center"/>
-          </w:tcPr>
-          <w:p>
-            <w:pPr>
-              <w:widowControl/>
-              <w:jc w:val="center"/>
-              <w:rPr>
-                <w:rFonts w:ascii="Times New Roman" w:eastAsia="標楷體" w:hAnsi="Times New Roman"/>
-                <w:b/>
-                <w:bCs/>
-              </w:rPr>
-            </w:pPr>
-            <w:r>
-              <w:rPr>
-                <w:rFonts w:ascii="Times New Roman" w:eastAsia="標楷體" w:hAnsi="Times New Roman" w:hint="eastAsia"/>
-                <w:b/>
-                <w:bCs/>
-              </w:rPr>
-              <w:t>說明</w:t>
-            </w:r>
-          </w:p>
-        </w:tc>
-      </w:tr>
-      <w:tr>
-        <w:trPr>
-          <w:trHeight w:val="662"/>
-        </w:trPr>
-        <w:tc>
-          <w:tcPr>
-            <w:tcW w:w="1884" w:type="dxa"/>
-            <w:vAlign w:val="center"/>
-          </w:tcPr>
-          <w:p>
-            <w:pPr>
-              <w:widowControl/>
-              <w:jc w:val="both"/>
-              <w:rPr>
-                <w:rFonts w:ascii="Times New Roman" w:eastAsia="標楷體" w:hAnsi="Times New Roman"/>
-                <w:bCs/>
-              </w:rPr>
-            </w:pPr>
-            <w:r>
-              <w:rPr>
-                <w:rFonts w:ascii="Times New Roman" w:eastAsia="標楷體" w:hAnsi="Times New Roman" w:hint="eastAsia"/>
-                <w:bCs/>
-              </w:rPr>
-              <w:t>維護性</w:t>
-            </w:r>
-          </w:p>
-        </w:tc>
-        <w:tc>
-          <w:tcPr>
-            <w:tcW w:w="7744" w:type="dxa"/>
-            <w:vAlign w:val="center"/>
-          </w:tcPr>
-          <w:p>
-            <w:pPr>
-              <w:widowControl/>
-              <w:jc w:val="both"/>
-              <w:rPr>
-                <w:rFonts w:ascii="Times New Roman" w:eastAsia="標楷體" w:hAnsi="Times New Roman"/>
-                <w:b/>
-                <w:bCs/>
-              </w:rPr>
-            </w:pPr>
-          </w:p>
-        </w:tc>
-      </w:tr>
-      <w:tr>
-        <w:trPr>
-          <w:trHeight w:val="662"/>
-        </w:trPr>
-        <w:tc>
-          <w:tcPr>
-            <w:tcW w:w="1884" w:type="dxa"/>
-            <w:vAlign w:val="center"/>
-          </w:tcPr>
-          <w:p>
-            <w:pPr>
-              <w:widowControl/>
-              <w:jc w:val="both"/>
-              <w:rPr>
-                <w:rFonts w:ascii="Times New Roman" w:eastAsia="標楷體" w:hAnsi="Times New Roman"/>
-                <w:bCs/>
-              </w:rPr>
-            </w:pPr>
-            <w:r>
-              <w:rPr>
-                <w:rFonts w:ascii="Times New Roman" w:eastAsia="標楷體" w:hAnsi="Times New Roman" w:hint="eastAsia"/>
-                <w:bCs/>
-              </w:rPr>
-              <w:t>相容性</w:t>
-            </w:r>
-          </w:p>
-        </w:tc>
-        <w:tc>
-          <w:tcPr>
-            <w:tcW w:w="7744" w:type="dxa"/>
-            <w:vAlign w:val="center"/>
-          </w:tcPr>
-          <w:p>
-            <w:pPr>
-              <w:widowControl/>
-              <w:jc w:val="both"/>
-              <w:rPr>
-                <w:rFonts w:ascii="Times New Roman" w:eastAsia="標楷體" w:hAnsi="Times New Roman"/>
-                <w:b/>
-                <w:bCs/>
-              </w:rPr>
-            </w:pPr>
-          </w:p>
-        </w:tc>
-      </w:tr>
-      <w:tr>
-        <w:trPr>
-          <w:trHeight w:val="662"/>
-        </w:trPr>
-        <w:tc>
-          <w:tcPr>
-            <w:tcW w:w="1884" w:type="dxa"/>
-            <w:vAlign w:val="center"/>
-          </w:tcPr>
-          <w:p>
-            <w:pPr>
-              <w:widowControl/>
-              <w:jc w:val="both"/>
-              <w:rPr>
-                <w:rFonts w:ascii="Times New Roman" w:eastAsia="標楷體" w:hAnsi="Times New Roman"/>
-                <w:bCs/>
-              </w:rPr>
-            </w:pPr>
-            <w:r>
-              <w:rPr>
-                <w:rFonts w:ascii="Times New Roman" w:eastAsia="標楷體" w:hAnsi="Times New Roman" w:hint="eastAsia"/>
-                <w:bCs/>
-              </w:rPr>
-              <w:t>易使用性</w:t>
-            </w:r>
-          </w:p>
-        </w:tc>
-        <w:tc>
-          <w:tcPr>
-            <w:tcW w:w="7744" w:type="dxa"/>
-            <w:vAlign w:val="center"/>
-          </w:tcPr>
-          <w:p>
-            <w:pPr>
-              <w:widowControl/>
-              <w:jc w:val="both"/>
-              <w:rPr>
-                <w:rFonts w:ascii="Times New Roman" w:eastAsia="標楷體" w:hAnsi="Times New Roman"/>
-                <w:b/>
-                <w:bCs/>
-              </w:rPr>
-            </w:pPr>
-          </w:p>
-        </w:tc>
-      </w:tr>
-      <w:tr>
-        <w:trPr>
-          <w:trHeight w:val="662"/>
-        </w:trPr>
-        <w:tc>
-          <w:tcPr>
-            <w:tcW w:w="1884" w:type="dxa"/>
-            <w:vAlign w:val="center"/>
-          </w:tcPr>
-          <w:p>
-            <w:pPr>
-              <w:widowControl/>
-              <w:jc w:val="both"/>
-              <w:rPr>
-                <w:rFonts w:ascii="Times New Roman" w:eastAsia="標楷體" w:hAnsi="Times New Roman"/>
-                <w:bCs/>
-              </w:rPr>
-            </w:pPr>
-            <w:r>
-              <w:rPr>
-                <w:rFonts w:ascii="Times New Roman" w:eastAsia="標楷體" w:hAnsi="Times New Roman" w:hint="eastAsia"/>
-                <w:bCs/>
-              </w:rPr>
-              <w:t>安全性</w:t>
-            </w:r>
-          </w:p>
-        </w:tc>
-        <w:tc>
-          <w:tcPr>
-            <w:tcW w:w="7744" w:type="dxa"/>
-            <w:vAlign w:val="center"/>
-          </w:tcPr>
-          <w:p>
-            <w:pPr>
-              <w:widowControl/>
-              <w:jc w:val="both"/>
-              <w:rPr>
-                <w:rFonts w:ascii="Times New Roman" w:eastAsia="標楷體" w:hAnsi="Times New Roman"/>
-                <w:b/>
-                <w:bCs/>
-              </w:rPr>
-            </w:pPr>
-          </w:p>
-        </w:tc>
-      </w:tr>
-      <w:tr>
-        <w:trPr>
-          <w:trHeight w:val="662"/>
-        </w:trPr>
-        <w:tc>
-          <w:tcPr>
-            <w:tcW w:w="1884" w:type="dxa"/>
-            <w:vAlign w:val="center"/>
-          </w:tcPr>
-          <w:p>
-            <w:pPr>
-              <w:widowControl/>
-              <w:jc w:val="both"/>
-              <w:rPr>
-                <w:rFonts w:ascii="Times New Roman" w:eastAsia="標楷體" w:hAnsi="Times New Roman"/>
-                <w:bCs/>
-              </w:rPr>
-            </w:pPr>
-            <w:r>
-              <w:rPr>
-                <w:rFonts w:ascii="Times New Roman" w:eastAsia="標楷體" w:hAnsi="Times New Roman" w:hint="eastAsia"/>
-                <w:bCs/>
-              </w:rPr>
-              <w:t>兼容性</w:t>
-            </w:r>
-          </w:p>
-        </w:tc>
-        <w:tc>
-          <w:tcPr>
-            <w:tcW w:w="7744" w:type="dxa"/>
-            <w:vAlign w:val="center"/>
-          </w:tcPr>
-          <w:p>
-            <w:pPr>
-              <w:widowControl/>
-              <w:jc w:val="both"/>
-              <w:rPr>
-                <w:rFonts w:ascii="Times New Roman" w:eastAsia="標楷體" w:hAnsi="Times New Roman"/>
-                <w:b/>
-                <w:bCs/>
-              </w:rPr>
-            </w:pPr>
-            <w:r>
-              <w:rPr>
-                <w:rFonts w:ascii="Times New Roman" w:eastAsia="標楷體" w:hAnsi="Times New Roman" w:hint="eastAsia"/>
-                <w:bCs/>
-              </w:rPr>
-              <w:t>本系統支持多種作業系統使用。（嗎？）</w:t>
-            </w:r>
-            <w:r>
-              <w:rPr>
-                <w:rFonts w:ascii="Times New Roman" w:eastAsia="標楷體" w:hAnsi="Times New Roman"/>
-                <w:bCs/>
-              </w:rPr>
-              <w:t>XD</w:t>
-            </w:r>
-          </w:p>
-        </w:tc>
-      </w:tr>
-    </w:tbl>
-    <w:p>
-      <w:pPr>
-        <w:widowControl/>
+          <w:sz w:val="32"/>
+        </w:rPr>
+      </w:pPr>
+      <w:r>
         <w:rPr>
           <w:rFonts w:eastAsia="標楷體"/>
           <w:b/>
           <w:bCs/>
-          <w:sz w:val="28"/>
-        </w:rPr>
-      </w:pPr>
-      <w:r>
+          <w:sz w:val="32"/>
+        </w:rPr>
+        <w:t>5-3</w:t>
+      </w:r>
+      <w:r>
+        <w:rPr>
+          <w:rFonts w:eastAsia="標楷體" w:hint="eastAsia"/>
+          <w:b/>
+          <w:bCs/>
+          <w:sz w:val="32"/>
+        </w:rPr>
+        <w:t xml:space="preserve">　</w:t>
+      </w:r>
+      <w:r>
+        <w:rPr>
+          <w:rFonts w:eastAsia="標楷體" w:hint="eastAsia"/>
+          <w:b/>
+          <w:bCs/>
+          <w:sz w:val="32"/>
+        </w:rPr>
+        <w:t>使用個案描述</w:t>
+      </w:r>
+    </w:p>
+    <w:p>
+      <w:pPr>
+        <w:widowControl/>
         <w:rPr>
           <w:rFonts w:eastAsia="標楷體"/>
           <w:b/>
           <w:bCs/>
-          <w:sz w:val="28"/>
-        </w:rPr>
-        <w:lastRenderedPageBreak/>
-        <w:t>5-2</w:t>
+          <w:sz w:val="32"/>
+        </w:rPr>
+      </w:pPr>
+      <w:r>
+        <w:rPr>
+          <w:rFonts w:eastAsia="標楷體"/>
+          <w:b/>
+          <w:bCs/>
+          <w:sz w:val="32"/>
+        </w:rPr>
+        <w:t>5-4</w:t>
       </w:r>
       <w:r>
         <w:rPr>
           <w:rFonts w:eastAsia="標楷體" w:hint="eastAsia"/>
           <w:b/>
           <w:bCs/>
+          <w:sz w:val="32"/>
+        </w:rPr>
+        <w:t xml:space="preserve">　</w:t>
+      </w:r>
+      <w:r>
+        <w:rPr>
+          <w:rFonts w:eastAsia="標楷體" w:hint="eastAsia"/>
+          <w:b/>
+          <w:bCs/>
+          <w:sz w:val="32"/>
+        </w:rPr>
+        <w:t>分析類別圖</w:t>
+      </w:r>
+    </w:p>
+    <w:p>
+      <w:pPr>
+        <w:widowControl/>
+        <w:rPr>
+          <w:rFonts w:eastAsia="標楷體"/>
+          <w:bCs/>
           <w:sz w:val="28"/>
         </w:rPr>
-        <w:t>使用個案圖</w:t>
-      </w:r>
-      <w:r>
+      </w:pPr>
+    </w:p>
+    <w:p>
+      <w:pPr>
+        <w:widowControl/>
         <w:rPr>
           <w:rFonts w:eastAsia="標楷體"/>
           <w:b/>
           <w:bCs/>
-          <w:sz w:val="28"/>
-        </w:rPr>
-        <w:t>（</w:t>
-      </w:r>
+        </w:rPr>
+      </w:pPr>
       <w:r>
         <w:rPr>
           <w:rFonts w:eastAsia="標楷體"/>
           <w:b/>
           <w:bCs/>
-          <w:sz w:val="28"/>
-        </w:rPr>
-        <w:t>User daigram</w:t>
-      </w:r>
-      <w:r>
-        <w:rPr>
-          <w:rFonts w:eastAsia="標楷體"/>
-          <w:b/>
-          <w:bCs/>
-          <w:sz w:val="28"/>
-        </w:rPr>
-        <w:t>）</w:t>
-      </w:r>
-    </w:p>
-    <w:p>
-      <w:pPr>
-        <w:widowControl/>
-        <w:rPr>
-          <w:rFonts w:eastAsia="標楷體"/>
-          <w:b/>
-          <w:bCs/>
-          <w:sz w:val="28"/>
-        </w:rPr>
-      </w:pPr>
-      <w:r>
-        <w:rPr>
-          <w:rFonts w:eastAsia="標楷體"/>
-          <w:b/>
-          <w:bCs/>
-          <w:sz w:val="28"/>
-        </w:rPr>
-        <w:t>5-3</w:t>
-      </w:r>
-      <w:r>
-        <w:rPr>
-          <w:rFonts w:eastAsia="標楷體" w:hint="eastAsia"/>
-          <w:b/>
-          <w:bCs/>
-          <w:sz w:val="28"/>
-        </w:rPr>
-        <w:t>使用個案描述</w:t>
-      </w:r>
-    </w:p>
-    <w:p>
-      <w:pPr>
-        <w:widowControl/>
-        <w:rPr>
-          <w:rFonts w:eastAsia="標楷體"/>
-          <w:b/>
-          <w:bCs/>
-          <w:sz w:val="28"/>
-        </w:rPr>
-      </w:pPr>
-      <w:r>
-        <w:rPr>
-          <w:rFonts w:eastAsia="標楷體"/>
-          <w:b/>
-          <w:bCs/>
-          <w:sz w:val="28"/>
-        </w:rPr>
-        <w:t>5-4</w:t>
-      </w:r>
-      <w:r>
-        <w:rPr>
-          <w:rFonts w:eastAsia="標楷體" w:hint="eastAsia"/>
-          <w:b/>
-          <w:bCs/>
-          <w:sz w:val="28"/>
-        </w:rPr>
-        <w:t>分析類別圖</w:t>
-      </w:r>
-    </w:p>
-    <w:p>
-      <w:pPr>
-        <w:widowControl/>
-        <w:rPr>
-          <w:rFonts w:eastAsia="標楷體"/>
-          <w:bCs/>
-          <w:sz w:val="28"/>
-        </w:rPr>
-      </w:pPr>
-    </w:p>
-    <w:p>
-      <w:pPr>
-        <w:widowControl/>
-        <w:rPr>
-          <w:rFonts w:eastAsia="標楷體"/>
-          <w:b/>
-          <w:bCs/>
-        </w:rPr>
-      </w:pPr>
-      <w:r>
-        <w:rPr>
-          <w:rFonts w:eastAsia="標楷體"/>
-          <w:b/>
-          <w:bCs/>
         </w:rPr>
         <w:br w:type="page"/>
       </w:r>
+      <w:bookmarkStart w:id="0" w:name="_GoBack"/>
+      <w:bookmarkEnd w:id="0"/>
     </w:p>
     <w:p>
       <w:pPr>
@@ -27919,6 +28303,7 @@
       </w:pPr>
     </w:p>
     <w:sectPr>
+      <w:footerReference w:type="default" r:id="rId13"/>
       <w:pgSz w:w="11906" w:h="16838"/>
       <w:pgMar w:top="1134" w:right="1134" w:bottom="1134" w:left="1134" w:header="567" w:footer="567" w:gutter="0"/>
       <w:cols w:space="425"/>
@@ -27945,6 +28330,52 @@
     </w:p>
   </w:endnote>
 </w:endnotes>
+</file>
+
+<file path=word/footer1.xml><?xml version="1.0" encoding="utf-8"?>
+<w:ftr xmlns:wpc="http://schemas.microsoft.com/office/word/2010/wordprocessingCanvas" xmlns:cx="http://schemas.microsoft.com/office/drawing/2014/chartex" xmlns:mc="http://schemas.openxmlformats.org/markup-compatibility/2006" xmlns:o="urn:schemas-microsoft-com:office:office" xmlns:r="http://schemas.openxmlformats.org/officeDocument/2006/relationships" xmlns:m="http://schemas.openxmlformats.org/officeDocument/2006/math" xmlns:v="urn:schemas-microsoft-com:vml" xmlns:wp14="http://schemas.microsoft.com/office/word/2010/wordprocessingDrawing" xmlns:wp="http://schemas.openxmlformats.org/drawingml/2006/wordprocessingDrawing" xmlns:w10="urn:schemas-microsoft-com:office:word" xmlns:w="http://schemas.openxmlformats.org/wordprocessingml/2006/main" xmlns:w14="http://schemas.microsoft.com/office/word/2010/wordml" xmlns:w15="http://schemas.microsoft.com/office/word/2012/wordml" xmlns:w16se="http://schemas.microsoft.com/office/word/2015/wordml/symex" xmlns:wpg="http://schemas.microsoft.com/office/word/2010/wordprocessingGroup" xmlns:wpi="http://schemas.microsoft.com/office/word/2010/wordprocessingInk" xmlns:wne="http://schemas.microsoft.com/office/word/2006/wordml" xmlns:wps="http://schemas.microsoft.com/office/word/2010/wordprocessingShape" mc:Ignorable="w14 w15 w16se wp14">
+  <w:sdt>
+    <w:sdtPr>
+      <w:id w:val="-33362202"/>
+      <w:docPartObj>
+        <w:docPartGallery w:val="Page Numbers (Bottom of Page)"/>
+        <w:docPartUnique/>
+      </w:docPartObj>
+    </w:sdtPr>
+    <w:sdtContent>
+      <w:p>
+        <w:pPr>
+          <w:pStyle w:val="a5"/>
+          <w:jc w:val="center"/>
+        </w:pPr>
+        <w:r>
+          <w:fldChar w:fldCharType="begin"/>
+        </w:r>
+        <w:r>
+          <w:instrText>PAGE   \* MERGEFORMAT</w:instrText>
+        </w:r>
+        <w:r>
+          <w:fldChar w:fldCharType="separate"/>
+        </w:r>
+        <w:r>
+          <w:rPr>
+            <w:noProof/>
+            <w:lang w:val="zh-TW"/>
+          </w:rPr>
+          <w:t>10</w:t>
+        </w:r>
+        <w:r>
+          <w:fldChar w:fldCharType="end"/>
+        </w:r>
+      </w:p>
+    </w:sdtContent>
+  </w:sdt>
+  <w:p>
+    <w:pPr>
+      <w:pStyle w:val="a5"/>
+    </w:pPr>
+  </w:p>
+</w:ftr>
 </file>
 
 <file path=word/footnotes.xml><?xml version="1.0" encoding="utf-8"?>
@@ -30284,7 +30715,7 @@
 </file>
 
 <file path=customXml/itemProps1.xml><?xml version="1.0" encoding="utf-8"?>
-<ds:datastoreItem xmlns:ds="http://schemas.openxmlformats.org/officeDocument/2006/customXml" ds:itemID="{3DA78D2E-467A-4CA4-8A2C-63CFA221C063}">
+<ds:datastoreItem xmlns:ds="http://schemas.openxmlformats.org/officeDocument/2006/customXml" ds:itemID="{3D2C2F3E-5E9C-49B5-B416-209D2FA4DF3B}">
   <ds:schemaRefs>
     <ds:schemaRef ds:uri="http://schemas.openxmlformats.org/officeDocument/2006/bibliography"/>
   </ds:schemaRefs>

--- a/document/108-2 iPets_系統手冊資料.docx
+++ b/document/108-2 iPets_系統手冊資料.docx
@@ -179,6 +179,7 @@
         </w:rPr>
         <w:t>國立</w:t>
       </w:r>
+      <w:proofErr w:type="gramStart"/>
       <w:r>
         <w:rPr>
           <w:rFonts w:eastAsia="標楷體" w:hint="eastAsia"/>
@@ -191,6 +192,7 @@
         </w:rPr>
         <w:t>臺</w:t>
       </w:r>
+      <w:proofErr w:type="gramEnd"/>
       <w:r>
         <w:rPr>
           <w:rFonts w:eastAsia="標楷體" w:hint="eastAsia"/>
@@ -388,6 +390,7 @@
         </w:rPr>
         <w:t>9</w:t>
       </w:r>
+      <w:proofErr w:type="gramStart"/>
       <w:r>
         <w:rPr>
           <w:rFonts w:eastAsia="標楷體" w:cs="Arial"/>
@@ -400,6 +403,7 @@
         </w:rPr>
         <w:t>’</w:t>
       </w:r>
+      <w:proofErr w:type="gramEnd"/>
       <w:r>
         <w:rPr>
           <w:rFonts w:eastAsia="標楷體" w:hint="eastAsia"/>
@@ -644,6 +648,7 @@
         </w:rPr>
         <w:t>目：</w:t>
       </w:r>
+      <w:proofErr w:type="spellStart"/>
       <w:r>
         <w:rPr>
           <w:rFonts w:eastAsia="標楷體" w:hint="eastAsia"/>
@@ -653,6 +658,7 @@
         </w:rPr>
         <w:t>iPets</w:t>
       </w:r>
+      <w:proofErr w:type="spellEnd"/>
     </w:p>
     <w:p>
       <w:pPr>
@@ -840,6 +846,7 @@
         <w:tab/>
         <w:t xml:space="preserve">N1066405 </w:t>
       </w:r>
+      <w:proofErr w:type="gramStart"/>
       <w:r>
         <w:rPr>
           <w:rFonts w:eastAsia="標楷體" w:hint="eastAsia"/>
@@ -849,6 +856,7 @@
         </w:rPr>
         <w:t>黃琳恩</w:t>
       </w:r>
+      <w:proofErr w:type="gramEnd"/>
     </w:p>
     <w:p>
       <w:pPr>
@@ -1202,8 +1210,8 @@
         <w:tblLook w:val="04A0" w:firstRow="1" w:lastRow="0" w:firstColumn="1" w:lastColumn="0" w:noHBand="0" w:noVBand="1"/>
       </w:tblPr>
       <w:tblGrid>
-        <w:gridCol w:w="4812"/>
-        <w:gridCol w:w="4826"/>
+        <w:gridCol w:w="4809"/>
+        <w:gridCol w:w="4829"/>
       </w:tblGrid>
       <w:tr>
         <w:tc>
@@ -1296,10 +1304,10 @@
                   <v:path o:extrusionok="f" gradientshapeok="t" o:connecttype="rect"/>
                   <o:lock v:ext="edit" aspectratio="t"/>
                 </v:shapetype>
-                <v:shape id="_x0000_i1025" type="#_x0000_t75" style="width:254.05pt;height:256.1pt" o:ole="">
+                <v:shape id="_x0000_i1025" type="#_x0000_t75" style="width:253.7pt;height:256.3pt" o:ole="">
                   <v:imagedata r:id="rId10" o:title=""/>
                 </v:shape>
-                <o:OLEObject Type="Embed" ProgID="PBrush" ShapeID="_x0000_i1025" DrawAspect="Content" ObjectID="_1649794692" r:id="rId11"/>
+                <o:OLEObject Type="Embed" ProgID="PBrush" ShapeID="_x0000_i1025" DrawAspect="Content" ObjectID="_1650662460" r:id="rId11"/>
               </w:object>
             </w:r>
           </w:p>
@@ -8764,6 +8772,179 @@
     <w:p>
       <w:pPr>
         <w:pStyle w:val="a9"/>
+        <w:overflowPunct w:val="0"/>
+        <w:spacing w:line="560" w:lineRule="exact"/>
+        <w:ind w:left="0" w:firstLineChars="200" w:firstLine="560"/>
+        <w:jc w:val="both"/>
+        <w:rPr>
+          <w:rFonts w:ascii="Times New Roman" w:cs="Arial"/>
+          <w:color w:val="FF0000"/>
+          <w:szCs w:val="28"/>
+        </w:rPr>
+      </w:pPr>
+      <w:r>
+        <w:rPr>
+          <w:rFonts w:ascii="Times New Roman" w:cs="Arial"/>
+          <w:color w:val="000000" w:themeColor="text1"/>
+          <w:szCs w:val="28"/>
+        </w:rPr>
+        <w:drawing>
+          <wp:anchor distT="0" distB="0" distL="114300" distR="114300" simplePos="0" relativeHeight="251670016" behindDoc="0" locked="0" layoutInCell="1" allowOverlap="1" wp14:anchorId="32D66665" wp14:editId="6622F360">
+            <wp:simplePos x="0" y="0"/>
+            <wp:positionH relativeFrom="column">
+              <wp:posOffset>438150</wp:posOffset>
+            </wp:positionH>
+            <wp:positionV relativeFrom="paragraph">
+              <wp:posOffset>1335405</wp:posOffset>
+            </wp:positionV>
+            <wp:extent cx="5199380" cy="6283960"/>
+            <wp:effectExtent l="0" t="0" r="7620" b="0"/>
+            <wp:wrapTopAndBottom/>
+            <wp:docPr id="5" name="圖片 1"/>
+            <wp:cNvGraphicFramePr>
+              <a:graphicFrameLocks xmlns:a="http://schemas.openxmlformats.org/drawingml/2006/main" noChangeAspect="1"/>
+            </wp:cNvGraphicFramePr>
+            <a:graphic xmlns:a="http://schemas.openxmlformats.org/drawingml/2006/main">
+              <a:graphicData uri="http://schemas.openxmlformats.org/drawingml/2006/picture">
+                <pic:pic xmlns:pic="http://schemas.openxmlformats.org/drawingml/2006/picture">
+                  <pic:nvPicPr>
+                    <pic:cNvPr id="2" name="圖片 1"/>
+                    <pic:cNvPicPr>
+                      <a:picLocks noChangeAspect="1"/>
+                    </pic:cNvPicPr>
+                  </pic:nvPicPr>
+                  <pic:blipFill>
+                    <a:blip r:embed="rId13">
+                      <a:extLst>
+                        <a:ext uri="{28A0092B-C50C-407E-A947-70E740481C1C}">
+                          <a14:useLocalDpi xmlns:a14="http://schemas.microsoft.com/office/drawing/2010/main" val="0"/>
+                        </a:ext>
+                      </a:extLst>
+                    </a:blip>
+                    <a:stretch>
+                      <a:fillRect/>
+                    </a:stretch>
+                  </pic:blipFill>
+                  <pic:spPr>
+                    <a:xfrm>
+                      <a:off x="0" y="0"/>
+                      <a:ext cx="5199380" cy="6283960"/>
+                    </a:xfrm>
+                    <a:prstGeom prst="rect">
+                      <a:avLst/>
+                    </a:prstGeom>
+                  </pic:spPr>
+                </pic:pic>
+              </a:graphicData>
+            </a:graphic>
+            <wp14:sizeRelH relativeFrom="page">
+              <wp14:pctWidth>0</wp14:pctWidth>
+            </wp14:sizeRelH>
+            <wp14:sizeRelV relativeFrom="page">
+              <wp14:pctHeight>0</wp14:pctHeight>
+            </wp14:sizeRelV>
+          </wp:anchor>
+        </w:drawing>
+      </w:r>
+      <w:r>
+        <w:rPr>
+          <w:rFonts w:ascii="Times New Roman" w:cs="Arial" w:hint="eastAsia"/>
+          <w:color w:val="000000" w:themeColor="text1"/>
+          <w:szCs w:val="28"/>
+        </w:rPr>
+        <w:t>「</w:t>
+      </w:r>
+      <w:proofErr w:type="spellStart"/>
+      <w:r>
+        <w:rPr>
+          <w:rFonts w:ascii="Times New Roman" w:cs="Arial"/>
+          <w:color w:val="000000" w:themeColor="text1"/>
+          <w:szCs w:val="28"/>
+        </w:rPr>
+        <w:t>iPets</w:t>
+      </w:r>
+      <w:proofErr w:type="spellEnd"/>
+      <w:r>
+        <w:rPr>
+          <w:rFonts w:ascii="Times New Roman" w:cs="Arial" w:hint="eastAsia"/>
+          <w:color w:val="000000" w:themeColor="text1"/>
+          <w:szCs w:val="28"/>
+        </w:rPr>
+        <w:t>」系統架構如下圖</w:t>
+      </w:r>
+      <w:r>
+        <w:rPr>
+          <w:rFonts w:ascii="Times New Roman" w:cs="Arial" w:hint="eastAsia"/>
+          <w:color w:val="000000" w:themeColor="text1"/>
+          <w:szCs w:val="28"/>
+        </w:rPr>
+        <w:t>3-1-1</w:t>
+      </w:r>
+      <w:r>
+        <w:rPr>
+          <w:rFonts w:ascii="Times New Roman" w:cs="Arial" w:hint="eastAsia"/>
+          <w:color w:val="000000" w:themeColor="text1"/>
+          <w:szCs w:val="28"/>
+        </w:rPr>
+        <w:t>所示，網站主要功能有「寵物管理」、「會員管理」、「相簿管理」、「辨識分析」；</w:t>
+      </w:r>
+      <w:r>
+        <w:rPr>
+          <w:rFonts w:ascii="Times New Roman" w:cs="Arial"/>
+          <w:color w:val="000000" w:themeColor="text1"/>
+          <w:szCs w:val="28"/>
+        </w:rPr>
+        <w:t>app</w:t>
+      </w:r>
+      <w:r>
+        <w:rPr>
+          <w:rFonts w:ascii="Times New Roman" w:cs="Arial" w:hint="eastAsia"/>
+          <w:color w:val="000000" w:themeColor="text1"/>
+          <w:szCs w:val="28"/>
+        </w:rPr>
+        <w:t>主要功能為提供使用者更加方便管理的介面，包含「寵物管理」、「定位查詢」、「會員管理」。</w:t>
+      </w:r>
+    </w:p>
+    <w:p>
+      <w:pPr>
+        <w:pStyle w:val="a9"/>
+        <w:spacing w:line="560" w:lineRule="exact"/>
+        <w:ind w:left="0" w:firstLineChars="200" w:firstLine="560"/>
+        <w:jc w:val="center"/>
+        <w:rPr>
+          <w:rFonts w:ascii="Times New Roman" w:cs="Arial" w:hint="eastAsia"/>
+          <w:color w:val="000000" w:themeColor="text1"/>
+          <w:szCs w:val="28"/>
+        </w:rPr>
+      </w:pPr>
+      <w:r>
+        <w:rPr>
+          <w:rFonts w:ascii="Times New Roman" w:cs="Arial" w:hint="eastAsia"/>
+          <w:color w:val="000000" w:themeColor="text1"/>
+          <w:szCs w:val="28"/>
+        </w:rPr>
+        <w:t>圖</w:t>
+      </w:r>
+      <w:r>
+        <w:rPr>
+          <w:rFonts w:ascii="Times New Roman" w:cs="Arial"/>
+          <w:color w:val="000000" w:themeColor="text1"/>
+          <w:szCs w:val="28"/>
+        </w:rPr>
+        <w:t>3-1-1</w:t>
+      </w:r>
+      <w:r>
+        <w:rPr>
+          <w:rFonts w:ascii="Times New Roman" w:cs="Arial" w:hint="eastAsia"/>
+          <w:color w:val="000000" w:themeColor="text1"/>
+          <w:szCs w:val="28"/>
+        </w:rPr>
+        <w:t>系統架構圖</w:t>
+      </w:r>
+    </w:p>
+    <w:p>
+      <w:pPr>
+        <w:pStyle w:val="a9"/>
         <w:spacing w:line="240" w:lineRule="atLeast"/>
         <w:ind w:left="0"/>
         <w:rPr>
@@ -8799,6 +8980,914 @@
     </w:p>
     <w:p>
       <w:pPr>
+        <w:autoSpaceDE w:val="0"/>
+        <w:autoSpaceDN w:val="0"/>
+        <w:adjustRightInd w:val="0"/>
+        <w:spacing w:after="240" w:line="440" w:lineRule="atLeast"/>
+        <w:ind w:firstLineChars="200" w:firstLine="560"/>
+        <w:jc w:val="both"/>
+        <w:rPr>
+          <w:rFonts w:eastAsia="標楷體" w:cs="Arial"/>
+          <w:color w:val="000000" w:themeColor="text1"/>
+          <w:sz w:val="28"/>
+          <w:szCs w:val="28"/>
+        </w:rPr>
+      </w:pPr>
+      <w:r>
+        <w:rPr>
+          <w:rFonts w:eastAsia="標楷體" w:cs="Arial"/>
+          <w:color w:val="000000" w:themeColor="text1"/>
+          <w:sz w:val="28"/>
+          <w:szCs w:val="28"/>
+        </w:rPr>
+        <w:lastRenderedPageBreak/>
+        <w:drawing>
+          <wp:anchor distT="0" distB="0" distL="114300" distR="114300" simplePos="0" relativeHeight="251672064" behindDoc="0" locked="0" layoutInCell="1" allowOverlap="1" wp14:anchorId="303FC5E9" wp14:editId="19985B1B">
+            <wp:simplePos x="0" y="0"/>
+            <wp:positionH relativeFrom="margin">
+              <wp:posOffset>1116330</wp:posOffset>
+            </wp:positionH>
+            <wp:positionV relativeFrom="margin">
+              <wp:posOffset>2714332</wp:posOffset>
+            </wp:positionV>
+            <wp:extent cx="4212590" cy="6172200"/>
+            <wp:effectExtent l="0" t="0" r="3810" b="0"/>
+            <wp:wrapTopAndBottom/>
+            <wp:docPr id="11" name="圖片 1"/>
+            <wp:cNvGraphicFramePr>
+              <a:graphicFrameLocks xmlns:a="http://schemas.openxmlformats.org/drawingml/2006/main" noChangeAspect="1"/>
+            </wp:cNvGraphicFramePr>
+            <a:graphic xmlns:a="http://schemas.openxmlformats.org/drawingml/2006/main">
+              <a:graphicData uri="http://schemas.openxmlformats.org/drawingml/2006/picture">
+                <pic:pic xmlns:pic="http://schemas.openxmlformats.org/drawingml/2006/picture">
+                  <pic:nvPicPr>
+                    <pic:cNvPr id="2" name="圖片 1"/>
+                    <pic:cNvPicPr>
+                      <a:picLocks noChangeAspect="1"/>
+                    </pic:cNvPicPr>
+                  </pic:nvPicPr>
+                  <pic:blipFill>
+                    <a:blip r:embed="rId14" cstate="print">
+                      <a:extLst>
+                        <a:ext uri="{28A0092B-C50C-407E-A947-70E740481C1C}">
+                          <a14:useLocalDpi xmlns:a14="http://schemas.microsoft.com/office/drawing/2010/main" val="0"/>
+                        </a:ext>
+                      </a:extLst>
+                    </a:blip>
+                    <a:stretch>
+                      <a:fillRect/>
+                    </a:stretch>
+                  </pic:blipFill>
+                  <pic:spPr>
+                    <a:xfrm>
+                      <a:off x="0" y="0"/>
+                      <a:ext cx="4212590" cy="6172200"/>
+                    </a:xfrm>
+                    <a:prstGeom prst="rect">
+                      <a:avLst/>
+                    </a:prstGeom>
+                  </pic:spPr>
+                </pic:pic>
+              </a:graphicData>
+            </a:graphic>
+            <wp14:sizeRelH relativeFrom="page">
+              <wp14:pctWidth>0</wp14:pctWidth>
+            </wp14:sizeRelH>
+            <wp14:sizeRelV relativeFrom="page">
+              <wp14:pctHeight>0</wp14:pctHeight>
+            </wp14:sizeRelV>
+          </wp:anchor>
+        </w:drawing>
+      </w:r>
+      <w:r>
+        <w:rPr>
+          <w:rFonts w:eastAsia="標楷體" w:cs="Arial"/>
+          <w:color w:val="000000" w:themeColor="text1"/>
+          <w:sz w:val="28"/>
+          <w:szCs w:val="28"/>
+        </w:rPr>
+        <w:t>「</w:t>
+      </w:r>
+      <w:proofErr w:type="spellStart"/>
+      <w:r>
+        <w:rPr>
+          <w:rFonts w:eastAsia="標楷體" w:cs="Arial"/>
+          <w:color w:val="000000" w:themeColor="text1"/>
+          <w:sz w:val="28"/>
+          <w:szCs w:val="28"/>
+        </w:rPr>
+        <w:t>iPets</w:t>
+      </w:r>
+      <w:proofErr w:type="spellEnd"/>
+      <w:r>
+        <w:rPr>
+          <w:rFonts w:eastAsia="標楷體" w:cs="Arial"/>
+          <w:color w:val="000000" w:themeColor="text1"/>
+          <w:sz w:val="28"/>
+          <w:szCs w:val="28"/>
+        </w:rPr>
+        <w:t>」網頁架構如下圖</w:t>
+      </w:r>
+      <w:r>
+        <w:rPr>
+          <w:rFonts w:eastAsia="標楷體" w:cs="Arial"/>
+          <w:color w:val="000000" w:themeColor="text1"/>
+          <w:sz w:val="28"/>
+          <w:szCs w:val="28"/>
+        </w:rPr>
+        <w:t>3-1-2</w:t>
+      </w:r>
+      <w:r>
+        <w:rPr>
+          <w:rFonts w:eastAsia="標楷體" w:cs="Arial"/>
+          <w:color w:val="000000" w:themeColor="text1"/>
+          <w:sz w:val="28"/>
+          <w:szCs w:val="28"/>
+        </w:rPr>
+        <w:t>所示，系統拆成</w:t>
+      </w:r>
+      <w:r>
+        <w:rPr>
+          <w:rFonts w:eastAsia="標楷體" w:cs="Arial" w:hint="eastAsia"/>
+          <w:color w:val="000000" w:themeColor="text1"/>
+          <w:sz w:val="28"/>
+          <w:szCs w:val="28"/>
+        </w:rPr>
+        <w:t>五</w:t>
+      </w:r>
+      <w:r>
+        <w:rPr>
+          <w:rFonts w:eastAsia="標楷體" w:cs="Arial"/>
+          <w:color w:val="000000" w:themeColor="text1"/>
+          <w:sz w:val="28"/>
+          <w:szCs w:val="28"/>
+        </w:rPr>
+        <w:t>大部分，會員可透過「</w:t>
+      </w:r>
+      <w:r>
+        <w:rPr>
+          <w:rFonts w:eastAsia="標楷體" w:cs="Arial" w:hint="eastAsia"/>
+          <w:color w:val="000000" w:themeColor="text1"/>
+          <w:sz w:val="28"/>
+          <w:szCs w:val="28"/>
+        </w:rPr>
+        <w:t>訪客資訊</w:t>
+      </w:r>
+      <w:r>
+        <w:rPr>
+          <w:rFonts w:eastAsia="標楷體" w:cs="Arial"/>
+          <w:color w:val="000000" w:themeColor="text1"/>
+          <w:sz w:val="28"/>
+          <w:szCs w:val="28"/>
+        </w:rPr>
+        <w:t>」、「</w:t>
+      </w:r>
+      <w:r>
+        <w:rPr>
+          <w:rFonts w:eastAsia="標楷體" w:cs="Arial" w:hint="eastAsia"/>
+          <w:color w:val="000000" w:themeColor="text1"/>
+          <w:sz w:val="28"/>
+          <w:szCs w:val="28"/>
+        </w:rPr>
+        <w:t>會員系統</w:t>
+      </w:r>
+      <w:r>
+        <w:rPr>
+          <w:rFonts w:eastAsia="標楷體" w:cs="Arial"/>
+          <w:color w:val="000000" w:themeColor="text1"/>
+          <w:sz w:val="28"/>
+          <w:szCs w:val="28"/>
+        </w:rPr>
+        <w:t>」</w:t>
+      </w:r>
+      <w:r>
+        <w:rPr>
+          <w:rFonts w:eastAsia="標楷體" w:cs="Arial" w:hint="eastAsia"/>
+          <w:color w:val="000000" w:themeColor="text1"/>
+          <w:sz w:val="28"/>
+          <w:szCs w:val="28"/>
+        </w:rPr>
+        <w:t>、「寵物系統」、</w:t>
+      </w:r>
+      <w:r>
+        <w:rPr>
+          <w:rFonts w:eastAsia="標楷體" w:cs="Arial"/>
+          <w:color w:val="000000" w:themeColor="text1"/>
+          <w:sz w:val="28"/>
+          <w:szCs w:val="28"/>
+        </w:rPr>
+        <w:t>「</w:t>
+      </w:r>
+      <w:r>
+        <w:rPr>
+          <w:rFonts w:eastAsia="標楷體" w:cs="Arial" w:hint="eastAsia"/>
+          <w:color w:val="000000" w:themeColor="text1"/>
+          <w:sz w:val="28"/>
+          <w:szCs w:val="28"/>
+        </w:rPr>
+        <w:t>行事曆</w:t>
+      </w:r>
+      <w:r>
+        <w:rPr>
+          <w:rFonts w:eastAsia="標楷體" w:cs="Arial"/>
+          <w:color w:val="000000" w:themeColor="text1"/>
+          <w:sz w:val="28"/>
+          <w:szCs w:val="28"/>
+        </w:rPr>
+        <w:t>」及</w:t>
+      </w:r>
+      <w:r>
+        <w:rPr>
+          <w:rFonts w:eastAsia="標楷體" w:cs="Arial" w:hint="eastAsia"/>
+          <w:color w:val="000000" w:themeColor="text1"/>
+          <w:sz w:val="28"/>
+          <w:szCs w:val="28"/>
+        </w:rPr>
+        <w:t>「辨識分析系統」</w:t>
+      </w:r>
+      <w:r>
+        <w:rPr>
+          <w:rFonts w:eastAsia="標楷體" w:cs="Arial"/>
+          <w:color w:val="000000" w:themeColor="text1"/>
+          <w:sz w:val="28"/>
+          <w:szCs w:val="28"/>
+        </w:rPr>
+        <w:t>得到完善的使用者體驗</w:t>
+      </w:r>
+      <w:r>
+        <w:rPr>
+          <w:rFonts w:eastAsia="標楷體" w:cs="Arial" w:hint="eastAsia"/>
+          <w:color w:val="000000" w:themeColor="text1"/>
+          <w:sz w:val="28"/>
+          <w:szCs w:val="28"/>
+        </w:rPr>
+        <w:t>；</w:t>
+      </w:r>
+      <w:r>
+        <w:rPr>
+          <w:rFonts w:eastAsia="標楷體" w:cs="Arial"/>
+          <w:color w:val="000000" w:themeColor="text1"/>
+          <w:sz w:val="28"/>
+          <w:szCs w:val="28"/>
+        </w:rPr>
+        <w:t>「</w:t>
+      </w:r>
+      <w:proofErr w:type="spellStart"/>
+      <w:r>
+        <w:rPr>
+          <w:rFonts w:eastAsia="標楷體" w:cs="Arial"/>
+          <w:color w:val="000000" w:themeColor="text1"/>
+          <w:sz w:val="28"/>
+          <w:szCs w:val="28"/>
+        </w:rPr>
+        <w:t>iPets</w:t>
+      </w:r>
+      <w:proofErr w:type="spellEnd"/>
+      <w:r>
+        <w:rPr>
+          <w:rFonts w:eastAsia="標楷體" w:cs="Arial"/>
+          <w:color w:val="000000" w:themeColor="text1"/>
+          <w:sz w:val="28"/>
+          <w:szCs w:val="28"/>
+        </w:rPr>
+        <w:t>」</w:t>
+      </w:r>
+      <w:r>
+        <w:rPr>
+          <w:rFonts w:eastAsia="標楷體" w:cs="Arial" w:hint="eastAsia"/>
+          <w:color w:val="000000" w:themeColor="text1"/>
+          <w:sz w:val="28"/>
+          <w:szCs w:val="28"/>
+        </w:rPr>
+        <w:t>使用者</w:t>
+      </w:r>
+      <w:r>
+        <w:rPr>
+          <w:rFonts w:eastAsia="標楷體" w:cs="Arial" w:hint="eastAsia"/>
+          <w:color w:val="000000" w:themeColor="text1"/>
+          <w:sz w:val="28"/>
+          <w:szCs w:val="28"/>
+        </w:rPr>
+        <w:t>使</w:t>
+      </w:r>
+      <w:r>
+        <w:rPr>
+          <w:rFonts w:eastAsia="標楷體" w:cs="Arial" w:hint="eastAsia"/>
+          <w:color w:val="000000" w:themeColor="text1"/>
+          <w:sz w:val="28"/>
+          <w:szCs w:val="28"/>
+        </w:rPr>
+        <w:t>用</w:t>
+      </w:r>
+      <w:r>
+        <w:rPr>
+          <w:rFonts w:eastAsia="標楷體" w:cs="Arial"/>
+          <w:color w:val="000000" w:themeColor="text1"/>
+          <w:sz w:val="28"/>
+          <w:szCs w:val="28"/>
+        </w:rPr>
+        <w:t>「</w:t>
+      </w:r>
+      <w:r>
+        <w:rPr>
+          <w:rFonts w:eastAsia="標楷體" w:cs="Arial" w:hint="eastAsia"/>
+          <w:color w:val="000000" w:themeColor="text1"/>
+          <w:sz w:val="28"/>
+          <w:szCs w:val="28"/>
+        </w:rPr>
+        <w:t>寵物系統</w:t>
+      </w:r>
+      <w:r>
+        <w:rPr>
+          <w:rFonts w:eastAsia="標楷體" w:cs="Arial"/>
+          <w:color w:val="000000" w:themeColor="text1"/>
+          <w:sz w:val="28"/>
+          <w:szCs w:val="28"/>
+        </w:rPr>
+        <w:t>」功能，</w:t>
+      </w:r>
+      <w:r>
+        <w:rPr>
+          <w:rFonts w:eastAsia="標楷體" w:cs="Arial" w:hint="eastAsia"/>
+          <w:color w:val="000000" w:themeColor="text1"/>
+          <w:sz w:val="28"/>
+          <w:szCs w:val="28"/>
+        </w:rPr>
+        <w:t>進行人性化的寵物管理</w:t>
+      </w:r>
+      <w:r>
+        <w:rPr>
+          <w:rFonts w:eastAsia="標楷體" w:cs="Arial"/>
+          <w:color w:val="000000" w:themeColor="text1"/>
+          <w:sz w:val="28"/>
+          <w:szCs w:val="28"/>
+        </w:rPr>
+        <w:t>，其中</w:t>
+      </w:r>
+      <w:r>
+        <w:rPr>
+          <w:rFonts w:eastAsia="標楷體" w:cs="Arial" w:hint="eastAsia"/>
+          <w:color w:val="000000" w:themeColor="text1"/>
+          <w:sz w:val="28"/>
+          <w:szCs w:val="28"/>
+        </w:rPr>
+        <w:t>「</w:t>
+      </w:r>
+      <w:r>
+        <w:rPr>
+          <w:rFonts w:eastAsia="標楷體" w:cs="Arial" w:hint="eastAsia"/>
+          <w:color w:val="000000" w:themeColor="text1"/>
+          <w:sz w:val="28"/>
+          <w:szCs w:val="28"/>
+        </w:rPr>
+        <w:t>寵物資訊</w:t>
+      </w:r>
+      <w:r>
+        <w:rPr>
+          <w:rFonts w:eastAsia="標楷體" w:cs="Arial" w:hint="eastAsia"/>
+          <w:color w:val="000000" w:themeColor="text1"/>
+          <w:sz w:val="28"/>
+          <w:szCs w:val="28"/>
+        </w:rPr>
+        <w:t>」、「</w:t>
+      </w:r>
+      <w:r>
+        <w:rPr>
+          <w:rFonts w:eastAsia="標楷體" w:cs="Arial" w:hint="eastAsia"/>
+          <w:color w:val="000000" w:themeColor="text1"/>
+          <w:sz w:val="28"/>
+          <w:szCs w:val="28"/>
+        </w:rPr>
+        <w:t>寵物行程管理</w:t>
+      </w:r>
+      <w:r>
+        <w:rPr>
+          <w:rFonts w:eastAsia="標楷體" w:cs="Arial" w:hint="eastAsia"/>
+          <w:color w:val="000000" w:themeColor="text1"/>
+          <w:sz w:val="28"/>
+          <w:szCs w:val="28"/>
+        </w:rPr>
+        <w:t>」</w:t>
+      </w:r>
+      <w:r>
+        <w:rPr>
+          <w:rFonts w:eastAsia="標楷體" w:cs="Arial"/>
+          <w:color w:val="000000" w:themeColor="text1"/>
+          <w:sz w:val="28"/>
+          <w:szCs w:val="28"/>
+        </w:rPr>
+        <w:t>，</w:t>
+      </w:r>
+      <w:r>
+        <w:rPr>
+          <w:rFonts w:eastAsia="標楷體" w:cs="Arial" w:hint="eastAsia"/>
+          <w:color w:val="000000" w:themeColor="text1"/>
+          <w:sz w:val="28"/>
+          <w:szCs w:val="28"/>
+        </w:rPr>
+        <w:t>提供簡潔的使用者介面，方便使用者快速且完善的規劃</w:t>
+      </w:r>
+      <w:r>
+        <w:rPr>
+          <w:rFonts w:eastAsia="標楷體" w:cs="Arial" w:hint="eastAsia"/>
+          <w:color w:val="000000" w:themeColor="text1"/>
+          <w:sz w:val="28"/>
+          <w:szCs w:val="28"/>
+        </w:rPr>
+        <w:t>行程</w:t>
+      </w:r>
+      <w:r>
+        <w:rPr>
+          <w:rFonts w:eastAsia="標楷體" w:cs="Arial" w:hint="eastAsia"/>
+          <w:color w:val="000000" w:themeColor="text1"/>
+          <w:sz w:val="28"/>
+          <w:szCs w:val="28"/>
+        </w:rPr>
+        <w:t>；使用者可以經由</w:t>
+      </w:r>
+      <w:r>
+        <w:rPr>
+          <w:rFonts w:eastAsia="標楷體" w:cs="Arial" w:hint="eastAsia"/>
+          <w:color w:val="000000" w:themeColor="text1"/>
+          <w:sz w:val="28"/>
+          <w:szCs w:val="28"/>
+        </w:rPr>
+        <w:t>「</w:t>
+      </w:r>
+      <w:r>
+        <w:rPr>
+          <w:rFonts w:eastAsia="標楷體" w:cs="Arial" w:hint="eastAsia"/>
+          <w:color w:val="000000" w:themeColor="text1"/>
+          <w:sz w:val="28"/>
+          <w:szCs w:val="28"/>
+        </w:rPr>
+        <w:t>品種辨識</w:t>
+      </w:r>
+      <w:r>
+        <w:rPr>
+          <w:rFonts w:eastAsia="標楷體" w:cs="Arial" w:hint="eastAsia"/>
+          <w:color w:val="000000" w:themeColor="text1"/>
+          <w:sz w:val="28"/>
+          <w:szCs w:val="28"/>
+        </w:rPr>
+        <w:t>、</w:t>
+      </w:r>
+      <w:r>
+        <w:rPr>
+          <w:rFonts w:eastAsia="標楷體" w:cs="Arial"/>
+          <w:color w:val="000000" w:themeColor="text1"/>
+          <w:sz w:val="28"/>
+          <w:szCs w:val="28"/>
+        </w:rPr>
+        <w:t>「</w:t>
+      </w:r>
+      <w:r>
+        <w:rPr>
+          <w:rFonts w:eastAsia="標楷體" w:cs="Arial" w:hint="eastAsia"/>
+          <w:color w:val="000000" w:themeColor="text1"/>
+          <w:sz w:val="28"/>
+          <w:szCs w:val="28"/>
+        </w:rPr>
+        <w:t>圖片風格轉換</w:t>
+      </w:r>
+      <w:r>
+        <w:rPr>
+          <w:rFonts w:eastAsia="標楷體" w:cs="Arial"/>
+          <w:color w:val="000000" w:themeColor="text1"/>
+          <w:sz w:val="28"/>
+          <w:szCs w:val="28"/>
+        </w:rPr>
+        <w:t>」</w:t>
+      </w:r>
+      <w:r>
+        <w:rPr>
+          <w:rFonts w:eastAsia="標楷體" w:cs="Arial" w:hint="eastAsia"/>
+          <w:color w:val="000000" w:themeColor="text1"/>
+          <w:sz w:val="28"/>
+          <w:szCs w:val="28"/>
+        </w:rPr>
+        <w:t>進行</w:t>
+      </w:r>
+      <w:r>
+        <w:rPr>
+          <w:rFonts w:eastAsia="標楷體" w:cs="Arial" w:hint="eastAsia"/>
+          <w:color w:val="000000" w:themeColor="text1"/>
+          <w:sz w:val="28"/>
+          <w:szCs w:val="28"/>
+        </w:rPr>
+        <w:t>讓用戶體驗</w:t>
+      </w:r>
+      <w:r>
+        <w:rPr>
+          <w:rFonts w:eastAsia="標楷體" w:cs="Arial"/>
+          <w:color w:val="000000" w:themeColor="text1"/>
+          <w:sz w:val="28"/>
+          <w:szCs w:val="28"/>
+        </w:rPr>
+        <w:t>AI</w:t>
+      </w:r>
+      <w:r>
+        <w:rPr>
+          <w:rFonts w:eastAsia="標楷體" w:cs="Arial" w:hint="eastAsia"/>
+          <w:color w:val="000000" w:themeColor="text1"/>
+          <w:sz w:val="28"/>
+          <w:szCs w:val="28"/>
+        </w:rPr>
+        <w:t>人工智慧的樂趣</w:t>
+      </w:r>
+      <w:r>
+        <w:rPr>
+          <w:rFonts w:eastAsia="標楷體" w:cs="Arial" w:hint="eastAsia"/>
+          <w:color w:val="000000" w:themeColor="text1"/>
+          <w:sz w:val="28"/>
+          <w:szCs w:val="28"/>
+        </w:rPr>
+        <w:t>，</w:t>
+      </w:r>
+      <w:r>
+        <w:rPr>
+          <w:rFonts w:eastAsia="標楷體" w:cs="Arial"/>
+          <w:color w:val="000000" w:themeColor="text1"/>
+          <w:sz w:val="28"/>
+          <w:szCs w:val="28"/>
+        </w:rPr>
+        <w:t>提供使用者健全</w:t>
+      </w:r>
+      <w:r>
+        <w:rPr>
+          <w:rFonts w:eastAsia="標楷體" w:cs="Arial" w:hint="eastAsia"/>
+          <w:color w:val="000000" w:themeColor="text1"/>
+          <w:sz w:val="28"/>
+          <w:szCs w:val="28"/>
+        </w:rPr>
+        <w:t>且有趣</w:t>
+      </w:r>
+      <w:r>
+        <w:rPr>
+          <w:rFonts w:eastAsia="標楷體" w:cs="Arial"/>
+          <w:color w:val="000000" w:themeColor="text1"/>
+          <w:sz w:val="28"/>
+          <w:szCs w:val="28"/>
+        </w:rPr>
+        <w:t>的網站服務。</w:t>
+      </w:r>
+    </w:p>
+    <w:p>
+      <w:pPr>
+        <w:pStyle w:val="a9"/>
+        <w:spacing w:line="560" w:lineRule="exact"/>
+        <w:ind w:left="0"/>
+        <w:jc w:val="center"/>
+        <w:rPr>
+          <w:rFonts w:ascii="Times New Roman" w:cs="Arial"/>
+          <w:color w:val="000000" w:themeColor="text1"/>
+          <w:szCs w:val="28"/>
+        </w:rPr>
+      </w:pPr>
+      <w:r>
+        <w:rPr>
+          <w:rFonts w:ascii="Times New Roman" w:cs="Arial" w:hint="eastAsia"/>
+          <w:color w:val="000000" w:themeColor="text1"/>
+          <w:szCs w:val="28"/>
+        </w:rPr>
+        <w:t>圖</w:t>
+      </w:r>
+      <w:r>
+        <w:rPr>
+          <w:rFonts w:ascii="Times New Roman" w:cs="Arial"/>
+          <w:color w:val="000000" w:themeColor="text1"/>
+          <w:szCs w:val="28"/>
+        </w:rPr>
+        <w:t>3-1-2</w:t>
+      </w:r>
+      <w:r>
+        <w:rPr>
+          <w:rFonts w:ascii="Times New Roman" w:cs="Arial" w:hint="eastAsia"/>
+          <w:color w:val="000000" w:themeColor="text1"/>
+          <w:szCs w:val="28"/>
+        </w:rPr>
+        <w:t>網頁架構</w:t>
+      </w:r>
+    </w:p>
+    <w:p>
+      <w:pPr>
+        <w:widowControl/>
+        <w:autoSpaceDE w:val="0"/>
+        <w:autoSpaceDN w:val="0"/>
+        <w:adjustRightInd w:val="0"/>
+        <w:spacing w:after="240" w:line="440" w:lineRule="atLeast"/>
+        <w:ind w:firstLineChars="200" w:firstLine="560"/>
+        <w:rPr>
+          <w:rFonts w:eastAsia="標楷體" w:cs="Arial"/>
+          <w:color w:val="000000" w:themeColor="text1"/>
+          <w:sz w:val="28"/>
+          <w:szCs w:val="28"/>
+        </w:rPr>
+      </w:pPr>
+      <w:r>
+        <w:rPr>
+          <w:rFonts w:eastAsia="標楷體" w:cs="Arial" w:hint="eastAsia"/>
+          <w:color w:val="000000" w:themeColor="text1"/>
+          <w:sz w:val="28"/>
+          <w:szCs w:val="28"/>
+        </w:rPr>
+        <w:lastRenderedPageBreak/>
+        <w:drawing>
+          <wp:anchor distT="0" distB="0" distL="114300" distR="114300" simplePos="0" relativeHeight="251674112" behindDoc="0" locked="0" layoutInCell="1" allowOverlap="1" wp14:anchorId="4EC7479A" wp14:editId="4E12C153">
+            <wp:simplePos x="0" y="0"/>
+            <wp:positionH relativeFrom="column">
+              <wp:posOffset>55880</wp:posOffset>
+            </wp:positionH>
+            <wp:positionV relativeFrom="paragraph">
+              <wp:posOffset>1969770</wp:posOffset>
+            </wp:positionV>
+            <wp:extent cx="6120130" cy="6165215"/>
+            <wp:effectExtent l="0" t="0" r="1270" b="6985"/>
+            <wp:wrapTopAndBottom/>
+            <wp:docPr id="12" name="圖片 12"/>
+            <wp:cNvGraphicFramePr>
+              <a:graphicFrameLocks xmlns:a="http://schemas.openxmlformats.org/drawingml/2006/main" noChangeAspect="1"/>
+            </wp:cNvGraphicFramePr>
+            <a:graphic xmlns:a="http://schemas.openxmlformats.org/drawingml/2006/main">
+              <a:graphicData uri="http://schemas.openxmlformats.org/drawingml/2006/picture">
+                <pic:pic xmlns:pic="http://schemas.openxmlformats.org/drawingml/2006/picture">
+                  <pic:nvPicPr>
+                    <pic:cNvPr id="12" name="3-1-3app架構.png"/>
+                    <pic:cNvPicPr/>
+                  </pic:nvPicPr>
+                  <pic:blipFill>
+                    <a:blip r:embed="rId15" cstate="print">
+                      <a:extLst>
+                        <a:ext uri="{28A0092B-C50C-407E-A947-70E740481C1C}">
+                          <a14:useLocalDpi xmlns:a14="http://schemas.microsoft.com/office/drawing/2010/main" val="0"/>
+                        </a:ext>
+                      </a:extLst>
+                    </a:blip>
+                    <a:stretch>
+                      <a:fillRect/>
+                    </a:stretch>
+                  </pic:blipFill>
+                  <pic:spPr>
+                    <a:xfrm>
+                      <a:off x="0" y="0"/>
+                      <a:ext cx="6120130" cy="6165215"/>
+                    </a:xfrm>
+                    <a:prstGeom prst="rect">
+                      <a:avLst/>
+                    </a:prstGeom>
+                  </pic:spPr>
+                </pic:pic>
+              </a:graphicData>
+            </a:graphic>
+            <wp14:sizeRelH relativeFrom="page">
+              <wp14:pctWidth>0</wp14:pctWidth>
+            </wp14:sizeRelH>
+            <wp14:sizeRelV relativeFrom="page">
+              <wp14:pctHeight>0</wp14:pctHeight>
+            </wp14:sizeRelV>
+          </wp:anchor>
+        </w:drawing>
+      </w:r>
+      <w:r>
+        <w:rPr>
+          <w:rFonts w:eastAsia="標楷體" w:cs="Arial"/>
+          <w:color w:val="000000" w:themeColor="text1"/>
+          <w:sz w:val="28"/>
+          <w:szCs w:val="28"/>
+        </w:rPr>
+        <w:t>「</w:t>
+      </w:r>
+      <w:proofErr w:type="spellStart"/>
+      <w:r>
+        <w:rPr>
+          <w:rFonts w:eastAsia="標楷體" w:cs="Arial"/>
+          <w:color w:val="000000" w:themeColor="text1"/>
+          <w:sz w:val="28"/>
+          <w:szCs w:val="28"/>
+        </w:rPr>
+        <w:t>iPets</w:t>
+      </w:r>
+      <w:proofErr w:type="spellEnd"/>
+      <w:r>
+        <w:rPr>
+          <w:rFonts w:eastAsia="標楷體" w:cs="Arial"/>
+          <w:color w:val="000000" w:themeColor="text1"/>
+          <w:sz w:val="28"/>
+          <w:szCs w:val="28"/>
+        </w:rPr>
+        <w:t>」</w:t>
+      </w:r>
+      <w:r>
+        <w:rPr>
+          <w:rFonts w:eastAsia="標楷體" w:cs="Arial"/>
+          <w:color w:val="000000" w:themeColor="text1"/>
+          <w:sz w:val="28"/>
+          <w:szCs w:val="28"/>
+        </w:rPr>
+        <w:t>App</w:t>
+      </w:r>
+      <w:r>
+        <w:rPr>
+          <w:rFonts w:eastAsia="標楷體" w:cs="Arial"/>
+          <w:color w:val="000000" w:themeColor="text1"/>
+          <w:sz w:val="28"/>
+          <w:szCs w:val="28"/>
+        </w:rPr>
+        <w:t>架構如下圖</w:t>
+      </w:r>
+      <w:r>
+        <w:rPr>
+          <w:rFonts w:eastAsia="標楷體" w:cs="Arial"/>
+          <w:color w:val="000000" w:themeColor="text1"/>
+          <w:sz w:val="28"/>
+          <w:szCs w:val="28"/>
+        </w:rPr>
+        <w:t>3-1-3</w:t>
+      </w:r>
+      <w:r>
+        <w:rPr>
+          <w:rFonts w:eastAsia="標楷體" w:cs="Arial"/>
+          <w:color w:val="000000" w:themeColor="text1"/>
+          <w:sz w:val="28"/>
+          <w:szCs w:val="28"/>
+        </w:rPr>
+        <w:t>所示，用戶</w:t>
+      </w:r>
+      <w:r>
+        <w:rPr>
+          <w:rFonts w:eastAsia="標楷體" w:cs="Arial" w:hint="eastAsia"/>
+          <w:color w:val="000000" w:themeColor="text1"/>
+          <w:sz w:val="28"/>
+          <w:szCs w:val="28"/>
+        </w:rPr>
+        <w:t>進入首頁可看到「寵物資訊」、「行程倒數計時器」</w:t>
+      </w:r>
+      <w:r>
+        <w:rPr>
+          <w:rFonts w:eastAsia="標楷體" w:cs="Arial"/>
+          <w:color w:val="000000" w:themeColor="text1"/>
+          <w:sz w:val="28"/>
+          <w:szCs w:val="28"/>
+        </w:rPr>
+        <w:t>，</w:t>
+      </w:r>
+      <w:r>
+        <w:rPr>
+          <w:rFonts w:eastAsia="標楷體" w:cs="Arial" w:hint="eastAsia"/>
+          <w:color w:val="000000" w:themeColor="text1"/>
+          <w:sz w:val="28"/>
+          <w:szCs w:val="28"/>
+        </w:rPr>
+        <w:t>下方選單</w:t>
+      </w:r>
+      <w:r>
+        <w:rPr>
+          <w:rFonts w:eastAsia="標楷體" w:cs="Arial"/>
+          <w:color w:val="000000" w:themeColor="text1"/>
+          <w:sz w:val="28"/>
+          <w:szCs w:val="28"/>
+        </w:rPr>
+        <w:t>內容分別為「</w:t>
+      </w:r>
+      <w:r>
+        <w:rPr>
+          <w:rFonts w:eastAsia="標楷體" w:cs="Arial" w:hint="eastAsia"/>
+          <w:color w:val="000000" w:themeColor="text1"/>
+          <w:sz w:val="28"/>
+          <w:szCs w:val="28"/>
+        </w:rPr>
+        <w:t>首頁</w:t>
+      </w:r>
+      <w:r>
+        <w:rPr>
+          <w:rFonts w:eastAsia="標楷體" w:cs="Arial"/>
+          <w:color w:val="000000" w:themeColor="text1"/>
+          <w:sz w:val="28"/>
+          <w:szCs w:val="28"/>
+        </w:rPr>
+        <w:t>」、「</w:t>
+      </w:r>
+      <w:r>
+        <w:rPr>
+          <w:rFonts w:eastAsia="標楷體" w:cs="Arial" w:hint="eastAsia"/>
+          <w:color w:val="000000" w:themeColor="text1"/>
+          <w:sz w:val="28"/>
+          <w:szCs w:val="28"/>
+        </w:rPr>
+        <w:t>行事曆</w:t>
+      </w:r>
+      <w:r>
+        <w:rPr>
+          <w:rFonts w:eastAsia="標楷體" w:cs="Arial"/>
+          <w:color w:val="000000" w:themeColor="text1"/>
+          <w:sz w:val="28"/>
+          <w:szCs w:val="28"/>
+        </w:rPr>
+        <w:t>」、「</w:t>
+      </w:r>
+      <w:r>
+        <w:rPr>
+          <w:rFonts w:eastAsia="標楷體" w:cs="Arial" w:hint="eastAsia"/>
+          <w:color w:val="000000" w:themeColor="text1"/>
+          <w:sz w:val="28"/>
+          <w:szCs w:val="28"/>
+        </w:rPr>
+        <w:t>定位</w:t>
+      </w:r>
+      <w:r>
+        <w:rPr>
+          <w:rFonts w:eastAsia="標楷體" w:cs="Arial"/>
+          <w:color w:val="000000" w:themeColor="text1"/>
+          <w:sz w:val="28"/>
+          <w:szCs w:val="28"/>
+        </w:rPr>
+        <w:t>」及「</w:t>
+      </w:r>
+      <w:r>
+        <w:rPr>
+          <w:rFonts w:eastAsia="標楷體" w:cs="Arial" w:hint="eastAsia"/>
+          <w:color w:val="000000" w:themeColor="text1"/>
+          <w:sz w:val="28"/>
+          <w:szCs w:val="28"/>
+        </w:rPr>
+        <w:t>設定</w:t>
+      </w:r>
+      <w:r>
+        <w:rPr>
+          <w:rFonts w:eastAsia="標楷體" w:cs="Arial"/>
+          <w:color w:val="000000" w:themeColor="text1"/>
+          <w:sz w:val="28"/>
+          <w:szCs w:val="28"/>
+        </w:rPr>
+        <w:t>」。</w:t>
+      </w:r>
+      <w:r>
+        <w:rPr>
+          <w:rFonts w:eastAsia="標楷體" w:cs="Arial" w:hint="eastAsia"/>
+          <w:color w:val="000000" w:themeColor="text1"/>
+          <w:sz w:val="28"/>
+          <w:szCs w:val="28"/>
+        </w:rPr>
+        <w:t>透過會員登入後所有資訊便會儲存於後端資料庫，任何變更將會同步於網頁及</w:t>
+      </w:r>
+      <w:r>
+        <w:rPr>
+          <w:rFonts w:eastAsia="標楷體" w:cs="Arial"/>
+          <w:color w:val="000000" w:themeColor="text1"/>
+          <w:sz w:val="28"/>
+          <w:szCs w:val="28"/>
+        </w:rPr>
+        <w:t>App</w:t>
+      </w:r>
+      <w:r>
+        <w:rPr>
+          <w:rFonts w:eastAsia="標楷體" w:cs="Arial" w:hint="eastAsia"/>
+          <w:color w:val="000000" w:themeColor="text1"/>
+          <w:sz w:val="28"/>
+          <w:szCs w:val="28"/>
+        </w:rPr>
+        <w:t>。</w:t>
+      </w:r>
+    </w:p>
+    <w:p>
+      <w:pPr>
+        <w:pStyle w:val="a9"/>
+        <w:spacing w:line="560" w:lineRule="exact"/>
+        <w:ind w:left="0"/>
+        <w:jc w:val="center"/>
+        <w:rPr>
+          <w:rFonts w:ascii="Times New Roman" w:cs="Arial"/>
+          <w:color w:val="000000" w:themeColor="text1"/>
+          <w:szCs w:val="28"/>
+        </w:rPr>
+      </w:pPr>
+      <w:r>
+        <w:rPr>
+          <w:rFonts w:ascii="Times New Roman" w:cs="Arial" w:hint="eastAsia"/>
+          <w:color w:val="000000" w:themeColor="text1"/>
+          <w:szCs w:val="28"/>
+        </w:rPr>
+        <w:t>圖</w:t>
+      </w:r>
+      <w:r>
+        <w:rPr>
+          <w:rFonts w:ascii="Times New Roman" w:cs="Arial"/>
+          <w:color w:val="000000" w:themeColor="text1"/>
+          <w:szCs w:val="28"/>
+        </w:rPr>
+        <w:t>3-1-3App</w:t>
+      </w:r>
+      <w:r>
+        <w:rPr>
+          <w:rFonts w:ascii="Times New Roman" w:cs="Arial" w:hint="eastAsia"/>
+          <w:color w:val="000000" w:themeColor="text1"/>
+          <w:szCs w:val="28"/>
+        </w:rPr>
+        <w:t>架構</w:t>
+      </w:r>
+    </w:p>
+    <w:p>
+      <w:pPr>
         <w:pStyle w:val="a9"/>
         <w:spacing w:line="240" w:lineRule="atLeast"/>
         <w:ind w:left="0"/>
@@ -8832,96 +9921,6 @@
           <w:sz w:val="32"/>
         </w:rPr>
       </w:pPr>
-    </w:p>
-    <w:p>
-      <w:pPr>
-        <w:pStyle w:val="a9"/>
-        <w:spacing w:line="240" w:lineRule="atLeast"/>
-        <w:ind w:left="0"/>
-        <w:rPr>
-          <w:rFonts w:ascii="Times New Roman" w:cs="Arial"/>
-          <w:b/>
-          <w:sz w:val="32"/>
-        </w:rPr>
-      </w:pPr>
-    </w:p>
-    <w:p>
-      <w:pPr>
-        <w:pStyle w:val="a9"/>
-        <w:spacing w:line="240" w:lineRule="atLeast"/>
-        <w:ind w:left="0"/>
-        <w:rPr>
-          <w:rFonts w:ascii="Times New Roman" w:cs="Arial"/>
-          <w:b/>
-          <w:sz w:val="32"/>
-        </w:rPr>
-      </w:pPr>
-    </w:p>
-    <w:p>
-      <w:pPr>
-        <w:pStyle w:val="a9"/>
-        <w:spacing w:line="240" w:lineRule="atLeast"/>
-        <w:ind w:left="0"/>
-        <w:rPr>
-          <w:rFonts w:ascii="Times New Roman" w:cs="Arial"/>
-          <w:b/>
-          <w:sz w:val="32"/>
-        </w:rPr>
-      </w:pPr>
-    </w:p>
-    <w:p>
-      <w:pPr>
-        <w:pStyle w:val="a9"/>
-        <w:spacing w:line="240" w:lineRule="atLeast"/>
-        <w:ind w:left="0"/>
-        <w:rPr>
-          <w:rFonts w:ascii="Times New Roman" w:cs="Arial"/>
-          <w:b/>
-          <w:sz w:val="32"/>
-        </w:rPr>
-      </w:pPr>
-    </w:p>
-    <w:p>
-      <w:pPr>
-        <w:pStyle w:val="a9"/>
-        <w:spacing w:line="240" w:lineRule="atLeast"/>
-        <w:ind w:left="0"/>
-        <w:rPr>
-          <w:rFonts w:ascii="Times New Roman" w:cs="Arial"/>
-          <w:b/>
-          <w:sz w:val="32"/>
-        </w:rPr>
-      </w:pPr>
-    </w:p>
-    <w:p>
-      <w:pPr>
-        <w:pStyle w:val="a9"/>
-        <w:spacing w:line="240" w:lineRule="atLeast"/>
-        <w:ind w:left="0"/>
-        <w:rPr>
-          <w:rFonts w:ascii="Times New Roman" w:cs="Arial"/>
-          <w:b/>
-          <w:sz w:val="32"/>
-        </w:rPr>
-      </w:pPr>
-    </w:p>
-    <w:p>
-      <w:pPr>
-        <w:widowControl/>
-        <w:rPr>
-          <w:rFonts w:eastAsia="標楷體" w:cs="Arial"/>
-          <w:b/>
-          <w:sz w:val="32"/>
-        </w:rPr>
-      </w:pPr>
-      <w:r>
-        <w:rPr>
-          <w:rFonts w:cs="Arial"/>
-          <w:b/>
-          <w:sz w:val="32"/>
-        </w:rPr>
-        <w:br w:type="page"/>
-      </w:r>
     </w:p>
     <w:p>
       <w:pPr>
@@ -23616,7 +24615,7 @@
       </w:tblGrid>
       <w:tr>
         <w:trPr>
-          <w:trHeight w:val="855"/>
+          <w:trHeight w:val="982"/>
         </w:trPr>
         <w:tc>
           <w:tcPr>
@@ -24640,7 +25639,7 @@
       </w:tr>
       <w:tr>
         <w:trPr>
-          <w:trHeight w:val="826"/>
+          <w:trHeight w:val="79"/>
         </w:trPr>
         <w:tc>
           <w:tcPr>
@@ -25010,6 +26009,14 @@
                 <w:bCs/>
                 <w:sz w:val="28"/>
               </w:rPr>
+              <w:t>Web</w:t>
+            </w:r>
+            <w:r>
+              <w:rPr>
+                <w:rFonts w:ascii="Times New Roman" w:eastAsia="標楷體" w:hAnsi="Times New Roman" w:hint="eastAsia"/>
+                <w:bCs/>
+                <w:sz w:val="28"/>
+              </w:rPr>
               <w:t>前端程式碼撰寫</w:t>
             </w:r>
           </w:p>
@@ -25156,6 +26163,14 @@
                 <w:bCs/>
                 <w:sz w:val="28"/>
               </w:rPr>
+              <w:t>Web</w:t>
+            </w:r>
+            <w:r>
+              <w:rPr>
+                <w:rFonts w:ascii="Times New Roman" w:eastAsia="標楷體" w:hAnsi="Times New Roman" w:hint="eastAsia"/>
+                <w:bCs/>
+                <w:sz w:val="28"/>
+              </w:rPr>
               <w:t>後端程式碼撰寫</w:t>
             </w:r>
           </w:p>
@@ -25283,7 +26298,7 @@
       </w:tr>
       <w:tr>
         <w:trPr>
-          <w:trHeight w:val="826"/>
+          <w:trHeight w:val="528"/>
         </w:trPr>
         <w:tc>
           <w:tcPr>
@@ -25310,6 +26325,14 @@
                 <w:sz w:val="28"/>
               </w:rPr>
               <w:t>APP</w:t>
+            </w:r>
+            <w:r>
+              <w:rPr>
+                <w:rFonts w:ascii="Times New Roman" w:eastAsia="標楷體" w:hAnsi="Times New Roman" w:hint="eastAsia"/>
+                <w:bCs/>
+                <w:sz w:val="28"/>
+              </w:rPr>
+              <w:t>前端</w:t>
             </w:r>
             <w:r>
               <w:rPr>
@@ -25361,14 +26384,6 @@
                 <w:sz w:val="28"/>
               </w:rPr>
             </w:pPr>
-            <w:r>
-              <w:rPr>
-                <w:rFonts w:ascii="Times New Roman" w:eastAsia="標楷體" w:hAnsi="Times New Roman" w:cs="MS Mincho" w:hint="eastAsia"/>
-                <w:bCs/>
-                <w:sz w:val="28"/>
-              </w:rPr>
-              <w:t>●</w:t>
-            </w:r>
           </w:p>
         </w:tc>
         <w:tc>
@@ -25393,10 +26408,9 @@
             <w:r>
               <w:rPr>
                 <w:rFonts w:ascii="Times New Roman" w:eastAsia="標楷體" w:hAnsi="Times New Roman" w:cs="MS Mincho" w:hint="eastAsia"/>
-                <w:bCs/>
-                <w:sz w:val="28"/>
-              </w:rPr>
-              <w:t>●</w:t>
+                <w:sz w:val="28"/>
+              </w:rPr>
+              <w:t>○</w:t>
             </w:r>
           </w:p>
         </w:tc>
@@ -25422,10 +26436,9 @@
             <w:r>
               <w:rPr>
                 <w:rFonts w:ascii="Times New Roman" w:eastAsia="標楷體" w:hAnsi="Times New Roman" w:cs="MS Mincho" w:hint="eastAsia"/>
-                <w:bCs/>
-                <w:sz w:val="28"/>
-              </w:rPr>
-              <w:t>●</w:t>
+                <w:sz w:val="28"/>
+              </w:rPr>
+              <w:t>○</w:t>
             </w:r>
           </w:p>
         </w:tc>
@@ -25461,7 +26474,7 @@
       </w:tr>
       <w:tr>
         <w:trPr>
-          <w:trHeight w:val="826"/>
+          <w:trHeight w:val="497"/>
         </w:trPr>
         <w:tc>
           <w:tcPr>
@@ -25483,11 +26496,27 @@
             </w:pPr>
             <w:r>
               <w:rPr>
+                <w:rFonts w:ascii="Times New Roman" w:eastAsia="標楷體" w:hAnsi="Times New Roman"/>
+                <w:bCs/>
+                <w:sz w:val="28"/>
+              </w:rPr>
+              <w:t>APP</w:t>
+            </w:r>
+            <w:r>
+              <w:rPr>
                 <w:rFonts w:ascii="Times New Roman" w:eastAsia="標楷體" w:hAnsi="Times New Roman" w:hint="eastAsia"/>
                 <w:bCs/>
                 <w:sz w:val="28"/>
               </w:rPr>
-              <w:t>文件製作</w:t>
+              <w:t>後端</w:t>
+            </w:r>
+            <w:r>
+              <w:rPr>
+                <w:rFonts w:ascii="Times New Roman" w:eastAsia="標楷體" w:hAnsi="Times New Roman" w:hint="eastAsia"/>
+                <w:bCs/>
+                <w:sz w:val="28"/>
+              </w:rPr>
+              <w:t>程式碼撰寫</w:t>
             </w:r>
           </w:p>
         </w:tc>
@@ -25510,14 +26539,6 @@
                 <w:sz w:val="28"/>
               </w:rPr>
             </w:pPr>
-            <w:r>
-              <w:rPr>
-                <w:rFonts w:ascii="Times New Roman" w:eastAsia="標楷體" w:hAnsi="Times New Roman" w:cs="MS Mincho" w:hint="eastAsia"/>
-                <w:bCs/>
-                <w:sz w:val="28"/>
-              </w:rPr>
-              <w:t>●</w:t>
-            </w:r>
           </w:p>
         </w:tc>
         <w:tc>
@@ -25542,10 +26563,9 @@
             <w:r>
               <w:rPr>
                 <w:rFonts w:ascii="Times New Roman" w:eastAsia="標楷體" w:hAnsi="Times New Roman" w:cs="MS Mincho" w:hint="eastAsia"/>
-                <w:bCs/>
-                <w:sz w:val="28"/>
-              </w:rPr>
-              <w:t>●</w:t>
+                <w:sz w:val="28"/>
+              </w:rPr>
+              <w:t>○</w:t>
             </w:r>
           </w:p>
         </w:tc>
@@ -25568,6 +26588,14 @@
                 <w:sz w:val="28"/>
               </w:rPr>
             </w:pPr>
+            <w:r>
+              <w:rPr>
+                <w:rFonts w:ascii="Times New Roman" w:eastAsia="標楷體" w:hAnsi="Times New Roman" w:cs="MS Mincho" w:hint="eastAsia"/>
+                <w:bCs/>
+                <w:sz w:val="28"/>
+              </w:rPr>
+              <w:t>●</w:t>
+            </w:r>
           </w:p>
         </w:tc>
         <w:tc>
@@ -25589,6 +26617,14 @@
                 <w:sz w:val="28"/>
               </w:rPr>
             </w:pPr>
+            <w:r>
+              <w:rPr>
+                <w:rFonts w:ascii="Times New Roman" w:eastAsia="標楷體" w:hAnsi="Times New Roman" w:cs="MS Mincho" w:hint="eastAsia"/>
+                <w:bCs/>
+                <w:sz w:val="28"/>
+              </w:rPr>
+              <w:t>●</w:t>
+            </w:r>
           </w:p>
         </w:tc>
         <w:tc>
@@ -25610,6 +26646,160 @@
                 <w:sz w:val="28"/>
               </w:rPr>
             </w:pPr>
+          </w:p>
+        </w:tc>
+      </w:tr>
+      <w:tr>
+        <w:trPr>
+          <w:trHeight w:val="79"/>
+        </w:trPr>
+        <w:tc>
+          <w:tcPr>
+            <w:tcW w:w="2689" w:type="dxa"/>
+            <w:tcBorders>
+              <w:bottom w:val="single" w:sz="4" w:space="0" w:color="auto"/>
+            </w:tcBorders>
+            <w:vAlign w:val="center"/>
+          </w:tcPr>
+          <w:p>
+            <w:pPr>
+              <w:widowControl/>
+              <w:jc w:val="center"/>
+              <w:rPr>
+                <w:rFonts w:ascii="Times New Roman" w:eastAsia="標楷體" w:hAnsi="Times New Roman"/>
+                <w:bCs/>
+                <w:sz w:val="28"/>
+              </w:rPr>
+            </w:pPr>
+            <w:r>
+              <w:rPr>
+                <w:rFonts w:ascii="Times New Roman" w:eastAsia="標楷體" w:hAnsi="Times New Roman" w:hint="eastAsia"/>
+                <w:bCs/>
+                <w:sz w:val="28"/>
+              </w:rPr>
+              <w:t>文件製作</w:t>
+            </w:r>
+          </w:p>
+        </w:tc>
+        <w:tc>
+          <w:tcPr>
+            <w:tcW w:w="1387" w:type="dxa"/>
+            <w:tcBorders>
+              <w:bottom w:val="single" w:sz="4" w:space="0" w:color="auto"/>
+            </w:tcBorders>
+            <w:shd w:val="clear" w:color="auto" w:fill="auto"/>
+            <w:vAlign w:val="center"/>
+          </w:tcPr>
+          <w:p>
+            <w:pPr>
+              <w:widowControl/>
+              <w:jc w:val="center"/>
+              <w:rPr>
+                <w:rFonts w:ascii="Times New Roman" w:eastAsia="標楷體" w:hAnsi="Times New Roman"/>
+                <w:bCs/>
+                <w:sz w:val="28"/>
+              </w:rPr>
+            </w:pPr>
+            <w:r>
+              <w:rPr>
+                <w:rFonts w:ascii="Times New Roman" w:eastAsia="標楷體" w:hAnsi="Times New Roman" w:cs="MS Mincho" w:hint="eastAsia"/>
+                <w:bCs/>
+                <w:sz w:val="28"/>
+              </w:rPr>
+              <w:t>●</w:t>
+            </w:r>
+          </w:p>
+        </w:tc>
+        <w:tc>
+          <w:tcPr>
+            <w:tcW w:w="1388" w:type="dxa"/>
+            <w:tcBorders>
+              <w:bottom w:val="single" w:sz="4" w:space="0" w:color="auto"/>
+            </w:tcBorders>
+            <w:shd w:val="clear" w:color="auto" w:fill="auto"/>
+            <w:vAlign w:val="center"/>
+          </w:tcPr>
+          <w:p>
+            <w:pPr>
+              <w:widowControl/>
+              <w:jc w:val="center"/>
+              <w:rPr>
+                <w:rFonts w:ascii="Times New Roman" w:eastAsia="標楷體" w:hAnsi="Times New Roman"/>
+                <w:bCs/>
+                <w:sz w:val="28"/>
+              </w:rPr>
+            </w:pPr>
+            <w:r>
+              <w:rPr>
+                <w:rFonts w:ascii="Times New Roman" w:eastAsia="標楷體" w:hAnsi="Times New Roman" w:cs="MS Mincho" w:hint="eastAsia"/>
+                <w:bCs/>
+                <w:sz w:val="28"/>
+              </w:rPr>
+              <w:t>●</w:t>
+            </w:r>
+          </w:p>
+        </w:tc>
+        <w:tc>
+          <w:tcPr>
+            <w:tcW w:w="1388" w:type="dxa"/>
+            <w:tcBorders>
+              <w:bottom w:val="single" w:sz="4" w:space="0" w:color="auto"/>
+            </w:tcBorders>
+            <w:shd w:val="clear" w:color="auto" w:fill="auto"/>
+            <w:vAlign w:val="center"/>
+          </w:tcPr>
+          <w:p>
+            <w:pPr>
+              <w:widowControl/>
+              <w:jc w:val="center"/>
+              <w:rPr>
+                <w:rFonts w:ascii="Times New Roman" w:eastAsia="標楷體" w:hAnsi="Times New Roman"/>
+                <w:bCs/>
+                <w:sz w:val="28"/>
+              </w:rPr>
+            </w:pPr>
+          </w:p>
+        </w:tc>
+        <w:tc>
+          <w:tcPr>
+            <w:tcW w:w="1388" w:type="dxa"/>
+            <w:tcBorders>
+              <w:bottom w:val="single" w:sz="4" w:space="0" w:color="auto"/>
+            </w:tcBorders>
+            <w:shd w:val="clear" w:color="auto" w:fill="auto"/>
+            <w:vAlign w:val="center"/>
+          </w:tcPr>
+          <w:p>
+            <w:pPr>
+              <w:widowControl/>
+              <w:jc w:val="center"/>
+              <w:rPr>
+                <w:rFonts w:ascii="Times New Roman" w:eastAsia="標楷體" w:hAnsi="Times New Roman"/>
+                <w:bCs/>
+                <w:sz w:val="28"/>
+              </w:rPr>
+            </w:pPr>
+          </w:p>
+        </w:tc>
+        <w:tc>
+          <w:tcPr>
+            <w:tcW w:w="1388" w:type="dxa"/>
+            <w:tcBorders>
+              <w:bottom w:val="single" w:sz="4" w:space="0" w:color="auto"/>
+            </w:tcBorders>
+            <w:shd w:val="clear" w:color="auto" w:fill="auto"/>
+            <w:vAlign w:val="center"/>
+          </w:tcPr>
+          <w:p>
+            <w:pPr>
+              <w:widowControl/>
+              <w:jc w:val="center"/>
+              <w:rPr>
+                <w:rFonts w:ascii="Times New Roman" w:eastAsia="標楷體" w:hAnsi="Times New Roman"/>
+                <w:bCs/>
+                <w:sz w:val="28"/>
+              </w:rPr>
+            </w:pPr>
             <w:r>
               <w:rPr>
                 <w:rFonts w:ascii="Times New Roman" w:eastAsia="標楷體" w:hAnsi="Times New Roman" w:cs="MS Mincho" w:hint="eastAsia"/>
@@ -25627,6 +26817,142 @@
         <w:tc>
           <w:tcPr>
             <w:tcW w:w="2689" w:type="dxa"/>
+            <w:vAlign w:val="center"/>
+          </w:tcPr>
+          <w:p>
+            <w:pPr>
+              <w:widowControl/>
+              <w:jc w:val="center"/>
+              <w:rPr>
+                <w:rFonts w:ascii="Times New Roman" w:eastAsia="標楷體" w:hAnsi="Times New Roman"/>
+                <w:bCs/>
+                <w:sz w:val="28"/>
+              </w:rPr>
+            </w:pPr>
+            <w:r>
+              <w:rPr>
+                <w:rFonts w:ascii="Times New Roman" w:eastAsia="標楷體" w:hAnsi="Times New Roman" w:hint="eastAsia"/>
+                <w:bCs/>
+                <w:sz w:val="28"/>
+              </w:rPr>
+              <w:t>簡報製作</w:t>
+            </w:r>
+          </w:p>
+        </w:tc>
+        <w:tc>
+          <w:tcPr>
+            <w:tcW w:w="1387" w:type="dxa"/>
+            <w:shd w:val="clear" w:color="auto" w:fill="auto"/>
+            <w:vAlign w:val="center"/>
+          </w:tcPr>
+          <w:p>
+            <w:pPr>
+              <w:widowControl/>
+              <w:jc w:val="center"/>
+              <w:rPr>
+                <w:rFonts w:ascii="Times New Roman" w:eastAsia="標楷體" w:hAnsi="Times New Roman"/>
+                <w:bCs/>
+                <w:sz w:val="28"/>
+              </w:rPr>
+            </w:pPr>
+            <w:r>
+              <w:rPr>
+                <w:rFonts w:ascii="Times New Roman" w:eastAsia="標楷體" w:hAnsi="Times New Roman" w:cs="MS Mincho" w:hint="eastAsia"/>
+                <w:bCs/>
+                <w:sz w:val="28"/>
+              </w:rPr>
+              <w:t>●</w:t>
+            </w:r>
+          </w:p>
+        </w:tc>
+        <w:tc>
+          <w:tcPr>
+            <w:tcW w:w="1388" w:type="dxa"/>
+            <w:shd w:val="clear" w:color="auto" w:fill="auto"/>
+            <w:vAlign w:val="center"/>
+          </w:tcPr>
+          <w:p>
+            <w:pPr>
+              <w:widowControl/>
+              <w:jc w:val="center"/>
+              <w:rPr>
+                <w:rFonts w:ascii="Times New Roman" w:eastAsia="標楷體" w:hAnsi="Times New Roman"/>
+                <w:bCs/>
+                <w:sz w:val="28"/>
+              </w:rPr>
+            </w:pPr>
+            <w:r>
+              <w:rPr>
+                <w:rFonts w:ascii="Times New Roman" w:eastAsia="標楷體" w:hAnsi="Times New Roman" w:cs="MS Mincho" w:hint="eastAsia"/>
+                <w:bCs/>
+                <w:sz w:val="28"/>
+              </w:rPr>
+              <w:t>●</w:t>
+            </w:r>
+          </w:p>
+        </w:tc>
+        <w:tc>
+          <w:tcPr>
+            <w:tcW w:w="1388" w:type="dxa"/>
+            <w:shd w:val="clear" w:color="auto" w:fill="auto"/>
+            <w:vAlign w:val="center"/>
+          </w:tcPr>
+          <w:p>
+            <w:pPr>
+              <w:widowControl/>
+              <w:jc w:val="center"/>
+              <w:rPr>
+                <w:rFonts w:ascii="Times New Roman" w:eastAsia="標楷體" w:hAnsi="Times New Roman"/>
+                <w:bCs/>
+                <w:sz w:val="28"/>
+              </w:rPr>
+            </w:pPr>
+          </w:p>
+        </w:tc>
+        <w:tc>
+          <w:tcPr>
+            <w:tcW w:w="1388" w:type="dxa"/>
+            <w:shd w:val="clear" w:color="auto" w:fill="auto"/>
+            <w:vAlign w:val="center"/>
+          </w:tcPr>
+          <w:p>
+            <w:pPr>
+              <w:widowControl/>
+              <w:jc w:val="center"/>
+              <w:rPr>
+                <w:rFonts w:ascii="Times New Roman" w:eastAsia="標楷體" w:hAnsi="Times New Roman"/>
+                <w:bCs/>
+                <w:sz w:val="28"/>
+              </w:rPr>
+            </w:pPr>
+          </w:p>
+        </w:tc>
+        <w:tc>
+          <w:tcPr>
+            <w:tcW w:w="1388" w:type="dxa"/>
+            <w:shd w:val="clear" w:color="auto" w:fill="auto"/>
+            <w:vAlign w:val="center"/>
+          </w:tcPr>
+          <w:p>
+            <w:pPr>
+              <w:widowControl/>
+              <w:jc w:val="center"/>
+              <w:rPr>
+                <w:rFonts w:ascii="Times New Roman" w:eastAsia="標楷體" w:hAnsi="Times New Roman"/>
+                <w:bCs/>
+                <w:sz w:val="28"/>
+              </w:rPr>
+            </w:pPr>
+          </w:p>
+        </w:tc>
+      </w:tr>
+      <w:tr>
+        <w:trPr>
+          <w:trHeight w:val="826"/>
+        </w:trPr>
+        <w:tc>
+          <w:tcPr>
+            <w:tcW w:w="2689" w:type="dxa"/>
             <w:tcBorders>
               <w:bottom w:val="single" w:sz="4" w:space="0" w:color="auto"/>
             </w:tcBorders>
@@ -25637,7 +26963,7 @@
               <w:widowControl/>
               <w:jc w:val="center"/>
               <w:rPr>
-                <w:rFonts w:ascii="Times New Roman" w:eastAsia="標楷體" w:hAnsi="Times New Roman"/>
+                <w:rFonts w:ascii="Times New Roman" w:eastAsia="標楷體" w:hAnsi="Times New Roman" w:hint="eastAsia"/>
                 <w:bCs/>
                 <w:sz w:val="28"/>
               </w:rPr>
@@ -25648,7 +26974,7 @@
                 <w:bCs/>
                 <w:sz w:val="28"/>
               </w:rPr>
-              <w:t>簡報製作</w:t>
+              <w:t>海報製作</w:t>
             </w:r>
           </w:p>
         </w:tc>
@@ -25671,14 +26997,6 @@
                 <w:sz w:val="28"/>
               </w:rPr>
             </w:pPr>
-            <w:r>
-              <w:rPr>
-                <w:rFonts w:ascii="Times New Roman" w:eastAsia="標楷體" w:hAnsi="Times New Roman" w:cs="MS Mincho" w:hint="eastAsia"/>
-                <w:bCs/>
-                <w:sz w:val="28"/>
-              </w:rPr>
-              <w:t>●</w:t>
-            </w:r>
           </w:p>
         </w:tc>
         <w:tc>
@@ -25700,14 +27018,6 @@
                 <w:sz w:val="28"/>
               </w:rPr>
             </w:pPr>
-            <w:r>
-              <w:rPr>
-                <w:rFonts w:ascii="Times New Roman" w:eastAsia="標楷體" w:hAnsi="Times New Roman" w:cs="MS Mincho" w:hint="eastAsia"/>
-                <w:bCs/>
-                <w:sz w:val="28"/>
-              </w:rPr>
-              <w:t>●</w:t>
-            </w:r>
           </w:p>
         </w:tc>
         <w:tc>
@@ -25774,144 +27084,6 @@
           </w:p>
         </w:tc>
       </w:tr>
-      <w:tr>
-        <w:trPr>
-          <w:trHeight w:val="826"/>
-        </w:trPr>
-        <w:tc>
-          <w:tcPr>
-            <w:tcW w:w="2689" w:type="dxa"/>
-            <w:tcBorders>
-              <w:bottom w:val="single" w:sz="4" w:space="0" w:color="auto"/>
-            </w:tcBorders>
-            <w:vAlign w:val="center"/>
-          </w:tcPr>
-          <w:p>
-            <w:pPr>
-              <w:widowControl/>
-              <w:jc w:val="center"/>
-              <w:rPr>
-                <w:rFonts w:ascii="Times New Roman" w:eastAsia="標楷體" w:hAnsi="Times New Roman"/>
-                <w:bCs/>
-                <w:sz w:val="28"/>
-              </w:rPr>
-            </w:pPr>
-            <w:r>
-              <w:rPr>
-                <w:rFonts w:ascii="Times New Roman" w:eastAsia="標楷體" w:hAnsi="Times New Roman" w:hint="eastAsia"/>
-                <w:bCs/>
-                <w:sz w:val="28"/>
-              </w:rPr>
-              <w:t>海報製作</w:t>
-            </w:r>
-          </w:p>
-        </w:tc>
-        <w:tc>
-          <w:tcPr>
-            <w:tcW w:w="1387" w:type="dxa"/>
-            <w:tcBorders>
-              <w:bottom w:val="single" w:sz="4" w:space="0" w:color="auto"/>
-            </w:tcBorders>
-            <w:shd w:val="clear" w:color="auto" w:fill="auto"/>
-            <w:vAlign w:val="center"/>
-          </w:tcPr>
-          <w:p>
-            <w:pPr>
-              <w:widowControl/>
-              <w:jc w:val="center"/>
-              <w:rPr>
-                <w:rFonts w:ascii="Times New Roman" w:eastAsia="標楷體" w:hAnsi="Times New Roman"/>
-                <w:bCs/>
-                <w:sz w:val="28"/>
-              </w:rPr>
-            </w:pPr>
-          </w:p>
-        </w:tc>
-        <w:tc>
-          <w:tcPr>
-            <w:tcW w:w="1388" w:type="dxa"/>
-            <w:tcBorders>
-              <w:bottom w:val="single" w:sz="4" w:space="0" w:color="auto"/>
-            </w:tcBorders>
-            <w:shd w:val="clear" w:color="auto" w:fill="auto"/>
-            <w:vAlign w:val="center"/>
-          </w:tcPr>
-          <w:p>
-            <w:pPr>
-              <w:widowControl/>
-              <w:jc w:val="center"/>
-              <w:rPr>
-                <w:rFonts w:ascii="Times New Roman" w:eastAsia="標楷體" w:hAnsi="Times New Roman"/>
-                <w:bCs/>
-                <w:sz w:val="28"/>
-              </w:rPr>
-            </w:pPr>
-          </w:p>
-        </w:tc>
-        <w:tc>
-          <w:tcPr>
-            <w:tcW w:w="1388" w:type="dxa"/>
-            <w:tcBorders>
-              <w:bottom w:val="single" w:sz="4" w:space="0" w:color="auto"/>
-            </w:tcBorders>
-            <w:shd w:val="clear" w:color="auto" w:fill="auto"/>
-            <w:vAlign w:val="center"/>
-          </w:tcPr>
-          <w:p>
-            <w:pPr>
-              <w:widowControl/>
-              <w:jc w:val="center"/>
-              <w:rPr>
-                <w:rFonts w:ascii="Times New Roman" w:eastAsia="標楷體" w:hAnsi="Times New Roman"/>
-                <w:bCs/>
-                <w:sz w:val="28"/>
-              </w:rPr>
-            </w:pPr>
-          </w:p>
-        </w:tc>
-        <w:tc>
-          <w:tcPr>
-            <w:tcW w:w="1388" w:type="dxa"/>
-            <w:tcBorders>
-              <w:bottom w:val="single" w:sz="4" w:space="0" w:color="auto"/>
-            </w:tcBorders>
-            <w:shd w:val="clear" w:color="auto" w:fill="auto"/>
-            <w:vAlign w:val="center"/>
-          </w:tcPr>
-          <w:p>
-            <w:pPr>
-              <w:widowControl/>
-              <w:jc w:val="center"/>
-              <w:rPr>
-                <w:rFonts w:ascii="Times New Roman" w:eastAsia="標楷體" w:hAnsi="Times New Roman"/>
-                <w:bCs/>
-                <w:sz w:val="28"/>
-              </w:rPr>
-            </w:pPr>
-          </w:p>
-        </w:tc>
-        <w:tc>
-          <w:tcPr>
-            <w:tcW w:w="1388" w:type="dxa"/>
-            <w:tcBorders>
-              <w:bottom w:val="single" w:sz="4" w:space="0" w:color="auto"/>
-            </w:tcBorders>
-            <w:shd w:val="clear" w:color="auto" w:fill="auto"/>
-            <w:vAlign w:val="center"/>
-          </w:tcPr>
-          <w:p>
-            <w:pPr>
-              <w:widowControl/>
-              <w:jc w:val="center"/>
-              <w:rPr>
-                <w:rFonts w:ascii="Times New Roman" w:eastAsia="標楷體" w:hAnsi="Times New Roman"/>
-                <w:bCs/>
-                <w:sz w:val="28"/>
-              </w:rPr>
-            </w:pPr>
-          </w:p>
-        </w:tc>
-      </w:tr>
     </w:tbl>
     <w:p>
       <w:pPr>
@@ -25920,6 +27092,7 @@
           <w:rFonts w:eastAsia="標楷體"/>
           <w:b/>
           <w:bCs/>
+          <w:sz w:val="36"/>
         </w:rPr>
       </w:pPr>
       <w:r>
@@ -25930,18 +27103,6 @@
         </w:rPr>
         <w:br w:type="page"/>
       </w:r>
-    </w:p>
-    <w:p>
-      <w:pPr>
-        <w:widowControl/>
-        <w:jc w:val="center"/>
-        <w:rPr>
-          <w:rFonts w:eastAsia="標楷體"/>
-          <w:b/>
-          <w:bCs/>
-          <w:sz w:val="36"/>
-        </w:rPr>
-      </w:pPr>
       <w:r>
         <w:rPr>
           <w:rFonts w:eastAsia="標楷體" w:hint="eastAsia"/>
@@ -26745,6 +27906,242 @@
               <w:widowControl/>
               <w:jc w:val="both"/>
               <w:rPr>
+                <w:rFonts w:eastAsia="標楷體"/>
+                <w:bCs/>
+                <w:sz w:val="28"/>
+              </w:rPr>
+            </w:pPr>
+          </w:p>
+        </w:tc>
+        <w:tc>
+          <w:tcPr>
+            <w:tcW w:w="7648" w:type="dxa"/>
+            <w:vAlign w:val="center"/>
+          </w:tcPr>
+          <w:p>
+            <w:pPr>
+              <w:widowControl/>
+              <w:jc w:val="both"/>
+              <w:rPr>
+                <w:rFonts w:eastAsia="標楷體"/>
+                <w:bCs/>
+                <w:sz w:val="28"/>
+              </w:rPr>
+            </w:pPr>
+          </w:p>
+        </w:tc>
+      </w:tr>
+      <w:tr>
+        <w:trPr>
+          <w:trHeight w:val="662"/>
+        </w:trPr>
+        <w:tc>
+          <w:tcPr>
+            <w:tcW w:w="1980" w:type="dxa"/>
+            <w:vAlign w:val="center"/>
+          </w:tcPr>
+          <w:p>
+            <w:pPr>
+              <w:widowControl/>
+              <w:jc w:val="both"/>
+              <w:rPr>
+                <w:rFonts w:eastAsia="標楷體"/>
+                <w:bCs/>
+                <w:sz w:val="28"/>
+              </w:rPr>
+            </w:pPr>
+            <w:bookmarkStart w:id="0" w:name="_GoBack"/>
+          </w:p>
+        </w:tc>
+        <w:tc>
+          <w:tcPr>
+            <w:tcW w:w="7648" w:type="dxa"/>
+            <w:vAlign w:val="center"/>
+          </w:tcPr>
+          <w:p>
+            <w:pPr>
+              <w:widowControl/>
+              <w:jc w:val="both"/>
+              <w:rPr>
+                <w:rFonts w:eastAsia="標楷體"/>
+                <w:bCs/>
+                <w:sz w:val="28"/>
+              </w:rPr>
+            </w:pPr>
+          </w:p>
+        </w:tc>
+      </w:tr>
+      <w:bookmarkEnd w:id="0"/>
+      <w:tr>
+        <w:trPr>
+          <w:trHeight w:val="662"/>
+        </w:trPr>
+        <w:tc>
+          <w:tcPr>
+            <w:tcW w:w="1980" w:type="dxa"/>
+            <w:vAlign w:val="center"/>
+          </w:tcPr>
+          <w:p>
+            <w:pPr>
+              <w:widowControl/>
+              <w:jc w:val="both"/>
+              <w:rPr>
+                <w:rFonts w:eastAsia="標楷體"/>
+                <w:bCs/>
+                <w:sz w:val="28"/>
+              </w:rPr>
+            </w:pPr>
+          </w:p>
+        </w:tc>
+        <w:tc>
+          <w:tcPr>
+            <w:tcW w:w="7648" w:type="dxa"/>
+            <w:vAlign w:val="center"/>
+          </w:tcPr>
+          <w:p>
+            <w:pPr>
+              <w:widowControl/>
+              <w:jc w:val="both"/>
+              <w:rPr>
+                <w:rFonts w:eastAsia="標楷體"/>
+                <w:bCs/>
+                <w:sz w:val="28"/>
+              </w:rPr>
+            </w:pPr>
+          </w:p>
+        </w:tc>
+      </w:tr>
+      <w:tr>
+        <w:trPr>
+          <w:trHeight w:val="662"/>
+        </w:trPr>
+        <w:tc>
+          <w:tcPr>
+            <w:tcW w:w="1980" w:type="dxa"/>
+            <w:vAlign w:val="center"/>
+          </w:tcPr>
+          <w:p>
+            <w:pPr>
+              <w:widowControl/>
+              <w:jc w:val="both"/>
+              <w:rPr>
+                <w:rFonts w:eastAsia="標楷體"/>
+                <w:bCs/>
+                <w:sz w:val="28"/>
+              </w:rPr>
+            </w:pPr>
+          </w:p>
+        </w:tc>
+        <w:tc>
+          <w:tcPr>
+            <w:tcW w:w="7648" w:type="dxa"/>
+            <w:vAlign w:val="center"/>
+          </w:tcPr>
+          <w:p>
+            <w:pPr>
+              <w:widowControl/>
+              <w:jc w:val="both"/>
+              <w:rPr>
+                <w:rFonts w:eastAsia="標楷體"/>
+                <w:bCs/>
+                <w:sz w:val="28"/>
+              </w:rPr>
+            </w:pPr>
+          </w:p>
+        </w:tc>
+      </w:tr>
+      <w:tr>
+        <w:trPr>
+          <w:trHeight w:val="662"/>
+        </w:trPr>
+        <w:tc>
+          <w:tcPr>
+            <w:tcW w:w="1980" w:type="dxa"/>
+            <w:vAlign w:val="center"/>
+          </w:tcPr>
+          <w:p>
+            <w:pPr>
+              <w:widowControl/>
+              <w:jc w:val="both"/>
+              <w:rPr>
+                <w:rFonts w:eastAsia="標楷體"/>
+                <w:bCs/>
+                <w:sz w:val="28"/>
+              </w:rPr>
+            </w:pPr>
+          </w:p>
+        </w:tc>
+        <w:tc>
+          <w:tcPr>
+            <w:tcW w:w="7648" w:type="dxa"/>
+            <w:vAlign w:val="center"/>
+          </w:tcPr>
+          <w:p>
+            <w:pPr>
+              <w:widowControl/>
+              <w:jc w:val="both"/>
+              <w:rPr>
+                <w:rFonts w:eastAsia="標楷體"/>
+                <w:bCs/>
+                <w:sz w:val="28"/>
+              </w:rPr>
+            </w:pPr>
+          </w:p>
+        </w:tc>
+      </w:tr>
+      <w:tr>
+        <w:trPr>
+          <w:trHeight w:val="662"/>
+        </w:trPr>
+        <w:tc>
+          <w:tcPr>
+            <w:tcW w:w="1980" w:type="dxa"/>
+            <w:vAlign w:val="center"/>
+          </w:tcPr>
+          <w:p>
+            <w:pPr>
+              <w:widowControl/>
+              <w:jc w:val="both"/>
+              <w:rPr>
+                <w:rFonts w:eastAsia="標楷體"/>
+                <w:bCs/>
+                <w:sz w:val="28"/>
+              </w:rPr>
+            </w:pPr>
+          </w:p>
+        </w:tc>
+        <w:tc>
+          <w:tcPr>
+            <w:tcW w:w="7648" w:type="dxa"/>
+            <w:vAlign w:val="center"/>
+          </w:tcPr>
+          <w:p>
+            <w:pPr>
+              <w:widowControl/>
+              <w:jc w:val="both"/>
+              <w:rPr>
+                <w:rFonts w:eastAsia="標楷體"/>
+                <w:bCs/>
+                <w:sz w:val="28"/>
+              </w:rPr>
+            </w:pPr>
+          </w:p>
+        </w:tc>
+      </w:tr>
+      <w:tr>
+        <w:trPr>
+          <w:trHeight w:val="662"/>
+        </w:trPr>
+        <w:tc>
+          <w:tcPr>
+            <w:tcW w:w="1980" w:type="dxa"/>
+            <w:vAlign w:val="center"/>
+          </w:tcPr>
+          <w:p>
+            <w:pPr>
+              <w:widowControl/>
+              <w:jc w:val="both"/>
+              <w:rPr>
                 <w:rFonts w:ascii="Times New Roman" w:eastAsia="標楷體" w:hAnsi="Times New Roman"/>
                 <w:bCs/>
                 <w:sz w:val="28"/>
@@ -26907,7 +28304,6 @@
                 <w:bCs/>
                 <w:sz w:val="28"/>
               </w:rPr>
-              <w:lastRenderedPageBreak/>
               <w:t>維護性</w:t>
             </w:r>
           </w:p>
@@ -27375,8 +28771,6 @@
         </w:rPr>
         <w:br w:type="page"/>
       </w:r>
-      <w:bookmarkStart w:id="0" w:name="_GoBack"/>
-      <w:bookmarkEnd w:id="0"/>
     </w:p>
     <w:p>
       <w:pPr>
@@ -28303,7 +29697,7 @@
       </w:pPr>
     </w:p>
     <w:sectPr>
-      <w:footerReference w:type="default" r:id="rId13"/>
+      <w:footerReference w:type="default" r:id="rId16"/>
       <w:pgSz w:w="11906" w:h="16838"/>
       <w:pgMar w:top="1134" w:right="1134" w:bottom="1134" w:left="1134" w:header="567" w:footer="567" w:gutter="0"/>
       <w:cols w:space="425"/>
@@ -28362,7 +29756,7 @@
             <w:noProof/>
             <w:lang w:val="zh-TW"/>
           </w:rPr>
-          <w:t>10</w:t>
+          <w:t>23</w:t>
         </w:r>
         <w:r>
           <w:fldChar w:fldCharType="end"/>
@@ -30715,7 +32109,7 @@
 </file>
 
 <file path=customXml/itemProps1.xml><?xml version="1.0" encoding="utf-8"?>
-<ds:datastoreItem xmlns:ds="http://schemas.openxmlformats.org/officeDocument/2006/customXml" ds:itemID="{3D2C2F3E-5E9C-49B5-B416-209D2FA4DF3B}">
+<ds:datastoreItem xmlns:ds="http://schemas.openxmlformats.org/officeDocument/2006/customXml" ds:itemID="{6C527329-3A28-42EE-97AA-6132BA162D57}">
   <ds:schemaRefs>
     <ds:schemaRef ds:uri="http://schemas.openxmlformats.org/officeDocument/2006/bibliography"/>
   </ds:schemaRefs>

--- a/document/108-2 iPets_系統手冊資料.docx
+++ b/document/108-2 iPets_系統手冊資料.docx
@@ -179,6 +179,7 @@
         </w:rPr>
         <w:t>國立</w:t>
       </w:r>
+      <w:proofErr w:type="gramStart"/>
       <w:r>
         <w:rPr>
           <w:rFonts w:eastAsia="標楷體" w:hint="eastAsia"/>
@@ -191,6 +192,7 @@
         </w:rPr>
         <w:t>臺</w:t>
       </w:r>
+      <w:proofErr w:type="gramEnd"/>
       <w:r>
         <w:rPr>
           <w:rFonts w:eastAsia="標楷體" w:hint="eastAsia"/>
@@ -388,6 +390,7 @@
         </w:rPr>
         <w:t>9</w:t>
       </w:r>
+      <w:proofErr w:type="gramStart"/>
       <w:r>
         <w:rPr>
           <w:rFonts w:eastAsia="標楷體" w:cs="Arial"/>
@@ -400,6 +403,7 @@
         </w:rPr>
         <w:t>’</w:t>
       </w:r>
+      <w:proofErr w:type="gramEnd"/>
       <w:r>
         <w:rPr>
           <w:rFonts w:eastAsia="標楷體" w:hint="eastAsia"/>
@@ -644,6 +648,7 @@
         </w:rPr>
         <w:t>目：</w:t>
       </w:r>
+      <w:proofErr w:type="spellStart"/>
       <w:r>
         <w:rPr>
           <w:rFonts w:eastAsia="標楷體" w:hint="eastAsia"/>
@@ -653,6 +658,7 @@
         </w:rPr>
         <w:t>iPets</w:t>
       </w:r>
+      <w:proofErr w:type="spellEnd"/>
     </w:p>
     <w:p>
       <w:pPr>
@@ -840,6 +846,7 @@
         <w:tab/>
         <w:t xml:space="preserve">N1066405 </w:t>
       </w:r>
+      <w:proofErr w:type="gramStart"/>
       <w:r>
         <w:rPr>
           <w:rFonts w:eastAsia="標楷體" w:hint="eastAsia"/>
@@ -849,6 +856,7 @@
         </w:rPr>
         <w:t>黃琳恩</w:t>
       </w:r>
+      <w:proofErr w:type="gramEnd"/>
     </w:p>
     <w:p>
       <w:pPr>
@@ -1202,8 +1210,8 @@
         <w:tblLook w:val="04A0" w:firstRow="1" w:lastRow="0" w:firstColumn="1" w:lastColumn="0" w:noHBand="0" w:noVBand="1"/>
       </w:tblPr>
       <w:tblGrid>
-        <w:gridCol w:w="4812"/>
-        <w:gridCol w:w="4826"/>
+        <w:gridCol w:w="4806"/>
+        <w:gridCol w:w="4832"/>
       </w:tblGrid>
       <w:tr>
         <w:tc>
@@ -1296,10 +1304,10 @@
                   <v:path o:extrusionok="f" gradientshapeok="t" o:connecttype="rect"/>
                   <o:lock v:ext="edit" aspectratio="t"/>
                 </v:shapetype>
-                <v:shape id="_x0000_i1025" type="#_x0000_t75" style="width:254.05pt;height:256.1pt" o:ole="">
+                <v:shape id="_x0000_i1025" type="#_x0000_t75" style="width:252pt;height:258pt" o:ole="">
                   <v:imagedata r:id="rId10" o:title=""/>
                 </v:shape>
-                <o:OLEObject Type="Embed" ProgID="PBrush" ShapeID="_x0000_i1025" DrawAspect="Content" ObjectID="_1649794692" r:id="rId11"/>
+                <o:OLEObject Type="Embed" ProgID="PBrush" ShapeID="_x0000_i1025" DrawAspect="Content" ObjectID="_1650751219" r:id="rId11"/>
               </w:object>
             </w:r>
           </w:p>
@@ -8764,6 +8772,180 @@
     <w:p>
       <w:pPr>
         <w:pStyle w:val="a9"/>
+        <w:overflowPunct w:val="0"/>
+        <w:spacing w:line="560" w:lineRule="exact"/>
+        <w:ind w:left="0" w:firstLineChars="200" w:firstLine="560"/>
+        <w:jc w:val="both"/>
+        <w:rPr>
+          <w:rFonts w:ascii="Times New Roman" w:cs="Arial"/>
+          <w:color w:val="FF0000"/>
+          <w:szCs w:val="28"/>
+        </w:rPr>
+      </w:pPr>
+      <w:r>
+        <w:rPr>
+          <w:rFonts w:ascii="Times New Roman" w:cs="Arial"/>
+          <w:noProof/>
+          <w:color w:val="000000" w:themeColor="text1"/>
+          <w:szCs w:val="28"/>
+        </w:rPr>
+        <w:drawing>
+          <wp:anchor distT="0" distB="0" distL="114300" distR="114300" simplePos="0" relativeHeight="251670016" behindDoc="0" locked="0" layoutInCell="1" allowOverlap="1" wp14:anchorId="32D66665" wp14:editId="6622F360">
+            <wp:simplePos x="0" y="0"/>
+            <wp:positionH relativeFrom="column">
+              <wp:posOffset>438150</wp:posOffset>
+            </wp:positionH>
+            <wp:positionV relativeFrom="paragraph">
+              <wp:posOffset>1335405</wp:posOffset>
+            </wp:positionV>
+            <wp:extent cx="5199380" cy="6283960"/>
+            <wp:effectExtent l="0" t="0" r="7620" b="0"/>
+            <wp:wrapTopAndBottom/>
+            <wp:docPr id="5" name="圖片 1"/>
+            <wp:cNvGraphicFramePr>
+              <a:graphicFrameLocks xmlns:a="http://schemas.openxmlformats.org/drawingml/2006/main" noChangeAspect="1"/>
+            </wp:cNvGraphicFramePr>
+            <a:graphic xmlns:a="http://schemas.openxmlformats.org/drawingml/2006/main">
+              <a:graphicData uri="http://schemas.openxmlformats.org/drawingml/2006/picture">
+                <pic:pic xmlns:pic="http://schemas.openxmlformats.org/drawingml/2006/picture">
+                  <pic:nvPicPr>
+                    <pic:cNvPr id="2" name="圖片 1"/>
+                    <pic:cNvPicPr>
+                      <a:picLocks noChangeAspect="1"/>
+                    </pic:cNvPicPr>
+                  </pic:nvPicPr>
+                  <pic:blipFill>
+                    <a:blip r:embed="rId13">
+                      <a:extLst>
+                        <a:ext uri="{28A0092B-C50C-407E-A947-70E740481C1C}">
+                          <a14:useLocalDpi xmlns:a14="http://schemas.microsoft.com/office/drawing/2010/main" val="0"/>
+                        </a:ext>
+                      </a:extLst>
+                    </a:blip>
+                    <a:stretch>
+                      <a:fillRect/>
+                    </a:stretch>
+                  </pic:blipFill>
+                  <pic:spPr>
+                    <a:xfrm>
+                      <a:off x="0" y="0"/>
+                      <a:ext cx="5199380" cy="6283960"/>
+                    </a:xfrm>
+                    <a:prstGeom prst="rect">
+                      <a:avLst/>
+                    </a:prstGeom>
+                  </pic:spPr>
+                </pic:pic>
+              </a:graphicData>
+            </a:graphic>
+            <wp14:sizeRelH relativeFrom="page">
+              <wp14:pctWidth>0</wp14:pctWidth>
+            </wp14:sizeRelH>
+            <wp14:sizeRelV relativeFrom="page">
+              <wp14:pctHeight>0</wp14:pctHeight>
+            </wp14:sizeRelV>
+          </wp:anchor>
+        </w:drawing>
+      </w:r>
+      <w:r>
+        <w:rPr>
+          <w:rFonts w:ascii="Times New Roman" w:cs="Arial" w:hint="eastAsia"/>
+          <w:color w:val="000000" w:themeColor="text1"/>
+          <w:szCs w:val="28"/>
+        </w:rPr>
+        <w:t>「</w:t>
+      </w:r>
+      <w:proofErr w:type="spellStart"/>
+      <w:r>
+        <w:rPr>
+          <w:rFonts w:ascii="Times New Roman" w:cs="Arial"/>
+          <w:color w:val="000000" w:themeColor="text1"/>
+          <w:szCs w:val="28"/>
+        </w:rPr>
+        <w:t>iPets</w:t>
+      </w:r>
+      <w:proofErr w:type="spellEnd"/>
+      <w:r>
+        <w:rPr>
+          <w:rFonts w:ascii="Times New Roman" w:cs="Arial" w:hint="eastAsia"/>
+          <w:color w:val="000000" w:themeColor="text1"/>
+          <w:szCs w:val="28"/>
+        </w:rPr>
+        <w:t>」系統架構如下圖</w:t>
+      </w:r>
+      <w:r>
+        <w:rPr>
+          <w:rFonts w:ascii="Times New Roman" w:cs="Arial" w:hint="eastAsia"/>
+          <w:color w:val="000000" w:themeColor="text1"/>
+          <w:szCs w:val="28"/>
+        </w:rPr>
+        <w:t>3-1-1</w:t>
+      </w:r>
+      <w:r>
+        <w:rPr>
+          <w:rFonts w:ascii="Times New Roman" w:cs="Arial" w:hint="eastAsia"/>
+          <w:color w:val="000000" w:themeColor="text1"/>
+          <w:szCs w:val="28"/>
+        </w:rPr>
+        <w:t>所示，網站主要功能有「寵物管理」、「會員管理」、「相簿管理」、「辨識分析」；</w:t>
+      </w:r>
+      <w:r>
+        <w:rPr>
+          <w:rFonts w:ascii="Times New Roman" w:cs="Arial"/>
+          <w:color w:val="000000" w:themeColor="text1"/>
+          <w:szCs w:val="28"/>
+        </w:rPr>
+        <w:t>app</w:t>
+      </w:r>
+      <w:r>
+        <w:rPr>
+          <w:rFonts w:ascii="Times New Roman" w:cs="Arial" w:hint="eastAsia"/>
+          <w:color w:val="000000" w:themeColor="text1"/>
+          <w:szCs w:val="28"/>
+        </w:rPr>
+        <w:t>主要功能為提供使用者更加方便管理的介面，包含「寵物管理」、「定位查詢」、「會員管理」。</w:t>
+      </w:r>
+    </w:p>
+    <w:p>
+      <w:pPr>
+        <w:pStyle w:val="a9"/>
+        <w:spacing w:line="560" w:lineRule="exact"/>
+        <w:ind w:left="0" w:firstLineChars="200" w:firstLine="560"/>
+        <w:jc w:val="center"/>
+        <w:rPr>
+          <w:rFonts w:ascii="Times New Roman" w:cs="Arial"/>
+          <w:color w:val="000000" w:themeColor="text1"/>
+          <w:szCs w:val="28"/>
+        </w:rPr>
+      </w:pPr>
+      <w:r>
+        <w:rPr>
+          <w:rFonts w:ascii="Times New Roman" w:cs="Arial" w:hint="eastAsia"/>
+          <w:color w:val="000000" w:themeColor="text1"/>
+          <w:szCs w:val="28"/>
+        </w:rPr>
+        <w:t>圖</w:t>
+      </w:r>
+      <w:r>
+        <w:rPr>
+          <w:rFonts w:ascii="Times New Roman" w:cs="Arial"/>
+          <w:color w:val="000000" w:themeColor="text1"/>
+          <w:szCs w:val="28"/>
+        </w:rPr>
+        <w:t>3-1-1</w:t>
+      </w:r>
+      <w:r>
+        <w:rPr>
+          <w:rFonts w:ascii="Times New Roman" w:cs="Arial" w:hint="eastAsia"/>
+          <w:color w:val="000000" w:themeColor="text1"/>
+          <w:szCs w:val="28"/>
+        </w:rPr>
+        <w:t>系統架構圖</w:t>
+      </w:r>
+    </w:p>
+    <w:p>
+      <w:pPr>
+        <w:pStyle w:val="a9"/>
         <w:spacing w:line="240" w:lineRule="atLeast"/>
         <w:ind w:left="0"/>
         <w:rPr>
@@ -8799,6 +8981,898 @@
     </w:p>
     <w:p>
       <w:pPr>
+        <w:autoSpaceDE w:val="0"/>
+        <w:autoSpaceDN w:val="0"/>
+        <w:adjustRightInd w:val="0"/>
+        <w:spacing w:after="240" w:line="440" w:lineRule="atLeast"/>
+        <w:ind w:firstLineChars="200" w:firstLine="560"/>
+        <w:jc w:val="both"/>
+        <w:rPr>
+          <w:rFonts w:eastAsia="標楷體" w:cs="Arial"/>
+          <w:color w:val="000000" w:themeColor="text1"/>
+          <w:sz w:val="28"/>
+          <w:szCs w:val="28"/>
+        </w:rPr>
+      </w:pPr>
+      <w:r>
+        <w:rPr>
+          <w:rFonts w:eastAsia="標楷體" w:cs="Arial"/>
+          <w:noProof/>
+          <w:color w:val="000000" w:themeColor="text1"/>
+          <w:sz w:val="28"/>
+          <w:szCs w:val="28"/>
+        </w:rPr>
+        <w:lastRenderedPageBreak/>
+        <w:drawing>
+          <wp:anchor distT="0" distB="0" distL="114300" distR="114300" simplePos="0" relativeHeight="251672064" behindDoc="0" locked="0" layoutInCell="1" allowOverlap="1" wp14:anchorId="303FC5E9" wp14:editId="19985B1B">
+            <wp:simplePos x="0" y="0"/>
+            <wp:positionH relativeFrom="margin">
+              <wp:posOffset>1116330</wp:posOffset>
+            </wp:positionH>
+            <wp:positionV relativeFrom="margin">
+              <wp:posOffset>2714332</wp:posOffset>
+            </wp:positionV>
+            <wp:extent cx="4212590" cy="6172200"/>
+            <wp:effectExtent l="0" t="0" r="3810" b="0"/>
+            <wp:wrapTopAndBottom/>
+            <wp:docPr id="11" name="圖片 1"/>
+            <wp:cNvGraphicFramePr>
+              <a:graphicFrameLocks xmlns:a="http://schemas.openxmlformats.org/drawingml/2006/main" noChangeAspect="1"/>
+            </wp:cNvGraphicFramePr>
+            <a:graphic xmlns:a="http://schemas.openxmlformats.org/drawingml/2006/main">
+              <a:graphicData uri="http://schemas.openxmlformats.org/drawingml/2006/picture">
+                <pic:pic xmlns:pic="http://schemas.openxmlformats.org/drawingml/2006/picture">
+                  <pic:nvPicPr>
+                    <pic:cNvPr id="2" name="圖片 1"/>
+                    <pic:cNvPicPr>
+                      <a:picLocks noChangeAspect="1"/>
+                    </pic:cNvPicPr>
+                  </pic:nvPicPr>
+                  <pic:blipFill>
+                    <a:blip r:embed="rId14" cstate="print">
+                      <a:extLst>
+                        <a:ext uri="{28A0092B-C50C-407E-A947-70E740481C1C}">
+                          <a14:useLocalDpi xmlns:a14="http://schemas.microsoft.com/office/drawing/2010/main" val="0"/>
+                        </a:ext>
+                      </a:extLst>
+                    </a:blip>
+                    <a:stretch>
+                      <a:fillRect/>
+                    </a:stretch>
+                  </pic:blipFill>
+                  <pic:spPr>
+                    <a:xfrm>
+                      <a:off x="0" y="0"/>
+                      <a:ext cx="4212590" cy="6172200"/>
+                    </a:xfrm>
+                    <a:prstGeom prst="rect">
+                      <a:avLst/>
+                    </a:prstGeom>
+                  </pic:spPr>
+                </pic:pic>
+              </a:graphicData>
+            </a:graphic>
+            <wp14:sizeRelH relativeFrom="page">
+              <wp14:pctWidth>0</wp14:pctWidth>
+            </wp14:sizeRelH>
+            <wp14:sizeRelV relativeFrom="page">
+              <wp14:pctHeight>0</wp14:pctHeight>
+            </wp14:sizeRelV>
+          </wp:anchor>
+        </w:drawing>
+      </w:r>
+      <w:r>
+        <w:rPr>
+          <w:rFonts w:eastAsia="標楷體" w:cs="Arial"/>
+          <w:color w:val="000000" w:themeColor="text1"/>
+          <w:sz w:val="28"/>
+          <w:szCs w:val="28"/>
+        </w:rPr>
+        <w:t>「</w:t>
+      </w:r>
+      <w:proofErr w:type="spellStart"/>
+      <w:r>
+        <w:rPr>
+          <w:rFonts w:eastAsia="標楷體" w:cs="Arial"/>
+          <w:color w:val="000000" w:themeColor="text1"/>
+          <w:sz w:val="28"/>
+          <w:szCs w:val="28"/>
+        </w:rPr>
+        <w:t>iPets</w:t>
+      </w:r>
+      <w:proofErr w:type="spellEnd"/>
+      <w:r>
+        <w:rPr>
+          <w:rFonts w:eastAsia="標楷體" w:cs="Arial"/>
+          <w:color w:val="000000" w:themeColor="text1"/>
+          <w:sz w:val="28"/>
+          <w:szCs w:val="28"/>
+        </w:rPr>
+        <w:t>」網頁架構如下圖</w:t>
+      </w:r>
+      <w:r>
+        <w:rPr>
+          <w:rFonts w:eastAsia="標楷體" w:cs="Arial"/>
+          <w:color w:val="000000" w:themeColor="text1"/>
+          <w:sz w:val="28"/>
+          <w:szCs w:val="28"/>
+        </w:rPr>
+        <w:t>3-1-2</w:t>
+      </w:r>
+      <w:r>
+        <w:rPr>
+          <w:rFonts w:eastAsia="標楷體" w:cs="Arial"/>
+          <w:color w:val="000000" w:themeColor="text1"/>
+          <w:sz w:val="28"/>
+          <w:szCs w:val="28"/>
+        </w:rPr>
+        <w:t>所示，系統拆成</w:t>
+      </w:r>
+      <w:r>
+        <w:rPr>
+          <w:rFonts w:eastAsia="標楷體" w:cs="Arial" w:hint="eastAsia"/>
+          <w:color w:val="000000" w:themeColor="text1"/>
+          <w:sz w:val="28"/>
+          <w:szCs w:val="28"/>
+        </w:rPr>
+        <w:t>五</w:t>
+      </w:r>
+      <w:r>
+        <w:rPr>
+          <w:rFonts w:eastAsia="標楷體" w:cs="Arial"/>
+          <w:color w:val="000000" w:themeColor="text1"/>
+          <w:sz w:val="28"/>
+          <w:szCs w:val="28"/>
+        </w:rPr>
+        <w:t>大部分，會員可透過「</w:t>
+      </w:r>
+      <w:r>
+        <w:rPr>
+          <w:rFonts w:eastAsia="標楷體" w:cs="Arial" w:hint="eastAsia"/>
+          <w:color w:val="000000" w:themeColor="text1"/>
+          <w:sz w:val="28"/>
+          <w:szCs w:val="28"/>
+        </w:rPr>
+        <w:t>訪客資訊</w:t>
+      </w:r>
+      <w:r>
+        <w:rPr>
+          <w:rFonts w:eastAsia="標楷體" w:cs="Arial"/>
+          <w:color w:val="000000" w:themeColor="text1"/>
+          <w:sz w:val="28"/>
+          <w:szCs w:val="28"/>
+        </w:rPr>
+        <w:t>」、「</w:t>
+      </w:r>
+      <w:r>
+        <w:rPr>
+          <w:rFonts w:eastAsia="標楷體" w:cs="Arial" w:hint="eastAsia"/>
+          <w:color w:val="000000" w:themeColor="text1"/>
+          <w:sz w:val="28"/>
+          <w:szCs w:val="28"/>
+        </w:rPr>
+        <w:t>會員系統</w:t>
+      </w:r>
+      <w:r>
+        <w:rPr>
+          <w:rFonts w:eastAsia="標楷體" w:cs="Arial"/>
+          <w:color w:val="000000" w:themeColor="text1"/>
+          <w:sz w:val="28"/>
+          <w:szCs w:val="28"/>
+        </w:rPr>
+        <w:t>」</w:t>
+      </w:r>
+      <w:r>
+        <w:rPr>
+          <w:rFonts w:eastAsia="標楷體" w:cs="Arial" w:hint="eastAsia"/>
+          <w:color w:val="000000" w:themeColor="text1"/>
+          <w:sz w:val="28"/>
+          <w:szCs w:val="28"/>
+        </w:rPr>
+        <w:t>、「寵物系統」、</w:t>
+      </w:r>
+      <w:r>
+        <w:rPr>
+          <w:rFonts w:eastAsia="標楷體" w:cs="Arial"/>
+          <w:color w:val="000000" w:themeColor="text1"/>
+          <w:sz w:val="28"/>
+          <w:szCs w:val="28"/>
+        </w:rPr>
+        <w:t>「</w:t>
+      </w:r>
+      <w:r>
+        <w:rPr>
+          <w:rFonts w:eastAsia="標楷體" w:cs="Arial" w:hint="eastAsia"/>
+          <w:color w:val="000000" w:themeColor="text1"/>
+          <w:sz w:val="28"/>
+          <w:szCs w:val="28"/>
+        </w:rPr>
+        <w:t>行事曆</w:t>
+      </w:r>
+      <w:r>
+        <w:rPr>
+          <w:rFonts w:eastAsia="標楷體" w:cs="Arial"/>
+          <w:color w:val="000000" w:themeColor="text1"/>
+          <w:sz w:val="28"/>
+          <w:szCs w:val="28"/>
+        </w:rPr>
+        <w:t>」及</w:t>
+      </w:r>
+      <w:r>
+        <w:rPr>
+          <w:rFonts w:eastAsia="標楷體" w:cs="Arial" w:hint="eastAsia"/>
+          <w:color w:val="000000" w:themeColor="text1"/>
+          <w:sz w:val="28"/>
+          <w:szCs w:val="28"/>
+        </w:rPr>
+        <w:t>「辨識分析系統」</w:t>
+      </w:r>
+      <w:r>
+        <w:rPr>
+          <w:rFonts w:eastAsia="標楷體" w:cs="Arial"/>
+          <w:color w:val="000000" w:themeColor="text1"/>
+          <w:sz w:val="28"/>
+          <w:szCs w:val="28"/>
+        </w:rPr>
+        <w:t>得到完善的使用者體驗</w:t>
+      </w:r>
+      <w:r>
+        <w:rPr>
+          <w:rFonts w:eastAsia="標楷體" w:cs="Arial" w:hint="eastAsia"/>
+          <w:color w:val="000000" w:themeColor="text1"/>
+          <w:sz w:val="28"/>
+          <w:szCs w:val="28"/>
+        </w:rPr>
+        <w:t>；</w:t>
+      </w:r>
+      <w:r>
+        <w:rPr>
+          <w:rFonts w:eastAsia="標楷體" w:cs="Arial"/>
+          <w:color w:val="000000" w:themeColor="text1"/>
+          <w:sz w:val="28"/>
+          <w:szCs w:val="28"/>
+        </w:rPr>
+        <w:t>「</w:t>
+      </w:r>
+      <w:proofErr w:type="spellStart"/>
+      <w:r>
+        <w:rPr>
+          <w:rFonts w:eastAsia="標楷體" w:cs="Arial"/>
+          <w:color w:val="000000" w:themeColor="text1"/>
+          <w:sz w:val="28"/>
+          <w:szCs w:val="28"/>
+        </w:rPr>
+        <w:t>iPets</w:t>
+      </w:r>
+      <w:proofErr w:type="spellEnd"/>
+      <w:r>
+        <w:rPr>
+          <w:rFonts w:eastAsia="標楷體" w:cs="Arial"/>
+          <w:color w:val="000000" w:themeColor="text1"/>
+          <w:sz w:val="28"/>
+          <w:szCs w:val="28"/>
+        </w:rPr>
+        <w:t>」</w:t>
+      </w:r>
+      <w:r>
+        <w:rPr>
+          <w:rFonts w:eastAsia="標楷體" w:cs="Arial" w:hint="eastAsia"/>
+          <w:color w:val="000000" w:themeColor="text1"/>
+          <w:sz w:val="28"/>
+          <w:szCs w:val="28"/>
+        </w:rPr>
+        <w:t>使用者</w:t>
+      </w:r>
+      <w:r>
+        <w:rPr>
+          <w:rFonts w:eastAsia="標楷體" w:cs="Arial" w:hint="eastAsia"/>
+          <w:color w:val="000000" w:themeColor="text1"/>
+          <w:sz w:val="28"/>
+          <w:szCs w:val="28"/>
+        </w:rPr>
+        <w:t>使</w:t>
+      </w:r>
+      <w:r>
+        <w:rPr>
+          <w:rFonts w:eastAsia="標楷體" w:cs="Arial" w:hint="eastAsia"/>
+          <w:color w:val="000000" w:themeColor="text1"/>
+          <w:sz w:val="28"/>
+          <w:szCs w:val="28"/>
+        </w:rPr>
+        <w:t>用</w:t>
+      </w:r>
+      <w:r>
+        <w:rPr>
+          <w:rFonts w:eastAsia="標楷體" w:cs="Arial"/>
+          <w:color w:val="000000" w:themeColor="text1"/>
+          <w:sz w:val="28"/>
+          <w:szCs w:val="28"/>
+        </w:rPr>
+        <w:t>「</w:t>
+      </w:r>
+      <w:r>
+        <w:rPr>
+          <w:rFonts w:eastAsia="標楷體" w:cs="Arial" w:hint="eastAsia"/>
+          <w:color w:val="000000" w:themeColor="text1"/>
+          <w:sz w:val="28"/>
+          <w:szCs w:val="28"/>
+        </w:rPr>
+        <w:t>寵物系統</w:t>
+      </w:r>
+      <w:r>
+        <w:rPr>
+          <w:rFonts w:eastAsia="標楷體" w:cs="Arial"/>
+          <w:color w:val="000000" w:themeColor="text1"/>
+          <w:sz w:val="28"/>
+          <w:szCs w:val="28"/>
+        </w:rPr>
+        <w:t>」功能，</w:t>
+      </w:r>
+      <w:r>
+        <w:rPr>
+          <w:rFonts w:eastAsia="標楷體" w:cs="Arial" w:hint="eastAsia"/>
+          <w:color w:val="000000" w:themeColor="text1"/>
+          <w:sz w:val="28"/>
+          <w:szCs w:val="28"/>
+        </w:rPr>
+        <w:t>進行人性化的寵物管理</w:t>
+      </w:r>
+      <w:r>
+        <w:rPr>
+          <w:rFonts w:eastAsia="標楷體" w:cs="Arial"/>
+          <w:color w:val="000000" w:themeColor="text1"/>
+          <w:sz w:val="28"/>
+          <w:szCs w:val="28"/>
+        </w:rPr>
+        <w:t>，其中</w:t>
+      </w:r>
+      <w:r>
+        <w:rPr>
+          <w:rFonts w:eastAsia="標楷體" w:cs="Arial" w:hint="eastAsia"/>
+          <w:color w:val="000000" w:themeColor="text1"/>
+          <w:sz w:val="28"/>
+          <w:szCs w:val="28"/>
+        </w:rPr>
+        <w:t>「</w:t>
+      </w:r>
+      <w:r>
+        <w:rPr>
+          <w:rFonts w:eastAsia="標楷體" w:cs="Arial" w:hint="eastAsia"/>
+          <w:color w:val="000000" w:themeColor="text1"/>
+          <w:sz w:val="28"/>
+          <w:szCs w:val="28"/>
+        </w:rPr>
+        <w:t>寵物資訊</w:t>
+      </w:r>
+      <w:r>
+        <w:rPr>
+          <w:rFonts w:eastAsia="標楷體" w:cs="Arial" w:hint="eastAsia"/>
+          <w:color w:val="000000" w:themeColor="text1"/>
+          <w:sz w:val="28"/>
+          <w:szCs w:val="28"/>
+        </w:rPr>
+        <w:t>」、「</w:t>
+      </w:r>
+      <w:r>
+        <w:rPr>
+          <w:rFonts w:eastAsia="標楷體" w:cs="Arial" w:hint="eastAsia"/>
+          <w:color w:val="000000" w:themeColor="text1"/>
+          <w:sz w:val="28"/>
+          <w:szCs w:val="28"/>
+        </w:rPr>
+        <w:t>寵物行程管理</w:t>
+      </w:r>
+      <w:r>
+        <w:rPr>
+          <w:rFonts w:eastAsia="標楷體" w:cs="Arial" w:hint="eastAsia"/>
+          <w:color w:val="000000" w:themeColor="text1"/>
+          <w:sz w:val="28"/>
+          <w:szCs w:val="28"/>
+        </w:rPr>
+        <w:t>」</w:t>
+      </w:r>
+      <w:r>
+        <w:rPr>
+          <w:rFonts w:eastAsia="標楷體" w:cs="Arial"/>
+          <w:color w:val="000000" w:themeColor="text1"/>
+          <w:sz w:val="28"/>
+          <w:szCs w:val="28"/>
+        </w:rPr>
+        <w:t>，</w:t>
+      </w:r>
+      <w:r>
+        <w:rPr>
+          <w:rFonts w:eastAsia="標楷體" w:cs="Arial" w:hint="eastAsia"/>
+          <w:color w:val="000000" w:themeColor="text1"/>
+          <w:sz w:val="28"/>
+          <w:szCs w:val="28"/>
+        </w:rPr>
+        <w:t>提供簡潔的使用者介面，方便使用者快速且完善的規劃行程；使用者可以經由</w:t>
+      </w:r>
+      <w:r>
+        <w:rPr>
+          <w:rFonts w:eastAsia="標楷體" w:cs="Arial" w:hint="eastAsia"/>
+          <w:color w:val="000000" w:themeColor="text1"/>
+          <w:sz w:val="28"/>
+          <w:szCs w:val="28"/>
+        </w:rPr>
+        <w:t>「</w:t>
+      </w:r>
+      <w:r>
+        <w:rPr>
+          <w:rFonts w:eastAsia="標楷體" w:cs="Arial" w:hint="eastAsia"/>
+          <w:color w:val="000000" w:themeColor="text1"/>
+          <w:sz w:val="28"/>
+          <w:szCs w:val="28"/>
+        </w:rPr>
+        <w:t>品種辨識</w:t>
+      </w:r>
+      <w:r>
+        <w:rPr>
+          <w:rFonts w:eastAsia="標楷體" w:cs="Arial" w:hint="eastAsia"/>
+          <w:color w:val="000000" w:themeColor="text1"/>
+          <w:sz w:val="28"/>
+          <w:szCs w:val="28"/>
+        </w:rPr>
+        <w:t>、</w:t>
+      </w:r>
+      <w:r>
+        <w:rPr>
+          <w:rFonts w:eastAsia="標楷體" w:cs="Arial"/>
+          <w:color w:val="000000" w:themeColor="text1"/>
+          <w:sz w:val="28"/>
+          <w:szCs w:val="28"/>
+        </w:rPr>
+        <w:t>「</w:t>
+      </w:r>
+      <w:r>
+        <w:rPr>
+          <w:rFonts w:eastAsia="標楷體" w:cs="Arial" w:hint="eastAsia"/>
+          <w:color w:val="000000" w:themeColor="text1"/>
+          <w:sz w:val="28"/>
+          <w:szCs w:val="28"/>
+        </w:rPr>
+        <w:t>圖片風格轉換</w:t>
+      </w:r>
+      <w:r>
+        <w:rPr>
+          <w:rFonts w:eastAsia="標楷體" w:cs="Arial"/>
+          <w:color w:val="000000" w:themeColor="text1"/>
+          <w:sz w:val="28"/>
+          <w:szCs w:val="28"/>
+        </w:rPr>
+        <w:t>」</w:t>
+      </w:r>
+      <w:r>
+        <w:rPr>
+          <w:rFonts w:eastAsia="標楷體" w:cs="Arial" w:hint="eastAsia"/>
+          <w:color w:val="000000" w:themeColor="text1"/>
+          <w:sz w:val="28"/>
+          <w:szCs w:val="28"/>
+        </w:rPr>
+        <w:t>進行</w:t>
+      </w:r>
+      <w:r>
+        <w:rPr>
+          <w:rFonts w:eastAsia="標楷體" w:cs="Arial" w:hint="eastAsia"/>
+          <w:color w:val="000000" w:themeColor="text1"/>
+          <w:sz w:val="28"/>
+          <w:szCs w:val="28"/>
+        </w:rPr>
+        <w:t>讓用戶體驗</w:t>
+      </w:r>
+      <w:r>
+        <w:rPr>
+          <w:rFonts w:eastAsia="標楷體" w:cs="Arial"/>
+          <w:color w:val="000000" w:themeColor="text1"/>
+          <w:sz w:val="28"/>
+          <w:szCs w:val="28"/>
+        </w:rPr>
+        <w:t>AI</w:t>
+      </w:r>
+      <w:r>
+        <w:rPr>
+          <w:rFonts w:eastAsia="標楷體" w:cs="Arial" w:hint="eastAsia"/>
+          <w:color w:val="000000" w:themeColor="text1"/>
+          <w:sz w:val="28"/>
+          <w:szCs w:val="28"/>
+        </w:rPr>
+        <w:t>人工智慧的樂趣</w:t>
+      </w:r>
+      <w:r>
+        <w:rPr>
+          <w:rFonts w:eastAsia="標楷體" w:cs="Arial" w:hint="eastAsia"/>
+          <w:color w:val="000000" w:themeColor="text1"/>
+          <w:sz w:val="28"/>
+          <w:szCs w:val="28"/>
+        </w:rPr>
+        <w:t>，</w:t>
+      </w:r>
+      <w:r>
+        <w:rPr>
+          <w:rFonts w:eastAsia="標楷體" w:cs="Arial"/>
+          <w:color w:val="000000" w:themeColor="text1"/>
+          <w:sz w:val="28"/>
+          <w:szCs w:val="28"/>
+        </w:rPr>
+        <w:t>提供使用者健全</w:t>
+      </w:r>
+      <w:r>
+        <w:rPr>
+          <w:rFonts w:eastAsia="標楷體" w:cs="Arial" w:hint="eastAsia"/>
+          <w:color w:val="000000" w:themeColor="text1"/>
+          <w:sz w:val="28"/>
+          <w:szCs w:val="28"/>
+        </w:rPr>
+        <w:t>且有趣</w:t>
+      </w:r>
+      <w:r>
+        <w:rPr>
+          <w:rFonts w:eastAsia="標楷體" w:cs="Arial"/>
+          <w:color w:val="000000" w:themeColor="text1"/>
+          <w:sz w:val="28"/>
+          <w:szCs w:val="28"/>
+        </w:rPr>
+        <w:t>的網站服務。</w:t>
+      </w:r>
+    </w:p>
+    <w:p>
+      <w:pPr>
+        <w:pStyle w:val="a9"/>
+        <w:spacing w:line="560" w:lineRule="exact"/>
+        <w:ind w:left="0"/>
+        <w:jc w:val="center"/>
+        <w:rPr>
+          <w:rFonts w:ascii="Times New Roman" w:cs="Arial"/>
+          <w:color w:val="000000" w:themeColor="text1"/>
+          <w:szCs w:val="28"/>
+        </w:rPr>
+      </w:pPr>
+      <w:r>
+        <w:rPr>
+          <w:rFonts w:ascii="Times New Roman" w:cs="Arial" w:hint="eastAsia"/>
+          <w:color w:val="000000" w:themeColor="text1"/>
+          <w:szCs w:val="28"/>
+        </w:rPr>
+        <w:t>圖</w:t>
+      </w:r>
+      <w:r>
+        <w:rPr>
+          <w:rFonts w:ascii="Times New Roman" w:cs="Arial"/>
+          <w:color w:val="000000" w:themeColor="text1"/>
+          <w:szCs w:val="28"/>
+        </w:rPr>
+        <w:t>3-1-2</w:t>
+      </w:r>
+      <w:r>
+        <w:rPr>
+          <w:rFonts w:ascii="Times New Roman" w:cs="Arial" w:hint="eastAsia"/>
+          <w:color w:val="000000" w:themeColor="text1"/>
+          <w:szCs w:val="28"/>
+        </w:rPr>
+        <w:t>網頁架構</w:t>
+      </w:r>
+    </w:p>
+    <w:p>
+      <w:pPr>
+        <w:widowControl/>
+        <w:autoSpaceDE w:val="0"/>
+        <w:autoSpaceDN w:val="0"/>
+        <w:adjustRightInd w:val="0"/>
+        <w:spacing w:after="240" w:line="440" w:lineRule="atLeast"/>
+        <w:ind w:firstLineChars="200" w:firstLine="560"/>
+        <w:rPr>
+          <w:rFonts w:eastAsia="標楷體" w:cs="Arial"/>
+          <w:color w:val="000000" w:themeColor="text1"/>
+          <w:sz w:val="28"/>
+          <w:szCs w:val="28"/>
+        </w:rPr>
+      </w:pPr>
+      <w:r>
+        <w:rPr>
+          <w:rFonts w:eastAsia="標楷體" w:cs="Arial" w:hint="eastAsia"/>
+          <w:noProof/>
+          <w:color w:val="000000" w:themeColor="text1"/>
+          <w:sz w:val="28"/>
+          <w:szCs w:val="28"/>
+        </w:rPr>
+        <w:lastRenderedPageBreak/>
+        <w:drawing>
+          <wp:anchor distT="0" distB="0" distL="114300" distR="114300" simplePos="0" relativeHeight="251674112" behindDoc="0" locked="0" layoutInCell="1" allowOverlap="1" wp14:anchorId="4EC7479A" wp14:editId="4E12C153">
+            <wp:simplePos x="0" y="0"/>
+            <wp:positionH relativeFrom="column">
+              <wp:posOffset>55880</wp:posOffset>
+            </wp:positionH>
+            <wp:positionV relativeFrom="paragraph">
+              <wp:posOffset>1969770</wp:posOffset>
+            </wp:positionV>
+            <wp:extent cx="6120130" cy="6165215"/>
+            <wp:effectExtent l="0" t="0" r="1270" b="6985"/>
+            <wp:wrapTopAndBottom/>
+            <wp:docPr id="12" name="圖片 12"/>
+            <wp:cNvGraphicFramePr>
+              <a:graphicFrameLocks xmlns:a="http://schemas.openxmlformats.org/drawingml/2006/main" noChangeAspect="1"/>
+            </wp:cNvGraphicFramePr>
+            <a:graphic xmlns:a="http://schemas.openxmlformats.org/drawingml/2006/main">
+              <a:graphicData uri="http://schemas.openxmlformats.org/drawingml/2006/picture">
+                <pic:pic xmlns:pic="http://schemas.openxmlformats.org/drawingml/2006/picture">
+                  <pic:nvPicPr>
+                    <pic:cNvPr id="12" name="3-1-3app架構.png"/>
+                    <pic:cNvPicPr/>
+                  </pic:nvPicPr>
+                  <pic:blipFill>
+                    <a:blip r:embed="rId15" cstate="print">
+                      <a:extLst>
+                        <a:ext uri="{28A0092B-C50C-407E-A947-70E740481C1C}">
+                          <a14:useLocalDpi xmlns:a14="http://schemas.microsoft.com/office/drawing/2010/main" val="0"/>
+                        </a:ext>
+                      </a:extLst>
+                    </a:blip>
+                    <a:stretch>
+                      <a:fillRect/>
+                    </a:stretch>
+                  </pic:blipFill>
+                  <pic:spPr>
+                    <a:xfrm>
+                      <a:off x="0" y="0"/>
+                      <a:ext cx="6120130" cy="6165215"/>
+                    </a:xfrm>
+                    <a:prstGeom prst="rect">
+                      <a:avLst/>
+                    </a:prstGeom>
+                  </pic:spPr>
+                </pic:pic>
+              </a:graphicData>
+            </a:graphic>
+            <wp14:sizeRelH relativeFrom="page">
+              <wp14:pctWidth>0</wp14:pctWidth>
+            </wp14:sizeRelH>
+            <wp14:sizeRelV relativeFrom="page">
+              <wp14:pctHeight>0</wp14:pctHeight>
+            </wp14:sizeRelV>
+          </wp:anchor>
+        </w:drawing>
+      </w:r>
+      <w:r>
+        <w:rPr>
+          <w:rFonts w:eastAsia="標楷體" w:cs="Arial"/>
+          <w:color w:val="000000" w:themeColor="text1"/>
+          <w:sz w:val="28"/>
+          <w:szCs w:val="28"/>
+        </w:rPr>
+        <w:t>「</w:t>
+      </w:r>
+      <w:proofErr w:type="spellStart"/>
+      <w:r>
+        <w:rPr>
+          <w:rFonts w:eastAsia="標楷體" w:cs="Arial"/>
+          <w:color w:val="000000" w:themeColor="text1"/>
+          <w:sz w:val="28"/>
+          <w:szCs w:val="28"/>
+        </w:rPr>
+        <w:t>iPets</w:t>
+      </w:r>
+      <w:proofErr w:type="spellEnd"/>
+      <w:r>
+        <w:rPr>
+          <w:rFonts w:eastAsia="標楷體" w:cs="Arial"/>
+          <w:color w:val="000000" w:themeColor="text1"/>
+          <w:sz w:val="28"/>
+          <w:szCs w:val="28"/>
+        </w:rPr>
+        <w:t>」</w:t>
+      </w:r>
+      <w:r>
+        <w:rPr>
+          <w:rFonts w:eastAsia="標楷體" w:cs="Arial"/>
+          <w:color w:val="000000" w:themeColor="text1"/>
+          <w:sz w:val="28"/>
+          <w:szCs w:val="28"/>
+        </w:rPr>
+        <w:t>App</w:t>
+      </w:r>
+      <w:r>
+        <w:rPr>
+          <w:rFonts w:eastAsia="標楷體" w:cs="Arial"/>
+          <w:color w:val="000000" w:themeColor="text1"/>
+          <w:sz w:val="28"/>
+          <w:szCs w:val="28"/>
+        </w:rPr>
+        <w:t>架構如下圖</w:t>
+      </w:r>
+      <w:r>
+        <w:rPr>
+          <w:rFonts w:eastAsia="標楷體" w:cs="Arial"/>
+          <w:color w:val="000000" w:themeColor="text1"/>
+          <w:sz w:val="28"/>
+          <w:szCs w:val="28"/>
+        </w:rPr>
+        <w:t>3-1-3</w:t>
+      </w:r>
+      <w:r>
+        <w:rPr>
+          <w:rFonts w:eastAsia="標楷體" w:cs="Arial"/>
+          <w:color w:val="000000" w:themeColor="text1"/>
+          <w:sz w:val="28"/>
+          <w:szCs w:val="28"/>
+        </w:rPr>
+        <w:t>所示，用戶</w:t>
+      </w:r>
+      <w:r>
+        <w:rPr>
+          <w:rFonts w:eastAsia="標楷體" w:cs="Arial" w:hint="eastAsia"/>
+          <w:color w:val="000000" w:themeColor="text1"/>
+          <w:sz w:val="28"/>
+          <w:szCs w:val="28"/>
+        </w:rPr>
+        <w:t>進入首頁可看到「寵物資訊」、「行程倒數計時器」</w:t>
+      </w:r>
+      <w:r>
+        <w:rPr>
+          <w:rFonts w:eastAsia="標楷體" w:cs="Arial"/>
+          <w:color w:val="000000" w:themeColor="text1"/>
+          <w:sz w:val="28"/>
+          <w:szCs w:val="28"/>
+        </w:rPr>
+        <w:t>，</w:t>
+      </w:r>
+      <w:r>
+        <w:rPr>
+          <w:rFonts w:eastAsia="標楷體" w:cs="Arial" w:hint="eastAsia"/>
+          <w:color w:val="000000" w:themeColor="text1"/>
+          <w:sz w:val="28"/>
+          <w:szCs w:val="28"/>
+        </w:rPr>
+        <w:t>下方選單</w:t>
+      </w:r>
+      <w:r>
+        <w:rPr>
+          <w:rFonts w:eastAsia="標楷體" w:cs="Arial"/>
+          <w:color w:val="000000" w:themeColor="text1"/>
+          <w:sz w:val="28"/>
+          <w:szCs w:val="28"/>
+        </w:rPr>
+        <w:t>內容分別為「</w:t>
+      </w:r>
+      <w:r>
+        <w:rPr>
+          <w:rFonts w:eastAsia="標楷體" w:cs="Arial" w:hint="eastAsia"/>
+          <w:color w:val="000000" w:themeColor="text1"/>
+          <w:sz w:val="28"/>
+          <w:szCs w:val="28"/>
+        </w:rPr>
+        <w:t>首頁</w:t>
+      </w:r>
+      <w:r>
+        <w:rPr>
+          <w:rFonts w:eastAsia="標楷體" w:cs="Arial"/>
+          <w:color w:val="000000" w:themeColor="text1"/>
+          <w:sz w:val="28"/>
+          <w:szCs w:val="28"/>
+        </w:rPr>
+        <w:t>」、「</w:t>
+      </w:r>
+      <w:r>
+        <w:rPr>
+          <w:rFonts w:eastAsia="標楷體" w:cs="Arial" w:hint="eastAsia"/>
+          <w:color w:val="000000" w:themeColor="text1"/>
+          <w:sz w:val="28"/>
+          <w:szCs w:val="28"/>
+        </w:rPr>
+        <w:t>行事曆</w:t>
+      </w:r>
+      <w:r>
+        <w:rPr>
+          <w:rFonts w:eastAsia="標楷體" w:cs="Arial"/>
+          <w:color w:val="000000" w:themeColor="text1"/>
+          <w:sz w:val="28"/>
+          <w:szCs w:val="28"/>
+        </w:rPr>
+        <w:t>」、「</w:t>
+      </w:r>
+      <w:r>
+        <w:rPr>
+          <w:rFonts w:eastAsia="標楷體" w:cs="Arial" w:hint="eastAsia"/>
+          <w:color w:val="000000" w:themeColor="text1"/>
+          <w:sz w:val="28"/>
+          <w:szCs w:val="28"/>
+        </w:rPr>
+        <w:t>定位</w:t>
+      </w:r>
+      <w:r>
+        <w:rPr>
+          <w:rFonts w:eastAsia="標楷體" w:cs="Arial"/>
+          <w:color w:val="000000" w:themeColor="text1"/>
+          <w:sz w:val="28"/>
+          <w:szCs w:val="28"/>
+        </w:rPr>
+        <w:t>」及「</w:t>
+      </w:r>
+      <w:r>
+        <w:rPr>
+          <w:rFonts w:eastAsia="標楷體" w:cs="Arial" w:hint="eastAsia"/>
+          <w:color w:val="000000" w:themeColor="text1"/>
+          <w:sz w:val="28"/>
+          <w:szCs w:val="28"/>
+        </w:rPr>
+        <w:t>設定</w:t>
+      </w:r>
+      <w:r>
+        <w:rPr>
+          <w:rFonts w:eastAsia="標楷體" w:cs="Arial"/>
+          <w:color w:val="000000" w:themeColor="text1"/>
+          <w:sz w:val="28"/>
+          <w:szCs w:val="28"/>
+        </w:rPr>
+        <w:t>」。</w:t>
+      </w:r>
+      <w:r>
+        <w:rPr>
+          <w:rFonts w:eastAsia="標楷體" w:cs="Arial" w:hint="eastAsia"/>
+          <w:color w:val="000000" w:themeColor="text1"/>
+          <w:sz w:val="28"/>
+          <w:szCs w:val="28"/>
+        </w:rPr>
+        <w:t>透過會員登入後所有資訊便會儲存於後端資料庫，任何變更將會同步於網頁及</w:t>
+      </w:r>
+      <w:r>
+        <w:rPr>
+          <w:rFonts w:eastAsia="標楷體" w:cs="Arial"/>
+          <w:color w:val="000000" w:themeColor="text1"/>
+          <w:sz w:val="28"/>
+          <w:szCs w:val="28"/>
+        </w:rPr>
+        <w:t>App</w:t>
+      </w:r>
+      <w:r>
+        <w:rPr>
+          <w:rFonts w:eastAsia="標楷體" w:cs="Arial" w:hint="eastAsia"/>
+          <w:color w:val="000000" w:themeColor="text1"/>
+          <w:sz w:val="28"/>
+          <w:szCs w:val="28"/>
+        </w:rPr>
+        <w:t>。</w:t>
+      </w:r>
+    </w:p>
+    <w:p>
+      <w:pPr>
+        <w:pStyle w:val="a9"/>
+        <w:spacing w:line="560" w:lineRule="exact"/>
+        <w:ind w:left="0"/>
+        <w:jc w:val="center"/>
+        <w:rPr>
+          <w:rFonts w:ascii="Times New Roman" w:cs="Arial"/>
+          <w:color w:val="000000" w:themeColor="text1"/>
+          <w:szCs w:val="28"/>
+        </w:rPr>
+      </w:pPr>
+      <w:r>
+        <w:rPr>
+          <w:rFonts w:ascii="Times New Roman" w:cs="Arial" w:hint="eastAsia"/>
+          <w:color w:val="000000" w:themeColor="text1"/>
+          <w:szCs w:val="28"/>
+        </w:rPr>
+        <w:t>圖</w:t>
+      </w:r>
+      <w:r>
+        <w:rPr>
+          <w:rFonts w:ascii="Times New Roman" w:cs="Arial"/>
+          <w:color w:val="000000" w:themeColor="text1"/>
+          <w:szCs w:val="28"/>
+        </w:rPr>
+        <w:t>3-1-3App</w:t>
+      </w:r>
+      <w:r>
+        <w:rPr>
+          <w:rFonts w:ascii="Times New Roman" w:cs="Arial" w:hint="eastAsia"/>
+          <w:color w:val="000000" w:themeColor="text1"/>
+          <w:szCs w:val="28"/>
+        </w:rPr>
+        <w:t>架構</w:t>
+      </w:r>
+    </w:p>
+    <w:p>
+      <w:pPr>
         <w:pStyle w:val="a9"/>
         <w:spacing w:line="240" w:lineRule="atLeast"/>
         <w:ind w:left="0"/>
@@ -8832,96 +9906,6 @@
           <w:sz w:val="32"/>
         </w:rPr>
       </w:pPr>
-    </w:p>
-    <w:p>
-      <w:pPr>
-        <w:pStyle w:val="a9"/>
-        <w:spacing w:line="240" w:lineRule="atLeast"/>
-        <w:ind w:left="0"/>
-        <w:rPr>
-          <w:rFonts w:ascii="Times New Roman" w:cs="Arial"/>
-          <w:b/>
-          <w:sz w:val="32"/>
-        </w:rPr>
-      </w:pPr>
-    </w:p>
-    <w:p>
-      <w:pPr>
-        <w:pStyle w:val="a9"/>
-        <w:spacing w:line="240" w:lineRule="atLeast"/>
-        <w:ind w:left="0"/>
-        <w:rPr>
-          <w:rFonts w:ascii="Times New Roman" w:cs="Arial"/>
-          <w:b/>
-          <w:sz w:val="32"/>
-        </w:rPr>
-      </w:pPr>
-    </w:p>
-    <w:p>
-      <w:pPr>
-        <w:pStyle w:val="a9"/>
-        <w:spacing w:line="240" w:lineRule="atLeast"/>
-        <w:ind w:left="0"/>
-        <w:rPr>
-          <w:rFonts w:ascii="Times New Roman" w:cs="Arial"/>
-          <w:b/>
-          <w:sz w:val="32"/>
-        </w:rPr>
-      </w:pPr>
-    </w:p>
-    <w:p>
-      <w:pPr>
-        <w:pStyle w:val="a9"/>
-        <w:spacing w:line="240" w:lineRule="atLeast"/>
-        <w:ind w:left="0"/>
-        <w:rPr>
-          <w:rFonts w:ascii="Times New Roman" w:cs="Arial"/>
-          <w:b/>
-          <w:sz w:val="32"/>
-        </w:rPr>
-      </w:pPr>
-    </w:p>
-    <w:p>
-      <w:pPr>
-        <w:pStyle w:val="a9"/>
-        <w:spacing w:line="240" w:lineRule="atLeast"/>
-        <w:ind w:left="0"/>
-        <w:rPr>
-          <w:rFonts w:ascii="Times New Roman" w:cs="Arial"/>
-          <w:b/>
-          <w:sz w:val="32"/>
-        </w:rPr>
-      </w:pPr>
-    </w:p>
-    <w:p>
-      <w:pPr>
-        <w:pStyle w:val="a9"/>
-        <w:spacing w:line="240" w:lineRule="atLeast"/>
-        <w:ind w:left="0"/>
-        <w:rPr>
-          <w:rFonts w:ascii="Times New Roman" w:cs="Arial"/>
-          <w:b/>
-          <w:sz w:val="32"/>
-        </w:rPr>
-      </w:pPr>
-    </w:p>
-    <w:p>
-      <w:pPr>
-        <w:widowControl/>
-        <w:rPr>
-          <w:rFonts w:eastAsia="標楷體" w:cs="Arial"/>
-          <w:b/>
-          <w:sz w:val="32"/>
-        </w:rPr>
-      </w:pPr>
-      <w:r>
-        <w:rPr>
-          <w:rFonts w:cs="Arial"/>
-          <w:b/>
-          <w:sz w:val="32"/>
-        </w:rPr>
-        <w:br w:type="page"/>
-      </w:r>
     </w:p>
     <w:p>
       <w:pPr>
@@ -23616,7 +24600,7 @@
       </w:tblGrid>
       <w:tr>
         <w:trPr>
-          <w:trHeight w:val="855"/>
+          <w:trHeight w:val="982"/>
         </w:trPr>
         <w:tc>
           <w:tcPr>
@@ -24640,7 +25624,7 @@
       </w:tr>
       <w:tr>
         <w:trPr>
-          <w:trHeight w:val="826"/>
+          <w:trHeight w:val="79"/>
         </w:trPr>
         <w:tc>
           <w:tcPr>
@@ -25010,6 +25994,14 @@
                 <w:bCs/>
                 <w:sz w:val="28"/>
               </w:rPr>
+              <w:t>Web</w:t>
+            </w:r>
+            <w:r>
+              <w:rPr>
+                <w:rFonts w:ascii="Times New Roman" w:eastAsia="標楷體" w:hAnsi="Times New Roman" w:hint="eastAsia"/>
+                <w:bCs/>
+                <w:sz w:val="28"/>
+              </w:rPr>
               <w:t>前端程式碼撰寫</w:t>
             </w:r>
           </w:p>
@@ -25156,6 +26148,14 @@
                 <w:bCs/>
                 <w:sz w:val="28"/>
               </w:rPr>
+              <w:t>Web</w:t>
+            </w:r>
+            <w:r>
+              <w:rPr>
+                <w:rFonts w:ascii="Times New Roman" w:eastAsia="標楷體" w:hAnsi="Times New Roman" w:hint="eastAsia"/>
+                <w:bCs/>
+                <w:sz w:val="28"/>
+              </w:rPr>
               <w:t>後端程式碼撰寫</w:t>
             </w:r>
           </w:p>
@@ -25283,7 +26283,7 @@
       </w:tr>
       <w:tr>
         <w:trPr>
-          <w:trHeight w:val="826"/>
+          <w:trHeight w:val="528"/>
         </w:trPr>
         <w:tc>
           <w:tcPr>
@@ -25310,6 +26310,14 @@
                 <w:sz w:val="28"/>
               </w:rPr>
               <w:t>APP</w:t>
+            </w:r>
+            <w:r>
+              <w:rPr>
+                <w:rFonts w:ascii="Times New Roman" w:eastAsia="標楷體" w:hAnsi="Times New Roman" w:hint="eastAsia"/>
+                <w:bCs/>
+                <w:sz w:val="28"/>
+              </w:rPr>
+              <w:t>前端</w:t>
             </w:r>
             <w:r>
               <w:rPr>
@@ -25361,14 +26369,6 @@
                 <w:sz w:val="28"/>
               </w:rPr>
             </w:pPr>
-            <w:r>
-              <w:rPr>
-                <w:rFonts w:ascii="Times New Roman" w:eastAsia="標楷體" w:hAnsi="Times New Roman" w:cs="MS Mincho" w:hint="eastAsia"/>
-                <w:bCs/>
-                <w:sz w:val="28"/>
-              </w:rPr>
-              <w:t>●</w:t>
-            </w:r>
           </w:p>
         </w:tc>
         <w:tc>
@@ -25393,10 +26393,9 @@
             <w:r>
               <w:rPr>
                 <w:rFonts w:ascii="Times New Roman" w:eastAsia="標楷體" w:hAnsi="Times New Roman" w:cs="MS Mincho" w:hint="eastAsia"/>
-                <w:bCs/>
-                <w:sz w:val="28"/>
-              </w:rPr>
-              <w:t>●</w:t>
+                <w:sz w:val="28"/>
+              </w:rPr>
+              <w:t>○</w:t>
             </w:r>
           </w:p>
         </w:tc>
@@ -25422,10 +26421,9 @@
             <w:r>
               <w:rPr>
                 <w:rFonts w:ascii="Times New Roman" w:eastAsia="標楷體" w:hAnsi="Times New Roman" w:cs="MS Mincho" w:hint="eastAsia"/>
-                <w:bCs/>
-                <w:sz w:val="28"/>
-              </w:rPr>
-              <w:t>●</w:t>
+                <w:sz w:val="28"/>
+              </w:rPr>
+              <w:t>○</w:t>
             </w:r>
           </w:p>
         </w:tc>
@@ -25461,7 +26459,7 @@
       </w:tr>
       <w:tr>
         <w:trPr>
-          <w:trHeight w:val="826"/>
+          <w:trHeight w:val="497"/>
         </w:trPr>
         <w:tc>
           <w:tcPr>
@@ -25483,11 +26481,19 @@
             </w:pPr>
             <w:r>
               <w:rPr>
+                <w:rFonts w:ascii="Times New Roman" w:eastAsia="標楷體" w:hAnsi="Times New Roman"/>
+                <w:bCs/>
+                <w:sz w:val="28"/>
+              </w:rPr>
+              <w:t>APP</w:t>
+            </w:r>
+            <w:r>
+              <w:rPr>
                 <w:rFonts w:ascii="Times New Roman" w:eastAsia="標楷體" w:hAnsi="Times New Roman" w:hint="eastAsia"/>
                 <w:bCs/>
                 <w:sz w:val="28"/>
               </w:rPr>
-              <w:t>文件製作</w:t>
+              <w:t>後端程式碼撰寫</w:t>
             </w:r>
           </w:p>
         </w:tc>
@@ -25510,14 +26516,6 @@
                 <w:sz w:val="28"/>
               </w:rPr>
             </w:pPr>
-            <w:r>
-              <w:rPr>
-                <w:rFonts w:ascii="Times New Roman" w:eastAsia="標楷體" w:hAnsi="Times New Roman" w:cs="MS Mincho" w:hint="eastAsia"/>
-                <w:bCs/>
-                <w:sz w:val="28"/>
-              </w:rPr>
-              <w:t>●</w:t>
-            </w:r>
           </w:p>
         </w:tc>
         <w:tc>
@@ -25542,10 +26540,9 @@
             <w:r>
               <w:rPr>
                 <w:rFonts w:ascii="Times New Roman" w:eastAsia="標楷體" w:hAnsi="Times New Roman" w:cs="MS Mincho" w:hint="eastAsia"/>
-                <w:bCs/>
-                <w:sz w:val="28"/>
-              </w:rPr>
-              <w:t>●</w:t>
+                <w:sz w:val="28"/>
+              </w:rPr>
+              <w:t>○</w:t>
             </w:r>
           </w:p>
         </w:tc>
@@ -25568,6 +26565,14 @@
                 <w:sz w:val="28"/>
               </w:rPr>
             </w:pPr>
+            <w:r>
+              <w:rPr>
+                <w:rFonts w:ascii="Times New Roman" w:eastAsia="標楷體" w:hAnsi="Times New Roman" w:cs="MS Mincho" w:hint="eastAsia"/>
+                <w:bCs/>
+                <w:sz w:val="28"/>
+              </w:rPr>
+              <w:t>●</w:t>
+            </w:r>
           </w:p>
         </w:tc>
         <w:tc>
@@ -25589,6 +26594,14 @@
                 <w:sz w:val="28"/>
               </w:rPr>
             </w:pPr>
+            <w:r>
+              <w:rPr>
+                <w:rFonts w:ascii="Times New Roman" w:eastAsia="標楷體" w:hAnsi="Times New Roman" w:cs="MS Mincho" w:hint="eastAsia"/>
+                <w:bCs/>
+                <w:sz w:val="28"/>
+              </w:rPr>
+              <w:t>●</w:t>
+            </w:r>
           </w:p>
         </w:tc>
         <w:tc>
@@ -25610,6 +26623,160 @@
                 <w:sz w:val="28"/>
               </w:rPr>
             </w:pPr>
+          </w:p>
+        </w:tc>
+      </w:tr>
+      <w:tr>
+        <w:trPr>
+          <w:trHeight w:val="79"/>
+        </w:trPr>
+        <w:tc>
+          <w:tcPr>
+            <w:tcW w:w="2689" w:type="dxa"/>
+            <w:tcBorders>
+              <w:bottom w:val="single" w:sz="4" w:space="0" w:color="auto"/>
+            </w:tcBorders>
+            <w:vAlign w:val="center"/>
+          </w:tcPr>
+          <w:p>
+            <w:pPr>
+              <w:widowControl/>
+              <w:jc w:val="center"/>
+              <w:rPr>
+                <w:rFonts w:ascii="Times New Roman" w:eastAsia="標楷體" w:hAnsi="Times New Roman"/>
+                <w:bCs/>
+                <w:sz w:val="28"/>
+              </w:rPr>
+            </w:pPr>
+            <w:r>
+              <w:rPr>
+                <w:rFonts w:ascii="Times New Roman" w:eastAsia="標楷體" w:hAnsi="Times New Roman" w:hint="eastAsia"/>
+                <w:bCs/>
+                <w:sz w:val="28"/>
+              </w:rPr>
+              <w:t>文件製作</w:t>
+            </w:r>
+          </w:p>
+        </w:tc>
+        <w:tc>
+          <w:tcPr>
+            <w:tcW w:w="1387" w:type="dxa"/>
+            <w:tcBorders>
+              <w:bottom w:val="single" w:sz="4" w:space="0" w:color="auto"/>
+            </w:tcBorders>
+            <w:shd w:val="clear" w:color="auto" w:fill="auto"/>
+            <w:vAlign w:val="center"/>
+          </w:tcPr>
+          <w:p>
+            <w:pPr>
+              <w:widowControl/>
+              <w:jc w:val="center"/>
+              <w:rPr>
+                <w:rFonts w:ascii="Times New Roman" w:eastAsia="標楷體" w:hAnsi="Times New Roman"/>
+                <w:bCs/>
+                <w:sz w:val="28"/>
+              </w:rPr>
+            </w:pPr>
+            <w:r>
+              <w:rPr>
+                <w:rFonts w:ascii="Times New Roman" w:eastAsia="標楷體" w:hAnsi="Times New Roman" w:cs="MS Mincho" w:hint="eastAsia"/>
+                <w:bCs/>
+                <w:sz w:val="28"/>
+              </w:rPr>
+              <w:t>●</w:t>
+            </w:r>
+          </w:p>
+        </w:tc>
+        <w:tc>
+          <w:tcPr>
+            <w:tcW w:w="1388" w:type="dxa"/>
+            <w:tcBorders>
+              <w:bottom w:val="single" w:sz="4" w:space="0" w:color="auto"/>
+            </w:tcBorders>
+            <w:shd w:val="clear" w:color="auto" w:fill="auto"/>
+            <w:vAlign w:val="center"/>
+          </w:tcPr>
+          <w:p>
+            <w:pPr>
+              <w:widowControl/>
+              <w:jc w:val="center"/>
+              <w:rPr>
+                <w:rFonts w:ascii="Times New Roman" w:eastAsia="標楷體" w:hAnsi="Times New Roman"/>
+                <w:bCs/>
+                <w:sz w:val="28"/>
+              </w:rPr>
+            </w:pPr>
+            <w:r>
+              <w:rPr>
+                <w:rFonts w:ascii="Times New Roman" w:eastAsia="標楷體" w:hAnsi="Times New Roman" w:cs="MS Mincho" w:hint="eastAsia"/>
+                <w:bCs/>
+                <w:sz w:val="28"/>
+              </w:rPr>
+              <w:t>●</w:t>
+            </w:r>
+          </w:p>
+        </w:tc>
+        <w:tc>
+          <w:tcPr>
+            <w:tcW w:w="1388" w:type="dxa"/>
+            <w:tcBorders>
+              <w:bottom w:val="single" w:sz="4" w:space="0" w:color="auto"/>
+            </w:tcBorders>
+            <w:shd w:val="clear" w:color="auto" w:fill="auto"/>
+            <w:vAlign w:val="center"/>
+          </w:tcPr>
+          <w:p>
+            <w:pPr>
+              <w:widowControl/>
+              <w:jc w:val="center"/>
+              <w:rPr>
+                <w:rFonts w:ascii="Times New Roman" w:eastAsia="標楷體" w:hAnsi="Times New Roman"/>
+                <w:bCs/>
+                <w:sz w:val="28"/>
+              </w:rPr>
+            </w:pPr>
+          </w:p>
+        </w:tc>
+        <w:tc>
+          <w:tcPr>
+            <w:tcW w:w="1388" w:type="dxa"/>
+            <w:tcBorders>
+              <w:bottom w:val="single" w:sz="4" w:space="0" w:color="auto"/>
+            </w:tcBorders>
+            <w:shd w:val="clear" w:color="auto" w:fill="auto"/>
+            <w:vAlign w:val="center"/>
+          </w:tcPr>
+          <w:p>
+            <w:pPr>
+              <w:widowControl/>
+              <w:jc w:val="center"/>
+              <w:rPr>
+                <w:rFonts w:ascii="Times New Roman" w:eastAsia="標楷體" w:hAnsi="Times New Roman"/>
+                <w:bCs/>
+                <w:sz w:val="28"/>
+              </w:rPr>
+            </w:pPr>
+          </w:p>
+        </w:tc>
+        <w:tc>
+          <w:tcPr>
+            <w:tcW w:w="1388" w:type="dxa"/>
+            <w:tcBorders>
+              <w:bottom w:val="single" w:sz="4" w:space="0" w:color="auto"/>
+            </w:tcBorders>
+            <w:shd w:val="clear" w:color="auto" w:fill="auto"/>
+            <w:vAlign w:val="center"/>
+          </w:tcPr>
+          <w:p>
+            <w:pPr>
+              <w:widowControl/>
+              <w:jc w:val="center"/>
+              <w:rPr>
+                <w:rFonts w:ascii="Times New Roman" w:eastAsia="標楷體" w:hAnsi="Times New Roman"/>
+                <w:bCs/>
+                <w:sz w:val="28"/>
+              </w:rPr>
+            </w:pPr>
             <w:r>
               <w:rPr>
                 <w:rFonts w:ascii="Times New Roman" w:eastAsia="標楷體" w:hAnsi="Times New Roman" w:cs="MS Mincho" w:hint="eastAsia"/>
@@ -25627,6 +26794,142 @@
         <w:tc>
           <w:tcPr>
             <w:tcW w:w="2689" w:type="dxa"/>
+            <w:vAlign w:val="center"/>
+          </w:tcPr>
+          <w:p>
+            <w:pPr>
+              <w:widowControl/>
+              <w:jc w:val="center"/>
+              <w:rPr>
+                <w:rFonts w:ascii="Times New Roman" w:eastAsia="標楷體" w:hAnsi="Times New Roman"/>
+                <w:bCs/>
+                <w:sz w:val="28"/>
+              </w:rPr>
+            </w:pPr>
+            <w:r>
+              <w:rPr>
+                <w:rFonts w:ascii="Times New Roman" w:eastAsia="標楷體" w:hAnsi="Times New Roman" w:hint="eastAsia"/>
+                <w:bCs/>
+                <w:sz w:val="28"/>
+              </w:rPr>
+              <w:t>簡報製作</w:t>
+            </w:r>
+          </w:p>
+        </w:tc>
+        <w:tc>
+          <w:tcPr>
+            <w:tcW w:w="1387" w:type="dxa"/>
+            <w:shd w:val="clear" w:color="auto" w:fill="auto"/>
+            <w:vAlign w:val="center"/>
+          </w:tcPr>
+          <w:p>
+            <w:pPr>
+              <w:widowControl/>
+              <w:jc w:val="center"/>
+              <w:rPr>
+                <w:rFonts w:ascii="Times New Roman" w:eastAsia="標楷體" w:hAnsi="Times New Roman"/>
+                <w:bCs/>
+                <w:sz w:val="28"/>
+              </w:rPr>
+            </w:pPr>
+            <w:r>
+              <w:rPr>
+                <w:rFonts w:ascii="Times New Roman" w:eastAsia="標楷體" w:hAnsi="Times New Roman" w:cs="MS Mincho" w:hint="eastAsia"/>
+                <w:bCs/>
+                <w:sz w:val="28"/>
+              </w:rPr>
+              <w:t>●</w:t>
+            </w:r>
+          </w:p>
+        </w:tc>
+        <w:tc>
+          <w:tcPr>
+            <w:tcW w:w="1388" w:type="dxa"/>
+            <w:shd w:val="clear" w:color="auto" w:fill="auto"/>
+            <w:vAlign w:val="center"/>
+          </w:tcPr>
+          <w:p>
+            <w:pPr>
+              <w:widowControl/>
+              <w:jc w:val="center"/>
+              <w:rPr>
+                <w:rFonts w:ascii="Times New Roman" w:eastAsia="標楷體" w:hAnsi="Times New Roman"/>
+                <w:bCs/>
+                <w:sz w:val="28"/>
+              </w:rPr>
+            </w:pPr>
+            <w:r>
+              <w:rPr>
+                <w:rFonts w:ascii="Times New Roman" w:eastAsia="標楷體" w:hAnsi="Times New Roman" w:cs="MS Mincho" w:hint="eastAsia"/>
+                <w:bCs/>
+                <w:sz w:val="28"/>
+              </w:rPr>
+              <w:t>●</w:t>
+            </w:r>
+          </w:p>
+        </w:tc>
+        <w:tc>
+          <w:tcPr>
+            <w:tcW w:w="1388" w:type="dxa"/>
+            <w:shd w:val="clear" w:color="auto" w:fill="auto"/>
+            <w:vAlign w:val="center"/>
+          </w:tcPr>
+          <w:p>
+            <w:pPr>
+              <w:widowControl/>
+              <w:jc w:val="center"/>
+              <w:rPr>
+                <w:rFonts w:ascii="Times New Roman" w:eastAsia="標楷體" w:hAnsi="Times New Roman"/>
+                <w:bCs/>
+                <w:sz w:val="28"/>
+              </w:rPr>
+            </w:pPr>
+          </w:p>
+        </w:tc>
+        <w:tc>
+          <w:tcPr>
+            <w:tcW w:w="1388" w:type="dxa"/>
+            <w:shd w:val="clear" w:color="auto" w:fill="auto"/>
+            <w:vAlign w:val="center"/>
+          </w:tcPr>
+          <w:p>
+            <w:pPr>
+              <w:widowControl/>
+              <w:jc w:val="center"/>
+              <w:rPr>
+                <w:rFonts w:ascii="Times New Roman" w:eastAsia="標楷體" w:hAnsi="Times New Roman"/>
+                <w:bCs/>
+                <w:sz w:val="28"/>
+              </w:rPr>
+            </w:pPr>
+          </w:p>
+        </w:tc>
+        <w:tc>
+          <w:tcPr>
+            <w:tcW w:w="1388" w:type="dxa"/>
+            <w:shd w:val="clear" w:color="auto" w:fill="auto"/>
+            <w:vAlign w:val="center"/>
+          </w:tcPr>
+          <w:p>
+            <w:pPr>
+              <w:widowControl/>
+              <w:jc w:val="center"/>
+              <w:rPr>
+                <w:rFonts w:ascii="Times New Roman" w:eastAsia="標楷體" w:hAnsi="Times New Roman"/>
+                <w:bCs/>
+                <w:sz w:val="28"/>
+              </w:rPr>
+            </w:pPr>
+          </w:p>
+        </w:tc>
+      </w:tr>
+      <w:tr>
+        <w:trPr>
+          <w:trHeight w:val="826"/>
+        </w:trPr>
+        <w:tc>
+          <w:tcPr>
+            <w:tcW w:w="2689" w:type="dxa"/>
             <w:tcBorders>
               <w:bottom w:val="single" w:sz="4" w:space="0" w:color="auto"/>
             </w:tcBorders>
@@ -25648,7 +26951,7 @@
                 <w:bCs/>
                 <w:sz w:val="28"/>
               </w:rPr>
-              <w:t>簡報製作</w:t>
+              <w:t>海報製作</w:t>
             </w:r>
           </w:p>
         </w:tc>
@@ -25671,14 +26974,6 @@
                 <w:sz w:val="28"/>
               </w:rPr>
             </w:pPr>
-            <w:r>
-              <w:rPr>
-                <w:rFonts w:ascii="Times New Roman" w:eastAsia="標楷體" w:hAnsi="Times New Roman" w:cs="MS Mincho" w:hint="eastAsia"/>
-                <w:bCs/>
-                <w:sz w:val="28"/>
-              </w:rPr>
-              <w:t>●</w:t>
-            </w:r>
           </w:p>
         </w:tc>
         <w:tc>
@@ -25700,14 +26995,6 @@
                 <w:sz w:val="28"/>
               </w:rPr>
             </w:pPr>
-            <w:r>
-              <w:rPr>
-                <w:rFonts w:ascii="Times New Roman" w:eastAsia="標楷體" w:hAnsi="Times New Roman" w:cs="MS Mincho" w:hint="eastAsia"/>
-                <w:bCs/>
-                <w:sz w:val="28"/>
-              </w:rPr>
-              <w:t>●</w:t>
-            </w:r>
           </w:p>
         </w:tc>
         <w:tc>
@@ -25774,144 +27061,6 @@
           </w:p>
         </w:tc>
       </w:tr>
-      <w:tr>
-        <w:trPr>
-          <w:trHeight w:val="826"/>
-        </w:trPr>
-        <w:tc>
-          <w:tcPr>
-            <w:tcW w:w="2689" w:type="dxa"/>
-            <w:tcBorders>
-              <w:bottom w:val="single" w:sz="4" w:space="0" w:color="auto"/>
-            </w:tcBorders>
-            <w:vAlign w:val="center"/>
-          </w:tcPr>
-          <w:p>
-            <w:pPr>
-              <w:widowControl/>
-              <w:jc w:val="center"/>
-              <w:rPr>
-                <w:rFonts w:ascii="Times New Roman" w:eastAsia="標楷體" w:hAnsi="Times New Roman"/>
-                <w:bCs/>
-                <w:sz w:val="28"/>
-              </w:rPr>
-            </w:pPr>
-            <w:r>
-              <w:rPr>
-                <w:rFonts w:ascii="Times New Roman" w:eastAsia="標楷體" w:hAnsi="Times New Roman" w:hint="eastAsia"/>
-                <w:bCs/>
-                <w:sz w:val="28"/>
-              </w:rPr>
-              <w:t>海報製作</w:t>
-            </w:r>
-          </w:p>
-        </w:tc>
-        <w:tc>
-          <w:tcPr>
-            <w:tcW w:w="1387" w:type="dxa"/>
-            <w:tcBorders>
-              <w:bottom w:val="single" w:sz="4" w:space="0" w:color="auto"/>
-            </w:tcBorders>
-            <w:shd w:val="clear" w:color="auto" w:fill="auto"/>
-            <w:vAlign w:val="center"/>
-          </w:tcPr>
-          <w:p>
-            <w:pPr>
-              <w:widowControl/>
-              <w:jc w:val="center"/>
-              <w:rPr>
-                <w:rFonts w:ascii="Times New Roman" w:eastAsia="標楷體" w:hAnsi="Times New Roman"/>
-                <w:bCs/>
-                <w:sz w:val="28"/>
-              </w:rPr>
-            </w:pPr>
-          </w:p>
-        </w:tc>
-        <w:tc>
-          <w:tcPr>
-            <w:tcW w:w="1388" w:type="dxa"/>
-            <w:tcBorders>
-              <w:bottom w:val="single" w:sz="4" w:space="0" w:color="auto"/>
-            </w:tcBorders>
-            <w:shd w:val="clear" w:color="auto" w:fill="auto"/>
-            <w:vAlign w:val="center"/>
-          </w:tcPr>
-          <w:p>
-            <w:pPr>
-              <w:widowControl/>
-              <w:jc w:val="center"/>
-              <w:rPr>
-                <w:rFonts w:ascii="Times New Roman" w:eastAsia="標楷體" w:hAnsi="Times New Roman"/>
-                <w:bCs/>
-                <w:sz w:val="28"/>
-              </w:rPr>
-            </w:pPr>
-          </w:p>
-        </w:tc>
-        <w:tc>
-          <w:tcPr>
-            <w:tcW w:w="1388" w:type="dxa"/>
-            <w:tcBorders>
-              <w:bottom w:val="single" w:sz="4" w:space="0" w:color="auto"/>
-            </w:tcBorders>
-            <w:shd w:val="clear" w:color="auto" w:fill="auto"/>
-            <w:vAlign w:val="center"/>
-          </w:tcPr>
-          <w:p>
-            <w:pPr>
-              <w:widowControl/>
-              <w:jc w:val="center"/>
-              <w:rPr>
-                <w:rFonts w:ascii="Times New Roman" w:eastAsia="標楷體" w:hAnsi="Times New Roman"/>
-                <w:bCs/>
-                <w:sz w:val="28"/>
-              </w:rPr>
-            </w:pPr>
-          </w:p>
-        </w:tc>
-        <w:tc>
-          <w:tcPr>
-            <w:tcW w:w="1388" w:type="dxa"/>
-            <w:tcBorders>
-              <w:bottom w:val="single" w:sz="4" w:space="0" w:color="auto"/>
-            </w:tcBorders>
-            <w:shd w:val="clear" w:color="auto" w:fill="auto"/>
-            <w:vAlign w:val="center"/>
-          </w:tcPr>
-          <w:p>
-            <w:pPr>
-              <w:widowControl/>
-              <w:jc w:val="center"/>
-              <w:rPr>
-                <w:rFonts w:ascii="Times New Roman" w:eastAsia="標楷體" w:hAnsi="Times New Roman"/>
-                <w:bCs/>
-                <w:sz w:val="28"/>
-              </w:rPr>
-            </w:pPr>
-          </w:p>
-        </w:tc>
-        <w:tc>
-          <w:tcPr>
-            <w:tcW w:w="1388" w:type="dxa"/>
-            <w:tcBorders>
-              <w:bottom w:val="single" w:sz="4" w:space="0" w:color="auto"/>
-            </w:tcBorders>
-            <w:shd w:val="clear" w:color="auto" w:fill="auto"/>
-            <w:vAlign w:val="center"/>
-          </w:tcPr>
-          <w:p>
-            <w:pPr>
-              <w:widowControl/>
-              <w:jc w:val="center"/>
-              <w:rPr>
-                <w:rFonts w:ascii="Times New Roman" w:eastAsia="標楷體" w:hAnsi="Times New Roman"/>
-                <w:bCs/>
-                <w:sz w:val="28"/>
-              </w:rPr>
-            </w:pPr>
-          </w:p>
-        </w:tc>
-      </w:tr>
     </w:tbl>
     <w:p>
       <w:pPr>
@@ -25920,6 +27069,7 @@
           <w:rFonts w:eastAsia="標楷體"/>
           <w:b/>
           <w:bCs/>
+          <w:sz w:val="36"/>
         </w:rPr>
       </w:pPr>
       <w:r>
@@ -25930,18 +27080,6 @@
         </w:rPr>
         <w:br w:type="page"/>
       </w:r>
-    </w:p>
-    <w:p>
-      <w:pPr>
-        <w:widowControl/>
-        <w:jc w:val="center"/>
-        <w:rPr>
-          <w:rFonts w:eastAsia="標楷體"/>
-          <w:b/>
-          <w:bCs/>
-          <w:sz w:val="36"/>
-        </w:rPr>
-      </w:pPr>
       <w:r>
         <w:rPr>
           <w:rFonts w:eastAsia="標楷體" w:hint="eastAsia"/>
@@ -26745,6 +27883,240 @@
               <w:widowControl/>
               <w:jc w:val="both"/>
               <w:rPr>
+                <w:rFonts w:eastAsia="標楷體"/>
+                <w:bCs/>
+                <w:sz w:val="28"/>
+              </w:rPr>
+            </w:pPr>
+          </w:p>
+        </w:tc>
+        <w:tc>
+          <w:tcPr>
+            <w:tcW w:w="7648" w:type="dxa"/>
+            <w:vAlign w:val="center"/>
+          </w:tcPr>
+          <w:p>
+            <w:pPr>
+              <w:widowControl/>
+              <w:jc w:val="both"/>
+              <w:rPr>
+                <w:rFonts w:eastAsia="標楷體"/>
+                <w:bCs/>
+                <w:sz w:val="28"/>
+              </w:rPr>
+            </w:pPr>
+          </w:p>
+        </w:tc>
+      </w:tr>
+      <w:tr>
+        <w:trPr>
+          <w:trHeight w:val="662"/>
+        </w:trPr>
+        <w:tc>
+          <w:tcPr>
+            <w:tcW w:w="1980" w:type="dxa"/>
+            <w:vAlign w:val="center"/>
+          </w:tcPr>
+          <w:p>
+            <w:pPr>
+              <w:widowControl/>
+              <w:jc w:val="both"/>
+              <w:rPr>
+                <w:rFonts w:eastAsia="標楷體"/>
+                <w:bCs/>
+                <w:sz w:val="28"/>
+              </w:rPr>
+            </w:pPr>
+          </w:p>
+        </w:tc>
+        <w:tc>
+          <w:tcPr>
+            <w:tcW w:w="7648" w:type="dxa"/>
+            <w:vAlign w:val="center"/>
+          </w:tcPr>
+          <w:p>
+            <w:pPr>
+              <w:widowControl/>
+              <w:jc w:val="both"/>
+              <w:rPr>
+                <w:rFonts w:eastAsia="標楷體"/>
+                <w:bCs/>
+                <w:sz w:val="28"/>
+              </w:rPr>
+            </w:pPr>
+          </w:p>
+        </w:tc>
+      </w:tr>
+      <w:tr>
+        <w:trPr>
+          <w:trHeight w:val="662"/>
+        </w:trPr>
+        <w:tc>
+          <w:tcPr>
+            <w:tcW w:w="1980" w:type="dxa"/>
+            <w:vAlign w:val="center"/>
+          </w:tcPr>
+          <w:p>
+            <w:pPr>
+              <w:widowControl/>
+              <w:jc w:val="both"/>
+              <w:rPr>
+                <w:rFonts w:eastAsia="標楷體"/>
+                <w:bCs/>
+                <w:sz w:val="28"/>
+              </w:rPr>
+            </w:pPr>
+          </w:p>
+        </w:tc>
+        <w:tc>
+          <w:tcPr>
+            <w:tcW w:w="7648" w:type="dxa"/>
+            <w:vAlign w:val="center"/>
+          </w:tcPr>
+          <w:p>
+            <w:pPr>
+              <w:widowControl/>
+              <w:jc w:val="both"/>
+              <w:rPr>
+                <w:rFonts w:eastAsia="標楷體"/>
+                <w:bCs/>
+                <w:sz w:val="28"/>
+              </w:rPr>
+            </w:pPr>
+          </w:p>
+        </w:tc>
+      </w:tr>
+      <w:tr>
+        <w:trPr>
+          <w:trHeight w:val="662"/>
+        </w:trPr>
+        <w:tc>
+          <w:tcPr>
+            <w:tcW w:w="1980" w:type="dxa"/>
+            <w:vAlign w:val="center"/>
+          </w:tcPr>
+          <w:p>
+            <w:pPr>
+              <w:widowControl/>
+              <w:jc w:val="both"/>
+              <w:rPr>
+                <w:rFonts w:eastAsia="標楷體"/>
+                <w:bCs/>
+                <w:sz w:val="28"/>
+              </w:rPr>
+            </w:pPr>
+          </w:p>
+        </w:tc>
+        <w:tc>
+          <w:tcPr>
+            <w:tcW w:w="7648" w:type="dxa"/>
+            <w:vAlign w:val="center"/>
+          </w:tcPr>
+          <w:p>
+            <w:pPr>
+              <w:widowControl/>
+              <w:jc w:val="both"/>
+              <w:rPr>
+                <w:rFonts w:eastAsia="標楷體"/>
+                <w:bCs/>
+                <w:sz w:val="28"/>
+              </w:rPr>
+            </w:pPr>
+          </w:p>
+        </w:tc>
+      </w:tr>
+      <w:tr>
+        <w:trPr>
+          <w:trHeight w:val="662"/>
+        </w:trPr>
+        <w:tc>
+          <w:tcPr>
+            <w:tcW w:w="1980" w:type="dxa"/>
+            <w:vAlign w:val="center"/>
+          </w:tcPr>
+          <w:p>
+            <w:pPr>
+              <w:widowControl/>
+              <w:jc w:val="both"/>
+              <w:rPr>
+                <w:rFonts w:eastAsia="標楷體"/>
+                <w:bCs/>
+                <w:sz w:val="28"/>
+              </w:rPr>
+            </w:pPr>
+          </w:p>
+        </w:tc>
+        <w:tc>
+          <w:tcPr>
+            <w:tcW w:w="7648" w:type="dxa"/>
+            <w:vAlign w:val="center"/>
+          </w:tcPr>
+          <w:p>
+            <w:pPr>
+              <w:widowControl/>
+              <w:jc w:val="both"/>
+              <w:rPr>
+                <w:rFonts w:eastAsia="標楷體"/>
+                <w:bCs/>
+                <w:sz w:val="28"/>
+              </w:rPr>
+            </w:pPr>
+          </w:p>
+        </w:tc>
+      </w:tr>
+      <w:tr>
+        <w:trPr>
+          <w:trHeight w:val="662"/>
+        </w:trPr>
+        <w:tc>
+          <w:tcPr>
+            <w:tcW w:w="1980" w:type="dxa"/>
+            <w:vAlign w:val="center"/>
+          </w:tcPr>
+          <w:p>
+            <w:pPr>
+              <w:widowControl/>
+              <w:jc w:val="both"/>
+              <w:rPr>
+                <w:rFonts w:eastAsia="標楷體"/>
+                <w:bCs/>
+                <w:sz w:val="28"/>
+              </w:rPr>
+            </w:pPr>
+          </w:p>
+        </w:tc>
+        <w:tc>
+          <w:tcPr>
+            <w:tcW w:w="7648" w:type="dxa"/>
+            <w:vAlign w:val="center"/>
+          </w:tcPr>
+          <w:p>
+            <w:pPr>
+              <w:widowControl/>
+              <w:jc w:val="both"/>
+              <w:rPr>
+                <w:rFonts w:eastAsia="標楷體"/>
+                <w:bCs/>
+                <w:sz w:val="28"/>
+              </w:rPr>
+            </w:pPr>
+          </w:p>
+        </w:tc>
+      </w:tr>
+      <w:tr>
+        <w:trPr>
+          <w:trHeight w:val="662"/>
+        </w:trPr>
+        <w:tc>
+          <w:tcPr>
+            <w:tcW w:w="1980" w:type="dxa"/>
+            <w:vAlign w:val="center"/>
+          </w:tcPr>
+          <w:p>
+            <w:pPr>
+              <w:widowControl/>
+              <w:jc w:val="both"/>
+              <w:rPr>
                 <w:rFonts w:ascii="Times New Roman" w:eastAsia="標楷體" w:hAnsi="Times New Roman"/>
                 <w:bCs/>
                 <w:sz w:val="28"/>
@@ -26907,7 +28279,6 @@
                 <w:bCs/>
                 <w:sz w:val="28"/>
               </w:rPr>
-              <w:lastRenderedPageBreak/>
               <w:t>維護性</w:t>
             </w:r>
           </w:p>
@@ -27217,60 +28588,6 @@
           <w:sz w:val="32"/>
         </w:rPr>
       </w:pPr>
-      <w:r>
-        <w:rPr>
-          <w:rFonts w:eastAsia="標楷體"/>
-          <w:b/>
-          <w:bCs/>
-          <w:sz w:val="32"/>
-        </w:rPr>
-        <w:t>5-2</w:t>
-      </w:r>
-      <w:r>
-        <w:rPr>
-          <w:rFonts w:eastAsia="標楷體" w:hint="eastAsia"/>
-          <w:b/>
-          <w:bCs/>
-          <w:sz w:val="32"/>
-        </w:rPr>
-        <w:t xml:space="preserve">　</w:t>
-      </w:r>
-      <w:r>
-        <w:rPr>
-          <w:rFonts w:eastAsia="標楷體" w:hint="eastAsia"/>
-          <w:b/>
-          <w:bCs/>
-          <w:sz w:val="32"/>
-        </w:rPr>
-        <w:t>使用個案圖</w:t>
-      </w:r>
-      <w:r>
-        <w:rPr>
-          <w:rFonts w:eastAsia="標楷體"/>
-          <w:b/>
-          <w:bCs/>
-          <w:sz w:val="32"/>
-        </w:rPr>
-        <w:t>（</w:t>
-      </w:r>
-      <w:r>
-        <w:rPr>
-          <w:rFonts w:eastAsia="標楷體"/>
-          <w:b/>
-          <w:bCs/>
-          <w:sz w:val="32"/>
-        </w:rPr>
-        <w:t>User daigram</w:t>
-      </w:r>
-      <w:r>
-        <w:rPr>
-          <w:rFonts w:eastAsia="標楷體"/>
-          <w:b/>
-          <w:bCs/>
-          <w:sz w:val="32"/>
-        </w:rPr>
-        <w:t>）</w:t>
-      </w:r>
     </w:p>
     <w:p>
       <w:pPr>
@@ -27289,6 +28606,203 @@
           <w:bCs/>
           <w:sz w:val="32"/>
         </w:rPr>
+        <w:br w:type="page"/>
+      </w:r>
+    </w:p>
+    <w:p>
+      <w:pPr>
+        <w:widowControl/>
+        <w:rPr>
+          <w:rFonts w:eastAsia="標楷體"/>
+          <w:b/>
+          <w:bCs/>
+          <w:sz w:val="32"/>
+        </w:rPr>
+      </w:pPr>
+      <w:r>
+        <w:rPr>
+          <w:rFonts w:eastAsia="標楷體" w:cs="Arial" w:hint="eastAsia"/>
+          <w:color w:val="000000" w:themeColor="text1"/>
+          <w:sz w:val="28"/>
+          <w:szCs w:val="28"/>
+        </w:rPr>
+        <w:lastRenderedPageBreak/>
+        <w:drawing>
+          <wp:anchor distT="0" distB="0" distL="114300" distR="114300" simplePos="0" relativeHeight="251675136" behindDoc="0" locked="0" layoutInCell="1" allowOverlap="1" wp14:anchorId="270DD2F0" wp14:editId="6A5CD55B">
+            <wp:simplePos x="0" y="0"/>
+            <wp:positionH relativeFrom="margin">
+              <wp:posOffset>156210</wp:posOffset>
+            </wp:positionH>
+            <wp:positionV relativeFrom="margin">
+              <wp:posOffset>596900</wp:posOffset>
+            </wp:positionV>
+            <wp:extent cx="5807710" cy="8065770"/>
+            <wp:effectExtent l="0" t="0" r="2540" b="0"/>
+            <wp:wrapSquare wrapText="bothSides"/>
+            <wp:docPr id="17" name="圖片 17"/>
+            <wp:cNvGraphicFramePr>
+              <a:graphicFrameLocks xmlns:a="http://schemas.openxmlformats.org/drawingml/2006/main" noChangeAspect="1"/>
+            </wp:cNvGraphicFramePr>
+            <a:graphic xmlns:a="http://schemas.openxmlformats.org/drawingml/2006/main">
+              <a:graphicData uri="http://schemas.openxmlformats.org/drawingml/2006/picture">
+                <pic:pic xmlns:pic="http://schemas.openxmlformats.org/drawingml/2006/picture">
+                  <pic:nvPicPr>
+                    <pic:cNvPr id="17" name="userUseCase.png"/>
+                    <pic:cNvPicPr/>
+                  </pic:nvPicPr>
+                  <pic:blipFill>
+                    <a:blip r:embed="rId16">
+                      <a:extLst>
+                        <a:ext uri="{28A0092B-C50C-407E-A947-70E740481C1C}">
+                          <a14:useLocalDpi xmlns:a14="http://schemas.microsoft.com/office/drawing/2010/main" val="0"/>
+                        </a:ext>
+                      </a:extLst>
+                    </a:blip>
+                    <a:stretch>
+                      <a:fillRect/>
+                    </a:stretch>
+                  </pic:blipFill>
+                  <pic:spPr>
+                    <a:xfrm>
+                      <a:off x="0" y="0"/>
+                      <a:ext cx="5807710" cy="8065770"/>
+                    </a:xfrm>
+                    <a:prstGeom prst="rect">
+                      <a:avLst/>
+                    </a:prstGeom>
+                  </pic:spPr>
+                </pic:pic>
+              </a:graphicData>
+            </a:graphic>
+            <wp14:sizeRelH relativeFrom="margin">
+              <wp14:pctWidth>0</wp14:pctWidth>
+            </wp14:sizeRelH>
+          </wp:anchor>
+        </w:drawing>
+      </w:r>
+      <w:r>
+        <w:rPr>
+          <w:rFonts w:eastAsia="標楷體"/>
+          <w:b/>
+          <w:bCs/>
+          <w:sz w:val="32"/>
+        </w:rPr>
+        <w:t>5-2</w:t>
+      </w:r>
+      <w:r>
+        <w:rPr>
+          <w:rFonts w:eastAsia="標楷體" w:hint="eastAsia"/>
+          <w:b/>
+          <w:bCs/>
+          <w:sz w:val="32"/>
+        </w:rPr>
+        <w:t xml:space="preserve">　</w:t>
+      </w:r>
+      <w:r>
+        <w:rPr>
+          <w:rFonts w:eastAsia="標楷體" w:hint="eastAsia"/>
+          <w:b/>
+          <w:bCs/>
+          <w:sz w:val="32"/>
+        </w:rPr>
+        <w:t>使用個案圖</w:t>
+      </w:r>
+      <w:r>
+        <w:rPr>
+          <w:rFonts w:eastAsia="標楷體"/>
+          <w:b/>
+          <w:bCs/>
+          <w:sz w:val="32"/>
+        </w:rPr>
+        <w:t>（</w:t>
+      </w:r>
+      <w:r>
+        <w:rPr>
+          <w:rFonts w:eastAsia="標楷體"/>
+          <w:b/>
+          <w:bCs/>
+          <w:sz w:val="32"/>
+        </w:rPr>
+        <w:t xml:space="preserve">User </w:t>
+      </w:r>
+      <w:proofErr w:type="spellStart"/>
+      <w:r>
+        <w:rPr>
+          <w:rFonts w:eastAsia="標楷體"/>
+          <w:b/>
+          <w:bCs/>
+          <w:sz w:val="32"/>
+        </w:rPr>
+        <w:t>daigram</w:t>
+      </w:r>
+      <w:proofErr w:type="spellEnd"/>
+      <w:r>
+        <w:rPr>
+          <w:rFonts w:eastAsia="標楷體"/>
+          <w:b/>
+          <w:bCs/>
+          <w:sz w:val="32"/>
+        </w:rPr>
+        <w:t>）</w:t>
+      </w:r>
+    </w:p>
+    <w:p>
+      <w:pPr>
+        <w:pStyle w:val="a9"/>
+        <w:spacing w:line="560" w:lineRule="exact"/>
+        <w:ind w:left="0"/>
+        <w:jc w:val="center"/>
+        <w:rPr>
+          <w:rFonts w:ascii="Times New Roman" w:cs="Arial" w:hint="eastAsia"/>
+          <w:color w:val="000000" w:themeColor="text1"/>
+          <w:szCs w:val="28"/>
+        </w:rPr>
+      </w:pPr>
+      <w:r>
+        <w:rPr>
+          <w:rFonts w:ascii="Times New Roman" w:cs="Arial" w:hint="eastAsia"/>
+          <w:color w:val="000000" w:themeColor="text1"/>
+          <w:szCs w:val="28"/>
+        </w:rPr>
+        <w:t>圖</w:t>
+      </w:r>
+      <w:r>
+        <w:rPr>
+          <w:rFonts w:ascii="Times New Roman" w:cs="Arial"/>
+          <w:color w:val="000000" w:themeColor="text1"/>
+          <w:szCs w:val="28"/>
+        </w:rPr>
+        <w:t xml:space="preserve">5-2-1 </w:t>
+      </w:r>
+      <w:r>
+        <w:rPr>
+          <w:rFonts w:ascii="Times New Roman" w:cs="Arial" w:hint="eastAsia"/>
+          <w:color w:val="000000" w:themeColor="text1"/>
+          <w:szCs w:val="28"/>
+        </w:rPr>
+        <w:t>使用者個案圖</w:t>
+      </w:r>
+      <w:bookmarkStart w:id="0" w:name="_GoBack"/>
+      <w:bookmarkEnd w:id="0"/>
+    </w:p>
+    <w:p>
+      <w:pPr>
+        <w:widowControl/>
+        <w:rPr>
+          <w:rFonts w:eastAsia="標楷體"/>
+          <w:b/>
+          <w:bCs/>
+          <w:sz w:val="32"/>
+        </w:rPr>
+      </w:pPr>
+      <w:r>
+        <w:rPr>
+          <w:rFonts w:eastAsia="標楷體"/>
+          <w:b/>
+          <w:bCs/>
+          <w:sz w:val="32"/>
+        </w:rPr>
+        <w:lastRenderedPageBreak/>
         <w:t>5-3</w:t>
       </w:r>
       <w:r>
@@ -27375,8 +28889,6 @@
         </w:rPr>
         <w:br w:type="page"/>
       </w:r>
-      <w:bookmarkStart w:id="0" w:name="_GoBack"/>
-      <w:bookmarkEnd w:id="0"/>
     </w:p>
     <w:p>
       <w:pPr>
@@ -28303,7 +29815,7 @@
       </w:pPr>
     </w:p>
     <w:sectPr>
-      <w:footerReference w:type="default" r:id="rId13"/>
+      <w:footerReference w:type="default" r:id="rId17"/>
       <w:pgSz w:w="11906" w:h="16838"/>
       <w:pgMar w:top="1134" w:right="1134" w:bottom="1134" w:left="1134" w:header="567" w:footer="567" w:gutter="0"/>
       <w:cols w:space="425"/>
@@ -28362,7 +29874,7 @@
             <w:noProof/>
             <w:lang w:val="zh-TW"/>
           </w:rPr>
-          <w:t>10</w:t>
+          <w:t>20</w:t>
         </w:r>
         <w:r>
           <w:fldChar w:fldCharType="end"/>
@@ -30715,7 +32227,7 @@
 </file>
 
 <file path=customXml/itemProps1.xml><?xml version="1.0" encoding="utf-8"?>
-<ds:datastoreItem xmlns:ds="http://schemas.openxmlformats.org/officeDocument/2006/customXml" ds:itemID="{3D2C2F3E-5E9C-49B5-B416-209D2FA4DF3B}">
+<ds:datastoreItem xmlns:ds="http://schemas.openxmlformats.org/officeDocument/2006/customXml" ds:itemID="{496E906D-2F3C-40F0-A216-E495A6ECBF7A}">
   <ds:schemaRefs>
     <ds:schemaRef ds:uri="http://schemas.openxmlformats.org/officeDocument/2006/bibliography"/>
   </ds:schemaRefs>

--- a/document/108-2 iPets_系統手冊資料.docx
+++ b/document/108-2 iPets_系統手冊資料.docx
@@ -1210,8 +1210,8 @@
         <w:tblLook w:val="04A0" w:firstRow="1" w:lastRow="0" w:firstColumn="1" w:lastColumn="0" w:noHBand="0" w:noVBand="1"/>
       </w:tblPr>
       <w:tblGrid>
-        <w:gridCol w:w="4806"/>
-        <w:gridCol w:w="4832"/>
+        <w:gridCol w:w="4792"/>
+        <w:gridCol w:w="4846"/>
       </w:tblGrid>
       <w:tr>
         <w:tc>
@@ -1307,7 +1307,7 @@
                 <v:shape id="_x0000_i1025" type="#_x0000_t75" style="width:252pt;height:258pt" o:ole="">
                   <v:imagedata r:id="rId10" o:title=""/>
                 </v:shape>
-                <o:OLEObject Type="Embed" ProgID="PBrush" ShapeID="_x0000_i1025" DrawAspect="Content" ObjectID="_1650751219" r:id="rId11"/>
+                <o:OLEObject Type="Embed" ProgID="PBrush" ShapeID="_x0000_i1025" DrawAspect="Content" ObjectID="_1650757943" r:id="rId11"/>
               </w:object>
             </w:r>
           </w:p>
@@ -28622,6 +28622,7 @@
       <w:r>
         <w:rPr>
           <w:rFonts w:eastAsia="標楷體" w:cs="Arial" w:hint="eastAsia"/>
+          <w:noProof/>
           <w:color w:val="000000" w:themeColor="text1"/>
           <w:sz w:val="28"/>
           <w:szCs w:val="28"/>
@@ -28723,9 +28724,17 @@
           <w:bCs/>
           <w:sz w:val="32"/>
         </w:rPr>
-        <w:t xml:space="preserve">User </w:t>
-      </w:r>
-      <w:proofErr w:type="spellStart"/>
+        <w:t>Use</w:t>
+      </w:r>
+      <w:r>
+        <w:rPr>
+          <w:rFonts w:eastAsia="標楷體" w:hint="eastAsia"/>
+          <w:b/>
+          <w:bCs/>
+          <w:sz w:val="32"/>
+        </w:rPr>
+        <w:t xml:space="preserve"> case</w:t>
+      </w:r>
       <w:r>
         <w:rPr>
           <w:rFonts w:eastAsia="標楷體"/>
@@ -28733,9 +28742,35 @@
           <w:bCs/>
           <w:sz w:val="32"/>
         </w:rPr>
-        <w:t>daigram</w:t>
-      </w:r>
-      <w:proofErr w:type="spellEnd"/>
+        <w:t xml:space="preserve"> d</w:t>
+      </w:r>
+      <w:r>
+        <w:rPr>
+          <w:rFonts w:eastAsia="標楷體"/>
+          <w:b/>
+          <w:bCs/>
+          <w:sz w:val="32"/>
+        </w:rPr>
+        <w:t>i</w:t>
+      </w:r>
+      <w:r>
+        <w:rPr>
+          <w:rFonts w:eastAsia="標楷體"/>
+          <w:b/>
+          <w:bCs/>
+          <w:sz w:val="32"/>
+        </w:rPr>
+        <w:t>a</w:t>
+      </w:r>
+      <w:r>
+        <w:rPr>
+          <w:rFonts w:eastAsia="標楷體"/>
+          <w:b/>
+          <w:bCs/>
+          <w:sz w:val="32"/>
+        </w:rPr>
+        <w:t>gram</w:t>
+      </w:r>
       <w:r>
         <w:rPr>
           <w:rFonts w:eastAsia="標楷體"/>
@@ -28753,34 +28788,1593 @@
         <w:ind w:left="0"/>
         <w:jc w:val="center"/>
         <w:rPr>
+          <w:rFonts w:ascii="Times New Roman" w:cs="Arial"/>
+          <w:color w:val="000000" w:themeColor="text1"/>
+          <w:szCs w:val="28"/>
+        </w:rPr>
+      </w:pPr>
+      <w:r>
+        <w:rPr>
           <w:rFonts w:ascii="Times New Roman" w:cs="Arial" w:hint="eastAsia"/>
           <w:color w:val="000000" w:themeColor="text1"/>
           <w:szCs w:val="28"/>
         </w:rPr>
-      </w:pPr>
+        <w:t>圖</w:t>
+      </w:r>
+      <w:r>
+        <w:rPr>
+          <w:rFonts w:ascii="Times New Roman" w:cs="Arial"/>
+          <w:color w:val="000000" w:themeColor="text1"/>
+          <w:szCs w:val="28"/>
+        </w:rPr>
+        <w:t xml:space="preserve">5-2-1 </w:t>
+      </w:r>
       <w:r>
         <w:rPr>
           <w:rFonts w:ascii="Times New Roman" w:cs="Arial" w:hint="eastAsia"/>
           <w:color w:val="000000" w:themeColor="text1"/>
           <w:szCs w:val="28"/>
         </w:rPr>
-        <w:t>圖</w:t>
-      </w:r>
-      <w:r>
+        <w:t>使用者個案圖</w:t>
+      </w:r>
+    </w:p>
+    <w:p>
+      <w:pPr>
+        <w:widowControl/>
+        <w:rPr>
+          <w:rFonts w:eastAsia="標楷體"/>
+          <w:b/>
+          <w:bCs/>
+          <w:sz w:val="32"/>
+        </w:rPr>
+      </w:pPr>
+      <w:r>
+        <w:rPr>
+          <w:rFonts w:eastAsia="標楷體"/>
+          <w:b/>
+          <w:bCs/>
+          <w:sz w:val="32"/>
+        </w:rPr>
+        <w:lastRenderedPageBreak/>
+        <w:t>5-3</w:t>
+      </w:r>
+      <w:r>
+        <w:rPr>
+          <w:rFonts w:eastAsia="標楷體" w:hint="eastAsia"/>
+          <w:b/>
+          <w:bCs/>
+          <w:sz w:val="32"/>
+        </w:rPr>
+        <w:t xml:space="preserve">　</w:t>
+      </w:r>
+      <w:r>
+        <w:rPr>
+          <w:rFonts w:eastAsia="標楷體" w:hint="eastAsia"/>
+          <w:b/>
+          <w:bCs/>
+          <w:sz w:val="32"/>
+        </w:rPr>
+        <w:t>使用個案描述</w:t>
+      </w:r>
+    </w:p>
+    <w:p>
+      <w:pPr>
+        <w:pStyle w:val="a9"/>
+        <w:spacing w:line="560" w:lineRule="exact"/>
+        <w:ind w:left="0"/>
+        <w:rPr>
+          <w:rFonts w:cs="Arial" w:hint="eastAsia"/>
+          <w:color w:val="000000" w:themeColor="text1"/>
+          <w:szCs w:val="28"/>
+        </w:rPr>
+      </w:pPr>
+    </w:p>
+    <w:p>
+      <w:pPr>
+        <w:widowControl/>
+        <w:jc w:val="center"/>
+        <w:rPr>
+          <w:rFonts w:eastAsia="標楷體"/>
+          <w:bCs/>
+          <w:sz w:val="28"/>
+        </w:rPr>
+      </w:pPr>
+      <w:r>
+        <w:rPr>
+          <w:rFonts w:eastAsia="標楷體" w:hint="eastAsia"/>
+          <w:bCs/>
+          <w:noProof/>
+          <w:sz w:val="28"/>
+        </w:rPr>
+        <w:drawing>
+          <wp:inline distT="0" distB="0" distL="0" distR="0" wp14:anchorId="4B853C1C" wp14:editId="515FCE58">
+            <wp:extent cx="5772150" cy="4438650"/>
+            <wp:effectExtent l="0" t="0" r="0" b="0"/>
+            <wp:docPr id="14" name="圖片 14"/>
+            <wp:cNvGraphicFramePr>
+              <a:graphicFrameLocks xmlns:a="http://schemas.openxmlformats.org/drawingml/2006/main" noChangeAspect="1"/>
+            </wp:cNvGraphicFramePr>
+            <a:graphic xmlns:a="http://schemas.openxmlformats.org/drawingml/2006/main">
+              <a:graphicData uri="http://schemas.openxmlformats.org/drawingml/2006/picture">
+                <pic:pic xmlns:pic="http://schemas.openxmlformats.org/drawingml/2006/picture">
+                  <pic:nvPicPr>
+                    <pic:cNvPr id="14" name="signUpActivityDiagram.png"/>
+                    <pic:cNvPicPr/>
+                  </pic:nvPicPr>
+                  <pic:blipFill>
+                    <a:blip r:embed="rId17">
+                      <a:extLst>
+                        <a:ext uri="{28A0092B-C50C-407E-A947-70E740481C1C}">
+                          <a14:useLocalDpi xmlns:a14="http://schemas.microsoft.com/office/drawing/2010/main" val="0"/>
+                        </a:ext>
+                      </a:extLst>
+                    </a:blip>
+                    <a:stretch>
+                      <a:fillRect/>
+                    </a:stretch>
+                  </pic:blipFill>
+                  <pic:spPr>
+                    <a:xfrm>
+                      <a:off x="0" y="0"/>
+                      <a:ext cx="5772150" cy="4438650"/>
+                    </a:xfrm>
+                    <a:prstGeom prst="rect">
+                      <a:avLst/>
+                    </a:prstGeom>
+                  </pic:spPr>
+                </pic:pic>
+              </a:graphicData>
+            </a:graphic>
+          </wp:inline>
+        </w:drawing>
+      </w:r>
+    </w:p>
+    <w:p>
+      <w:pPr>
+        <w:pStyle w:val="a9"/>
+        <w:spacing w:line="560" w:lineRule="exact"/>
+        <w:ind w:left="0"/>
+        <w:jc w:val="center"/>
         <w:rPr>
           <w:rFonts w:ascii="Times New Roman" w:cs="Arial"/>
           <w:color w:val="000000" w:themeColor="text1"/>
           <w:szCs w:val="28"/>
         </w:rPr>
-        <w:t xml:space="preserve">5-2-1 </w:t>
-      </w:r>
+      </w:pPr>
       <w:r>
         <w:rPr>
           <w:rFonts w:ascii="Times New Roman" w:cs="Arial" w:hint="eastAsia"/>
           <w:color w:val="000000" w:themeColor="text1"/>
           <w:szCs w:val="28"/>
         </w:rPr>
-        <w:t>使用者個案圖</w:t>
+        <w:t>圖</w:t>
+      </w:r>
+      <w:r>
+        <w:rPr>
+          <w:rFonts w:ascii="Times New Roman" w:cs="Arial"/>
+          <w:color w:val="000000" w:themeColor="text1"/>
+          <w:szCs w:val="28"/>
+        </w:rPr>
+        <w:t>5-3</w:t>
+      </w:r>
+      <w:r>
+        <w:rPr>
+          <w:rFonts w:ascii="Times New Roman" w:cs="Arial"/>
+          <w:color w:val="000000" w:themeColor="text1"/>
+          <w:szCs w:val="28"/>
+        </w:rPr>
+        <w:t xml:space="preserve">-1 </w:t>
+      </w:r>
+      <w:r>
+        <w:rPr>
+          <w:rFonts w:ascii="Times New Roman" w:cs="Arial" w:hint="eastAsia"/>
+          <w:color w:val="000000" w:themeColor="text1"/>
+          <w:szCs w:val="28"/>
+        </w:rPr>
+        <w:t>註冊會員活動圖</w:t>
+      </w:r>
+    </w:p>
+    <w:p>
+      <w:pPr>
+        <w:widowControl/>
+        <w:rPr>
+          <w:rFonts w:cs="Arial"/>
+          <w:color w:val="000000" w:themeColor="text1"/>
+          <w:szCs w:val="28"/>
+        </w:rPr>
+      </w:pPr>
+    </w:p>
+    <w:p>
+      <w:pPr>
+        <w:widowControl/>
+        <w:rPr>
+          <w:rFonts w:cs="Arial"/>
+          <w:color w:val="000000" w:themeColor="text1"/>
+          <w:szCs w:val="28"/>
+        </w:rPr>
+      </w:pPr>
+      <w:r>
+        <w:rPr>
+          <w:rFonts w:cs="Arial"/>
+          <w:color w:val="000000" w:themeColor="text1"/>
+          <w:szCs w:val="28"/>
+        </w:rPr>
+        <w:br w:type="page"/>
+      </w:r>
+    </w:p>
+    <w:p>
+      <w:pPr>
+        <w:pStyle w:val="a9"/>
+        <w:spacing w:line="560" w:lineRule="exact"/>
+        <w:ind w:left="0"/>
+        <w:rPr>
+          <w:rFonts w:ascii="Times New Roman" w:cs="Arial" w:hint="eastAsia"/>
+          <w:color w:val="000000" w:themeColor="text1"/>
+          <w:szCs w:val="28"/>
+        </w:rPr>
+      </w:pPr>
+    </w:p>
+    <w:p>
+      <w:pPr>
+        <w:widowControl/>
+        <w:jc w:val="center"/>
+        <w:rPr>
+          <w:rFonts w:cs="Arial"/>
+          <w:color w:val="000000" w:themeColor="text1"/>
+          <w:szCs w:val="28"/>
+        </w:rPr>
+      </w:pPr>
+      <w:r>
+        <w:rPr>
+          <w:rFonts w:hint="eastAsia"/>
+          <w:bCs/>
+          <w:noProof/>
+        </w:rPr>
+        <w:drawing>
+          <wp:inline distT="0" distB="0" distL="0" distR="0" wp14:anchorId="7AECA7FD" wp14:editId="63F59257">
+            <wp:extent cx="6120130" cy="5986145"/>
+            <wp:effectExtent l="0" t="0" r="0" b="0"/>
+            <wp:docPr id="16" name="圖片 16"/>
+            <wp:cNvGraphicFramePr>
+              <a:graphicFrameLocks xmlns:a="http://schemas.openxmlformats.org/drawingml/2006/main" noChangeAspect="1"/>
+            </wp:cNvGraphicFramePr>
+            <a:graphic xmlns:a="http://schemas.openxmlformats.org/drawingml/2006/main">
+              <a:graphicData uri="http://schemas.openxmlformats.org/drawingml/2006/picture">
+                <pic:pic xmlns:pic="http://schemas.openxmlformats.org/drawingml/2006/picture">
+                  <pic:nvPicPr>
+                    <pic:cNvPr id="16" name="signInActivityDiagram.png"/>
+                    <pic:cNvPicPr/>
+                  </pic:nvPicPr>
+                  <pic:blipFill>
+                    <a:blip r:embed="rId18">
+                      <a:extLst>
+                        <a:ext uri="{28A0092B-C50C-407E-A947-70E740481C1C}">
+                          <a14:useLocalDpi xmlns:a14="http://schemas.microsoft.com/office/drawing/2010/main" val="0"/>
+                        </a:ext>
+                      </a:extLst>
+                    </a:blip>
+                    <a:stretch>
+                      <a:fillRect/>
+                    </a:stretch>
+                  </pic:blipFill>
+                  <pic:spPr>
+                    <a:xfrm>
+                      <a:off x="0" y="0"/>
+                      <a:ext cx="6120130" cy="5986145"/>
+                    </a:xfrm>
+                    <a:prstGeom prst="rect">
+                      <a:avLst/>
+                    </a:prstGeom>
+                  </pic:spPr>
+                </pic:pic>
+              </a:graphicData>
+            </a:graphic>
+          </wp:inline>
+        </w:drawing>
+      </w:r>
+    </w:p>
+    <w:p>
+      <w:pPr>
+        <w:pStyle w:val="a9"/>
+        <w:spacing w:line="560" w:lineRule="exact"/>
+        <w:ind w:left="0"/>
+        <w:jc w:val="center"/>
+        <w:rPr>
+          <w:rFonts w:ascii="Times New Roman" w:cs="Arial"/>
+          <w:color w:val="000000" w:themeColor="text1"/>
+          <w:szCs w:val="28"/>
+        </w:rPr>
+      </w:pPr>
+      <w:r>
+        <w:rPr>
+          <w:rFonts w:ascii="Times New Roman" w:cs="Arial" w:hint="eastAsia"/>
+          <w:color w:val="000000" w:themeColor="text1"/>
+          <w:szCs w:val="28"/>
+        </w:rPr>
+        <w:t>圖</w:t>
+      </w:r>
+      <w:r>
+        <w:rPr>
+          <w:rFonts w:ascii="Times New Roman" w:cs="Arial"/>
+          <w:color w:val="000000" w:themeColor="text1"/>
+          <w:szCs w:val="28"/>
+        </w:rPr>
+        <w:t>5-3</w:t>
+      </w:r>
+      <w:r>
+        <w:rPr>
+          <w:rFonts w:ascii="Times New Roman" w:cs="Arial"/>
+          <w:color w:val="000000" w:themeColor="text1"/>
+          <w:szCs w:val="28"/>
+        </w:rPr>
+        <w:t>-</w:t>
+      </w:r>
+      <w:r>
+        <w:rPr>
+          <w:rFonts w:ascii="Times New Roman" w:cs="Arial"/>
+          <w:color w:val="000000" w:themeColor="text1"/>
+          <w:szCs w:val="28"/>
+        </w:rPr>
+        <w:t>2</w:t>
+      </w:r>
+      <w:r>
+        <w:rPr>
+          <w:rFonts w:ascii="Times New Roman" w:cs="Arial"/>
+          <w:color w:val="000000" w:themeColor="text1"/>
+          <w:szCs w:val="28"/>
+        </w:rPr>
+        <w:t xml:space="preserve"> </w:t>
+      </w:r>
+      <w:r>
+        <w:rPr>
+          <w:rFonts w:ascii="Times New Roman" w:cs="Arial" w:hint="eastAsia"/>
+          <w:color w:val="000000" w:themeColor="text1"/>
+          <w:szCs w:val="28"/>
+        </w:rPr>
+        <w:t>使用者登入活動圖</w:t>
+      </w:r>
+    </w:p>
+    <w:p>
+      <w:pPr>
+        <w:pStyle w:val="a9"/>
+        <w:spacing w:line="560" w:lineRule="exact"/>
+        <w:ind w:left="0"/>
+        <w:rPr>
+          <w:rFonts w:ascii="Times New Roman" w:cs="Arial" w:hint="eastAsia"/>
+          <w:b/>
+          <w:color w:val="000000" w:themeColor="text1"/>
+          <w:szCs w:val="28"/>
+        </w:rPr>
+      </w:pPr>
+    </w:p>
+    <w:p>
+      <w:pPr>
+        <w:widowControl/>
+        <w:rPr>
+          <w:rFonts w:cs="Arial"/>
+          <w:color w:val="000000" w:themeColor="text1"/>
+          <w:szCs w:val="28"/>
+        </w:rPr>
+      </w:pPr>
+      <w:r>
+        <w:rPr>
+          <w:rFonts w:cs="Arial"/>
+          <w:color w:val="000000" w:themeColor="text1"/>
+          <w:szCs w:val="28"/>
+        </w:rPr>
+        <w:br w:type="page"/>
+      </w:r>
+    </w:p>
+    <w:p>
+      <w:pPr>
+        <w:widowControl/>
+        <w:rPr>
+          <w:rFonts w:cs="Arial" w:hint="eastAsia"/>
+          <w:color w:val="000000" w:themeColor="text1"/>
+          <w:sz w:val="32"/>
+          <w:szCs w:val="28"/>
+        </w:rPr>
+      </w:pPr>
+    </w:p>
+    <w:tbl>
+      <w:tblPr>
+        <w:tblStyle w:val="aa"/>
+        <w:tblW w:w="9638" w:type="dxa"/>
+        <w:tblBorders>
+          <w:top w:val="none" w:sz="0" w:space="0" w:color="auto"/>
+          <w:left w:val="none" w:sz="0" w:space="0" w:color="auto"/>
+          <w:bottom w:val="none" w:sz="0" w:space="0" w:color="auto"/>
+          <w:right w:val="none" w:sz="0" w:space="0" w:color="auto"/>
+          <w:insideH w:val="none" w:sz="0" w:space="0" w:color="auto"/>
+          <w:insideV w:val="none" w:sz="0" w:space="0" w:color="auto"/>
+        </w:tblBorders>
+        <w:tblLayout w:type="fixed"/>
+        <w:tblLook w:val="04A0" w:firstRow="1" w:lastRow="0" w:firstColumn="1" w:lastColumn="0" w:noHBand="0" w:noVBand="1"/>
+      </w:tblPr>
+      <w:tblGrid>
+        <w:gridCol w:w="4817"/>
+        <w:gridCol w:w="4821"/>
+      </w:tblGrid>
+      <w:tr>
+        <w:tc>
+          <w:tcPr>
+            <w:tcW w:w="4817" w:type="dxa"/>
+            <w:vAlign w:val="center"/>
+          </w:tcPr>
+          <w:p>
+            <w:pPr>
+              <w:widowControl/>
+              <w:jc w:val="center"/>
+              <w:rPr>
+                <w:rFonts w:cs="Arial"/>
+                <w:color w:val="000000" w:themeColor="text1"/>
+                <w:szCs w:val="28"/>
+              </w:rPr>
+            </w:pPr>
+            <w:r>
+              <w:rPr>
+                <w:rFonts w:cs="Arial"/>
+                <w:noProof/>
+                <w:color w:val="000000" w:themeColor="text1"/>
+                <w:szCs w:val="28"/>
+              </w:rPr>
+              <w:drawing>
+                <wp:inline distT="0" distB="0" distL="0" distR="0" wp14:anchorId="601CCCE5" wp14:editId="4BED61EE">
+                  <wp:extent cx="2292374" cy="4368800"/>
+                  <wp:effectExtent l="0" t="0" r="0" b="0"/>
+                  <wp:docPr id="18" name="圖片 18"/>
+                  <wp:cNvGraphicFramePr>
+                    <a:graphicFrameLocks xmlns:a="http://schemas.openxmlformats.org/drawingml/2006/main" noChangeAspect="1"/>
+                  </wp:cNvGraphicFramePr>
+                  <a:graphic xmlns:a="http://schemas.openxmlformats.org/drawingml/2006/main">
+                    <a:graphicData uri="http://schemas.openxmlformats.org/drawingml/2006/picture">
+                      <pic:pic xmlns:pic="http://schemas.openxmlformats.org/drawingml/2006/picture">
+                        <pic:nvPicPr>
+                          <pic:cNvPr id="18" name="memberProfileModificationActivityDiagram.png"/>
+                          <pic:cNvPicPr/>
+                        </pic:nvPicPr>
+                        <pic:blipFill>
+                          <a:blip r:embed="rId19">
+                            <a:extLst>
+                              <a:ext uri="{28A0092B-C50C-407E-A947-70E740481C1C}">
+                                <a14:useLocalDpi xmlns:a14="http://schemas.microsoft.com/office/drawing/2010/main" val="0"/>
+                              </a:ext>
+                            </a:extLst>
+                          </a:blip>
+                          <a:stretch>
+                            <a:fillRect/>
+                          </a:stretch>
+                        </pic:blipFill>
+                        <pic:spPr>
+                          <a:xfrm>
+                            <a:off x="0" y="0"/>
+                            <a:ext cx="2296158" cy="4376012"/>
+                          </a:xfrm>
+                          <a:prstGeom prst="rect">
+                            <a:avLst/>
+                          </a:prstGeom>
+                        </pic:spPr>
+                      </pic:pic>
+                    </a:graphicData>
+                  </a:graphic>
+                </wp:inline>
+              </w:drawing>
+            </w:r>
+          </w:p>
+        </w:tc>
+        <w:tc>
+          <w:tcPr>
+            <w:tcW w:w="4821" w:type="dxa"/>
+            <w:vAlign w:val="center"/>
+          </w:tcPr>
+          <w:p>
+            <w:pPr>
+              <w:widowControl/>
+              <w:jc w:val="center"/>
+              <w:rPr>
+                <w:rFonts w:cs="Arial"/>
+                <w:color w:val="000000" w:themeColor="text1"/>
+                <w:szCs w:val="28"/>
+              </w:rPr>
+            </w:pPr>
+            <w:r>
+              <w:rPr>
+                <w:rFonts w:cs="Arial"/>
+                <w:noProof/>
+                <w:color w:val="000000" w:themeColor="text1"/>
+                <w:szCs w:val="28"/>
+              </w:rPr>
+              <w:drawing>
+                <wp:inline distT="0" distB="0" distL="0" distR="0" wp14:anchorId="6CD2C126" wp14:editId="6C48B8E7">
+                  <wp:extent cx="2922905" cy="3688715"/>
+                  <wp:effectExtent l="0" t="0" r="0" b="6985"/>
+                  <wp:docPr id="20" name="圖片 20"/>
+                  <wp:cNvGraphicFramePr>
+                    <a:graphicFrameLocks xmlns:a="http://schemas.openxmlformats.org/drawingml/2006/main" noChangeAspect="1"/>
+                  </wp:cNvGraphicFramePr>
+                  <a:graphic xmlns:a="http://schemas.openxmlformats.org/drawingml/2006/main">
+                    <a:graphicData uri="http://schemas.openxmlformats.org/drawingml/2006/picture">
+                      <pic:pic xmlns:pic="http://schemas.openxmlformats.org/drawingml/2006/picture">
+                        <pic:nvPicPr>
+                          <pic:cNvPr id="20" name="keywordSearchActivityDiagram.png"/>
+                          <pic:cNvPicPr/>
+                        </pic:nvPicPr>
+                        <pic:blipFill>
+                          <a:blip r:embed="rId20">
+                            <a:extLst>
+                              <a:ext uri="{28A0092B-C50C-407E-A947-70E740481C1C}">
+                                <a14:useLocalDpi xmlns:a14="http://schemas.microsoft.com/office/drawing/2010/main" val="0"/>
+                              </a:ext>
+                            </a:extLst>
+                          </a:blip>
+                          <a:stretch>
+                            <a:fillRect/>
+                          </a:stretch>
+                        </pic:blipFill>
+                        <pic:spPr>
+                          <a:xfrm>
+                            <a:off x="0" y="0"/>
+                            <a:ext cx="2922905" cy="3688715"/>
+                          </a:xfrm>
+                          <a:prstGeom prst="rect">
+                            <a:avLst/>
+                          </a:prstGeom>
+                        </pic:spPr>
+                      </pic:pic>
+                    </a:graphicData>
+                  </a:graphic>
+                </wp:inline>
+              </w:drawing>
+            </w:r>
+          </w:p>
+        </w:tc>
+      </w:tr>
+      <w:tr>
+        <w:tc>
+          <w:tcPr>
+            <w:tcW w:w="4817" w:type="dxa"/>
+            <w:vAlign w:val="center"/>
+          </w:tcPr>
+          <w:p>
+            <w:pPr>
+              <w:pStyle w:val="a9"/>
+              <w:spacing w:line="560" w:lineRule="exact"/>
+              <w:ind w:left="0"/>
+              <w:jc w:val="center"/>
+              <w:rPr>
+                <w:rFonts w:ascii="Times New Roman" w:cs="Arial" w:hint="eastAsia"/>
+                <w:color w:val="000000" w:themeColor="text1"/>
+                <w:szCs w:val="28"/>
+              </w:rPr>
+            </w:pPr>
+            <w:r>
+              <w:rPr>
+                <w:rFonts w:ascii="Times New Roman" w:cs="Arial" w:hint="eastAsia"/>
+                <w:color w:val="000000" w:themeColor="text1"/>
+                <w:szCs w:val="28"/>
+              </w:rPr>
+              <w:t>圖</w:t>
+            </w:r>
+            <w:r>
+              <w:rPr>
+                <w:rFonts w:ascii="Times New Roman" w:cs="Arial"/>
+                <w:color w:val="000000" w:themeColor="text1"/>
+                <w:szCs w:val="28"/>
+              </w:rPr>
+              <w:t>5-3</w:t>
+            </w:r>
+            <w:r>
+              <w:rPr>
+                <w:rFonts w:ascii="Times New Roman" w:cs="Arial"/>
+                <w:color w:val="000000" w:themeColor="text1"/>
+                <w:szCs w:val="28"/>
+              </w:rPr>
+              <w:t>-</w:t>
+            </w:r>
+            <w:r>
+              <w:rPr>
+                <w:rFonts w:ascii="Times New Roman" w:cs="Arial"/>
+                <w:color w:val="000000" w:themeColor="text1"/>
+                <w:szCs w:val="28"/>
+              </w:rPr>
+              <w:t>3</w:t>
+            </w:r>
+            <w:r>
+              <w:rPr>
+                <w:rFonts w:ascii="Times New Roman" w:cs="Arial"/>
+                <w:color w:val="000000" w:themeColor="text1"/>
+                <w:szCs w:val="28"/>
+              </w:rPr>
+              <w:t xml:space="preserve"> </w:t>
+            </w:r>
+            <w:r>
+              <w:rPr>
+                <w:rFonts w:ascii="Times New Roman" w:cs="Arial" w:hint="eastAsia"/>
+                <w:color w:val="000000" w:themeColor="text1"/>
+                <w:szCs w:val="28"/>
+              </w:rPr>
+              <w:t>修改會員資料活動圖</w:t>
+            </w:r>
+          </w:p>
+        </w:tc>
+        <w:tc>
+          <w:tcPr>
+            <w:tcW w:w="4821" w:type="dxa"/>
+            <w:vAlign w:val="center"/>
+          </w:tcPr>
+          <w:p>
+            <w:pPr>
+              <w:pStyle w:val="a9"/>
+              <w:spacing w:line="560" w:lineRule="exact"/>
+              <w:ind w:left="0"/>
+              <w:jc w:val="center"/>
+              <w:rPr>
+                <w:rFonts w:ascii="Times New Roman" w:cs="Arial" w:hint="eastAsia"/>
+                <w:color w:val="000000" w:themeColor="text1"/>
+                <w:szCs w:val="28"/>
+              </w:rPr>
+            </w:pPr>
+            <w:r>
+              <w:rPr>
+                <w:rFonts w:ascii="Times New Roman" w:cs="Arial" w:hint="eastAsia"/>
+                <w:color w:val="000000" w:themeColor="text1"/>
+                <w:szCs w:val="28"/>
+              </w:rPr>
+              <w:t>圖</w:t>
+            </w:r>
+            <w:r>
+              <w:rPr>
+                <w:rFonts w:ascii="Times New Roman" w:cs="Arial"/>
+                <w:color w:val="000000" w:themeColor="text1"/>
+                <w:szCs w:val="28"/>
+              </w:rPr>
+              <w:t>5-3</w:t>
+            </w:r>
+            <w:r>
+              <w:rPr>
+                <w:rFonts w:ascii="Times New Roman" w:cs="Arial"/>
+                <w:color w:val="000000" w:themeColor="text1"/>
+                <w:szCs w:val="28"/>
+              </w:rPr>
+              <w:t>-</w:t>
+            </w:r>
+            <w:r>
+              <w:rPr>
+                <w:rFonts w:ascii="Times New Roman" w:cs="Arial"/>
+                <w:color w:val="000000" w:themeColor="text1"/>
+                <w:szCs w:val="28"/>
+              </w:rPr>
+              <w:t>4</w:t>
+            </w:r>
+            <w:r>
+              <w:rPr>
+                <w:rFonts w:ascii="Times New Roman" w:cs="Arial"/>
+                <w:color w:val="000000" w:themeColor="text1"/>
+                <w:szCs w:val="28"/>
+              </w:rPr>
+              <w:t xml:space="preserve"> </w:t>
+            </w:r>
+            <w:r>
+              <w:rPr>
+                <w:rFonts w:ascii="Times New Roman" w:cs="Arial" w:hint="eastAsia"/>
+                <w:color w:val="000000" w:themeColor="text1"/>
+                <w:szCs w:val="28"/>
+              </w:rPr>
+              <w:t>關鍵字查詢活動圖</w:t>
+            </w:r>
+          </w:p>
+        </w:tc>
+      </w:tr>
+    </w:tbl>
+    <w:p>
+      <w:pPr>
+        <w:widowControl/>
+        <w:rPr>
+          <w:rFonts w:eastAsia="標楷體" w:cs="Arial"/>
+          <w:color w:val="000000" w:themeColor="text1"/>
+          <w:sz w:val="28"/>
+          <w:szCs w:val="28"/>
+        </w:rPr>
+      </w:pPr>
+    </w:p>
+    <w:p>
+      <w:pPr>
+        <w:widowControl/>
+        <w:rPr>
+          <w:rFonts w:eastAsia="標楷體" w:cs="Arial"/>
+          <w:color w:val="000000" w:themeColor="text1"/>
+          <w:sz w:val="28"/>
+          <w:szCs w:val="28"/>
+        </w:rPr>
+      </w:pPr>
+      <w:r>
+        <w:rPr>
+          <w:rFonts w:eastAsia="標楷體" w:cs="Arial"/>
+          <w:color w:val="000000" w:themeColor="text1"/>
+          <w:sz w:val="28"/>
+          <w:szCs w:val="28"/>
+        </w:rPr>
+        <w:br w:type="page"/>
+      </w:r>
+    </w:p>
+    <w:p>
+      <w:pPr>
+        <w:pStyle w:val="a9"/>
+        <w:spacing w:line="560" w:lineRule="exact"/>
+        <w:ind w:left="0"/>
+        <w:rPr>
+          <w:rFonts w:ascii="Times New Roman" w:cs="Arial" w:hint="eastAsia"/>
+          <w:color w:val="000000" w:themeColor="text1"/>
+          <w:szCs w:val="28"/>
+        </w:rPr>
+      </w:pPr>
+    </w:p>
+    <w:p>
+      <w:pPr>
+        <w:widowControl/>
+        <w:jc w:val="center"/>
+        <w:rPr>
+          <w:rFonts w:eastAsia="標楷體"/>
+          <w:b/>
+          <w:bCs/>
+          <w:sz w:val="32"/>
+        </w:rPr>
+      </w:pPr>
+      <w:r>
+        <w:rPr>
+          <w:rFonts w:eastAsia="標楷體" w:hint="eastAsia"/>
+          <w:b/>
+          <w:bCs/>
+          <w:noProof/>
+          <w:sz w:val="32"/>
+        </w:rPr>
+        <w:drawing>
+          <wp:inline distT="0" distB="0" distL="0" distR="0" wp14:anchorId="2A59C547" wp14:editId="43DD0F08">
+            <wp:extent cx="5105400" cy="7181850"/>
+            <wp:effectExtent l="0" t="0" r="0" b="0"/>
+            <wp:docPr id="22" name="圖片 22"/>
+            <wp:cNvGraphicFramePr>
+              <a:graphicFrameLocks xmlns:a="http://schemas.openxmlformats.org/drawingml/2006/main" noChangeAspect="1"/>
+            </wp:cNvGraphicFramePr>
+            <a:graphic xmlns:a="http://schemas.openxmlformats.org/drawingml/2006/main">
+              <a:graphicData uri="http://schemas.openxmlformats.org/drawingml/2006/picture">
+                <pic:pic xmlns:pic="http://schemas.openxmlformats.org/drawingml/2006/picture">
+                  <pic:nvPicPr>
+                    <pic:cNvPr id="22" name="calendarManagementActivityDiagram.png"/>
+                    <pic:cNvPicPr/>
+                  </pic:nvPicPr>
+                  <pic:blipFill>
+                    <a:blip r:embed="rId21">
+                      <a:extLst>
+                        <a:ext uri="{28A0092B-C50C-407E-A947-70E740481C1C}">
+                          <a14:useLocalDpi xmlns:a14="http://schemas.microsoft.com/office/drawing/2010/main" val="0"/>
+                        </a:ext>
+                      </a:extLst>
+                    </a:blip>
+                    <a:stretch>
+                      <a:fillRect/>
+                    </a:stretch>
+                  </pic:blipFill>
+                  <pic:spPr>
+                    <a:xfrm>
+                      <a:off x="0" y="0"/>
+                      <a:ext cx="5105400" cy="7181850"/>
+                    </a:xfrm>
+                    <a:prstGeom prst="rect">
+                      <a:avLst/>
+                    </a:prstGeom>
+                  </pic:spPr>
+                </pic:pic>
+              </a:graphicData>
+            </a:graphic>
+          </wp:inline>
+        </w:drawing>
+      </w:r>
+    </w:p>
+    <w:p>
+      <w:pPr>
+        <w:pStyle w:val="a9"/>
+        <w:spacing w:line="560" w:lineRule="exact"/>
+        <w:ind w:left="0"/>
+        <w:jc w:val="center"/>
+        <w:rPr>
+          <w:rFonts w:ascii="Times New Roman" w:cs="Arial"/>
+          <w:color w:val="000000" w:themeColor="text1"/>
+          <w:szCs w:val="28"/>
+        </w:rPr>
+      </w:pPr>
+      <w:r>
+        <w:rPr>
+          <w:rFonts w:ascii="Times New Roman" w:cs="Arial" w:hint="eastAsia"/>
+          <w:color w:val="000000" w:themeColor="text1"/>
+          <w:szCs w:val="28"/>
+        </w:rPr>
+        <w:t>圖</w:t>
+      </w:r>
+      <w:r>
+        <w:rPr>
+          <w:rFonts w:ascii="Times New Roman" w:cs="Arial"/>
+          <w:color w:val="000000" w:themeColor="text1"/>
+          <w:szCs w:val="28"/>
+        </w:rPr>
+        <w:t>5-3</w:t>
+      </w:r>
+      <w:r>
+        <w:rPr>
+          <w:rFonts w:ascii="Times New Roman" w:cs="Arial"/>
+          <w:color w:val="000000" w:themeColor="text1"/>
+          <w:szCs w:val="28"/>
+        </w:rPr>
+        <w:t>-</w:t>
+      </w:r>
+      <w:r>
+        <w:rPr>
+          <w:rFonts w:ascii="Times New Roman" w:cs="Arial"/>
+          <w:color w:val="000000" w:themeColor="text1"/>
+          <w:szCs w:val="28"/>
+        </w:rPr>
+        <w:t>5</w:t>
+      </w:r>
+      <w:r>
+        <w:rPr>
+          <w:rFonts w:ascii="Times New Roman" w:cs="Arial"/>
+          <w:color w:val="000000" w:themeColor="text1"/>
+          <w:szCs w:val="28"/>
+        </w:rPr>
+        <w:t xml:space="preserve"> </w:t>
+      </w:r>
+      <w:r>
+        <w:rPr>
+          <w:rFonts w:ascii="Times New Roman" w:cs="Arial" w:hint="eastAsia"/>
+          <w:color w:val="000000" w:themeColor="text1"/>
+          <w:szCs w:val="28"/>
+        </w:rPr>
+        <w:t>行事曆管理</w:t>
+      </w:r>
+      <w:r>
+        <w:rPr>
+          <w:rFonts w:ascii="Times New Roman" w:cs="Arial" w:hint="eastAsia"/>
+          <w:color w:val="000000" w:themeColor="text1"/>
+          <w:szCs w:val="28"/>
+        </w:rPr>
+        <w:t>活動圖</w:t>
+      </w:r>
+    </w:p>
+    <w:p>
+      <w:pPr>
+        <w:widowControl/>
+        <w:rPr>
+          <w:rFonts w:eastAsia="標楷體"/>
+          <w:b/>
+          <w:bCs/>
+          <w:sz w:val="32"/>
+        </w:rPr>
+      </w:pPr>
+    </w:p>
+    <w:p>
+      <w:pPr>
+        <w:widowControl/>
+        <w:rPr>
+          <w:rFonts w:eastAsia="標楷體"/>
+          <w:b/>
+          <w:bCs/>
+          <w:sz w:val="32"/>
+        </w:rPr>
+      </w:pPr>
+      <w:r>
+        <w:rPr>
+          <w:b/>
+          <w:bCs/>
+          <w:sz w:val="32"/>
+        </w:rPr>
+        <w:br w:type="page"/>
+      </w:r>
+    </w:p>
+    <w:p>
+      <w:pPr>
+        <w:pStyle w:val="a9"/>
+        <w:spacing w:line="560" w:lineRule="exact"/>
+        <w:ind w:left="0"/>
+        <w:rPr>
+          <w:rFonts w:ascii="Times New Roman" w:cs="Arial" w:hint="eastAsia"/>
+          <w:color w:val="000000" w:themeColor="text1"/>
+          <w:szCs w:val="28"/>
+        </w:rPr>
+      </w:pPr>
+    </w:p>
+    <w:p>
+      <w:pPr>
+        <w:widowControl/>
+        <w:jc w:val="center"/>
+        <w:rPr>
+          <w:rFonts w:eastAsia="標楷體" w:cs="Arial"/>
+          <w:color w:val="000000" w:themeColor="text1"/>
+          <w:sz w:val="28"/>
+          <w:szCs w:val="28"/>
+        </w:rPr>
+      </w:pPr>
+      <w:r>
+        <w:rPr>
+          <w:rFonts w:eastAsia="標楷體" w:cs="Arial"/>
+          <w:noProof/>
+          <w:color w:val="000000" w:themeColor="text1"/>
+          <w:sz w:val="28"/>
+          <w:szCs w:val="28"/>
+        </w:rPr>
+        <w:drawing>
+          <wp:inline distT="0" distB="0" distL="0" distR="0" wp14:anchorId="67151B75" wp14:editId="5E20A230">
+            <wp:extent cx="3200400" cy="6229350"/>
+            <wp:effectExtent l="0" t="0" r="0" b="0"/>
+            <wp:docPr id="27" name="圖片 27"/>
+            <wp:cNvGraphicFramePr>
+              <a:graphicFrameLocks xmlns:a="http://schemas.openxmlformats.org/drawingml/2006/main" noChangeAspect="1"/>
+            </wp:cNvGraphicFramePr>
+            <a:graphic xmlns:a="http://schemas.openxmlformats.org/drawingml/2006/main">
+              <a:graphicData uri="http://schemas.openxmlformats.org/drawingml/2006/picture">
+                <pic:pic xmlns:pic="http://schemas.openxmlformats.org/drawingml/2006/picture">
+                  <pic:nvPicPr>
+                    <pic:cNvPr id="27" name="albumManagementActivityDiagram.png"/>
+                    <pic:cNvPicPr/>
+                  </pic:nvPicPr>
+                  <pic:blipFill>
+                    <a:blip r:embed="rId22">
+                      <a:extLst>
+                        <a:ext uri="{28A0092B-C50C-407E-A947-70E740481C1C}">
+                          <a14:useLocalDpi xmlns:a14="http://schemas.microsoft.com/office/drawing/2010/main" val="0"/>
+                        </a:ext>
+                      </a:extLst>
+                    </a:blip>
+                    <a:stretch>
+                      <a:fillRect/>
+                    </a:stretch>
+                  </pic:blipFill>
+                  <pic:spPr>
+                    <a:xfrm>
+                      <a:off x="0" y="0"/>
+                      <a:ext cx="3200400" cy="6229350"/>
+                    </a:xfrm>
+                    <a:prstGeom prst="rect">
+                      <a:avLst/>
+                    </a:prstGeom>
+                  </pic:spPr>
+                </pic:pic>
+              </a:graphicData>
+            </a:graphic>
+          </wp:inline>
+        </w:drawing>
+      </w:r>
+    </w:p>
+    <w:p>
+      <w:pPr>
+        <w:pStyle w:val="a9"/>
+        <w:spacing w:line="560" w:lineRule="exact"/>
+        <w:ind w:left="0"/>
+        <w:jc w:val="center"/>
+        <w:rPr>
+          <w:rFonts w:ascii="Times New Roman" w:cs="Arial"/>
+          <w:color w:val="000000" w:themeColor="text1"/>
+          <w:szCs w:val="28"/>
+        </w:rPr>
+      </w:pPr>
+      <w:r>
+        <w:rPr>
+          <w:rFonts w:ascii="Times New Roman" w:cs="Arial" w:hint="eastAsia"/>
+          <w:color w:val="000000" w:themeColor="text1"/>
+          <w:szCs w:val="28"/>
+        </w:rPr>
+        <w:t>圖</w:t>
+      </w:r>
+      <w:r>
+        <w:rPr>
+          <w:rFonts w:ascii="Times New Roman" w:cs="Arial"/>
+          <w:color w:val="000000" w:themeColor="text1"/>
+          <w:szCs w:val="28"/>
+        </w:rPr>
+        <w:t>5-3</w:t>
+      </w:r>
+      <w:r>
+        <w:rPr>
+          <w:rFonts w:ascii="Times New Roman" w:cs="Arial"/>
+          <w:color w:val="000000" w:themeColor="text1"/>
+          <w:szCs w:val="28"/>
+        </w:rPr>
+        <w:t>-</w:t>
+      </w:r>
+      <w:r>
+        <w:rPr>
+          <w:rFonts w:ascii="Times New Roman" w:cs="Arial"/>
+          <w:color w:val="000000" w:themeColor="text1"/>
+          <w:szCs w:val="28"/>
+        </w:rPr>
+        <w:t>6</w:t>
+      </w:r>
+      <w:r>
+        <w:rPr>
+          <w:rFonts w:ascii="Times New Roman" w:cs="Arial"/>
+          <w:color w:val="000000" w:themeColor="text1"/>
+          <w:szCs w:val="28"/>
+        </w:rPr>
+        <w:t xml:space="preserve"> </w:t>
+      </w:r>
+      <w:r>
+        <w:rPr>
+          <w:rFonts w:ascii="Times New Roman" w:cs="Arial" w:hint="eastAsia"/>
+          <w:color w:val="000000" w:themeColor="text1"/>
+          <w:szCs w:val="28"/>
+        </w:rPr>
+        <w:t>相簿</w:t>
+      </w:r>
+      <w:r>
+        <w:rPr>
+          <w:rFonts w:ascii="Times New Roman" w:cs="Arial" w:hint="eastAsia"/>
+          <w:color w:val="000000" w:themeColor="text1"/>
+          <w:szCs w:val="28"/>
+        </w:rPr>
+        <w:t>管理活動圖</w:t>
+      </w:r>
+    </w:p>
+    <w:p>
+      <w:pPr>
+        <w:widowControl/>
+        <w:rPr>
+          <w:rFonts w:eastAsia="標楷體" w:cs="Arial"/>
+          <w:color w:val="000000" w:themeColor="text1"/>
+          <w:sz w:val="28"/>
+          <w:szCs w:val="28"/>
+        </w:rPr>
+      </w:pPr>
+    </w:p>
+    <w:p>
+      <w:pPr>
+        <w:widowControl/>
+        <w:rPr>
+          <w:rFonts w:eastAsia="標楷體" w:cs="Arial"/>
+          <w:color w:val="000000" w:themeColor="text1"/>
+          <w:sz w:val="28"/>
+          <w:szCs w:val="28"/>
+        </w:rPr>
+      </w:pPr>
+    </w:p>
+    <w:p>
+      <w:pPr>
+        <w:widowControl/>
+        <w:rPr>
+          <w:rFonts w:eastAsia="標楷體" w:cs="Arial"/>
+          <w:color w:val="000000" w:themeColor="text1"/>
+          <w:sz w:val="28"/>
+          <w:szCs w:val="28"/>
+        </w:rPr>
+      </w:pPr>
+    </w:p>
+    <w:p>
+      <w:pPr>
+        <w:widowControl/>
+        <w:rPr>
+          <w:rFonts w:eastAsia="標楷體" w:cs="Arial"/>
+          <w:color w:val="000000" w:themeColor="text1"/>
+          <w:sz w:val="28"/>
+          <w:szCs w:val="28"/>
+        </w:rPr>
+      </w:pPr>
+    </w:p>
+    <w:p>
+      <w:pPr>
+        <w:widowControl/>
+        <w:rPr>
+          <w:rFonts w:eastAsia="標楷體"/>
+          <w:b/>
+          <w:bCs/>
+          <w:sz w:val="32"/>
+        </w:rPr>
+      </w:pPr>
+      <w:r>
+        <w:rPr>
+          <w:rFonts w:eastAsia="標楷體"/>
+          <w:b/>
+          <w:bCs/>
+          <w:sz w:val="32"/>
+        </w:rPr>
+        <w:br w:type="page"/>
+      </w:r>
+    </w:p>
+    <w:p>
+      <w:pPr>
+        <w:widowControl/>
+        <w:rPr>
+          <w:rFonts w:eastAsia="標楷體" w:hint="eastAsia"/>
+          <w:b/>
+          <w:bCs/>
+          <w:sz w:val="32"/>
+        </w:rPr>
+      </w:pPr>
+    </w:p>
+    <w:p>
+      <w:pPr>
+        <w:widowControl/>
+        <w:jc w:val="center"/>
+        <w:rPr>
+          <w:rFonts w:eastAsia="標楷體"/>
+          <w:b/>
+          <w:bCs/>
+          <w:sz w:val="32"/>
+        </w:rPr>
+      </w:pPr>
+      <w:r>
+        <w:rPr>
+          <w:rFonts w:eastAsia="標楷體"/>
+          <w:b/>
+          <w:bCs/>
+          <w:noProof/>
+          <w:sz w:val="32"/>
+        </w:rPr>
+        <w:drawing>
+          <wp:inline distT="0" distB="0" distL="0" distR="0" wp14:anchorId="4DDB204B" wp14:editId="315D851E">
+            <wp:extent cx="4438650" cy="7677150"/>
+            <wp:effectExtent l="0" t="0" r="0" b="0"/>
+            <wp:docPr id="28" name="圖片 28"/>
+            <wp:cNvGraphicFramePr>
+              <a:graphicFrameLocks xmlns:a="http://schemas.openxmlformats.org/drawingml/2006/main" noChangeAspect="1"/>
+            </wp:cNvGraphicFramePr>
+            <a:graphic xmlns:a="http://schemas.openxmlformats.org/drawingml/2006/main">
+              <a:graphicData uri="http://schemas.openxmlformats.org/drawingml/2006/picture">
+                <pic:pic xmlns:pic="http://schemas.openxmlformats.org/drawingml/2006/picture">
+                  <pic:nvPicPr>
+                    <pic:cNvPr id="28" name="pets'InformationManagementActivityDiagram.png"/>
+                    <pic:cNvPicPr/>
+                  </pic:nvPicPr>
+                  <pic:blipFill>
+                    <a:blip r:embed="rId23">
+                      <a:extLst>
+                        <a:ext uri="{28A0092B-C50C-407E-A947-70E740481C1C}">
+                          <a14:useLocalDpi xmlns:a14="http://schemas.microsoft.com/office/drawing/2010/main" val="0"/>
+                        </a:ext>
+                      </a:extLst>
+                    </a:blip>
+                    <a:stretch>
+                      <a:fillRect/>
+                    </a:stretch>
+                  </pic:blipFill>
+                  <pic:spPr>
+                    <a:xfrm>
+                      <a:off x="0" y="0"/>
+                      <a:ext cx="4438650" cy="7677150"/>
+                    </a:xfrm>
+                    <a:prstGeom prst="rect">
+                      <a:avLst/>
+                    </a:prstGeom>
+                  </pic:spPr>
+                </pic:pic>
+              </a:graphicData>
+            </a:graphic>
+          </wp:inline>
+        </w:drawing>
+      </w:r>
+    </w:p>
+    <w:p>
+      <w:pPr>
+        <w:pStyle w:val="a9"/>
+        <w:spacing w:line="560" w:lineRule="exact"/>
+        <w:ind w:left="0"/>
+        <w:jc w:val="center"/>
+        <w:rPr>
+          <w:rFonts w:ascii="Times New Roman" w:cs="Arial"/>
+          <w:color w:val="000000" w:themeColor="text1"/>
+          <w:szCs w:val="28"/>
+        </w:rPr>
+      </w:pPr>
+      <w:r>
+        <w:rPr>
+          <w:rFonts w:ascii="Times New Roman" w:cs="Arial" w:hint="eastAsia"/>
+          <w:color w:val="000000" w:themeColor="text1"/>
+          <w:szCs w:val="28"/>
+        </w:rPr>
+        <w:t>圖</w:t>
+      </w:r>
+      <w:r>
+        <w:rPr>
+          <w:rFonts w:ascii="Times New Roman" w:cs="Arial"/>
+          <w:color w:val="000000" w:themeColor="text1"/>
+          <w:szCs w:val="28"/>
+        </w:rPr>
+        <w:t>5-3</w:t>
+      </w:r>
+      <w:r>
+        <w:rPr>
+          <w:rFonts w:ascii="Times New Roman" w:cs="Arial"/>
+          <w:color w:val="000000" w:themeColor="text1"/>
+          <w:szCs w:val="28"/>
+        </w:rPr>
+        <w:t>-</w:t>
+      </w:r>
+      <w:r>
+        <w:rPr>
+          <w:rFonts w:ascii="Times New Roman" w:cs="Arial"/>
+          <w:color w:val="000000" w:themeColor="text1"/>
+          <w:szCs w:val="28"/>
+        </w:rPr>
+        <w:t>7</w:t>
+      </w:r>
+      <w:r>
+        <w:rPr>
+          <w:rFonts w:ascii="Times New Roman" w:cs="Arial"/>
+          <w:color w:val="000000" w:themeColor="text1"/>
+          <w:szCs w:val="28"/>
+        </w:rPr>
+        <w:t xml:space="preserve"> </w:t>
+      </w:r>
+      <w:r>
+        <w:rPr>
+          <w:rFonts w:ascii="Times New Roman" w:cs="Arial" w:hint="eastAsia"/>
+          <w:color w:val="000000" w:themeColor="text1"/>
+          <w:szCs w:val="28"/>
+        </w:rPr>
+        <w:t>寵物資訊</w:t>
+      </w:r>
+      <w:r>
+        <w:rPr>
+          <w:rFonts w:ascii="Times New Roman" w:cs="Arial" w:hint="eastAsia"/>
+          <w:color w:val="000000" w:themeColor="text1"/>
+          <w:szCs w:val="28"/>
+        </w:rPr>
+        <w:t>管理活動圖</w:t>
+      </w:r>
+    </w:p>
+    <w:p>
+      <w:pPr>
+        <w:widowControl/>
+        <w:rPr>
+          <w:rFonts w:eastAsia="標楷體"/>
+          <w:b/>
+          <w:bCs/>
+          <w:sz w:val="32"/>
+        </w:rPr>
+      </w:pPr>
+    </w:p>
+    <w:p>
+      <w:pPr>
+        <w:widowControl/>
+        <w:rPr>
+          <w:rFonts w:eastAsia="標楷體"/>
+          <w:b/>
+          <w:bCs/>
+          <w:sz w:val="32"/>
+        </w:rPr>
+      </w:pPr>
+    </w:p>
+    <w:tbl>
+      <w:tblPr>
+        <w:tblStyle w:val="aa"/>
+        <w:tblW w:w="9638" w:type="dxa"/>
+        <w:tblBorders>
+          <w:top w:val="none" w:sz="0" w:space="0" w:color="auto"/>
+          <w:left w:val="none" w:sz="0" w:space="0" w:color="auto"/>
+          <w:bottom w:val="none" w:sz="0" w:space="0" w:color="auto"/>
+          <w:right w:val="none" w:sz="0" w:space="0" w:color="auto"/>
+          <w:insideH w:val="none" w:sz="0" w:space="0" w:color="auto"/>
+          <w:insideV w:val="none" w:sz="0" w:space="0" w:color="auto"/>
+        </w:tblBorders>
+        <w:tblLayout w:type="fixed"/>
+        <w:tblLook w:val="04A0" w:firstRow="1" w:lastRow="0" w:firstColumn="1" w:lastColumn="0" w:noHBand="0" w:noVBand="1"/>
+      </w:tblPr>
+      <w:tblGrid>
+        <w:gridCol w:w="4817"/>
+        <w:gridCol w:w="4821"/>
+      </w:tblGrid>
+      <w:tr>
+        <w:tc>
+          <w:tcPr>
+            <w:tcW w:w="4817" w:type="dxa"/>
+            <w:vAlign w:val="center"/>
+          </w:tcPr>
+          <w:p>
+            <w:pPr>
+              <w:widowControl/>
+              <w:jc w:val="center"/>
+              <w:rPr>
+                <w:rFonts w:cs="Arial"/>
+                <w:color w:val="000000" w:themeColor="text1"/>
+                <w:szCs w:val="28"/>
+              </w:rPr>
+            </w:pPr>
+            <w:r>
+              <w:rPr>
+                <w:rFonts w:cs="Arial"/>
+                <w:noProof/>
+                <w:color w:val="000000" w:themeColor="text1"/>
+                <w:szCs w:val="28"/>
+              </w:rPr>
+              <w:drawing>
+                <wp:inline distT="0" distB="0" distL="0" distR="0" wp14:anchorId="1D9AB9E8" wp14:editId="5ADF6687">
+                  <wp:extent cx="3048347" cy="5760788"/>
+                  <wp:effectExtent l="0" t="0" r="0" b="0"/>
+                  <wp:docPr id="29" name="圖片 29"/>
+                  <wp:cNvGraphicFramePr>
+                    <a:graphicFrameLocks xmlns:a="http://schemas.openxmlformats.org/drawingml/2006/main" noChangeAspect="1"/>
+                  </wp:cNvGraphicFramePr>
+                  <a:graphic xmlns:a="http://schemas.openxmlformats.org/drawingml/2006/main">
+                    <a:graphicData uri="http://schemas.openxmlformats.org/drawingml/2006/picture">
+                      <pic:pic xmlns:pic="http://schemas.openxmlformats.org/drawingml/2006/picture">
+                        <pic:nvPicPr>
+                          <pic:cNvPr id="18" name="memberProfileModificationActivityDiagram.png"/>
+                          <pic:cNvPicPr/>
+                        </pic:nvPicPr>
+                        <pic:blipFill>
+                          <a:blip r:embed="rId24">
+                            <a:extLst>
+                              <a:ext uri="{28A0092B-C50C-407E-A947-70E740481C1C}">
+                                <a14:useLocalDpi xmlns:a14="http://schemas.microsoft.com/office/drawing/2010/main" val="0"/>
+                              </a:ext>
+                            </a:extLst>
+                          </a:blip>
+                          <a:stretch>
+                            <a:fillRect/>
+                          </a:stretch>
+                        </pic:blipFill>
+                        <pic:spPr>
+                          <a:xfrm>
+                            <a:off x="0" y="0"/>
+                            <a:ext cx="3048347" cy="5760788"/>
+                          </a:xfrm>
+                          <a:prstGeom prst="rect">
+                            <a:avLst/>
+                          </a:prstGeom>
+                        </pic:spPr>
+                      </pic:pic>
+                    </a:graphicData>
+                  </a:graphic>
+                </wp:inline>
+              </w:drawing>
+            </w:r>
+          </w:p>
+        </w:tc>
+        <w:tc>
+          <w:tcPr>
+            <w:tcW w:w="4821" w:type="dxa"/>
+            <w:vAlign w:val="center"/>
+          </w:tcPr>
+          <w:p>
+            <w:pPr>
+              <w:widowControl/>
+              <w:rPr>
+                <w:rFonts w:cs="Arial"/>
+                <w:color w:val="000000" w:themeColor="text1"/>
+                <w:szCs w:val="28"/>
+              </w:rPr>
+            </w:pPr>
+            <w:r>
+              <w:rPr>
+                <w:rFonts w:cs="Arial"/>
+                <w:noProof/>
+                <w:color w:val="000000" w:themeColor="text1"/>
+                <w:szCs w:val="28"/>
+              </w:rPr>
+              <w:drawing>
+                <wp:inline distT="0" distB="0" distL="0" distR="0" wp14:anchorId="013FA5EA" wp14:editId="3DCB7360">
+                  <wp:extent cx="3048347" cy="5760788"/>
+                  <wp:effectExtent l="0" t="0" r="0" b="0"/>
+                  <wp:docPr id="32" name="圖片 32"/>
+                  <wp:cNvGraphicFramePr>
+                    <a:graphicFrameLocks xmlns:a="http://schemas.openxmlformats.org/drawingml/2006/main" noChangeAspect="1"/>
+                  </wp:cNvGraphicFramePr>
+                  <a:graphic xmlns:a="http://schemas.openxmlformats.org/drawingml/2006/main">
+                    <a:graphicData uri="http://schemas.openxmlformats.org/drawingml/2006/picture">
+                      <pic:pic xmlns:pic="http://schemas.openxmlformats.org/drawingml/2006/picture">
+                        <pic:nvPicPr>
+                          <pic:cNvPr id="18" name="memberProfileModificationActivityDiagram.png"/>
+                          <pic:cNvPicPr/>
+                        </pic:nvPicPr>
+                        <pic:blipFill>
+                          <a:blip r:embed="rId25">
+                            <a:extLst>
+                              <a:ext uri="{28A0092B-C50C-407E-A947-70E740481C1C}">
+                                <a14:useLocalDpi xmlns:a14="http://schemas.microsoft.com/office/drawing/2010/main" val="0"/>
+                              </a:ext>
+                            </a:extLst>
+                          </a:blip>
+                          <a:stretch>
+                            <a:fillRect/>
+                          </a:stretch>
+                        </pic:blipFill>
+                        <pic:spPr>
+                          <a:xfrm>
+                            <a:off x="0" y="0"/>
+                            <a:ext cx="3048347" cy="5760788"/>
+                          </a:xfrm>
+                          <a:prstGeom prst="rect">
+                            <a:avLst/>
+                          </a:prstGeom>
+                        </pic:spPr>
+                      </pic:pic>
+                    </a:graphicData>
+                  </a:graphic>
+                </wp:inline>
+              </w:drawing>
+            </w:r>
+          </w:p>
+        </w:tc>
+      </w:tr>
+      <w:tr>
+        <w:tc>
+          <w:tcPr>
+            <w:tcW w:w="4817" w:type="dxa"/>
+            <w:vAlign w:val="center"/>
+          </w:tcPr>
+          <w:p>
+            <w:pPr>
+              <w:pStyle w:val="a9"/>
+              <w:spacing w:line="560" w:lineRule="exact"/>
+              <w:ind w:left="0"/>
+              <w:jc w:val="center"/>
+              <w:rPr>
+                <w:rFonts w:ascii="Times New Roman" w:cs="Arial" w:hint="eastAsia"/>
+                <w:color w:val="000000" w:themeColor="text1"/>
+                <w:szCs w:val="28"/>
+              </w:rPr>
+            </w:pPr>
+            <w:r>
+              <w:rPr>
+                <w:rFonts w:ascii="Times New Roman" w:cs="Arial" w:hint="eastAsia"/>
+                <w:color w:val="000000" w:themeColor="text1"/>
+                <w:szCs w:val="28"/>
+              </w:rPr>
+              <w:t>圖</w:t>
+            </w:r>
+            <w:r>
+              <w:rPr>
+                <w:rFonts w:ascii="Times New Roman" w:cs="Arial"/>
+                <w:color w:val="000000" w:themeColor="text1"/>
+                <w:szCs w:val="28"/>
+              </w:rPr>
+              <w:t>5-3</w:t>
+            </w:r>
+            <w:r>
+              <w:rPr>
+                <w:rFonts w:ascii="Times New Roman" w:cs="Arial"/>
+                <w:color w:val="000000" w:themeColor="text1"/>
+                <w:szCs w:val="28"/>
+              </w:rPr>
+              <w:t>-</w:t>
+            </w:r>
+            <w:r>
+              <w:rPr>
+                <w:rFonts w:ascii="Times New Roman" w:cs="Arial"/>
+                <w:color w:val="000000" w:themeColor="text1"/>
+                <w:szCs w:val="28"/>
+              </w:rPr>
+              <w:t>8</w:t>
+            </w:r>
+            <w:r>
+              <w:rPr>
+                <w:rFonts w:ascii="Times New Roman" w:cs="Arial"/>
+                <w:color w:val="000000" w:themeColor="text1"/>
+                <w:szCs w:val="28"/>
+              </w:rPr>
+              <w:t xml:space="preserve"> </w:t>
+            </w:r>
+            <w:r>
+              <w:rPr>
+                <w:rFonts w:ascii="Times New Roman" w:cs="Arial" w:hint="eastAsia"/>
+                <w:color w:val="000000" w:themeColor="text1"/>
+                <w:szCs w:val="28"/>
+              </w:rPr>
+              <w:t>圖片辨識</w:t>
+            </w:r>
+            <w:r>
+              <w:rPr>
+                <w:rFonts w:ascii="Times New Roman" w:cs="Arial" w:hint="eastAsia"/>
+                <w:color w:val="000000" w:themeColor="text1"/>
+                <w:szCs w:val="28"/>
+              </w:rPr>
+              <w:t>活動圖</w:t>
+            </w:r>
+          </w:p>
+        </w:tc>
+        <w:tc>
+          <w:tcPr>
+            <w:tcW w:w="4821" w:type="dxa"/>
+            <w:vAlign w:val="center"/>
+          </w:tcPr>
+          <w:p>
+            <w:pPr>
+              <w:pStyle w:val="a9"/>
+              <w:spacing w:line="560" w:lineRule="exact"/>
+              <w:ind w:left="0"/>
+              <w:jc w:val="center"/>
+              <w:rPr>
+                <w:rFonts w:ascii="Times New Roman" w:cs="Arial" w:hint="eastAsia"/>
+                <w:color w:val="000000" w:themeColor="text1"/>
+                <w:szCs w:val="28"/>
+              </w:rPr>
+            </w:pPr>
+            <w:r>
+              <w:rPr>
+                <w:rFonts w:ascii="Times New Roman" w:cs="Arial" w:hint="eastAsia"/>
+                <w:color w:val="000000" w:themeColor="text1"/>
+                <w:szCs w:val="28"/>
+              </w:rPr>
+              <w:t>圖</w:t>
+            </w:r>
+            <w:r>
+              <w:rPr>
+                <w:rFonts w:ascii="Times New Roman" w:cs="Arial"/>
+                <w:color w:val="000000" w:themeColor="text1"/>
+                <w:szCs w:val="28"/>
+              </w:rPr>
+              <w:t>5-3</w:t>
+            </w:r>
+            <w:r>
+              <w:rPr>
+                <w:rFonts w:ascii="Times New Roman" w:cs="Arial"/>
+                <w:color w:val="000000" w:themeColor="text1"/>
+                <w:szCs w:val="28"/>
+              </w:rPr>
+              <w:t>-</w:t>
+            </w:r>
+            <w:r>
+              <w:rPr>
+                <w:rFonts w:ascii="Times New Roman" w:cs="Arial"/>
+                <w:color w:val="000000" w:themeColor="text1"/>
+                <w:szCs w:val="28"/>
+              </w:rPr>
+              <w:t>9</w:t>
+            </w:r>
+            <w:r>
+              <w:rPr>
+                <w:rFonts w:ascii="Times New Roman" w:cs="Arial"/>
+                <w:color w:val="000000" w:themeColor="text1"/>
+                <w:szCs w:val="28"/>
+              </w:rPr>
+              <w:t xml:space="preserve"> </w:t>
+            </w:r>
+            <w:r>
+              <w:rPr>
+                <w:rFonts w:ascii="Times New Roman" w:cs="Arial" w:hint="eastAsia"/>
+                <w:color w:val="000000" w:themeColor="text1"/>
+                <w:szCs w:val="28"/>
+              </w:rPr>
+              <w:t>圖片風格轉換</w:t>
+            </w:r>
+            <w:r>
+              <w:rPr>
+                <w:rFonts w:ascii="Times New Roman" w:cs="Arial" w:hint="eastAsia"/>
+                <w:color w:val="000000" w:themeColor="text1"/>
+                <w:szCs w:val="28"/>
+              </w:rPr>
+              <w:t>活動圖</w:t>
+            </w:r>
+          </w:p>
+        </w:tc>
+      </w:tr>
+    </w:tbl>
+    <w:p>
+      <w:pPr>
+        <w:widowControl/>
+        <w:rPr>
+          <w:rFonts w:eastAsia="標楷體" w:hint="eastAsia"/>
+          <w:b/>
+          <w:bCs/>
+          <w:sz w:val="32"/>
+        </w:rPr>
+      </w:pPr>
+    </w:p>
+    <w:p>
+      <w:pPr>
+        <w:widowControl/>
+        <w:rPr>
+          <w:rFonts w:eastAsia="標楷體"/>
+          <w:b/>
+          <w:bCs/>
+          <w:sz w:val="32"/>
+        </w:rPr>
+      </w:pPr>
+      <w:r>
+        <w:rPr>
+          <w:rFonts w:eastAsia="標楷體"/>
+          <w:b/>
+          <w:bCs/>
+          <w:sz w:val="32"/>
+        </w:rPr>
+        <w:br w:type="page"/>
       </w:r>
       <w:bookmarkStart w:id="0" w:name="_GoBack"/>
       <w:bookmarkEnd w:id="0"/>
@@ -28795,34 +30389,156 @@
           <w:sz w:val="32"/>
         </w:rPr>
       </w:pPr>
-      <w:r>
+    </w:p>
+    <w:p>
+      <w:pPr>
+        <w:widowControl/>
         <w:rPr>
           <w:rFonts w:eastAsia="標楷體"/>
           <w:b/>
           <w:bCs/>
           <w:sz w:val="32"/>
         </w:rPr>
-        <w:lastRenderedPageBreak/>
-        <w:t>5-3</w:t>
-      </w:r>
-      <w:r>
+      </w:pPr>
+    </w:p>
+    <w:p>
+      <w:pPr>
+        <w:widowControl/>
+        <w:rPr>
+          <w:rFonts w:eastAsia="標楷體"/>
+          <w:b/>
+          <w:bCs/>
+          <w:sz w:val="32"/>
+        </w:rPr>
+      </w:pPr>
+    </w:p>
+    <w:p>
+      <w:pPr>
+        <w:widowControl/>
         <w:rPr>
           <w:rFonts w:eastAsia="標楷體" w:hint="eastAsia"/>
           <w:b/>
           <w:bCs/>
           <w:sz w:val="32"/>
         </w:rPr>
-        <w:t xml:space="preserve">　</w:t>
-      </w:r>
-      <w:r>
+      </w:pPr>
+    </w:p>
+    <w:p>
+      <w:pPr>
+        <w:widowControl/>
+        <w:rPr>
+          <w:rFonts w:eastAsia="標楷體"/>
+          <w:b/>
+          <w:bCs/>
+          <w:sz w:val="32"/>
+        </w:rPr>
+      </w:pPr>
+    </w:p>
+    <w:p>
+      <w:pPr>
+        <w:widowControl/>
+        <w:rPr>
+          <w:rFonts w:eastAsia="標楷體"/>
+          <w:b/>
+          <w:bCs/>
+          <w:sz w:val="32"/>
+        </w:rPr>
+      </w:pPr>
+    </w:p>
+    <w:p>
+      <w:pPr>
+        <w:widowControl/>
+        <w:rPr>
+          <w:rFonts w:eastAsia="標楷體"/>
+          <w:b/>
+          <w:bCs/>
+          <w:sz w:val="32"/>
+        </w:rPr>
+      </w:pPr>
+    </w:p>
+    <w:p>
+      <w:pPr>
+        <w:widowControl/>
+        <w:rPr>
+          <w:rFonts w:eastAsia="標楷體"/>
+          <w:b/>
+          <w:bCs/>
+          <w:sz w:val="32"/>
+        </w:rPr>
+      </w:pPr>
+      <w:r>
+        <w:rPr>
+          <w:rFonts w:eastAsia="標楷體"/>
+          <w:b/>
+          <w:bCs/>
+          <w:sz w:val="32"/>
+        </w:rPr>
+        <w:br w:type="page"/>
+      </w:r>
+    </w:p>
+    <w:p>
+      <w:pPr>
+        <w:widowControl/>
+        <w:rPr>
+          <w:rFonts w:eastAsia="標楷體"/>
+          <w:b/>
+          <w:bCs/>
+          <w:sz w:val="32"/>
+        </w:rPr>
+      </w:pPr>
+      <w:r>
+        <w:rPr>
+          <w:rFonts w:eastAsia="標楷體"/>
+          <w:b/>
+          <w:bCs/>
+          <w:sz w:val="32"/>
+        </w:rPr>
+        <w:lastRenderedPageBreak/>
+        <w:br w:type="page"/>
+      </w:r>
+    </w:p>
+    <w:p>
+      <w:pPr>
+        <w:widowControl/>
+        <w:rPr>
+          <w:rFonts w:eastAsia="標楷體"/>
+          <w:b/>
+          <w:bCs/>
+          <w:sz w:val="32"/>
+        </w:rPr>
+      </w:pPr>
+      <w:r>
+        <w:rPr>
+          <w:rFonts w:eastAsia="標楷體"/>
+          <w:b/>
+          <w:bCs/>
+          <w:sz w:val="32"/>
+        </w:rPr>
+        <w:lastRenderedPageBreak/>
+        <w:br w:type="page"/>
+      </w:r>
+    </w:p>
+    <w:p>
+      <w:pPr>
+        <w:widowControl/>
         <w:rPr>
           <w:rFonts w:eastAsia="標楷體" w:hint="eastAsia"/>
           <w:b/>
           <w:bCs/>
           <w:sz w:val="32"/>
         </w:rPr>
-        <w:t>使用個案描述</w:t>
-      </w:r>
+      </w:pPr>
+    </w:p>
+    <w:p>
+      <w:pPr>
+        <w:widowControl/>
+        <w:rPr>
+          <w:rFonts w:eastAsia="標楷體"/>
+          <w:b/>
+          <w:bCs/>
+          <w:sz w:val="32"/>
+        </w:rPr>
+      </w:pPr>
     </w:p>
     <w:p>
       <w:pPr>
@@ -29815,7 +31531,7 @@
       </w:pPr>
     </w:p>
     <w:sectPr>
-      <w:footerReference w:type="default" r:id="rId17"/>
+      <w:footerReference w:type="default" r:id="rId26"/>
       <w:pgSz w:w="11906" w:h="16838"/>
       <w:pgMar w:top="1134" w:right="1134" w:bottom="1134" w:left="1134" w:header="567" w:footer="567" w:gutter="0"/>
       <w:cols w:space="425"/>
@@ -29874,7 +31590,7 @@
             <w:noProof/>
             <w:lang w:val="zh-TW"/>
           </w:rPr>
-          <w:t>20</w:t>
+          <w:t>32</w:t>
         </w:r>
         <w:r>
           <w:fldChar w:fldCharType="end"/>
@@ -32227,7 +33943,7 @@
 </file>
 
 <file path=customXml/itemProps1.xml><?xml version="1.0" encoding="utf-8"?>
-<ds:datastoreItem xmlns:ds="http://schemas.openxmlformats.org/officeDocument/2006/customXml" ds:itemID="{496E906D-2F3C-40F0-A216-E495A6ECBF7A}">
+<ds:datastoreItem xmlns:ds="http://schemas.openxmlformats.org/officeDocument/2006/customXml" ds:itemID="{5291B59E-AA4A-4BCE-A499-9A7660F39BEC}">
   <ds:schemaRefs>
     <ds:schemaRef ds:uri="http://schemas.openxmlformats.org/officeDocument/2006/bibliography"/>
   </ds:schemaRefs>

--- a/document/108-2 iPets_系統手冊資料.docx
+++ b/document/108-2 iPets_系統手冊資料.docx
@@ -15,158 +15,6 @@
           </w14:shadow>
         </w:rPr>
       </w:pPr>
-      <w:r>
-        <w:rPr>
-          <w:rFonts w:eastAsia="標楷體" w:hint="eastAsia"/>
-          <w:noProof/>
-          <w:sz w:val="72"/>
-          <w14:shadow w14:blurRad="50800" w14:dist="38100" w14:dir="2700000" w14:sx="100000" w14:sy="100000" w14:kx="0" w14:ky="0" w14:algn="tl">
-            <w14:srgbClr w14:val="000000">
-              <w14:alpha w14:val="60000"/>
-            </w14:srgbClr>
-          </w14:shadow>
-        </w:rPr>
-        <mc:AlternateContent>
-          <mc:Choice Requires="wps">
-            <w:drawing>
-              <wp:anchor distT="0" distB="0" distL="114300" distR="114300" simplePos="0" relativeHeight="251656704" behindDoc="0" locked="0" layoutInCell="1" allowOverlap="1" wp14:anchorId="7EF1C912" wp14:editId="7537924F">
-                <wp:simplePos x="0" y="0"/>
-                <wp:positionH relativeFrom="column">
-                  <wp:posOffset>1270</wp:posOffset>
-                </wp:positionH>
-                <wp:positionV relativeFrom="paragraph">
-                  <wp:posOffset>-346075</wp:posOffset>
-                </wp:positionV>
-                <wp:extent cx="1485900" cy="457200"/>
-                <wp:effectExtent l="1270" t="0" r="0" b="3175"/>
-                <wp:wrapNone/>
-                <wp:docPr id="2" name="Text Box 2"/>
-                <wp:cNvGraphicFramePr>
-                  <a:graphicFrameLocks xmlns:a="http://schemas.openxmlformats.org/drawingml/2006/main"/>
-                </wp:cNvGraphicFramePr>
-                <a:graphic xmlns:a="http://schemas.openxmlformats.org/drawingml/2006/main">
-                  <a:graphicData uri="http://schemas.microsoft.com/office/word/2010/wordprocessingShape">
-                    <wps:wsp>
-                      <wps:cNvSpPr txBox="1">
-                        <a:spLocks noChangeArrowheads="1"/>
-                      </wps:cNvSpPr>
-                      <wps:spPr bwMode="auto">
-                        <a:xfrm>
-                          <a:off x="0" y="0"/>
-                          <a:ext cx="1485900" cy="457200"/>
-                        </a:xfrm>
-                        <a:prstGeom prst="rect">
-                          <a:avLst/>
-                        </a:prstGeom>
-                        <a:noFill/>
-                        <a:ln>
-                          <a:noFill/>
-                        </a:ln>
-                        <a:extLst>
-                          <a:ext uri="{909E8E84-426E-40DD-AFC4-6F175D3DCCD1}">
-                            <a14:hiddenFill xmlns:a14="http://schemas.microsoft.com/office/drawing/2010/main">
-                              <a:solidFill>
-                                <a:srgbClr val="FFFFFF"/>
-                              </a:solidFill>
-                            </a14:hiddenFill>
-                          </a:ext>
-                          <a:ext uri="{91240B29-F687-4F45-9708-019B960494DF}">
-                            <a14:hiddenLine xmlns:a14="http://schemas.microsoft.com/office/drawing/2010/main" w="9525">
-                              <a:solidFill>
-                                <a:srgbClr val="000000"/>
-                              </a:solidFill>
-                              <a:miter lim="800000"/>
-                              <a:headEnd/>
-                              <a:tailEnd/>
-                            </a14:hiddenLine>
-                          </a:ext>
-                        </a:extLst>
-                      </wps:spPr>
-                      <wps:txbx>
-                        <w:txbxContent>
-                          <w:p>
-                            <w:pPr>
-                              <w:rPr>
-                                <w:rFonts w:ascii="華康海報體W9" w:eastAsia="華康海報體W9" w:hAnsi="標楷體"/>
-                                <w:sz w:val="32"/>
-                                <w:szCs w:val="32"/>
-                              </w:rPr>
-                            </w:pPr>
-                            <w:r>
-                              <w:rPr>
-                                <w:rFonts w:ascii="華康海報體W9" w:eastAsia="華康海報體W9" w:hAnsi="標楷體" w:hint="eastAsia"/>
-                                <w:sz w:val="32"/>
-                                <w:szCs w:val="32"/>
-                              </w:rPr>
-                              <w:t>系統</w:t>
-                            </w:r>
-                            <w:r>
-                              <w:rPr>
-                                <w:rFonts w:ascii="華康海報體W9" w:eastAsia="華康海報體W9" w:hAnsi="標楷體" w:hint="eastAsia"/>
-                                <w:sz w:val="32"/>
-                                <w:szCs w:val="32"/>
-                              </w:rPr>
-                              <w:t>手冊封面</w:t>
-                            </w:r>
-                          </w:p>
-                        </w:txbxContent>
-                      </wps:txbx>
-                      <wps:bodyPr rot="0" vert="horz" wrap="square" lIns="91440" tIns="45720" rIns="91440" bIns="45720" anchor="t" anchorCtr="0" upright="1">
-                        <a:noAutofit/>
-                      </wps:bodyPr>
-                    </wps:wsp>
-                  </a:graphicData>
-                </a:graphic>
-                <wp14:sizeRelH relativeFrom="page">
-                  <wp14:pctWidth>0</wp14:pctWidth>
-                </wp14:sizeRelH>
-                <wp14:sizeRelV relativeFrom="page">
-                  <wp14:pctHeight>0</wp14:pctHeight>
-                </wp14:sizeRelV>
-              </wp:anchor>
-            </w:drawing>
-          </mc:Choice>
-          <mc:Fallback>
-            <w:pict>
-              <v:shapetype w14:anchorId="7EF1C912" id="_x0000_t202" coordsize="21600,21600" o:spt="202" path="m,l,21600r21600,l21600,xe">
-                <v:stroke joinstyle="miter"/>
-                <v:path gradientshapeok="t" o:connecttype="rect"/>
-              </v:shapetype>
-              <v:shape id="Text Box 2" o:spid="_x0000_s1026" type="#_x0000_t202" style="position:absolute;left:0;text-align:left;margin-left:.1pt;margin-top:-27.25pt;width:117pt;height:36pt;z-index:251656704;visibility:visible;mso-wrap-style:square;mso-width-percent:0;mso-height-percent:0;mso-wrap-distance-left:9pt;mso-wrap-distance-top:0;mso-wrap-distance-right:9pt;mso-wrap-distance-bottom:0;mso-position-horizontal:absolute;mso-position-horizontal-relative:text;mso-position-vertical:absolute;mso-position-vertical-relative:text;mso-width-percent:0;mso-height-percent:0;mso-width-relative:page;mso-height-relative:page;v-text-anchor:top" o:gfxdata="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" filled="f" stroked="f">
-                <v:textbox>
-                  <w:txbxContent>
-                    <w:p>
-                      <w:pPr>
-                        <w:rPr>
-                          <w:rFonts w:ascii="華康海報體W9" w:eastAsia="華康海報體W9" w:hAnsi="標楷體"/>
-                          <w:sz w:val="32"/>
-                          <w:szCs w:val="32"/>
-                        </w:rPr>
-                      </w:pPr>
-                      <w:r>
-                        <w:rPr>
-                          <w:rFonts w:ascii="華康海報體W9" w:eastAsia="華康海報體W9" w:hAnsi="標楷體" w:hint="eastAsia"/>
-                          <w:sz w:val="32"/>
-                          <w:szCs w:val="32"/>
-                        </w:rPr>
-                        <w:t>系統</w:t>
-                      </w:r>
-                      <w:r>
-                        <w:rPr>
-                          <w:rFonts w:ascii="華康海報體W9" w:eastAsia="華康海報體W9" w:hAnsi="標楷體" w:hint="eastAsia"/>
-                          <w:sz w:val="32"/>
-                          <w:szCs w:val="32"/>
-                        </w:rPr>
-                        <w:t>手冊封面</w:t>
-                      </w:r>
-                    </w:p>
-                  </w:txbxContent>
-                </v:textbox>
-              </v:shape>
-            </w:pict>
-          </mc:Fallback>
-        </mc:AlternateContent>
-      </w:r>
       <w:r>
         <w:rPr>
           <w:rFonts w:eastAsia="標楷體" w:hint="eastAsia"/>
@@ -1307,7 +1155,7 @@
                 <v:shape id="_x0000_i1025" type="#_x0000_t75" style="width:252pt;height:258pt" o:ole="">
                   <v:imagedata r:id="rId10" o:title=""/>
                 </v:shape>
-                <o:OLEObject Type="Embed" ProgID="PBrush" ShapeID="_x0000_i1025" DrawAspect="Content" ObjectID="_1650757943" r:id="rId11"/>
+                <o:OLEObject Type="Embed" ProgID="PBrush" ShapeID="_x0000_i1025" DrawAspect="Content" ObjectID="_1650785574" r:id="rId11"/>
               </w:object>
             </w:r>
           </w:p>
@@ -27493,7 +27341,7 @@
                 <w:bCs/>
                 <w:sz w:val="28"/>
               </w:rPr>
-              <w:t>寵物資料管理</w:t>
+              <w:t>會員通知</w:t>
             </w:r>
           </w:p>
         </w:tc>
@@ -27507,18 +27355,18 @@
               <w:widowControl/>
               <w:jc w:val="both"/>
               <w:rPr>
-                <w:rFonts w:ascii="Times New Roman" w:eastAsia="標楷體" w:hAnsi="Times New Roman"/>
-                <w:bCs/>
-                <w:sz w:val="28"/>
-              </w:rPr>
-            </w:pPr>
-            <w:r>
-              <w:rPr>
                 <w:rFonts w:ascii="Times New Roman" w:eastAsia="標楷體" w:hAnsi="Times New Roman" w:hint="eastAsia"/>
                 <w:bCs/>
                 <w:sz w:val="28"/>
               </w:rPr>
-              <w:t>方便會員自行管理寵物資料。</w:t>
+            </w:pPr>
+            <w:r>
+              <w:rPr>
+                <w:rFonts w:ascii="Times New Roman" w:eastAsia="標楷體" w:hAnsi="Times New Roman" w:hint="eastAsia"/>
+                <w:bCs/>
+                <w:sz w:val="28"/>
+              </w:rPr>
+              <w:t>會員可以透過會員通知訊息，得到我們最新消息。</w:t>
             </w:r>
           </w:p>
         </w:tc>
@@ -27548,7 +27396,7 @@
                 <w:bCs/>
                 <w:sz w:val="28"/>
               </w:rPr>
-              <w:t>行事曆排程</w:t>
+              <w:t>提醒</w:t>
             </w:r>
           </w:p>
         </w:tc>
@@ -27573,7 +27421,25 @@
                 <w:bCs/>
                 <w:sz w:val="28"/>
               </w:rPr>
-              <w:t>自動或手動排程行事曆資訊。</w:t>
+              <w:t>會員可以開啟提醒功能，提醒會員哪</w:t>
+            </w:r>
+            <w:proofErr w:type="gramStart"/>
+            <w:r>
+              <w:rPr>
+                <w:rFonts w:ascii="Times New Roman" w:eastAsia="標楷體" w:hAnsi="Times New Roman" w:hint="eastAsia"/>
+                <w:bCs/>
+                <w:sz w:val="28"/>
+              </w:rPr>
+              <w:t>個</w:t>
+            </w:r>
+            <w:proofErr w:type="gramEnd"/>
+            <w:r>
+              <w:rPr>
+                <w:rFonts w:ascii="Times New Roman" w:eastAsia="標楷體" w:hAnsi="Times New Roman" w:hint="eastAsia"/>
+                <w:bCs/>
+                <w:sz w:val="28"/>
+              </w:rPr>
+              <w:t>行程快到了。</w:t>
             </w:r>
           </w:p>
         </w:tc>
@@ -27603,64 +27469,32 @@
                 <w:bCs/>
                 <w:sz w:val="28"/>
               </w:rPr>
-              <w:t>定位</w:t>
-            </w:r>
-            <w:r>
-              <w:rPr>
-                <w:rFonts w:ascii="Times New Roman" w:eastAsia="標楷體" w:hAnsi="Times New Roman"/>
-                <w:bCs/>
-                <w:sz w:val="28"/>
-              </w:rPr>
-              <w:t>/</w:t>
-            </w:r>
+              <w:t>關鍵字查詢</w:t>
+            </w:r>
+          </w:p>
+        </w:tc>
+        <w:tc>
+          <w:tcPr>
+            <w:tcW w:w="7648" w:type="dxa"/>
+            <w:vAlign w:val="center"/>
+          </w:tcPr>
+          <w:p>
+            <w:pPr>
+              <w:widowControl/>
+              <w:jc w:val="both"/>
+              <w:rPr>
+                <w:rFonts w:ascii="Times New Roman" w:eastAsia="標楷體" w:hAnsi="Times New Roman"/>
+                <w:bCs/>
+                <w:sz w:val="28"/>
+              </w:rPr>
+            </w:pPr>
             <w:r>
               <w:rPr>
                 <w:rFonts w:ascii="Times New Roman" w:eastAsia="標楷體" w:hAnsi="Times New Roman" w:hint="eastAsia"/>
                 <w:bCs/>
                 <w:sz w:val="28"/>
               </w:rPr>
-              <w:t>搜尋店家</w:t>
-            </w:r>
-          </w:p>
-        </w:tc>
-        <w:tc>
-          <w:tcPr>
-            <w:tcW w:w="7648" w:type="dxa"/>
-            <w:vAlign w:val="center"/>
-          </w:tcPr>
-          <w:p>
-            <w:pPr>
-              <w:widowControl/>
-              <w:jc w:val="both"/>
-              <w:rPr>
-                <w:rFonts w:ascii="Times New Roman" w:eastAsia="標楷體" w:hAnsi="Times New Roman"/>
-                <w:bCs/>
-                <w:sz w:val="28"/>
-              </w:rPr>
-            </w:pPr>
-            <w:r>
-              <w:rPr>
-                <w:rFonts w:ascii="Times New Roman" w:eastAsia="標楷體" w:hAnsi="Times New Roman" w:hint="eastAsia"/>
-                <w:bCs/>
-                <w:sz w:val="28"/>
-              </w:rPr>
-              <w:t>開啟定位功能可查詢附近商家、醫院、寵物公園</w:t>
-            </w:r>
-            <w:r>
-              <w:rPr>
-                <w:rFonts w:ascii="Times New Roman" w:eastAsia="標楷體" w:hAnsi="Times New Roman"/>
-                <w:bCs/>
-                <w:sz w:val="28"/>
-              </w:rPr>
-              <w:t>…</w:t>
-            </w:r>
-            <w:r>
-              <w:rPr>
-                <w:rFonts w:ascii="Times New Roman" w:eastAsia="標楷體" w:hAnsi="Times New Roman" w:hint="eastAsia"/>
-                <w:bCs/>
-                <w:sz w:val="28"/>
-              </w:rPr>
-              <w:t>其他相關地點。</w:t>
+              <w:t>利用關鍵字查詢，快速搜尋欲檢索文章。</w:t>
             </w:r>
           </w:p>
         </w:tc>
@@ -27690,7 +27524,7 @@
                 <w:bCs/>
                 <w:sz w:val="28"/>
               </w:rPr>
-              <w:t>辨識品種</w:t>
+              <w:t>查看文章</w:t>
             </w:r>
           </w:p>
         </w:tc>
@@ -27715,7 +27549,7 @@
                 <w:bCs/>
                 <w:sz w:val="28"/>
               </w:rPr>
-              <w:t>可透過相機或相簿辨識寵物品種。</w:t>
+              <w:t>讓訪客可以了解寵物的最新文章，提升註冊意願。</w:t>
             </w:r>
           </w:p>
         </w:tc>
@@ -27745,7 +27579,7 @@
                 <w:bCs/>
                 <w:sz w:val="28"/>
               </w:rPr>
-              <w:t>文章推薦</w:t>
+              <w:t>寵物資料管理</w:t>
             </w:r>
           </w:p>
         </w:tc>
@@ -27770,7 +27604,7 @@
                 <w:bCs/>
                 <w:sz w:val="28"/>
               </w:rPr>
-              <w:t>篩選相關正確資訊於網頁上推薦。</w:t>
+              <w:t>方便會員自行管理寵物資料。</w:t>
             </w:r>
           </w:p>
         </w:tc>
@@ -27800,7 +27634,7 @@
                 <w:bCs/>
                 <w:sz w:val="28"/>
               </w:rPr>
-              <w:t>募款合作宣傳</w:t>
+              <w:t>行事曆排程</w:t>
             </w:r>
           </w:p>
         </w:tc>
@@ -27825,8 +27659,10 @@
                 <w:bCs/>
                 <w:sz w:val="28"/>
               </w:rPr>
-              <w:t>提供寵物愛心機構資訊。</w:t>
-            </w:r>
+              <w:t>方便會員規劃寵物的所有行程。</w:t>
+            </w:r>
+            <w:bookmarkStart w:id="0" w:name="_GoBack"/>
+            <w:bookmarkEnd w:id="0"/>
           </w:p>
         </w:tc>
       </w:tr>
@@ -27966,6 +27802,14 @@
                 <w:sz w:val="28"/>
               </w:rPr>
             </w:pPr>
+            <w:r>
+              <w:rPr>
+                <w:rFonts w:ascii="Times New Roman" w:eastAsia="標楷體" w:hAnsi="Times New Roman" w:hint="eastAsia"/>
+                <w:bCs/>
+                <w:sz w:val="28"/>
+              </w:rPr>
+              <w:t>行事曆排程</w:t>
+            </w:r>
           </w:p>
         </w:tc>
         <w:tc>
@@ -27983,6 +27827,14 @@
                 <w:sz w:val="28"/>
               </w:rPr>
             </w:pPr>
+            <w:r>
+              <w:rPr>
+                <w:rFonts w:ascii="Times New Roman" w:eastAsia="標楷體" w:hAnsi="Times New Roman" w:hint="eastAsia"/>
+                <w:bCs/>
+                <w:sz w:val="28"/>
+              </w:rPr>
+              <w:t>自動或手動排程行事曆資訊。</w:t>
+            </w:r>
           </w:p>
         </w:tc>
       </w:tr>
@@ -28005,6 +27857,30 @@
                 <w:sz w:val="28"/>
               </w:rPr>
             </w:pPr>
+            <w:r>
+              <w:rPr>
+                <w:rFonts w:ascii="Times New Roman" w:eastAsia="標楷體" w:hAnsi="Times New Roman" w:hint="eastAsia"/>
+                <w:bCs/>
+                <w:sz w:val="28"/>
+              </w:rPr>
+              <w:t>定位</w:t>
+            </w:r>
+            <w:r>
+              <w:rPr>
+                <w:rFonts w:ascii="Times New Roman" w:eastAsia="標楷體" w:hAnsi="Times New Roman"/>
+                <w:bCs/>
+                <w:sz w:val="28"/>
+              </w:rPr>
+              <w:t>/</w:t>
+            </w:r>
+            <w:r>
+              <w:rPr>
+                <w:rFonts w:ascii="Times New Roman" w:eastAsia="標楷體" w:hAnsi="Times New Roman" w:hint="eastAsia"/>
+                <w:bCs/>
+                <w:sz w:val="28"/>
+              </w:rPr>
+              <w:t>搜尋店家</w:t>
+            </w:r>
           </w:p>
         </w:tc>
         <w:tc>
@@ -28022,6 +27898,30 @@
                 <w:sz w:val="28"/>
               </w:rPr>
             </w:pPr>
+            <w:r>
+              <w:rPr>
+                <w:rFonts w:ascii="Times New Roman" w:eastAsia="標楷體" w:hAnsi="Times New Roman" w:hint="eastAsia"/>
+                <w:bCs/>
+                <w:sz w:val="28"/>
+              </w:rPr>
+              <w:t>開啟定位功能可查詢附近商家、醫院、寵物公園</w:t>
+            </w:r>
+            <w:r>
+              <w:rPr>
+                <w:rFonts w:ascii="Times New Roman" w:eastAsia="標楷體" w:hAnsi="Times New Roman"/>
+                <w:bCs/>
+                <w:sz w:val="28"/>
+              </w:rPr>
+              <w:t>…</w:t>
+            </w:r>
+            <w:r>
+              <w:rPr>
+                <w:rFonts w:ascii="Times New Roman" w:eastAsia="標楷體" w:hAnsi="Times New Roman" w:hint="eastAsia"/>
+                <w:bCs/>
+                <w:sz w:val="28"/>
+              </w:rPr>
+              <w:t>其他相關地點。</w:t>
+            </w:r>
           </w:p>
         </w:tc>
       </w:tr>
@@ -28044,6 +27944,14 @@
                 <w:sz w:val="28"/>
               </w:rPr>
             </w:pPr>
+            <w:r>
+              <w:rPr>
+                <w:rFonts w:ascii="Times New Roman" w:eastAsia="標楷體" w:hAnsi="Times New Roman" w:hint="eastAsia"/>
+                <w:bCs/>
+                <w:sz w:val="28"/>
+              </w:rPr>
+              <w:t>辨識品種</w:t>
+            </w:r>
           </w:p>
         </w:tc>
         <w:tc>
@@ -28061,6 +27969,14 @@
                 <w:sz w:val="28"/>
               </w:rPr>
             </w:pPr>
+            <w:r>
+              <w:rPr>
+                <w:rFonts w:ascii="Times New Roman" w:eastAsia="標楷體" w:hAnsi="Times New Roman" w:hint="eastAsia"/>
+                <w:bCs/>
+                <w:sz w:val="28"/>
+              </w:rPr>
+              <w:t>可透過相機或相簿辨識寵物品種。</w:t>
+            </w:r>
           </w:p>
         </w:tc>
       </w:tr>
@@ -28083,6 +27999,15 @@
                 <w:sz w:val="28"/>
               </w:rPr>
             </w:pPr>
+            <w:r>
+              <w:rPr>
+                <w:rFonts w:ascii="Times New Roman" w:eastAsia="標楷體" w:hAnsi="Times New Roman" w:hint="eastAsia"/>
+                <w:bCs/>
+                <w:sz w:val="28"/>
+              </w:rPr>
+              <w:lastRenderedPageBreak/>
+              <w:t>文章推薦</w:t>
+            </w:r>
           </w:p>
         </w:tc>
         <w:tc>
@@ -28100,6 +28025,14 @@
                 <w:sz w:val="28"/>
               </w:rPr>
             </w:pPr>
+            <w:r>
+              <w:rPr>
+                <w:rFonts w:ascii="Times New Roman" w:eastAsia="標楷體" w:hAnsi="Times New Roman" w:hint="eastAsia"/>
+                <w:bCs/>
+                <w:sz w:val="28"/>
+              </w:rPr>
+              <w:t>篩選相關正確資訊於網頁上推薦。</w:t>
+            </w:r>
           </w:p>
         </w:tc>
       </w:tr>
@@ -28122,6 +28055,14 @@
                 <w:sz w:val="28"/>
               </w:rPr>
             </w:pPr>
+            <w:r>
+              <w:rPr>
+                <w:rFonts w:ascii="Times New Roman" w:eastAsia="標楷體" w:hAnsi="Times New Roman" w:hint="eastAsia"/>
+                <w:bCs/>
+                <w:sz w:val="28"/>
+              </w:rPr>
+              <w:t>募款合作宣傳</w:t>
+            </w:r>
           </w:p>
         </w:tc>
         <w:tc>
@@ -28139,6 +28080,14 @@
                 <w:sz w:val="28"/>
               </w:rPr>
             </w:pPr>
+            <w:r>
+              <w:rPr>
+                <w:rFonts w:ascii="Times New Roman" w:eastAsia="標楷體" w:hAnsi="Times New Roman" w:hint="eastAsia"/>
+                <w:bCs/>
+                <w:sz w:val="28"/>
+              </w:rPr>
+              <w:t>提供寵物愛心機構資訊。</w:t>
+            </w:r>
           </w:p>
         </w:tc>
       </w:tr>
@@ -28863,7 +28812,7 @@
         <w:spacing w:line="560" w:lineRule="exact"/>
         <w:ind w:left="0"/>
         <w:rPr>
-          <w:rFonts w:cs="Arial" w:hint="eastAsia"/>
+          <w:rFonts w:cs="Arial"/>
           <w:color w:val="000000" w:themeColor="text1"/>
           <w:szCs w:val="28"/>
         </w:rPr>
@@ -29008,7 +28957,7 @@
         <w:spacing w:line="560" w:lineRule="exact"/>
         <w:ind w:left="0"/>
         <w:rPr>
-          <w:rFonts w:ascii="Times New Roman" w:cs="Arial" w:hint="eastAsia"/>
+          <w:rFonts w:ascii="Times New Roman" w:cs="Arial"/>
           <w:color w:val="000000" w:themeColor="text1"/>
           <w:szCs w:val="28"/>
         </w:rPr>
@@ -29140,7 +29089,7 @@
         <w:spacing w:line="560" w:lineRule="exact"/>
         <w:ind w:left="0"/>
         <w:rPr>
-          <w:rFonts w:ascii="Times New Roman" w:cs="Arial" w:hint="eastAsia"/>
+          <w:rFonts w:ascii="Times New Roman" w:cs="Arial"/>
           <w:b/>
           <w:color w:val="000000" w:themeColor="text1"/>
           <w:szCs w:val="28"/>
@@ -29169,7 +29118,7 @@
       <w:pPr>
         <w:widowControl/>
         <w:rPr>
-          <w:rFonts w:cs="Arial" w:hint="eastAsia"/>
+          <w:rFonts w:cs="Arial"/>
           <w:color w:val="000000" w:themeColor="text1"/>
           <w:sz w:val="32"/>
           <w:szCs w:val="28"/>
@@ -29342,26 +29291,85 @@
               <w:ind w:left="0"/>
               <w:jc w:val="center"/>
               <w:rPr>
+                <w:rFonts w:ascii="Times New Roman" w:cs="Arial"/>
+                <w:color w:val="000000" w:themeColor="text1"/>
+                <w:szCs w:val="28"/>
+              </w:rPr>
+            </w:pPr>
+            <w:r>
+              <w:rPr>
                 <w:rFonts w:ascii="Times New Roman" w:cs="Arial" w:hint="eastAsia"/>
                 <w:color w:val="000000" w:themeColor="text1"/>
                 <w:szCs w:val="28"/>
               </w:rPr>
-            </w:pPr>
+              <w:t>圖</w:t>
+            </w:r>
+            <w:r>
+              <w:rPr>
+                <w:rFonts w:ascii="Times New Roman" w:cs="Arial"/>
+                <w:color w:val="000000" w:themeColor="text1"/>
+                <w:szCs w:val="28"/>
+              </w:rPr>
+              <w:t>5-3</w:t>
+            </w:r>
+            <w:r>
+              <w:rPr>
+                <w:rFonts w:ascii="Times New Roman" w:cs="Arial"/>
+                <w:color w:val="000000" w:themeColor="text1"/>
+                <w:szCs w:val="28"/>
+              </w:rPr>
+              <w:t>-</w:t>
+            </w:r>
+            <w:r>
+              <w:rPr>
+                <w:rFonts w:ascii="Times New Roman" w:cs="Arial"/>
+                <w:color w:val="000000" w:themeColor="text1"/>
+                <w:szCs w:val="28"/>
+              </w:rPr>
+              <w:t>3</w:t>
+            </w:r>
+            <w:r>
+              <w:rPr>
+                <w:rFonts w:ascii="Times New Roman" w:cs="Arial"/>
+                <w:color w:val="000000" w:themeColor="text1"/>
+                <w:szCs w:val="28"/>
+              </w:rPr>
+              <w:t xml:space="preserve"> </w:t>
+            </w:r>
             <w:r>
               <w:rPr>
                 <w:rFonts w:ascii="Times New Roman" w:cs="Arial" w:hint="eastAsia"/>
                 <w:color w:val="000000" w:themeColor="text1"/>
                 <w:szCs w:val="28"/>
               </w:rPr>
-              <w:t>圖</w:t>
-            </w:r>
-            <w:r>
+              <w:t>修改會員資料活動圖</w:t>
+            </w:r>
+          </w:p>
+        </w:tc>
+        <w:tc>
+          <w:tcPr>
+            <w:tcW w:w="4821" w:type="dxa"/>
+            <w:vAlign w:val="center"/>
+          </w:tcPr>
+          <w:p>
+            <w:pPr>
+              <w:pStyle w:val="a9"/>
+              <w:spacing w:line="560" w:lineRule="exact"/>
+              <w:ind w:left="0"/>
+              <w:jc w:val="center"/>
               <w:rPr>
                 <w:rFonts w:ascii="Times New Roman" w:cs="Arial"/>
                 <w:color w:val="000000" w:themeColor="text1"/>
                 <w:szCs w:val="28"/>
               </w:rPr>
-              <w:t>5-3</w:t>
+            </w:pPr>
+            <w:r>
+              <w:rPr>
+                <w:rFonts w:ascii="Times New Roman" w:cs="Arial" w:hint="eastAsia"/>
+                <w:color w:val="000000" w:themeColor="text1"/>
+                <w:szCs w:val="28"/>
+              </w:rPr>
+              <w:t>圖</w:t>
             </w:r>
             <w:r>
               <w:rPr>
@@ -29369,7 +29377,7 @@
                 <w:color w:val="000000" w:themeColor="text1"/>
                 <w:szCs w:val="28"/>
               </w:rPr>
-              <w:t>-</w:t>
+              <w:t>5-3</w:t>
             </w:r>
             <w:r>
               <w:rPr>
@@ -29377,7 +29385,7 @@
                 <w:color w:val="000000" w:themeColor="text1"/>
                 <w:szCs w:val="28"/>
               </w:rPr>
-              <w:t>3</w:t>
+              <w:t>-</w:t>
             </w:r>
             <w:r>
               <w:rPr>
@@ -29385,6 +29393,14 @@
                 <w:color w:val="000000" w:themeColor="text1"/>
                 <w:szCs w:val="28"/>
               </w:rPr>
+              <w:t>4</w:t>
+            </w:r>
+            <w:r>
+              <w:rPr>
+                <w:rFonts w:ascii="Times New Roman" w:cs="Arial"/>
+                <w:color w:val="000000" w:themeColor="text1"/>
+                <w:szCs w:val="28"/>
+              </w:rPr>
               <w:t xml:space="preserve"> </w:t>
             </w:r>
             <w:r>
@@ -29393,73 +29409,6 @@
                 <w:color w:val="000000" w:themeColor="text1"/>
                 <w:szCs w:val="28"/>
               </w:rPr>
-              <w:t>修改會員資料活動圖</w:t>
-            </w:r>
-          </w:p>
-        </w:tc>
-        <w:tc>
-          <w:tcPr>
-            <w:tcW w:w="4821" w:type="dxa"/>
-            <w:vAlign w:val="center"/>
-          </w:tcPr>
-          <w:p>
-            <w:pPr>
-              <w:pStyle w:val="a9"/>
-              <w:spacing w:line="560" w:lineRule="exact"/>
-              <w:ind w:left="0"/>
-              <w:jc w:val="center"/>
-              <w:rPr>
-                <w:rFonts w:ascii="Times New Roman" w:cs="Arial" w:hint="eastAsia"/>
-                <w:color w:val="000000" w:themeColor="text1"/>
-                <w:szCs w:val="28"/>
-              </w:rPr>
-            </w:pPr>
-            <w:r>
-              <w:rPr>
-                <w:rFonts w:ascii="Times New Roman" w:cs="Arial" w:hint="eastAsia"/>
-                <w:color w:val="000000" w:themeColor="text1"/>
-                <w:szCs w:val="28"/>
-              </w:rPr>
-              <w:t>圖</w:t>
-            </w:r>
-            <w:r>
-              <w:rPr>
-                <w:rFonts w:ascii="Times New Roman" w:cs="Arial"/>
-                <w:color w:val="000000" w:themeColor="text1"/>
-                <w:szCs w:val="28"/>
-              </w:rPr>
-              <w:t>5-3</w:t>
-            </w:r>
-            <w:r>
-              <w:rPr>
-                <w:rFonts w:ascii="Times New Roman" w:cs="Arial"/>
-                <w:color w:val="000000" w:themeColor="text1"/>
-                <w:szCs w:val="28"/>
-              </w:rPr>
-              <w:t>-</w:t>
-            </w:r>
-            <w:r>
-              <w:rPr>
-                <w:rFonts w:ascii="Times New Roman" w:cs="Arial"/>
-                <w:color w:val="000000" w:themeColor="text1"/>
-                <w:szCs w:val="28"/>
-              </w:rPr>
-              <w:t>4</w:t>
-            </w:r>
-            <w:r>
-              <w:rPr>
-                <w:rFonts w:ascii="Times New Roman" w:cs="Arial"/>
-                <w:color w:val="000000" w:themeColor="text1"/>
-                <w:szCs w:val="28"/>
-              </w:rPr>
-              <w:t xml:space="preserve"> </w:t>
-            </w:r>
-            <w:r>
-              <w:rPr>
-                <w:rFonts w:ascii="Times New Roman" w:cs="Arial" w:hint="eastAsia"/>
-                <w:color w:val="000000" w:themeColor="text1"/>
-                <w:szCs w:val="28"/>
-              </w:rPr>
               <w:t>關鍵字查詢活動圖</w:t>
             </w:r>
           </w:p>
@@ -29503,7 +29452,7 @@
         <w:spacing w:line="560" w:lineRule="exact"/>
         <w:ind w:left="0"/>
         <w:rPr>
-          <w:rFonts w:ascii="Times New Roman" w:cs="Arial" w:hint="eastAsia"/>
+          <w:rFonts w:ascii="Times New Roman" w:cs="Arial"/>
           <w:color w:val="000000" w:themeColor="text1"/>
           <w:szCs w:val="28"/>
         </w:rPr>
@@ -29629,15 +29578,7 @@
           <w:color w:val="000000" w:themeColor="text1"/>
           <w:szCs w:val="28"/>
         </w:rPr>
-        <w:t>行事曆管理</w:t>
-      </w:r>
-      <w:r>
-        <w:rPr>
-          <w:rFonts w:ascii="Times New Roman" w:cs="Arial" w:hint="eastAsia"/>
-          <w:color w:val="000000" w:themeColor="text1"/>
-          <w:szCs w:val="28"/>
-        </w:rPr>
-        <w:t>活動圖</w:t>
+        <w:t>行事曆管理活動圖</w:t>
       </w:r>
     </w:p>
     <w:p>
@@ -29676,7 +29617,7 @@
         <w:spacing w:line="560" w:lineRule="exact"/>
         <w:ind w:left="0"/>
         <w:rPr>
-          <w:rFonts w:ascii="Times New Roman" w:cs="Arial" w:hint="eastAsia"/>
+          <w:rFonts w:ascii="Times New Roman" w:cs="Arial"/>
           <w:color w:val="000000" w:themeColor="text1"/>
           <w:szCs w:val="28"/>
         </w:rPr>
@@ -29802,15 +29743,7 @@
           <w:color w:val="000000" w:themeColor="text1"/>
           <w:szCs w:val="28"/>
         </w:rPr>
-        <w:t>相簿</w:t>
-      </w:r>
-      <w:r>
-        <w:rPr>
-          <w:rFonts w:ascii="Times New Roman" w:cs="Arial" w:hint="eastAsia"/>
-          <w:color w:val="000000" w:themeColor="text1"/>
-          <w:szCs w:val="28"/>
-        </w:rPr>
-        <w:t>管理活動圖</w:t>
+        <w:t>相簿管理活動圖</w:t>
       </w:r>
     </w:p>
     <w:p>
@@ -29881,7 +29814,7 @@
       <w:pPr>
         <w:widowControl/>
         <w:rPr>
-          <w:rFonts w:eastAsia="標楷體" w:hint="eastAsia"/>
+          <w:rFonts w:eastAsia="標楷體"/>
           <w:b/>
           <w:bCs/>
           <w:sz w:val="32"/>
@@ -30008,15 +29941,7 @@
           <w:color w:val="000000" w:themeColor="text1"/>
           <w:szCs w:val="28"/>
         </w:rPr>
-        <w:t>寵物資訊</w:t>
-      </w:r>
-      <w:r>
-        <w:rPr>
-          <w:rFonts w:ascii="Times New Roman" w:cs="Arial" w:hint="eastAsia"/>
-          <w:color w:val="000000" w:themeColor="text1"/>
-          <w:szCs w:val="28"/>
-        </w:rPr>
-        <w:t>管理活動圖</w:t>
+        <w:t>寵物資訊管理活動圖</w:t>
       </w:r>
     </w:p>
     <w:p>
@@ -30206,26 +30131,93 @@
               <w:ind w:left="0"/>
               <w:jc w:val="center"/>
               <w:rPr>
+                <w:rFonts w:ascii="Times New Roman" w:cs="Arial"/>
+                <w:color w:val="000000" w:themeColor="text1"/>
+                <w:szCs w:val="28"/>
+              </w:rPr>
+            </w:pPr>
+            <w:r>
+              <w:rPr>
                 <w:rFonts w:ascii="Times New Roman" w:cs="Arial" w:hint="eastAsia"/>
                 <w:color w:val="000000" w:themeColor="text1"/>
                 <w:szCs w:val="28"/>
               </w:rPr>
-            </w:pPr>
+              <w:t>圖</w:t>
+            </w:r>
+            <w:r>
+              <w:rPr>
+                <w:rFonts w:ascii="Times New Roman" w:cs="Arial"/>
+                <w:color w:val="000000" w:themeColor="text1"/>
+                <w:szCs w:val="28"/>
+              </w:rPr>
+              <w:t>5-3</w:t>
+            </w:r>
+            <w:r>
+              <w:rPr>
+                <w:rFonts w:ascii="Times New Roman" w:cs="Arial"/>
+                <w:color w:val="000000" w:themeColor="text1"/>
+                <w:szCs w:val="28"/>
+              </w:rPr>
+              <w:t>-</w:t>
+            </w:r>
+            <w:r>
+              <w:rPr>
+                <w:rFonts w:ascii="Times New Roman" w:cs="Arial"/>
+                <w:color w:val="000000" w:themeColor="text1"/>
+                <w:szCs w:val="28"/>
+              </w:rPr>
+              <w:t>8</w:t>
+            </w:r>
+            <w:r>
+              <w:rPr>
+                <w:rFonts w:ascii="Times New Roman" w:cs="Arial"/>
+                <w:color w:val="000000" w:themeColor="text1"/>
+                <w:szCs w:val="28"/>
+              </w:rPr>
+              <w:t xml:space="preserve"> </w:t>
+            </w:r>
             <w:r>
               <w:rPr>
                 <w:rFonts w:ascii="Times New Roman" w:cs="Arial" w:hint="eastAsia"/>
                 <w:color w:val="000000" w:themeColor="text1"/>
                 <w:szCs w:val="28"/>
               </w:rPr>
-              <w:t>圖</w:t>
-            </w:r>
-            <w:r>
+              <w:t>圖片辨識</w:t>
+            </w:r>
+            <w:r>
+              <w:rPr>
+                <w:rFonts w:ascii="Times New Roman" w:cs="Arial" w:hint="eastAsia"/>
+                <w:color w:val="000000" w:themeColor="text1"/>
+                <w:szCs w:val="28"/>
+              </w:rPr>
+              <w:t>活動圖</w:t>
+            </w:r>
+          </w:p>
+        </w:tc>
+        <w:tc>
+          <w:tcPr>
+            <w:tcW w:w="4821" w:type="dxa"/>
+            <w:vAlign w:val="center"/>
+          </w:tcPr>
+          <w:p>
+            <w:pPr>
+              <w:pStyle w:val="a9"/>
+              <w:spacing w:line="560" w:lineRule="exact"/>
+              <w:ind w:left="0"/>
+              <w:jc w:val="center"/>
               <w:rPr>
                 <w:rFonts w:ascii="Times New Roman" w:cs="Arial"/>
                 <w:color w:val="000000" w:themeColor="text1"/>
                 <w:szCs w:val="28"/>
               </w:rPr>
-              <w:t>5-3</w:t>
+            </w:pPr>
+            <w:r>
+              <w:rPr>
+                <w:rFonts w:ascii="Times New Roman" w:cs="Arial" w:hint="eastAsia"/>
+                <w:color w:val="000000" w:themeColor="text1"/>
+                <w:szCs w:val="28"/>
+              </w:rPr>
+              <w:t>圖</w:t>
             </w:r>
             <w:r>
               <w:rPr>
@@ -30233,7 +30225,7 @@
                 <w:color w:val="000000" w:themeColor="text1"/>
                 <w:szCs w:val="28"/>
               </w:rPr>
-              <w:t>-</w:t>
+              <w:t>5-3</w:t>
             </w:r>
             <w:r>
               <w:rPr>
@@ -30241,7 +30233,7 @@
                 <w:color w:val="000000" w:themeColor="text1"/>
                 <w:szCs w:val="28"/>
               </w:rPr>
-              <w:t>8</w:t>
+              <w:t>-</w:t>
             </w:r>
             <w:r>
               <w:rPr>
@@ -30249,6 +30241,14 @@
                 <w:color w:val="000000" w:themeColor="text1"/>
                 <w:szCs w:val="28"/>
               </w:rPr>
+              <w:t>9</w:t>
+            </w:r>
+            <w:r>
+              <w:rPr>
+                <w:rFonts w:ascii="Times New Roman" w:cs="Arial"/>
+                <w:color w:val="000000" w:themeColor="text1"/>
+                <w:szCs w:val="28"/>
+              </w:rPr>
               <w:t xml:space="preserve"> </w:t>
             </w:r>
             <w:r>
@@ -30257,7 +30257,7 @@
                 <w:color w:val="000000" w:themeColor="text1"/>
                 <w:szCs w:val="28"/>
               </w:rPr>
-              <w:t>圖片辨識</w:t>
+              <w:t>圖片風格轉換</w:t>
             </w:r>
             <w:r>
               <w:rPr>
@@ -30269,88 +30269,13 @@
             </w:r>
           </w:p>
         </w:tc>
-        <w:tc>
-          <w:tcPr>
-            <w:tcW w:w="4821" w:type="dxa"/>
-            <w:vAlign w:val="center"/>
-          </w:tcPr>
-          <w:p>
-            <w:pPr>
-              <w:pStyle w:val="a9"/>
-              <w:spacing w:line="560" w:lineRule="exact"/>
-              <w:ind w:left="0"/>
-              <w:jc w:val="center"/>
-              <w:rPr>
-                <w:rFonts w:ascii="Times New Roman" w:cs="Arial" w:hint="eastAsia"/>
-                <w:color w:val="000000" w:themeColor="text1"/>
-                <w:szCs w:val="28"/>
-              </w:rPr>
-            </w:pPr>
-            <w:r>
-              <w:rPr>
-                <w:rFonts w:ascii="Times New Roman" w:cs="Arial" w:hint="eastAsia"/>
-                <w:color w:val="000000" w:themeColor="text1"/>
-                <w:szCs w:val="28"/>
-              </w:rPr>
-              <w:t>圖</w:t>
-            </w:r>
-            <w:r>
-              <w:rPr>
-                <w:rFonts w:ascii="Times New Roman" w:cs="Arial"/>
-                <w:color w:val="000000" w:themeColor="text1"/>
-                <w:szCs w:val="28"/>
-              </w:rPr>
-              <w:t>5-3</w:t>
-            </w:r>
-            <w:r>
-              <w:rPr>
-                <w:rFonts w:ascii="Times New Roman" w:cs="Arial"/>
-                <w:color w:val="000000" w:themeColor="text1"/>
-                <w:szCs w:val="28"/>
-              </w:rPr>
-              <w:t>-</w:t>
-            </w:r>
-            <w:r>
-              <w:rPr>
-                <w:rFonts w:ascii="Times New Roman" w:cs="Arial"/>
-                <w:color w:val="000000" w:themeColor="text1"/>
-                <w:szCs w:val="28"/>
-              </w:rPr>
-              <w:t>9</w:t>
-            </w:r>
-            <w:r>
-              <w:rPr>
-                <w:rFonts w:ascii="Times New Roman" w:cs="Arial"/>
-                <w:color w:val="000000" w:themeColor="text1"/>
-                <w:szCs w:val="28"/>
-              </w:rPr>
-              <w:t xml:space="preserve"> </w:t>
-            </w:r>
-            <w:r>
-              <w:rPr>
-                <w:rFonts w:ascii="Times New Roman" w:cs="Arial" w:hint="eastAsia"/>
-                <w:color w:val="000000" w:themeColor="text1"/>
-                <w:szCs w:val="28"/>
-              </w:rPr>
-              <w:t>圖片風格轉換</w:t>
-            </w:r>
-            <w:r>
-              <w:rPr>
-                <w:rFonts w:ascii="Times New Roman" w:cs="Arial" w:hint="eastAsia"/>
-                <w:color w:val="000000" w:themeColor="text1"/>
-                <w:szCs w:val="28"/>
-              </w:rPr>
-              <w:t>活動圖</w:t>
-            </w:r>
-          </w:p>
-        </w:tc>
       </w:tr>
     </w:tbl>
     <w:p>
       <w:pPr>
         <w:widowControl/>
         <w:rPr>
-          <w:rFonts w:eastAsia="標楷體" w:hint="eastAsia"/>
+          <w:rFonts w:eastAsia="標楷體"/>
           <w:b/>
           <w:bCs/>
           <w:sz w:val="32"/>
@@ -30376,8 +30301,6 @@
         </w:rPr>
         <w:br w:type="page"/>
       </w:r>
-      <w:bookmarkStart w:id="0" w:name="_GoBack"/>
-      <w:bookmarkEnd w:id="0"/>
     </w:p>
     <w:p>
       <w:pPr>
@@ -30416,7 +30339,7 @@
       <w:pPr>
         <w:widowControl/>
         <w:rPr>
-          <w:rFonts w:eastAsia="標楷體" w:hint="eastAsia"/>
+          <w:rFonts w:eastAsia="標楷體"/>
           <w:b/>
           <w:bCs/>
           <w:sz w:val="32"/>
@@ -30522,7 +30445,7 @@
       <w:pPr>
         <w:widowControl/>
         <w:rPr>
-          <w:rFonts w:eastAsia="標楷體" w:hint="eastAsia"/>
+          <w:rFonts w:eastAsia="標楷體"/>
           <w:b/>
           <w:bCs/>
           <w:sz w:val="32"/>
@@ -31570,6 +31493,7 @@
         <w:docPartUnique/>
       </w:docPartObj>
     </w:sdtPr>
+    <w:sdtEndPr/>
     <w:sdtContent>
       <w:p>
         <w:pPr>
@@ -31590,7 +31514,7 @@
             <w:noProof/>
             <w:lang w:val="zh-TW"/>
           </w:rPr>
-          <w:t>32</w:t>
+          <w:t>28</w:t>
         </w:r>
         <w:r>
           <w:fldChar w:fldCharType="end"/>
@@ -33943,7 +33867,7 @@
 </file>
 
 <file path=customXml/itemProps1.xml><?xml version="1.0" encoding="utf-8"?>
-<ds:datastoreItem xmlns:ds="http://schemas.openxmlformats.org/officeDocument/2006/customXml" ds:itemID="{5291B59E-AA4A-4BCE-A499-9A7660F39BEC}">
+<ds:datastoreItem xmlns:ds="http://schemas.openxmlformats.org/officeDocument/2006/customXml" ds:itemID="{3C99D00C-7A4A-47D6-862B-A2F85F75E3CD}">
   <ds:schemaRefs>
     <ds:schemaRef ds:uri="http://schemas.openxmlformats.org/officeDocument/2006/bibliography"/>
   </ds:schemaRefs>

--- a/document/108-2 iPets_系統手冊資料.docx
+++ b/document/108-2 iPets_系統手冊資料.docx
@@ -27,7 +27,6 @@
         </w:rPr>
         <w:t>國立</w:t>
       </w:r>
-      <w:proofErr w:type="gramStart"/>
       <w:r>
         <w:rPr>
           <w:rFonts w:eastAsia="標楷體" w:hint="eastAsia"/>
@@ -40,7 +39,6 @@
         </w:rPr>
         <w:t>臺</w:t>
       </w:r>
-      <w:proofErr w:type="gramEnd"/>
       <w:r>
         <w:rPr>
           <w:rFonts w:eastAsia="標楷體" w:hint="eastAsia"/>
@@ -238,7 +236,6 @@
         </w:rPr>
         <w:t>9</w:t>
       </w:r>
-      <w:proofErr w:type="gramStart"/>
       <w:r>
         <w:rPr>
           <w:rFonts w:eastAsia="標楷體" w:cs="Arial"/>
@@ -251,7 +248,6 @@
         </w:rPr>
         <w:t>’</w:t>
       </w:r>
-      <w:proofErr w:type="gramEnd"/>
       <w:r>
         <w:rPr>
           <w:rFonts w:eastAsia="標楷體" w:hint="eastAsia"/>
@@ -496,7 +492,6 @@
         </w:rPr>
         <w:t>目：</w:t>
       </w:r>
-      <w:proofErr w:type="spellStart"/>
       <w:r>
         <w:rPr>
           <w:rFonts w:eastAsia="標楷體" w:hint="eastAsia"/>
@@ -506,7 +501,6 @@
         </w:rPr>
         <w:t>iPets</w:t>
       </w:r>
-      <w:proofErr w:type="spellEnd"/>
     </w:p>
     <w:p>
       <w:pPr>
@@ -694,7 +688,6 @@
         <w:tab/>
         <w:t xml:space="preserve">N1066405 </w:t>
       </w:r>
-      <w:proofErr w:type="gramStart"/>
       <w:r>
         <w:rPr>
           <w:rFonts w:eastAsia="標楷體" w:hint="eastAsia"/>
@@ -704,7 +697,6 @@
         </w:rPr>
         <w:t>黃琳恩</w:t>
       </w:r>
-      <w:proofErr w:type="gramEnd"/>
     </w:p>
     <w:p>
       <w:pPr>
@@ -1155,7 +1147,7 @@
                 <v:shape id="_x0000_i1025" type="#_x0000_t75" style="width:252pt;height:258pt" o:ole="">
                   <v:imagedata r:id="rId10" o:title=""/>
                 </v:shape>
-                <o:OLEObject Type="Embed" ProgID="PBrush" ShapeID="_x0000_i1025" DrawAspect="Content" ObjectID="_1650785574" r:id="rId11"/>
+                <o:OLEObject Type="Embed" ProgID="PBrush" ShapeID="_x0000_i1025" DrawAspect="Content" ObjectID="_1650790379" r:id="rId11"/>
               </w:object>
             </w:r>
           </w:p>
@@ -5395,7 +5387,11 @@
           </mc:Choice>
           <mc:Fallback>
             <w:pict>
-              <v:shape w14:anchorId="21658708" id="文字方塊 7" o:spid="_x0000_s1027" type="#_x0000_t202" style="position:absolute;left:0;text-align:left;margin-left:-3pt;margin-top:26.1pt;width:173.8pt;height:27pt;z-index:251667968;visibility:visible;mso-wrap-style:square;mso-width-percent:0;mso-height-percent:0;mso-wrap-distance-left:9pt;mso-wrap-distance-top:0;mso-wrap-distance-right:9pt;mso-wrap-distance-bottom:0;mso-position-horizontal:absolute;mso-position-horizontal-relative:text;mso-position-vertical:absolute;mso-position-vertical-relative:text;mso-width-percent:0;mso-height-percent:0;mso-width-relative:margin;mso-height-relative:margin;v-text-anchor:top" o:gfxdata="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" filled="f" stroked="f">
+              <v:shapetype w14:anchorId="21658708" id="_x0000_t202" coordsize="21600,21600" o:spt="202" path="m,l,21600r21600,l21600,xe">
+                <v:stroke joinstyle="miter"/>
+                <v:path gradientshapeok="t" o:connecttype="rect"/>
+              </v:shapetype>
+              <v:shape id="文字方塊 7" o:spid="_x0000_s1026" type="#_x0000_t202" style="position:absolute;left:0;text-align:left;margin-left:-3pt;margin-top:26.1pt;width:173.8pt;height:27pt;z-index:251667968;visibility:visible;mso-wrap-style:square;mso-width-percent:0;mso-height-percent:0;mso-wrap-distance-left:9pt;mso-wrap-distance-top:0;mso-wrap-distance-right:9pt;mso-wrap-distance-bottom:0;mso-position-horizontal:absolute;mso-position-horizontal-relative:text;mso-position-vertical:absolute;mso-position-vertical-relative:text;mso-width-percent:0;mso-height-percent:0;mso-width-relative:margin;mso-height-relative:margin;v-text-anchor:top" o:gfxdata="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" filled="f" stroked="f">
                 <v:textbox>
                   <w:txbxContent>
                     <w:p>
@@ -8703,7 +8699,6 @@
         </w:rPr>
         <w:t>「</w:t>
       </w:r>
-      <w:proofErr w:type="spellStart"/>
       <w:r>
         <w:rPr>
           <w:rFonts w:ascii="Times New Roman" w:cs="Arial"/>
@@ -8712,7 +8707,6 @@
         </w:rPr>
         <w:t>iPets</w:t>
       </w:r>
-      <w:proofErr w:type="spellEnd"/>
       <w:r>
         <w:rPr>
           <w:rFonts w:ascii="Times New Roman" w:cs="Arial" w:hint="eastAsia"/>
@@ -8918,7 +8912,6 @@
         </w:rPr>
         <w:t>「</w:t>
       </w:r>
-      <w:proofErr w:type="spellStart"/>
       <w:r>
         <w:rPr>
           <w:rFonts w:eastAsia="標楷體" w:cs="Arial"/>
@@ -8928,7 +8921,6 @@
         </w:rPr>
         <w:t>iPets</w:t>
       </w:r>
-      <w:proofErr w:type="spellEnd"/>
       <w:r>
         <w:rPr>
           <w:rFonts w:eastAsia="標楷體" w:cs="Arial"/>
@@ -9082,7 +9074,6 @@
         </w:rPr>
         <w:t>「</w:t>
       </w:r>
-      <w:proofErr w:type="spellStart"/>
       <w:r>
         <w:rPr>
           <w:rFonts w:eastAsia="標楷體" w:cs="Arial"/>
@@ -9092,7 +9083,6 @@
         </w:rPr>
         <w:t>iPets</w:t>
       </w:r>
-      <w:proofErr w:type="spellEnd"/>
       <w:r>
         <w:rPr>
           <w:rFonts w:eastAsia="標楷體" w:cs="Arial"/>
@@ -9490,7 +9480,6 @@
         </w:rPr>
         <w:t>「</w:t>
       </w:r>
-      <w:proofErr w:type="spellStart"/>
       <w:r>
         <w:rPr>
           <w:rFonts w:eastAsia="標楷體" w:cs="Arial"/>
@@ -9500,7 +9489,6 @@
         </w:rPr>
         <w:t>iPets</w:t>
       </w:r>
-      <w:proofErr w:type="spellEnd"/>
       <w:r>
         <w:rPr>
           <w:rFonts w:eastAsia="標楷體" w:cs="Arial"/>
@@ -12127,9 +12115,9 @@
           </mc:Choice>
           <mc:Fallback>
             <w:pict>
-              <v:group w14:anchorId="35DBB412" id="群組 15" o:spid="_x0000_s1028" style="position:absolute;left:0;text-align:left;margin-left:8.25pt;margin-top:15.95pt;width:315pt;height:39.75pt;z-index:251665920;mso-width-relative:margin;mso-height-relative:margin" coordorigin=",-1306" coordsize="25483,4946" o:gfxdata="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" o:allowoverlap="f">
-                <v:rect id="矩形 6" o:spid="_x0000_s1029" style="position:absolute;top:427;width:3467;height:1816;visibility:visible;mso-wrap-style:square;v-text-anchor:middle" o:gfxdata="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" fillcolor="#d8d8d8 [2732]" strokecolor="#525252 [1606]" strokeweight="1pt"/>
-                <v:shape id="文字方塊 8" o:spid="_x0000_s1030" type="#_x0000_t202" style="position:absolute;left:2819;top:-1306;width:9678;height:4945;visibility:visible;mso-wrap-style:square;v-text-anchor:top" o:gfxdata="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" filled="f" stroked="f">
+              <v:group w14:anchorId="35DBB412" id="群組 15" o:spid="_x0000_s1027" style="position:absolute;left:0;text-align:left;margin-left:8.25pt;margin-top:15.95pt;width:315pt;height:39.75pt;z-index:251665920;mso-width-relative:margin;mso-height-relative:margin" coordorigin=",-1306" coordsize="25483,4946" o:gfxdata="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" o:allowoverlap="f">
+                <v:rect id="矩形 6" o:spid="_x0000_s1028" style="position:absolute;top:427;width:3467;height:1816;visibility:visible;mso-wrap-style:square;v-text-anchor:middle" o:gfxdata="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" fillcolor="#d8d8d8 [2732]" strokecolor="#525252 [1606]" strokeweight="1pt"/>
+                <v:shape id="文字方塊 8" o:spid="_x0000_s1029" type="#_x0000_t202" style="position:absolute;left:2819;top:-1306;width:9678;height:4945;visibility:visible;mso-wrap-style:square;v-text-anchor:top" o:gfxdata="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" filled="f" stroked="f">
                   <v:textbox>
                     <w:txbxContent>
                       <w:p>
@@ -12150,7 +12138,7 @@
                     </w:txbxContent>
                   </v:textbox>
                 </v:shape>
-                <v:shape id="文字方塊 9" o:spid="_x0000_s1031" type="#_x0000_t202" style="position:absolute;left:15806;top:-1306;width:9677;height:4945;visibility:visible;mso-wrap-style:square;v-text-anchor:top" o:gfxdata="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" filled="f" stroked="f">
+                <v:shape id="文字方塊 9" o:spid="_x0000_s1030" type="#_x0000_t202" style="position:absolute;left:15806;top:-1306;width:9677;height:4945;visibility:visible;mso-wrap-style:square;v-text-anchor:top" o:gfxdata="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" filled="f" stroked="f">
                   <v:textbox>
                     <w:txbxContent>
                       <w:p>
@@ -12171,7 +12159,7 @@
                     </w:txbxContent>
                   </v:textbox>
                 </v:shape>
-                <v:rect id="矩形 10" o:spid="_x0000_s1032" style="position:absolute;left:12733;top:512;width:3467;height:1816;visibility:visible;mso-wrap-style:square;v-text-anchor:middle" o:gfxdata="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" fillcolor="#a5a5a5 [2092]" strokecolor="#525252 [1606]" strokeweight="1pt"/>
+                <v:rect id="矩形 10" o:spid="_x0000_s1031" style="position:absolute;left:12733;top:512;width:3467;height:1816;visibility:visible;mso-wrap-style:square;v-text-anchor:middle" o:gfxdata="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" fillcolor="#a5a5a5 [2092]" strokecolor="#525252 [1606]" strokeweight="1pt"/>
               </v:group>
             </w:pict>
           </mc:Fallback>
@@ -24334,7 +24322,7 @@
           </mc:Choice>
           <mc:Fallback>
             <w:pict>
-              <v:shape w14:anchorId="49D4A063" id="文字方塊 13" o:spid="_x0000_s1033" type="#_x0000_t202" style="position:absolute;left:0;text-align:left;margin-left:3.8pt;margin-top:14.3pt;width:204.6pt;height:48.3pt;z-index:251663872;visibility:visible;mso-wrap-style:square;mso-width-percent:0;mso-height-percent:0;mso-wrap-distance-left:9pt;mso-wrap-distance-top:0;mso-wrap-distance-right:9pt;mso-wrap-distance-bottom:0;mso-position-horizontal:absolute;mso-position-horizontal-relative:text;mso-position-vertical:absolute;mso-position-vertical-relative:text;mso-width-percent:0;mso-height-percent:0;mso-width-relative:margin;mso-height-relative:margin;v-text-anchor:top" o:gfxdata="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" filled="f" stroked="f">
+              <v:shape w14:anchorId="49D4A063" id="文字方塊 13" o:spid="_x0000_s1032" type="#_x0000_t202" style="position:absolute;left:0;text-align:left;margin-left:3.8pt;margin-top:14.3pt;width:204.6pt;height:48.3pt;z-index:251663872;visibility:visible;mso-wrap-style:square;mso-width-percent:0;mso-height-percent:0;mso-wrap-distance-left:9pt;mso-wrap-distance-top:0;mso-wrap-distance-right:9pt;mso-wrap-distance-bottom:0;mso-position-horizontal:absolute;mso-position-horizontal-relative:text;mso-position-vertical:absolute;mso-position-vertical-relative:text;mso-width-percent:0;mso-height-percent:0;mso-width-relative:margin;mso-height-relative:margin;v-text-anchor:top" o:gfxdata="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" filled="f" stroked="f">
                 <v:textbox>
                   <w:txbxContent>
                     <w:p>
@@ -27355,7 +27343,7 @@
               <w:widowControl/>
               <w:jc w:val="both"/>
               <w:rPr>
-                <w:rFonts w:ascii="Times New Roman" w:eastAsia="標楷體" w:hAnsi="Times New Roman" w:hint="eastAsia"/>
+                <w:rFonts w:ascii="Times New Roman" w:eastAsia="標楷體" w:hAnsi="Times New Roman"/>
                 <w:bCs/>
                 <w:sz w:val="28"/>
               </w:rPr>
@@ -27421,25 +27409,7 @@
                 <w:bCs/>
                 <w:sz w:val="28"/>
               </w:rPr>
-              <w:t>會員可以開啟提醒功能，提醒會員哪</w:t>
-            </w:r>
-            <w:proofErr w:type="gramStart"/>
-            <w:r>
-              <w:rPr>
-                <w:rFonts w:ascii="Times New Roman" w:eastAsia="標楷體" w:hAnsi="Times New Roman" w:hint="eastAsia"/>
-                <w:bCs/>
-                <w:sz w:val="28"/>
-              </w:rPr>
-              <w:t>個</w:t>
-            </w:r>
-            <w:proofErr w:type="gramEnd"/>
-            <w:r>
-              <w:rPr>
-                <w:rFonts w:ascii="Times New Roman" w:eastAsia="標楷體" w:hAnsi="Times New Roman" w:hint="eastAsia"/>
-                <w:bCs/>
-                <w:sz w:val="28"/>
-              </w:rPr>
-              <w:t>行程快到了。</w:t>
+              <w:t>會員可以開啟提醒功能，提醒會員哪個行程快到了。</w:t>
             </w:r>
           </w:p>
         </w:tc>
@@ -27661,8 +27631,6 @@
               </w:rPr>
               <w:t>方便會員規劃寵物的所有行程。</w:t>
             </w:r>
-            <w:bookmarkStart w:id="0" w:name="_GoBack"/>
-            <w:bookmarkEnd w:id="0"/>
           </w:p>
         </w:tc>
       </w:tr>
@@ -30316,6 +30284,7 @@
     <w:p>
       <w:pPr>
         <w:widowControl/>
+        <w:jc w:val="center"/>
         <w:rPr>
           <w:rFonts w:eastAsia="標楷體"/>
           <w:b/>
@@ -30323,9 +30292,141 @@
           <w:sz w:val="32"/>
         </w:rPr>
       </w:pPr>
+      <w:r>
+        <w:rPr>
+          <w:rFonts w:eastAsia="標楷體"/>
+          <w:b/>
+          <w:bCs/>
+          <w:noProof/>
+          <w:sz w:val="32"/>
+        </w:rPr>
+        <w:drawing>
+          <wp:inline distT="0" distB="0" distL="0" distR="0" wp14:anchorId="59386D45" wp14:editId="0C5BE12F">
+            <wp:extent cx="4438650" cy="6915150"/>
+            <wp:effectExtent l="0" t="0" r="0" b="0"/>
+            <wp:docPr id="2" name="圖片 2"/>
+            <wp:cNvGraphicFramePr>
+              <a:graphicFrameLocks xmlns:a="http://schemas.openxmlformats.org/drawingml/2006/main" noChangeAspect="1"/>
+            </wp:cNvGraphicFramePr>
+            <a:graphic xmlns:a="http://schemas.openxmlformats.org/drawingml/2006/main">
+              <a:graphicData uri="http://schemas.openxmlformats.org/drawingml/2006/picture">
+                <pic:pic xmlns:pic="http://schemas.openxmlformats.org/drawingml/2006/picture">
+                  <pic:nvPicPr>
+                    <pic:cNvPr id="2" name="checkPetHospitalInformationActivityDiagram.png"/>
+                    <pic:cNvPicPr/>
+                  </pic:nvPicPr>
+                  <pic:blipFill>
+                    <a:blip r:embed="rId26">
+                      <a:extLst>
+                        <a:ext uri="{28A0092B-C50C-407E-A947-70E740481C1C}">
+                          <a14:useLocalDpi xmlns:a14="http://schemas.microsoft.com/office/drawing/2010/main" val="0"/>
+                        </a:ext>
+                      </a:extLst>
+                    </a:blip>
+                    <a:stretch>
+                      <a:fillRect/>
+                    </a:stretch>
+                  </pic:blipFill>
+                  <pic:spPr>
+                    <a:xfrm>
+                      <a:off x="0" y="0"/>
+                      <a:ext cx="4438650" cy="6915150"/>
+                    </a:xfrm>
+                    <a:prstGeom prst="rect">
+                      <a:avLst/>
+                    </a:prstGeom>
+                  </pic:spPr>
+                </pic:pic>
+              </a:graphicData>
+            </a:graphic>
+          </wp:inline>
+        </w:drawing>
+      </w:r>
     </w:p>
     <w:p>
       <w:pPr>
+        <w:pStyle w:val="a9"/>
+        <w:spacing w:line="560" w:lineRule="exact"/>
+        <w:ind w:left="0"/>
+        <w:jc w:val="center"/>
+        <w:rPr>
+          <w:rFonts w:ascii="Times New Roman" w:cs="Arial" w:hint="eastAsia"/>
+          <w:color w:val="000000" w:themeColor="text1"/>
+          <w:szCs w:val="28"/>
+        </w:rPr>
+      </w:pPr>
+      <w:r>
+        <w:rPr>
+          <w:rFonts w:ascii="Times New Roman" w:cs="Arial" w:hint="eastAsia"/>
+          <w:color w:val="000000" w:themeColor="text1"/>
+          <w:szCs w:val="28"/>
+        </w:rPr>
+        <w:t>圖</w:t>
+      </w:r>
+      <w:r>
+        <w:rPr>
+          <w:rFonts w:ascii="Times New Roman" w:cs="Arial"/>
+          <w:color w:val="000000" w:themeColor="text1"/>
+          <w:szCs w:val="28"/>
+        </w:rPr>
+        <w:t>5-3</w:t>
+      </w:r>
+      <w:r>
+        <w:rPr>
+          <w:rFonts w:ascii="Times New Roman" w:cs="Arial"/>
+          <w:color w:val="000000" w:themeColor="text1"/>
+          <w:szCs w:val="28"/>
+        </w:rPr>
+        <w:t>-</w:t>
+      </w:r>
+      <w:r>
+        <w:rPr>
+          <w:rFonts w:ascii="Times New Roman" w:cs="Arial" w:hint="eastAsia"/>
+          <w:color w:val="000000" w:themeColor="text1"/>
+          <w:szCs w:val="28"/>
+        </w:rPr>
+        <w:t>10</w:t>
+      </w:r>
+      <w:r>
+        <w:rPr>
+          <w:rFonts w:ascii="Times New Roman" w:cs="Arial"/>
+          <w:color w:val="000000" w:themeColor="text1"/>
+          <w:szCs w:val="28"/>
+        </w:rPr>
+        <w:t xml:space="preserve"> </w:t>
+      </w:r>
+      <w:r>
+        <w:rPr>
+          <w:rFonts w:ascii="Times New Roman" w:cs="Arial" w:hint="eastAsia"/>
+          <w:color w:val="000000" w:themeColor="text1"/>
+          <w:szCs w:val="28"/>
+        </w:rPr>
+        <w:t>查詢寵物醫院</w:t>
+      </w:r>
+      <w:r>
+        <w:rPr>
+          <w:rFonts w:ascii="Times New Roman" w:cs="Arial" w:hint="eastAsia"/>
+          <w:color w:val="000000" w:themeColor="text1"/>
+          <w:szCs w:val="28"/>
+        </w:rPr>
+        <w:t>活動圖</w:t>
+      </w:r>
+    </w:p>
+    <w:p>
+      <w:pPr>
+        <w:pStyle w:val="a9"/>
+        <w:spacing w:line="560" w:lineRule="exact"/>
+        <w:ind w:left="0"/>
+        <w:jc w:val="center"/>
+        <w:rPr>
+          <w:b/>
+          <w:bCs/>
+          <w:sz w:val="32"/>
+        </w:rPr>
+      </w:pPr>
+    </w:p>
+    <w:p>
+      <w:pPr>
         <w:widowControl/>
         <w:rPr>
           <w:rFonts w:eastAsia="標楷體"/>
@@ -30334,6 +30435,15 @@
           <w:sz w:val="32"/>
         </w:rPr>
       </w:pPr>
+      <w:r>
+        <w:rPr>
+          <w:rFonts w:eastAsia="標楷體"/>
+          <w:b/>
+          <w:bCs/>
+          <w:sz w:val="32"/>
+        </w:rPr>
+        <w:br w:type="page"/>
+      </w:r>
     </w:p>
     <w:p>
       <w:pPr>
@@ -30349,6 +30459,7 @@
     <w:p>
       <w:pPr>
         <w:widowControl/>
+        <w:jc w:val="center"/>
         <w:rPr>
           <w:rFonts w:eastAsia="標楷體"/>
           <w:b/>
@@ -30356,9 +30467,136 @@
           <w:sz w:val="32"/>
         </w:rPr>
       </w:pPr>
+      <w:r>
+        <w:rPr>
+          <w:rFonts w:eastAsia="標楷體"/>
+          <w:b/>
+          <w:bCs/>
+          <w:noProof/>
+          <w:sz w:val="32"/>
+        </w:rPr>
+        <w:drawing>
+          <wp:inline distT="0" distB="0" distL="0" distR="0" wp14:anchorId="4CF566B5" wp14:editId="30EAF1D2">
+            <wp:extent cx="4438800" cy="6915600"/>
+            <wp:effectExtent l="0" t="0" r="0" b="0"/>
+            <wp:docPr id="19" name="圖片 19"/>
+            <wp:cNvGraphicFramePr>
+              <a:graphicFrameLocks xmlns:a="http://schemas.openxmlformats.org/drawingml/2006/main"/>
+            </wp:cNvGraphicFramePr>
+            <a:graphic xmlns:a="http://schemas.openxmlformats.org/drawingml/2006/main">
+              <a:graphicData uri="http://schemas.openxmlformats.org/drawingml/2006/picture">
+                <pic:pic xmlns:pic="http://schemas.openxmlformats.org/drawingml/2006/picture">
+                  <pic:nvPicPr>
+                    <pic:cNvPr id="19" name="checkNearbyStoresActivityDiagram.png"/>
+                    <pic:cNvPicPr/>
+                  </pic:nvPicPr>
+                  <pic:blipFill>
+                    <a:blip r:embed="rId27">
+                      <a:extLst>
+                        <a:ext uri="{28A0092B-C50C-407E-A947-70E740481C1C}">
+                          <a14:useLocalDpi xmlns:a14="http://schemas.microsoft.com/office/drawing/2010/main" val="0"/>
+                        </a:ext>
+                      </a:extLst>
+                    </a:blip>
+                    <a:stretch>
+                      <a:fillRect/>
+                    </a:stretch>
+                  </pic:blipFill>
+                  <pic:spPr>
+                    <a:xfrm>
+                      <a:off x="0" y="0"/>
+                      <a:ext cx="4438800" cy="6915600"/>
+                    </a:xfrm>
+                    <a:prstGeom prst="rect">
+                      <a:avLst/>
+                    </a:prstGeom>
+                  </pic:spPr>
+                </pic:pic>
+              </a:graphicData>
+            </a:graphic>
+          </wp:inline>
+        </w:drawing>
+      </w:r>
     </w:p>
     <w:p>
       <w:pPr>
+        <w:pStyle w:val="a9"/>
+        <w:spacing w:line="560" w:lineRule="exact"/>
+        <w:ind w:left="0"/>
+        <w:jc w:val="center"/>
+        <w:rPr>
+          <w:rFonts w:ascii="Times New Roman" w:cs="Arial" w:hint="eastAsia"/>
+          <w:color w:val="000000" w:themeColor="text1"/>
+          <w:szCs w:val="28"/>
+        </w:rPr>
+      </w:pPr>
+      <w:r>
+        <w:rPr>
+          <w:rFonts w:ascii="Times New Roman" w:cs="Arial" w:hint="eastAsia"/>
+          <w:color w:val="000000" w:themeColor="text1"/>
+          <w:szCs w:val="28"/>
+        </w:rPr>
+        <w:t>圖</w:t>
+      </w:r>
+      <w:r>
+        <w:rPr>
+          <w:rFonts w:ascii="Times New Roman" w:cs="Arial"/>
+          <w:color w:val="000000" w:themeColor="text1"/>
+          <w:szCs w:val="28"/>
+        </w:rPr>
+        <w:t>5-3</w:t>
+      </w:r>
+      <w:r>
+        <w:rPr>
+          <w:rFonts w:ascii="Times New Roman" w:cs="Arial"/>
+          <w:color w:val="000000" w:themeColor="text1"/>
+          <w:szCs w:val="28"/>
+        </w:rPr>
+        <w:t>-</w:t>
+      </w:r>
+      <w:r>
+        <w:rPr>
+          <w:rFonts w:ascii="Times New Roman" w:cs="Arial" w:hint="eastAsia"/>
+          <w:color w:val="000000" w:themeColor="text1"/>
+          <w:szCs w:val="28"/>
+        </w:rPr>
+        <w:t>1</w:t>
+      </w:r>
+      <w:r>
+        <w:rPr>
+          <w:rFonts w:ascii="Times New Roman" w:cs="Arial" w:hint="eastAsia"/>
+          <w:color w:val="000000" w:themeColor="text1"/>
+          <w:szCs w:val="28"/>
+        </w:rPr>
+        <w:t>1</w:t>
+      </w:r>
+      <w:r>
+        <w:rPr>
+          <w:rFonts w:ascii="Times New Roman" w:cs="Arial"/>
+          <w:color w:val="000000" w:themeColor="text1"/>
+          <w:szCs w:val="28"/>
+        </w:rPr>
+        <w:t xml:space="preserve"> </w:t>
+      </w:r>
+      <w:r>
+        <w:rPr>
+          <w:rFonts w:ascii="Times New Roman" w:cs="Arial" w:hint="eastAsia"/>
+          <w:color w:val="000000" w:themeColor="text1"/>
+          <w:szCs w:val="28"/>
+        </w:rPr>
+        <w:t>查詢附近商家</w:t>
+      </w:r>
+      <w:r>
+        <w:rPr>
+          <w:rFonts w:ascii="Times New Roman" w:cs="Arial" w:hint="eastAsia"/>
+          <w:color w:val="000000" w:themeColor="text1"/>
+          <w:szCs w:val="28"/>
+        </w:rPr>
+        <w:t>活動圖</w:t>
+      </w:r>
+    </w:p>
+    <w:p>
+      <w:pPr>
         <w:widowControl/>
         <w:rPr>
           <w:rFonts w:eastAsia="標楷體"/>
@@ -30378,6 +30616,15 @@
           <w:sz w:val="32"/>
         </w:rPr>
       </w:pPr>
+      <w:r>
+        <w:rPr>
+          <w:rFonts w:eastAsia="標楷體"/>
+          <w:b/>
+          <w:bCs/>
+          <w:sz w:val="32"/>
+        </w:rPr>
+        <w:br w:type="page"/>
+      </w:r>
     </w:p>
     <w:p>
       <w:pPr>
@@ -30389,18 +30636,140 @@
           <w:sz w:val="32"/>
         </w:rPr>
       </w:pPr>
-      <w:r>
+    </w:p>
+    <w:p>
+      <w:pPr>
+        <w:widowControl/>
+        <w:jc w:val="center"/>
         <w:rPr>
           <w:rFonts w:eastAsia="標楷體"/>
           <w:b/>
           <w:bCs/>
           <w:sz w:val="32"/>
         </w:rPr>
-        <w:br w:type="page"/>
+      </w:pPr>
+      <w:r>
+        <w:rPr>
+          <w:rFonts w:eastAsia="標楷體"/>
+          <w:b/>
+          <w:bCs/>
+          <w:noProof/>
+          <w:sz w:val="32"/>
+        </w:rPr>
+        <w:drawing>
+          <wp:inline distT="0" distB="0" distL="0" distR="0" wp14:anchorId="2F7081E1" wp14:editId="61D7EC77">
+            <wp:extent cx="4404062" cy="6915150"/>
+            <wp:effectExtent l="0" t="0" r="0" b="0"/>
+            <wp:docPr id="24" name="圖片 24"/>
+            <wp:cNvGraphicFramePr>
+              <a:graphicFrameLocks xmlns:a="http://schemas.openxmlformats.org/drawingml/2006/main" noChangeAspect="1"/>
+            </wp:cNvGraphicFramePr>
+            <a:graphic xmlns:a="http://schemas.openxmlformats.org/drawingml/2006/main">
+              <a:graphicData uri="http://schemas.openxmlformats.org/drawingml/2006/picture">
+                <pic:pic xmlns:pic="http://schemas.openxmlformats.org/drawingml/2006/picture">
+                  <pic:nvPicPr>
+                    <pic:cNvPr id="2" name="checkPetHospitalInformationActivityDiagram.png"/>
+                    <pic:cNvPicPr/>
+                  </pic:nvPicPr>
+                  <pic:blipFill>
+                    <a:blip r:embed="rId28">
+                      <a:extLst>
+                        <a:ext uri="{28A0092B-C50C-407E-A947-70E740481C1C}">
+                          <a14:useLocalDpi xmlns:a14="http://schemas.microsoft.com/office/drawing/2010/main" val="0"/>
+                        </a:ext>
+                      </a:extLst>
+                    </a:blip>
+                    <a:stretch>
+                      <a:fillRect/>
+                    </a:stretch>
+                  </pic:blipFill>
+                  <pic:spPr>
+                    <a:xfrm>
+                      <a:off x="0" y="0"/>
+                      <a:ext cx="4404062" cy="6915150"/>
+                    </a:xfrm>
+                    <a:prstGeom prst="rect">
+                      <a:avLst/>
+                    </a:prstGeom>
+                  </pic:spPr>
+                </pic:pic>
+              </a:graphicData>
+            </a:graphic>
+          </wp:inline>
+        </w:drawing>
       </w:r>
     </w:p>
     <w:p>
       <w:pPr>
+        <w:pStyle w:val="a9"/>
+        <w:spacing w:line="560" w:lineRule="exact"/>
+        <w:ind w:left="0"/>
+        <w:jc w:val="center"/>
+        <w:rPr>
+          <w:rFonts w:ascii="Times New Roman" w:cs="Arial" w:hint="eastAsia"/>
+          <w:color w:val="000000" w:themeColor="text1"/>
+          <w:szCs w:val="28"/>
+        </w:rPr>
+      </w:pPr>
+      <w:r>
+        <w:rPr>
+          <w:rFonts w:ascii="Times New Roman" w:cs="Arial" w:hint="eastAsia"/>
+          <w:color w:val="000000" w:themeColor="text1"/>
+          <w:szCs w:val="28"/>
+        </w:rPr>
+        <w:t>圖</w:t>
+      </w:r>
+      <w:r>
+        <w:rPr>
+          <w:rFonts w:ascii="Times New Roman" w:cs="Arial"/>
+          <w:color w:val="000000" w:themeColor="text1"/>
+          <w:szCs w:val="28"/>
+        </w:rPr>
+        <w:t>5-3</w:t>
+      </w:r>
+      <w:r>
+        <w:rPr>
+          <w:rFonts w:ascii="Times New Roman" w:cs="Arial"/>
+          <w:color w:val="000000" w:themeColor="text1"/>
+          <w:szCs w:val="28"/>
+        </w:rPr>
+        <w:t>-</w:t>
+      </w:r>
+      <w:r>
+        <w:rPr>
+          <w:rFonts w:ascii="Times New Roman" w:cs="Arial" w:hint="eastAsia"/>
+          <w:color w:val="000000" w:themeColor="text1"/>
+          <w:szCs w:val="28"/>
+        </w:rPr>
+        <w:t>12</w:t>
+      </w:r>
+      <w:r>
+        <w:rPr>
+          <w:rFonts w:ascii="Times New Roman" w:cs="Arial"/>
+          <w:color w:val="000000" w:themeColor="text1"/>
+          <w:szCs w:val="28"/>
+        </w:rPr>
+        <w:t xml:space="preserve"> </w:t>
+      </w:r>
+      <w:r>
+        <w:rPr>
+          <w:rFonts w:ascii="Times New Roman" w:cs="Arial" w:hint="eastAsia"/>
+          <w:color w:val="000000" w:themeColor="text1"/>
+          <w:szCs w:val="28"/>
+        </w:rPr>
+        <w:t>飼料分析</w:t>
+      </w:r>
+      <w:r>
+        <w:rPr>
+          <w:rFonts w:ascii="Times New Roman" w:cs="Arial" w:hint="eastAsia"/>
+          <w:color w:val="000000" w:themeColor="text1"/>
+          <w:szCs w:val="28"/>
+        </w:rPr>
+        <w:t>活動圖</w:t>
+      </w:r>
+    </w:p>
+    <w:p>
+      <w:pPr>
         <w:widowControl/>
         <w:rPr>
           <w:rFonts w:eastAsia="標楷體"/>
@@ -30409,14 +30778,24 @@
           <w:sz w:val="32"/>
         </w:rPr>
       </w:pPr>
-      <w:r>
+    </w:p>
+    <w:p>
+      <w:pPr>
+        <w:widowControl/>
         <w:rPr>
           <w:rFonts w:eastAsia="標楷體"/>
           <w:b/>
           <w:bCs/>
           <w:sz w:val="32"/>
         </w:rPr>
-        <w:lastRenderedPageBreak/>
+      </w:pPr>
+      <w:r>
+        <w:rPr>
+          <w:rFonts w:eastAsia="標楷體"/>
+          <w:b/>
+          <w:bCs/>
+          <w:sz w:val="32"/>
+        </w:rPr>
         <w:br w:type="page"/>
       </w:r>
     </w:p>
@@ -30430,14 +30809,373 @@
           <w:sz w:val="32"/>
         </w:rPr>
       </w:pPr>
-      <w:r>
+    </w:p>
+    <w:tbl>
+      <w:tblPr>
+        <w:tblStyle w:val="aa"/>
+        <w:tblW w:w="9638" w:type="dxa"/>
+        <w:tblBorders>
+          <w:top w:val="none" w:sz="0" w:space="0" w:color="auto"/>
+          <w:left w:val="none" w:sz="0" w:space="0" w:color="auto"/>
+          <w:bottom w:val="none" w:sz="0" w:space="0" w:color="auto"/>
+          <w:right w:val="none" w:sz="0" w:space="0" w:color="auto"/>
+          <w:insideH w:val="none" w:sz="0" w:space="0" w:color="auto"/>
+          <w:insideV w:val="none" w:sz="0" w:space="0" w:color="auto"/>
+        </w:tblBorders>
+        <w:tblLayout w:type="fixed"/>
+        <w:tblLook w:val="04A0" w:firstRow="1" w:lastRow="0" w:firstColumn="1" w:lastColumn="0" w:noHBand="0" w:noVBand="1"/>
+      </w:tblPr>
+      <w:tblGrid>
+        <w:gridCol w:w="4817"/>
+        <w:gridCol w:w="4821"/>
+      </w:tblGrid>
+      <w:tr>
+        <w:tc>
+          <w:tcPr>
+            <w:tcW w:w="4817" w:type="dxa"/>
+            <w:vAlign w:val="center"/>
+          </w:tcPr>
+          <w:p>
+            <w:pPr>
+              <w:widowControl/>
+              <w:jc w:val="center"/>
+              <w:rPr>
+                <w:rFonts w:cs="Arial"/>
+                <w:color w:val="000000" w:themeColor="text1"/>
+                <w:szCs w:val="28"/>
+              </w:rPr>
+            </w:pPr>
+            <w:r>
+              <w:rPr>
+                <w:rFonts w:cs="Arial"/>
+                <w:noProof/>
+                <w:color w:val="000000" w:themeColor="text1"/>
+                <w:szCs w:val="28"/>
+              </w:rPr>
+              <w:drawing>
+                <wp:inline distT="0" distB="0" distL="0" distR="0" wp14:anchorId="7EBA7CC6" wp14:editId="588E3DEE">
+                  <wp:extent cx="2458085" cy="6177414"/>
+                  <wp:effectExtent l="0" t="0" r="0" b="0"/>
+                  <wp:docPr id="30" name="圖片 30"/>
+                  <wp:cNvGraphicFramePr>
+                    <a:graphicFrameLocks xmlns:a="http://schemas.openxmlformats.org/drawingml/2006/main"/>
+                  </wp:cNvGraphicFramePr>
+                  <a:graphic xmlns:a="http://schemas.openxmlformats.org/drawingml/2006/main">
+                    <a:graphicData uri="http://schemas.openxmlformats.org/drawingml/2006/picture">
+                      <pic:pic xmlns:pic="http://schemas.openxmlformats.org/drawingml/2006/picture">
+                        <pic:nvPicPr>
+                          <pic:cNvPr id="18" name="memberProfileModificationActivityDiagram.png"/>
+                          <pic:cNvPicPr/>
+                        </pic:nvPicPr>
+                        <pic:blipFill>
+                          <a:blip r:embed="rId29">
+                            <a:extLst>
+                              <a:ext uri="{28A0092B-C50C-407E-A947-70E740481C1C}">
+                                <a14:useLocalDpi xmlns:a14="http://schemas.microsoft.com/office/drawing/2010/main" val="0"/>
+                              </a:ext>
+                            </a:extLst>
+                          </a:blip>
+                          <a:stretch>
+                            <a:fillRect/>
+                          </a:stretch>
+                        </pic:blipFill>
+                        <pic:spPr>
+                          <a:xfrm>
+                            <a:off x="0" y="0"/>
+                            <a:ext cx="2461272" cy="6185423"/>
+                          </a:xfrm>
+                          <a:prstGeom prst="rect">
+                            <a:avLst/>
+                          </a:prstGeom>
+                        </pic:spPr>
+                      </pic:pic>
+                    </a:graphicData>
+                  </a:graphic>
+                </wp:inline>
+              </w:drawing>
+            </w:r>
+          </w:p>
+        </w:tc>
+        <w:tc>
+          <w:tcPr>
+            <w:tcW w:w="4821" w:type="dxa"/>
+            <w:vAlign w:val="center"/>
+          </w:tcPr>
+          <w:p>
+            <w:pPr>
+              <w:widowControl/>
+              <w:rPr>
+                <w:rFonts w:cs="Arial"/>
+                <w:color w:val="000000" w:themeColor="text1"/>
+                <w:szCs w:val="28"/>
+              </w:rPr>
+            </w:pPr>
+            <w:r>
+              <w:rPr>
+                <w:rFonts w:cs="Arial"/>
+                <w:noProof/>
+                <w:color w:val="000000" w:themeColor="text1"/>
+                <w:szCs w:val="28"/>
+              </w:rPr>
+              <w:drawing>
+                <wp:inline distT="0" distB="0" distL="0" distR="0" wp14:anchorId="6A8F081B" wp14:editId="6C7D1723">
+                  <wp:extent cx="2458565" cy="6246495"/>
+                  <wp:effectExtent l="0" t="0" r="0" b="1905"/>
+                  <wp:docPr id="26" name="圖片 26"/>
+                  <wp:cNvGraphicFramePr>
+                    <a:graphicFrameLocks xmlns:a="http://schemas.openxmlformats.org/drawingml/2006/main"/>
+                  </wp:cNvGraphicFramePr>
+                  <a:graphic xmlns:a="http://schemas.openxmlformats.org/drawingml/2006/main">
+                    <a:graphicData uri="http://schemas.openxmlformats.org/drawingml/2006/picture">
+                      <pic:pic xmlns:pic="http://schemas.openxmlformats.org/drawingml/2006/picture">
+                        <pic:nvPicPr>
+                          <pic:cNvPr id="18" name="memberProfileModificationActivityDiagram.png"/>
+                          <pic:cNvPicPr/>
+                        </pic:nvPicPr>
+                        <pic:blipFill>
+                          <a:blip r:embed="rId30">
+                            <a:extLst>
+                              <a:ext uri="{28A0092B-C50C-407E-A947-70E740481C1C}">
+                                <a14:useLocalDpi xmlns:a14="http://schemas.microsoft.com/office/drawing/2010/main" val="0"/>
+                              </a:ext>
+                            </a:extLst>
+                          </a:blip>
+                          <a:stretch>
+                            <a:fillRect/>
+                          </a:stretch>
+                        </pic:blipFill>
+                        <pic:spPr>
+                          <a:xfrm>
+                            <a:off x="0" y="0"/>
+                            <a:ext cx="2463125" cy="6258080"/>
+                          </a:xfrm>
+                          <a:prstGeom prst="rect">
+                            <a:avLst/>
+                          </a:prstGeom>
+                        </pic:spPr>
+                      </pic:pic>
+                    </a:graphicData>
+                  </a:graphic>
+                </wp:inline>
+              </w:drawing>
+            </w:r>
+          </w:p>
+        </w:tc>
+      </w:tr>
+      <w:tr>
+        <w:tc>
+          <w:tcPr>
+            <w:tcW w:w="4817" w:type="dxa"/>
+            <w:vAlign w:val="center"/>
+          </w:tcPr>
+          <w:p>
+            <w:pPr>
+              <w:pStyle w:val="a9"/>
+              <w:spacing w:line="560" w:lineRule="exact"/>
+              <w:ind w:left="0"/>
+              <w:jc w:val="center"/>
+              <w:rPr>
+                <w:rFonts w:ascii="Times New Roman" w:cs="Arial"/>
+                <w:color w:val="000000" w:themeColor="text1"/>
+                <w:szCs w:val="28"/>
+              </w:rPr>
+            </w:pPr>
+            <w:r>
+              <w:rPr>
+                <w:rFonts w:ascii="Times New Roman" w:cs="Arial" w:hint="eastAsia"/>
+                <w:color w:val="000000" w:themeColor="text1"/>
+                <w:szCs w:val="28"/>
+              </w:rPr>
+              <w:t>圖</w:t>
+            </w:r>
+            <w:r>
+              <w:rPr>
+                <w:rFonts w:ascii="Times New Roman" w:cs="Arial"/>
+                <w:color w:val="000000" w:themeColor="text1"/>
+                <w:szCs w:val="28"/>
+              </w:rPr>
+              <w:t>5-3</w:t>
+            </w:r>
+            <w:r>
+              <w:rPr>
+                <w:rFonts w:ascii="Times New Roman" w:cs="Arial"/>
+                <w:color w:val="000000" w:themeColor="text1"/>
+                <w:szCs w:val="28"/>
+              </w:rPr>
+              <w:t>-</w:t>
+            </w:r>
+            <w:r>
+              <w:rPr>
+                <w:rFonts w:ascii="Times New Roman" w:cs="Arial"/>
+                <w:color w:val="000000" w:themeColor="text1"/>
+                <w:szCs w:val="28"/>
+              </w:rPr>
+              <w:t>13</w:t>
+            </w:r>
+            <w:r>
+              <w:rPr>
+                <w:rFonts w:ascii="Times New Roman" w:cs="Arial"/>
+                <w:color w:val="000000" w:themeColor="text1"/>
+                <w:szCs w:val="28"/>
+              </w:rPr>
+              <w:t xml:space="preserve"> </w:t>
+            </w:r>
+            <w:r>
+              <w:rPr>
+                <w:rFonts w:ascii="Times New Roman" w:cs="Arial" w:hint="eastAsia"/>
+                <w:color w:val="000000" w:themeColor="text1"/>
+                <w:szCs w:val="28"/>
+              </w:rPr>
+              <w:t>新增領養機構</w:t>
+            </w:r>
+            <w:r>
+              <w:rPr>
+                <w:rFonts w:ascii="Times New Roman" w:cs="Arial" w:hint="eastAsia"/>
+                <w:color w:val="000000" w:themeColor="text1"/>
+                <w:szCs w:val="28"/>
+              </w:rPr>
+              <w:t>活動圖</w:t>
+            </w:r>
+          </w:p>
+        </w:tc>
+        <w:tc>
+          <w:tcPr>
+            <w:tcW w:w="4821" w:type="dxa"/>
+            <w:vAlign w:val="center"/>
+          </w:tcPr>
+          <w:p>
+            <w:pPr>
+              <w:pStyle w:val="a9"/>
+              <w:spacing w:line="560" w:lineRule="exact"/>
+              <w:ind w:left="0"/>
+              <w:jc w:val="center"/>
+              <w:rPr>
+                <w:rFonts w:ascii="Times New Roman" w:cs="Arial"/>
+                <w:color w:val="000000" w:themeColor="text1"/>
+                <w:szCs w:val="28"/>
+              </w:rPr>
+            </w:pPr>
+            <w:r>
+              <w:rPr>
+                <w:rFonts w:ascii="Times New Roman" w:cs="Arial" w:hint="eastAsia"/>
+                <w:color w:val="000000" w:themeColor="text1"/>
+                <w:szCs w:val="28"/>
+              </w:rPr>
+              <w:t>圖</w:t>
+            </w:r>
+            <w:r>
+              <w:rPr>
+                <w:rFonts w:ascii="Times New Roman" w:cs="Arial"/>
+                <w:color w:val="000000" w:themeColor="text1"/>
+                <w:szCs w:val="28"/>
+              </w:rPr>
+              <w:t>5-3</w:t>
+            </w:r>
+            <w:r>
+              <w:rPr>
+                <w:rFonts w:ascii="Times New Roman" w:cs="Arial"/>
+                <w:color w:val="000000" w:themeColor="text1"/>
+                <w:szCs w:val="28"/>
+              </w:rPr>
+              <w:t>-</w:t>
+            </w:r>
+            <w:r>
+              <w:rPr>
+                <w:rFonts w:ascii="Times New Roman" w:cs="Arial"/>
+                <w:color w:val="000000" w:themeColor="text1"/>
+                <w:szCs w:val="28"/>
+              </w:rPr>
+              <w:t>14</w:t>
+            </w:r>
+            <w:r>
+              <w:rPr>
+                <w:rFonts w:ascii="Times New Roman" w:cs="Arial"/>
+                <w:color w:val="000000" w:themeColor="text1"/>
+                <w:szCs w:val="28"/>
+              </w:rPr>
+              <w:t xml:space="preserve"> </w:t>
+            </w:r>
+            <w:r>
+              <w:rPr>
+                <w:rFonts w:ascii="Times New Roman" w:cs="Arial" w:hint="eastAsia"/>
+                <w:color w:val="000000" w:themeColor="text1"/>
+                <w:szCs w:val="28"/>
+              </w:rPr>
+              <w:t>新增狗狗科普</w:t>
+            </w:r>
+            <w:r>
+              <w:rPr>
+                <w:rFonts w:ascii="Times New Roman" w:cs="Arial" w:hint="eastAsia"/>
+                <w:color w:val="000000" w:themeColor="text1"/>
+                <w:szCs w:val="28"/>
+              </w:rPr>
+              <w:t>活動圖</w:t>
+            </w:r>
+          </w:p>
+        </w:tc>
+      </w:tr>
+    </w:tbl>
+    <w:p>
+      <w:pPr>
+        <w:widowControl/>
         <w:rPr>
           <w:rFonts w:eastAsia="標楷體"/>
           <w:b/>
           <w:bCs/>
           <w:sz w:val="32"/>
         </w:rPr>
-        <w:lastRenderedPageBreak/>
+      </w:pPr>
+    </w:p>
+    <w:p>
+      <w:pPr>
+        <w:widowControl/>
+        <w:rPr>
+          <w:rFonts w:eastAsia="標楷體"/>
+          <w:b/>
+          <w:bCs/>
+          <w:sz w:val="32"/>
+        </w:rPr>
+      </w:pPr>
+      <w:r>
+        <w:rPr>
+          <w:rFonts w:eastAsia="標楷體"/>
+          <w:b/>
+          <w:bCs/>
+          <w:sz w:val="32"/>
+        </w:rPr>
+        <w:br w:type="page"/>
+      </w:r>
+    </w:p>
+    <w:p>
+      <w:pPr>
+        <w:widowControl/>
+        <w:rPr>
+          <w:rFonts w:eastAsia="標楷體" w:hint="eastAsia"/>
+          <w:b/>
+          <w:bCs/>
+          <w:sz w:val="32"/>
+        </w:rPr>
+      </w:pPr>
+      <w:bookmarkStart w:id="0" w:name="_GoBack"/>
+      <w:bookmarkEnd w:id="0"/>
+    </w:p>
+    <w:p>
+      <w:pPr>
+        <w:widowControl/>
+        <w:rPr>
+          <w:rFonts w:eastAsia="標楷體"/>
+          <w:b/>
+          <w:bCs/>
+          <w:sz w:val="32"/>
+        </w:rPr>
+      </w:pPr>
+      <w:r>
+        <w:rPr>
+          <w:rFonts w:eastAsia="標楷體"/>
+          <w:b/>
+          <w:bCs/>
+          <w:sz w:val="32"/>
+        </w:rPr>
         <w:br w:type="page"/>
       </w:r>
     </w:p>
@@ -31454,7 +32192,7 @@
       </w:pPr>
     </w:p>
     <w:sectPr>
-      <w:footerReference w:type="default" r:id="rId26"/>
+      <w:footerReference w:type="default" r:id="rId31"/>
       <w:pgSz w:w="11906" w:h="16838"/>
       <w:pgMar w:top="1134" w:right="1134" w:bottom="1134" w:left="1134" w:header="567" w:footer="567" w:gutter="0"/>
       <w:cols w:space="425"/>
@@ -31514,7 +32252,7 @@
             <w:noProof/>
             <w:lang w:val="zh-TW"/>
           </w:rPr>
-          <w:t>28</w:t>
+          <w:t>34</w:t>
         </w:r>
         <w:r>
           <w:fldChar w:fldCharType="end"/>
@@ -33867,7 +34605,7 @@
 </file>
 
 <file path=customXml/itemProps1.xml><?xml version="1.0" encoding="utf-8"?>
-<ds:datastoreItem xmlns:ds="http://schemas.openxmlformats.org/officeDocument/2006/customXml" ds:itemID="{3C99D00C-7A4A-47D6-862B-A2F85F75E3CD}">
+<ds:datastoreItem xmlns:ds="http://schemas.openxmlformats.org/officeDocument/2006/customXml" ds:itemID="{3D46D009-60AB-47EA-A12D-4CB93ABB1D02}">
   <ds:schemaRefs>
     <ds:schemaRef ds:uri="http://schemas.openxmlformats.org/officeDocument/2006/bibliography"/>
   </ds:schemaRefs>

--- a/document/108-2 iPets_系統手冊資料.docx
+++ b/document/108-2 iPets_系統手冊資料.docx
@@ -1147,7 +1147,7 @@
                 <v:shape id="_x0000_i1025" type="#_x0000_t75" style="width:252pt;height:258pt" o:ole="">
                   <v:imagedata r:id="rId10" o:title=""/>
                 </v:shape>
-                <o:OLEObject Type="Embed" ProgID="PBrush" ShapeID="_x0000_i1025" DrawAspect="Content" ObjectID="_1650790379" r:id="rId11"/>
+                <o:OLEObject Type="Embed" ProgID="PBrush" ShapeID="_x0000_i1025" DrawAspect="Content" ObjectID="_1650796055" r:id="rId11"/>
               </w:object>
             </w:r>
           </w:p>
@@ -30350,34 +30350,50 @@
         <w:ind w:left="0"/>
         <w:jc w:val="center"/>
         <w:rPr>
+          <w:rFonts w:ascii="Times New Roman" w:cs="Arial"/>
+          <w:color w:val="000000" w:themeColor="text1"/>
+          <w:szCs w:val="28"/>
+        </w:rPr>
+      </w:pPr>
+      <w:r>
+        <w:rPr>
           <w:rFonts w:ascii="Times New Roman" w:cs="Arial" w:hint="eastAsia"/>
           <w:color w:val="000000" w:themeColor="text1"/>
           <w:szCs w:val="28"/>
         </w:rPr>
-      </w:pPr>
+        <w:t>圖</w:t>
+      </w:r>
+      <w:r>
+        <w:rPr>
+          <w:rFonts w:ascii="Times New Roman" w:cs="Arial"/>
+          <w:color w:val="000000" w:themeColor="text1"/>
+          <w:szCs w:val="28"/>
+        </w:rPr>
+        <w:t>5-3</w:t>
+      </w:r>
+      <w:r>
+        <w:rPr>
+          <w:rFonts w:ascii="Times New Roman" w:cs="Arial"/>
+          <w:color w:val="000000" w:themeColor="text1"/>
+          <w:szCs w:val="28"/>
+        </w:rPr>
+        <w:t>-</w:t>
+      </w:r>
       <w:r>
         <w:rPr>
           <w:rFonts w:ascii="Times New Roman" w:cs="Arial" w:hint="eastAsia"/>
           <w:color w:val="000000" w:themeColor="text1"/>
           <w:szCs w:val="28"/>
         </w:rPr>
-        <w:t>圖</w:t>
-      </w:r>
-      <w:r>
-        <w:rPr>
-          <w:rFonts w:ascii="Times New Roman" w:cs="Arial"/>
-          <w:color w:val="000000" w:themeColor="text1"/>
-          <w:szCs w:val="28"/>
-        </w:rPr>
-        <w:t>5-3</w:t>
-      </w:r>
-      <w:r>
-        <w:rPr>
-          <w:rFonts w:ascii="Times New Roman" w:cs="Arial"/>
-          <w:color w:val="000000" w:themeColor="text1"/>
-          <w:szCs w:val="28"/>
-        </w:rPr>
-        <w:t>-</w:t>
+        <w:t>10</w:t>
+      </w:r>
+      <w:r>
+        <w:rPr>
+          <w:rFonts w:ascii="Times New Roman" w:cs="Arial"/>
+          <w:color w:val="000000" w:themeColor="text1"/>
+          <w:szCs w:val="28"/>
+        </w:rPr>
+        <w:t xml:space="preserve"> </w:t>
       </w:r>
       <w:r>
         <w:rPr>
@@ -30385,31 +30401,7 @@
           <w:color w:val="000000" w:themeColor="text1"/>
           <w:szCs w:val="28"/>
         </w:rPr>
-        <w:t>10</w:t>
-      </w:r>
-      <w:r>
-        <w:rPr>
-          <w:rFonts w:ascii="Times New Roman" w:cs="Arial"/>
-          <w:color w:val="000000" w:themeColor="text1"/>
-          <w:szCs w:val="28"/>
-        </w:rPr>
-        <w:t xml:space="preserve"> </w:t>
-      </w:r>
-      <w:r>
-        <w:rPr>
-          <w:rFonts w:ascii="Times New Roman" w:cs="Arial" w:hint="eastAsia"/>
-          <w:color w:val="000000" w:themeColor="text1"/>
-          <w:szCs w:val="28"/>
-        </w:rPr>
-        <w:t>查詢寵物醫院</w:t>
-      </w:r>
-      <w:r>
-        <w:rPr>
-          <w:rFonts w:ascii="Times New Roman" w:cs="Arial" w:hint="eastAsia"/>
-          <w:color w:val="000000" w:themeColor="text1"/>
-          <w:szCs w:val="28"/>
-        </w:rPr>
-        <w:t>活動圖</w:t>
+        <w:t>查詢寵物醫院活動圖</w:t>
       </w:r>
     </w:p>
     <w:p>
@@ -30525,34 +30517,50 @@
         <w:ind w:left="0"/>
         <w:jc w:val="center"/>
         <w:rPr>
+          <w:rFonts w:ascii="Times New Roman" w:cs="Arial"/>
+          <w:color w:val="000000" w:themeColor="text1"/>
+          <w:szCs w:val="28"/>
+        </w:rPr>
+      </w:pPr>
+      <w:r>
+        <w:rPr>
           <w:rFonts w:ascii="Times New Roman" w:cs="Arial" w:hint="eastAsia"/>
           <w:color w:val="000000" w:themeColor="text1"/>
           <w:szCs w:val="28"/>
         </w:rPr>
-      </w:pPr>
+        <w:t>圖</w:t>
+      </w:r>
+      <w:r>
+        <w:rPr>
+          <w:rFonts w:ascii="Times New Roman" w:cs="Arial"/>
+          <w:color w:val="000000" w:themeColor="text1"/>
+          <w:szCs w:val="28"/>
+        </w:rPr>
+        <w:t>5-3</w:t>
+      </w:r>
+      <w:r>
+        <w:rPr>
+          <w:rFonts w:ascii="Times New Roman" w:cs="Arial"/>
+          <w:color w:val="000000" w:themeColor="text1"/>
+          <w:szCs w:val="28"/>
+        </w:rPr>
+        <w:t>-</w:t>
+      </w:r>
       <w:r>
         <w:rPr>
           <w:rFonts w:ascii="Times New Roman" w:cs="Arial" w:hint="eastAsia"/>
           <w:color w:val="000000" w:themeColor="text1"/>
           <w:szCs w:val="28"/>
         </w:rPr>
-        <w:t>圖</w:t>
-      </w:r>
-      <w:r>
-        <w:rPr>
-          <w:rFonts w:ascii="Times New Roman" w:cs="Arial"/>
-          <w:color w:val="000000" w:themeColor="text1"/>
-          <w:szCs w:val="28"/>
-        </w:rPr>
-        <w:t>5-3</w:t>
-      </w:r>
-      <w:r>
-        <w:rPr>
-          <w:rFonts w:ascii="Times New Roman" w:cs="Arial"/>
-          <w:color w:val="000000" w:themeColor="text1"/>
-          <w:szCs w:val="28"/>
-        </w:rPr>
-        <w:t>-</w:t>
+        <w:t>11</w:t>
+      </w:r>
+      <w:r>
+        <w:rPr>
+          <w:rFonts w:ascii="Times New Roman" w:cs="Arial"/>
+          <w:color w:val="000000" w:themeColor="text1"/>
+          <w:szCs w:val="28"/>
+        </w:rPr>
+        <w:t xml:space="preserve"> </w:t>
       </w:r>
       <w:r>
         <w:rPr>
@@ -30560,39 +30568,7 @@
           <w:color w:val="000000" w:themeColor="text1"/>
           <w:szCs w:val="28"/>
         </w:rPr>
-        <w:t>1</w:t>
-      </w:r>
-      <w:r>
-        <w:rPr>
-          <w:rFonts w:ascii="Times New Roman" w:cs="Arial" w:hint="eastAsia"/>
-          <w:color w:val="000000" w:themeColor="text1"/>
-          <w:szCs w:val="28"/>
-        </w:rPr>
-        <w:t>1</w:t>
-      </w:r>
-      <w:r>
-        <w:rPr>
-          <w:rFonts w:ascii="Times New Roman" w:cs="Arial"/>
-          <w:color w:val="000000" w:themeColor="text1"/>
-          <w:szCs w:val="28"/>
-        </w:rPr>
-        <w:t xml:space="preserve"> </w:t>
-      </w:r>
-      <w:r>
-        <w:rPr>
-          <w:rFonts w:ascii="Times New Roman" w:cs="Arial" w:hint="eastAsia"/>
-          <w:color w:val="000000" w:themeColor="text1"/>
-          <w:szCs w:val="28"/>
-        </w:rPr>
-        <w:t>查詢附近商家</w:t>
-      </w:r>
-      <w:r>
-        <w:rPr>
-          <w:rFonts w:ascii="Times New Roman" w:cs="Arial" w:hint="eastAsia"/>
-          <w:color w:val="000000" w:themeColor="text1"/>
-          <w:szCs w:val="28"/>
-        </w:rPr>
-        <w:t>活動圖</w:t>
+        <w:t>查詢附近商家活動圖</w:t>
       </w:r>
     </w:p>
     <w:p>
@@ -30706,34 +30682,50 @@
         <w:ind w:left="0"/>
         <w:jc w:val="center"/>
         <w:rPr>
+          <w:rFonts w:ascii="Times New Roman" w:cs="Arial"/>
+          <w:color w:val="000000" w:themeColor="text1"/>
+          <w:szCs w:val="28"/>
+        </w:rPr>
+      </w:pPr>
+      <w:r>
+        <w:rPr>
           <w:rFonts w:ascii="Times New Roman" w:cs="Arial" w:hint="eastAsia"/>
           <w:color w:val="000000" w:themeColor="text1"/>
           <w:szCs w:val="28"/>
         </w:rPr>
-      </w:pPr>
+        <w:t>圖</w:t>
+      </w:r>
+      <w:r>
+        <w:rPr>
+          <w:rFonts w:ascii="Times New Roman" w:cs="Arial"/>
+          <w:color w:val="000000" w:themeColor="text1"/>
+          <w:szCs w:val="28"/>
+        </w:rPr>
+        <w:t>5-3</w:t>
+      </w:r>
+      <w:r>
+        <w:rPr>
+          <w:rFonts w:ascii="Times New Roman" w:cs="Arial"/>
+          <w:color w:val="000000" w:themeColor="text1"/>
+          <w:szCs w:val="28"/>
+        </w:rPr>
+        <w:t>-</w:t>
+      </w:r>
       <w:r>
         <w:rPr>
           <w:rFonts w:ascii="Times New Roman" w:cs="Arial" w:hint="eastAsia"/>
           <w:color w:val="000000" w:themeColor="text1"/>
           <w:szCs w:val="28"/>
         </w:rPr>
-        <w:t>圖</w:t>
-      </w:r>
-      <w:r>
-        <w:rPr>
-          <w:rFonts w:ascii="Times New Roman" w:cs="Arial"/>
-          <w:color w:val="000000" w:themeColor="text1"/>
-          <w:szCs w:val="28"/>
-        </w:rPr>
-        <w:t>5-3</w:t>
-      </w:r>
-      <w:r>
-        <w:rPr>
-          <w:rFonts w:ascii="Times New Roman" w:cs="Arial"/>
-          <w:color w:val="000000" w:themeColor="text1"/>
-          <w:szCs w:val="28"/>
-        </w:rPr>
-        <w:t>-</w:t>
+        <w:t>12</w:t>
+      </w:r>
+      <w:r>
+        <w:rPr>
+          <w:rFonts w:ascii="Times New Roman" w:cs="Arial"/>
+          <w:color w:val="000000" w:themeColor="text1"/>
+          <w:szCs w:val="28"/>
+        </w:rPr>
+        <w:t xml:space="preserve"> </w:t>
       </w:r>
       <w:r>
         <w:rPr>
@@ -30741,31 +30733,7 @@
           <w:color w:val="000000" w:themeColor="text1"/>
           <w:szCs w:val="28"/>
         </w:rPr>
-        <w:t>12</w:t>
-      </w:r>
-      <w:r>
-        <w:rPr>
-          <w:rFonts w:ascii="Times New Roman" w:cs="Arial"/>
-          <w:color w:val="000000" w:themeColor="text1"/>
-          <w:szCs w:val="28"/>
-        </w:rPr>
-        <w:t xml:space="preserve"> </w:t>
-      </w:r>
-      <w:r>
-        <w:rPr>
-          <w:rFonts w:ascii="Times New Roman" w:cs="Arial" w:hint="eastAsia"/>
-          <w:color w:val="000000" w:themeColor="text1"/>
-          <w:szCs w:val="28"/>
-        </w:rPr>
-        <w:t>飼料分析</w:t>
-      </w:r>
-      <w:r>
-        <w:rPr>
-          <w:rFonts w:ascii="Times New Roman" w:cs="Arial" w:hint="eastAsia"/>
-          <w:color w:val="000000" w:themeColor="text1"/>
-          <w:szCs w:val="28"/>
-        </w:rPr>
-        <w:t>活動圖</w:t>
+        <w:t>飼料分析活動圖</w:t>
       </w:r>
     </w:p>
     <w:p>
@@ -31026,90 +30994,74 @@
                 <w:color w:val="000000" w:themeColor="text1"/>
                 <w:szCs w:val="28"/>
               </w:rPr>
-              <w:t>新增領養機構</w:t>
-            </w:r>
+              <w:t>新增領養機構活動圖</w:t>
+            </w:r>
+          </w:p>
+        </w:tc>
+        <w:tc>
+          <w:tcPr>
+            <w:tcW w:w="4821" w:type="dxa"/>
+            <w:vAlign w:val="center"/>
+          </w:tcPr>
+          <w:p>
+            <w:pPr>
+              <w:pStyle w:val="a9"/>
+              <w:spacing w:line="560" w:lineRule="exact"/>
+              <w:ind w:left="0"/>
+              <w:jc w:val="center"/>
+              <w:rPr>
+                <w:rFonts w:ascii="Times New Roman" w:cs="Arial"/>
+                <w:color w:val="000000" w:themeColor="text1"/>
+                <w:szCs w:val="28"/>
+              </w:rPr>
+            </w:pPr>
             <w:r>
               <w:rPr>
                 <w:rFonts w:ascii="Times New Roman" w:cs="Arial" w:hint="eastAsia"/>
                 <w:color w:val="000000" w:themeColor="text1"/>
                 <w:szCs w:val="28"/>
               </w:rPr>
-              <w:t>活動圖</w:t>
-            </w:r>
-          </w:p>
-        </w:tc>
-        <w:tc>
-          <w:tcPr>
-            <w:tcW w:w="4821" w:type="dxa"/>
-            <w:vAlign w:val="center"/>
-          </w:tcPr>
-          <w:p>
-            <w:pPr>
-              <w:pStyle w:val="a9"/>
-              <w:spacing w:line="560" w:lineRule="exact"/>
-              <w:ind w:left="0"/>
-              <w:jc w:val="center"/>
+              <w:t>圖</w:t>
+            </w:r>
+            <w:r>
               <w:rPr>
                 <w:rFonts w:ascii="Times New Roman" w:cs="Arial"/>
                 <w:color w:val="000000" w:themeColor="text1"/>
                 <w:szCs w:val="28"/>
               </w:rPr>
-            </w:pPr>
+              <w:t>5-3</w:t>
+            </w:r>
+            <w:r>
+              <w:rPr>
+                <w:rFonts w:ascii="Times New Roman" w:cs="Arial"/>
+                <w:color w:val="000000" w:themeColor="text1"/>
+                <w:szCs w:val="28"/>
+              </w:rPr>
+              <w:t>-</w:t>
+            </w:r>
+            <w:r>
+              <w:rPr>
+                <w:rFonts w:ascii="Times New Roman" w:cs="Arial"/>
+                <w:color w:val="000000" w:themeColor="text1"/>
+                <w:szCs w:val="28"/>
+              </w:rPr>
+              <w:t>14</w:t>
+            </w:r>
+            <w:r>
+              <w:rPr>
+                <w:rFonts w:ascii="Times New Roman" w:cs="Arial"/>
+                <w:color w:val="000000" w:themeColor="text1"/>
+                <w:szCs w:val="28"/>
+              </w:rPr>
+              <w:t xml:space="preserve"> </w:t>
+            </w:r>
             <w:r>
               <w:rPr>
                 <w:rFonts w:ascii="Times New Roman" w:cs="Arial" w:hint="eastAsia"/>
                 <w:color w:val="000000" w:themeColor="text1"/>
                 <w:szCs w:val="28"/>
               </w:rPr>
-              <w:t>圖</w:t>
-            </w:r>
-            <w:r>
-              <w:rPr>
-                <w:rFonts w:ascii="Times New Roman" w:cs="Arial"/>
-                <w:color w:val="000000" w:themeColor="text1"/>
-                <w:szCs w:val="28"/>
-              </w:rPr>
-              <w:t>5-3</w:t>
-            </w:r>
-            <w:r>
-              <w:rPr>
-                <w:rFonts w:ascii="Times New Roman" w:cs="Arial"/>
-                <w:color w:val="000000" w:themeColor="text1"/>
-                <w:szCs w:val="28"/>
-              </w:rPr>
-              <w:t>-</w:t>
-            </w:r>
-            <w:r>
-              <w:rPr>
-                <w:rFonts w:ascii="Times New Roman" w:cs="Arial"/>
-                <w:color w:val="000000" w:themeColor="text1"/>
-                <w:szCs w:val="28"/>
-              </w:rPr>
-              <w:t>14</w:t>
-            </w:r>
-            <w:r>
-              <w:rPr>
-                <w:rFonts w:ascii="Times New Roman" w:cs="Arial"/>
-                <w:color w:val="000000" w:themeColor="text1"/>
-                <w:szCs w:val="28"/>
-              </w:rPr>
-              <w:t xml:space="preserve"> </w:t>
-            </w:r>
-            <w:r>
-              <w:rPr>
-                <w:rFonts w:ascii="Times New Roman" w:cs="Arial" w:hint="eastAsia"/>
-                <w:color w:val="000000" w:themeColor="text1"/>
-                <w:szCs w:val="28"/>
-              </w:rPr>
-              <w:t>新增狗狗科普</w:t>
-            </w:r>
-            <w:r>
-              <w:rPr>
-                <w:rFonts w:ascii="Times New Roman" w:cs="Arial" w:hint="eastAsia"/>
-                <w:color w:val="000000" w:themeColor="text1"/>
-                <w:szCs w:val="28"/>
-              </w:rPr>
-              <w:t>活動圖</w:t>
+              <w:t>新增狗狗科普活動圖</w:t>
             </w:r>
           </w:p>
         </w:tc>
@@ -31150,104 +31102,445 @@
       <w:pPr>
         <w:widowControl/>
         <w:rPr>
+          <w:rFonts w:eastAsia="標楷體"/>
+          <w:b/>
+          <w:bCs/>
+          <w:sz w:val="32"/>
+        </w:rPr>
+      </w:pPr>
+    </w:p>
+    <w:p>
+      <w:pPr>
+        <w:widowControl/>
+        <w:rPr>
           <w:rFonts w:eastAsia="標楷體" w:hint="eastAsia"/>
           <w:b/>
           <w:bCs/>
           <w:sz w:val="32"/>
         </w:rPr>
       </w:pPr>
+      <w:r>
+        <w:rPr>
+          <w:rFonts w:eastAsia="標楷體"/>
+          <w:b/>
+          <w:bCs/>
+          <w:sz w:val="32"/>
+        </w:rPr>
+        <w:br w:type="page"/>
+      </w:r>
+    </w:p>
+    <w:p>
+      <w:pPr>
+        <w:widowControl/>
+        <w:rPr>
+          <w:rFonts w:eastAsia="標楷體"/>
+          <w:b/>
+          <w:bCs/>
+          <w:sz w:val="32"/>
+        </w:rPr>
+      </w:pPr>
+      <w:r>
+        <w:rPr>
+          <w:rFonts w:eastAsia="標楷體"/>
+          <w:b/>
+          <w:bCs/>
+          <w:sz w:val="32"/>
+        </w:rPr>
+        <w:lastRenderedPageBreak/>
+        <w:t>5-4</w:t>
+      </w:r>
+      <w:r>
+        <w:rPr>
+          <w:rFonts w:eastAsia="標楷體" w:hint="eastAsia"/>
+          <w:b/>
+          <w:bCs/>
+          <w:sz w:val="32"/>
+        </w:rPr>
+        <w:t xml:space="preserve">　</w:t>
+      </w:r>
+      <w:r>
+        <w:rPr>
+          <w:rFonts w:eastAsia="標楷體" w:hint="eastAsia"/>
+          <w:b/>
+          <w:bCs/>
+          <w:sz w:val="32"/>
+        </w:rPr>
+        <w:t>分析類別圖</w:t>
+      </w:r>
+    </w:p>
+    <w:p>
+      <w:pPr>
+        <w:widowControl/>
+        <w:rPr>
+          <w:rFonts w:eastAsia="標楷體"/>
+          <w:b/>
+          <w:bCs/>
+          <w:sz w:val="32"/>
+        </w:rPr>
+      </w:pPr>
+    </w:p>
+    <w:p>
+      <w:pPr>
+        <w:widowControl/>
+        <w:rPr>
+          <w:rFonts w:eastAsia="標楷體"/>
+          <w:bCs/>
+          <w:sz w:val="28"/>
+        </w:rPr>
+      </w:pPr>
+      <w:r>
+        <w:rPr>
+          <w:rFonts w:eastAsia="標楷體"/>
+          <w:noProof/>
+          <w:sz w:val="28"/>
+        </w:rPr>
+        <w:drawing>
+          <wp:inline distT="0" distB="0" distL="0" distR="0" wp14:anchorId="38C3CFD3" wp14:editId="4B08AAF7">
+            <wp:extent cx="6117590" cy="2482215"/>
+            <wp:effectExtent l="0" t="0" r="0" b="0"/>
+            <wp:docPr id="21" name="圖片 21"/>
+            <wp:cNvGraphicFramePr>
+              <a:graphicFrameLocks xmlns:a="http://schemas.openxmlformats.org/drawingml/2006/main" noChangeAspect="1"/>
+            </wp:cNvGraphicFramePr>
+            <a:graphic xmlns:a="http://schemas.openxmlformats.org/drawingml/2006/main">
+              <a:graphicData uri="http://schemas.openxmlformats.org/drawingml/2006/picture">
+                <pic:pic xmlns:pic="http://schemas.openxmlformats.org/drawingml/2006/picture">
+                  <pic:nvPicPr>
+                    <pic:cNvPr id="0" name="圖片 21"/>
+                    <pic:cNvPicPr>
+                      <a:picLocks noChangeAspect="1" noChangeArrowheads="1"/>
+                    </pic:cNvPicPr>
+                  </pic:nvPicPr>
+                  <pic:blipFill>
+                    <a:blip r:embed="rId31">
+                      <a:extLst>
+                        <a:ext uri="{28A0092B-C50C-407E-A947-70E740481C1C}">
+                          <a14:useLocalDpi xmlns:a14="http://schemas.microsoft.com/office/drawing/2010/main" val="0"/>
+                        </a:ext>
+                      </a:extLst>
+                    </a:blip>
+                    <a:srcRect/>
+                    <a:stretch>
+                      <a:fillRect/>
+                    </a:stretch>
+                  </pic:blipFill>
+                  <pic:spPr bwMode="auto">
+                    <a:xfrm>
+                      <a:off x="0" y="0"/>
+                      <a:ext cx="6117590" cy="2482215"/>
+                    </a:xfrm>
+                    <a:prstGeom prst="rect">
+                      <a:avLst/>
+                    </a:prstGeom>
+                    <a:noFill/>
+                    <a:ln>
+                      <a:noFill/>
+                    </a:ln>
+                  </pic:spPr>
+                </pic:pic>
+              </a:graphicData>
+            </a:graphic>
+          </wp:inline>
+        </w:drawing>
+      </w:r>
+    </w:p>
+    <w:p>
+      <w:pPr>
+        <w:pStyle w:val="a9"/>
+        <w:spacing w:line="560" w:lineRule="exact"/>
+        <w:ind w:left="0"/>
+        <w:jc w:val="center"/>
+        <w:rPr>
+          <w:rFonts w:ascii="Times New Roman" w:hAnsi="Calibri" w:cs="Arial"/>
+          <w:color w:val="000000" w:themeColor="text1"/>
+          <w:szCs w:val="28"/>
+        </w:rPr>
+      </w:pPr>
+      <w:r>
+        <w:rPr>
+          <w:rFonts w:ascii="Times New Roman" w:hAnsi="Calibri" w:cs="Arial" w:hint="eastAsia"/>
+          <w:color w:val="000000" w:themeColor="text1"/>
+          <w:szCs w:val="28"/>
+        </w:rPr>
+        <w:t>圖</w:t>
+      </w:r>
+      <w:r>
+        <w:rPr>
+          <w:rFonts w:ascii="Times New Roman" w:hAnsi="Calibri" w:cs="Arial"/>
+          <w:color w:val="000000" w:themeColor="text1"/>
+          <w:szCs w:val="28"/>
+        </w:rPr>
+        <w:t>5-</w:t>
+      </w:r>
+      <w:r>
+        <w:rPr>
+          <w:rFonts w:ascii="Times New Roman" w:hAnsi="Calibri" w:cs="Arial"/>
+          <w:color w:val="000000" w:themeColor="text1"/>
+          <w:szCs w:val="28"/>
+        </w:rPr>
+        <w:t>4</w:t>
+      </w:r>
+      <w:r>
+        <w:rPr>
+          <w:rFonts w:ascii="Times New Roman" w:hAnsi="Calibri" w:cs="Arial"/>
+          <w:color w:val="000000" w:themeColor="text1"/>
+          <w:szCs w:val="28"/>
+        </w:rPr>
+        <w:t>-</w:t>
+      </w:r>
+      <w:r>
+        <w:rPr>
+          <w:rFonts w:ascii="Times New Roman" w:hAnsi="Calibri" w:cs="Arial"/>
+          <w:color w:val="000000" w:themeColor="text1"/>
+          <w:szCs w:val="28"/>
+        </w:rPr>
+        <w:t>1</w:t>
+      </w:r>
+      <w:r>
+        <w:rPr>
+          <w:rFonts w:ascii="Times New Roman" w:hAnsi="Calibri" w:cs="Arial"/>
+          <w:color w:val="000000" w:themeColor="text1"/>
+          <w:szCs w:val="28"/>
+        </w:rPr>
+        <w:t xml:space="preserve"> </w:t>
+      </w:r>
+      <w:r>
+        <w:rPr>
+          <w:rFonts w:ascii="Times New Roman" w:hAnsi="Calibri" w:cs="Arial" w:hint="eastAsia"/>
+          <w:color w:val="000000" w:themeColor="text1"/>
+          <w:szCs w:val="28"/>
+        </w:rPr>
+        <w:t>會員分析類別圖</w:t>
+      </w:r>
+    </w:p>
+    <w:p>
+      <w:pPr>
+        <w:pStyle w:val="a9"/>
+        <w:spacing w:line="560" w:lineRule="exact"/>
+        <w:ind w:left="0"/>
+        <w:jc w:val="center"/>
+        <w:rPr>
+          <w:rFonts w:ascii="Times New Roman" w:hAnsi="Calibri" w:cs="Arial" w:hint="eastAsia"/>
+          <w:color w:val="000000" w:themeColor="text1"/>
+          <w:szCs w:val="28"/>
+        </w:rPr>
+      </w:pPr>
+    </w:p>
+    <w:p>
+      <w:pPr>
+        <w:widowControl/>
+        <w:jc w:val="center"/>
+        <w:rPr>
+          <w:rFonts w:eastAsia="標楷體"/>
+          <w:bCs/>
+          <w:sz w:val="28"/>
+        </w:rPr>
+      </w:pPr>
+    </w:p>
+    <w:p>
+      <w:pPr>
+        <w:widowControl/>
+        <w:jc w:val="center"/>
+        <w:rPr>
+          <w:rFonts w:eastAsia="標楷體"/>
+          <w:bCs/>
+          <w:sz w:val="28"/>
+        </w:rPr>
+      </w:pPr>
+    </w:p>
+    <w:p>
+      <w:pPr>
+        <w:widowControl/>
+        <w:jc w:val="center"/>
+        <w:rPr>
+          <w:rFonts w:eastAsia="標楷體"/>
+          <w:bCs/>
+          <w:sz w:val="28"/>
+        </w:rPr>
+      </w:pPr>
+      <w:r>
+        <w:rPr>
+          <w:rFonts w:eastAsia="標楷體"/>
+          <w:noProof/>
+          <w:sz w:val="28"/>
+        </w:rPr>
+        <w:drawing>
+          <wp:inline distT="0" distB="0" distL="0" distR="0" wp14:anchorId="309E5C5F" wp14:editId="464A6581">
+            <wp:extent cx="6085205" cy="2449195"/>
+            <wp:effectExtent l="0" t="0" r="0" b="8255"/>
+            <wp:docPr id="23" name="圖片 23"/>
+            <wp:cNvGraphicFramePr>
+              <a:graphicFrameLocks xmlns:a="http://schemas.openxmlformats.org/drawingml/2006/main" noChangeAspect="1"/>
+            </wp:cNvGraphicFramePr>
+            <a:graphic xmlns:a="http://schemas.openxmlformats.org/drawingml/2006/main">
+              <a:graphicData uri="http://schemas.openxmlformats.org/drawingml/2006/picture">
+                <pic:pic xmlns:pic="http://schemas.openxmlformats.org/drawingml/2006/picture">
+                  <pic:nvPicPr>
+                    <pic:cNvPr id="0" name="圖片 19"/>
+                    <pic:cNvPicPr>
+                      <a:picLocks noChangeAspect="1" noChangeArrowheads="1"/>
+                    </pic:cNvPicPr>
+                  </pic:nvPicPr>
+                  <pic:blipFill>
+                    <a:blip r:embed="rId32">
+                      <a:extLst>
+                        <a:ext uri="{28A0092B-C50C-407E-A947-70E740481C1C}">
+                          <a14:useLocalDpi xmlns:a14="http://schemas.microsoft.com/office/drawing/2010/main" val="0"/>
+                        </a:ext>
+                      </a:extLst>
+                    </a:blip>
+                    <a:srcRect/>
+                    <a:stretch>
+                      <a:fillRect/>
+                    </a:stretch>
+                  </pic:blipFill>
+                  <pic:spPr bwMode="auto">
+                    <a:xfrm>
+                      <a:off x="0" y="0"/>
+                      <a:ext cx="6085205" cy="2449195"/>
+                    </a:xfrm>
+                    <a:prstGeom prst="rect">
+                      <a:avLst/>
+                    </a:prstGeom>
+                    <a:noFill/>
+                    <a:ln>
+                      <a:noFill/>
+                    </a:ln>
+                  </pic:spPr>
+                </pic:pic>
+              </a:graphicData>
+            </a:graphic>
+          </wp:inline>
+        </w:drawing>
+      </w:r>
+    </w:p>
+    <w:p>
+      <w:pPr>
+        <w:pStyle w:val="a9"/>
+        <w:spacing w:line="560" w:lineRule="exact"/>
+        <w:ind w:left="0"/>
+        <w:jc w:val="center"/>
+        <w:rPr>
+          <w:rFonts w:ascii="Times New Roman" w:hAnsi="Calibri" w:cs="Arial"/>
+          <w:color w:val="000000" w:themeColor="text1"/>
+          <w:szCs w:val="28"/>
+        </w:rPr>
+      </w:pPr>
+      <w:r>
+        <w:rPr>
+          <w:rFonts w:ascii="Times New Roman" w:hAnsi="Calibri" w:cs="Arial" w:hint="eastAsia"/>
+          <w:color w:val="000000" w:themeColor="text1"/>
+          <w:szCs w:val="28"/>
+        </w:rPr>
+        <w:t>圖</w:t>
+      </w:r>
+      <w:r>
+        <w:rPr>
+          <w:rFonts w:ascii="Times New Roman" w:hAnsi="Calibri" w:cs="Arial"/>
+          <w:color w:val="000000" w:themeColor="text1"/>
+          <w:szCs w:val="28"/>
+        </w:rPr>
+        <w:t>5-</w:t>
+      </w:r>
+      <w:r>
+        <w:rPr>
+          <w:rFonts w:ascii="Times New Roman" w:hAnsi="Calibri" w:cs="Arial"/>
+          <w:color w:val="000000" w:themeColor="text1"/>
+          <w:szCs w:val="28"/>
+        </w:rPr>
+        <w:t>4</w:t>
+      </w:r>
+      <w:r>
+        <w:rPr>
+          <w:rFonts w:ascii="Times New Roman" w:hAnsi="Calibri" w:cs="Arial"/>
+          <w:color w:val="000000" w:themeColor="text1"/>
+          <w:szCs w:val="28"/>
+        </w:rPr>
+        <w:t>-</w:t>
+      </w:r>
+      <w:r>
+        <w:rPr>
+          <w:rFonts w:ascii="Times New Roman" w:hAnsi="Calibri" w:cs="Arial" w:hint="eastAsia"/>
+          <w:color w:val="000000" w:themeColor="text1"/>
+          <w:szCs w:val="28"/>
+        </w:rPr>
+        <w:t>2</w:t>
+      </w:r>
+      <w:r>
+        <w:rPr>
+          <w:rFonts w:ascii="Times New Roman" w:hAnsi="Calibri" w:cs="Arial"/>
+          <w:color w:val="000000" w:themeColor="text1"/>
+          <w:szCs w:val="28"/>
+        </w:rPr>
+        <w:t xml:space="preserve"> </w:t>
+      </w:r>
+      <w:r>
+        <w:rPr>
+          <w:rFonts w:ascii="Times New Roman" w:hAnsi="Calibri" w:cs="Arial" w:hint="eastAsia"/>
+          <w:color w:val="000000" w:themeColor="text1"/>
+          <w:szCs w:val="28"/>
+        </w:rPr>
+        <w:t>行事曆分析</w:t>
+      </w:r>
+      <w:r>
+        <w:rPr>
+          <w:rFonts w:ascii="Times New Roman" w:hAnsi="Calibri" w:cs="Arial" w:hint="eastAsia"/>
+          <w:color w:val="000000" w:themeColor="text1"/>
+          <w:szCs w:val="28"/>
+        </w:rPr>
+        <w:t>類別圖</w:t>
+      </w:r>
+    </w:p>
+    <w:p>
+      <w:pPr>
+        <w:widowControl/>
+        <w:jc w:val="center"/>
+        <w:rPr>
+          <w:rFonts w:eastAsia="標楷體"/>
+          <w:bCs/>
+          <w:sz w:val="28"/>
+        </w:rPr>
+      </w:pPr>
+    </w:p>
+    <w:p>
+      <w:pPr>
+        <w:widowControl/>
+        <w:rPr>
+          <w:rFonts w:eastAsia="標楷體"/>
+          <w:b/>
+          <w:bCs/>
+        </w:rPr>
+      </w:pPr>
+      <w:r>
+        <w:rPr>
+          <w:rFonts w:eastAsia="標楷體"/>
+          <w:b/>
+          <w:bCs/>
+        </w:rPr>
+        <w:br w:type="page"/>
+      </w:r>
+    </w:p>
+    <w:p>
+      <w:pPr>
+        <w:widowControl/>
+        <w:rPr>
+          <w:rFonts w:eastAsia="標楷體"/>
+          <w:bCs/>
+          <w:sz w:val="28"/>
+        </w:rPr>
+      </w:pPr>
+    </w:p>
+    <w:p>
+      <w:pPr>
+        <w:widowControl/>
+        <w:rPr>
+          <w:rFonts w:eastAsia="標楷體" w:hint="eastAsia"/>
+          <w:bCs/>
+          <w:sz w:val="28"/>
+        </w:rPr>
+      </w:pPr>
       <w:bookmarkStart w:id="0" w:name="_GoBack"/>
       <w:bookmarkEnd w:id="0"/>
-    </w:p>
-    <w:p>
-      <w:pPr>
-        <w:widowControl/>
-        <w:rPr>
-          <w:rFonts w:eastAsia="標楷體"/>
-          <w:b/>
-          <w:bCs/>
-          <w:sz w:val="32"/>
-        </w:rPr>
-      </w:pPr>
-      <w:r>
-        <w:rPr>
-          <w:rFonts w:eastAsia="標楷體"/>
-          <w:b/>
-          <w:bCs/>
-          <w:sz w:val="32"/>
-        </w:rPr>
-        <w:br w:type="page"/>
-      </w:r>
-    </w:p>
-    <w:p>
-      <w:pPr>
-        <w:widowControl/>
-        <w:rPr>
-          <w:rFonts w:eastAsia="標楷體"/>
-          <w:b/>
-          <w:bCs/>
-          <w:sz w:val="32"/>
-        </w:rPr>
-      </w:pPr>
-    </w:p>
-    <w:p>
-      <w:pPr>
-        <w:widowControl/>
-        <w:rPr>
-          <w:rFonts w:eastAsia="標楷體"/>
-          <w:b/>
-          <w:bCs/>
-          <w:sz w:val="32"/>
-        </w:rPr>
-      </w:pPr>
-    </w:p>
-    <w:p>
-      <w:pPr>
-        <w:widowControl/>
-        <w:rPr>
-          <w:rFonts w:eastAsia="標楷體"/>
-          <w:b/>
-          <w:bCs/>
-          <w:sz w:val="32"/>
-        </w:rPr>
-      </w:pPr>
-      <w:r>
-        <w:rPr>
-          <w:rFonts w:eastAsia="標楷體"/>
-          <w:b/>
-          <w:bCs/>
-          <w:sz w:val="32"/>
-        </w:rPr>
-        <w:t>5-4</w:t>
-      </w:r>
-      <w:r>
-        <w:rPr>
-          <w:rFonts w:eastAsia="標楷體" w:hint="eastAsia"/>
-          <w:b/>
-          <w:bCs/>
-          <w:sz w:val="32"/>
-        </w:rPr>
-        <w:t xml:space="preserve">　</w:t>
-      </w:r>
-      <w:r>
-        <w:rPr>
-          <w:rFonts w:eastAsia="標楷體" w:hint="eastAsia"/>
-          <w:b/>
-          <w:bCs/>
-          <w:sz w:val="32"/>
-        </w:rPr>
-        <w:t>分析類別圖</w:t>
-      </w:r>
-    </w:p>
-    <w:p>
-      <w:pPr>
-        <w:widowControl/>
-        <w:rPr>
-          <w:rFonts w:eastAsia="標楷體"/>
-          <w:bCs/>
-          <w:sz w:val="28"/>
-        </w:rPr>
-      </w:pPr>
     </w:p>
     <w:p>
       <w:pPr>
@@ -32192,7 +32485,7 @@
       </w:pPr>
     </w:p>
     <w:sectPr>
-      <w:footerReference w:type="default" r:id="rId31"/>
+      <w:footerReference w:type="default" r:id="rId33"/>
       <w:pgSz w:w="11906" w:h="16838"/>
       <w:pgMar w:top="1134" w:right="1134" w:bottom="1134" w:left="1134" w:header="567" w:footer="567" w:gutter="0"/>
       <w:cols w:space="425"/>
@@ -32252,7 +32545,7 @@
             <w:noProof/>
             <w:lang w:val="zh-TW"/>
           </w:rPr>
-          <w:t>34</w:t>
+          <w:t>39</w:t>
         </w:r>
         <w:r>
           <w:fldChar w:fldCharType="end"/>
@@ -34605,7 +34898,7 @@
 </file>
 
 <file path=customXml/itemProps1.xml><?xml version="1.0" encoding="utf-8"?>
-<ds:datastoreItem xmlns:ds="http://schemas.openxmlformats.org/officeDocument/2006/customXml" ds:itemID="{3D46D009-60AB-47EA-A12D-4CB93ABB1D02}">
+<ds:datastoreItem xmlns:ds="http://schemas.openxmlformats.org/officeDocument/2006/customXml" ds:itemID="{B2EB37EA-5535-476D-8D33-BCF95512D5EF}">
   <ds:schemaRefs>
     <ds:schemaRef ds:uri="http://schemas.openxmlformats.org/officeDocument/2006/bibliography"/>
   </ds:schemaRefs>

--- a/document/108-2 iPets_系統手冊資料.docx
+++ b/document/108-2 iPets_系統手冊資料.docx
@@ -1147,7 +1147,7 @@
                 <v:shape id="_x0000_i1025" type="#_x0000_t75" style="width:252pt;height:258pt" o:ole="">
                   <v:imagedata r:id="rId10" o:title=""/>
                 </v:shape>
-                <o:OLEObject Type="Embed" ProgID="PBrush" ShapeID="_x0000_i1025" DrawAspect="Content" ObjectID="_1650796055" r:id="rId11"/>
+                <o:OLEObject Type="Embed" ProgID="PBrush" ShapeID="_x0000_i1025" DrawAspect="Content" ObjectID="_1650797607" r:id="rId11"/>
               </w:object>
             </w:r>
           </w:p>
@@ -31113,7 +31113,7 @@
       <w:pPr>
         <w:widowControl/>
         <w:rPr>
-          <w:rFonts w:eastAsia="標楷體" w:hint="eastAsia"/>
+          <w:rFonts w:eastAsia="標楷體"/>
           <w:b/>
           <w:bCs/>
           <w:sz w:val="32"/>
@@ -31320,7 +31320,7 @@
         <w:ind w:left="0"/>
         <w:jc w:val="center"/>
         <w:rPr>
-          <w:rFonts w:ascii="Times New Roman" w:hAnsi="Calibri" w:cs="Arial" w:hint="eastAsia"/>
+          <w:rFonts w:ascii="Times New Roman" w:hAnsi="Calibri" w:cs="Arial"/>
           <w:color w:val="000000" w:themeColor="text1"/>
           <w:szCs w:val="28"/>
         </w:rPr>
@@ -31480,15 +31480,7 @@
           <w:color w:val="000000" w:themeColor="text1"/>
           <w:szCs w:val="28"/>
         </w:rPr>
-        <w:t>行事曆分析</w:t>
-      </w:r>
-      <w:r>
-        <w:rPr>
-          <w:rFonts w:ascii="Times New Roman" w:hAnsi="Calibri" w:cs="Arial" w:hint="eastAsia"/>
-          <w:color w:val="000000" w:themeColor="text1"/>
-          <w:szCs w:val="28"/>
-        </w:rPr>
-        <w:t>類別圖</w:t>
+        <w:t>行事曆分析類別圖</w:t>
       </w:r>
     </w:p>
     <w:p>
@@ -31525,958 +31517,2393 @@
         <w:widowControl/>
         <w:rPr>
           <w:rFonts w:eastAsia="標楷體"/>
-          <w:bCs/>
-          <w:sz w:val="28"/>
+          <w:b/>
+          <w:bCs/>
+          <w:sz w:val="32"/>
         </w:rPr>
       </w:pPr>
     </w:p>
     <w:p>
       <w:pPr>
         <w:widowControl/>
+        <w:jc w:val="center"/>
+        <w:rPr>
+          <w:rFonts w:eastAsia="標楷體"/>
+          <w:bCs/>
+          <w:sz w:val="28"/>
+        </w:rPr>
+      </w:pPr>
+      <w:r>
+        <w:rPr>
+          <w:rFonts w:eastAsia="標楷體"/>
+          <w:bCs/>
+          <w:noProof/>
+          <w:sz w:val="28"/>
+        </w:rPr>
+        <w:drawing>
+          <wp:inline distT="0" distB="0" distL="0" distR="0" wp14:anchorId="73FB32EA" wp14:editId="11F55674">
+            <wp:extent cx="6120130" cy="6120130"/>
+            <wp:effectExtent l="0" t="0" r="0" b="0"/>
+            <wp:docPr id="25" name="圖片 25"/>
+            <wp:cNvGraphicFramePr>
+              <a:graphicFrameLocks xmlns:a="http://schemas.openxmlformats.org/drawingml/2006/main" noChangeAspect="1"/>
+            </wp:cNvGraphicFramePr>
+            <a:graphic xmlns:a="http://schemas.openxmlformats.org/drawingml/2006/main">
+              <a:graphicData uri="http://schemas.openxmlformats.org/drawingml/2006/picture">
+                <pic:pic xmlns:pic="http://schemas.openxmlformats.org/drawingml/2006/picture">
+                  <pic:nvPicPr>
+                    <pic:cNvPr id="25" name="analyzeClassDiagram.png"/>
+                    <pic:cNvPicPr/>
+                  </pic:nvPicPr>
+                  <pic:blipFill>
+                    <a:blip r:embed="rId33">
+                      <a:extLst>
+                        <a:ext uri="{28A0092B-C50C-407E-A947-70E740481C1C}">
+                          <a14:useLocalDpi xmlns:a14="http://schemas.microsoft.com/office/drawing/2010/main" val="0"/>
+                        </a:ext>
+                      </a:extLst>
+                    </a:blip>
+                    <a:stretch>
+                      <a:fillRect/>
+                    </a:stretch>
+                  </pic:blipFill>
+                  <pic:spPr>
+                    <a:xfrm>
+                      <a:off x="0" y="0"/>
+                      <a:ext cx="6120130" cy="6120130"/>
+                    </a:xfrm>
+                    <a:prstGeom prst="rect">
+                      <a:avLst/>
+                    </a:prstGeom>
+                  </pic:spPr>
+                </pic:pic>
+              </a:graphicData>
+            </a:graphic>
+          </wp:inline>
+        </w:drawing>
+      </w:r>
+    </w:p>
+    <w:p>
+      <w:pPr>
+        <w:pStyle w:val="a9"/>
+        <w:spacing w:line="560" w:lineRule="exact"/>
+        <w:ind w:left="0"/>
+        <w:jc w:val="center"/>
+        <w:rPr>
+          <w:rFonts w:ascii="Times New Roman" w:hAnsi="Calibri" w:cs="Arial"/>
+          <w:color w:val="000000" w:themeColor="text1"/>
+          <w:szCs w:val="28"/>
+        </w:rPr>
+      </w:pPr>
+      <w:r>
+        <w:rPr>
+          <w:rFonts w:ascii="Times New Roman" w:hAnsi="Calibri" w:cs="Arial" w:hint="eastAsia"/>
+          <w:color w:val="000000" w:themeColor="text1"/>
+          <w:szCs w:val="28"/>
+        </w:rPr>
+        <w:t>圖</w:t>
+      </w:r>
+      <w:r>
+        <w:rPr>
+          <w:rFonts w:ascii="Times New Roman" w:hAnsi="Calibri" w:cs="Arial"/>
+          <w:color w:val="000000" w:themeColor="text1"/>
+          <w:szCs w:val="28"/>
+        </w:rPr>
+        <w:t>5-</w:t>
+      </w:r>
+      <w:r>
+        <w:rPr>
+          <w:rFonts w:ascii="Times New Roman" w:hAnsi="Calibri" w:cs="Arial"/>
+          <w:color w:val="000000" w:themeColor="text1"/>
+          <w:szCs w:val="28"/>
+        </w:rPr>
+        <w:t>4</w:t>
+      </w:r>
+      <w:r>
+        <w:rPr>
+          <w:rFonts w:ascii="Times New Roman" w:hAnsi="Calibri" w:cs="Arial"/>
+          <w:color w:val="000000" w:themeColor="text1"/>
+          <w:szCs w:val="28"/>
+        </w:rPr>
+        <w:t>-</w:t>
+      </w:r>
+      <w:r>
+        <w:rPr>
+          <w:rFonts w:ascii="Times New Roman" w:hAnsi="Calibri" w:cs="Arial" w:hint="eastAsia"/>
+          <w:color w:val="000000" w:themeColor="text1"/>
+          <w:szCs w:val="28"/>
+        </w:rPr>
+        <w:t>3</w:t>
+      </w:r>
+      <w:r>
+        <w:rPr>
+          <w:rFonts w:ascii="Times New Roman" w:hAnsi="Calibri" w:cs="Arial"/>
+          <w:color w:val="000000" w:themeColor="text1"/>
+          <w:szCs w:val="28"/>
+        </w:rPr>
+        <w:t xml:space="preserve"> </w:t>
+      </w:r>
+      <w:r>
+        <w:rPr>
+          <w:rFonts w:ascii="Times New Roman" w:hAnsi="Calibri" w:cs="Arial" w:hint="eastAsia"/>
+          <w:color w:val="000000" w:themeColor="text1"/>
+          <w:szCs w:val="28"/>
+        </w:rPr>
+        <w:t>分析類別圖</w:t>
+      </w:r>
+    </w:p>
+    <w:p>
+      <w:pPr>
+        <w:widowControl/>
+        <w:rPr>
+          <w:rFonts w:eastAsia="標楷體"/>
+          <w:b/>
+          <w:bCs/>
+        </w:rPr>
+      </w:pPr>
+      <w:r>
+        <w:rPr>
+          <w:rFonts w:eastAsia="標楷體"/>
+          <w:b/>
+          <w:bCs/>
+        </w:rPr>
+        <w:br w:type="page"/>
+      </w:r>
+    </w:p>
+    <w:p>
+      <w:pPr>
+        <w:widowControl/>
+        <w:jc w:val="center"/>
+        <w:rPr>
+          <w:rFonts w:eastAsia="標楷體"/>
+          <w:b/>
+          <w:bCs/>
+          <w:sz w:val="36"/>
+        </w:rPr>
+      </w:pPr>
+      <w:r>
         <w:rPr>
           <w:rFonts w:eastAsia="標楷體" w:hint="eastAsia"/>
+          <w:b/>
+          <w:bCs/>
+          <w:sz w:val="36"/>
+        </w:rPr>
+        <w:lastRenderedPageBreak/>
+        <w:t>第六章</w:t>
+      </w:r>
+      <w:r>
+        <w:rPr>
+          <w:rFonts w:eastAsia="標楷體" w:hint="eastAsia"/>
+          <w:b/>
+          <w:bCs/>
+          <w:sz w:val="36"/>
+        </w:rPr>
+        <w:t xml:space="preserve"> </w:t>
+      </w:r>
+      <w:r>
+        <w:rPr>
+          <w:rFonts w:eastAsia="標楷體" w:hint="eastAsia"/>
+          <w:b/>
+          <w:bCs/>
+          <w:sz w:val="36"/>
+        </w:rPr>
+        <w:t>設計模型</w:t>
+      </w:r>
+    </w:p>
+    <w:p>
+      <w:pPr>
+        <w:widowControl/>
+        <w:rPr>
+          <w:rFonts w:eastAsia="標楷體"/>
+          <w:b/>
           <w:bCs/>
           <w:sz w:val="28"/>
         </w:rPr>
       </w:pPr>
+      <w:r>
+        <w:rPr>
+          <w:rFonts w:eastAsia="標楷體"/>
+          <w:b/>
+          <w:bCs/>
+          <w:sz w:val="28"/>
+        </w:rPr>
+        <w:t>6-1</w:t>
+      </w:r>
+      <w:r>
+        <w:rPr>
+          <w:rFonts w:eastAsia="標楷體" w:hint="eastAsia"/>
+          <w:b/>
+          <w:bCs/>
+          <w:sz w:val="28"/>
+        </w:rPr>
+        <w:t>循序圖</w:t>
+      </w:r>
+      <w:r>
+        <w:rPr>
+          <w:rFonts w:eastAsia="標楷體"/>
+          <w:b/>
+          <w:bCs/>
+          <w:sz w:val="28"/>
+        </w:rPr>
+        <w:t>（</w:t>
+      </w:r>
+      <w:r>
+        <w:rPr>
+          <w:rFonts w:eastAsia="標楷體"/>
+          <w:b/>
+          <w:bCs/>
+          <w:sz w:val="28"/>
+        </w:rPr>
+        <w:t>Sequential diagram</w:t>
+      </w:r>
+      <w:r>
+        <w:rPr>
+          <w:rFonts w:eastAsia="標楷體"/>
+          <w:b/>
+          <w:bCs/>
+          <w:sz w:val="28"/>
+        </w:rPr>
+        <w:t>）</w:t>
+      </w:r>
+    </w:p>
+    <w:p>
+      <w:pPr>
+        <w:widowControl/>
+        <w:rPr>
+          <w:rFonts w:eastAsia="標楷體" w:hint="eastAsia"/>
+          <w:b/>
+          <w:bCs/>
+          <w:sz w:val="32"/>
+        </w:rPr>
+      </w:pPr>
+    </w:p>
+    <w:p>
+      <w:pPr>
+        <w:widowControl/>
+        <w:jc w:val="center"/>
+        <w:rPr>
+          <w:rFonts w:eastAsia="標楷體"/>
+          <w:b/>
+          <w:bCs/>
+          <w:sz w:val="28"/>
+        </w:rPr>
+      </w:pPr>
+      <w:r>
+        <w:rPr>
+          <w:rFonts w:eastAsia="標楷體" w:hint="eastAsia"/>
+          <w:b/>
+          <w:bCs/>
+          <w:noProof/>
+          <w:sz w:val="28"/>
+        </w:rPr>
+        <w:drawing>
+          <wp:inline distT="0" distB="0" distL="0" distR="0" wp14:anchorId="0084CBFF" wp14:editId="35FECEBD">
+            <wp:extent cx="6120130" cy="3721993"/>
+            <wp:effectExtent l="0" t="0" r="0" b="0"/>
+            <wp:docPr id="31" name="圖片 31"/>
+            <wp:cNvGraphicFramePr>
+              <a:graphicFrameLocks xmlns:a="http://schemas.openxmlformats.org/drawingml/2006/main" noChangeAspect="1"/>
+            </wp:cNvGraphicFramePr>
+            <a:graphic xmlns:a="http://schemas.openxmlformats.org/drawingml/2006/main">
+              <a:graphicData uri="http://schemas.openxmlformats.org/drawingml/2006/picture">
+                <pic:pic xmlns:pic="http://schemas.openxmlformats.org/drawingml/2006/picture">
+                  <pic:nvPicPr>
+                    <pic:cNvPr id="31" name="登入.jpg"/>
+                    <pic:cNvPicPr/>
+                  </pic:nvPicPr>
+                  <pic:blipFill>
+                    <a:blip r:embed="rId34">
+                      <a:extLst>
+                        <a:ext uri="{28A0092B-C50C-407E-A947-70E740481C1C}">
+                          <a14:useLocalDpi xmlns:a14="http://schemas.microsoft.com/office/drawing/2010/main" val="0"/>
+                        </a:ext>
+                      </a:extLst>
+                    </a:blip>
+                    <a:stretch>
+                      <a:fillRect/>
+                    </a:stretch>
+                  </pic:blipFill>
+                  <pic:spPr>
+                    <a:xfrm>
+                      <a:off x="0" y="0"/>
+                      <a:ext cx="6120130" cy="3721993"/>
+                    </a:xfrm>
+                    <a:prstGeom prst="rect">
+                      <a:avLst/>
+                    </a:prstGeom>
+                  </pic:spPr>
+                </pic:pic>
+              </a:graphicData>
+            </a:graphic>
+          </wp:inline>
+        </w:drawing>
+      </w:r>
+    </w:p>
+    <w:p>
+      <w:pPr>
+        <w:pStyle w:val="a9"/>
+        <w:spacing w:line="560" w:lineRule="exact"/>
+        <w:ind w:left="0"/>
+        <w:jc w:val="center"/>
+        <w:rPr>
+          <w:rFonts w:ascii="Times New Roman" w:hAnsi="Calibri" w:cs="Arial"/>
+          <w:color w:val="000000" w:themeColor="text1"/>
+          <w:szCs w:val="28"/>
+        </w:rPr>
+      </w:pPr>
+      <w:r>
+        <w:rPr>
+          <w:rFonts w:ascii="Times New Roman" w:hAnsi="Calibri" w:cs="Arial" w:hint="eastAsia"/>
+          <w:color w:val="000000" w:themeColor="text1"/>
+          <w:szCs w:val="28"/>
+        </w:rPr>
+        <w:t>圖</w:t>
+      </w:r>
+      <w:r>
+        <w:rPr>
+          <w:rFonts w:ascii="Times New Roman" w:hAnsi="Calibri" w:cs="Arial" w:hint="eastAsia"/>
+          <w:color w:val="000000" w:themeColor="text1"/>
+          <w:szCs w:val="28"/>
+        </w:rPr>
+        <w:t>6-1-1</w:t>
+      </w:r>
+      <w:r>
+        <w:rPr>
+          <w:rFonts w:ascii="Times New Roman" w:hAnsi="Calibri" w:cs="Arial"/>
+          <w:color w:val="000000" w:themeColor="text1"/>
+          <w:szCs w:val="28"/>
+        </w:rPr>
+        <w:t xml:space="preserve"> </w:t>
+      </w:r>
+      <w:r>
+        <w:rPr>
+          <w:rFonts w:ascii="Times New Roman" w:hAnsi="Calibri" w:cs="Arial" w:hint="eastAsia"/>
+          <w:color w:val="000000" w:themeColor="text1"/>
+          <w:szCs w:val="28"/>
+        </w:rPr>
+        <w:t>註冊循序圖</w:t>
+      </w:r>
+    </w:p>
+    <w:p>
+      <w:pPr>
+        <w:widowControl/>
+        <w:rPr>
+          <w:rFonts w:eastAsia="標楷體"/>
+          <w:b/>
+          <w:bCs/>
+          <w:sz w:val="28"/>
+        </w:rPr>
+      </w:pPr>
+    </w:p>
+    <w:p>
+      <w:pPr>
+        <w:widowControl/>
+        <w:rPr>
+          <w:rFonts w:eastAsia="標楷體"/>
+          <w:b/>
+          <w:bCs/>
+          <w:sz w:val="28"/>
+        </w:rPr>
+      </w:pPr>
+      <w:r>
+        <w:rPr>
+          <w:rFonts w:eastAsia="標楷體"/>
+          <w:b/>
+          <w:bCs/>
+          <w:sz w:val="28"/>
+        </w:rPr>
+        <w:br w:type="page"/>
+      </w:r>
+    </w:p>
+    <w:p>
+      <w:pPr>
+        <w:widowControl/>
+        <w:rPr>
+          <w:rFonts w:eastAsia="標楷體" w:hint="eastAsia"/>
+          <w:b/>
+          <w:bCs/>
+          <w:sz w:val="32"/>
+        </w:rPr>
+      </w:pPr>
+    </w:p>
+    <w:p>
+      <w:pPr>
+        <w:widowControl/>
+        <w:jc w:val="center"/>
+        <w:rPr>
+          <w:rFonts w:eastAsia="標楷體"/>
+          <w:b/>
+          <w:bCs/>
+          <w:sz w:val="28"/>
+        </w:rPr>
+      </w:pPr>
+      <w:r>
+        <w:rPr>
+          <w:rFonts w:eastAsia="標楷體" w:hint="eastAsia"/>
+          <w:b/>
+          <w:bCs/>
+          <w:noProof/>
+          <w:sz w:val="28"/>
+        </w:rPr>
+        <w:drawing>
+          <wp:inline distT="0" distB="0" distL="0" distR="0" wp14:anchorId="5A09D477" wp14:editId="22CF0315">
+            <wp:extent cx="5962638" cy="3721735"/>
+            <wp:effectExtent l="0" t="0" r="635" b="0"/>
+            <wp:docPr id="33" name="圖片 33"/>
+            <wp:cNvGraphicFramePr>
+              <a:graphicFrameLocks xmlns:a="http://schemas.openxmlformats.org/drawingml/2006/main" noChangeAspect="1"/>
+            </wp:cNvGraphicFramePr>
+            <a:graphic xmlns:a="http://schemas.openxmlformats.org/drawingml/2006/main">
+              <a:graphicData uri="http://schemas.openxmlformats.org/drawingml/2006/picture">
+                <pic:pic xmlns:pic="http://schemas.openxmlformats.org/drawingml/2006/picture">
+                  <pic:nvPicPr>
+                    <pic:cNvPr id="33" name="註冊.jpg"/>
+                    <pic:cNvPicPr/>
+                  </pic:nvPicPr>
+                  <pic:blipFill>
+                    <a:blip r:embed="rId35">
+                      <a:extLst>
+                        <a:ext uri="{28A0092B-C50C-407E-A947-70E740481C1C}">
+                          <a14:useLocalDpi xmlns:a14="http://schemas.microsoft.com/office/drawing/2010/main" val="0"/>
+                        </a:ext>
+                      </a:extLst>
+                    </a:blip>
+                    <a:stretch>
+                      <a:fillRect/>
+                    </a:stretch>
+                  </pic:blipFill>
+                  <pic:spPr>
+                    <a:xfrm>
+                      <a:off x="0" y="0"/>
+                      <a:ext cx="5962638" cy="3721735"/>
+                    </a:xfrm>
+                    <a:prstGeom prst="rect">
+                      <a:avLst/>
+                    </a:prstGeom>
+                  </pic:spPr>
+                </pic:pic>
+              </a:graphicData>
+            </a:graphic>
+          </wp:inline>
+        </w:drawing>
+      </w:r>
+    </w:p>
+    <w:p>
+      <w:pPr>
+        <w:pStyle w:val="a9"/>
+        <w:spacing w:line="560" w:lineRule="exact"/>
+        <w:ind w:left="0"/>
+        <w:jc w:val="center"/>
+        <w:rPr>
+          <w:rFonts w:ascii="Times New Roman" w:hAnsi="Calibri" w:cs="Arial"/>
+          <w:color w:val="000000" w:themeColor="text1"/>
+          <w:szCs w:val="28"/>
+        </w:rPr>
+      </w:pPr>
+      <w:r>
+        <w:rPr>
+          <w:rFonts w:ascii="Times New Roman" w:hAnsi="Calibri" w:cs="Arial" w:hint="eastAsia"/>
+          <w:color w:val="000000" w:themeColor="text1"/>
+          <w:szCs w:val="28"/>
+        </w:rPr>
+        <w:t>圖</w:t>
+      </w:r>
+      <w:r>
+        <w:rPr>
+          <w:rFonts w:ascii="Times New Roman" w:hAnsi="Calibri" w:cs="Arial" w:hint="eastAsia"/>
+          <w:color w:val="000000" w:themeColor="text1"/>
+          <w:szCs w:val="28"/>
+        </w:rPr>
+        <w:t>6-1-</w:t>
+      </w:r>
+      <w:r>
+        <w:rPr>
+          <w:rFonts w:ascii="Times New Roman" w:hAnsi="Calibri" w:cs="Arial" w:hint="eastAsia"/>
+          <w:color w:val="000000" w:themeColor="text1"/>
+          <w:szCs w:val="28"/>
+        </w:rPr>
+        <w:t>2</w:t>
+      </w:r>
+      <w:r>
+        <w:rPr>
+          <w:rFonts w:ascii="Times New Roman" w:hAnsi="Calibri" w:cs="Arial"/>
+          <w:color w:val="000000" w:themeColor="text1"/>
+          <w:szCs w:val="28"/>
+        </w:rPr>
+        <w:t xml:space="preserve"> </w:t>
+      </w:r>
+      <w:r>
+        <w:rPr>
+          <w:rFonts w:ascii="Times New Roman" w:hAnsi="Calibri" w:cs="Arial" w:hint="eastAsia"/>
+          <w:color w:val="000000" w:themeColor="text1"/>
+          <w:szCs w:val="28"/>
+        </w:rPr>
+        <w:t>登入</w:t>
+      </w:r>
+      <w:r>
+        <w:rPr>
+          <w:rFonts w:ascii="Times New Roman" w:hAnsi="Calibri" w:cs="Arial" w:hint="eastAsia"/>
+          <w:color w:val="000000" w:themeColor="text1"/>
+          <w:szCs w:val="28"/>
+        </w:rPr>
+        <w:t>循序圖</w:t>
+      </w:r>
+    </w:p>
+    <w:p>
+      <w:pPr>
+        <w:widowControl/>
+        <w:rPr>
+          <w:rFonts w:eastAsia="標楷體"/>
+          <w:b/>
+          <w:bCs/>
+          <w:sz w:val="28"/>
+        </w:rPr>
+      </w:pPr>
+    </w:p>
+    <w:p>
+      <w:pPr>
+        <w:widowControl/>
+        <w:rPr>
+          <w:rFonts w:eastAsia="標楷體"/>
+          <w:b/>
+          <w:bCs/>
+          <w:sz w:val="28"/>
+        </w:rPr>
+      </w:pPr>
+    </w:p>
+    <w:p>
+      <w:pPr>
+        <w:widowControl/>
+        <w:rPr>
+          <w:rFonts w:eastAsia="標楷體"/>
+          <w:b/>
+          <w:bCs/>
+          <w:sz w:val="28"/>
+        </w:rPr>
+      </w:pPr>
+    </w:p>
+    <w:p>
+      <w:pPr>
+        <w:widowControl/>
+        <w:rPr>
+          <w:rFonts w:eastAsia="標楷體" w:hint="eastAsia"/>
+          <w:b/>
+          <w:bCs/>
+          <w:sz w:val="28"/>
+        </w:rPr>
+      </w:pPr>
+    </w:p>
+    <w:p>
+      <w:pPr>
+        <w:pStyle w:val="a9"/>
+        <w:spacing w:line="560" w:lineRule="exact"/>
+        <w:ind w:left="0"/>
+        <w:jc w:val="center"/>
+        <w:rPr>
+          <w:rFonts w:ascii="Times New Roman" w:hAnsi="Calibri" w:cs="Arial"/>
+          <w:color w:val="000000" w:themeColor="text1"/>
+          <w:szCs w:val="28"/>
+        </w:rPr>
+      </w:pPr>
+      <w:r>
+        <w:rPr>
+          <w:rFonts w:ascii="Times New Roman" w:hAnsi="Calibri" w:cs="Arial" w:hint="eastAsia"/>
+          <w:color w:val="000000" w:themeColor="text1"/>
+          <w:szCs w:val="28"/>
+        </w:rPr>
+        <w:t>圖</w:t>
+      </w:r>
+      <w:r>
+        <w:rPr>
+          <w:rFonts w:ascii="Times New Roman" w:hAnsi="Calibri" w:cs="Arial" w:hint="eastAsia"/>
+          <w:color w:val="000000" w:themeColor="text1"/>
+          <w:szCs w:val="28"/>
+        </w:rPr>
+        <w:t>6-1-</w:t>
+      </w:r>
+      <w:r>
+        <w:rPr>
+          <w:rFonts w:ascii="Times New Roman" w:hAnsi="Calibri" w:cs="Arial"/>
+          <w:color w:val="000000" w:themeColor="text1"/>
+          <w:szCs w:val="28"/>
+        </w:rPr>
+        <w:t>3</w:t>
+      </w:r>
+      <w:r>
+        <w:rPr>
+          <w:rFonts w:ascii="Times New Roman" w:hAnsi="Calibri" w:cs="Arial"/>
+          <w:color w:val="000000" w:themeColor="text1"/>
+          <w:szCs w:val="28"/>
+        </w:rPr>
+        <w:t xml:space="preserve"> </w:t>
+      </w:r>
+      <w:r>
+        <w:rPr>
+          <w:rFonts w:ascii="Times New Roman" w:hAnsi="Calibri" w:cs="Arial" w:hint="eastAsia"/>
+          <w:color w:val="000000" w:themeColor="text1"/>
+          <w:szCs w:val="28"/>
+        </w:rPr>
+        <w:t>修改會員資料</w:t>
+      </w:r>
+      <w:r>
+        <w:rPr>
+          <w:rFonts w:ascii="Times New Roman" w:hAnsi="Calibri" w:cs="Arial" w:hint="eastAsia"/>
+          <w:color w:val="000000" w:themeColor="text1"/>
+          <w:szCs w:val="28"/>
+        </w:rPr>
+        <w:t>循序圖</w:t>
+      </w:r>
+    </w:p>
+    <w:p>
+      <w:pPr>
+        <w:widowControl/>
+        <w:rPr>
+          <w:rFonts w:eastAsia="標楷體"/>
+          <w:b/>
+          <w:bCs/>
+          <w:sz w:val="28"/>
+        </w:rPr>
+      </w:pPr>
+      <w:r>
+        <w:rPr>
+          <w:rFonts w:eastAsia="標楷體"/>
+          <w:b/>
+          <w:bCs/>
+          <w:sz w:val="28"/>
+        </w:rPr>
+        <w:br w:type="page"/>
+      </w:r>
+    </w:p>
+    <w:p>
+      <w:pPr>
+        <w:widowControl/>
+        <w:rPr>
+          <w:rFonts w:eastAsia="標楷體"/>
+          <w:b/>
+          <w:bCs/>
+          <w:sz w:val="32"/>
+        </w:rPr>
+      </w:pPr>
+    </w:p>
+    <w:p>
+      <w:pPr>
+        <w:widowControl/>
+        <w:rPr>
+          <w:rFonts w:eastAsia="標楷體" w:hint="eastAsia"/>
+          <w:b/>
+          <w:bCs/>
+          <w:sz w:val="28"/>
+        </w:rPr>
+      </w:pPr>
+      <w:r>
+        <w:rPr>
+          <w:rFonts w:eastAsia="標楷體"/>
+          <w:b/>
+          <w:bCs/>
+          <w:noProof/>
+          <w:sz w:val="28"/>
+        </w:rPr>
+        <w:drawing>
+          <wp:inline distT="0" distB="0" distL="0" distR="0" wp14:anchorId="2B1D55D8" wp14:editId="40AAFFA7">
+            <wp:extent cx="6120130" cy="3268345"/>
+            <wp:effectExtent l="0" t="0" r="0" b="8255"/>
+            <wp:docPr id="34" name="圖片 34"/>
+            <wp:cNvGraphicFramePr>
+              <a:graphicFrameLocks xmlns:a="http://schemas.openxmlformats.org/drawingml/2006/main" noChangeAspect="1"/>
+            </wp:cNvGraphicFramePr>
+            <a:graphic xmlns:a="http://schemas.openxmlformats.org/drawingml/2006/main">
+              <a:graphicData uri="http://schemas.openxmlformats.org/drawingml/2006/picture">
+                <pic:pic xmlns:pic="http://schemas.openxmlformats.org/drawingml/2006/picture">
+                  <pic:nvPicPr>
+                    <pic:cNvPr id="34" name="關鍵字搜尋.jpg"/>
+                    <pic:cNvPicPr/>
+                  </pic:nvPicPr>
+                  <pic:blipFill>
+                    <a:blip r:embed="rId36">
+                      <a:extLst>
+                        <a:ext uri="{28A0092B-C50C-407E-A947-70E740481C1C}">
+                          <a14:useLocalDpi xmlns:a14="http://schemas.microsoft.com/office/drawing/2010/main" val="0"/>
+                        </a:ext>
+                      </a:extLst>
+                    </a:blip>
+                    <a:stretch>
+                      <a:fillRect/>
+                    </a:stretch>
+                  </pic:blipFill>
+                  <pic:spPr>
+                    <a:xfrm>
+                      <a:off x="0" y="0"/>
+                      <a:ext cx="6120130" cy="3268345"/>
+                    </a:xfrm>
+                    <a:prstGeom prst="rect">
+                      <a:avLst/>
+                    </a:prstGeom>
+                  </pic:spPr>
+                </pic:pic>
+              </a:graphicData>
+            </a:graphic>
+          </wp:inline>
+        </w:drawing>
+      </w:r>
+    </w:p>
+    <w:p>
+      <w:pPr>
+        <w:pStyle w:val="a9"/>
+        <w:spacing w:line="560" w:lineRule="exact"/>
+        <w:ind w:left="0"/>
+        <w:jc w:val="center"/>
+        <w:rPr>
+          <w:rFonts w:ascii="Times New Roman" w:hAnsi="Calibri" w:cs="Arial"/>
+          <w:color w:val="000000" w:themeColor="text1"/>
+          <w:szCs w:val="28"/>
+        </w:rPr>
+      </w:pPr>
+      <w:r>
+        <w:rPr>
+          <w:rFonts w:ascii="Times New Roman" w:hAnsi="Calibri" w:cs="Arial" w:hint="eastAsia"/>
+          <w:color w:val="000000" w:themeColor="text1"/>
+          <w:szCs w:val="28"/>
+        </w:rPr>
+        <w:t>圖</w:t>
+      </w:r>
+      <w:r>
+        <w:rPr>
+          <w:rFonts w:ascii="Times New Roman" w:hAnsi="Calibri" w:cs="Arial" w:hint="eastAsia"/>
+          <w:color w:val="000000" w:themeColor="text1"/>
+          <w:szCs w:val="28"/>
+        </w:rPr>
+        <w:t>6-1-</w:t>
+      </w:r>
+      <w:r>
+        <w:rPr>
+          <w:rFonts w:ascii="Times New Roman" w:hAnsi="Calibri" w:cs="Arial"/>
+          <w:color w:val="000000" w:themeColor="text1"/>
+          <w:szCs w:val="28"/>
+        </w:rPr>
+        <w:t>4</w:t>
+      </w:r>
+      <w:r>
+        <w:rPr>
+          <w:rFonts w:ascii="Times New Roman" w:hAnsi="Calibri" w:cs="Arial"/>
+          <w:color w:val="000000" w:themeColor="text1"/>
+          <w:szCs w:val="28"/>
+        </w:rPr>
+        <w:t xml:space="preserve"> </w:t>
+      </w:r>
+      <w:r>
+        <w:rPr>
+          <w:rFonts w:ascii="Times New Roman" w:hAnsi="Calibri" w:cs="Arial" w:hint="eastAsia"/>
+          <w:color w:val="000000" w:themeColor="text1"/>
+          <w:szCs w:val="28"/>
+        </w:rPr>
+        <w:t>關鍵字查詢</w:t>
+      </w:r>
+      <w:r>
+        <w:rPr>
+          <w:rFonts w:ascii="Times New Roman" w:hAnsi="Calibri" w:cs="Arial" w:hint="eastAsia"/>
+          <w:color w:val="000000" w:themeColor="text1"/>
+          <w:szCs w:val="28"/>
+        </w:rPr>
+        <w:t>循序圖</w:t>
+      </w:r>
+    </w:p>
+    <w:p>
+      <w:pPr>
+        <w:widowControl/>
+        <w:rPr>
+          <w:rFonts w:eastAsia="標楷體"/>
+          <w:b/>
+          <w:bCs/>
+          <w:sz w:val="28"/>
+        </w:rPr>
+      </w:pPr>
+    </w:p>
+    <w:p>
+      <w:pPr>
+        <w:widowControl/>
+        <w:rPr>
+          <w:rFonts w:eastAsia="標楷體"/>
+          <w:b/>
+          <w:bCs/>
+          <w:sz w:val="28"/>
+        </w:rPr>
+      </w:pPr>
+    </w:p>
+    <w:p>
+      <w:pPr>
+        <w:widowControl/>
+        <w:rPr>
+          <w:rFonts w:eastAsia="標楷體"/>
+          <w:b/>
+          <w:bCs/>
+          <w:sz w:val="28"/>
+        </w:rPr>
+      </w:pPr>
+    </w:p>
+    <w:p>
+      <w:pPr>
+        <w:widowControl/>
+        <w:rPr>
+          <w:rFonts w:eastAsia="標楷體" w:hint="eastAsia"/>
+          <w:b/>
+          <w:bCs/>
+          <w:sz w:val="28"/>
+        </w:rPr>
+      </w:pPr>
+    </w:p>
+    <w:p>
+      <w:pPr>
+        <w:pStyle w:val="a9"/>
+        <w:spacing w:line="560" w:lineRule="exact"/>
+        <w:ind w:left="0"/>
+        <w:jc w:val="center"/>
+        <w:rPr>
+          <w:rFonts w:ascii="Times New Roman" w:hAnsi="Calibri" w:cs="Arial" w:hint="eastAsia"/>
+          <w:color w:val="000000" w:themeColor="text1"/>
+          <w:szCs w:val="28"/>
+        </w:rPr>
+      </w:pPr>
+      <w:r>
+        <w:rPr>
+          <w:rFonts w:ascii="Times New Roman" w:hAnsi="Calibri" w:cs="Arial" w:hint="eastAsia"/>
+          <w:color w:val="000000" w:themeColor="text1"/>
+          <w:szCs w:val="28"/>
+        </w:rPr>
+        <w:t>圖</w:t>
+      </w:r>
+      <w:r>
+        <w:rPr>
+          <w:rFonts w:ascii="Times New Roman" w:hAnsi="Calibri" w:cs="Arial" w:hint="eastAsia"/>
+          <w:color w:val="000000" w:themeColor="text1"/>
+          <w:szCs w:val="28"/>
+        </w:rPr>
+        <w:t>6-1-</w:t>
+      </w:r>
+      <w:r>
+        <w:rPr>
+          <w:rFonts w:ascii="Times New Roman" w:hAnsi="Calibri" w:cs="Arial"/>
+          <w:color w:val="000000" w:themeColor="text1"/>
+          <w:szCs w:val="28"/>
+        </w:rPr>
+        <w:t>5</w:t>
+      </w:r>
+      <w:r>
+        <w:rPr>
+          <w:rFonts w:ascii="Times New Roman" w:hAnsi="Calibri" w:cs="Arial"/>
+          <w:color w:val="000000" w:themeColor="text1"/>
+          <w:szCs w:val="28"/>
+        </w:rPr>
+        <w:t xml:space="preserve"> </w:t>
+      </w:r>
+      <w:r>
+        <w:rPr>
+          <w:rFonts w:ascii="Times New Roman" w:hAnsi="Calibri" w:cs="Arial" w:hint="eastAsia"/>
+          <w:color w:val="000000" w:themeColor="text1"/>
+          <w:szCs w:val="28"/>
+        </w:rPr>
+        <w:t>行事曆管理</w:t>
+      </w:r>
+      <w:r>
+        <w:rPr>
+          <w:rFonts w:ascii="Times New Roman" w:hAnsi="Calibri" w:cs="Arial" w:hint="eastAsia"/>
+          <w:color w:val="000000" w:themeColor="text1"/>
+          <w:szCs w:val="28"/>
+        </w:rPr>
+        <w:t>循序圖</w:t>
+      </w:r>
+    </w:p>
+    <w:p>
+      <w:pPr>
+        <w:widowControl/>
+        <w:rPr>
+          <w:rFonts w:eastAsia="標楷體"/>
+          <w:b/>
+          <w:bCs/>
+          <w:sz w:val="28"/>
+        </w:rPr>
+      </w:pPr>
+      <w:r>
+        <w:rPr>
+          <w:rFonts w:eastAsia="標楷體"/>
+          <w:b/>
+          <w:bCs/>
+          <w:sz w:val="28"/>
+        </w:rPr>
+        <w:br w:type="page"/>
+      </w:r>
+    </w:p>
+    <w:p>
+      <w:pPr>
+        <w:widowControl/>
+        <w:rPr>
+          <w:rFonts w:eastAsia="標楷體"/>
+          <w:b/>
+          <w:bCs/>
+          <w:sz w:val="32"/>
+        </w:rPr>
+      </w:pPr>
+    </w:p>
+    <w:p>
+      <w:pPr>
+        <w:widowControl/>
+        <w:rPr>
+          <w:rFonts w:eastAsia="標楷體" w:hint="eastAsia"/>
+          <w:b/>
+          <w:bCs/>
+          <w:sz w:val="32"/>
+        </w:rPr>
+      </w:pPr>
+      <w:r>
+        <w:rPr>
+          <w:rFonts w:eastAsia="標楷體" w:hint="eastAsia"/>
+          <w:b/>
+          <w:bCs/>
+          <w:noProof/>
+          <w:sz w:val="32"/>
+        </w:rPr>
+        <w:drawing>
+          <wp:inline distT="0" distB="0" distL="0" distR="0" wp14:anchorId="2AFD61DA" wp14:editId="2E1F986D">
+            <wp:extent cx="6120130" cy="3490595"/>
+            <wp:effectExtent l="0" t="0" r="0" b="0"/>
+            <wp:docPr id="36" name="圖片 36"/>
+            <wp:cNvGraphicFramePr>
+              <a:graphicFrameLocks xmlns:a="http://schemas.openxmlformats.org/drawingml/2006/main" noChangeAspect="1"/>
+            </wp:cNvGraphicFramePr>
+            <a:graphic xmlns:a="http://schemas.openxmlformats.org/drawingml/2006/main">
+              <a:graphicData uri="http://schemas.openxmlformats.org/drawingml/2006/picture">
+                <pic:pic xmlns:pic="http://schemas.openxmlformats.org/drawingml/2006/picture">
+                  <pic:nvPicPr>
+                    <pic:cNvPr id="36" name="相簿管理.jpg"/>
+                    <pic:cNvPicPr/>
+                  </pic:nvPicPr>
+                  <pic:blipFill>
+                    <a:blip r:embed="rId37">
+                      <a:extLst>
+                        <a:ext uri="{28A0092B-C50C-407E-A947-70E740481C1C}">
+                          <a14:useLocalDpi xmlns:a14="http://schemas.microsoft.com/office/drawing/2010/main" val="0"/>
+                        </a:ext>
+                      </a:extLst>
+                    </a:blip>
+                    <a:stretch>
+                      <a:fillRect/>
+                    </a:stretch>
+                  </pic:blipFill>
+                  <pic:spPr>
+                    <a:xfrm>
+                      <a:off x="0" y="0"/>
+                      <a:ext cx="6120130" cy="3490595"/>
+                    </a:xfrm>
+                    <a:prstGeom prst="rect">
+                      <a:avLst/>
+                    </a:prstGeom>
+                  </pic:spPr>
+                </pic:pic>
+              </a:graphicData>
+            </a:graphic>
+          </wp:inline>
+        </w:drawing>
+      </w:r>
+    </w:p>
+    <w:p>
+      <w:pPr>
+        <w:pStyle w:val="a9"/>
+        <w:spacing w:line="560" w:lineRule="exact"/>
+        <w:ind w:left="0"/>
+        <w:jc w:val="center"/>
+        <w:rPr>
+          <w:rFonts w:ascii="Times New Roman" w:hAnsi="Calibri" w:cs="Arial"/>
+          <w:color w:val="000000" w:themeColor="text1"/>
+          <w:szCs w:val="28"/>
+        </w:rPr>
+      </w:pPr>
+      <w:r>
+        <w:rPr>
+          <w:rFonts w:ascii="Times New Roman" w:hAnsi="Calibri" w:cs="Arial" w:hint="eastAsia"/>
+          <w:color w:val="000000" w:themeColor="text1"/>
+          <w:szCs w:val="28"/>
+        </w:rPr>
+        <w:t>圖</w:t>
+      </w:r>
+      <w:r>
+        <w:rPr>
+          <w:rFonts w:ascii="Times New Roman" w:hAnsi="Calibri" w:cs="Arial" w:hint="eastAsia"/>
+          <w:color w:val="000000" w:themeColor="text1"/>
+          <w:szCs w:val="28"/>
+        </w:rPr>
+        <w:t>6-1-</w:t>
+      </w:r>
+      <w:r>
+        <w:rPr>
+          <w:rFonts w:ascii="Times New Roman" w:hAnsi="Calibri" w:cs="Arial"/>
+          <w:color w:val="000000" w:themeColor="text1"/>
+          <w:szCs w:val="28"/>
+        </w:rPr>
+        <w:t>6</w:t>
+      </w:r>
+      <w:r>
+        <w:rPr>
+          <w:rFonts w:ascii="Times New Roman" w:hAnsi="Calibri" w:cs="Arial"/>
+          <w:color w:val="000000" w:themeColor="text1"/>
+          <w:szCs w:val="28"/>
+        </w:rPr>
+        <w:t xml:space="preserve"> </w:t>
+      </w:r>
+      <w:r>
+        <w:rPr>
+          <w:rFonts w:ascii="Times New Roman" w:hAnsi="Calibri" w:cs="Arial" w:hint="eastAsia"/>
+          <w:color w:val="000000" w:themeColor="text1"/>
+          <w:szCs w:val="28"/>
+        </w:rPr>
+        <w:t>相簿管理</w:t>
+      </w:r>
+      <w:r>
+        <w:rPr>
+          <w:rFonts w:ascii="Times New Roman" w:hAnsi="Calibri" w:cs="Arial" w:hint="eastAsia"/>
+          <w:color w:val="000000" w:themeColor="text1"/>
+          <w:szCs w:val="28"/>
+        </w:rPr>
+        <w:t>循序圖</w:t>
+      </w:r>
+    </w:p>
+    <w:p>
+      <w:pPr>
+        <w:widowControl/>
+        <w:rPr>
+          <w:rFonts w:eastAsia="標楷體"/>
+          <w:b/>
+          <w:bCs/>
+          <w:sz w:val="28"/>
+        </w:rPr>
+      </w:pPr>
+    </w:p>
+    <w:p>
+      <w:pPr>
+        <w:widowControl/>
+        <w:rPr>
+          <w:rFonts w:eastAsia="標楷體"/>
+          <w:b/>
+          <w:bCs/>
+          <w:sz w:val="28"/>
+        </w:rPr>
+      </w:pPr>
+    </w:p>
+    <w:p>
+      <w:pPr>
+        <w:widowControl/>
+        <w:rPr>
+          <w:rFonts w:eastAsia="標楷體"/>
+          <w:b/>
+          <w:bCs/>
+          <w:sz w:val="28"/>
+        </w:rPr>
+      </w:pPr>
+    </w:p>
+    <w:p>
+      <w:pPr>
+        <w:widowControl/>
+        <w:rPr>
+          <w:rFonts w:eastAsia="標楷體" w:hint="eastAsia"/>
+          <w:b/>
+          <w:bCs/>
+          <w:sz w:val="28"/>
+        </w:rPr>
+      </w:pPr>
+    </w:p>
+    <w:p>
+      <w:pPr>
+        <w:pStyle w:val="a9"/>
+        <w:spacing w:line="560" w:lineRule="exact"/>
+        <w:ind w:left="0"/>
+        <w:jc w:val="center"/>
+        <w:rPr>
+          <w:rFonts w:ascii="Times New Roman" w:hAnsi="Calibri" w:cs="Arial"/>
+          <w:color w:val="000000" w:themeColor="text1"/>
+          <w:szCs w:val="28"/>
+        </w:rPr>
+      </w:pPr>
+      <w:r>
+        <w:rPr>
+          <w:rFonts w:ascii="Times New Roman" w:hAnsi="Calibri" w:cs="Arial" w:hint="eastAsia"/>
+          <w:color w:val="000000" w:themeColor="text1"/>
+          <w:szCs w:val="28"/>
+        </w:rPr>
+        <w:t>圖</w:t>
+      </w:r>
+      <w:r>
+        <w:rPr>
+          <w:rFonts w:ascii="Times New Roman" w:hAnsi="Calibri" w:cs="Arial" w:hint="eastAsia"/>
+          <w:color w:val="000000" w:themeColor="text1"/>
+          <w:szCs w:val="28"/>
+        </w:rPr>
+        <w:t>6-1-</w:t>
+      </w:r>
+      <w:r>
+        <w:rPr>
+          <w:rFonts w:ascii="Times New Roman" w:hAnsi="Calibri" w:cs="Arial"/>
+          <w:color w:val="000000" w:themeColor="text1"/>
+          <w:szCs w:val="28"/>
+        </w:rPr>
+        <w:t>7</w:t>
+      </w:r>
+      <w:r>
+        <w:rPr>
+          <w:rFonts w:ascii="Times New Roman" w:hAnsi="Calibri" w:cs="Arial"/>
+          <w:color w:val="000000" w:themeColor="text1"/>
+          <w:szCs w:val="28"/>
+        </w:rPr>
+        <w:t xml:space="preserve"> </w:t>
+      </w:r>
+      <w:r>
+        <w:rPr>
+          <w:rFonts w:ascii="Times New Roman" w:hAnsi="Calibri" w:cs="Arial" w:hint="eastAsia"/>
+          <w:color w:val="000000" w:themeColor="text1"/>
+          <w:szCs w:val="28"/>
+        </w:rPr>
+        <w:t>寵物資訊管理</w:t>
+      </w:r>
+      <w:r>
+        <w:rPr>
+          <w:rFonts w:ascii="Times New Roman" w:hAnsi="Calibri" w:cs="Arial" w:hint="eastAsia"/>
+          <w:color w:val="000000" w:themeColor="text1"/>
+          <w:szCs w:val="28"/>
+        </w:rPr>
+        <w:t>循序圖</w:t>
+      </w:r>
+    </w:p>
+    <w:p>
+      <w:pPr>
+        <w:widowControl/>
+        <w:rPr>
+          <w:rFonts w:eastAsia="標楷體"/>
+          <w:b/>
+          <w:bCs/>
+          <w:sz w:val="28"/>
+        </w:rPr>
+      </w:pPr>
+      <w:r>
+        <w:rPr>
+          <w:rFonts w:eastAsia="標楷體"/>
+          <w:b/>
+          <w:bCs/>
+          <w:sz w:val="28"/>
+        </w:rPr>
+        <w:br w:type="page"/>
+      </w:r>
+    </w:p>
+    <w:p>
+      <w:pPr>
+        <w:widowControl/>
+        <w:rPr>
+          <w:rFonts w:eastAsia="標楷體"/>
+          <w:b/>
+          <w:bCs/>
+          <w:sz w:val="32"/>
+        </w:rPr>
+      </w:pPr>
+    </w:p>
+    <w:p>
+      <w:pPr>
+        <w:widowControl/>
+        <w:rPr>
+          <w:rFonts w:eastAsia="標楷體" w:hint="eastAsia"/>
+          <w:b/>
+          <w:bCs/>
+          <w:sz w:val="32"/>
+        </w:rPr>
+      </w:pPr>
+    </w:p>
+    <w:p>
+      <w:pPr>
+        <w:pStyle w:val="a9"/>
+        <w:spacing w:line="560" w:lineRule="exact"/>
+        <w:ind w:left="0"/>
+        <w:jc w:val="center"/>
+        <w:rPr>
+          <w:rFonts w:ascii="Times New Roman" w:hAnsi="Calibri" w:cs="Arial"/>
+          <w:color w:val="000000" w:themeColor="text1"/>
+          <w:szCs w:val="28"/>
+        </w:rPr>
+      </w:pPr>
+      <w:r>
+        <w:rPr>
+          <w:rFonts w:ascii="Times New Roman" w:hAnsi="Calibri" w:cs="Arial" w:hint="eastAsia"/>
+          <w:color w:val="000000" w:themeColor="text1"/>
+          <w:szCs w:val="28"/>
+        </w:rPr>
+        <w:t>圖</w:t>
+      </w:r>
+      <w:r>
+        <w:rPr>
+          <w:rFonts w:ascii="Times New Roman" w:hAnsi="Calibri" w:cs="Arial" w:hint="eastAsia"/>
+          <w:color w:val="000000" w:themeColor="text1"/>
+          <w:szCs w:val="28"/>
+        </w:rPr>
+        <w:t>6-1-</w:t>
+      </w:r>
+      <w:r>
+        <w:rPr>
+          <w:rFonts w:ascii="Times New Roman" w:hAnsi="Calibri" w:cs="Arial"/>
+          <w:color w:val="000000" w:themeColor="text1"/>
+          <w:szCs w:val="28"/>
+        </w:rPr>
+        <w:t>8</w:t>
+      </w:r>
+      <w:r>
+        <w:rPr>
+          <w:rFonts w:ascii="Times New Roman" w:hAnsi="Calibri" w:cs="Arial"/>
+          <w:color w:val="000000" w:themeColor="text1"/>
+          <w:szCs w:val="28"/>
+        </w:rPr>
+        <w:t xml:space="preserve"> </w:t>
+      </w:r>
+      <w:r>
+        <w:rPr>
+          <w:rFonts w:ascii="Times New Roman" w:hAnsi="Calibri" w:cs="Arial" w:hint="eastAsia"/>
+          <w:color w:val="000000" w:themeColor="text1"/>
+          <w:szCs w:val="28"/>
+        </w:rPr>
+        <w:t>寵物辨識</w:t>
+      </w:r>
+      <w:r>
+        <w:rPr>
+          <w:rFonts w:ascii="Times New Roman" w:hAnsi="Calibri" w:cs="Arial" w:hint="eastAsia"/>
+          <w:color w:val="000000" w:themeColor="text1"/>
+          <w:szCs w:val="28"/>
+        </w:rPr>
+        <w:t>循序圖</w:t>
+      </w:r>
+    </w:p>
+    <w:p>
+      <w:pPr>
+        <w:widowControl/>
+        <w:rPr>
+          <w:rFonts w:eastAsia="標楷體"/>
+          <w:b/>
+          <w:bCs/>
+          <w:sz w:val="28"/>
+        </w:rPr>
+      </w:pPr>
+    </w:p>
+    <w:p>
+      <w:pPr>
+        <w:widowControl/>
+        <w:rPr>
+          <w:rFonts w:eastAsia="標楷體"/>
+          <w:b/>
+          <w:bCs/>
+          <w:sz w:val="28"/>
+        </w:rPr>
+      </w:pPr>
+    </w:p>
+    <w:p>
+      <w:pPr>
+        <w:widowControl/>
+        <w:rPr>
+          <w:rFonts w:eastAsia="標楷體"/>
+          <w:b/>
+          <w:bCs/>
+          <w:sz w:val="28"/>
+        </w:rPr>
+      </w:pPr>
+    </w:p>
+    <w:p>
+      <w:pPr>
+        <w:widowControl/>
+        <w:rPr>
+          <w:rFonts w:eastAsia="標楷體" w:hint="eastAsia"/>
+          <w:b/>
+          <w:bCs/>
+          <w:sz w:val="28"/>
+        </w:rPr>
+      </w:pPr>
+    </w:p>
+    <w:p>
+      <w:pPr>
+        <w:pStyle w:val="a9"/>
+        <w:spacing w:line="560" w:lineRule="exact"/>
+        <w:ind w:left="0"/>
+        <w:jc w:val="center"/>
+        <w:rPr>
+          <w:rFonts w:ascii="Times New Roman" w:hAnsi="Calibri" w:cs="Arial"/>
+          <w:color w:val="000000" w:themeColor="text1"/>
+          <w:szCs w:val="28"/>
+        </w:rPr>
+      </w:pPr>
+      <w:r>
+        <w:rPr>
+          <w:rFonts w:ascii="Times New Roman" w:hAnsi="Calibri" w:cs="Arial" w:hint="eastAsia"/>
+          <w:color w:val="000000" w:themeColor="text1"/>
+          <w:szCs w:val="28"/>
+        </w:rPr>
+        <w:t>圖</w:t>
+      </w:r>
+      <w:r>
+        <w:rPr>
+          <w:rFonts w:ascii="Times New Roman" w:hAnsi="Calibri" w:cs="Arial" w:hint="eastAsia"/>
+          <w:color w:val="000000" w:themeColor="text1"/>
+          <w:szCs w:val="28"/>
+        </w:rPr>
+        <w:t>6-1-</w:t>
+      </w:r>
+      <w:r>
+        <w:rPr>
+          <w:rFonts w:ascii="Times New Roman" w:hAnsi="Calibri" w:cs="Arial"/>
+          <w:color w:val="000000" w:themeColor="text1"/>
+          <w:szCs w:val="28"/>
+        </w:rPr>
+        <w:t>9</w:t>
+      </w:r>
+      <w:r>
+        <w:rPr>
+          <w:rFonts w:ascii="Times New Roman" w:hAnsi="Calibri" w:cs="Arial"/>
+          <w:color w:val="000000" w:themeColor="text1"/>
+          <w:szCs w:val="28"/>
+        </w:rPr>
+        <w:t xml:space="preserve"> </w:t>
+      </w:r>
+      <w:r>
+        <w:rPr>
+          <w:rFonts w:ascii="Times New Roman" w:hAnsi="Calibri" w:cs="Arial" w:hint="eastAsia"/>
+          <w:color w:val="000000" w:themeColor="text1"/>
+          <w:szCs w:val="28"/>
+        </w:rPr>
+        <w:t>圖片風格轉換</w:t>
+      </w:r>
+      <w:r>
+        <w:rPr>
+          <w:rFonts w:ascii="Times New Roman" w:hAnsi="Calibri" w:cs="Arial" w:hint="eastAsia"/>
+          <w:color w:val="000000" w:themeColor="text1"/>
+          <w:szCs w:val="28"/>
+        </w:rPr>
+        <w:t>循序圖</w:t>
+      </w:r>
+    </w:p>
+    <w:p>
+      <w:pPr>
+        <w:widowControl/>
+        <w:rPr>
+          <w:rFonts w:eastAsia="標楷體"/>
+          <w:b/>
+          <w:bCs/>
+          <w:sz w:val="28"/>
+        </w:rPr>
+      </w:pPr>
+      <w:r>
+        <w:rPr>
+          <w:rFonts w:eastAsia="標楷體"/>
+          <w:b/>
+          <w:bCs/>
+          <w:sz w:val="28"/>
+        </w:rPr>
+        <w:br w:type="page"/>
+      </w:r>
+    </w:p>
+    <w:p>
+      <w:pPr>
+        <w:widowControl/>
+        <w:rPr>
+          <w:rFonts w:eastAsia="標楷體"/>
+          <w:b/>
+          <w:bCs/>
+          <w:sz w:val="32"/>
+        </w:rPr>
+      </w:pPr>
+    </w:p>
+    <w:p>
+      <w:pPr>
+        <w:widowControl/>
+        <w:rPr>
+          <w:rFonts w:eastAsia="標楷體" w:hint="eastAsia"/>
+          <w:b/>
+          <w:bCs/>
+          <w:sz w:val="32"/>
+        </w:rPr>
+      </w:pPr>
+    </w:p>
+    <w:p>
+      <w:pPr>
+        <w:pStyle w:val="a9"/>
+        <w:spacing w:line="560" w:lineRule="exact"/>
+        <w:ind w:left="0"/>
+        <w:jc w:val="center"/>
+        <w:rPr>
+          <w:rFonts w:ascii="Times New Roman" w:hAnsi="Calibri" w:cs="Arial"/>
+          <w:color w:val="000000" w:themeColor="text1"/>
+          <w:szCs w:val="28"/>
+        </w:rPr>
+      </w:pPr>
+      <w:r>
+        <w:rPr>
+          <w:rFonts w:ascii="Times New Roman" w:hAnsi="Calibri" w:cs="Arial" w:hint="eastAsia"/>
+          <w:color w:val="000000" w:themeColor="text1"/>
+          <w:szCs w:val="28"/>
+        </w:rPr>
+        <w:t>圖</w:t>
+      </w:r>
+      <w:r>
+        <w:rPr>
+          <w:rFonts w:ascii="Times New Roman" w:hAnsi="Calibri" w:cs="Arial" w:hint="eastAsia"/>
+          <w:color w:val="000000" w:themeColor="text1"/>
+          <w:szCs w:val="28"/>
+        </w:rPr>
+        <w:t>6-1-</w:t>
+      </w:r>
+      <w:r>
+        <w:rPr>
+          <w:rFonts w:ascii="Times New Roman" w:hAnsi="Calibri" w:cs="Arial"/>
+          <w:color w:val="000000" w:themeColor="text1"/>
+          <w:szCs w:val="28"/>
+        </w:rPr>
+        <w:t>10</w:t>
+      </w:r>
+      <w:r>
+        <w:rPr>
+          <w:rFonts w:ascii="Times New Roman" w:hAnsi="Calibri" w:cs="Arial"/>
+          <w:color w:val="000000" w:themeColor="text1"/>
+          <w:szCs w:val="28"/>
+        </w:rPr>
+        <w:t xml:space="preserve"> </w:t>
+      </w:r>
+      <w:r>
+        <w:rPr>
+          <w:rFonts w:ascii="Times New Roman" w:hAnsi="Calibri" w:cs="Arial" w:hint="eastAsia"/>
+          <w:color w:val="000000" w:themeColor="text1"/>
+          <w:szCs w:val="28"/>
+        </w:rPr>
+        <w:t>查詢寵物醫院</w:t>
+      </w:r>
+      <w:r>
+        <w:rPr>
+          <w:rFonts w:ascii="Times New Roman" w:hAnsi="Calibri" w:cs="Arial" w:hint="eastAsia"/>
+          <w:color w:val="000000" w:themeColor="text1"/>
+          <w:szCs w:val="28"/>
+        </w:rPr>
+        <w:t>循序圖</w:t>
+      </w:r>
+    </w:p>
+    <w:p>
+      <w:pPr>
+        <w:widowControl/>
+        <w:rPr>
+          <w:rFonts w:eastAsia="標楷體"/>
+          <w:b/>
+          <w:bCs/>
+          <w:sz w:val="28"/>
+        </w:rPr>
+      </w:pPr>
+    </w:p>
+    <w:p>
+      <w:pPr>
+        <w:widowControl/>
+        <w:rPr>
+          <w:rFonts w:eastAsia="標楷體"/>
+          <w:b/>
+          <w:bCs/>
+          <w:sz w:val="28"/>
+        </w:rPr>
+      </w:pPr>
+    </w:p>
+    <w:p>
+      <w:pPr>
+        <w:widowControl/>
+        <w:rPr>
+          <w:rFonts w:eastAsia="標楷體"/>
+          <w:b/>
+          <w:bCs/>
+          <w:sz w:val="28"/>
+        </w:rPr>
+      </w:pPr>
+    </w:p>
+    <w:p>
+      <w:pPr>
+        <w:widowControl/>
+        <w:rPr>
+          <w:rFonts w:eastAsia="標楷體" w:hint="eastAsia"/>
+          <w:b/>
+          <w:bCs/>
+          <w:sz w:val="28"/>
+        </w:rPr>
+      </w:pPr>
+    </w:p>
+    <w:p>
+      <w:pPr>
+        <w:pStyle w:val="a9"/>
+        <w:spacing w:line="560" w:lineRule="exact"/>
+        <w:ind w:left="0"/>
+        <w:jc w:val="center"/>
+        <w:rPr>
+          <w:rFonts w:ascii="Times New Roman" w:hAnsi="Calibri" w:cs="Arial"/>
+          <w:color w:val="000000" w:themeColor="text1"/>
+          <w:szCs w:val="28"/>
+        </w:rPr>
+      </w:pPr>
+      <w:r>
+        <w:rPr>
+          <w:rFonts w:ascii="Times New Roman" w:hAnsi="Calibri" w:cs="Arial" w:hint="eastAsia"/>
+          <w:color w:val="000000" w:themeColor="text1"/>
+          <w:szCs w:val="28"/>
+        </w:rPr>
+        <w:t>圖</w:t>
+      </w:r>
+      <w:r>
+        <w:rPr>
+          <w:rFonts w:ascii="Times New Roman" w:hAnsi="Calibri" w:cs="Arial" w:hint="eastAsia"/>
+          <w:color w:val="000000" w:themeColor="text1"/>
+          <w:szCs w:val="28"/>
+        </w:rPr>
+        <w:t>6-1-</w:t>
+      </w:r>
+      <w:r>
+        <w:rPr>
+          <w:rFonts w:ascii="Times New Roman" w:hAnsi="Calibri" w:cs="Arial"/>
+          <w:color w:val="000000" w:themeColor="text1"/>
+          <w:szCs w:val="28"/>
+        </w:rPr>
+        <w:t>11</w:t>
+      </w:r>
+      <w:r>
+        <w:rPr>
+          <w:rFonts w:ascii="Times New Roman" w:hAnsi="Calibri" w:cs="Arial"/>
+          <w:color w:val="000000" w:themeColor="text1"/>
+          <w:szCs w:val="28"/>
+        </w:rPr>
+        <w:t xml:space="preserve"> </w:t>
+      </w:r>
+      <w:r>
+        <w:rPr>
+          <w:rFonts w:ascii="Times New Roman" w:hAnsi="Calibri" w:cs="Arial" w:hint="eastAsia"/>
+          <w:color w:val="000000" w:themeColor="text1"/>
+          <w:szCs w:val="28"/>
+        </w:rPr>
+        <w:t>查詢附近店家</w:t>
+      </w:r>
+      <w:r>
+        <w:rPr>
+          <w:rFonts w:ascii="Times New Roman" w:hAnsi="Calibri" w:cs="Arial" w:hint="eastAsia"/>
+          <w:color w:val="000000" w:themeColor="text1"/>
+          <w:szCs w:val="28"/>
+        </w:rPr>
+        <w:t>循序圖</w:t>
+      </w:r>
+    </w:p>
+    <w:p>
+      <w:pPr>
+        <w:widowControl/>
+        <w:rPr>
+          <w:rFonts w:eastAsia="標楷體"/>
+          <w:b/>
+          <w:bCs/>
+          <w:sz w:val="28"/>
+        </w:rPr>
+      </w:pPr>
+      <w:r>
+        <w:rPr>
+          <w:rFonts w:eastAsia="標楷體"/>
+          <w:b/>
+          <w:bCs/>
+          <w:sz w:val="28"/>
+        </w:rPr>
+        <w:br w:type="page"/>
+      </w:r>
+    </w:p>
+    <w:p>
+      <w:pPr>
+        <w:widowControl/>
+        <w:rPr>
+          <w:rFonts w:eastAsia="標楷體"/>
+          <w:b/>
+          <w:bCs/>
+          <w:sz w:val="32"/>
+        </w:rPr>
+      </w:pPr>
+    </w:p>
+    <w:p>
+      <w:pPr>
+        <w:widowControl/>
+        <w:rPr>
+          <w:rFonts w:eastAsia="標楷體" w:hint="eastAsia"/>
+          <w:b/>
+          <w:bCs/>
+          <w:sz w:val="32"/>
+        </w:rPr>
+      </w:pPr>
+    </w:p>
+    <w:p>
+      <w:pPr>
+        <w:pStyle w:val="a9"/>
+        <w:spacing w:line="560" w:lineRule="exact"/>
+        <w:ind w:left="0"/>
+        <w:jc w:val="center"/>
+        <w:rPr>
+          <w:rFonts w:ascii="Times New Roman" w:hAnsi="Calibri" w:cs="Arial"/>
+          <w:color w:val="000000" w:themeColor="text1"/>
+          <w:szCs w:val="28"/>
+        </w:rPr>
+      </w:pPr>
+      <w:r>
+        <w:rPr>
+          <w:rFonts w:ascii="Times New Roman" w:hAnsi="Calibri" w:cs="Arial" w:hint="eastAsia"/>
+          <w:color w:val="000000" w:themeColor="text1"/>
+          <w:szCs w:val="28"/>
+        </w:rPr>
+        <w:t>圖</w:t>
+      </w:r>
+      <w:r>
+        <w:rPr>
+          <w:rFonts w:ascii="Times New Roman" w:hAnsi="Calibri" w:cs="Arial" w:hint="eastAsia"/>
+          <w:color w:val="000000" w:themeColor="text1"/>
+          <w:szCs w:val="28"/>
+        </w:rPr>
+        <w:t>6-1-</w:t>
+      </w:r>
+      <w:r>
+        <w:rPr>
+          <w:rFonts w:ascii="Times New Roman" w:hAnsi="Calibri" w:cs="Arial"/>
+          <w:color w:val="000000" w:themeColor="text1"/>
+          <w:szCs w:val="28"/>
+        </w:rPr>
+        <w:t>12</w:t>
+      </w:r>
+      <w:r>
+        <w:rPr>
+          <w:rFonts w:ascii="Times New Roman" w:hAnsi="Calibri" w:cs="Arial"/>
+          <w:color w:val="000000" w:themeColor="text1"/>
+          <w:szCs w:val="28"/>
+        </w:rPr>
+        <w:t xml:space="preserve"> </w:t>
+      </w:r>
+      <w:r>
+        <w:rPr>
+          <w:rFonts w:ascii="Times New Roman" w:hAnsi="Calibri" w:cs="Arial" w:hint="eastAsia"/>
+          <w:color w:val="000000" w:themeColor="text1"/>
+          <w:szCs w:val="28"/>
+        </w:rPr>
+        <w:t>查詢飼料分析</w:t>
+      </w:r>
+      <w:r>
+        <w:rPr>
+          <w:rFonts w:ascii="Times New Roman" w:hAnsi="Calibri" w:cs="Arial" w:hint="eastAsia"/>
+          <w:color w:val="000000" w:themeColor="text1"/>
+          <w:szCs w:val="28"/>
+        </w:rPr>
+        <w:t>循序圖</w:t>
+      </w:r>
+    </w:p>
+    <w:p>
+      <w:pPr>
+        <w:widowControl/>
+        <w:rPr>
+          <w:rFonts w:eastAsia="標楷體"/>
+          <w:b/>
+          <w:bCs/>
+          <w:sz w:val="28"/>
+        </w:rPr>
+      </w:pPr>
+    </w:p>
+    <w:p>
+      <w:pPr>
+        <w:widowControl/>
+        <w:rPr>
+          <w:rFonts w:eastAsia="標楷體"/>
+          <w:b/>
+          <w:bCs/>
+          <w:sz w:val="28"/>
+        </w:rPr>
+      </w:pPr>
+    </w:p>
+    <w:p>
+      <w:pPr>
+        <w:widowControl/>
+        <w:rPr>
+          <w:rFonts w:eastAsia="標楷體"/>
+          <w:b/>
+          <w:bCs/>
+          <w:sz w:val="28"/>
+        </w:rPr>
+      </w:pPr>
+    </w:p>
+    <w:p>
+      <w:pPr>
+        <w:widowControl/>
+        <w:jc w:val="center"/>
+        <w:rPr>
+          <w:rFonts w:eastAsia="標楷體" w:hint="eastAsia"/>
+          <w:b/>
+          <w:bCs/>
+          <w:sz w:val="28"/>
+        </w:rPr>
+      </w:pPr>
+      <w:r>
+        <w:rPr>
+          <w:rFonts w:eastAsia="標楷體" w:hint="eastAsia"/>
+          <w:b/>
+          <w:bCs/>
+          <w:noProof/>
+          <w:sz w:val="28"/>
+        </w:rPr>
+        <w:drawing>
+          <wp:inline distT="0" distB="0" distL="0" distR="0" wp14:anchorId="6AB3AC64" wp14:editId="382A70BB">
+            <wp:extent cx="6120130" cy="2346960"/>
+            <wp:effectExtent l="0" t="0" r="0" b="0"/>
+            <wp:docPr id="37" name="圖片 37"/>
+            <wp:cNvGraphicFramePr>
+              <a:graphicFrameLocks xmlns:a="http://schemas.openxmlformats.org/drawingml/2006/main" noChangeAspect="1"/>
+            </wp:cNvGraphicFramePr>
+            <a:graphic xmlns:a="http://schemas.openxmlformats.org/drawingml/2006/main">
+              <a:graphicData uri="http://schemas.openxmlformats.org/drawingml/2006/picture">
+                <pic:pic xmlns:pic="http://schemas.openxmlformats.org/drawingml/2006/picture">
+                  <pic:nvPicPr>
+                    <pic:cNvPr id="37" name="新增領養資訊.jpg"/>
+                    <pic:cNvPicPr/>
+                  </pic:nvPicPr>
+                  <pic:blipFill>
+                    <a:blip r:embed="rId38">
+                      <a:extLst>
+                        <a:ext uri="{28A0092B-C50C-407E-A947-70E740481C1C}">
+                          <a14:useLocalDpi xmlns:a14="http://schemas.microsoft.com/office/drawing/2010/main" val="0"/>
+                        </a:ext>
+                      </a:extLst>
+                    </a:blip>
+                    <a:stretch>
+                      <a:fillRect/>
+                    </a:stretch>
+                  </pic:blipFill>
+                  <pic:spPr>
+                    <a:xfrm>
+                      <a:off x="0" y="0"/>
+                      <a:ext cx="6120130" cy="2346960"/>
+                    </a:xfrm>
+                    <a:prstGeom prst="rect">
+                      <a:avLst/>
+                    </a:prstGeom>
+                  </pic:spPr>
+                </pic:pic>
+              </a:graphicData>
+            </a:graphic>
+          </wp:inline>
+        </w:drawing>
+      </w:r>
+    </w:p>
+    <w:p>
+      <w:pPr>
+        <w:pStyle w:val="a9"/>
+        <w:spacing w:line="560" w:lineRule="exact"/>
+        <w:ind w:left="0"/>
+        <w:jc w:val="center"/>
+        <w:rPr>
+          <w:rFonts w:ascii="Times New Roman" w:hAnsi="Calibri" w:cs="Arial"/>
+          <w:color w:val="000000" w:themeColor="text1"/>
+          <w:szCs w:val="28"/>
+        </w:rPr>
+      </w:pPr>
+      <w:r>
+        <w:rPr>
+          <w:rFonts w:ascii="Times New Roman" w:hAnsi="Calibri" w:cs="Arial" w:hint="eastAsia"/>
+          <w:color w:val="000000" w:themeColor="text1"/>
+          <w:szCs w:val="28"/>
+        </w:rPr>
+        <w:t>圖</w:t>
+      </w:r>
+      <w:r>
+        <w:rPr>
+          <w:rFonts w:ascii="Times New Roman" w:hAnsi="Calibri" w:cs="Arial" w:hint="eastAsia"/>
+          <w:color w:val="000000" w:themeColor="text1"/>
+          <w:szCs w:val="28"/>
+        </w:rPr>
+        <w:t>6-1-</w:t>
+      </w:r>
+      <w:r>
+        <w:rPr>
+          <w:rFonts w:ascii="Times New Roman" w:hAnsi="Calibri" w:cs="Arial"/>
+          <w:color w:val="000000" w:themeColor="text1"/>
+          <w:szCs w:val="28"/>
+        </w:rPr>
+        <w:t>13</w:t>
+      </w:r>
+      <w:r>
+        <w:rPr>
+          <w:rFonts w:ascii="Times New Roman" w:hAnsi="Calibri" w:cs="Arial"/>
+          <w:color w:val="000000" w:themeColor="text1"/>
+          <w:szCs w:val="28"/>
+        </w:rPr>
+        <w:t xml:space="preserve"> </w:t>
+      </w:r>
+      <w:r>
+        <w:rPr>
+          <w:rFonts w:ascii="Times New Roman" w:hAnsi="Calibri" w:cs="Arial" w:hint="eastAsia"/>
+          <w:color w:val="000000" w:themeColor="text1"/>
+          <w:szCs w:val="28"/>
+        </w:rPr>
+        <w:t>新增領養機構</w:t>
+      </w:r>
+      <w:r>
+        <w:rPr>
+          <w:rFonts w:ascii="Times New Roman" w:hAnsi="Calibri" w:cs="Arial" w:hint="eastAsia"/>
+          <w:color w:val="000000" w:themeColor="text1"/>
+          <w:szCs w:val="28"/>
+        </w:rPr>
+        <w:t>循序圖</w:t>
+      </w:r>
+    </w:p>
+    <w:p>
+      <w:pPr>
+        <w:widowControl/>
+        <w:rPr>
+          <w:rFonts w:eastAsia="標楷體"/>
+          <w:b/>
+          <w:bCs/>
+          <w:sz w:val="28"/>
+        </w:rPr>
+      </w:pPr>
+      <w:r>
+        <w:rPr>
+          <w:rFonts w:eastAsia="標楷體"/>
+          <w:b/>
+          <w:bCs/>
+          <w:sz w:val="28"/>
+        </w:rPr>
+        <w:br w:type="page"/>
+      </w:r>
+    </w:p>
+    <w:p>
+      <w:pPr>
+        <w:widowControl/>
+        <w:rPr>
+          <w:rFonts w:eastAsia="標楷體"/>
+          <w:b/>
+          <w:bCs/>
+          <w:sz w:val="32"/>
+        </w:rPr>
+      </w:pPr>
+    </w:p>
+    <w:p>
+      <w:pPr>
+        <w:widowControl/>
+        <w:jc w:val="center"/>
+        <w:rPr>
+          <w:rFonts w:eastAsia="標楷體" w:hint="eastAsia"/>
+          <w:b/>
+          <w:bCs/>
+          <w:sz w:val="32"/>
+        </w:rPr>
+      </w:pPr>
+      <w:r>
+        <w:rPr>
+          <w:rFonts w:eastAsia="標楷體" w:hint="eastAsia"/>
+          <w:b/>
+          <w:bCs/>
+          <w:noProof/>
+          <w:sz w:val="32"/>
+        </w:rPr>
+        <w:drawing>
+          <wp:inline distT="0" distB="0" distL="0" distR="0" wp14:anchorId="0A2BE255" wp14:editId="51085C0C">
+            <wp:extent cx="6120130" cy="2415540"/>
+            <wp:effectExtent l="0" t="0" r="0" b="3810"/>
+            <wp:docPr id="38" name="圖片 38"/>
+            <wp:cNvGraphicFramePr>
+              <a:graphicFrameLocks xmlns:a="http://schemas.openxmlformats.org/drawingml/2006/main" noChangeAspect="1"/>
+            </wp:cNvGraphicFramePr>
+            <a:graphic xmlns:a="http://schemas.openxmlformats.org/drawingml/2006/main">
+              <a:graphicData uri="http://schemas.openxmlformats.org/drawingml/2006/picture">
+                <pic:pic xmlns:pic="http://schemas.openxmlformats.org/drawingml/2006/picture">
+                  <pic:nvPicPr>
+                    <pic:cNvPr id="38" name="新增狗狗科普.jpg"/>
+                    <pic:cNvPicPr/>
+                  </pic:nvPicPr>
+                  <pic:blipFill>
+                    <a:blip r:embed="rId39">
+                      <a:extLst>
+                        <a:ext uri="{28A0092B-C50C-407E-A947-70E740481C1C}">
+                          <a14:useLocalDpi xmlns:a14="http://schemas.microsoft.com/office/drawing/2010/main" val="0"/>
+                        </a:ext>
+                      </a:extLst>
+                    </a:blip>
+                    <a:stretch>
+                      <a:fillRect/>
+                    </a:stretch>
+                  </pic:blipFill>
+                  <pic:spPr>
+                    <a:xfrm>
+                      <a:off x="0" y="0"/>
+                      <a:ext cx="6120130" cy="2415540"/>
+                    </a:xfrm>
+                    <a:prstGeom prst="rect">
+                      <a:avLst/>
+                    </a:prstGeom>
+                  </pic:spPr>
+                </pic:pic>
+              </a:graphicData>
+            </a:graphic>
+          </wp:inline>
+        </w:drawing>
+      </w:r>
+    </w:p>
+    <w:p>
+      <w:pPr>
+        <w:pStyle w:val="a9"/>
+        <w:spacing w:line="560" w:lineRule="exact"/>
+        <w:ind w:left="0"/>
+        <w:jc w:val="center"/>
+        <w:rPr>
+          <w:rFonts w:ascii="Times New Roman" w:hAnsi="Calibri" w:cs="Arial"/>
+          <w:color w:val="000000" w:themeColor="text1"/>
+          <w:szCs w:val="28"/>
+        </w:rPr>
+      </w:pPr>
+      <w:r>
+        <w:rPr>
+          <w:rFonts w:ascii="Times New Roman" w:hAnsi="Calibri" w:cs="Arial" w:hint="eastAsia"/>
+          <w:color w:val="000000" w:themeColor="text1"/>
+          <w:szCs w:val="28"/>
+        </w:rPr>
+        <w:t>圖</w:t>
+      </w:r>
+      <w:r>
+        <w:rPr>
+          <w:rFonts w:ascii="Times New Roman" w:hAnsi="Calibri" w:cs="Arial" w:hint="eastAsia"/>
+          <w:color w:val="000000" w:themeColor="text1"/>
+          <w:szCs w:val="28"/>
+        </w:rPr>
+        <w:t>6-1-</w:t>
+      </w:r>
+      <w:r>
+        <w:rPr>
+          <w:rFonts w:ascii="Times New Roman" w:hAnsi="Calibri" w:cs="Arial"/>
+          <w:color w:val="000000" w:themeColor="text1"/>
+          <w:szCs w:val="28"/>
+        </w:rPr>
+        <w:t>14</w:t>
+      </w:r>
+      <w:r>
+        <w:rPr>
+          <w:rFonts w:ascii="Times New Roman" w:hAnsi="Calibri" w:cs="Arial"/>
+          <w:color w:val="000000" w:themeColor="text1"/>
+          <w:szCs w:val="28"/>
+        </w:rPr>
+        <w:t xml:space="preserve"> </w:t>
+      </w:r>
+      <w:r>
+        <w:rPr>
+          <w:rFonts w:ascii="Times New Roman" w:hAnsi="Calibri" w:cs="Arial" w:hint="eastAsia"/>
+          <w:color w:val="000000" w:themeColor="text1"/>
+          <w:szCs w:val="28"/>
+        </w:rPr>
+        <w:t>新增狗狗科普</w:t>
+      </w:r>
+      <w:r>
+        <w:rPr>
+          <w:rFonts w:ascii="Times New Roman" w:hAnsi="Calibri" w:cs="Arial" w:hint="eastAsia"/>
+          <w:color w:val="000000" w:themeColor="text1"/>
+          <w:szCs w:val="28"/>
+        </w:rPr>
+        <w:t>循序圖</w:t>
+      </w:r>
+    </w:p>
+    <w:p>
+      <w:pPr>
+        <w:widowControl/>
+        <w:rPr>
+          <w:rFonts w:eastAsia="標楷體"/>
+          <w:b/>
+          <w:bCs/>
+          <w:sz w:val="28"/>
+        </w:rPr>
+      </w:pPr>
+    </w:p>
+    <w:p>
+      <w:pPr>
+        <w:widowControl/>
+        <w:rPr>
+          <w:rFonts w:eastAsia="標楷體"/>
+          <w:b/>
+          <w:bCs/>
+          <w:sz w:val="28"/>
+        </w:rPr>
+      </w:pPr>
+    </w:p>
+    <w:p>
+      <w:pPr>
+        <w:widowControl/>
+        <w:rPr>
+          <w:rFonts w:eastAsia="標楷體"/>
+          <w:b/>
+          <w:bCs/>
+          <w:sz w:val="28"/>
+        </w:rPr>
+      </w:pPr>
+    </w:p>
+    <w:p>
+      <w:pPr>
+        <w:widowControl/>
+        <w:rPr>
+          <w:rFonts w:eastAsia="標楷體" w:hint="eastAsia"/>
+          <w:b/>
+          <w:bCs/>
+          <w:sz w:val="28"/>
+        </w:rPr>
+      </w:pPr>
+      <w:r>
+        <w:rPr>
+          <w:rFonts w:eastAsia="標楷體" w:hint="eastAsia"/>
+          <w:b/>
+          <w:bCs/>
+          <w:noProof/>
+          <w:sz w:val="28"/>
+        </w:rPr>
+        <w:drawing>
+          <wp:inline distT="0" distB="0" distL="0" distR="0" wp14:anchorId="7B9DD021" wp14:editId="209E7473">
+            <wp:extent cx="6120130" cy="2439035"/>
+            <wp:effectExtent l="0" t="0" r="0" b="0"/>
+            <wp:docPr id="39" name="圖片 39"/>
+            <wp:cNvGraphicFramePr>
+              <a:graphicFrameLocks xmlns:a="http://schemas.openxmlformats.org/drawingml/2006/main" noChangeAspect="1"/>
+            </wp:cNvGraphicFramePr>
+            <a:graphic xmlns:a="http://schemas.openxmlformats.org/drawingml/2006/main">
+              <a:graphicData uri="http://schemas.openxmlformats.org/drawingml/2006/picture">
+                <pic:pic xmlns:pic="http://schemas.openxmlformats.org/drawingml/2006/picture">
+                  <pic:nvPicPr>
+                    <pic:cNvPr id="39" name="帳號管理.jpg"/>
+                    <pic:cNvPicPr/>
+                  </pic:nvPicPr>
+                  <pic:blipFill>
+                    <a:blip r:embed="rId40">
+                      <a:extLst>
+                        <a:ext uri="{28A0092B-C50C-407E-A947-70E740481C1C}">
+                          <a14:useLocalDpi xmlns:a14="http://schemas.microsoft.com/office/drawing/2010/main" val="0"/>
+                        </a:ext>
+                      </a:extLst>
+                    </a:blip>
+                    <a:stretch>
+                      <a:fillRect/>
+                    </a:stretch>
+                  </pic:blipFill>
+                  <pic:spPr>
+                    <a:xfrm>
+                      <a:off x="0" y="0"/>
+                      <a:ext cx="6120130" cy="2439035"/>
+                    </a:xfrm>
+                    <a:prstGeom prst="rect">
+                      <a:avLst/>
+                    </a:prstGeom>
+                  </pic:spPr>
+                </pic:pic>
+              </a:graphicData>
+            </a:graphic>
+          </wp:inline>
+        </w:drawing>
+      </w:r>
+    </w:p>
+    <w:p>
+      <w:pPr>
+        <w:pStyle w:val="a9"/>
+        <w:spacing w:line="560" w:lineRule="exact"/>
+        <w:ind w:left="0"/>
+        <w:jc w:val="center"/>
+        <w:rPr>
+          <w:rFonts w:ascii="Times New Roman" w:hAnsi="Calibri" w:cs="Arial"/>
+          <w:color w:val="000000" w:themeColor="text1"/>
+          <w:szCs w:val="28"/>
+        </w:rPr>
+      </w:pPr>
+      <w:r>
+        <w:rPr>
+          <w:rFonts w:ascii="Times New Roman" w:hAnsi="Calibri" w:cs="Arial" w:hint="eastAsia"/>
+          <w:color w:val="000000" w:themeColor="text1"/>
+          <w:szCs w:val="28"/>
+        </w:rPr>
+        <w:t>圖</w:t>
+      </w:r>
+      <w:r>
+        <w:rPr>
+          <w:rFonts w:ascii="Times New Roman" w:hAnsi="Calibri" w:cs="Arial" w:hint="eastAsia"/>
+          <w:color w:val="000000" w:themeColor="text1"/>
+          <w:szCs w:val="28"/>
+        </w:rPr>
+        <w:t>6-1-</w:t>
+      </w:r>
+      <w:r>
+        <w:rPr>
+          <w:rFonts w:ascii="Times New Roman" w:hAnsi="Calibri" w:cs="Arial"/>
+          <w:color w:val="000000" w:themeColor="text1"/>
+          <w:szCs w:val="28"/>
+        </w:rPr>
+        <w:t>1</w:t>
+      </w:r>
+      <w:r>
+        <w:rPr>
+          <w:rFonts w:ascii="Times New Roman" w:hAnsi="Calibri" w:cs="Arial"/>
+          <w:color w:val="000000" w:themeColor="text1"/>
+          <w:szCs w:val="28"/>
+        </w:rPr>
+        <w:t>5</w:t>
+      </w:r>
+      <w:r>
+        <w:rPr>
+          <w:rFonts w:ascii="Times New Roman" w:hAnsi="Calibri" w:cs="Arial"/>
+          <w:color w:val="000000" w:themeColor="text1"/>
+          <w:szCs w:val="28"/>
+        </w:rPr>
+        <w:t xml:space="preserve"> </w:t>
+      </w:r>
+      <w:r>
+        <w:rPr>
+          <w:rFonts w:ascii="Times New Roman" w:hAnsi="Calibri" w:cs="Arial" w:hint="eastAsia"/>
+          <w:color w:val="000000" w:themeColor="text1"/>
+          <w:szCs w:val="28"/>
+        </w:rPr>
+        <w:t>帳號管理</w:t>
+      </w:r>
+      <w:r>
+        <w:rPr>
+          <w:rFonts w:ascii="Times New Roman" w:hAnsi="Calibri" w:cs="Arial" w:hint="eastAsia"/>
+          <w:color w:val="000000" w:themeColor="text1"/>
+          <w:szCs w:val="28"/>
+        </w:rPr>
+        <w:t>循序圖</w:t>
+      </w:r>
+    </w:p>
+    <w:p>
+      <w:pPr>
+        <w:widowControl/>
+        <w:rPr>
+          <w:rFonts w:eastAsia="標楷體"/>
+          <w:b/>
+          <w:bCs/>
+          <w:sz w:val="28"/>
+        </w:rPr>
+      </w:pPr>
+      <w:r>
+        <w:rPr>
+          <w:rFonts w:eastAsia="標楷體"/>
+          <w:b/>
+          <w:bCs/>
+          <w:sz w:val="28"/>
+        </w:rPr>
+        <w:br w:type="page"/>
+      </w:r>
+    </w:p>
+    <w:p>
+      <w:pPr>
+        <w:widowControl/>
+        <w:rPr>
+          <w:rFonts w:eastAsia="標楷體"/>
+          <w:b/>
+          <w:bCs/>
+          <w:sz w:val="32"/>
+        </w:rPr>
+      </w:pPr>
+    </w:p>
+    <w:p>
+      <w:pPr>
+        <w:widowControl/>
+        <w:rPr>
+          <w:rFonts w:eastAsia="標楷體" w:hint="eastAsia"/>
+          <w:b/>
+          <w:bCs/>
+          <w:sz w:val="32"/>
+        </w:rPr>
+      </w:pPr>
+      <w:r>
+        <w:rPr>
+          <w:rFonts w:eastAsia="標楷體" w:hint="eastAsia"/>
+          <w:b/>
+          <w:bCs/>
+          <w:noProof/>
+          <w:sz w:val="32"/>
+        </w:rPr>
+        <w:drawing>
+          <wp:inline distT="0" distB="0" distL="0" distR="0" wp14:anchorId="0C7FC01D" wp14:editId="0E762C82">
+            <wp:extent cx="6120130" cy="2439035"/>
+            <wp:effectExtent l="0" t="0" r="0" b="0"/>
+            <wp:docPr id="40" name="圖片 40"/>
+            <wp:cNvGraphicFramePr>
+              <a:graphicFrameLocks xmlns:a="http://schemas.openxmlformats.org/drawingml/2006/main" noChangeAspect="1"/>
+            </wp:cNvGraphicFramePr>
+            <a:graphic xmlns:a="http://schemas.openxmlformats.org/drawingml/2006/main">
+              <a:graphicData uri="http://schemas.openxmlformats.org/drawingml/2006/picture">
+                <pic:pic xmlns:pic="http://schemas.openxmlformats.org/drawingml/2006/picture">
+                  <pic:nvPicPr>
+                    <pic:cNvPr id="40" name="帳號管理.jpg"/>
+                    <pic:cNvPicPr/>
+                  </pic:nvPicPr>
+                  <pic:blipFill>
+                    <a:blip r:embed="rId40">
+                      <a:extLst>
+                        <a:ext uri="{28A0092B-C50C-407E-A947-70E740481C1C}">
+                          <a14:useLocalDpi xmlns:a14="http://schemas.microsoft.com/office/drawing/2010/main" val="0"/>
+                        </a:ext>
+                      </a:extLst>
+                    </a:blip>
+                    <a:stretch>
+                      <a:fillRect/>
+                    </a:stretch>
+                  </pic:blipFill>
+                  <pic:spPr>
+                    <a:xfrm>
+                      <a:off x="0" y="0"/>
+                      <a:ext cx="6120130" cy="2439035"/>
+                    </a:xfrm>
+                    <a:prstGeom prst="rect">
+                      <a:avLst/>
+                    </a:prstGeom>
+                  </pic:spPr>
+                </pic:pic>
+              </a:graphicData>
+            </a:graphic>
+          </wp:inline>
+        </w:drawing>
+      </w:r>
+    </w:p>
+    <w:p>
+      <w:pPr>
+        <w:pStyle w:val="a9"/>
+        <w:spacing w:line="560" w:lineRule="exact"/>
+        <w:ind w:left="0"/>
+        <w:jc w:val="center"/>
+        <w:rPr>
+          <w:rFonts w:ascii="Times New Roman" w:hAnsi="Calibri" w:cs="Arial"/>
+          <w:color w:val="000000" w:themeColor="text1"/>
+          <w:szCs w:val="28"/>
+        </w:rPr>
+      </w:pPr>
+      <w:r>
+        <w:rPr>
+          <w:rFonts w:ascii="Times New Roman" w:hAnsi="Calibri" w:cs="Arial" w:hint="eastAsia"/>
+          <w:color w:val="000000" w:themeColor="text1"/>
+          <w:szCs w:val="28"/>
+        </w:rPr>
+        <w:t>圖</w:t>
+      </w:r>
+      <w:r>
+        <w:rPr>
+          <w:rFonts w:ascii="Times New Roman" w:hAnsi="Calibri" w:cs="Arial" w:hint="eastAsia"/>
+          <w:color w:val="000000" w:themeColor="text1"/>
+          <w:szCs w:val="28"/>
+        </w:rPr>
+        <w:t>6-1-</w:t>
+      </w:r>
+      <w:r>
+        <w:rPr>
+          <w:rFonts w:ascii="Times New Roman" w:hAnsi="Calibri" w:cs="Arial"/>
+          <w:color w:val="000000" w:themeColor="text1"/>
+          <w:szCs w:val="28"/>
+        </w:rPr>
+        <w:t>16</w:t>
+      </w:r>
+      <w:r>
+        <w:rPr>
+          <w:rFonts w:ascii="Times New Roman" w:hAnsi="Calibri" w:cs="Arial"/>
+          <w:color w:val="000000" w:themeColor="text1"/>
+          <w:szCs w:val="28"/>
+        </w:rPr>
+        <w:t xml:space="preserve"> </w:t>
+      </w:r>
+      <w:r>
+        <w:rPr>
+          <w:rFonts w:ascii="Times New Roman" w:hAnsi="Calibri" w:cs="Arial" w:hint="eastAsia"/>
+          <w:color w:val="000000" w:themeColor="text1"/>
+          <w:szCs w:val="28"/>
+        </w:rPr>
+        <w:t>帳號管理</w:t>
+      </w:r>
+      <w:r>
+        <w:rPr>
+          <w:rFonts w:ascii="Times New Roman" w:hAnsi="Calibri" w:cs="Arial" w:hint="eastAsia"/>
+          <w:color w:val="000000" w:themeColor="text1"/>
+          <w:szCs w:val="28"/>
+        </w:rPr>
+        <w:t>循序圖</w:t>
+      </w:r>
+    </w:p>
+    <w:p>
+      <w:pPr>
+        <w:widowControl/>
+        <w:rPr>
+          <w:rFonts w:eastAsia="標楷體" w:hint="eastAsia"/>
+          <w:b/>
+          <w:bCs/>
+          <w:sz w:val="28"/>
+        </w:rPr>
+      </w:pPr>
+    </w:p>
+    <w:p>
+      <w:pPr>
+        <w:widowControl/>
+        <w:rPr>
+          <w:rFonts w:eastAsia="標楷體"/>
+          <w:b/>
+          <w:bCs/>
+          <w:sz w:val="28"/>
+        </w:rPr>
+      </w:pPr>
+      <w:r>
+        <w:rPr>
+          <w:rFonts w:eastAsia="標楷體"/>
+          <w:b/>
+          <w:bCs/>
+          <w:sz w:val="28"/>
+        </w:rPr>
+        <w:t>6-2</w:t>
+      </w:r>
+      <w:r>
+        <w:rPr>
+          <w:rFonts w:eastAsia="標楷體" w:hint="eastAsia"/>
+          <w:b/>
+          <w:bCs/>
+          <w:sz w:val="28"/>
+        </w:rPr>
+        <w:t>設計類別圖</w:t>
+      </w:r>
+      <w:r>
+        <w:rPr>
+          <w:rFonts w:eastAsia="標楷體"/>
+          <w:b/>
+          <w:bCs/>
+          <w:sz w:val="28"/>
+        </w:rPr>
+        <w:t>（</w:t>
+      </w:r>
+      <w:r>
+        <w:rPr>
+          <w:rFonts w:eastAsia="標楷體"/>
+          <w:b/>
+          <w:bCs/>
+          <w:sz w:val="28"/>
+        </w:rPr>
+        <w:t>Design class diagram</w:t>
+      </w:r>
+      <w:r>
+        <w:rPr>
+          <w:rFonts w:eastAsia="標楷體"/>
+          <w:b/>
+          <w:bCs/>
+          <w:sz w:val="28"/>
+        </w:rPr>
+        <w:t>）</w:t>
+      </w:r>
+    </w:p>
+    <w:p>
+      <w:pPr>
+        <w:widowControl/>
+        <w:rPr>
+          <w:rFonts w:eastAsia="標楷體"/>
+          <w:b/>
+          <w:bCs/>
+        </w:rPr>
+      </w:pPr>
+      <w:r>
+        <w:rPr>
+          <w:rFonts w:eastAsia="標楷體"/>
+          <w:b/>
+          <w:bCs/>
+        </w:rPr>
+        <w:br w:type="page"/>
+      </w:r>
       <w:bookmarkStart w:id="0" w:name="_GoBack"/>
       <w:bookmarkEnd w:id="0"/>
     </w:p>
     <w:p>
       <w:pPr>
-        <w:widowControl/>
-        <w:rPr>
-          <w:rFonts w:eastAsia="標楷體"/>
-          <w:b/>
-          <w:bCs/>
-        </w:rPr>
-      </w:pPr>
-      <w:r>
-        <w:rPr>
-          <w:rFonts w:eastAsia="標楷體"/>
-          <w:b/>
-          <w:bCs/>
-        </w:rPr>
-        <w:br w:type="page"/>
-      </w:r>
-    </w:p>
-    <w:p>
-      <w:pPr>
-        <w:widowControl/>
-        <w:jc w:val="center"/>
-        <w:rPr>
-          <w:rFonts w:eastAsia="標楷體"/>
-          <w:b/>
-          <w:bCs/>
-          <w:sz w:val="36"/>
-        </w:rPr>
-      </w:pPr>
-      <w:r>
-        <w:rPr>
-          <w:rFonts w:eastAsia="標楷體" w:hint="eastAsia"/>
-          <w:b/>
-          <w:bCs/>
-          <w:sz w:val="36"/>
-        </w:rPr>
-        <w:lastRenderedPageBreak/>
-        <w:t>第六章</w:t>
-      </w:r>
-      <w:r>
-        <w:rPr>
-          <w:rFonts w:eastAsia="標楷體" w:hint="eastAsia"/>
-          <w:b/>
-          <w:bCs/>
-          <w:sz w:val="36"/>
-        </w:rPr>
-        <w:t xml:space="preserve"> </w:t>
-      </w:r>
-      <w:r>
-        <w:rPr>
-          <w:rFonts w:eastAsia="標楷體" w:hint="eastAsia"/>
-          <w:b/>
-          <w:bCs/>
-          <w:sz w:val="36"/>
-        </w:rPr>
-        <w:t>設計模型</w:t>
-      </w:r>
-    </w:p>
-    <w:p>
-      <w:pPr>
-        <w:widowControl/>
-        <w:rPr>
-          <w:rFonts w:eastAsia="標楷體"/>
-          <w:b/>
-          <w:bCs/>
-          <w:sz w:val="28"/>
-        </w:rPr>
-      </w:pPr>
-      <w:r>
-        <w:rPr>
-          <w:rFonts w:eastAsia="標楷體"/>
-          <w:b/>
-          <w:bCs/>
-          <w:sz w:val="28"/>
-        </w:rPr>
-        <w:t>6-1</w:t>
-      </w:r>
-      <w:r>
-        <w:rPr>
-          <w:rFonts w:eastAsia="標楷體" w:hint="eastAsia"/>
-          <w:b/>
-          <w:bCs/>
-          <w:sz w:val="28"/>
-        </w:rPr>
-        <w:t>循序圖</w:t>
-      </w:r>
-      <w:r>
-        <w:rPr>
-          <w:rFonts w:eastAsia="標楷體"/>
-          <w:b/>
-          <w:bCs/>
-          <w:sz w:val="28"/>
-        </w:rPr>
-        <w:t>（</w:t>
-      </w:r>
-      <w:r>
-        <w:rPr>
-          <w:rFonts w:eastAsia="標楷體"/>
-          <w:b/>
-          <w:bCs/>
-          <w:sz w:val="28"/>
-        </w:rPr>
-        <w:t>Sequential diagram</w:t>
-      </w:r>
-      <w:r>
-        <w:rPr>
-          <w:rFonts w:eastAsia="標楷體"/>
-          <w:b/>
-          <w:bCs/>
-          <w:sz w:val="28"/>
-        </w:rPr>
-        <w:t>）</w:t>
-      </w:r>
-    </w:p>
-    <w:p>
-      <w:pPr>
-        <w:widowControl/>
-        <w:rPr>
-          <w:rFonts w:eastAsia="標楷體"/>
-          <w:b/>
-          <w:bCs/>
-          <w:sz w:val="28"/>
-        </w:rPr>
-      </w:pPr>
-      <w:r>
-        <w:rPr>
-          <w:rFonts w:eastAsia="標楷體"/>
-          <w:b/>
-          <w:bCs/>
-          <w:sz w:val="28"/>
-        </w:rPr>
-        <w:t>6-2</w:t>
-      </w:r>
-      <w:r>
-        <w:rPr>
-          <w:rFonts w:eastAsia="標楷體" w:hint="eastAsia"/>
-          <w:b/>
-          <w:bCs/>
-          <w:sz w:val="28"/>
-        </w:rPr>
-        <w:t>設計類別圖</w:t>
-      </w:r>
-      <w:r>
-        <w:rPr>
-          <w:rFonts w:eastAsia="標楷體"/>
-          <w:b/>
-          <w:bCs/>
-          <w:sz w:val="28"/>
-        </w:rPr>
-        <w:t>（</w:t>
-      </w:r>
-      <w:r>
-        <w:rPr>
-          <w:rFonts w:eastAsia="標楷體"/>
-          <w:b/>
-          <w:bCs/>
-          <w:sz w:val="28"/>
-        </w:rPr>
-        <w:t>Design class diagram</w:t>
-      </w:r>
-      <w:r>
-        <w:rPr>
-          <w:rFonts w:eastAsia="標楷體"/>
-          <w:b/>
-          <w:bCs/>
-          <w:sz w:val="28"/>
-        </w:rPr>
-        <w:t>）</w:t>
-      </w:r>
-    </w:p>
-    <w:p>
-      <w:pPr>
-        <w:widowControl/>
-        <w:rPr>
-          <w:rFonts w:eastAsia="標楷體"/>
-          <w:b/>
-          <w:bCs/>
-        </w:rPr>
-      </w:pPr>
-      <w:r>
-        <w:rPr>
-          <w:rFonts w:eastAsia="標楷體"/>
-          <w:b/>
-          <w:bCs/>
-        </w:rPr>
-        <w:br w:type="page"/>
-      </w:r>
-    </w:p>
-    <w:p>
-      <w:pPr>
-        <w:widowControl/>
-        <w:jc w:val="center"/>
-        <w:rPr>
-          <w:rFonts w:eastAsia="標楷體"/>
-          <w:b/>
-          <w:bCs/>
-          <w:sz w:val="36"/>
-        </w:rPr>
-      </w:pPr>
-      <w:r>
-        <w:rPr>
-          <w:rFonts w:eastAsia="標楷體" w:hint="eastAsia"/>
-          <w:b/>
-          <w:bCs/>
-          <w:sz w:val="36"/>
-        </w:rPr>
-        <w:lastRenderedPageBreak/>
-        <w:t>第七章</w:t>
-      </w:r>
-      <w:r>
-        <w:rPr>
-          <w:rFonts w:eastAsia="標楷體" w:hint="eastAsia"/>
-          <w:b/>
-          <w:bCs/>
-          <w:sz w:val="36"/>
-        </w:rPr>
-        <w:t xml:space="preserve"> </w:t>
-      </w:r>
-      <w:r>
-        <w:rPr>
-          <w:rFonts w:eastAsia="標楷體" w:hint="eastAsia"/>
-          <w:b/>
-          <w:bCs/>
-          <w:sz w:val="36"/>
-        </w:rPr>
-        <w:t>實作模型</w:t>
-      </w:r>
-    </w:p>
-    <w:p>
-      <w:pPr>
-        <w:widowControl/>
-        <w:rPr>
-          <w:rFonts w:eastAsia="標楷體"/>
-          <w:b/>
-          <w:bCs/>
-          <w:sz w:val="28"/>
-        </w:rPr>
-      </w:pPr>
-      <w:r>
-        <w:rPr>
-          <w:rFonts w:eastAsia="標楷體"/>
-          <w:b/>
-          <w:bCs/>
-          <w:sz w:val="28"/>
-        </w:rPr>
-        <w:t>7-1</w:t>
-      </w:r>
-      <w:r>
-        <w:rPr>
-          <w:rFonts w:eastAsia="標楷體" w:hint="eastAsia"/>
-          <w:b/>
-          <w:bCs/>
-          <w:sz w:val="28"/>
-        </w:rPr>
-        <w:t>佈署圖</w:t>
-      </w:r>
-      <w:r>
-        <w:rPr>
-          <w:rFonts w:eastAsia="標楷體"/>
-          <w:b/>
-          <w:bCs/>
-          <w:sz w:val="28"/>
-        </w:rPr>
-        <w:t>（</w:t>
-      </w:r>
-      <w:r>
-        <w:rPr>
-          <w:rFonts w:eastAsia="標楷體"/>
-          <w:b/>
-          <w:bCs/>
-          <w:sz w:val="28"/>
-        </w:rPr>
-        <w:t>Deployment diagram</w:t>
-      </w:r>
-      <w:r>
-        <w:rPr>
-          <w:rFonts w:eastAsia="標楷體"/>
-          <w:b/>
-          <w:bCs/>
-          <w:sz w:val="28"/>
-        </w:rPr>
-        <w:t>）</w:t>
-      </w:r>
-    </w:p>
-    <w:p>
-      <w:pPr>
-        <w:widowControl/>
-        <w:rPr>
-          <w:rFonts w:eastAsia="標楷體"/>
-          <w:b/>
-          <w:bCs/>
-          <w:sz w:val="28"/>
-        </w:rPr>
-      </w:pPr>
-      <w:r>
-        <w:rPr>
-          <w:rFonts w:eastAsia="標楷體"/>
-          <w:b/>
-          <w:bCs/>
-          <w:sz w:val="28"/>
-        </w:rPr>
-        <w:t>7-2</w:t>
-      </w:r>
-      <w:r>
-        <w:rPr>
-          <w:rFonts w:eastAsia="標楷體" w:hint="eastAsia"/>
-          <w:b/>
-          <w:bCs/>
-          <w:sz w:val="28"/>
-        </w:rPr>
-        <w:t>套件圖</w:t>
-      </w:r>
-      <w:r>
-        <w:rPr>
-          <w:rFonts w:eastAsia="標楷體"/>
-          <w:b/>
-          <w:bCs/>
-          <w:sz w:val="28"/>
-        </w:rPr>
-        <w:t>（</w:t>
-      </w:r>
-      <w:r>
-        <w:rPr>
-          <w:rFonts w:eastAsia="標楷體"/>
-          <w:b/>
-          <w:bCs/>
-          <w:sz w:val="28"/>
-        </w:rPr>
-        <w:t>Package diagram</w:t>
-      </w:r>
-      <w:r>
-        <w:rPr>
-          <w:rFonts w:eastAsia="標楷體"/>
-          <w:b/>
-          <w:bCs/>
-          <w:sz w:val="28"/>
-        </w:rPr>
-        <w:t>）</w:t>
-      </w:r>
-    </w:p>
-    <w:p>
-      <w:pPr>
-        <w:widowControl/>
-        <w:rPr>
-          <w:rFonts w:eastAsia="標楷體"/>
-          <w:b/>
-          <w:bCs/>
-          <w:sz w:val="28"/>
-        </w:rPr>
-      </w:pPr>
-      <w:r>
-        <w:rPr>
-          <w:rFonts w:eastAsia="標楷體"/>
-          <w:b/>
-          <w:bCs/>
-          <w:sz w:val="28"/>
-        </w:rPr>
-        <w:t>7-3</w:t>
-      </w:r>
-      <w:r>
-        <w:rPr>
-          <w:rFonts w:eastAsia="標楷體" w:hint="eastAsia"/>
-          <w:b/>
-          <w:bCs/>
-          <w:sz w:val="28"/>
-        </w:rPr>
-        <w:t>元件圖</w:t>
-      </w:r>
-      <w:r>
-        <w:rPr>
-          <w:rFonts w:eastAsia="標楷體"/>
-          <w:b/>
-          <w:bCs/>
-          <w:sz w:val="28"/>
-        </w:rPr>
-        <w:t>（</w:t>
-      </w:r>
-      <w:r>
-        <w:rPr>
-          <w:rFonts w:eastAsia="標楷體"/>
-          <w:b/>
-          <w:bCs/>
-          <w:sz w:val="28"/>
-        </w:rPr>
-        <w:t>Component diagram</w:t>
-      </w:r>
-      <w:r>
-        <w:rPr>
-          <w:rFonts w:eastAsia="標楷體"/>
-          <w:b/>
-          <w:bCs/>
-          <w:sz w:val="28"/>
-        </w:rPr>
-        <w:t>）</w:t>
-      </w:r>
-    </w:p>
-    <w:p>
-      <w:pPr>
-        <w:widowControl/>
-        <w:rPr>
-          <w:rFonts w:eastAsia="標楷體"/>
-          <w:b/>
-          <w:bCs/>
-          <w:sz w:val="28"/>
-        </w:rPr>
-      </w:pPr>
-      <w:r>
-        <w:rPr>
-          <w:rFonts w:eastAsia="標楷體"/>
-          <w:b/>
-          <w:bCs/>
-          <w:sz w:val="28"/>
-        </w:rPr>
-        <w:t>7-</w:t>
-      </w:r>
-      <w:r>
-        <w:rPr>
-          <w:rFonts w:eastAsia="標楷體" w:hint="eastAsia"/>
-          <w:b/>
-          <w:bCs/>
-          <w:sz w:val="28"/>
-        </w:rPr>
-        <w:t>4</w:t>
-      </w:r>
-      <w:r>
-        <w:rPr>
-          <w:rFonts w:eastAsia="標楷體" w:hint="eastAsia"/>
-          <w:b/>
-          <w:bCs/>
-          <w:sz w:val="28"/>
-        </w:rPr>
-        <w:t>狀態機</w:t>
-      </w:r>
-      <w:r>
-        <w:rPr>
-          <w:rFonts w:eastAsia="標楷體"/>
-          <w:b/>
-          <w:bCs/>
-          <w:sz w:val="28"/>
-        </w:rPr>
-        <w:t>（</w:t>
-      </w:r>
-      <w:r>
-        <w:rPr>
-          <w:rFonts w:eastAsia="標楷體"/>
-          <w:b/>
-          <w:bCs/>
-          <w:sz w:val="28"/>
-        </w:rPr>
-        <w:t>State mechine</w:t>
-      </w:r>
-      <w:r>
-        <w:rPr>
-          <w:rFonts w:eastAsia="標楷體"/>
-          <w:b/>
-          <w:bCs/>
-          <w:sz w:val="28"/>
-        </w:rPr>
-        <w:t>）</w:t>
-      </w:r>
-    </w:p>
-    <w:p>
-      <w:pPr>
-        <w:widowControl/>
-        <w:rPr>
-          <w:rFonts w:eastAsia="標楷體"/>
-          <w:b/>
-          <w:bCs/>
-          <w:sz w:val="28"/>
-        </w:rPr>
-      </w:pPr>
-    </w:p>
-    <w:p>
-      <w:pPr>
-        <w:widowControl/>
-        <w:rPr>
-          <w:rFonts w:eastAsia="標楷體"/>
-          <w:b/>
-          <w:bCs/>
-        </w:rPr>
-      </w:pPr>
-      <w:r>
-        <w:rPr>
-          <w:rFonts w:eastAsia="標楷體"/>
-          <w:b/>
-          <w:bCs/>
-        </w:rPr>
-        <w:br w:type="page"/>
-      </w:r>
-    </w:p>
-    <w:p>
-      <w:pPr>
-        <w:widowControl/>
-        <w:jc w:val="center"/>
-        <w:rPr>
-          <w:rFonts w:eastAsia="標楷體"/>
-          <w:b/>
-          <w:bCs/>
-          <w:sz w:val="36"/>
-        </w:rPr>
-      </w:pPr>
-      <w:r>
-        <w:rPr>
-          <w:rFonts w:eastAsia="標楷體" w:hint="eastAsia"/>
-          <w:b/>
-          <w:bCs/>
-          <w:sz w:val="36"/>
-        </w:rPr>
-        <w:lastRenderedPageBreak/>
-        <w:t>第八章</w:t>
-      </w:r>
-      <w:r>
-        <w:rPr>
-          <w:rFonts w:eastAsia="標楷體" w:hint="eastAsia"/>
-          <w:b/>
-          <w:bCs/>
-          <w:sz w:val="36"/>
-        </w:rPr>
-        <w:t xml:space="preserve"> </w:t>
-      </w:r>
-      <w:r>
-        <w:rPr>
-          <w:rFonts w:eastAsia="標楷體" w:hint="eastAsia"/>
-          <w:b/>
-          <w:bCs/>
-          <w:sz w:val="36"/>
-        </w:rPr>
-        <w:t>資料庫設計</w:t>
-      </w:r>
-    </w:p>
-    <w:p>
-      <w:pPr>
-        <w:widowControl/>
-        <w:rPr>
-          <w:rFonts w:eastAsia="標楷體"/>
-          <w:b/>
-          <w:bCs/>
-          <w:sz w:val="28"/>
-        </w:rPr>
-      </w:pPr>
-      <w:r>
-        <w:rPr>
-          <w:rFonts w:eastAsia="標楷體"/>
-          <w:b/>
-          <w:bCs/>
-          <w:sz w:val="28"/>
-        </w:rPr>
-        <w:t>8-1</w:t>
-      </w:r>
-      <w:r>
-        <w:rPr>
-          <w:rFonts w:eastAsia="標楷體" w:hint="eastAsia"/>
-          <w:b/>
-          <w:bCs/>
-          <w:sz w:val="28"/>
-        </w:rPr>
-        <w:t>資料庫關聯表</w:t>
-      </w:r>
-    </w:p>
-    <w:p>
-      <w:pPr>
-        <w:widowControl/>
-        <w:rPr>
-          <w:rFonts w:eastAsia="標楷體"/>
-          <w:b/>
-          <w:bCs/>
-          <w:sz w:val="28"/>
-        </w:rPr>
-      </w:pPr>
-      <w:r>
-        <w:rPr>
-          <w:rFonts w:eastAsia="標楷體"/>
-          <w:b/>
-          <w:bCs/>
-          <w:sz w:val="28"/>
-        </w:rPr>
-        <w:t>8-2</w:t>
-      </w:r>
-      <w:r>
-        <w:rPr>
-          <w:rFonts w:eastAsia="標楷體" w:hint="eastAsia"/>
-          <w:b/>
-          <w:bCs/>
-          <w:sz w:val="28"/>
-        </w:rPr>
-        <w:t>表格及其</w:t>
-      </w:r>
-      <w:r>
-        <w:rPr>
-          <w:rFonts w:eastAsia="標楷體"/>
-          <w:b/>
-          <w:bCs/>
-          <w:sz w:val="28"/>
-        </w:rPr>
-        <w:t>Meta data</w:t>
-      </w:r>
-    </w:p>
-    <w:p>
-      <w:pPr>
-        <w:widowControl/>
-        <w:rPr>
-          <w:rFonts w:eastAsia="標楷體"/>
-          <w:b/>
-          <w:bCs/>
-          <w:sz w:val="28"/>
-        </w:rPr>
-      </w:pPr>
-    </w:p>
-    <w:p>
-      <w:pPr>
-        <w:widowControl/>
-        <w:rPr>
-          <w:rFonts w:eastAsia="標楷體"/>
-          <w:b/>
-          <w:bCs/>
-          <w:sz w:val="36"/>
-        </w:rPr>
-      </w:pPr>
-    </w:p>
-    <w:p>
-      <w:pPr>
-        <w:widowControl/>
-        <w:rPr>
-          <w:rFonts w:eastAsia="標楷體"/>
-          <w:b/>
-          <w:bCs/>
-        </w:rPr>
-      </w:pPr>
-      <w:r>
-        <w:rPr>
-          <w:rFonts w:eastAsia="標楷體"/>
-          <w:b/>
-          <w:bCs/>
-        </w:rPr>
-        <w:br w:type="page"/>
-      </w:r>
-    </w:p>
-    <w:p>
-      <w:pPr>
-        <w:widowControl/>
-        <w:jc w:val="center"/>
-        <w:rPr>
-          <w:rFonts w:eastAsia="標楷體"/>
-          <w:b/>
-          <w:bCs/>
-          <w:sz w:val="36"/>
-        </w:rPr>
-      </w:pPr>
-      <w:r>
-        <w:rPr>
-          <w:rFonts w:eastAsia="標楷體" w:hint="eastAsia"/>
-          <w:b/>
-          <w:bCs/>
-          <w:sz w:val="36"/>
-        </w:rPr>
-        <w:lastRenderedPageBreak/>
-        <w:t>第九章</w:t>
-      </w:r>
-      <w:r>
-        <w:rPr>
-          <w:rFonts w:eastAsia="標楷體" w:hint="eastAsia"/>
-          <w:b/>
-          <w:bCs/>
-          <w:sz w:val="36"/>
-        </w:rPr>
-        <w:t xml:space="preserve"> </w:t>
-      </w:r>
-      <w:r>
-        <w:rPr>
-          <w:rFonts w:eastAsia="標楷體" w:hint="eastAsia"/>
-          <w:b/>
-          <w:bCs/>
-          <w:sz w:val="36"/>
-        </w:rPr>
-        <w:t>程式</w:t>
-      </w:r>
-    </w:p>
-    <w:p>
-      <w:pPr>
-        <w:widowControl/>
-        <w:rPr>
-          <w:rFonts w:eastAsia="標楷體"/>
-          <w:b/>
-          <w:bCs/>
-          <w:sz w:val="28"/>
-        </w:rPr>
-      </w:pPr>
-      <w:r>
-        <w:rPr>
-          <w:rFonts w:eastAsia="標楷體"/>
-          <w:b/>
-          <w:bCs/>
-          <w:sz w:val="28"/>
-        </w:rPr>
-        <w:t>9-1</w:t>
-      </w:r>
-      <w:r>
-        <w:rPr>
-          <w:rFonts w:eastAsia="標楷體" w:hint="eastAsia"/>
-          <w:b/>
-          <w:bCs/>
-          <w:sz w:val="28"/>
-        </w:rPr>
-        <w:t>元件清單及其規格描述</w:t>
-      </w:r>
-    </w:p>
-    <w:p>
-      <w:pPr>
-        <w:widowControl/>
-        <w:rPr>
-          <w:rFonts w:eastAsia="標楷體"/>
-          <w:b/>
-          <w:bCs/>
-          <w:sz w:val="36"/>
-        </w:rPr>
-      </w:pPr>
-    </w:p>
-    <w:p>
-      <w:pPr>
-        <w:widowControl/>
-        <w:rPr>
-          <w:rFonts w:eastAsia="標楷體"/>
-          <w:b/>
-          <w:bCs/>
-        </w:rPr>
-      </w:pPr>
-    </w:p>
-    <w:p>
-      <w:pPr>
-        <w:widowControl/>
-        <w:rPr>
-          <w:rFonts w:eastAsia="標楷體"/>
-          <w:b/>
-          <w:bCs/>
-        </w:rPr>
-      </w:pPr>
-    </w:p>
-    <w:p>
-      <w:pPr>
-        <w:widowControl/>
-        <w:rPr>
-          <w:rFonts w:eastAsia="標楷體"/>
-          <w:b/>
-          <w:bCs/>
-        </w:rPr>
-      </w:pPr>
-    </w:p>
-    <w:p>
-      <w:pPr>
-        <w:widowControl/>
-        <w:rPr>
-          <w:rFonts w:eastAsia="標楷體"/>
-          <w:b/>
-          <w:bCs/>
-        </w:rPr>
-      </w:pPr>
-    </w:p>
-    <w:p>
-      <w:pPr>
-        <w:widowControl/>
-        <w:rPr>
-          <w:rFonts w:eastAsia="標楷體"/>
-          <w:b/>
-          <w:bCs/>
-          <w:sz w:val="28"/>
-        </w:rPr>
-      </w:pPr>
-    </w:p>
-    <w:p>
-      <w:pPr>
-        <w:pStyle w:val="a9"/>
-        <w:spacing w:line="240" w:lineRule="atLeast"/>
-        <w:ind w:left="0"/>
-        <w:rPr>
-          <w:rFonts w:ascii="Times New Roman"/>
-          <w:b/>
-          <w:bCs/>
-        </w:rPr>
-      </w:pPr>
-      <w:r>
-        <w:rPr>
-          <w:rFonts w:ascii="Times New Roman" w:hint="eastAsia"/>
-        </w:rPr>
-        <w:t>附錄</w:t>
-      </w:r>
-    </w:p>
-    <w:p>
-      <w:pPr>
-        <w:pStyle w:val="ab"/>
-        <w:jc w:val="left"/>
-        <w:rPr>
-          <w:rFonts w:ascii="Times New Roman" w:hAnsi="Times New Roman"/>
-        </w:rPr>
-      </w:pPr>
-      <w:r>
-        <w:rPr>
-          <w:rFonts w:ascii="Times New Roman" w:hAnsi="Times New Roman"/>
-        </w:rPr>
-        <w:t>審查</w:t>
-      </w:r>
-      <w:r>
-        <w:rPr>
-          <w:rFonts w:ascii="Times New Roman" w:hAnsi="Times New Roman" w:hint="eastAsia"/>
-        </w:rPr>
-        <w:t>評審意見之修正</w:t>
-      </w:r>
-      <w:r>
-        <w:rPr>
-          <w:rFonts w:ascii="Times New Roman" w:hAnsi="Times New Roman"/>
-        </w:rPr>
-        <w:t>情形</w:t>
-      </w:r>
-    </w:p>
-    <w:tbl>
-      <w:tblPr>
-        <w:tblW w:w="5000" w:type="pct"/>
-        <w:tblBorders>
-          <w:top w:val="single" w:sz="4" w:space="0" w:color="auto"/>
-          <w:left w:val="single" w:sz="4" w:space="0" w:color="auto"/>
-          <w:bottom w:val="single" w:sz="4" w:space="0" w:color="auto"/>
-          <w:right w:val="single" w:sz="4" w:space="0" w:color="auto"/>
-          <w:insideH w:val="single" w:sz="4" w:space="0" w:color="auto"/>
-          <w:insideV w:val="single" w:sz="4" w:space="0" w:color="auto"/>
-        </w:tblBorders>
-        <w:tblLook w:val="01E0" w:firstRow="1" w:lastRow="1" w:firstColumn="1" w:lastColumn="1" w:noHBand="0" w:noVBand="0"/>
-      </w:tblPr>
-      <w:tblGrid>
-        <w:gridCol w:w="4442"/>
-        <w:gridCol w:w="5186"/>
-      </w:tblGrid>
-      <w:tr>
-        <w:trPr>
-          <w:trHeight w:val="541"/>
-        </w:trPr>
-        <w:tc>
-          <w:tcPr>
-            <w:tcW w:w="2307" w:type="pct"/>
-            <w:shd w:val="clear" w:color="auto" w:fill="auto"/>
-            <w:vAlign w:val="center"/>
-          </w:tcPr>
-          <w:p>
-            <w:pPr>
-              <w:jc w:val="center"/>
-              <w:rPr>
-                <w:rFonts w:eastAsia="標楷體"/>
-                <w:b/>
-                <w:szCs w:val="22"/>
-              </w:rPr>
-            </w:pPr>
-            <w:r>
-              <w:rPr>
-                <w:rFonts w:eastAsia="標楷體" w:hint="eastAsia"/>
-                <w:b/>
-                <w:szCs w:val="22"/>
-              </w:rPr>
-              <w:t>評審建議事項</w:t>
-            </w:r>
-          </w:p>
-        </w:tc>
-        <w:tc>
-          <w:tcPr>
-            <w:tcW w:w="2693" w:type="pct"/>
-            <w:shd w:val="clear" w:color="auto" w:fill="auto"/>
-            <w:vAlign w:val="center"/>
-          </w:tcPr>
-          <w:p>
-            <w:pPr>
-              <w:jc w:val="center"/>
-              <w:rPr>
-                <w:rFonts w:eastAsia="標楷體"/>
-                <w:b/>
-                <w:szCs w:val="22"/>
-              </w:rPr>
-            </w:pPr>
-            <w:r>
-              <w:rPr>
-                <w:rFonts w:eastAsia="標楷體" w:hint="eastAsia"/>
-                <w:b/>
-                <w:szCs w:val="22"/>
-              </w:rPr>
-              <w:t>修正</w:t>
-            </w:r>
-            <w:r>
-              <w:rPr>
-                <w:rFonts w:eastAsia="標楷體"/>
-                <w:b/>
-                <w:szCs w:val="22"/>
-              </w:rPr>
-              <w:t>情形</w:t>
-            </w:r>
-          </w:p>
-        </w:tc>
-      </w:tr>
-      <w:tr>
-        <w:trPr>
-          <w:trHeight w:val="3672"/>
-        </w:trPr>
-        <w:tc>
-          <w:tcPr>
-            <w:tcW w:w="2307" w:type="pct"/>
-            <w:shd w:val="clear" w:color="auto" w:fill="auto"/>
-            <w:vAlign w:val="center"/>
-          </w:tcPr>
-          <w:p>
-            <w:pPr>
-              <w:jc w:val="center"/>
-              <w:rPr>
-                <w:rFonts w:eastAsia="標楷體"/>
-                <w:b/>
-                <w:szCs w:val="22"/>
-              </w:rPr>
-            </w:pPr>
-          </w:p>
-        </w:tc>
-        <w:tc>
-          <w:tcPr>
-            <w:tcW w:w="2693" w:type="pct"/>
-            <w:shd w:val="clear" w:color="auto" w:fill="auto"/>
-            <w:vAlign w:val="center"/>
-          </w:tcPr>
-          <w:p>
-            <w:pPr>
-              <w:jc w:val="center"/>
-              <w:rPr>
-                <w:rFonts w:eastAsia="標楷體"/>
-                <w:b/>
-                <w:szCs w:val="22"/>
-              </w:rPr>
-            </w:pPr>
-          </w:p>
-        </w:tc>
-      </w:tr>
-    </w:tbl>
-    <w:p>
-      <w:pPr>
         <w:rPr>
           <w:rFonts w:eastAsia="標楷體"/>
           <w:sz w:val="28"/>
@@ -32485,7 +33912,7 @@
       </w:pPr>
     </w:p>
     <w:sectPr>
-      <w:footerReference w:type="default" r:id="rId33"/>
+      <w:footerReference w:type="default" r:id="rId41"/>
       <w:pgSz w:w="11906" w:h="16838"/>
       <w:pgMar w:top="1134" w:right="1134" w:bottom="1134" w:left="1134" w:header="567" w:footer="567" w:gutter="0"/>
       <w:cols w:space="425"/>
@@ -32524,7 +33951,6 @@
         <w:docPartUnique/>
       </w:docPartObj>
     </w:sdtPr>
-    <w:sdtEndPr/>
     <w:sdtContent>
       <w:p>
         <w:pPr>
@@ -32545,7 +33971,7 @@
             <w:noProof/>
             <w:lang w:val="zh-TW"/>
           </w:rPr>
-          <w:t>39</w:t>
+          <w:t>45</w:t>
         </w:r>
         <w:r>
           <w:fldChar w:fldCharType="end"/>
@@ -34898,7 +36324,7 @@
 </file>
 
 <file path=customXml/itemProps1.xml><?xml version="1.0" encoding="utf-8"?>
-<ds:datastoreItem xmlns:ds="http://schemas.openxmlformats.org/officeDocument/2006/customXml" ds:itemID="{B2EB37EA-5535-476D-8D33-BCF95512D5EF}">
+<ds:datastoreItem xmlns:ds="http://schemas.openxmlformats.org/officeDocument/2006/customXml" ds:itemID="{04C242F7-CEDC-4DE7-9AD0-D96E2F86DFBE}">
   <ds:schemaRefs>
     <ds:schemaRef ds:uri="http://schemas.openxmlformats.org/officeDocument/2006/bibliography"/>
   </ds:schemaRefs>

--- a/document/108-2 iPets_系統手冊資料.docx
+++ b/document/108-2 iPets_系統手冊資料.docx
@@ -1147,7 +1147,7 @@
                 <v:shape id="_x0000_i1025" type="#_x0000_t75" style="width:252pt;height:258pt" o:ole="">
                   <v:imagedata r:id="rId10" o:title=""/>
                 </v:shape>
-                <o:OLEObject Type="Embed" ProgID="PBrush" ShapeID="_x0000_i1025" DrawAspect="Content" ObjectID="_1650797607" r:id="rId11"/>
+                <o:OLEObject Type="Embed" ProgID="PBrush" ShapeID="_x0000_i1025" DrawAspect="Content" ObjectID="_1650799215" r:id="rId11"/>
               </w:object>
             </w:r>
           </w:p>
@@ -31770,7 +31770,7 @@
       <w:pPr>
         <w:widowControl/>
         <w:rPr>
-          <w:rFonts w:eastAsia="標楷體" w:hint="eastAsia"/>
+          <w:rFonts w:eastAsia="標楷體"/>
           <w:b/>
           <w:bCs/>
           <w:sz w:val="32"/>
@@ -31919,7 +31919,7 @@
       <w:pPr>
         <w:widowControl/>
         <w:rPr>
-          <w:rFonts w:eastAsia="標楷體" w:hint="eastAsia"/>
+          <w:rFonts w:eastAsia="標楷體"/>
           <w:b/>
           <w:bCs/>
           <w:sz w:val="32"/>
@@ -32075,17 +32075,6 @@
       <w:pPr>
         <w:widowControl/>
         <w:rPr>
-          <w:rFonts w:eastAsia="標楷體"/>
-          <w:b/>
-          <w:bCs/>
-          <w:sz w:val="28"/>
-        </w:rPr>
-      </w:pPr>
-    </w:p>
-    <w:p>
-      <w:pPr>
-        <w:widowControl/>
-        <w:rPr>
           <w:rFonts w:eastAsia="標楷體" w:hint="eastAsia"/>
           <w:b/>
           <w:bCs/>
@@ -32143,15 +32132,7 @@
           <w:color w:val="000000" w:themeColor="text1"/>
           <w:szCs w:val="28"/>
         </w:rPr>
-        <w:t>修改會員資料</w:t>
-      </w:r>
-      <w:r>
-        <w:rPr>
-          <w:rFonts w:ascii="Times New Roman" w:hAnsi="Calibri" w:cs="Arial" w:hint="eastAsia"/>
-          <w:color w:val="000000" w:themeColor="text1"/>
-          <w:szCs w:val="28"/>
-        </w:rPr>
-        <w:t>循序圖</w:t>
+        <w:t>修改會員資料循序圖</w:t>
       </w:r>
     </w:p>
     <w:p>
@@ -32189,7 +32170,7 @@
       <w:pPr>
         <w:widowControl/>
         <w:rPr>
-          <w:rFonts w:eastAsia="標楷體" w:hint="eastAsia"/>
+          <w:rFonts w:eastAsia="標楷體"/>
           <w:b/>
           <w:bCs/>
           <w:sz w:val="28"/>
@@ -32296,27 +32277,8 @@
           <w:color w:val="000000" w:themeColor="text1"/>
           <w:szCs w:val="28"/>
         </w:rPr>
-        <w:t>關鍵字查詢</w:t>
-      </w:r>
-      <w:r>
-        <w:rPr>
-          <w:rFonts w:ascii="Times New Roman" w:hAnsi="Calibri" w:cs="Arial" w:hint="eastAsia"/>
-          <w:color w:val="000000" w:themeColor="text1"/>
-          <w:szCs w:val="28"/>
-        </w:rPr>
-        <w:t>循序圖</w:t>
-      </w:r>
-    </w:p>
-    <w:p>
-      <w:pPr>
-        <w:widowControl/>
-        <w:rPr>
-          <w:rFonts w:eastAsia="標楷體"/>
-          <w:b/>
-          <w:bCs/>
-          <w:sz w:val="28"/>
-        </w:rPr>
-      </w:pPr>
+        <w:t>關鍵字查詢循序圖</w:t>
+      </w:r>
     </w:p>
     <w:p>
       <w:pPr>
@@ -32358,18 +32320,42 @@
         <w:ind w:left="0"/>
         <w:jc w:val="center"/>
         <w:rPr>
+          <w:rFonts w:ascii="Times New Roman" w:hAnsi="Calibri" w:cs="Arial"/>
+          <w:color w:val="000000" w:themeColor="text1"/>
+          <w:szCs w:val="28"/>
+        </w:rPr>
+      </w:pPr>
+      <w:r>
+        <w:rPr>
           <w:rFonts w:ascii="Times New Roman" w:hAnsi="Calibri" w:cs="Arial" w:hint="eastAsia"/>
           <w:color w:val="000000" w:themeColor="text1"/>
           <w:szCs w:val="28"/>
         </w:rPr>
-      </w:pPr>
+        <w:t>圖</w:t>
+      </w:r>
       <w:r>
         <w:rPr>
           <w:rFonts w:ascii="Times New Roman" w:hAnsi="Calibri" w:cs="Arial" w:hint="eastAsia"/>
           <w:color w:val="000000" w:themeColor="text1"/>
           <w:szCs w:val="28"/>
         </w:rPr>
-        <w:t>圖</w:t>
+        <w:t>6-1-</w:t>
+      </w:r>
+      <w:r>
+        <w:rPr>
+          <w:rFonts w:ascii="Times New Roman" w:hAnsi="Calibri" w:cs="Arial"/>
+          <w:color w:val="000000" w:themeColor="text1"/>
+          <w:szCs w:val="28"/>
+        </w:rPr>
+        <w:t>5</w:t>
+      </w:r>
+      <w:r>
+        <w:rPr>
+          <w:rFonts w:ascii="Times New Roman" w:hAnsi="Calibri" w:cs="Arial"/>
+          <w:color w:val="000000" w:themeColor="text1"/>
+          <w:szCs w:val="28"/>
+        </w:rPr>
+        <w:t xml:space="preserve"> </w:t>
       </w:r>
       <w:r>
         <w:rPr>
@@ -32377,39 +32363,7 @@
           <w:color w:val="000000" w:themeColor="text1"/>
           <w:szCs w:val="28"/>
         </w:rPr>
-        <w:t>6-1-</w:t>
-      </w:r>
-      <w:r>
-        <w:rPr>
-          <w:rFonts w:ascii="Times New Roman" w:hAnsi="Calibri" w:cs="Arial"/>
-          <w:color w:val="000000" w:themeColor="text1"/>
-          <w:szCs w:val="28"/>
-        </w:rPr>
-        <w:t>5</w:t>
-      </w:r>
-      <w:r>
-        <w:rPr>
-          <w:rFonts w:ascii="Times New Roman" w:hAnsi="Calibri" w:cs="Arial"/>
-          <w:color w:val="000000" w:themeColor="text1"/>
-          <w:szCs w:val="28"/>
-        </w:rPr>
-        <w:t xml:space="preserve"> </w:t>
-      </w:r>
-      <w:r>
-        <w:rPr>
-          <w:rFonts w:ascii="Times New Roman" w:hAnsi="Calibri" w:cs="Arial" w:hint="eastAsia"/>
-          <w:color w:val="000000" w:themeColor="text1"/>
-          <w:szCs w:val="28"/>
-        </w:rPr>
-        <w:t>行事曆管理</w:t>
-      </w:r>
-      <w:r>
-        <w:rPr>
-          <w:rFonts w:ascii="Times New Roman" w:hAnsi="Calibri" w:cs="Arial" w:hint="eastAsia"/>
-          <w:color w:val="000000" w:themeColor="text1"/>
-          <w:szCs w:val="28"/>
-        </w:rPr>
-        <w:t>循序圖</w:t>
+        <w:t>行事曆管理循序圖</w:t>
       </w:r>
     </w:p>
     <w:p>
@@ -32447,7 +32401,7 @@
       <w:pPr>
         <w:widowControl/>
         <w:rPr>
-          <w:rFonts w:eastAsia="標楷體" w:hint="eastAsia"/>
+          <w:rFonts w:eastAsia="標楷體"/>
           <w:b/>
           <w:bCs/>
           <w:sz w:val="32"/>
@@ -32554,15 +32508,7 @@
           <w:color w:val="000000" w:themeColor="text1"/>
           <w:szCs w:val="28"/>
         </w:rPr>
-        <w:t>相簿管理</w:t>
-      </w:r>
-      <w:r>
-        <w:rPr>
-          <w:rFonts w:ascii="Times New Roman" w:hAnsi="Calibri" w:cs="Arial" w:hint="eastAsia"/>
-          <w:color w:val="000000" w:themeColor="text1"/>
-          <w:szCs w:val="28"/>
-        </w:rPr>
-        <w:t>循序圖</w:t>
+        <w:t>相簿管理循序圖</w:t>
       </w:r>
     </w:p>
     <w:p>
@@ -32580,7 +32526,7 @@
       <w:pPr>
         <w:widowControl/>
         <w:rPr>
-          <w:rFonts w:eastAsia="標楷體"/>
+          <w:rFonts w:eastAsia="標楷體" w:hint="eastAsia"/>
           <w:b/>
           <w:bCs/>
           <w:sz w:val="28"/>
@@ -32592,17 +32538,6 @@
         <w:widowControl/>
         <w:rPr>
           <w:rFonts w:eastAsia="標楷體"/>
-          <w:b/>
-          <w:bCs/>
-          <w:sz w:val="28"/>
-        </w:rPr>
-      </w:pPr>
-    </w:p>
-    <w:p>
-      <w:pPr>
-        <w:widowControl/>
-        <w:rPr>
-          <w:rFonts w:eastAsia="標楷體" w:hint="eastAsia"/>
           <w:b/>
           <w:bCs/>
           <w:sz w:val="28"/>
@@ -32704,13 +32639,64 @@
     <w:p>
       <w:pPr>
         <w:widowControl/>
-        <w:rPr>
-          <w:rFonts w:eastAsia="標楷體" w:hint="eastAsia"/>
+        <w:jc w:val="center"/>
+        <w:rPr>
+          <w:rFonts w:eastAsia="標楷體"/>
           <w:b/>
           <w:bCs/>
           <w:sz w:val="32"/>
         </w:rPr>
       </w:pPr>
+      <w:r>
+        <w:rPr>
+          <w:rFonts w:eastAsia="標楷體"/>
+          <w:b/>
+          <w:bCs/>
+          <w:noProof/>
+          <w:sz w:val="32"/>
+        </w:rPr>
+        <w:drawing>
+          <wp:inline distT="0" distB="0" distL="0" distR="0" wp14:anchorId="42B01260" wp14:editId="5F723091">
+            <wp:extent cx="6120130" cy="3568700"/>
+            <wp:effectExtent l="0" t="0" r="0" b="0"/>
+            <wp:docPr id="35" name="圖片 35"/>
+            <wp:cNvGraphicFramePr>
+              <a:graphicFrameLocks xmlns:a="http://schemas.openxmlformats.org/drawingml/2006/main" noChangeAspect="1"/>
+            </wp:cNvGraphicFramePr>
+            <a:graphic xmlns:a="http://schemas.openxmlformats.org/drawingml/2006/main">
+              <a:graphicData uri="http://schemas.openxmlformats.org/drawingml/2006/picture">
+                <pic:pic xmlns:pic="http://schemas.openxmlformats.org/drawingml/2006/picture">
+                  <pic:nvPicPr>
+                    <pic:cNvPr id="35" name="寵物辨識.jpg"/>
+                    <pic:cNvPicPr/>
+                  </pic:nvPicPr>
+                  <pic:blipFill>
+                    <a:blip r:embed="rId38">
+                      <a:extLst>
+                        <a:ext uri="{28A0092B-C50C-407E-A947-70E740481C1C}">
+                          <a14:useLocalDpi xmlns:a14="http://schemas.microsoft.com/office/drawing/2010/main" val="0"/>
+                        </a:ext>
+                      </a:extLst>
+                    </a:blip>
+                    <a:stretch>
+                      <a:fillRect/>
+                    </a:stretch>
+                  </pic:blipFill>
+                  <pic:spPr>
+                    <a:xfrm>
+                      <a:off x="0" y="0"/>
+                      <a:ext cx="6120130" cy="3568700"/>
+                    </a:xfrm>
+                    <a:prstGeom prst="rect">
+                      <a:avLst/>
+                    </a:prstGeom>
+                  </pic:spPr>
+                </pic:pic>
+              </a:graphicData>
+            </a:graphic>
+          </wp:inline>
+        </w:drawing>
+      </w:r>
     </w:p>
     <w:p>
       <w:pPr>
@@ -32777,6 +32763,17 @@
       <w:pPr>
         <w:widowControl/>
         <w:rPr>
+          <w:rFonts w:eastAsia="標楷體" w:hint="eastAsia"/>
+          <w:b/>
+          <w:bCs/>
+          <w:sz w:val="28"/>
+        </w:rPr>
+      </w:pPr>
+    </w:p>
+    <w:p>
+      <w:pPr>
+        <w:widowControl/>
+        <w:rPr>
           <w:rFonts w:eastAsia="標楷體"/>
           <w:b/>
           <w:bCs/>
@@ -32787,6 +32784,7 @@
     <w:p>
       <w:pPr>
         <w:widowControl/>
+        <w:jc w:val="center"/>
         <w:rPr>
           <w:rFonts w:eastAsia="標楷體"/>
           <w:b/>
@@ -32794,28 +32792,56 @@
           <w:sz w:val="28"/>
         </w:rPr>
       </w:pPr>
-    </w:p>
-    <w:p>
-      <w:pPr>
-        <w:widowControl/>
+      <w:r>
         <w:rPr>
           <w:rFonts w:eastAsia="標楷體"/>
           <w:b/>
           <w:bCs/>
+          <w:noProof/>
           <w:sz w:val="28"/>
         </w:rPr>
-      </w:pPr>
-    </w:p>
-    <w:p>
-      <w:pPr>
-        <w:widowControl/>
-        <w:rPr>
-          <w:rFonts w:eastAsia="標楷體" w:hint="eastAsia"/>
-          <w:b/>
-          <w:bCs/>
-          <w:sz w:val="28"/>
-        </w:rPr>
-      </w:pPr>
+        <w:drawing>
+          <wp:inline distT="0" distB="0" distL="0" distR="0" wp14:anchorId="38B783A2" wp14:editId="1C279BDC">
+            <wp:extent cx="6120130" cy="3573145"/>
+            <wp:effectExtent l="0" t="0" r="0" b="8255"/>
+            <wp:docPr id="41" name="圖片 41"/>
+            <wp:cNvGraphicFramePr>
+              <a:graphicFrameLocks xmlns:a="http://schemas.openxmlformats.org/drawingml/2006/main" noChangeAspect="1"/>
+            </wp:cNvGraphicFramePr>
+            <a:graphic xmlns:a="http://schemas.openxmlformats.org/drawingml/2006/main">
+              <a:graphicData uri="http://schemas.openxmlformats.org/drawingml/2006/picture">
+                <pic:pic xmlns:pic="http://schemas.openxmlformats.org/drawingml/2006/picture">
+                  <pic:nvPicPr>
+                    <pic:cNvPr id="41" name="圖片風格轉換.jpg"/>
+                    <pic:cNvPicPr/>
+                  </pic:nvPicPr>
+                  <pic:blipFill>
+                    <a:blip r:embed="rId39">
+                      <a:extLst>
+                        <a:ext uri="{28A0092B-C50C-407E-A947-70E740481C1C}">
+                          <a14:useLocalDpi xmlns:a14="http://schemas.microsoft.com/office/drawing/2010/main" val="0"/>
+                        </a:ext>
+                      </a:extLst>
+                    </a:blip>
+                    <a:stretch>
+                      <a:fillRect/>
+                    </a:stretch>
+                  </pic:blipFill>
+                  <pic:spPr>
+                    <a:xfrm>
+                      <a:off x="0" y="0"/>
+                      <a:ext cx="6120130" cy="3573145"/>
+                    </a:xfrm>
+                    <a:prstGeom prst="rect">
+                      <a:avLst/>
+                    </a:prstGeom>
+                  </pic:spPr>
+                </pic:pic>
+              </a:graphicData>
+            </a:graphic>
+          </wp:inline>
+        </w:drawing>
+      </w:r>
     </w:p>
     <w:p>
       <w:pPr>
@@ -32867,15 +32893,7 @@
           <w:color w:val="000000" w:themeColor="text1"/>
           <w:szCs w:val="28"/>
         </w:rPr>
-        <w:t>圖片風格轉換</w:t>
-      </w:r>
-      <w:r>
-        <w:rPr>
-          <w:rFonts w:ascii="Times New Roman" w:hAnsi="Calibri" w:cs="Arial" w:hint="eastAsia"/>
-          <w:color w:val="000000" w:themeColor="text1"/>
-          <w:szCs w:val="28"/>
-        </w:rPr>
-        <w:t>循序圖</w:t>
+        <w:t>圖片風格轉換循序圖</w:t>
       </w:r>
     </w:p>
     <w:p>
@@ -32913,12 +32931,62 @@
       <w:pPr>
         <w:widowControl/>
         <w:rPr>
-          <w:rFonts w:eastAsia="標楷體" w:hint="eastAsia"/>
+          <w:rFonts w:eastAsia="標楷體"/>
           <w:b/>
           <w:bCs/>
           <w:sz w:val="32"/>
         </w:rPr>
       </w:pPr>
+      <w:r>
+        <w:rPr>
+          <w:rFonts w:eastAsia="標楷體"/>
+          <w:b/>
+          <w:bCs/>
+          <w:noProof/>
+          <w:sz w:val="32"/>
+        </w:rPr>
+        <w:drawing>
+          <wp:inline distT="0" distB="0" distL="0" distR="0" wp14:anchorId="2CD4EF37" wp14:editId="2254EC0E">
+            <wp:extent cx="6120130" cy="3822700"/>
+            <wp:effectExtent l="0" t="0" r="0" b="6350"/>
+            <wp:docPr id="42" name="圖片 42"/>
+            <wp:cNvGraphicFramePr>
+              <a:graphicFrameLocks xmlns:a="http://schemas.openxmlformats.org/drawingml/2006/main" noChangeAspect="1"/>
+            </wp:cNvGraphicFramePr>
+            <a:graphic xmlns:a="http://schemas.openxmlformats.org/drawingml/2006/main">
+              <a:graphicData uri="http://schemas.openxmlformats.org/drawingml/2006/picture">
+                <pic:pic xmlns:pic="http://schemas.openxmlformats.org/drawingml/2006/picture">
+                  <pic:nvPicPr>
+                    <pic:cNvPr id="42" name="查詢寵物醫院.jpg"/>
+                    <pic:cNvPicPr/>
+                  </pic:nvPicPr>
+                  <pic:blipFill>
+                    <a:blip r:embed="rId40">
+                      <a:extLst>
+                        <a:ext uri="{28A0092B-C50C-407E-A947-70E740481C1C}">
+                          <a14:useLocalDpi xmlns:a14="http://schemas.microsoft.com/office/drawing/2010/main" val="0"/>
+                        </a:ext>
+                      </a:extLst>
+                    </a:blip>
+                    <a:stretch>
+                      <a:fillRect/>
+                    </a:stretch>
+                  </pic:blipFill>
+                  <pic:spPr>
+                    <a:xfrm>
+                      <a:off x="0" y="0"/>
+                      <a:ext cx="6120130" cy="3822700"/>
+                    </a:xfrm>
+                    <a:prstGeom prst="rect">
+                      <a:avLst/>
+                    </a:prstGeom>
+                  </pic:spPr>
+                </pic:pic>
+              </a:graphicData>
+            </a:graphic>
+          </wp:inline>
+        </w:drawing>
+      </w:r>
     </w:p>
     <w:p>
       <w:pPr>
@@ -32970,60 +33038,80 @@
           <w:color w:val="000000" w:themeColor="text1"/>
           <w:szCs w:val="28"/>
         </w:rPr>
-        <w:t>查詢寵物醫院</w:t>
-      </w:r>
-      <w:r>
-        <w:rPr>
-          <w:rFonts w:ascii="Times New Roman" w:hAnsi="Calibri" w:cs="Arial" w:hint="eastAsia"/>
-          <w:color w:val="000000" w:themeColor="text1"/>
-          <w:szCs w:val="28"/>
-        </w:rPr>
-        <w:t>循序圖</w:t>
+        <w:t>查詢寵物醫院循序圖</w:t>
       </w:r>
     </w:p>
     <w:p>
       <w:pPr>
         <w:widowControl/>
         <w:rPr>
+          <w:rFonts w:eastAsia="標楷體" w:hint="eastAsia"/>
+          <w:b/>
+          <w:bCs/>
+          <w:sz w:val="28"/>
+        </w:rPr>
+      </w:pPr>
+    </w:p>
+    <w:p>
+      <w:pPr>
+        <w:widowControl/>
+        <w:rPr>
           <w:rFonts w:eastAsia="標楷體"/>
           <w:b/>
           <w:bCs/>
           <w:sz w:val="28"/>
         </w:rPr>
       </w:pPr>
-    </w:p>
-    <w:p>
-      <w:pPr>
-        <w:widowControl/>
+      <w:r>
         <w:rPr>
           <w:rFonts w:eastAsia="標楷體"/>
           <w:b/>
           <w:bCs/>
+          <w:noProof/>
           <w:sz w:val="28"/>
         </w:rPr>
-      </w:pPr>
-    </w:p>
-    <w:p>
-      <w:pPr>
-        <w:widowControl/>
-        <w:rPr>
-          <w:rFonts w:eastAsia="標楷體"/>
-          <w:b/>
-          <w:bCs/>
-          <w:sz w:val="28"/>
-        </w:rPr>
-      </w:pPr>
-    </w:p>
-    <w:p>
-      <w:pPr>
-        <w:widowControl/>
-        <w:rPr>
-          <w:rFonts w:eastAsia="標楷體" w:hint="eastAsia"/>
-          <w:b/>
-          <w:bCs/>
-          <w:sz w:val="28"/>
-        </w:rPr>
-      </w:pPr>
+        <w:drawing>
+          <wp:inline distT="0" distB="0" distL="0" distR="0" wp14:anchorId="0615C9F0" wp14:editId="12421185">
+            <wp:extent cx="6120130" cy="3873500"/>
+            <wp:effectExtent l="0" t="0" r="0" b="0"/>
+            <wp:docPr id="44" name="圖片 44"/>
+            <wp:cNvGraphicFramePr>
+              <a:graphicFrameLocks xmlns:a="http://schemas.openxmlformats.org/drawingml/2006/main" noChangeAspect="1"/>
+            </wp:cNvGraphicFramePr>
+            <a:graphic xmlns:a="http://schemas.openxmlformats.org/drawingml/2006/main">
+              <a:graphicData uri="http://schemas.openxmlformats.org/drawingml/2006/picture">
+                <pic:pic xmlns:pic="http://schemas.openxmlformats.org/drawingml/2006/picture">
+                  <pic:nvPicPr>
+                    <pic:cNvPr id="44" name="查詢附近店家.jpg"/>
+                    <pic:cNvPicPr/>
+                  </pic:nvPicPr>
+                  <pic:blipFill>
+                    <a:blip r:embed="rId41">
+                      <a:extLst>
+                        <a:ext uri="{28A0092B-C50C-407E-A947-70E740481C1C}">
+                          <a14:useLocalDpi xmlns:a14="http://schemas.microsoft.com/office/drawing/2010/main" val="0"/>
+                        </a:ext>
+                      </a:extLst>
+                    </a:blip>
+                    <a:stretch>
+                      <a:fillRect/>
+                    </a:stretch>
+                  </pic:blipFill>
+                  <pic:spPr>
+                    <a:xfrm>
+                      <a:off x="0" y="0"/>
+                      <a:ext cx="6120130" cy="3873500"/>
+                    </a:xfrm>
+                    <a:prstGeom prst="rect">
+                      <a:avLst/>
+                    </a:prstGeom>
+                  </pic:spPr>
+                </pic:pic>
+              </a:graphicData>
+            </a:graphic>
+          </wp:inline>
+        </w:drawing>
+      </w:r>
     </w:p>
     <w:p>
       <w:pPr>
@@ -33075,15 +33163,7 @@
           <w:color w:val="000000" w:themeColor="text1"/>
           <w:szCs w:val="28"/>
         </w:rPr>
-        <w:t>查詢附近店家</w:t>
-      </w:r>
-      <w:r>
-        <w:rPr>
-          <w:rFonts w:ascii="Times New Roman" w:hAnsi="Calibri" w:cs="Arial" w:hint="eastAsia"/>
-          <w:color w:val="000000" w:themeColor="text1"/>
-          <w:szCs w:val="28"/>
-        </w:rPr>
-        <w:t>循序圖</w:t>
+        <w:t>查詢附近店家循序圖</w:t>
       </w:r>
     </w:p>
     <w:p>
@@ -33093,40 +33173,70 @@
           <w:rFonts w:eastAsia="標楷體"/>
           <w:b/>
           <w:bCs/>
-          <w:sz w:val="28"/>
-        </w:rPr>
-      </w:pPr>
-      <w:r>
+          <w:sz w:val="32"/>
+        </w:rPr>
+      </w:pPr>
+    </w:p>
+    <w:p>
+      <w:pPr>
+        <w:widowControl/>
         <w:rPr>
           <w:rFonts w:eastAsia="標楷體"/>
           <w:b/>
           <w:bCs/>
-          <w:sz w:val="28"/>
-        </w:rPr>
-        <w:br w:type="page"/>
-      </w:r>
-    </w:p>
-    <w:p>
-      <w:pPr>
-        <w:widowControl/>
+          <w:sz w:val="32"/>
+        </w:rPr>
+      </w:pPr>
+      <w:r>
         <w:rPr>
           <w:rFonts w:eastAsia="標楷體"/>
           <w:b/>
           <w:bCs/>
+          <w:noProof/>
           <w:sz w:val="32"/>
         </w:rPr>
-      </w:pPr>
-    </w:p>
-    <w:p>
-      <w:pPr>
-        <w:widowControl/>
-        <w:rPr>
-          <w:rFonts w:eastAsia="標楷體" w:hint="eastAsia"/>
-          <w:b/>
-          <w:bCs/>
-          <w:sz w:val="32"/>
-        </w:rPr>
-      </w:pPr>
+        <w:drawing>
+          <wp:inline distT="0" distB="0" distL="0" distR="0" wp14:anchorId="1E781FB3" wp14:editId="3517FE1F">
+            <wp:extent cx="6120130" cy="4187825"/>
+            <wp:effectExtent l="0" t="0" r="0" b="3175"/>
+            <wp:docPr id="45" name="圖片 45"/>
+            <wp:cNvGraphicFramePr>
+              <a:graphicFrameLocks xmlns:a="http://schemas.openxmlformats.org/drawingml/2006/main" noChangeAspect="1"/>
+            </wp:cNvGraphicFramePr>
+            <a:graphic xmlns:a="http://schemas.openxmlformats.org/drawingml/2006/main">
+              <a:graphicData uri="http://schemas.openxmlformats.org/drawingml/2006/picture">
+                <pic:pic xmlns:pic="http://schemas.openxmlformats.org/drawingml/2006/picture">
+                  <pic:nvPicPr>
+                    <pic:cNvPr id="45" name="查詢飼料分析.jpg"/>
+                    <pic:cNvPicPr/>
+                  </pic:nvPicPr>
+                  <pic:blipFill>
+                    <a:blip r:embed="rId42">
+                      <a:extLst>
+                        <a:ext uri="{28A0092B-C50C-407E-A947-70E740481C1C}">
+                          <a14:useLocalDpi xmlns:a14="http://schemas.microsoft.com/office/drawing/2010/main" val="0"/>
+                        </a:ext>
+                      </a:extLst>
+                    </a:blip>
+                    <a:stretch>
+                      <a:fillRect/>
+                    </a:stretch>
+                  </pic:blipFill>
+                  <pic:spPr>
+                    <a:xfrm>
+                      <a:off x="0" y="0"/>
+                      <a:ext cx="6120130" cy="4187825"/>
+                    </a:xfrm>
+                    <a:prstGeom prst="rect">
+                      <a:avLst/>
+                    </a:prstGeom>
+                  </pic:spPr>
+                </pic:pic>
+              </a:graphicData>
+            </a:graphic>
+          </wp:inline>
+        </w:drawing>
+      </w:r>
     </w:p>
     <w:p>
       <w:pPr>
@@ -33178,56 +33288,28 @@
           <w:color w:val="000000" w:themeColor="text1"/>
           <w:szCs w:val="28"/>
         </w:rPr>
-        <w:t>查詢飼料分析</w:t>
-      </w:r>
-      <w:r>
-        <w:rPr>
-          <w:rFonts w:ascii="Times New Roman" w:hAnsi="Calibri" w:cs="Arial" w:hint="eastAsia"/>
-          <w:color w:val="000000" w:themeColor="text1"/>
-          <w:szCs w:val="28"/>
-        </w:rPr>
-        <w:t>循序圖</w:t>
+        <w:t>查詢飼料分析循序圖</w:t>
       </w:r>
     </w:p>
     <w:p>
       <w:pPr>
         <w:widowControl/>
         <w:rPr>
-          <w:rFonts w:eastAsia="標楷體"/>
+          <w:rFonts w:eastAsia="標楷體" w:hint="eastAsia"/>
           <w:b/>
           <w:bCs/>
           <w:sz w:val="28"/>
         </w:rPr>
       </w:pPr>
+      <w:bookmarkStart w:id="0" w:name="_GoBack"/>
+      <w:bookmarkEnd w:id="0"/>
     </w:p>
     <w:p>
       <w:pPr>
         <w:widowControl/>
+        <w:jc w:val="center"/>
         <w:rPr>
           <w:rFonts w:eastAsia="標楷體"/>
-          <w:b/>
-          <w:bCs/>
-          <w:sz w:val="28"/>
-        </w:rPr>
-      </w:pPr>
-    </w:p>
-    <w:p>
-      <w:pPr>
-        <w:widowControl/>
-        <w:rPr>
-          <w:rFonts w:eastAsia="標楷體"/>
-          <w:b/>
-          <w:bCs/>
-          <w:sz w:val="28"/>
-        </w:rPr>
-      </w:pPr>
-    </w:p>
-    <w:p>
-      <w:pPr>
-        <w:widowControl/>
-        <w:jc w:val="center"/>
-        <w:rPr>
-          <w:rFonts w:eastAsia="標楷體" w:hint="eastAsia"/>
           <w:b/>
           <w:bCs/>
           <w:sz w:val="28"/>
@@ -33257,7 +33339,7 @@
                     <pic:cNvPicPr/>
                   </pic:nvPicPr>
                   <pic:blipFill>
-                    <a:blip r:embed="rId38">
+                    <a:blip r:embed="rId43">
                       <a:extLst>
                         <a:ext uri="{28A0092B-C50C-407E-A947-70E740481C1C}">
                           <a14:useLocalDpi xmlns:a14="http://schemas.microsoft.com/office/drawing/2010/main" val="0"/>
@@ -33334,15 +33416,7 @@
           <w:color w:val="000000" w:themeColor="text1"/>
           <w:szCs w:val="28"/>
         </w:rPr>
-        <w:t>新增領養機構</w:t>
-      </w:r>
-      <w:r>
-        <w:rPr>
-          <w:rFonts w:ascii="Times New Roman" w:hAnsi="Calibri" w:cs="Arial" w:hint="eastAsia"/>
-          <w:color w:val="000000" w:themeColor="text1"/>
-          <w:szCs w:val="28"/>
-        </w:rPr>
-        <w:t>循序圖</w:t>
+        <w:t>新增領養機構循序圖</w:t>
       </w:r>
     </w:p>
     <w:p>
@@ -33381,7 +33455,7 @@
         <w:widowControl/>
         <w:jc w:val="center"/>
         <w:rPr>
-          <w:rFonts w:eastAsia="標楷體" w:hint="eastAsia"/>
+          <w:rFonts w:eastAsia="標楷體"/>
           <w:b/>
           <w:bCs/>
           <w:sz w:val="32"/>
@@ -33411,7 +33485,7 @@
                     <pic:cNvPicPr/>
                   </pic:nvPicPr>
                   <pic:blipFill>
-                    <a:blip r:embed="rId39">
+                    <a:blip r:embed="rId44">
                       <a:extLst>
                         <a:ext uri="{28A0092B-C50C-407E-A947-70E740481C1C}">
                           <a14:useLocalDpi xmlns:a14="http://schemas.microsoft.com/office/drawing/2010/main" val="0"/>
@@ -33488,15 +33562,7 @@
           <w:color w:val="000000" w:themeColor="text1"/>
           <w:szCs w:val="28"/>
         </w:rPr>
-        <w:t>新增狗狗科普</w:t>
-      </w:r>
-      <w:r>
-        <w:rPr>
-          <w:rFonts w:ascii="Times New Roman" w:hAnsi="Calibri" w:cs="Arial" w:hint="eastAsia"/>
-          <w:color w:val="000000" w:themeColor="text1"/>
-          <w:szCs w:val="28"/>
-        </w:rPr>
-        <w:t>循序圖</w:t>
+        <w:t>新增狗狗科普循序圖</w:t>
       </w:r>
     </w:p>
     <w:p>
@@ -33536,7 +33602,7 @@
       <w:pPr>
         <w:widowControl/>
         <w:rPr>
-          <w:rFonts w:eastAsia="標楷體" w:hint="eastAsia"/>
+          <w:rFonts w:eastAsia="標楷體"/>
           <w:b/>
           <w:bCs/>
           <w:sz w:val="28"/>
@@ -33566,7 +33632,7 @@
                     <pic:cNvPicPr/>
                   </pic:nvPicPr>
                   <pic:blipFill>
-                    <a:blip r:embed="rId40">
+                    <a:blip r:embed="rId45">
                       <a:extLst>
                         <a:ext uri="{28A0092B-C50C-407E-A947-70E740481C1C}">
                           <a14:useLocalDpi xmlns:a14="http://schemas.microsoft.com/office/drawing/2010/main" val="0"/>
@@ -33627,7 +33693,7 @@
           <w:color w:val="000000" w:themeColor="text1"/>
           <w:szCs w:val="28"/>
         </w:rPr>
-        <w:t>1</w:t>
+        <w:t>15</w:t>
       </w:r>
       <w:r>
         <w:rPr>
@@ -33635,14 +33701,6 @@
           <w:color w:val="000000" w:themeColor="text1"/>
           <w:szCs w:val="28"/>
         </w:rPr>
-        <w:t>5</w:t>
-      </w:r>
-      <w:r>
-        <w:rPr>
-          <w:rFonts w:ascii="Times New Roman" w:hAnsi="Calibri" w:cs="Arial"/>
-          <w:color w:val="000000" w:themeColor="text1"/>
-          <w:szCs w:val="28"/>
-        </w:rPr>
         <w:t xml:space="preserve"> </w:t>
       </w:r>
       <w:r>
@@ -33651,15 +33709,7 @@
           <w:color w:val="000000" w:themeColor="text1"/>
           <w:szCs w:val="28"/>
         </w:rPr>
-        <w:t>帳號管理</w:t>
-      </w:r>
-      <w:r>
-        <w:rPr>
-          <w:rFonts w:ascii="Times New Roman" w:hAnsi="Calibri" w:cs="Arial" w:hint="eastAsia"/>
-          <w:color w:val="000000" w:themeColor="text1"/>
-          <w:szCs w:val="28"/>
-        </w:rPr>
-        <w:t>循序圖</w:t>
+        <w:t>帳號管理循序圖</w:t>
       </w:r>
     </w:p>
     <w:p>
@@ -33697,7 +33747,7 @@
       <w:pPr>
         <w:widowControl/>
         <w:rPr>
-          <w:rFonts w:eastAsia="標楷體" w:hint="eastAsia"/>
+          <w:rFonts w:eastAsia="標楷體"/>
           <w:b/>
           <w:bCs/>
           <w:sz w:val="32"/>
@@ -33727,7 +33777,7 @@
                     <pic:cNvPicPr/>
                   </pic:nvPicPr>
                   <pic:blipFill>
-                    <a:blip r:embed="rId40">
+                    <a:blip r:embed="rId45">
                       <a:extLst>
                         <a:ext uri="{28A0092B-C50C-407E-A947-70E740481C1C}">
                           <a14:useLocalDpi xmlns:a14="http://schemas.microsoft.com/office/drawing/2010/main" val="0"/>
@@ -33804,27 +33854,75 @@
           <w:color w:val="000000" w:themeColor="text1"/>
           <w:szCs w:val="28"/>
         </w:rPr>
-        <w:t>帳號管理</w:t>
-      </w:r>
-      <w:r>
-        <w:rPr>
-          <w:rFonts w:ascii="Times New Roman" w:hAnsi="Calibri" w:cs="Arial" w:hint="eastAsia"/>
-          <w:color w:val="000000" w:themeColor="text1"/>
-          <w:szCs w:val="28"/>
-        </w:rPr>
-        <w:t>循序圖</w:t>
+        <w:t>帳號管理循序圖</w:t>
       </w:r>
     </w:p>
     <w:p>
       <w:pPr>
         <w:widowControl/>
         <w:rPr>
+          <w:rFonts w:eastAsia="標楷體"/>
+          <w:b/>
+          <w:bCs/>
+          <w:sz w:val="28"/>
+        </w:rPr>
+      </w:pPr>
+    </w:p>
+    <w:p>
+      <w:pPr>
+        <w:widowControl/>
+        <w:rPr>
+          <w:rFonts w:eastAsia="標楷體"/>
+          <w:b/>
+          <w:bCs/>
+          <w:sz w:val="28"/>
+        </w:rPr>
+      </w:pPr>
+      <w:r>
+        <w:rPr>
+          <w:rFonts w:eastAsia="標楷體"/>
+          <w:b/>
+          <w:bCs/>
+          <w:sz w:val="28"/>
+        </w:rPr>
+        <w:t>6-2</w:t>
+      </w:r>
+      <w:r>
+        <w:rPr>
           <w:rFonts w:eastAsia="標楷體" w:hint="eastAsia"/>
           <w:b/>
           <w:bCs/>
           <w:sz w:val="28"/>
         </w:rPr>
-      </w:pPr>
+        <w:t>設計類別圖</w:t>
+      </w:r>
+      <w:r>
+        <w:rPr>
+          <w:rFonts w:eastAsia="標楷體"/>
+          <w:b/>
+          <w:bCs/>
+          <w:sz w:val="28"/>
+        </w:rPr>
+        <w:t>（</w:t>
+      </w:r>
+      <w:r>
+        <w:rPr>
+          <w:rFonts w:eastAsia="標楷體"/>
+          <w:b/>
+          <w:bCs/>
+          <w:sz w:val="28"/>
+        </w:rPr>
+        <w:t>Design class diagram</w:t>
+      </w:r>
+      <w:r>
+        <w:rPr>
+          <w:rFonts w:eastAsia="標楷體"/>
+          <w:b/>
+          <w:bCs/>
+          <w:sz w:val="28"/>
+        </w:rPr>
+        <w:t>）</w:t>
+      </w:r>
     </w:p>
     <w:p>
       <w:pPr>
@@ -33833,7 +33931,6 @@
           <w:rFonts w:eastAsia="標楷體"/>
           <w:b/>
           <w:bCs/>
-          <w:sz w:val="28"/>
         </w:rPr>
       </w:pPr>
       <w:r>
@@ -33841,69 +33938,12 @@
           <w:rFonts w:eastAsia="標楷體"/>
           <w:b/>
           <w:bCs/>
-          <w:sz w:val="28"/>
-        </w:rPr>
-        <w:t>6-2</w:t>
-      </w:r>
-      <w:r>
-        <w:rPr>
-          <w:rFonts w:eastAsia="標楷體" w:hint="eastAsia"/>
-          <w:b/>
-          <w:bCs/>
-          <w:sz w:val="28"/>
-        </w:rPr>
-        <w:t>設計類別圖</w:t>
-      </w:r>
-      <w:r>
-        <w:rPr>
-          <w:rFonts w:eastAsia="標楷體"/>
-          <w:b/>
-          <w:bCs/>
-          <w:sz w:val="28"/>
-        </w:rPr>
-        <w:t>（</w:t>
-      </w:r>
-      <w:r>
-        <w:rPr>
-          <w:rFonts w:eastAsia="標楷體"/>
-          <w:b/>
-          <w:bCs/>
-          <w:sz w:val="28"/>
-        </w:rPr>
-        <w:t>Design class diagram</w:t>
-      </w:r>
-      <w:r>
-        <w:rPr>
-          <w:rFonts w:eastAsia="標楷體"/>
-          <w:b/>
-          <w:bCs/>
-          <w:sz w:val="28"/>
-        </w:rPr>
-        <w:t>）</w:t>
+        </w:rPr>
+        <w:br w:type="page"/>
       </w:r>
     </w:p>
     <w:p>
       <w:pPr>
-        <w:widowControl/>
-        <w:rPr>
-          <w:rFonts w:eastAsia="標楷體"/>
-          <w:b/>
-          <w:bCs/>
-        </w:rPr>
-      </w:pPr>
-      <w:r>
-        <w:rPr>
-          <w:rFonts w:eastAsia="標楷體"/>
-          <w:b/>
-          <w:bCs/>
-        </w:rPr>
-        <w:br w:type="page"/>
-      </w:r>
-      <w:bookmarkStart w:id="0" w:name="_GoBack"/>
-      <w:bookmarkEnd w:id="0"/>
-    </w:p>
-    <w:p>
-      <w:pPr>
         <w:rPr>
           <w:rFonts w:eastAsia="標楷體"/>
           <w:sz w:val="28"/>
@@ -33912,7 +33952,7 @@
       </w:pPr>
     </w:p>
     <w:sectPr>
-      <w:footerReference w:type="default" r:id="rId41"/>
+      <w:footerReference w:type="default" r:id="rId46"/>
       <w:pgSz w:w="11906" w:h="16838"/>
       <w:pgMar w:top="1134" w:right="1134" w:bottom="1134" w:left="1134" w:header="567" w:footer="567" w:gutter="0"/>
       <w:cols w:space="425"/>
@@ -36324,7 +36364,7 @@
 </file>
 
 <file path=customXml/itemProps1.xml><?xml version="1.0" encoding="utf-8"?>
-<ds:datastoreItem xmlns:ds="http://schemas.openxmlformats.org/officeDocument/2006/customXml" ds:itemID="{04C242F7-CEDC-4DE7-9AD0-D96E2F86DFBE}">
+<ds:datastoreItem xmlns:ds="http://schemas.openxmlformats.org/officeDocument/2006/customXml" ds:itemID="{C91D39F3-12A5-4E14-9F1B-CBFFB3439746}">
   <ds:schemaRefs>
     <ds:schemaRef ds:uri="http://schemas.openxmlformats.org/officeDocument/2006/bibliography"/>
   </ds:schemaRefs>
